--- a/project_report.docx
+++ b/project_report.docx
@@ -44,23 +44,13 @@
           <w:lang w:val="en-US"/>
         </w:rPr>
       </w:pPr>
-      <w:proofErr w:type="spellStart"/>
       <w:r>
         <w:rPr>
           <w:sz w:val="32"/>
           <w:szCs w:val="32"/>
           <w:lang w:val="en-US"/>
         </w:rPr>
-        <w:t>Merel</w:t>
-      </w:r>
-      <w:proofErr w:type="spellEnd"/>
-      <w:r>
-        <w:rPr>
-          <w:sz w:val="32"/>
-          <w:szCs w:val="32"/>
-          <w:lang w:val="en-US"/>
-        </w:rPr>
-        <w:t xml:space="preserve"> and Jack</w:t>
+        <w:t>Merel and Jack</w:t>
       </w:r>
     </w:p>
     <w:p>
@@ -111,75 +101,33 @@
         <w:rPr>
           <w:lang w:val="en-US"/>
         </w:rPr>
-        <w:t xml:space="preserve">Both </w:t>
-      </w:r>
-      <w:proofErr w:type="spellStart"/>
-      <w:r>
-        <w:rPr>
-          <w:lang w:val="en-US"/>
-        </w:rPr>
-        <w:t>teammembers</w:t>
-      </w:r>
-      <w:proofErr w:type="spellEnd"/>
-      <w:r>
-        <w:rPr>
-          <w:lang w:val="en-US"/>
-        </w:rPr>
-        <w:t xml:space="preserve"> were new to SMT (and CBMC) and took a while to re-do Assignment 1.2, the simple SMT verification, as preparation for this project. Still, it would not have been possible for us to arrive at a solution from scratch, so we needed to draw from the tutorial session SMT code to be able to make a hand-in at all: this is commented in the code as well, as we absolutely do not intend to plagiarize without due attribution.</w:t>
-      </w:r>
-    </w:p>
-    <w:p>
-      <w:pPr>
-        <w:rPr>
-          <w:lang w:val="en-US"/>
-        </w:rPr>
-      </w:pPr>
-      <w:r>
-        <w:rPr>
-          <w:lang w:val="en-US"/>
-        </w:rPr>
-        <w:t xml:space="preserve">That said, with this basis, we did rework the code and restructured a bit, so as to best match our own understanding of how these model checking tools </w:t>
-      </w:r>
-      <w:proofErr w:type="gramStart"/>
-      <w:r>
-        <w:rPr>
-          <w:lang w:val="en-US"/>
-        </w:rPr>
-        <w:t>are</w:t>
-      </w:r>
-      <w:proofErr w:type="gramEnd"/>
-      <w:r>
-        <w:rPr>
-          <w:lang w:val="en-US"/>
-        </w:rPr>
-        <w:t xml:space="preserve"> used.</w:t>
-      </w:r>
-    </w:p>
-    <w:p>
-      <w:pPr>
-        <w:rPr>
-          <w:lang w:val="en-US"/>
-        </w:rPr>
-      </w:pPr>
-      <w:r>
-        <w:rPr>
-          <w:lang w:val="en-US"/>
-        </w:rPr>
-        <w:t>Our first step was to draw the state transitions and check manually (looking at the code) if the state numbering is coherent in buggy</w:t>
-      </w:r>
-      <w:proofErr w:type="gramStart"/>
-      <w:r>
-        <w:rPr>
-          <w:lang w:val="en-US"/>
-        </w:rPr>
-        <w:t>05.c.</w:t>
-      </w:r>
-      <w:proofErr w:type="gramEnd"/>
-      <w:r>
-        <w:rPr>
-          <w:lang w:val="en-US"/>
-        </w:rPr>
-        <w:t xml:space="preserve"> This involved figuring out how state is encoded, in our case:</w:t>
+        <w:t>Both teammembers were new to SMT (and CBMC) and took a while to re-do Assignment 1.2, the simple SMT verification, as preparation for this project. Still, it would not have been possible for us to arrive at a solution from scratch, so we needed to draw from the tutorial session SMT code to be able to make a hand-in at all: this is commented in the code as well, as we absolutely do not intend to plagiarize without due attribution.</w:t>
+      </w:r>
+    </w:p>
+    <w:p>
+      <w:pPr>
+        <w:rPr>
+          <w:lang w:val="en-US"/>
+        </w:rPr>
+      </w:pPr>
+      <w:r>
+        <w:rPr>
+          <w:lang w:val="en-US"/>
+        </w:rPr>
+        <w:t>That said, with this basis, we did rework the code and restructured a bit, so as to best match our own understanding of how these model checking tools are used.</w:t>
+      </w:r>
+    </w:p>
+    <w:p>
+      <w:pPr>
+        <w:rPr>
+          <w:lang w:val="en-US"/>
+        </w:rPr>
+      </w:pPr>
+      <w:r>
+        <w:rPr>
+          <w:lang w:val="en-US"/>
+        </w:rPr>
+        <w:t>Our first step was to draw the state transitions and check manually (looking at the code) if the state numbering is coherent in buggy05.c. This involved figuring out how state is encoded, in our case:</w:t>
       </w:r>
     </w:p>
     <w:p>
@@ -202,293 +150,7 @@
           <w:szCs w:val="21"/>
           <w:lang w:eastAsia="de-AT"/>
         </w:rPr>
-        <w:t xml:space="preserve">// </w:t>
-      </w:r>
-      <w:proofErr w:type="spellStart"/>
-      <w:r>
-        <w:rPr>
-          <w:rFonts w:ascii="Consolas" w:eastAsia="Times New Roman" w:hAnsi="Consolas" w:cs="Times New Roman"/>
-          <w:color w:val="6A9955"/>
-          <w:sz w:val="21"/>
-          <w:szCs w:val="21"/>
-          <w:lang w:eastAsia="de-AT"/>
-        </w:rPr>
-        <w:t>new_keypad</w:t>
-      </w:r>
-      <w:proofErr w:type="spellEnd"/>
-      <w:r>
-        <w:rPr>
-          <w:rFonts w:ascii="Consolas" w:eastAsia="Times New Roman" w:hAnsi="Consolas" w:cs="Times New Roman"/>
-          <w:color w:val="6A9955"/>
-          <w:sz w:val="21"/>
-          <w:szCs w:val="21"/>
-          <w:lang w:eastAsia="de-AT"/>
-        </w:rPr>
-        <w:t>(</w:t>
-      </w:r>
-      <w:proofErr w:type="spellStart"/>
-      <w:r>
-        <w:rPr>
-          <w:rFonts w:ascii="Consolas" w:eastAsia="Times New Roman" w:hAnsi="Consolas" w:cs="Times New Roman"/>
-          <w:color w:val="6A9955"/>
-          <w:sz w:val="21"/>
-          <w:szCs w:val="21"/>
-          <w:lang w:eastAsia="de-AT"/>
-        </w:rPr>
-        <w:t>pin</w:t>
-      </w:r>
-      <w:proofErr w:type="spellEnd"/>
-      <w:r>
-        <w:rPr>
-          <w:rFonts w:ascii="Consolas" w:eastAsia="Times New Roman" w:hAnsi="Consolas" w:cs="Times New Roman"/>
-          <w:color w:val="6A9955"/>
-          <w:sz w:val="21"/>
-          <w:szCs w:val="21"/>
-          <w:lang w:eastAsia="de-AT"/>
-        </w:rPr>
-        <w:t xml:space="preserve">) </w:t>
-      </w:r>
-      <w:proofErr w:type="spellStart"/>
-      <w:r>
-        <w:rPr>
-          <w:rFonts w:ascii="Consolas" w:eastAsia="Times New Roman" w:hAnsi="Consolas" w:cs="Times New Roman"/>
-          <w:color w:val="6A9955"/>
-          <w:sz w:val="21"/>
-          <w:szCs w:val="21"/>
-          <w:lang w:eastAsia="de-AT"/>
-        </w:rPr>
-        <w:t>returns</w:t>
-      </w:r>
-      <w:proofErr w:type="spellEnd"/>
-      <w:r>
-        <w:rPr>
-          <w:rFonts w:ascii="Consolas" w:eastAsia="Times New Roman" w:hAnsi="Consolas" w:cs="Times New Roman"/>
-          <w:color w:val="6A9955"/>
-          <w:sz w:val="21"/>
-          <w:szCs w:val="21"/>
-          <w:lang w:eastAsia="de-AT"/>
-        </w:rPr>
-        <w:t xml:space="preserve"> a </w:t>
-      </w:r>
-      <w:proofErr w:type="spellStart"/>
-      <w:r>
-        <w:rPr>
-          <w:rFonts w:ascii="Consolas" w:eastAsia="Times New Roman" w:hAnsi="Consolas" w:cs="Times New Roman"/>
-          <w:color w:val="6A9955"/>
-          <w:sz w:val="21"/>
-          <w:szCs w:val="21"/>
-          <w:lang w:eastAsia="de-AT"/>
-        </w:rPr>
-        <w:t>keypad</w:t>
-      </w:r>
-      <w:proofErr w:type="spellEnd"/>
-      <w:r>
-        <w:rPr>
-          <w:rFonts w:ascii="Consolas" w:eastAsia="Times New Roman" w:hAnsi="Consolas" w:cs="Times New Roman"/>
-          <w:color w:val="6A9955"/>
-          <w:sz w:val="21"/>
-          <w:szCs w:val="21"/>
-          <w:lang w:eastAsia="de-AT"/>
-        </w:rPr>
-        <w:t xml:space="preserve"> </w:t>
-      </w:r>
-      <w:proofErr w:type="spellStart"/>
-      <w:r>
-        <w:rPr>
-          <w:rFonts w:ascii="Consolas" w:eastAsia="Times New Roman" w:hAnsi="Consolas" w:cs="Times New Roman"/>
-          <w:color w:val="6A9955"/>
-          <w:sz w:val="21"/>
-          <w:szCs w:val="21"/>
-          <w:lang w:eastAsia="de-AT"/>
-        </w:rPr>
-        <w:t>data</w:t>
-      </w:r>
-      <w:proofErr w:type="spellEnd"/>
-      <w:r>
-        <w:rPr>
-          <w:rFonts w:ascii="Consolas" w:eastAsia="Times New Roman" w:hAnsi="Consolas" w:cs="Times New Roman"/>
-          <w:color w:val="6A9955"/>
-          <w:sz w:val="21"/>
-          <w:szCs w:val="21"/>
-          <w:lang w:eastAsia="de-AT"/>
-        </w:rPr>
-        <w:t xml:space="preserve"> </w:t>
-      </w:r>
-      <w:proofErr w:type="spellStart"/>
-      <w:r>
-        <w:rPr>
-          <w:rFonts w:ascii="Consolas" w:eastAsia="Times New Roman" w:hAnsi="Consolas" w:cs="Times New Roman"/>
-          <w:color w:val="6A9955"/>
-          <w:sz w:val="21"/>
-          <w:szCs w:val="21"/>
-          <w:lang w:eastAsia="de-AT"/>
-        </w:rPr>
-        <w:t>structure</w:t>
-      </w:r>
-      <w:proofErr w:type="spellEnd"/>
-      <w:r>
-        <w:rPr>
-          <w:rFonts w:ascii="Consolas" w:eastAsia="Times New Roman" w:hAnsi="Consolas" w:cs="Times New Roman"/>
-          <w:color w:val="6A9955"/>
-          <w:sz w:val="21"/>
-          <w:szCs w:val="21"/>
-          <w:lang w:eastAsia="de-AT"/>
-        </w:rPr>
-        <w:t xml:space="preserve"> in </w:t>
-      </w:r>
-      <w:proofErr w:type="spellStart"/>
-      <w:r>
-        <w:rPr>
-          <w:rFonts w:ascii="Consolas" w:eastAsia="Times New Roman" w:hAnsi="Consolas" w:cs="Times New Roman"/>
-          <w:color w:val="6A9955"/>
-          <w:sz w:val="21"/>
-          <w:szCs w:val="21"/>
-          <w:lang w:eastAsia="de-AT"/>
-        </w:rPr>
-        <w:t>the</w:t>
-      </w:r>
-      <w:proofErr w:type="spellEnd"/>
-      <w:r>
-        <w:rPr>
-          <w:rFonts w:ascii="Consolas" w:eastAsia="Times New Roman" w:hAnsi="Consolas" w:cs="Times New Roman"/>
-          <w:color w:val="6A9955"/>
-          <w:sz w:val="21"/>
-          <w:szCs w:val="21"/>
-          <w:lang w:eastAsia="de-AT"/>
-        </w:rPr>
-        <w:t xml:space="preserve"> </w:t>
-      </w:r>
-      <w:proofErr w:type="spellStart"/>
-      <w:r>
-        <w:rPr>
-          <w:rFonts w:ascii="Consolas" w:eastAsia="Times New Roman" w:hAnsi="Consolas" w:cs="Times New Roman"/>
-          <w:color w:val="6A9955"/>
-          <w:sz w:val="21"/>
-          <w:szCs w:val="21"/>
-          <w:lang w:eastAsia="de-AT"/>
-        </w:rPr>
-        <w:t>Locked</w:t>
-      </w:r>
-      <w:proofErr w:type="spellEnd"/>
-      <w:r>
-        <w:rPr>
-          <w:rFonts w:ascii="Consolas" w:eastAsia="Times New Roman" w:hAnsi="Consolas" w:cs="Times New Roman"/>
-          <w:color w:val="6A9955"/>
-          <w:sz w:val="21"/>
-          <w:szCs w:val="21"/>
-          <w:lang w:eastAsia="de-AT"/>
-        </w:rPr>
-        <w:t xml:space="preserve"> </w:t>
-      </w:r>
-      <w:proofErr w:type="spellStart"/>
-      <w:r>
-        <w:rPr>
-          <w:rFonts w:ascii="Consolas" w:eastAsia="Times New Roman" w:hAnsi="Consolas" w:cs="Times New Roman"/>
-          <w:color w:val="6A9955"/>
-          <w:sz w:val="21"/>
-          <w:szCs w:val="21"/>
-          <w:lang w:eastAsia="de-AT"/>
-        </w:rPr>
-        <w:t>state</w:t>
-      </w:r>
-      <w:proofErr w:type="spellEnd"/>
-      <w:r>
-        <w:rPr>
-          <w:rFonts w:ascii="Consolas" w:eastAsia="Times New Roman" w:hAnsi="Consolas" w:cs="Times New Roman"/>
-          <w:color w:val="6A9955"/>
-          <w:sz w:val="21"/>
-          <w:szCs w:val="21"/>
-          <w:lang w:eastAsia="de-AT"/>
-        </w:rPr>
-        <w:t xml:space="preserve"> </w:t>
-      </w:r>
-      <w:proofErr w:type="spellStart"/>
-      <w:r>
-        <w:rPr>
-          <w:rFonts w:ascii="Consolas" w:eastAsia="Times New Roman" w:hAnsi="Consolas" w:cs="Times New Roman"/>
-          <w:color w:val="6A9955"/>
-          <w:sz w:val="21"/>
-          <w:szCs w:val="21"/>
-          <w:lang w:eastAsia="de-AT"/>
-        </w:rPr>
-        <w:t>with</w:t>
-      </w:r>
-      <w:proofErr w:type="spellEnd"/>
-      <w:r>
-        <w:rPr>
-          <w:rFonts w:ascii="Consolas" w:eastAsia="Times New Roman" w:hAnsi="Consolas" w:cs="Times New Roman"/>
-          <w:color w:val="6A9955"/>
-          <w:sz w:val="21"/>
-          <w:szCs w:val="21"/>
-          <w:lang w:eastAsia="de-AT"/>
-        </w:rPr>
-        <w:t xml:space="preserve"> 0 </w:t>
-      </w:r>
-      <w:proofErr w:type="spellStart"/>
-      <w:r>
-        <w:rPr>
-          <w:rFonts w:ascii="Consolas" w:eastAsia="Times New Roman" w:hAnsi="Consolas" w:cs="Times New Roman"/>
-          <w:color w:val="6A9955"/>
-          <w:sz w:val="21"/>
-          <w:szCs w:val="21"/>
-          <w:lang w:eastAsia="de-AT"/>
-        </w:rPr>
-        <w:t>attempts</w:t>
-      </w:r>
-      <w:proofErr w:type="spellEnd"/>
-      <w:r>
-        <w:rPr>
-          <w:rFonts w:ascii="Consolas" w:eastAsia="Times New Roman" w:hAnsi="Consolas" w:cs="Times New Roman"/>
-          <w:color w:val="6A9955"/>
-          <w:sz w:val="21"/>
-          <w:szCs w:val="21"/>
-          <w:lang w:eastAsia="de-AT"/>
-        </w:rPr>
-        <w:t xml:space="preserve"> and </w:t>
-      </w:r>
-      <w:proofErr w:type="spellStart"/>
-      <w:r>
-        <w:rPr>
-          <w:rFonts w:ascii="Consolas" w:eastAsia="Times New Roman" w:hAnsi="Consolas" w:cs="Times New Roman"/>
-          <w:color w:val="6A9955"/>
-          <w:sz w:val="21"/>
-          <w:szCs w:val="21"/>
-          <w:lang w:eastAsia="de-AT"/>
-        </w:rPr>
-        <w:t>stored</w:t>
-      </w:r>
-      <w:proofErr w:type="spellEnd"/>
-      <w:r>
-        <w:rPr>
-          <w:rFonts w:ascii="Consolas" w:eastAsia="Times New Roman" w:hAnsi="Consolas" w:cs="Times New Roman"/>
-          <w:color w:val="6A9955"/>
-          <w:sz w:val="21"/>
-          <w:szCs w:val="21"/>
-          <w:lang w:eastAsia="de-AT"/>
-        </w:rPr>
-        <w:t xml:space="preserve"> PIN `</w:t>
-      </w:r>
-      <w:proofErr w:type="spellStart"/>
-      <w:r>
-        <w:rPr>
-          <w:rFonts w:ascii="Consolas" w:eastAsia="Times New Roman" w:hAnsi="Consolas" w:cs="Times New Roman"/>
-          <w:color w:val="6A9955"/>
-          <w:sz w:val="21"/>
-          <w:szCs w:val="21"/>
-          <w:lang w:eastAsia="de-AT"/>
-        </w:rPr>
-        <w:t>pin</w:t>
-      </w:r>
-      <w:proofErr w:type="spellEnd"/>
-      <w:r>
-        <w:rPr>
-          <w:rFonts w:ascii="Consolas" w:eastAsia="Times New Roman" w:hAnsi="Consolas" w:cs="Times New Roman"/>
-          <w:color w:val="6A9955"/>
-          <w:sz w:val="21"/>
-          <w:szCs w:val="21"/>
-          <w:lang w:eastAsia="de-AT"/>
-        </w:rPr>
-        <w:t>`</w:t>
+        <w:t>// new_keypad(pin) returns a keypad data structure in the Locked state with 0 attempts and stored PIN `pin`</w:t>
       </w:r>
     </w:p>
     <w:p>
@@ -503,7 +165,6 @@
           <w:lang w:eastAsia="de-AT"/>
         </w:rPr>
       </w:pPr>
-      <w:proofErr w:type="spellStart"/>
       <w:r>
         <w:rPr>
           <w:rFonts w:ascii="Consolas" w:eastAsia="Times New Roman" w:hAnsi="Consolas" w:cs="Times New Roman"/>
@@ -512,9 +173,18 @@
           <w:szCs w:val="21"/>
           <w:lang w:eastAsia="de-AT"/>
         </w:rPr>
-        <w:t>keypad</w:t>
-      </w:r>
-      <w:proofErr w:type="spellEnd"/>
+        <w:t>keypad new_keypad(</w:t>
+      </w:r>
+      <w:r>
+        <w:rPr>
+          <w:rFonts w:ascii="Consolas" w:eastAsia="Times New Roman" w:hAnsi="Consolas" w:cs="Times New Roman"/>
+          <w:color w:val="569CD6"/>
+          <w:sz w:val="21"/>
+          <w:szCs w:val="21"/>
+          <w:lang w:eastAsia="de-AT"/>
+        </w:rPr>
+        <w:t>uint32_t</w:t>
+      </w:r>
       <w:r>
         <w:rPr>
           <w:rFonts w:ascii="Consolas" w:eastAsia="Times New Roman" w:hAnsi="Consolas" w:cs="Times New Roman"/>
@@ -523,83 +193,7 @@
           <w:szCs w:val="21"/>
           <w:lang w:eastAsia="de-AT"/>
         </w:rPr>
-        <w:t xml:space="preserve"> </w:t>
-      </w:r>
-      <w:proofErr w:type="spellStart"/>
-      <w:r>
-        <w:rPr>
-          <w:rFonts w:ascii="Consolas" w:eastAsia="Times New Roman" w:hAnsi="Consolas" w:cs="Times New Roman"/>
-          <w:color w:val="D4D4D4"/>
-          <w:sz w:val="21"/>
-          <w:szCs w:val="21"/>
-          <w:lang w:eastAsia="de-AT"/>
-        </w:rPr>
-        <w:t>new_</w:t>
-      </w:r>
-      <w:proofErr w:type="gramStart"/>
-      <w:r>
-        <w:rPr>
-          <w:rFonts w:ascii="Consolas" w:eastAsia="Times New Roman" w:hAnsi="Consolas" w:cs="Times New Roman"/>
-          <w:color w:val="D4D4D4"/>
-          <w:sz w:val="21"/>
-          <w:szCs w:val="21"/>
-          <w:lang w:eastAsia="de-AT"/>
-        </w:rPr>
-        <w:t>keypad</w:t>
-      </w:r>
-      <w:proofErr w:type="spellEnd"/>
-      <w:r>
-        <w:rPr>
-          <w:rFonts w:ascii="Consolas" w:eastAsia="Times New Roman" w:hAnsi="Consolas" w:cs="Times New Roman"/>
-          <w:color w:val="D4D4D4"/>
-          <w:sz w:val="21"/>
-          <w:szCs w:val="21"/>
-          <w:lang w:eastAsia="de-AT"/>
-        </w:rPr>
-        <w:t>(</w:t>
-      </w:r>
-      <w:proofErr w:type="gramEnd"/>
-      <w:r>
-        <w:rPr>
-          <w:rFonts w:ascii="Consolas" w:eastAsia="Times New Roman" w:hAnsi="Consolas" w:cs="Times New Roman"/>
-          <w:color w:val="569CD6"/>
-          <w:sz w:val="21"/>
-          <w:szCs w:val="21"/>
-          <w:lang w:eastAsia="de-AT"/>
-        </w:rPr>
-        <w:t>uint32_t</w:t>
-      </w:r>
-      <w:r>
-        <w:rPr>
-          <w:rFonts w:ascii="Consolas" w:eastAsia="Times New Roman" w:hAnsi="Consolas" w:cs="Times New Roman"/>
-          <w:color w:val="D4D4D4"/>
-          <w:sz w:val="21"/>
-          <w:szCs w:val="21"/>
-          <w:lang w:eastAsia="de-AT"/>
-        </w:rPr>
-        <w:t xml:space="preserve"> </w:t>
-      </w:r>
-      <w:proofErr w:type="spellStart"/>
-      <w:r>
-        <w:rPr>
-          <w:rFonts w:ascii="Consolas" w:eastAsia="Times New Roman" w:hAnsi="Consolas" w:cs="Times New Roman"/>
-          <w:color w:val="D4D4D4"/>
-          <w:sz w:val="21"/>
-          <w:szCs w:val="21"/>
-          <w:lang w:eastAsia="de-AT"/>
-        </w:rPr>
-        <w:t>pin</w:t>
-      </w:r>
-      <w:proofErr w:type="spellEnd"/>
-      <w:r>
-        <w:rPr>
-          <w:rFonts w:ascii="Consolas" w:eastAsia="Times New Roman" w:hAnsi="Consolas" w:cs="Times New Roman"/>
-          <w:color w:val="D4D4D4"/>
-          <w:sz w:val="21"/>
-          <w:szCs w:val="21"/>
-          <w:lang w:eastAsia="de-AT"/>
-        </w:rPr>
-        <w:t>) {</w:t>
+        <w:t xml:space="preserve"> pin) {</w:t>
       </w:r>
     </w:p>
     <w:p>
@@ -622,139 +216,7 @@
           <w:szCs w:val="21"/>
           <w:lang w:eastAsia="de-AT"/>
         </w:rPr>
-        <w:t xml:space="preserve">// </w:t>
-      </w:r>
-      <w:proofErr w:type="spellStart"/>
-      <w:r>
-        <w:rPr>
-          <w:rFonts w:ascii="Consolas" w:eastAsia="Times New Roman" w:hAnsi="Consolas" w:cs="Times New Roman"/>
-          <w:color w:val="6A9955"/>
-          <w:sz w:val="21"/>
-          <w:szCs w:val="21"/>
-          <w:lang w:eastAsia="de-AT"/>
-        </w:rPr>
-        <w:t>creates</w:t>
-      </w:r>
-      <w:proofErr w:type="spellEnd"/>
-      <w:r>
-        <w:rPr>
-          <w:rFonts w:ascii="Consolas" w:eastAsia="Times New Roman" w:hAnsi="Consolas" w:cs="Times New Roman"/>
-          <w:color w:val="6A9955"/>
-          <w:sz w:val="21"/>
-          <w:szCs w:val="21"/>
-          <w:lang w:eastAsia="de-AT"/>
-        </w:rPr>
-        <w:t xml:space="preserve"> a </w:t>
-      </w:r>
-      <w:proofErr w:type="spellStart"/>
-      <w:r>
-        <w:rPr>
-          <w:rFonts w:ascii="Consolas" w:eastAsia="Times New Roman" w:hAnsi="Consolas" w:cs="Times New Roman"/>
-          <w:color w:val="6A9955"/>
-          <w:sz w:val="21"/>
-          <w:szCs w:val="21"/>
-          <w:lang w:eastAsia="de-AT"/>
-        </w:rPr>
-        <w:t>new</w:t>
-      </w:r>
-      <w:proofErr w:type="spellEnd"/>
-      <w:r>
-        <w:rPr>
-          <w:rFonts w:ascii="Consolas" w:eastAsia="Times New Roman" w:hAnsi="Consolas" w:cs="Times New Roman"/>
-          <w:color w:val="6A9955"/>
-          <w:sz w:val="21"/>
-          <w:szCs w:val="21"/>
-          <w:lang w:eastAsia="de-AT"/>
-        </w:rPr>
-        <w:t xml:space="preserve"> </w:t>
-      </w:r>
-      <w:proofErr w:type="spellStart"/>
-      <w:r>
-        <w:rPr>
-          <w:rFonts w:ascii="Consolas" w:eastAsia="Times New Roman" w:hAnsi="Consolas" w:cs="Times New Roman"/>
-          <w:color w:val="6A9955"/>
-          <w:sz w:val="21"/>
-          <w:szCs w:val="21"/>
-          <w:lang w:eastAsia="de-AT"/>
-        </w:rPr>
-        <w:t>keypad</w:t>
-      </w:r>
-      <w:proofErr w:type="spellEnd"/>
-      <w:r>
-        <w:rPr>
-          <w:rFonts w:ascii="Consolas" w:eastAsia="Times New Roman" w:hAnsi="Consolas" w:cs="Times New Roman"/>
-          <w:color w:val="6A9955"/>
-          <w:sz w:val="21"/>
-          <w:szCs w:val="21"/>
-          <w:lang w:eastAsia="de-AT"/>
-        </w:rPr>
-        <w:t xml:space="preserve"> </w:t>
-      </w:r>
-      <w:proofErr w:type="spellStart"/>
-      <w:r>
-        <w:rPr>
-          <w:rFonts w:ascii="Consolas" w:eastAsia="Times New Roman" w:hAnsi="Consolas" w:cs="Times New Roman"/>
-          <w:color w:val="6A9955"/>
-          <w:sz w:val="21"/>
-          <w:szCs w:val="21"/>
-          <w:lang w:eastAsia="de-AT"/>
-        </w:rPr>
-        <w:t>with</w:t>
-      </w:r>
-      <w:proofErr w:type="spellEnd"/>
-      <w:r>
-        <w:rPr>
-          <w:rFonts w:ascii="Consolas" w:eastAsia="Times New Roman" w:hAnsi="Consolas" w:cs="Times New Roman"/>
-          <w:color w:val="6A9955"/>
-          <w:sz w:val="21"/>
-          <w:szCs w:val="21"/>
-          <w:lang w:eastAsia="de-AT"/>
-        </w:rPr>
-        <w:t xml:space="preserve"> </w:t>
-      </w:r>
-      <w:proofErr w:type="spellStart"/>
-      <w:r>
-        <w:rPr>
-          <w:rFonts w:ascii="Consolas" w:eastAsia="Times New Roman" w:hAnsi="Consolas" w:cs="Times New Roman"/>
-          <w:color w:val="6A9955"/>
-          <w:sz w:val="21"/>
-          <w:szCs w:val="21"/>
-          <w:lang w:eastAsia="de-AT"/>
-        </w:rPr>
-        <w:t>the</w:t>
-      </w:r>
-      <w:proofErr w:type="spellEnd"/>
-      <w:r>
-        <w:rPr>
-          <w:rFonts w:ascii="Consolas" w:eastAsia="Times New Roman" w:hAnsi="Consolas" w:cs="Times New Roman"/>
-          <w:color w:val="6A9955"/>
-          <w:sz w:val="21"/>
-          <w:szCs w:val="21"/>
-          <w:lang w:eastAsia="de-AT"/>
-        </w:rPr>
-        <w:t xml:space="preserve"> </w:t>
-      </w:r>
-      <w:proofErr w:type="spellStart"/>
-      <w:r>
-        <w:rPr>
-          <w:rFonts w:ascii="Consolas" w:eastAsia="Times New Roman" w:hAnsi="Consolas" w:cs="Times New Roman"/>
-          <w:color w:val="6A9955"/>
-          <w:sz w:val="21"/>
-          <w:szCs w:val="21"/>
-          <w:lang w:eastAsia="de-AT"/>
-        </w:rPr>
-        <w:t>input</w:t>
-      </w:r>
-      <w:proofErr w:type="spellEnd"/>
-      <w:r>
-        <w:rPr>
-          <w:rFonts w:ascii="Consolas" w:eastAsia="Times New Roman" w:hAnsi="Consolas" w:cs="Times New Roman"/>
-          <w:color w:val="6A9955"/>
-          <w:sz w:val="21"/>
-          <w:szCs w:val="21"/>
-          <w:lang w:eastAsia="de-AT"/>
-        </w:rPr>
-        <w:t xml:space="preserve"> PIN</w:t>
+        <w:t>// creates a new keypad with the input PIN</w:t>
       </w:r>
     </w:p>
     <w:p>
@@ -777,51 +239,7 @@
           <w:szCs w:val="21"/>
           <w:lang w:eastAsia="de-AT"/>
         </w:rPr>
-        <w:t xml:space="preserve">    </w:t>
-      </w:r>
-      <w:proofErr w:type="spellStart"/>
-      <w:r>
-        <w:rPr>
-          <w:rFonts w:ascii="Consolas" w:eastAsia="Times New Roman" w:hAnsi="Consolas" w:cs="Times New Roman"/>
-          <w:color w:val="D4D4D4"/>
-          <w:sz w:val="21"/>
-          <w:szCs w:val="21"/>
-          <w:lang w:eastAsia="de-AT"/>
-        </w:rPr>
-        <w:t>keypad</w:t>
-      </w:r>
-      <w:proofErr w:type="spellEnd"/>
-      <w:r>
-        <w:rPr>
-          <w:rFonts w:ascii="Consolas" w:eastAsia="Times New Roman" w:hAnsi="Consolas" w:cs="Times New Roman"/>
-          <w:color w:val="D4D4D4"/>
-          <w:sz w:val="21"/>
-          <w:szCs w:val="21"/>
-          <w:lang w:eastAsia="de-AT"/>
-        </w:rPr>
-        <w:t xml:space="preserve"> kp = {</w:t>
-      </w:r>
-      <w:proofErr w:type="spellStart"/>
-      <w:r>
-        <w:rPr>
-          <w:rFonts w:ascii="Consolas" w:eastAsia="Times New Roman" w:hAnsi="Consolas" w:cs="Times New Roman"/>
-          <w:color w:val="D4D4D4"/>
-          <w:sz w:val="21"/>
-          <w:szCs w:val="21"/>
-          <w:lang w:eastAsia="de-AT"/>
-        </w:rPr>
-        <w:t>pin</w:t>
-      </w:r>
-      <w:proofErr w:type="spellEnd"/>
-      <w:r>
-        <w:rPr>
-          <w:rFonts w:ascii="Consolas" w:eastAsia="Times New Roman" w:hAnsi="Consolas" w:cs="Times New Roman"/>
-          <w:color w:val="D4D4D4"/>
-          <w:sz w:val="21"/>
-          <w:szCs w:val="21"/>
-          <w:lang w:eastAsia="de-AT"/>
-        </w:rPr>
-        <w:t>, {</w:t>
+        <w:t>    keypad kp = {pin, {</w:t>
       </w:r>
       <w:r>
         <w:rPr>
@@ -966,7 +384,6 @@
         </w:rPr>
         <w:t xml:space="preserve">    </w:t>
       </w:r>
-      <w:proofErr w:type="spellStart"/>
       <w:r>
         <w:rPr>
           <w:rFonts w:ascii="Consolas" w:eastAsia="Times New Roman" w:hAnsi="Consolas" w:cs="Times New Roman"/>
@@ -977,7 +394,6 @@
         </w:rPr>
         <w:t>return</w:t>
       </w:r>
-      <w:proofErr w:type="spellEnd"/>
       <w:r>
         <w:rPr>
           <w:rFonts w:ascii="Consolas" w:eastAsia="Times New Roman" w:hAnsi="Consolas" w:cs="Times New Roman"/>
@@ -1042,6 +458,7 @@
         <w:rPr>
           <w:b/>
           <w:bCs/>
+          <w:noProof/>
           <w:lang w:val="en-US"/>
         </w:rPr>
         <w:lastRenderedPageBreak/>
@@ -1169,31 +586,18 @@
         <w:rPr>
           <w:lang w:val="en-US"/>
         </w:rPr>
-        <w:t xml:space="preserve">: we know from the project description that our code contains one of eight bugs (b). </w:t>
-      </w:r>
-      <w:proofErr w:type="gramStart"/>
-      <w:r>
-        <w:rPr>
-          <w:lang w:val="en-US"/>
-        </w:rPr>
-        <w:t>So</w:t>
-      </w:r>
-      <w:proofErr w:type="gramEnd"/>
-      <w:r>
-        <w:rPr>
-          <w:lang w:val="en-US"/>
-        </w:rPr>
-        <w:t xml:space="preserve"> we adapt the SMT to follow the implementation (I) and encode the bugs one at a time. This leads to eight SMT files. </w:t>
-      </w:r>
-    </w:p>
-    <w:p>
-      <w:pPr>
-        <w:rPr>
-          <w:lang w:val="en-US"/>
-        </w:rPr>
-      </w:pPr>
-      <w:r>
-        <w:rPr>
+        <w:t xml:space="preserve">: we know from the project description that our code contains one of eight bugs (b). So we adapt the SMT to follow the implementation (I) and encode the bugs one at a time. This leads to eight SMT files. </w:t>
+      </w:r>
+    </w:p>
+    <w:p>
+      <w:pPr>
+        <w:rPr>
+          <w:lang w:val="en-US"/>
+        </w:rPr>
+      </w:pPr>
+      <w:r>
+        <w:rPr>
+          <w:noProof/>
           <w:lang w:val="en-US"/>
         </w:rPr>
         <w:lastRenderedPageBreak/>
@@ -1258,21 +662,7 @@
         <w:rPr>
           <w:lang w:val="en-US"/>
         </w:rPr>
-        <w:t xml:space="preserve"> is therefore one sat execution and seven </w:t>
-      </w:r>
-      <w:proofErr w:type="spellStart"/>
-      <w:r>
-        <w:rPr>
-          <w:lang w:val="en-US"/>
-        </w:rPr>
-        <w:t>unsats</w:t>
-      </w:r>
-      <w:proofErr w:type="spellEnd"/>
-      <w:r>
-        <w:rPr>
-          <w:lang w:val="en-US"/>
-        </w:rPr>
-        <w:t>.</w:t>
+        <w:t xml:space="preserve"> is therefore one sat execution and seven unsats.</w:t>
       </w:r>
     </w:p>
     <w:p>
@@ -1323,7 +713,6 @@
         </w:rPr>
         <w:t>(</w:t>
       </w:r>
-      <w:proofErr w:type="spellStart"/>
       <w:r>
         <w:rPr>
           <w:rFonts w:ascii="Consolas" w:eastAsia="Times New Roman" w:hAnsi="Consolas" w:cs="Times New Roman"/>
@@ -1334,7 +723,6 @@
         </w:rPr>
         <w:t>assert</w:t>
       </w:r>
-      <w:proofErr w:type="spellEnd"/>
       <w:r>
         <w:rPr>
           <w:rFonts w:ascii="Consolas" w:eastAsia="Times New Roman" w:hAnsi="Consolas" w:cs="Times New Roman"/>
@@ -1366,51 +754,7 @@
           <w:szCs w:val="21"/>
           <w:lang w:eastAsia="de-AT"/>
         </w:rPr>
-        <w:t xml:space="preserve">    (&lt;= </w:t>
-      </w:r>
-      <w:proofErr w:type="spellStart"/>
-      <w:r>
-        <w:rPr>
-          <w:rFonts w:ascii="Consolas" w:eastAsia="Times New Roman" w:hAnsi="Consolas" w:cs="Times New Roman"/>
-          <w:color w:val="D4D4D4"/>
-          <w:sz w:val="21"/>
-          <w:szCs w:val="21"/>
-          <w:lang w:eastAsia="de-AT"/>
-        </w:rPr>
-        <w:t>start</w:t>
-      </w:r>
-      <w:proofErr w:type="spellEnd"/>
-      <w:r>
-        <w:rPr>
-          <w:rFonts w:ascii="Consolas" w:eastAsia="Times New Roman" w:hAnsi="Consolas" w:cs="Times New Roman"/>
-          <w:color w:val="D4D4D4"/>
-          <w:sz w:val="21"/>
-          <w:szCs w:val="21"/>
-          <w:lang w:eastAsia="de-AT"/>
-        </w:rPr>
-        <w:t xml:space="preserve"> </w:t>
-      </w:r>
-      <w:proofErr w:type="spellStart"/>
-      <w:r>
-        <w:rPr>
-          <w:rFonts w:ascii="Consolas" w:eastAsia="Times New Roman" w:hAnsi="Consolas" w:cs="Times New Roman"/>
-          <w:color w:val="D4D4D4"/>
-          <w:sz w:val="21"/>
-          <w:szCs w:val="21"/>
-          <w:lang w:eastAsia="de-AT"/>
-        </w:rPr>
-        <w:t>failure</w:t>
-      </w:r>
-      <w:proofErr w:type="spellEnd"/>
-      <w:r>
-        <w:rPr>
-          <w:rFonts w:ascii="Consolas" w:eastAsia="Times New Roman" w:hAnsi="Consolas" w:cs="Times New Roman"/>
-          <w:color w:val="D4D4D4"/>
-          <w:sz w:val="21"/>
-          <w:szCs w:val="21"/>
-          <w:lang w:eastAsia="de-AT"/>
-        </w:rPr>
-        <w:t>)</w:t>
+        <w:t>    (&lt;= start failure)</w:t>
       </w:r>
     </w:p>
     <w:p>
@@ -1433,29 +777,7 @@
           <w:szCs w:val="21"/>
           <w:lang w:eastAsia="de-AT"/>
         </w:rPr>
-        <w:t xml:space="preserve">    (&lt;= </w:t>
-      </w:r>
-      <w:proofErr w:type="spellStart"/>
-      <w:r>
-        <w:rPr>
-          <w:rFonts w:ascii="Consolas" w:eastAsia="Times New Roman" w:hAnsi="Consolas" w:cs="Times New Roman"/>
-          <w:color w:val="D4D4D4"/>
-          <w:sz w:val="21"/>
-          <w:szCs w:val="21"/>
-          <w:lang w:eastAsia="de-AT"/>
-        </w:rPr>
-        <w:t>failure</w:t>
-      </w:r>
-      <w:proofErr w:type="spellEnd"/>
-      <w:r>
-        <w:rPr>
-          <w:rFonts w:ascii="Consolas" w:eastAsia="Times New Roman" w:hAnsi="Consolas" w:cs="Times New Roman"/>
-          <w:color w:val="D4D4D4"/>
-          <w:sz w:val="21"/>
-          <w:szCs w:val="21"/>
-          <w:lang w:eastAsia="de-AT"/>
-        </w:rPr>
-        <w:t xml:space="preserve"> end)</w:t>
+        <w:t>    (&lt;= failure end)</w:t>
       </w:r>
     </w:p>
     <w:p>
@@ -1478,139 +800,38 @@
           <w:szCs w:val="21"/>
           <w:lang w:eastAsia="de-AT"/>
         </w:rPr>
-        <w:t>    (not (= (</w:t>
-      </w:r>
-      <w:proofErr w:type="spellStart"/>
-      <w:r>
-        <w:rPr>
-          <w:rFonts w:ascii="Consolas" w:eastAsia="Times New Roman" w:hAnsi="Consolas" w:cs="Times New Roman"/>
-          <w:color w:val="D4D4D4"/>
-          <w:sz w:val="21"/>
-          <w:szCs w:val="21"/>
-          <w:lang w:eastAsia="de-AT"/>
-        </w:rPr>
-        <w:t>is_open</w:t>
-      </w:r>
-      <w:proofErr w:type="spellEnd"/>
-      <w:r>
-        <w:rPr>
-          <w:rFonts w:ascii="Consolas" w:eastAsia="Times New Roman" w:hAnsi="Consolas" w:cs="Times New Roman"/>
-          <w:color w:val="D4D4D4"/>
-          <w:sz w:val="21"/>
-          <w:szCs w:val="21"/>
-          <w:lang w:eastAsia="de-AT"/>
-        </w:rPr>
-        <w:t xml:space="preserve"> </w:t>
-      </w:r>
-      <w:proofErr w:type="spellStart"/>
-      <w:r>
-        <w:rPr>
-          <w:rFonts w:ascii="Consolas" w:eastAsia="Times New Roman" w:hAnsi="Consolas" w:cs="Times New Roman"/>
-          <w:color w:val="D4D4D4"/>
-          <w:sz w:val="21"/>
-          <w:szCs w:val="21"/>
-          <w:lang w:eastAsia="de-AT"/>
-        </w:rPr>
-        <w:t>failure</w:t>
-      </w:r>
-      <w:proofErr w:type="spellEnd"/>
-      <w:r>
-        <w:rPr>
-          <w:rFonts w:ascii="Consolas" w:eastAsia="Times New Roman" w:hAnsi="Consolas" w:cs="Times New Roman"/>
-          <w:color w:val="D4D4D4"/>
-          <w:sz w:val="21"/>
-          <w:szCs w:val="21"/>
-          <w:lang w:eastAsia="de-AT"/>
-        </w:rPr>
-        <w:t>) (</w:t>
-      </w:r>
-      <w:proofErr w:type="spellStart"/>
-      <w:r>
-        <w:rPr>
-          <w:rFonts w:ascii="Consolas" w:eastAsia="Times New Roman" w:hAnsi="Consolas" w:cs="Times New Roman"/>
-          <w:color w:val="D4D4D4"/>
-          <w:sz w:val="21"/>
-          <w:szCs w:val="21"/>
-          <w:lang w:eastAsia="de-AT"/>
-        </w:rPr>
-        <w:t>impl_is_open</w:t>
-      </w:r>
-      <w:proofErr w:type="spellEnd"/>
-      <w:r>
-        <w:rPr>
-          <w:rFonts w:ascii="Consolas" w:eastAsia="Times New Roman" w:hAnsi="Consolas" w:cs="Times New Roman"/>
-          <w:color w:val="D4D4D4"/>
-          <w:sz w:val="21"/>
-          <w:szCs w:val="21"/>
-          <w:lang w:eastAsia="de-AT"/>
-        </w:rPr>
-        <w:t xml:space="preserve"> </w:t>
-      </w:r>
-      <w:proofErr w:type="spellStart"/>
-      <w:r>
-        <w:rPr>
-          <w:rFonts w:ascii="Consolas" w:eastAsia="Times New Roman" w:hAnsi="Consolas" w:cs="Times New Roman"/>
-          <w:color w:val="D4D4D4"/>
-          <w:sz w:val="21"/>
-          <w:szCs w:val="21"/>
-          <w:lang w:eastAsia="de-AT"/>
-        </w:rPr>
-        <w:t>failure</w:t>
-      </w:r>
-      <w:proofErr w:type="spellEnd"/>
-      <w:r>
-        <w:rPr>
-          <w:rFonts w:ascii="Consolas" w:eastAsia="Times New Roman" w:hAnsi="Consolas" w:cs="Times New Roman"/>
-          <w:color w:val="D4D4D4"/>
-          <w:sz w:val="21"/>
-          <w:szCs w:val="21"/>
-          <w:lang w:eastAsia="de-AT"/>
-        </w:rPr>
-        <w:t>)))))</w:t>
-      </w:r>
-    </w:p>
-    <w:p>
-      <w:pPr>
-        <w:rPr>
-          <w:lang w:val="en-US"/>
-        </w:rPr>
-      </w:pPr>
-    </w:p>
-    <w:p>
-      <w:pPr>
-        <w:rPr>
-          <w:lang w:val="en-US"/>
-        </w:rPr>
-      </w:pPr>
-      <w:r>
-        <w:rPr>
-          <w:lang w:val="en-US"/>
-        </w:rPr>
-        <w:t xml:space="preserve">We realized we need this part because it </w:t>
-      </w:r>
-      <w:proofErr w:type="gramStart"/>
-      <w:r>
-        <w:rPr>
-          <w:lang w:val="en-US"/>
-        </w:rPr>
-        <w:t>encode</w:t>
-      </w:r>
-      <w:proofErr w:type="gramEnd"/>
-      <w:r>
-        <w:rPr>
-          <w:lang w:val="en-US"/>
-        </w:rPr>
-        <w:t xml:space="preserve"> the fundamental flaw of the program (f):</w:t>
-      </w:r>
-    </w:p>
-    <w:p>
-      <w:pPr>
-        <w:rPr>
-          <w:lang w:val="en-US"/>
-        </w:rPr>
-      </w:pPr>
-      <w:r>
-        <w:rPr>
+        <w:t>    (not (= (is_open failure) (impl_is_open failure)))))</w:t>
+      </w:r>
+    </w:p>
+    <w:p>
+      <w:pPr>
+        <w:rPr>
+          <w:lang w:val="en-US"/>
+        </w:rPr>
+      </w:pPr>
+    </w:p>
+    <w:p>
+      <w:pPr>
+        <w:rPr>
+          <w:lang w:val="en-US"/>
+        </w:rPr>
+      </w:pPr>
+      <w:r>
+        <w:rPr>
+          <w:lang w:val="en-US"/>
+        </w:rPr>
+        <w:t>We realized we need this part because it encode the fundamental flaw of the program (f):</w:t>
+      </w:r>
+    </w:p>
+    <w:p>
+      <w:pPr>
+        <w:rPr>
+          <w:lang w:val="en-US"/>
+        </w:rPr>
+      </w:pPr>
+      <w:r>
+        <w:rPr>
+          <w:noProof/>
           <w:lang w:val="en-US"/>
         </w:rPr>
         <w:drawing>
@@ -1660,49 +881,19 @@
         <w:rPr>
           <w:lang w:val="en-US"/>
         </w:rPr>
-        <w:t xml:space="preserve">To keep track of </w:t>
-      </w:r>
-      <w:proofErr w:type="spellStart"/>
-      <w:r>
-        <w:rPr>
-          <w:lang w:val="en-US"/>
-        </w:rPr>
-        <w:t>smt</w:t>
-      </w:r>
-      <w:proofErr w:type="spellEnd"/>
-      <w:r>
-        <w:rPr>
-          <w:lang w:val="en-US"/>
-        </w:rPr>
-        <w:t xml:space="preserve"> correspondences in the code, here a mapping of Implementation and Specification </w:t>
-      </w:r>
-      <w:proofErr w:type="spellStart"/>
-      <w:r>
-        <w:rPr>
-          <w:lang w:val="en-US"/>
-        </w:rPr>
-        <w:t>smt</w:t>
-      </w:r>
-      <w:proofErr w:type="spellEnd"/>
-      <w:r>
-        <w:rPr>
-          <w:lang w:val="en-US"/>
-        </w:rPr>
-        <w:t xml:space="preserve"> function mappings to C code. To be completely transparent, we note where we edited to the </w:t>
-      </w:r>
-      <w:proofErr w:type="spellStart"/>
-      <w:r>
-        <w:rPr>
-          <w:lang w:val="en-US"/>
-        </w:rPr>
-        <w:t>smt</w:t>
-      </w:r>
-      <w:proofErr w:type="spellEnd"/>
-      <w:r>
-        <w:rPr>
-          <w:lang w:val="en-US"/>
-        </w:rPr>
-        <w:t xml:space="preserve"> relative to the tutorial reference.</w:t>
+        <w:t xml:space="preserve">To keep track of smt correspondences in the code, here </w:t>
+      </w:r>
+      <w:r>
+        <w:rPr>
+          <w:lang w:val="en-US"/>
+        </w:rPr>
+        <w:t xml:space="preserve">is </w:t>
+      </w:r>
+      <w:r>
+        <w:rPr>
+          <w:lang w:val="en-US"/>
+        </w:rPr>
+        <w:t>a mapping of Implementation and Specification smt function mappings to C code. To be completely transparent, we note where we edited to the smt relative to the tutorial reference.</w:t>
       </w:r>
     </w:p>
     <w:p>
@@ -1724,82 +915,1214 @@
           <w:lang w:val="en-US"/>
         </w:rPr>
       </w:pPr>
-      <w:proofErr w:type="spellStart"/>
-      <w:r>
-        <w:rPr>
-          <w:lang w:val="en-US"/>
-        </w:rPr>
-        <w:t>Impl_partial_pin</w:t>
-      </w:r>
-      <w:proofErr w:type="spellEnd"/>
-      <w:r>
-        <w:rPr>
-          <w:lang w:val="en-US"/>
-        </w:rPr>
-        <w:t xml:space="preserve"> -&gt; </w:t>
-      </w:r>
-      <w:proofErr w:type="spellStart"/>
-      <w:r>
-        <w:rPr>
-          <w:lang w:val="en-US"/>
-        </w:rPr>
-        <w:t>cancel_</w:t>
-      </w:r>
-      <w:proofErr w:type="gramStart"/>
-      <w:r>
-        <w:rPr>
-          <w:lang w:val="en-US"/>
-        </w:rPr>
-        <w:t>key</w:t>
-      </w:r>
-      <w:proofErr w:type="spellEnd"/>
-      <w:r>
-        <w:rPr>
-          <w:lang w:val="en-US"/>
+      <w:r>
+        <w:rPr>
+          <w:lang w:val="en-US"/>
+        </w:rPr>
+        <w:t>Impl_partial_pin -&gt; cancel_key() *</w:t>
+      </w:r>
+      <w:r>
+        <w:rPr>
+          <w:b/>
+          <w:bCs/>
+          <w:lang w:val="en-US"/>
+        </w:rPr>
+        <w:t>not</w:t>
+      </w:r>
+      <w:r>
+        <w:rPr>
+          <w:lang w:val="en-US"/>
+        </w:rPr>
+        <w:t xml:space="preserve"> edited, i.e. same for buggy.c and buggy05.c</w:t>
+      </w:r>
+    </w:p>
+    <w:p>
+      <w:pPr>
+        <w:rPr>
+          <w:lang w:val="en-US"/>
+        </w:rPr>
+      </w:pPr>
+    </w:p>
+    <w:p>
+      <w:pPr>
+        <w:rPr>
+          <w:lang w:val="en-US"/>
+        </w:rPr>
+      </w:pPr>
+      <w:r>
+        <w:rPr>
+          <w:lang w:val="en-US"/>
+        </w:rPr>
+        <w:t xml:space="preserve">Impl_correct_pin -&gt; </w:t>
+      </w:r>
+      <w:r>
+        <w:rPr>
+          <w:lang w:val="en-US"/>
+        </w:rPr>
+        <w:t>digit_key(), specifically</w:t>
+      </w:r>
+    </w:p>
+    <w:p>
+      <w:pPr>
+        <w:autoSpaceDE w:val="0"/>
+        <w:autoSpaceDN w:val="0"/>
+        <w:adjustRightInd w:val="0"/>
+        <w:spacing w:after="0" w:line="240" w:lineRule="auto"/>
+        <w:rPr>
+          <w:rFonts w:ascii="Cascadia Mono" w:hAnsi="Cascadia Mono" w:cs="Cascadia Mono"/>
+          <w:color w:val="000000"/>
+          <w:sz w:val="19"/>
+          <w:szCs w:val="19"/>
+        </w:rPr>
+      </w:pPr>
+      <w:r>
+        <w:rPr>
+          <w:rFonts w:ascii="Cascadia Mono" w:hAnsi="Cascadia Mono" w:cs="Cascadia Mono"/>
+          <w:color w:val="0000FF"/>
+          <w:sz w:val="19"/>
+          <w:szCs w:val="19"/>
+        </w:rPr>
+        <w:t>if</w:t>
+      </w:r>
+      <w:r>
+        <w:rPr>
+          <w:rFonts w:ascii="Cascadia Mono" w:hAnsi="Cascadia Mono" w:cs="Cascadia Mono"/>
+          <w:color w:val="000000"/>
+          <w:sz w:val="19"/>
+          <w:szCs w:val="19"/>
+        </w:rPr>
+        <w:t xml:space="preserve"> (index == 4) {</w:t>
+      </w:r>
+    </w:p>
+    <w:p>
+      <w:pPr>
+        <w:autoSpaceDE w:val="0"/>
+        <w:autoSpaceDN w:val="0"/>
+        <w:adjustRightInd w:val="0"/>
+        <w:spacing w:after="0" w:line="240" w:lineRule="auto"/>
+        <w:rPr>
+          <w:rFonts w:ascii="Cascadia Mono" w:hAnsi="Cascadia Mono" w:cs="Cascadia Mono"/>
+          <w:color w:val="000000"/>
+          <w:sz w:val="19"/>
+          <w:szCs w:val="19"/>
+          <w:highlight w:val="yellow"/>
+        </w:rPr>
+      </w:pPr>
+      <w:r>
+        <w:rPr>
+          <w:rFonts w:ascii="Cascadia Mono" w:hAnsi="Cascadia Mono" w:cs="Cascadia Mono"/>
+          <w:color w:val="000000"/>
+          <w:sz w:val="19"/>
+          <w:szCs w:val="19"/>
+        </w:rPr>
+        <w:t xml:space="preserve">            </w:t>
+      </w:r>
+      <w:r>
+        <w:rPr>
+          <w:rFonts w:ascii="Cascadia Mono" w:hAnsi="Cascadia Mono" w:cs="Cascadia Mono"/>
+          <w:color w:val="0000FF"/>
+          <w:sz w:val="19"/>
+          <w:szCs w:val="19"/>
+          <w:highlight w:val="yellow"/>
+        </w:rPr>
+        <w:t>if</w:t>
+      </w:r>
+      <w:r>
+        <w:rPr>
+          <w:rFonts w:ascii="Cascadia Mono" w:hAnsi="Cascadia Mono" w:cs="Cascadia Mono"/>
+          <w:color w:val="000000"/>
+          <w:sz w:val="19"/>
+          <w:szCs w:val="19"/>
+          <w:highlight w:val="yellow"/>
         </w:rPr>
         <w:t>(</w:t>
       </w:r>
-      <w:proofErr w:type="gramEnd"/>
-      <w:r>
-        <w:rPr>
-          <w:lang w:val="en-US"/>
-        </w:rPr>
-        <w:t xml:space="preserve">) *not edited, i.e. same for </w:t>
-      </w:r>
-      <w:proofErr w:type="spellStart"/>
-      <w:r>
-        <w:rPr>
-          <w:lang w:val="en-US"/>
-        </w:rPr>
-        <w:t>buggy.c</w:t>
-      </w:r>
-      <w:proofErr w:type="spellEnd"/>
-      <w:r>
-        <w:rPr>
-          <w:lang w:val="en-US"/>
-        </w:rPr>
-        <w:t xml:space="preserve"> and buggy05.c</w:t>
-      </w:r>
-    </w:p>
-    <w:p>
-      <w:pPr>
-        <w:rPr>
-          <w:lang w:val="en-US"/>
-        </w:rPr>
-      </w:pPr>
-      <w:proofErr w:type="spellStart"/>
-      <w:r>
-        <w:rPr>
-          <w:lang w:val="en-US"/>
-        </w:rPr>
-        <w:t>Impl_correct_pint</w:t>
-      </w:r>
-      <w:proofErr w:type="spellEnd"/>
-      <w:r>
-        <w:rPr>
-          <w:lang w:val="en-US"/>
-        </w:rPr>
-        <w:t xml:space="preserve"> -&gt; </w:t>
+      <w:r>
+        <w:rPr>
+          <w:rFonts w:ascii="Cascadia Mono" w:hAnsi="Cascadia Mono" w:cs="Cascadia Mono"/>
+          <w:color w:val="808080"/>
+          <w:sz w:val="19"/>
+          <w:szCs w:val="19"/>
+          <w:highlight w:val="yellow"/>
+        </w:rPr>
+        <w:t>kp</w:t>
+      </w:r>
+      <w:r>
+        <w:rPr>
+          <w:rFonts w:ascii="Cascadia Mono" w:hAnsi="Cascadia Mono" w:cs="Cascadia Mono"/>
+          <w:color w:val="000000"/>
+          <w:sz w:val="19"/>
+          <w:szCs w:val="19"/>
+          <w:highlight w:val="yellow"/>
+        </w:rPr>
+        <w:t>-&gt;state[5] == 0) {</w:t>
+      </w:r>
+    </w:p>
+    <w:p>
+      <w:pPr>
+        <w:autoSpaceDE w:val="0"/>
+        <w:autoSpaceDN w:val="0"/>
+        <w:adjustRightInd w:val="0"/>
+        <w:spacing w:after="0" w:line="240" w:lineRule="auto"/>
+        <w:rPr>
+          <w:rFonts w:ascii="Cascadia Mono" w:hAnsi="Cascadia Mono" w:cs="Cascadia Mono"/>
+          <w:color w:val="000000"/>
+          <w:sz w:val="19"/>
+          <w:szCs w:val="19"/>
+          <w:highlight w:val="yellow"/>
+        </w:rPr>
+      </w:pPr>
+      <w:r>
+        <w:rPr>
+          <w:rFonts w:ascii="Cascadia Mono" w:hAnsi="Cascadia Mono" w:cs="Cascadia Mono"/>
+          <w:color w:val="000000"/>
+          <w:sz w:val="19"/>
+          <w:szCs w:val="19"/>
+          <w:highlight w:val="yellow"/>
+        </w:rPr>
+        <w:lastRenderedPageBreak/>
+        <w:t xml:space="preserve">                </w:t>
+      </w:r>
+      <w:r>
+        <w:rPr>
+          <w:rFonts w:ascii="Cascadia Mono" w:hAnsi="Cascadia Mono" w:cs="Cascadia Mono"/>
+          <w:color w:val="808080"/>
+          <w:sz w:val="19"/>
+          <w:szCs w:val="19"/>
+          <w:highlight w:val="yellow"/>
+        </w:rPr>
+        <w:t>kp</w:t>
+      </w:r>
+      <w:r>
+        <w:rPr>
+          <w:rFonts w:ascii="Cascadia Mono" w:hAnsi="Cascadia Mono" w:cs="Cascadia Mono"/>
+          <w:color w:val="000000"/>
+          <w:sz w:val="19"/>
+          <w:szCs w:val="19"/>
+          <w:highlight w:val="yellow"/>
+        </w:rPr>
+        <w:t>-&gt;pin = input;</w:t>
+      </w:r>
+    </w:p>
+    <w:p>
+      <w:pPr>
+        <w:autoSpaceDE w:val="0"/>
+        <w:autoSpaceDN w:val="0"/>
+        <w:adjustRightInd w:val="0"/>
+        <w:spacing w:after="0" w:line="240" w:lineRule="auto"/>
+        <w:rPr>
+          <w:rFonts w:ascii="Cascadia Mono" w:hAnsi="Cascadia Mono" w:cs="Cascadia Mono"/>
+          <w:b/>
+          <w:bCs/>
+          <w:color w:val="000000"/>
+          <w:sz w:val="19"/>
+          <w:szCs w:val="19"/>
+          <w:highlight w:val="yellow"/>
+        </w:rPr>
+      </w:pPr>
+      <w:r>
+        <w:rPr>
+          <w:rFonts w:ascii="Cascadia Mono" w:hAnsi="Cascadia Mono" w:cs="Cascadia Mono"/>
+          <w:b/>
+          <w:bCs/>
+          <w:color w:val="000000"/>
+          <w:sz w:val="19"/>
+          <w:szCs w:val="19"/>
+          <w:highlight w:val="yellow"/>
+        </w:rPr>
+        <w:t xml:space="preserve">                </w:t>
+      </w:r>
+      <w:r>
+        <w:rPr>
+          <w:rFonts w:ascii="Cascadia Mono" w:hAnsi="Cascadia Mono" w:cs="Cascadia Mono"/>
+          <w:b/>
+          <w:bCs/>
+          <w:color w:val="808080"/>
+          <w:sz w:val="19"/>
+          <w:szCs w:val="19"/>
+          <w:highlight w:val="yellow"/>
+        </w:rPr>
+        <w:t>kp</w:t>
+      </w:r>
+      <w:r>
+        <w:rPr>
+          <w:rFonts w:ascii="Cascadia Mono" w:hAnsi="Cascadia Mono" w:cs="Cascadia Mono"/>
+          <w:b/>
+          <w:bCs/>
+          <w:color w:val="000000"/>
+          <w:sz w:val="19"/>
+          <w:szCs w:val="19"/>
+          <w:highlight w:val="yellow"/>
+        </w:rPr>
+        <w:t>-&gt;state[5] = 1;</w:t>
+      </w:r>
+      <w:r>
+        <w:rPr>
+          <w:rFonts w:ascii="Cascadia Mono" w:hAnsi="Cascadia Mono" w:cs="Cascadia Mono"/>
+          <w:b/>
+          <w:bCs/>
+          <w:color w:val="000000"/>
+          <w:sz w:val="19"/>
+          <w:szCs w:val="19"/>
+          <w:highlight w:val="yellow"/>
+        </w:rPr>
+        <w:t xml:space="preserve"> </w:t>
+      </w:r>
+      <w:r>
+        <w:rPr>
+          <w:rFonts w:ascii="Cascadia Mono" w:hAnsi="Cascadia Mono" w:cs="Cascadia Mono"/>
+          <w:b/>
+          <w:bCs/>
+          <w:color w:val="000000"/>
+          <w:sz w:val="19"/>
+          <w:szCs w:val="19"/>
+          <w:highlight w:val="yellow"/>
+        </w:rPr>
+        <w:sym w:font="Wingdings" w:char="F0DF"/>
+      </w:r>
+    </w:p>
+    <w:p>
+      <w:pPr>
+        <w:autoSpaceDE w:val="0"/>
+        <w:autoSpaceDN w:val="0"/>
+        <w:adjustRightInd w:val="0"/>
+        <w:spacing w:after="0" w:line="240" w:lineRule="auto"/>
+        <w:rPr>
+          <w:rFonts w:ascii="Cascadia Mono" w:hAnsi="Cascadia Mono" w:cs="Cascadia Mono"/>
+          <w:color w:val="000000"/>
+          <w:sz w:val="19"/>
+          <w:szCs w:val="19"/>
+          <w:highlight w:val="yellow"/>
+        </w:rPr>
+      </w:pPr>
+      <w:r>
+        <w:rPr>
+          <w:rFonts w:ascii="Cascadia Mono" w:hAnsi="Cascadia Mono" w:cs="Cascadia Mono"/>
+          <w:color w:val="000000"/>
+          <w:sz w:val="19"/>
+          <w:szCs w:val="19"/>
+          <w:highlight w:val="yellow"/>
+        </w:rPr>
+        <w:t xml:space="preserve">            }</w:t>
+      </w:r>
+      <w:r>
+        <w:rPr>
+          <w:rFonts w:ascii="Cascadia Mono" w:hAnsi="Cascadia Mono" w:cs="Cascadia Mono"/>
+          <w:color w:val="000000"/>
+          <w:sz w:val="19"/>
+          <w:szCs w:val="19"/>
+        </w:rPr>
+        <w:t xml:space="preserve"> </w:t>
+      </w:r>
+      <w:r>
+        <w:rPr>
+          <w:rFonts w:ascii="Cascadia Mono" w:hAnsi="Cascadia Mono" w:cs="Cascadia Mono"/>
+          <w:color w:val="0000FF"/>
+          <w:sz w:val="19"/>
+          <w:szCs w:val="19"/>
+          <w:highlight w:val="yellow"/>
+        </w:rPr>
+        <w:t>else</w:t>
+      </w:r>
+      <w:r>
+        <w:rPr>
+          <w:rFonts w:ascii="Cascadia Mono" w:hAnsi="Cascadia Mono" w:cs="Cascadia Mono"/>
+          <w:color w:val="000000"/>
+          <w:sz w:val="19"/>
+          <w:szCs w:val="19"/>
+          <w:highlight w:val="yellow"/>
+        </w:rPr>
+        <w:t xml:space="preserve"> </w:t>
+      </w:r>
+      <w:r>
+        <w:rPr>
+          <w:rFonts w:ascii="Cascadia Mono" w:hAnsi="Cascadia Mono" w:cs="Cascadia Mono"/>
+          <w:color w:val="0000FF"/>
+          <w:sz w:val="19"/>
+          <w:szCs w:val="19"/>
+          <w:highlight w:val="yellow"/>
+        </w:rPr>
+        <w:t>if</w:t>
+      </w:r>
+      <w:r>
+        <w:rPr>
+          <w:rFonts w:ascii="Cascadia Mono" w:hAnsi="Cascadia Mono" w:cs="Cascadia Mono"/>
+          <w:color w:val="000000"/>
+          <w:sz w:val="19"/>
+          <w:szCs w:val="19"/>
+          <w:highlight w:val="yellow"/>
+        </w:rPr>
+        <w:t xml:space="preserve"> (</w:t>
+      </w:r>
+      <w:r>
+        <w:rPr>
+          <w:rFonts w:ascii="Cascadia Mono" w:hAnsi="Cascadia Mono" w:cs="Cascadia Mono"/>
+          <w:color w:val="808080"/>
+          <w:sz w:val="19"/>
+          <w:szCs w:val="19"/>
+          <w:highlight w:val="yellow"/>
+        </w:rPr>
+        <w:t>kp</w:t>
+      </w:r>
+      <w:r>
+        <w:rPr>
+          <w:rFonts w:ascii="Cascadia Mono" w:hAnsi="Cascadia Mono" w:cs="Cascadia Mono"/>
+          <w:color w:val="000000"/>
+          <w:sz w:val="19"/>
+          <w:szCs w:val="19"/>
+          <w:highlight w:val="yellow"/>
+        </w:rPr>
+        <w:t>-&gt;pin == input) {</w:t>
+      </w:r>
+    </w:p>
+    <w:p>
+      <w:pPr>
+        <w:autoSpaceDE w:val="0"/>
+        <w:autoSpaceDN w:val="0"/>
+        <w:adjustRightInd w:val="0"/>
+        <w:spacing w:after="0" w:line="240" w:lineRule="auto"/>
+        <w:rPr>
+          <w:rFonts w:ascii="Cascadia Mono" w:hAnsi="Cascadia Mono" w:cs="Cascadia Mono"/>
+          <w:color w:val="000000"/>
+          <w:sz w:val="19"/>
+          <w:szCs w:val="19"/>
+        </w:rPr>
+      </w:pPr>
+      <w:r>
+        <w:rPr>
+          <w:rFonts w:ascii="Cascadia Mono" w:hAnsi="Cascadia Mono" w:cs="Cascadia Mono"/>
+          <w:color w:val="000000"/>
+          <w:sz w:val="19"/>
+          <w:szCs w:val="19"/>
+          <w:highlight w:val="yellow"/>
+        </w:rPr>
+        <w:t xml:space="preserve">                </w:t>
+      </w:r>
+      <w:r>
+        <w:rPr>
+          <w:rFonts w:ascii="Cascadia Mono" w:hAnsi="Cascadia Mono" w:cs="Cascadia Mono"/>
+          <w:color w:val="808080"/>
+          <w:sz w:val="19"/>
+          <w:szCs w:val="19"/>
+          <w:highlight w:val="yellow"/>
+        </w:rPr>
+        <w:t>kp</w:t>
+      </w:r>
+      <w:r>
+        <w:rPr>
+          <w:rFonts w:ascii="Cascadia Mono" w:hAnsi="Cascadia Mono" w:cs="Cascadia Mono"/>
+          <w:color w:val="000000"/>
+          <w:sz w:val="19"/>
+          <w:szCs w:val="19"/>
+          <w:highlight w:val="yellow"/>
+        </w:rPr>
+        <w:t>-&gt;state[5] = 0;</w:t>
+      </w:r>
+    </w:p>
+    <w:p>
+      <w:pPr>
+        <w:autoSpaceDE w:val="0"/>
+        <w:autoSpaceDN w:val="0"/>
+        <w:adjustRightInd w:val="0"/>
+        <w:spacing w:after="0" w:line="240" w:lineRule="auto"/>
+        <w:rPr>
+          <w:rFonts w:ascii="Cascadia Mono" w:hAnsi="Cascadia Mono" w:cs="Cascadia Mono"/>
+          <w:color w:val="000000"/>
+          <w:sz w:val="19"/>
+          <w:szCs w:val="19"/>
+        </w:rPr>
+      </w:pPr>
+      <w:r>
+        <w:rPr>
+          <w:rFonts w:ascii="Cascadia Mono" w:hAnsi="Cascadia Mono" w:cs="Cascadia Mono"/>
+          <w:color w:val="000000"/>
+          <w:sz w:val="19"/>
+          <w:szCs w:val="19"/>
+        </w:rPr>
+        <w:t xml:space="preserve">            } </w:t>
+      </w:r>
+      <w:r>
+        <w:rPr>
+          <w:rFonts w:ascii="Cascadia Mono" w:hAnsi="Cascadia Mono" w:cs="Cascadia Mono"/>
+          <w:color w:val="0000FF"/>
+          <w:sz w:val="19"/>
+          <w:szCs w:val="19"/>
+        </w:rPr>
+        <w:t>else</w:t>
+      </w:r>
+      <w:r>
+        <w:rPr>
+          <w:rFonts w:ascii="Cascadia Mono" w:hAnsi="Cascadia Mono" w:cs="Cascadia Mono"/>
+          <w:color w:val="000000"/>
+          <w:sz w:val="19"/>
+          <w:szCs w:val="19"/>
+        </w:rPr>
+        <w:t xml:space="preserve"> {</w:t>
+      </w:r>
+    </w:p>
+    <w:p>
+      <w:pPr>
+        <w:autoSpaceDE w:val="0"/>
+        <w:autoSpaceDN w:val="0"/>
+        <w:adjustRightInd w:val="0"/>
+        <w:spacing w:after="0" w:line="240" w:lineRule="auto"/>
+        <w:rPr>
+          <w:rFonts w:ascii="Cascadia Mono" w:hAnsi="Cascadia Mono" w:cs="Cascadia Mono"/>
+          <w:color w:val="000000"/>
+          <w:sz w:val="19"/>
+          <w:szCs w:val="19"/>
+        </w:rPr>
+      </w:pPr>
+      <w:r>
+        <w:rPr>
+          <w:rFonts w:ascii="Cascadia Mono" w:hAnsi="Cascadia Mono" w:cs="Cascadia Mono"/>
+          <w:color w:val="000000"/>
+          <w:sz w:val="19"/>
+          <w:szCs w:val="19"/>
+        </w:rPr>
+        <w:t xml:space="preserve">                </w:t>
+      </w:r>
+      <w:r>
+        <w:rPr>
+          <w:rFonts w:ascii="Cascadia Mono" w:hAnsi="Cascadia Mono" w:cs="Cascadia Mono"/>
+          <w:color w:val="808080"/>
+          <w:sz w:val="19"/>
+          <w:szCs w:val="19"/>
+        </w:rPr>
+        <w:t>kp</w:t>
+      </w:r>
+      <w:r>
+        <w:rPr>
+          <w:rFonts w:ascii="Cascadia Mono" w:hAnsi="Cascadia Mono" w:cs="Cascadia Mono"/>
+          <w:color w:val="000000"/>
+          <w:sz w:val="19"/>
+          <w:szCs w:val="19"/>
+        </w:rPr>
+        <w:t>-&gt;state[5] += 1;</w:t>
+      </w:r>
+    </w:p>
+    <w:p>
+      <w:pPr>
+        <w:autoSpaceDE w:val="0"/>
+        <w:autoSpaceDN w:val="0"/>
+        <w:adjustRightInd w:val="0"/>
+        <w:spacing w:after="0" w:line="240" w:lineRule="auto"/>
+        <w:rPr>
+          <w:rFonts w:ascii="Cascadia Mono" w:hAnsi="Cascadia Mono" w:cs="Cascadia Mono"/>
+          <w:color w:val="000000"/>
+          <w:sz w:val="19"/>
+          <w:szCs w:val="19"/>
+        </w:rPr>
+      </w:pPr>
+      <w:r>
+        <w:rPr>
+          <w:rFonts w:ascii="Cascadia Mono" w:hAnsi="Cascadia Mono" w:cs="Cascadia Mono"/>
+          <w:color w:val="000000"/>
+          <w:sz w:val="19"/>
+          <w:szCs w:val="19"/>
+        </w:rPr>
+        <w:t xml:space="preserve">            }</w:t>
+      </w:r>
+    </w:p>
+    <w:p>
+      <w:pPr>
+        <w:autoSpaceDE w:val="0"/>
+        <w:autoSpaceDN w:val="0"/>
+        <w:adjustRightInd w:val="0"/>
+        <w:spacing w:after="0" w:line="240" w:lineRule="auto"/>
+        <w:rPr>
+          <w:rFonts w:ascii="Cascadia Mono" w:hAnsi="Cascadia Mono" w:cs="Cascadia Mono"/>
+          <w:color w:val="000000"/>
+          <w:sz w:val="19"/>
+          <w:szCs w:val="19"/>
+        </w:rPr>
+      </w:pPr>
+      <w:r>
+        <w:rPr>
+          <w:rFonts w:ascii="Cascadia Mono" w:hAnsi="Cascadia Mono" w:cs="Cascadia Mono"/>
+          <w:color w:val="000000"/>
+          <w:sz w:val="19"/>
+          <w:szCs w:val="19"/>
+        </w:rPr>
+        <w:t xml:space="preserve">            </w:t>
+      </w:r>
+      <w:r>
+        <w:rPr>
+          <w:rFonts w:ascii="Cascadia Mono" w:hAnsi="Cascadia Mono" w:cs="Cascadia Mono"/>
+          <w:color w:val="808080"/>
+          <w:sz w:val="19"/>
+          <w:szCs w:val="19"/>
+        </w:rPr>
+        <w:t>kp</w:t>
+      </w:r>
+      <w:r>
+        <w:rPr>
+          <w:rFonts w:ascii="Cascadia Mono" w:hAnsi="Cascadia Mono" w:cs="Cascadia Mono"/>
+          <w:color w:val="000000"/>
+          <w:sz w:val="19"/>
+          <w:szCs w:val="19"/>
+        </w:rPr>
+        <w:t>-&gt;state[0] = 0;</w:t>
+      </w:r>
+    </w:p>
+    <w:p>
+      <w:pPr>
+        <w:rPr>
+          <w:rFonts w:ascii="Cascadia Mono" w:hAnsi="Cascadia Mono" w:cs="Cascadia Mono"/>
+          <w:color w:val="000000"/>
+          <w:sz w:val="19"/>
+          <w:szCs w:val="19"/>
+        </w:rPr>
+      </w:pPr>
+      <w:r>
+        <w:rPr>
+          <w:rFonts w:ascii="Cascadia Mono" w:hAnsi="Cascadia Mono" w:cs="Cascadia Mono"/>
+          <w:color w:val="000000"/>
+          <w:sz w:val="19"/>
+          <w:szCs w:val="19"/>
+        </w:rPr>
+        <w:t xml:space="preserve">        }</w:t>
+      </w:r>
+    </w:p>
+    <w:p>
+      <w:pPr>
+        <w:rPr>
+          <w:lang w:val="en-US"/>
+        </w:rPr>
+      </w:pPr>
+      <w:r>
+        <w:rPr>
+          <w:lang w:val="en-US"/>
+        </w:rPr>
+        <w:t xml:space="preserve">Inside digit_key() </w:t>
+      </w:r>
+      <w:r>
+        <w:rPr>
+          <w:b/>
+          <w:bCs/>
+          <w:lang w:val="en-US"/>
+        </w:rPr>
+        <w:t>*</w:t>
+      </w:r>
+      <w:r>
+        <w:rPr>
+          <w:b/>
+          <w:bCs/>
+          <w:lang w:val="en-US"/>
+        </w:rPr>
+        <w:t>edited</w:t>
+      </w:r>
+      <w:r>
+        <w:rPr>
+          <w:lang w:val="en-US"/>
+        </w:rPr>
+        <w:t>, the first two branches are encoded</w:t>
+      </w:r>
+    </w:p>
+    <w:p>
+      <w:pPr>
+        <w:rPr>
+          <w:b/>
+          <w:bCs/>
+          <w:lang w:val="en-US"/>
+        </w:rPr>
+      </w:pPr>
+    </w:p>
+    <w:p>
+      <w:pPr>
+        <w:rPr>
+          <w:lang w:val="en-US"/>
+        </w:rPr>
+      </w:pPr>
+      <w:r>
+        <w:rPr>
+          <w:lang w:val="en-US"/>
+        </w:rPr>
+        <w:t>Impl_wrong_pin -&gt;</w:t>
+      </w:r>
+      <w:r>
+        <w:rPr>
+          <w:lang w:val="en-US"/>
+        </w:rPr>
+        <w:t xml:space="preserve"> digit_key():</w:t>
+      </w:r>
+    </w:p>
+    <w:p>
+      <w:pPr>
+        <w:autoSpaceDE w:val="0"/>
+        <w:autoSpaceDN w:val="0"/>
+        <w:adjustRightInd w:val="0"/>
+        <w:spacing w:after="0" w:line="240" w:lineRule="auto"/>
+        <w:rPr>
+          <w:rFonts w:ascii="Cascadia Mono" w:hAnsi="Cascadia Mono" w:cs="Cascadia Mono"/>
+          <w:color w:val="000000"/>
+          <w:sz w:val="19"/>
+          <w:szCs w:val="19"/>
+          <w:highlight w:val="yellow"/>
+        </w:rPr>
+      </w:pPr>
+      <w:r>
+        <w:rPr>
+          <w:rFonts w:ascii="Cascadia Mono" w:hAnsi="Cascadia Mono" w:cs="Cascadia Mono"/>
+          <w:color w:val="0000FF"/>
+          <w:sz w:val="19"/>
+          <w:szCs w:val="19"/>
+          <w:highlight w:val="yellow"/>
+        </w:rPr>
+        <w:t>if</w:t>
+      </w:r>
+      <w:r>
+        <w:rPr>
+          <w:rFonts w:ascii="Cascadia Mono" w:hAnsi="Cascadia Mono" w:cs="Cascadia Mono"/>
+          <w:color w:val="000000"/>
+          <w:sz w:val="19"/>
+          <w:szCs w:val="19"/>
+          <w:highlight w:val="yellow"/>
+        </w:rPr>
+        <w:t>(</w:t>
+      </w:r>
+      <w:r>
+        <w:rPr>
+          <w:rFonts w:ascii="Cascadia Mono" w:hAnsi="Cascadia Mono" w:cs="Cascadia Mono"/>
+          <w:color w:val="808080"/>
+          <w:sz w:val="19"/>
+          <w:szCs w:val="19"/>
+          <w:highlight w:val="yellow"/>
+        </w:rPr>
+        <w:t>kp</w:t>
+      </w:r>
+      <w:r>
+        <w:rPr>
+          <w:rFonts w:ascii="Cascadia Mono" w:hAnsi="Cascadia Mono" w:cs="Cascadia Mono"/>
+          <w:color w:val="000000"/>
+          <w:sz w:val="19"/>
+          <w:szCs w:val="19"/>
+          <w:highlight w:val="yellow"/>
+        </w:rPr>
+        <w:t>-&gt;state[5] == 0) {</w:t>
+      </w:r>
+    </w:p>
+    <w:p>
+      <w:pPr>
+        <w:autoSpaceDE w:val="0"/>
+        <w:autoSpaceDN w:val="0"/>
+        <w:adjustRightInd w:val="0"/>
+        <w:spacing w:after="0" w:line="240" w:lineRule="auto"/>
+        <w:rPr>
+          <w:rFonts w:ascii="Cascadia Mono" w:hAnsi="Cascadia Mono" w:cs="Cascadia Mono"/>
+          <w:color w:val="000000"/>
+          <w:sz w:val="19"/>
+          <w:szCs w:val="19"/>
+          <w:highlight w:val="yellow"/>
+        </w:rPr>
+      </w:pPr>
+      <w:r>
+        <w:rPr>
+          <w:rFonts w:ascii="Cascadia Mono" w:hAnsi="Cascadia Mono" w:cs="Cascadia Mono"/>
+          <w:color w:val="000000"/>
+          <w:sz w:val="19"/>
+          <w:szCs w:val="19"/>
+          <w:highlight w:val="yellow"/>
+        </w:rPr>
+        <w:t xml:space="preserve">                </w:t>
+      </w:r>
+      <w:r>
+        <w:rPr>
+          <w:rFonts w:ascii="Cascadia Mono" w:hAnsi="Cascadia Mono" w:cs="Cascadia Mono"/>
+          <w:color w:val="808080"/>
+          <w:sz w:val="19"/>
+          <w:szCs w:val="19"/>
+          <w:highlight w:val="yellow"/>
+        </w:rPr>
+        <w:t>kp</w:t>
+      </w:r>
+      <w:r>
+        <w:rPr>
+          <w:rFonts w:ascii="Cascadia Mono" w:hAnsi="Cascadia Mono" w:cs="Cascadia Mono"/>
+          <w:color w:val="000000"/>
+          <w:sz w:val="19"/>
+          <w:szCs w:val="19"/>
+          <w:highlight w:val="yellow"/>
+        </w:rPr>
+        <w:t>-&gt;pin = input;</w:t>
+      </w:r>
+    </w:p>
+    <w:p>
+      <w:pPr>
+        <w:autoSpaceDE w:val="0"/>
+        <w:autoSpaceDN w:val="0"/>
+        <w:adjustRightInd w:val="0"/>
+        <w:spacing w:after="0" w:line="240" w:lineRule="auto"/>
+        <w:rPr>
+          <w:rFonts w:ascii="Cascadia Mono" w:hAnsi="Cascadia Mono" w:cs="Cascadia Mono"/>
+          <w:color w:val="000000"/>
+          <w:sz w:val="19"/>
+          <w:szCs w:val="19"/>
+          <w:highlight w:val="yellow"/>
+        </w:rPr>
+      </w:pPr>
+      <w:r>
+        <w:rPr>
+          <w:rFonts w:ascii="Cascadia Mono" w:hAnsi="Cascadia Mono" w:cs="Cascadia Mono"/>
+          <w:color w:val="000000"/>
+          <w:sz w:val="19"/>
+          <w:szCs w:val="19"/>
+          <w:highlight w:val="yellow"/>
+        </w:rPr>
+        <w:t xml:space="preserve">                </w:t>
+      </w:r>
+      <w:r>
+        <w:rPr>
+          <w:rFonts w:ascii="Cascadia Mono" w:hAnsi="Cascadia Mono" w:cs="Cascadia Mono"/>
+          <w:color w:val="808080"/>
+          <w:sz w:val="19"/>
+          <w:szCs w:val="19"/>
+          <w:highlight w:val="yellow"/>
+        </w:rPr>
+        <w:t>kp</w:t>
+      </w:r>
+      <w:r>
+        <w:rPr>
+          <w:rFonts w:ascii="Cascadia Mono" w:hAnsi="Cascadia Mono" w:cs="Cascadia Mono"/>
+          <w:color w:val="000000"/>
+          <w:sz w:val="19"/>
+          <w:szCs w:val="19"/>
+          <w:highlight w:val="yellow"/>
+        </w:rPr>
+        <w:t>-&gt;state[5] = 1;</w:t>
+      </w:r>
+    </w:p>
+    <w:p>
+      <w:pPr>
+        <w:autoSpaceDE w:val="0"/>
+        <w:autoSpaceDN w:val="0"/>
+        <w:adjustRightInd w:val="0"/>
+        <w:spacing w:after="0" w:line="240" w:lineRule="auto"/>
+        <w:rPr>
+          <w:rFonts w:ascii="Cascadia Mono" w:hAnsi="Cascadia Mono" w:cs="Cascadia Mono"/>
+          <w:color w:val="000000"/>
+          <w:sz w:val="19"/>
+          <w:szCs w:val="19"/>
+        </w:rPr>
+      </w:pPr>
+      <w:r>
+        <w:rPr>
+          <w:rFonts w:ascii="Cascadia Mono" w:hAnsi="Cascadia Mono" w:cs="Cascadia Mono"/>
+          <w:color w:val="000000"/>
+          <w:sz w:val="19"/>
+          <w:szCs w:val="19"/>
+          <w:highlight w:val="yellow"/>
+        </w:rPr>
+        <w:t xml:space="preserve">            }</w:t>
+      </w:r>
+      <w:r>
+        <w:rPr>
+          <w:rFonts w:ascii="Cascadia Mono" w:hAnsi="Cascadia Mono" w:cs="Cascadia Mono"/>
+          <w:color w:val="000000"/>
+          <w:sz w:val="19"/>
+          <w:szCs w:val="19"/>
+        </w:rPr>
+        <w:t xml:space="preserve"> </w:t>
+      </w:r>
+      <w:r>
+        <w:rPr>
+          <w:rFonts w:ascii="Cascadia Mono" w:hAnsi="Cascadia Mono" w:cs="Cascadia Mono"/>
+          <w:color w:val="0000FF"/>
+          <w:sz w:val="19"/>
+          <w:szCs w:val="19"/>
+        </w:rPr>
+        <w:t>else</w:t>
+      </w:r>
+      <w:r>
+        <w:rPr>
+          <w:rFonts w:ascii="Cascadia Mono" w:hAnsi="Cascadia Mono" w:cs="Cascadia Mono"/>
+          <w:color w:val="000000"/>
+          <w:sz w:val="19"/>
+          <w:szCs w:val="19"/>
+        </w:rPr>
+        <w:t xml:space="preserve"> </w:t>
+      </w:r>
+      <w:r>
+        <w:rPr>
+          <w:rFonts w:ascii="Cascadia Mono" w:hAnsi="Cascadia Mono" w:cs="Cascadia Mono"/>
+          <w:color w:val="0000FF"/>
+          <w:sz w:val="19"/>
+          <w:szCs w:val="19"/>
+        </w:rPr>
+        <w:t>if</w:t>
+      </w:r>
+      <w:r>
+        <w:rPr>
+          <w:rFonts w:ascii="Cascadia Mono" w:hAnsi="Cascadia Mono" w:cs="Cascadia Mono"/>
+          <w:color w:val="000000"/>
+          <w:sz w:val="19"/>
+          <w:szCs w:val="19"/>
+        </w:rPr>
+        <w:t xml:space="preserve"> (</w:t>
+      </w:r>
+      <w:r>
+        <w:rPr>
+          <w:rFonts w:ascii="Cascadia Mono" w:hAnsi="Cascadia Mono" w:cs="Cascadia Mono"/>
+          <w:color w:val="808080"/>
+          <w:sz w:val="19"/>
+          <w:szCs w:val="19"/>
+        </w:rPr>
+        <w:t>kp</w:t>
+      </w:r>
+      <w:r>
+        <w:rPr>
+          <w:rFonts w:ascii="Cascadia Mono" w:hAnsi="Cascadia Mono" w:cs="Cascadia Mono"/>
+          <w:color w:val="000000"/>
+          <w:sz w:val="19"/>
+          <w:szCs w:val="19"/>
+        </w:rPr>
+        <w:t>-&gt;pin == input) {</w:t>
+      </w:r>
+    </w:p>
+    <w:p>
+      <w:pPr>
+        <w:autoSpaceDE w:val="0"/>
+        <w:autoSpaceDN w:val="0"/>
+        <w:adjustRightInd w:val="0"/>
+        <w:spacing w:after="0" w:line="240" w:lineRule="auto"/>
+        <w:rPr>
+          <w:rFonts w:ascii="Cascadia Mono" w:hAnsi="Cascadia Mono" w:cs="Cascadia Mono"/>
+          <w:color w:val="000000"/>
+          <w:sz w:val="19"/>
+          <w:szCs w:val="19"/>
+        </w:rPr>
+      </w:pPr>
+      <w:r>
+        <w:rPr>
+          <w:rFonts w:ascii="Cascadia Mono" w:hAnsi="Cascadia Mono" w:cs="Cascadia Mono"/>
+          <w:color w:val="000000"/>
+          <w:sz w:val="19"/>
+          <w:szCs w:val="19"/>
+        </w:rPr>
+        <w:t xml:space="preserve">                </w:t>
+      </w:r>
+      <w:r>
+        <w:rPr>
+          <w:rFonts w:ascii="Cascadia Mono" w:hAnsi="Cascadia Mono" w:cs="Cascadia Mono"/>
+          <w:color w:val="808080"/>
+          <w:sz w:val="19"/>
+          <w:szCs w:val="19"/>
+        </w:rPr>
+        <w:t>kp</w:t>
+      </w:r>
+      <w:r>
+        <w:rPr>
+          <w:rFonts w:ascii="Cascadia Mono" w:hAnsi="Cascadia Mono" w:cs="Cascadia Mono"/>
+          <w:color w:val="000000"/>
+          <w:sz w:val="19"/>
+          <w:szCs w:val="19"/>
+        </w:rPr>
+        <w:t>-&gt;state[5] = 0;</w:t>
+      </w:r>
+    </w:p>
+    <w:p>
+      <w:pPr>
+        <w:autoSpaceDE w:val="0"/>
+        <w:autoSpaceDN w:val="0"/>
+        <w:adjustRightInd w:val="0"/>
+        <w:spacing w:after="0" w:line="240" w:lineRule="auto"/>
+        <w:rPr>
+          <w:rFonts w:ascii="Cascadia Mono" w:hAnsi="Cascadia Mono" w:cs="Cascadia Mono"/>
+          <w:color w:val="000000"/>
+          <w:sz w:val="19"/>
+          <w:szCs w:val="19"/>
+          <w:highlight w:val="yellow"/>
+        </w:rPr>
+      </w:pPr>
+      <w:r>
+        <w:rPr>
+          <w:rFonts w:ascii="Cascadia Mono" w:hAnsi="Cascadia Mono" w:cs="Cascadia Mono"/>
+          <w:color w:val="000000"/>
+          <w:sz w:val="19"/>
+          <w:szCs w:val="19"/>
+        </w:rPr>
+        <w:t xml:space="preserve">            } </w:t>
+      </w:r>
+      <w:r>
+        <w:rPr>
+          <w:rFonts w:ascii="Cascadia Mono" w:hAnsi="Cascadia Mono" w:cs="Cascadia Mono"/>
+          <w:color w:val="0000FF"/>
+          <w:sz w:val="19"/>
+          <w:szCs w:val="19"/>
+          <w:highlight w:val="yellow"/>
+        </w:rPr>
+        <w:t>else</w:t>
+      </w:r>
+      <w:r>
+        <w:rPr>
+          <w:rFonts w:ascii="Cascadia Mono" w:hAnsi="Cascadia Mono" w:cs="Cascadia Mono"/>
+          <w:color w:val="000000"/>
+          <w:sz w:val="19"/>
+          <w:szCs w:val="19"/>
+          <w:highlight w:val="yellow"/>
+        </w:rPr>
+        <w:t xml:space="preserve"> {</w:t>
+      </w:r>
+    </w:p>
+    <w:p>
+      <w:pPr>
+        <w:autoSpaceDE w:val="0"/>
+        <w:autoSpaceDN w:val="0"/>
+        <w:adjustRightInd w:val="0"/>
+        <w:spacing w:after="0" w:line="240" w:lineRule="auto"/>
+        <w:rPr>
+          <w:rFonts w:ascii="Cascadia Mono" w:hAnsi="Cascadia Mono" w:cs="Cascadia Mono"/>
+          <w:color w:val="000000"/>
+          <w:sz w:val="19"/>
+          <w:szCs w:val="19"/>
+          <w:highlight w:val="yellow"/>
+        </w:rPr>
+      </w:pPr>
+      <w:r>
+        <w:rPr>
+          <w:rFonts w:ascii="Cascadia Mono" w:hAnsi="Cascadia Mono" w:cs="Cascadia Mono"/>
+          <w:color w:val="000000"/>
+          <w:sz w:val="19"/>
+          <w:szCs w:val="19"/>
+          <w:highlight w:val="yellow"/>
+        </w:rPr>
+        <w:t xml:space="preserve">                </w:t>
+      </w:r>
+      <w:r>
+        <w:rPr>
+          <w:rFonts w:ascii="Cascadia Mono" w:hAnsi="Cascadia Mono" w:cs="Cascadia Mono"/>
+          <w:color w:val="808080"/>
+          <w:sz w:val="19"/>
+          <w:szCs w:val="19"/>
+          <w:highlight w:val="yellow"/>
+        </w:rPr>
+        <w:t>kp</w:t>
+      </w:r>
+      <w:r>
+        <w:rPr>
+          <w:rFonts w:ascii="Cascadia Mono" w:hAnsi="Cascadia Mono" w:cs="Cascadia Mono"/>
+          <w:color w:val="000000"/>
+          <w:sz w:val="19"/>
+          <w:szCs w:val="19"/>
+          <w:highlight w:val="yellow"/>
+        </w:rPr>
+        <w:t>-&gt;state[5] += 1;</w:t>
+      </w:r>
+    </w:p>
+    <w:p>
+      <w:pPr>
+        <w:rPr>
+          <w:lang w:val="en-US"/>
+        </w:rPr>
+      </w:pPr>
+      <w:r>
+        <w:rPr>
+          <w:rFonts w:ascii="Cascadia Mono" w:hAnsi="Cascadia Mono" w:cs="Cascadia Mono"/>
+          <w:color w:val="000000"/>
+          <w:sz w:val="19"/>
+          <w:szCs w:val="19"/>
+          <w:highlight w:val="yellow"/>
+        </w:rPr>
+        <w:t xml:space="preserve">            }</w:t>
+      </w:r>
+    </w:p>
+    <w:p>
+      <w:pPr>
+        <w:rPr>
+          <w:lang w:val="en-US"/>
+        </w:rPr>
+      </w:pPr>
+      <w:r>
+        <w:rPr>
+          <w:b/>
+          <w:bCs/>
+          <w:lang w:val="en-US"/>
+        </w:rPr>
+        <w:t xml:space="preserve">*edited: </w:t>
+      </w:r>
+      <w:r>
+        <w:rPr>
+          <w:lang w:val="en-US"/>
+        </w:rPr>
+        <w:t>the last branch triggers, but it is the same edit as above (first branch)</w:t>
+      </w:r>
+    </w:p>
+    <w:p>
+      <w:pPr>
+        <w:rPr>
+          <w:lang w:val="en-US"/>
+        </w:rPr>
+      </w:pPr>
+    </w:p>
+    <w:p>
+      <w:pPr>
+        <w:rPr>
+          <w:lang w:val="en-US"/>
+        </w:rPr>
+      </w:pPr>
+      <w:r>
+        <w:rPr>
+          <w:lang w:val="en-US"/>
+        </w:rPr>
+        <w:t xml:space="preserve">Impl_accept </w:t>
+      </w:r>
+      <w:r>
+        <w:rPr>
+          <w:lang w:val="en-US"/>
+        </w:rPr>
+        <w:sym w:font="Wingdings" w:char="F0E0"/>
+      </w:r>
+      <w:r>
+        <w:rPr>
+          <w:lang w:val="en-US"/>
+        </w:rPr>
+        <w:t>accept_key() *not edited</w:t>
+      </w:r>
+    </w:p>
+    <w:p>
+      <w:pPr>
+        <w:rPr>
+          <w:lang w:val="en-US"/>
+        </w:rPr>
+      </w:pPr>
+    </w:p>
+    <w:p>
+      <w:pPr>
+        <w:rPr>
+          <w:lang w:val="en-US"/>
+        </w:rPr>
+      </w:pPr>
+      <w:r>
+        <w:rPr>
+          <w:lang w:val="en-US"/>
+        </w:rPr>
+        <w:t xml:space="preserve">Impl_skip </w:t>
+      </w:r>
+      <w:r>
+        <w:rPr>
+          <w:lang w:val="en-US"/>
+        </w:rPr>
+        <w:sym w:font="Wingdings" w:char="F0E0"/>
+      </w:r>
+      <w:r>
+        <w:rPr>
+          <w:lang w:val="en-US"/>
+        </w:rPr>
+        <w:t xml:space="preserve"> </w:t>
+      </w:r>
+      <w:r>
+        <w:rPr>
+          <w:lang w:val="en-US"/>
+        </w:rPr>
+        <w:t xml:space="preserve">digit_key(), in the case </w:t>
+      </w:r>
+      <w:r>
+        <w:rPr>
+          <w:rFonts w:ascii="Cascadia Mono" w:hAnsi="Cascadia Mono" w:cs="Cascadia Mono"/>
+          <w:color w:val="0000FF"/>
+          <w:sz w:val="19"/>
+          <w:szCs w:val="19"/>
+        </w:rPr>
+        <w:t>if</w:t>
+      </w:r>
+      <w:r>
+        <w:rPr>
+          <w:rFonts w:ascii="Cascadia Mono" w:hAnsi="Cascadia Mono" w:cs="Cascadia Mono"/>
+          <w:color w:val="000000"/>
+          <w:sz w:val="19"/>
+          <w:szCs w:val="19"/>
+        </w:rPr>
+        <w:t xml:space="preserve"> (</w:t>
+      </w:r>
+      <w:r>
+        <w:rPr>
+          <w:rFonts w:ascii="Cascadia Mono" w:hAnsi="Cascadia Mono" w:cs="Cascadia Mono"/>
+          <w:color w:val="808080"/>
+          <w:sz w:val="19"/>
+          <w:szCs w:val="19"/>
+        </w:rPr>
+        <w:t>kp</w:t>
+      </w:r>
+      <w:r>
+        <w:rPr>
+          <w:rFonts w:ascii="Cascadia Mono" w:hAnsi="Cascadia Mono" w:cs="Cascadia Mono"/>
+          <w:color w:val="000000"/>
+          <w:sz w:val="19"/>
+          <w:szCs w:val="19"/>
+        </w:rPr>
+        <w:t>-&gt;state &lt;= 4)</w:t>
+      </w:r>
+      <w:r>
+        <w:rPr>
+          <w:rFonts w:ascii="Cascadia Mono" w:hAnsi="Cascadia Mono" w:cs="Cascadia Mono"/>
+          <w:color w:val="000000"/>
+          <w:sz w:val="19"/>
+          <w:szCs w:val="19"/>
+        </w:rPr>
+        <w:t xml:space="preserve"> </w:t>
+      </w:r>
+      <w:r>
+        <w:rPr>
+          <w:lang w:val="en-US"/>
+        </w:rPr>
+        <w:t>a</w:t>
+      </w:r>
+      <w:r>
+        <w:rPr>
+          <w:lang w:val="en-US"/>
+        </w:rPr>
+        <w:t xml:space="preserve">nd not </w:t>
+      </w:r>
+      <w:r>
+        <w:rPr>
+          <w:rFonts w:ascii="Cascadia Mono" w:hAnsi="Cascadia Mono" w:cs="Cascadia Mono"/>
+          <w:color w:val="0000FF"/>
+          <w:sz w:val="19"/>
+          <w:szCs w:val="19"/>
+        </w:rPr>
+        <w:t>if</w:t>
+      </w:r>
+      <w:r>
+        <w:rPr>
+          <w:rFonts w:ascii="Cascadia Mono" w:hAnsi="Cascadia Mono" w:cs="Cascadia Mono"/>
+          <w:color w:val="000000"/>
+          <w:sz w:val="19"/>
+          <w:szCs w:val="19"/>
+        </w:rPr>
+        <w:t xml:space="preserve"> (</w:t>
+      </w:r>
+      <w:r>
+        <w:rPr>
+          <w:rFonts w:ascii="Cascadia Mono" w:hAnsi="Cascadia Mono" w:cs="Cascadia Mono"/>
+          <w:color w:val="808080"/>
+          <w:sz w:val="19"/>
+          <w:szCs w:val="19"/>
+        </w:rPr>
+        <w:t>kp</w:t>
+      </w:r>
+      <w:r>
+        <w:rPr>
+          <w:rFonts w:ascii="Cascadia Mono" w:hAnsi="Cascadia Mono" w:cs="Cascadia Mono"/>
+          <w:color w:val="000000"/>
+          <w:sz w:val="19"/>
+          <w:szCs w:val="19"/>
+        </w:rPr>
+        <w:t>-&gt;nread == 4)</w:t>
+      </w:r>
+      <w:r>
+        <w:rPr>
+          <w:rFonts w:ascii="Cascadia Mono" w:hAnsi="Cascadia Mono" w:cs="Cascadia Mono"/>
+          <w:color w:val="000000"/>
+          <w:sz w:val="19"/>
+          <w:szCs w:val="19"/>
+        </w:rPr>
+        <w:t xml:space="preserve">, </w:t>
+      </w:r>
+      <w:r>
+        <w:rPr>
+          <w:lang w:val="en-US"/>
+        </w:rPr>
+        <w:t>so nothing happens.</w:t>
       </w:r>
     </w:p>
     <w:p>

--- a/project_report.docx
+++ b/project_report.docx
@@ -44,13 +44,23 @@
           <w:lang w:val="en-US"/>
         </w:rPr>
       </w:pPr>
+      <w:proofErr w:type="spellStart"/>
       <w:r>
         <w:rPr>
           <w:sz w:val="32"/>
           <w:szCs w:val="32"/>
           <w:lang w:val="en-US"/>
         </w:rPr>
-        <w:t>Merel and Jack</w:t>
+        <w:t>Merel</w:t>
+      </w:r>
+      <w:proofErr w:type="spellEnd"/>
+      <w:r>
+        <w:rPr>
+          <w:sz w:val="32"/>
+          <w:szCs w:val="32"/>
+          <w:lang w:val="en-US"/>
+        </w:rPr>
+        <w:t xml:space="preserve"> and Jack</w:t>
       </w:r>
     </w:p>
     <w:p>
@@ -90,18 +100,95 @@
           <w:lang w:val="en-US"/>
         </w:rPr>
       </w:pPr>
-    </w:p>
-    <w:p>
-      <w:pPr>
-        <w:rPr>
-          <w:lang w:val="en-US"/>
-        </w:rPr>
-      </w:pPr>
-      <w:r>
-        <w:rPr>
-          <w:lang w:val="en-US"/>
-        </w:rPr>
-        <w:t>Both teammembers were new to SMT (and CBMC) and took a while to re-do Assignment 1.2, the simple SMT verification, as preparation for this project. Still, it would not have been possible for us to arrive at a solution from scratch, so we needed to draw from the tutorial session SMT code to be able to make a hand-in at all: this is commented in the code as well, as we absolutely do not intend to plagiarize without due attribution.</w:t>
+      <w:r>
+        <w:rPr>
+          <w:b/>
+          <w:bCs/>
+          <w:lang w:val="en-US"/>
+        </w:rPr>
+        <w:t>Literature</w:t>
+      </w:r>
+      <w:r>
+        <w:rPr>
+          <w:lang w:val="en-US"/>
+        </w:rPr>
+        <w:t xml:space="preserve"> used: </w:t>
+      </w:r>
+      <w:r>
+        <w:t>The SMT-LIB Standard Version 2.5</w:t>
+      </w:r>
+      <w:r>
+        <w:t xml:space="preserve"> (2015), </w:t>
+      </w:r>
+      <w:proofErr w:type="spellStart"/>
+      <w:r>
+        <w:t>Barret</w:t>
+      </w:r>
+      <w:proofErr w:type="spellEnd"/>
+      <w:r>
+        <w:t xml:space="preserve">, Fontaine, </w:t>
+      </w:r>
+      <w:proofErr w:type="spellStart"/>
+      <w:r>
+        <w:t>Tinelli</w:t>
+      </w:r>
+      <w:proofErr w:type="spellEnd"/>
+    </w:p>
+    <w:p>
+      <w:pPr>
+        <w:rPr>
+          <w:lang w:val="en-US"/>
+        </w:rPr>
+      </w:pPr>
+      <w:r>
+        <w:rPr>
+          <w:lang w:val="en-US"/>
+        </w:rPr>
+        <w:t xml:space="preserve">Both </w:t>
+      </w:r>
+      <w:proofErr w:type="spellStart"/>
+      <w:r>
+        <w:rPr>
+          <w:lang w:val="en-US"/>
+        </w:rPr>
+        <w:t>teammembers</w:t>
+      </w:r>
+      <w:proofErr w:type="spellEnd"/>
+      <w:r>
+        <w:rPr>
+          <w:lang w:val="en-US"/>
+        </w:rPr>
+        <w:t xml:space="preserve"> were new to SMT (and CBMC) and took a while to re-do Assignment 1.2, the simple SMT verification, as preparation for this project. Still, it would not have been possible for us to arrive at a solution from scratch, so </w:t>
+      </w:r>
+      <w:r>
+        <w:rPr>
+          <w:b/>
+          <w:bCs/>
+          <w:lang w:val="en-US"/>
+        </w:rPr>
+        <w:t>we needed to draw from the tutorial session SMT code</w:t>
+      </w:r>
+      <w:r>
+        <w:rPr>
+          <w:b/>
+          <w:bCs/>
+          <w:lang w:val="en-US"/>
+        </w:rPr>
+        <w:t xml:space="preserve"> substantially</w:t>
+      </w:r>
+      <w:r>
+        <w:rPr>
+          <w:b/>
+          <w:bCs/>
+          <w:lang w:val="en-US"/>
+        </w:rPr>
+        <w:t xml:space="preserve"> to be able to make a hand-in</w:t>
+      </w:r>
+      <w:r>
+        <w:rPr>
+          <w:lang w:val="en-US"/>
+        </w:rPr>
+        <w:t xml:space="preserve"> at all: this is commented in the code as well, as we absolutely do not intend to plagiarize without due attribution.</w:t>
       </w:r>
     </w:p>
     <w:p>
@@ -150,7 +237,293 @@
           <w:szCs w:val="21"/>
           <w:lang w:eastAsia="de-AT"/>
         </w:rPr>
-        <w:t>// new_keypad(pin) returns a keypad data structure in the Locked state with 0 attempts and stored PIN `pin`</w:t>
+        <w:t xml:space="preserve">// </w:t>
+      </w:r>
+      <w:proofErr w:type="spellStart"/>
+      <w:r>
+        <w:rPr>
+          <w:rFonts w:ascii="Consolas" w:eastAsia="Times New Roman" w:hAnsi="Consolas" w:cs="Times New Roman"/>
+          <w:color w:val="6A9955"/>
+          <w:sz w:val="21"/>
+          <w:szCs w:val="21"/>
+          <w:lang w:eastAsia="de-AT"/>
+        </w:rPr>
+        <w:t>new_keypad</w:t>
+      </w:r>
+      <w:proofErr w:type="spellEnd"/>
+      <w:r>
+        <w:rPr>
+          <w:rFonts w:ascii="Consolas" w:eastAsia="Times New Roman" w:hAnsi="Consolas" w:cs="Times New Roman"/>
+          <w:color w:val="6A9955"/>
+          <w:sz w:val="21"/>
+          <w:szCs w:val="21"/>
+          <w:lang w:eastAsia="de-AT"/>
+        </w:rPr>
+        <w:t>(</w:t>
+      </w:r>
+      <w:proofErr w:type="spellStart"/>
+      <w:r>
+        <w:rPr>
+          <w:rFonts w:ascii="Consolas" w:eastAsia="Times New Roman" w:hAnsi="Consolas" w:cs="Times New Roman"/>
+          <w:color w:val="6A9955"/>
+          <w:sz w:val="21"/>
+          <w:szCs w:val="21"/>
+          <w:lang w:eastAsia="de-AT"/>
+        </w:rPr>
+        <w:t>pin</w:t>
+      </w:r>
+      <w:proofErr w:type="spellEnd"/>
+      <w:r>
+        <w:rPr>
+          <w:rFonts w:ascii="Consolas" w:eastAsia="Times New Roman" w:hAnsi="Consolas" w:cs="Times New Roman"/>
+          <w:color w:val="6A9955"/>
+          <w:sz w:val="21"/>
+          <w:szCs w:val="21"/>
+          <w:lang w:eastAsia="de-AT"/>
+        </w:rPr>
+        <w:t xml:space="preserve">) </w:t>
+      </w:r>
+      <w:proofErr w:type="spellStart"/>
+      <w:r>
+        <w:rPr>
+          <w:rFonts w:ascii="Consolas" w:eastAsia="Times New Roman" w:hAnsi="Consolas" w:cs="Times New Roman"/>
+          <w:color w:val="6A9955"/>
+          <w:sz w:val="21"/>
+          <w:szCs w:val="21"/>
+          <w:lang w:eastAsia="de-AT"/>
+        </w:rPr>
+        <w:t>returns</w:t>
+      </w:r>
+      <w:proofErr w:type="spellEnd"/>
+      <w:r>
+        <w:rPr>
+          <w:rFonts w:ascii="Consolas" w:eastAsia="Times New Roman" w:hAnsi="Consolas" w:cs="Times New Roman"/>
+          <w:color w:val="6A9955"/>
+          <w:sz w:val="21"/>
+          <w:szCs w:val="21"/>
+          <w:lang w:eastAsia="de-AT"/>
+        </w:rPr>
+        <w:t xml:space="preserve"> a </w:t>
+      </w:r>
+      <w:proofErr w:type="spellStart"/>
+      <w:r>
+        <w:rPr>
+          <w:rFonts w:ascii="Consolas" w:eastAsia="Times New Roman" w:hAnsi="Consolas" w:cs="Times New Roman"/>
+          <w:color w:val="6A9955"/>
+          <w:sz w:val="21"/>
+          <w:szCs w:val="21"/>
+          <w:lang w:eastAsia="de-AT"/>
+        </w:rPr>
+        <w:t>keypad</w:t>
+      </w:r>
+      <w:proofErr w:type="spellEnd"/>
+      <w:r>
+        <w:rPr>
+          <w:rFonts w:ascii="Consolas" w:eastAsia="Times New Roman" w:hAnsi="Consolas" w:cs="Times New Roman"/>
+          <w:color w:val="6A9955"/>
+          <w:sz w:val="21"/>
+          <w:szCs w:val="21"/>
+          <w:lang w:eastAsia="de-AT"/>
+        </w:rPr>
+        <w:t xml:space="preserve"> </w:t>
+      </w:r>
+      <w:proofErr w:type="spellStart"/>
+      <w:r>
+        <w:rPr>
+          <w:rFonts w:ascii="Consolas" w:eastAsia="Times New Roman" w:hAnsi="Consolas" w:cs="Times New Roman"/>
+          <w:color w:val="6A9955"/>
+          <w:sz w:val="21"/>
+          <w:szCs w:val="21"/>
+          <w:lang w:eastAsia="de-AT"/>
+        </w:rPr>
+        <w:t>data</w:t>
+      </w:r>
+      <w:proofErr w:type="spellEnd"/>
+      <w:r>
+        <w:rPr>
+          <w:rFonts w:ascii="Consolas" w:eastAsia="Times New Roman" w:hAnsi="Consolas" w:cs="Times New Roman"/>
+          <w:color w:val="6A9955"/>
+          <w:sz w:val="21"/>
+          <w:szCs w:val="21"/>
+          <w:lang w:eastAsia="de-AT"/>
+        </w:rPr>
+        <w:t xml:space="preserve"> </w:t>
+      </w:r>
+      <w:proofErr w:type="spellStart"/>
+      <w:r>
+        <w:rPr>
+          <w:rFonts w:ascii="Consolas" w:eastAsia="Times New Roman" w:hAnsi="Consolas" w:cs="Times New Roman"/>
+          <w:color w:val="6A9955"/>
+          <w:sz w:val="21"/>
+          <w:szCs w:val="21"/>
+          <w:lang w:eastAsia="de-AT"/>
+        </w:rPr>
+        <w:t>structure</w:t>
+      </w:r>
+      <w:proofErr w:type="spellEnd"/>
+      <w:r>
+        <w:rPr>
+          <w:rFonts w:ascii="Consolas" w:eastAsia="Times New Roman" w:hAnsi="Consolas" w:cs="Times New Roman"/>
+          <w:color w:val="6A9955"/>
+          <w:sz w:val="21"/>
+          <w:szCs w:val="21"/>
+          <w:lang w:eastAsia="de-AT"/>
+        </w:rPr>
+        <w:t xml:space="preserve"> in </w:t>
+      </w:r>
+      <w:proofErr w:type="spellStart"/>
+      <w:r>
+        <w:rPr>
+          <w:rFonts w:ascii="Consolas" w:eastAsia="Times New Roman" w:hAnsi="Consolas" w:cs="Times New Roman"/>
+          <w:color w:val="6A9955"/>
+          <w:sz w:val="21"/>
+          <w:szCs w:val="21"/>
+          <w:lang w:eastAsia="de-AT"/>
+        </w:rPr>
+        <w:t>the</w:t>
+      </w:r>
+      <w:proofErr w:type="spellEnd"/>
+      <w:r>
+        <w:rPr>
+          <w:rFonts w:ascii="Consolas" w:eastAsia="Times New Roman" w:hAnsi="Consolas" w:cs="Times New Roman"/>
+          <w:color w:val="6A9955"/>
+          <w:sz w:val="21"/>
+          <w:szCs w:val="21"/>
+          <w:lang w:eastAsia="de-AT"/>
+        </w:rPr>
+        <w:t xml:space="preserve"> </w:t>
+      </w:r>
+      <w:proofErr w:type="spellStart"/>
+      <w:r>
+        <w:rPr>
+          <w:rFonts w:ascii="Consolas" w:eastAsia="Times New Roman" w:hAnsi="Consolas" w:cs="Times New Roman"/>
+          <w:color w:val="6A9955"/>
+          <w:sz w:val="21"/>
+          <w:szCs w:val="21"/>
+          <w:lang w:eastAsia="de-AT"/>
+        </w:rPr>
+        <w:t>Locked</w:t>
+      </w:r>
+      <w:proofErr w:type="spellEnd"/>
+      <w:r>
+        <w:rPr>
+          <w:rFonts w:ascii="Consolas" w:eastAsia="Times New Roman" w:hAnsi="Consolas" w:cs="Times New Roman"/>
+          <w:color w:val="6A9955"/>
+          <w:sz w:val="21"/>
+          <w:szCs w:val="21"/>
+          <w:lang w:eastAsia="de-AT"/>
+        </w:rPr>
+        <w:t xml:space="preserve"> </w:t>
+      </w:r>
+      <w:proofErr w:type="spellStart"/>
+      <w:r>
+        <w:rPr>
+          <w:rFonts w:ascii="Consolas" w:eastAsia="Times New Roman" w:hAnsi="Consolas" w:cs="Times New Roman"/>
+          <w:color w:val="6A9955"/>
+          <w:sz w:val="21"/>
+          <w:szCs w:val="21"/>
+          <w:lang w:eastAsia="de-AT"/>
+        </w:rPr>
+        <w:t>state</w:t>
+      </w:r>
+      <w:proofErr w:type="spellEnd"/>
+      <w:r>
+        <w:rPr>
+          <w:rFonts w:ascii="Consolas" w:eastAsia="Times New Roman" w:hAnsi="Consolas" w:cs="Times New Roman"/>
+          <w:color w:val="6A9955"/>
+          <w:sz w:val="21"/>
+          <w:szCs w:val="21"/>
+          <w:lang w:eastAsia="de-AT"/>
+        </w:rPr>
+        <w:t xml:space="preserve"> </w:t>
+      </w:r>
+      <w:proofErr w:type="spellStart"/>
+      <w:r>
+        <w:rPr>
+          <w:rFonts w:ascii="Consolas" w:eastAsia="Times New Roman" w:hAnsi="Consolas" w:cs="Times New Roman"/>
+          <w:color w:val="6A9955"/>
+          <w:sz w:val="21"/>
+          <w:szCs w:val="21"/>
+          <w:lang w:eastAsia="de-AT"/>
+        </w:rPr>
+        <w:t>with</w:t>
+      </w:r>
+      <w:proofErr w:type="spellEnd"/>
+      <w:r>
+        <w:rPr>
+          <w:rFonts w:ascii="Consolas" w:eastAsia="Times New Roman" w:hAnsi="Consolas" w:cs="Times New Roman"/>
+          <w:color w:val="6A9955"/>
+          <w:sz w:val="21"/>
+          <w:szCs w:val="21"/>
+          <w:lang w:eastAsia="de-AT"/>
+        </w:rPr>
+        <w:t xml:space="preserve"> 0 </w:t>
+      </w:r>
+      <w:proofErr w:type="spellStart"/>
+      <w:r>
+        <w:rPr>
+          <w:rFonts w:ascii="Consolas" w:eastAsia="Times New Roman" w:hAnsi="Consolas" w:cs="Times New Roman"/>
+          <w:color w:val="6A9955"/>
+          <w:sz w:val="21"/>
+          <w:szCs w:val="21"/>
+          <w:lang w:eastAsia="de-AT"/>
+        </w:rPr>
+        <w:t>attempts</w:t>
+      </w:r>
+      <w:proofErr w:type="spellEnd"/>
+      <w:r>
+        <w:rPr>
+          <w:rFonts w:ascii="Consolas" w:eastAsia="Times New Roman" w:hAnsi="Consolas" w:cs="Times New Roman"/>
+          <w:color w:val="6A9955"/>
+          <w:sz w:val="21"/>
+          <w:szCs w:val="21"/>
+          <w:lang w:eastAsia="de-AT"/>
+        </w:rPr>
+        <w:t xml:space="preserve"> and </w:t>
+      </w:r>
+      <w:proofErr w:type="spellStart"/>
+      <w:r>
+        <w:rPr>
+          <w:rFonts w:ascii="Consolas" w:eastAsia="Times New Roman" w:hAnsi="Consolas" w:cs="Times New Roman"/>
+          <w:color w:val="6A9955"/>
+          <w:sz w:val="21"/>
+          <w:szCs w:val="21"/>
+          <w:lang w:eastAsia="de-AT"/>
+        </w:rPr>
+        <w:t>stored</w:t>
+      </w:r>
+      <w:proofErr w:type="spellEnd"/>
+      <w:r>
+        <w:rPr>
+          <w:rFonts w:ascii="Consolas" w:eastAsia="Times New Roman" w:hAnsi="Consolas" w:cs="Times New Roman"/>
+          <w:color w:val="6A9955"/>
+          <w:sz w:val="21"/>
+          <w:szCs w:val="21"/>
+          <w:lang w:eastAsia="de-AT"/>
+        </w:rPr>
+        <w:t xml:space="preserve"> PIN `</w:t>
+      </w:r>
+      <w:proofErr w:type="spellStart"/>
+      <w:r>
+        <w:rPr>
+          <w:rFonts w:ascii="Consolas" w:eastAsia="Times New Roman" w:hAnsi="Consolas" w:cs="Times New Roman"/>
+          <w:color w:val="6A9955"/>
+          <w:sz w:val="21"/>
+          <w:szCs w:val="21"/>
+          <w:lang w:eastAsia="de-AT"/>
+        </w:rPr>
+        <w:t>pin</w:t>
+      </w:r>
+      <w:proofErr w:type="spellEnd"/>
+      <w:r>
+        <w:rPr>
+          <w:rFonts w:ascii="Consolas" w:eastAsia="Times New Roman" w:hAnsi="Consolas" w:cs="Times New Roman"/>
+          <w:color w:val="6A9955"/>
+          <w:sz w:val="21"/>
+          <w:szCs w:val="21"/>
+          <w:lang w:eastAsia="de-AT"/>
+        </w:rPr>
+        <w:t>`</w:t>
       </w:r>
     </w:p>
     <w:p>
@@ -165,15 +538,49 @@
           <w:lang w:eastAsia="de-AT"/>
         </w:rPr>
       </w:pPr>
-      <w:r>
-        <w:rPr>
-          <w:rFonts w:ascii="Consolas" w:eastAsia="Times New Roman" w:hAnsi="Consolas" w:cs="Times New Roman"/>
-          <w:color w:val="D4D4D4"/>
-          <w:sz w:val="21"/>
-          <w:szCs w:val="21"/>
-          <w:lang w:eastAsia="de-AT"/>
-        </w:rPr>
-        <w:t>keypad new_keypad(</w:t>
+      <w:proofErr w:type="spellStart"/>
+      <w:r>
+        <w:rPr>
+          <w:rFonts w:ascii="Consolas" w:eastAsia="Times New Roman" w:hAnsi="Consolas" w:cs="Times New Roman"/>
+          <w:color w:val="D4D4D4"/>
+          <w:sz w:val="21"/>
+          <w:szCs w:val="21"/>
+          <w:lang w:eastAsia="de-AT"/>
+        </w:rPr>
+        <w:t>keypad</w:t>
+      </w:r>
+      <w:proofErr w:type="spellEnd"/>
+      <w:r>
+        <w:rPr>
+          <w:rFonts w:ascii="Consolas" w:eastAsia="Times New Roman" w:hAnsi="Consolas" w:cs="Times New Roman"/>
+          <w:color w:val="D4D4D4"/>
+          <w:sz w:val="21"/>
+          <w:szCs w:val="21"/>
+          <w:lang w:eastAsia="de-AT"/>
+        </w:rPr>
+        <w:t xml:space="preserve"> </w:t>
+      </w:r>
+      <w:proofErr w:type="spellStart"/>
+      <w:r>
+        <w:rPr>
+          <w:rFonts w:ascii="Consolas" w:eastAsia="Times New Roman" w:hAnsi="Consolas" w:cs="Times New Roman"/>
+          <w:color w:val="D4D4D4"/>
+          <w:sz w:val="21"/>
+          <w:szCs w:val="21"/>
+          <w:lang w:eastAsia="de-AT"/>
+        </w:rPr>
+        <w:t>new_keypad</w:t>
+      </w:r>
+      <w:proofErr w:type="spellEnd"/>
+      <w:r>
+        <w:rPr>
+          <w:rFonts w:ascii="Consolas" w:eastAsia="Times New Roman" w:hAnsi="Consolas" w:cs="Times New Roman"/>
+          <w:color w:val="D4D4D4"/>
+          <w:sz w:val="21"/>
+          <w:szCs w:val="21"/>
+          <w:lang w:eastAsia="de-AT"/>
+        </w:rPr>
+        <w:t>(</w:t>
       </w:r>
       <w:r>
         <w:rPr>
@@ -193,7 +600,29 @@
           <w:szCs w:val="21"/>
           <w:lang w:eastAsia="de-AT"/>
         </w:rPr>
-        <w:t xml:space="preserve"> pin) {</w:t>
+        <w:t xml:space="preserve"> </w:t>
+      </w:r>
+      <w:proofErr w:type="spellStart"/>
+      <w:r>
+        <w:rPr>
+          <w:rFonts w:ascii="Consolas" w:eastAsia="Times New Roman" w:hAnsi="Consolas" w:cs="Times New Roman"/>
+          <w:color w:val="D4D4D4"/>
+          <w:sz w:val="21"/>
+          <w:szCs w:val="21"/>
+          <w:lang w:eastAsia="de-AT"/>
+        </w:rPr>
+        <w:t>pin</w:t>
+      </w:r>
+      <w:proofErr w:type="spellEnd"/>
+      <w:r>
+        <w:rPr>
+          <w:rFonts w:ascii="Consolas" w:eastAsia="Times New Roman" w:hAnsi="Consolas" w:cs="Times New Roman"/>
+          <w:color w:val="D4D4D4"/>
+          <w:sz w:val="21"/>
+          <w:szCs w:val="21"/>
+          <w:lang w:eastAsia="de-AT"/>
+        </w:rPr>
+        <w:t>) {</w:t>
       </w:r>
     </w:p>
     <w:p>
@@ -216,7 +645,139 @@
           <w:szCs w:val="21"/>
           <w:lang w:eastAsia="de-AT"/>
         </w:rPr>
-        <w:t>// creates a new keypad with the input PIN</w:t>
+        <w:t xml:space="preserve">// </w:t>
+      </w:r>
+      <w:proofErr w:type="spellStart"/>
+      <w:r>
+        <w:rPr>
+          <w:rFonts w:ascii="Consolas" w:eastAsia="Times New Roman" w:hAnsi="Consolas" w:cs="Times New Roman"/>
+          <w:color w:val="6A9955"/>
+          <w:sz w:val="21"/>
+          <w:szCs w:val="21"/>
+          <w:lang w:eastAsia="de-AT"/>
+        </w:rPr>
+        <w:t>creates</w:t>
+      </w:r>
+      <w:proofErr w:type="spellEnd"/>
+      <w:r>
+        <w:rPr>
+          <w:rFonts w:ascii="Consolas" w:eastAsia="Times New Roman" w:hAnsi="Consolas" w:cs="Times New Roman"/>
+          <w:color w:val="6A9955"/>
+          <w:sz w:val="21"/>
+          <w:szCs w:val="21"/>
+          <w:lang w:eastAsia="de-AT"/>
+        </w:rPr>
+        <w:t xml:space="preserve"> a </w:t>
+      </w:r>
+      <w:proofErr w:type="spellStart"/>
+      <w:r>
+        <w:rPr>
+          <w:rFonts w:ascii="Consolas" w:eastAsia="Times New Roman" w:hAnsi="Consolas" w:cs="Times New Roman"/>
+          <w:color w:val="6A9955"/>
+          <w:sz w:val="21"/>
+          <w:szCs w:val="21"/>
+          <w:lang w:eastAsia="de-AT"/>
+        </w:rPr>
+        <w:t>new</w:t>
+      </w:r>
+      <w:proofErr w:type="spellEnd"/>
+      <w:r>
+        <w:rPr>
+          <w:rFonts w:ascii="Consolas" w:eastAsia="Times New Roman" w:hAnsi="Consolas" w:cs="Times New Roman"/>
+          <w:color w:val="6A9955"/>
+          <w:sz w:val="21"/>
+          <w:szCs w:val="21"/>
+          <w:lang w:eastAsia="de-AT"/>
+        </w:rPr>
+        <w:t xml:space="preserve"> </w:t>
+      </w:r>
+      <w:proofErr w:type="spellStart"/>
+      <w:r>
+        <w:rPr>
+          <w:rFonts w:ascii="Consolas" w:eastAsia="Times New Roman" w:hAnsi="Consolas" w:cs="Times New Roman"/>
+          <w:color w:val="6A9955"/>
+          <w:sz w:val="21"/>
+          <w:szCs w:val="21"/>
+          <w:lang w:eastAsia="de-AT"/>
+        </w:rPr>
+        <w:t>keypad</w:t>
+      </w:r>
+      <w:proofErr w:type="spellEnd"/>
+      <w:r>
+        <w:rPr>
+          <w:rFonts w:ascii="Consolas" w:eastAsia="Times New Roman" w:hAnsi="Consolas" w:cs="Times New Roman"/>
+          <w:color w:val="6A9955"/>
+          <w:sz w:val="21"/>
+          <w:szCs w:val="21"/>
+          <w:lang w:eastAsia="de-AT"/>
+        </w:rPr>
+        <w:t xml:space="preserve"> </w:t>
+      </w:r>
+      <w:proofErr w:type="spellStart"/>
+      <w:r>
+        <w:rPr>
+          <w:rFonts w:ascii="Consolas" w:eastAsia="Times New Roman" w:hAnsi="Consolas" w:cs="Times New Roman"/>
+          <w:color w:val="6A9955"/>
+          <w:sz w:val="21"/>
+          <w:szCs w:val="21"/>
+          <w:lang w:eastAsia="de-AT"/>
+        </w:rPr>
+        <w:t>with</w:t>
+      </w:r>
+      <w:proofErr w:type="spellEnd"/>
+      <w:r>
+        <w:rPr>
+          <w:rFonts w:ascii="Consolas" w:eastAsia="Times New Roman" w:hAnsi="Consolas" w:cs="Times New Roman"/>
+          <w:color w:val="6A9955"/>
+          <w:sz w:val="21"/>
+          <w:szCs w:val="21"/>
+          <w:lang w:eastAsia="de-AT"/>
+        </w:rPr>
+        <w:t xml:space="preserve"> </w:t>
+      </w:r>
+      <w:proofErr w:type="spellStart"/>
+      <w:r>
+        <w:rPr>
+          <w:rFonts w:ascii="Consolas" w:eastAsia="Times New Roman" w:hAnsi="Consolas" w:cs="Times New Roman"/>
+          <w:color w:val="6A9955"/>
+          <w:sz w:val="21"/>
+          <w:szCs w:val="21"/>
+          <w:lang w:eastAsia="de-AT"/>
+        </w:rPr>
+        <w:t>the</w:t>
+      </w:r>
+      <w:proofErr w:type="spellEnd"/>
+      <w:r>
+        <w:rPr>
+          <w:rFonts w:ascii="Consolas" w:eastAsia="Times New Roman" w:hAnsi="Consolas" w:cs="Times New Roman"/>
+          <w:color w:val="6A9955"/>
+          <w:sz w:val="21"/>
+          <w:szCs w:val="21"/>
+          <w:lang w:eastAsia="de-AT"/>
+        </w:rPr>
+        <w:t xml:space="preserve"> </w:t>
+      </w:r>
+      <w:proofErr w:type="spellStart"/>
+      <w:r>
+        <w:rPr>
+          <w:rFonts w:ascii="Consolas" w:eastAsia="Times New Roman" w:hAnsi="Consolas" w:cs="Times New Roman"/>
+          <w:color w:val="6A9955"/>
+          <w:sz w:val="21"/>
+          <w:szCs w:val="21"/>
+          <w:lang w:eastAsia="de-AT"/>
+        </w:rPr>
+        <w:t>input</w:t>
+      </w:r>
+      <w:proofErr w:type="spellEnd"/>
+      <w:r>
+        <w:rPr>
+          <w:rFonts w:ascii="Consolas" w:eastAsia="Times New Roman" w:hAnsi="Consolas" w:cs="Times New Roman"/>
+          <w:color w:val="6A9955"/>
+          <w:sz w:val="21"/>
+          <w:szCs w:val="21"/>
+          <w:lang w:eastAsia="de-AT"/>
+        </w:rPr>
+        <w:t xml:space="preserve"> PIN</w:t>
       </w:r>
     </w:p>
     <w:p>
@@ -239,7 +800,51 @@
           <w:szCs w:val="21"/>
           <w:lang w:eastAsia="de-AT"/>
         </w:rPr>
-        <w:t>    keypad kp = {pin, {</w:t>
+        <w:t xml:space="preserve">    </w:t>
+      </w:r>
+      <w:proofErr w:type="spellStart"/>
+      <w:r>
+        <w:rPr>
+          <w:rFonts w:ascii="Consolas" w:eastAsia="Times New Roman" w:hAnsi="Consolas" w:cs="Times New Roman"/>
+          <w:color w:val="D4D4D4"/>
+          <w:sz w:val="21"/>
+          <w:szCs w:val="21"/>
+          <w:lang w:eastAsia="de-AT"/>
+        </w:rPr>
+        <w:t>keypad</w:t>
+      </w:r>
+      <w:proofErr w:type="spellEnd"/>
+      <w:r>
+        <w:rPr>
+          <w:rFonts w:ascii="Consolas" w:eastAsia="Times New Roman" w:hAnsi="Consolas" w:cs="Times New Roman"/>
+          <w:color w:val="D4D4D4"/>
+          <w:sz w:val="21"/>
+          <w:szCs w:val="21"/>
+          <w:lang w:eastAsia="de-AT"/>
+        </w:rPr>
+        <w:t xml:space="preserve"> kp = {</w:t>
+      </w:r>
+      <w:proofErr w:type="spellStart"/>
+      <w:r>
+        <w:rPr>
+          <w:rFonts w:ascii="Consolas" w:eastAsia="Times New Roman" w:hAnsi="Consolas" w:cs="Times New Roman"/>
+          <w:color w:val="D4D4D4"/>
+          <w:sz w:val="21"/>
+          <w:szCs w:val="21"/>
+          <w:lang w:eastAsia="de-AT"/>
+        </w:rPr>
+        <w:t>pin</w:t>
+      </w:r>
+      <w:proofErr w:type="spellEnd"/>
+      <w:r>
+        <w:rPr>
+          <w:rFonts w:ascii="Consolas" w:eastAsia="Times New Roman" w:hAnsi="Consolas" w:cs="Times New Roman"/>
+          <w:color w:val="D4D4D4"/>
+          <w:sz w:val="21"/>
+          <w:szCs w:val="21"/>
+          <w:lang w:eastAsia="de-AT"/>
+        </w:rPr>
+        <w:t>, {</w:t>
       </w:r>
       <w:r>
         <w:rPr>
@@ -384,6 +989,7 @@
         </w:rPr>
         <w:t xml:space="preserve">    </w:t>
       </w:r>
+      <w:proofErr w:type="spellStart"/>
       <w:r>
         <w:rPr>
           <w:rFonts w:ascii="Consolas" w:eastAsia="Times New Roman" w:hAnsi="Consolas" w:cs="Times New Roman"/>
@@ -394,6 +1000,7 @@
         </w:rPr>
         <w:t>return</w:t>
       </w:r>
+      <w:proofErr w:type="spellEnd"/>
       <w:r>
         <w:rPr>
           <w:rFonts w:ascii="Consolas" w:eastAsia="Times New Roman" w:hAnsi="Consolas" w:cs="Times New Roman"/>
@@ -662,7 +1269,21 @@
         <w:rPr>
           <w:lang w:val="en-US"/>
         </w:rPr>
-        <w:t xml:space="preserve"> is therefore one sat execution and seven unsats.</w:t>
+        <w:t xml:space="preserve"> is therefore one sat execution and seven </w:t>
+      </w:r>
+      <w:proofErr w:type="spellStart"/>
+      <w:r>
+        <w:rPr>
+          <w:lang w:val="en-US"/>
+        </w:rPr>
+        <w:t>unsats</w:t>
+      </w:r>
+      <w:proofErr w:type="spellEnd"/>
+      <w:r>
+        <w:rPr>
+          <w:lang w:val="en-US"/>
+        </w:rPr>
+        <w:t>.</w:t>
       </w:r>
     </w:p>
     <w:p>
@@ -689,6 +1310,12 @@
           <w:lang w:val="en-US"/>
         </w:rPr>
         <w:t xml:space="preserve">Difficulties: Understanding </w:t>
+      </w:r>
+      <w:r>
+        <w:rPr>
+          <w:lang w:val="en-US"/>
+        </w:rPr>
+        <w:t>this part</w:t>
       </w:r>
     </w:p>
     <w:p>
@@ -713,6 +1340,7 @@
         </w:rPr>
         <w:t>(</w:t>
       </w:r>
+      <w:proofErr w:type="spellStart"/>
       <w:r>
         <w:rPr>
           <w:rFonts w:ascii="Consolas" w:eastAsia="Times New Roman" w:hAnsi="Consolas" w:cs="Times New Roman"/>
@@ -723,6 +1351,7 @@
         </w:rPr>
         <w:t>assert</w:t>
       </w:r>
+      <w:proofErr w:type="spellEnd"/>
       <w:r>
         <w:rPr>
           <w:rFonts w:ascii="Consolas" w:eastAsia="Times New Roman" w:hAnsi="Consolas" w:cs="Times New Roman"/>
@@ -754,7 +1383,51 @@
           <w:szCs w:val="21"/>
           <w:lang w:eastAsia="de-AT"/>
         </w:rPr>
-        <w:t>    (&lt;= start failure)</w:t>
+        <w:t xml:space="preserve">    (&lt;= </w:t>
+      </w:r>
+      <w:proofErr w:type="spellStart"/>
+      <w:r>
+        <w:rPr>
+          <w:rFonts w:ascii="Consolas" w:eastAsia="Times New Roman" w:hAnsi="Consolas" w:cs="Times New Roman"/>
+          <w:color w:val="D4D4D4"/>
+          <w:sz w:val="21"/>
+          <w:szCs w:val="21"/>
+          <w:lang w:eastAsia="de-AT"/>
+        </w:rPr>
+        <w:t>start</w:t>
+      </w:r>
+      <w:proofErr w:type="spellEnd"/>
+      <w:r>
+        <w:rPr>
+          <w:rFonts w:ascii="Consolas" w:eastAsia="Times New Roman" w:hAnsi="Consolas" w:cs="Times New Roman"/>
+          <w:color w:val="D4D4D4"/>
+          <w:sz w:val="21"/>
+          <w:szCs w:val="21"/>
+          <w:lang w:eastAsia="de-AT"/>
+        </w:rPr>
+        <w:t xml:space="preserve"> </w:t>
+      </w:r>
+      <w:proofErr w:type="spellStart"/>
+      <w:r>
+        <w:rPr>
+          <w:rFonts w:ascii="Consolas" w:eastAsia="Times New Roman" w:hAnsi="Consolas" w:cs="Times New Roman"/>
+          <w:color w:val="D4D4D4"/>
+          <w:sz w:val="21"/>
+          <w:szCs w:val="21"/>
+          <w:lang w:eastAsia="de-AT"/>
+        </w:rPr>
+        <w:t>failure</w:t>
+      </w:r>
+      <w:proofErr w:type="spellEnd"/>
+      <w:r>
+        <w:rPr>
+          <w:rFonts w:ascii="Consolas" w:eastAsia="Times New Roman" w:hAnsi="Consolas" w:cs="Times New Roman"/>
+          <w:color w:val="D4D4D4"/>
+          <w:sz w:val="21"/>
+          <w:szCs w:val="21"/>
+          <w:lang w:eastAsia="de-AT"/>
+        </w:rPr>
+        <w:t>)</w:t>
       </w:r>
     </w:p>
     <w:p>
@@ -777,7 +1450,29 @@
           <w:szCs w:val="21"/>
           <w:lang w:eastAsia="de-AT"/>
         </w:rPr>
-        <w:t>    (&lt;= failure end)</w:t>
+        <w:t xml:space="preserve">    (&lt;= </w:t>
+      </w:r>
+      <w:proofErr w:type="spellStart"/>
+      <w:r>
+        <w:rPr>
+          <w:rFonts w:ascii="Consolas" w:eastAsia="Times New Roman" w:hAnsi="Consolas" w:cs="Times New Roman"/>
+          <w:color w:val="D4D4D4"/>
+          <w:sz w:val="21"/>
+          <w:szCs w:val="21"/>
+          <w:lang w:eastAsia="de-AT"/>
+        </w:rPr>
+        <w:t>failure</w:t>
+      </w:r>
+      <w:proofErr w:type="spellEnd"/>
+      <w:r>
+        <w:rPr>
+          <w:rFonts w:ascii="Consolas" w:eastAsia="Times New Roman" w:hAnsi="Consolas" w:cs="Times New Roman"/>
+          <w:color w:val="D4D4D4"/>
+          <w:sz w:val="21"/>
+          <w:szCs w:val="21"/>
+          <w:lang w:eastAsia="de-AT"/>
+        </w:rPr>
+        <w:t xml:space="preserve"> end)</w:t>
       </w:r>
     </w:p>
     <w:p>
@@ -800,7 +1495,95 @@
           <w:szCs w:val="21"/>
           <w:lang w:eastAsia="de-AT"/>
         </w:rPr>
-        <w:t>    (not (= (is_open failure) (impl_is_open failure)))))</w:t>
+        <w:t>    (not (= (</w:t>
+      </w:r>
+      <w:proofErr w:type="spellStart"/>
+      <w:r>
+        <w:rPr>
+          <w:rFonts w:ascii="Consolas" w:eastAsia="Times New Roman" w:hAnsi="Consolas" w:cs="Times New Roman"/>
+          <w:color w:val="D4D4D4"/>
+          <w:sz w:val="21"/>
+          <w:szCs w:val="21"/>
+          <w:lang w:eastAsia="de-AT"/>
+        </w:rPr>
+        <w:t>is_open</w:t>
+      </w:r>
+      <w:proofErr w:type="spellEnd"/>
+      <w:r>
+        <w:rPr>
+          <w:rFonts w:ascii="Consolas" w:eastAsia="Times New Roman" w:hAnsi="Consolas" w:cs="Times New Roman"/>
+          <w:color w:val="D4D4D4"/>
+          <w:sz w:val="21"/>
+          <w:szCs w:val="21"/>
+          <w:lang w:eastAsia="de-AT"/>
+        </w:rPr>
+        <w:t xml:space="preserve"> </w:t>
+      </w:r>
+      <w:proofErr w:type="spellStart"/>
+      <w:r>
+        <w:rPr>
+          <w:rFonts w:ascii="Consolas" w:eastAsia="Times New Roman" w:hAnsi="Consolas" w:cs="Times New Roman"/>
+          <w:color w:val="D4D4D4"/>
+          <w:sz w:val="21"/>
+          <w:szCs w:val="21"/>
+          <w:lang w:eastAsia="de-AT"/>
+        </w:rPr>
+        <w:t>failure</w:t>
+      </w:r>
+      <w:proofErr w:type="spellEnd"/>
+      <w:r>
+        <w:rPr>
+          <w:rFonts w:ascii="Consolas" w:eastAsia="Times New Roman" w:hAnsi="Consolas" w:cs="Times New Roman"/>
+          <w:color w:val="D4D4D4"/>
+          <w:sz w:val="21"/>
+          <w:szCs w:val="21"/>
+          <w:lang w:eastAsia="de-AT"/>
+        </w:rPr>
+        <w:t>) (</w:t>
+      </w:r>
+      <w:proofErr w:type="spellStart"/>
+      <w:r>
+        <w:rPr>
+          <w:rFonts w:ascii="Consolas" w:eastAsia="Times New Roman" w:hAnsi="Consolas" w:cs="Times New Roman"/>
+          <w:color w:val="D4D4D4"/>
+          <w:sz w:val="21"/>
+          <w:szCs w:val="21"/>
+          <w:lang w:eastAsia="de-AT"/>
+        </w:rPr>
+        <w:t>impl_is_open</w:t>
+      </w:r>
+      <w:proofErr w:type="spellEnd"/>
+      <w:r>
+        <w:rPr>
+          <w:rFonts w:ascii="Consolas" w:eastAsia="Times New Roman" w:hAnsi="Consolas" w:cs="Times New Roman"/>
+          <w:color w:val="D4D4D4"/>
+          <w:sz w:val="21"/>
+          <w:szCs w:val="21"/>
+          <w:lang w:eastAsia="de-AT"/>
+        </w:rPr>
+        <w:t xml:space="preserve"> </w:t>
+      </w:r>
+      <w:proofErr w:type="spellStart"/>
+      <w:r>
+        <w:rPr>
+          <w:rFonts w:ascii="Consolas" w:eastAsia="Times New Roman" w:hAnsi="Consolas" w:cs="Times New Roman"/>
+          <w:color w:val="D4D4D4"/>
+          <w:sz w:val="21"/>
+          <w:szCs w:val="21"/>
+          <w:lang w:eastAsia="de-AT"/>
+        </w:rPr>
+        <w:t>failure</w:t>
+      </w:r>
+      <w:proofErr w:type="spellEnd"/>
+      <w:r>
+        <w:rPr>
+          <w:rFonts w:ascii="Consolas" w:eastAsia="Times New Roman" w:hAnsi="Consolas" w:cs="Times New Roman"/>
+          <w:color w:val="D4D4D4"/>
+          <w:sz w:val="21"/>
+          <w:szCs w:val="21"/>
+          <w:lang w:eastAsia="de-AT"/>
+        </w:rPr>
+        <w:t>)))))</w:t>
       </w:r>
     </w:p>
     <w:p>
@@ -881,45 +1664,7 @@
         <w:rPr>
           <w:lang w:val="en-US"/>
         </w:rPr>
-        <w:t xml:space="preserve">To keep track of smt correspondences in the code, here </w:t>
-      </w:r>
-      <w:r>
-        <w:rPr>
-          <w:lang w:val="en-US"/>
-        </w:rPr>
-        <w:t xml:space="preserve">is </w:t>
-      </w:r>
-      <w:r>
-        <w:rPr>
-          <w:lang w:val="en-US"/>
-        </w:rPr>
-        <w:t>a mapping of Implementation and Specification smt function mappings to C code. To be completely transparent, we note where we edited to the smt relative to the tutorial reference.</w:t>
-      </w:r>
-    </w:p>
-    <w:p>
-      <w:pPr>
-        <w:rPr>
-          <w:lang w:val="en-US"/>
-        </w:rPr>
-      </w:pPr>
-      <w:r>
-        <w:rPr>
-          <w:lang w:val="en-US"/>
-        </w:rPr>
-        <w:t>Implementation:</w:t>
-      </w:r>
-    </w:p>
-    <w:p>
-      <w:pPr>
-        <w:rPr>
-          <w:lang w:val="en-US"/>
-        </w:rPr>
-      </w:pPr>
-      <w:r>
-        <w:rPr>
-          <w:lang w:val="en-US"/>
-        </w:rPr>
-        <w:t>Impl_partial_pin -&gt; cancel_key() *</w:t>
+        <w:t xml:space="preserve">In other words, this is our basic </w:t>
       </w:r>
       <w:r>
         <w:rPr>
@@ -927,39 +1672,227 @@
           <w:bCs/>
           <w:lang w:val="en-US"/>
         </w:rPr>
+        <w:t>countermodel</w:t>
+      </w:r>
+      <w:r>
+        <w:rPr>
+          <w:lang w:val="en-US"/>
+        </w:rPr>
+        <w:t xml:space="preserve"> (</w:t>
+      </w:r>
+      <w:r>
+        <w:rPr>
+          <w:lang w:val="en-US"/>
+        </w:rPr>
+        <w:t>failure (state!) is open/closed according to specification</w:t>
+      </w:r>
+      <w:r>
+        <w:rPr>
+          <w:lang w:val="en-US"/>
+        </w:rPr>
+        <w:t xml:space="preserve">, </w:t>
+      </w:r>
+      <w:r>
+        <w:rPr>
+          <w:lang w:val="en-US"/>
+        </w:rPr>
+        <w:t>but implementation is closed/open, i.e. the other one</w:t>
+      </w:r>
+      <w:r>
+        <w:rPr>
+          <w:lang w:val="en-US"/>
+        </w:rPr>
+        <w:t>).</w:t>
+      </w:r>
+    </w:p>
+    <w:p>
+      <w:pPr>
+        <w:rPr>
+          <w:lang w:val="en-US"/>
+        </w:rPr>
+      </w:pPr>
+      <w:r>
+        <w:rPr>
+          <w:lang w:val="en-US"/>
+        </w:rPr>
+        <w:t xml:space="preserve">To keep track of </w:t>
+      </w:r>
+      <w:proofErr w:type="spellStart"/>
+      <w:r>
+        <w:rPr>
+          <w:lang w:val="en-US"/>
+        </w:rPr>
+        <w:t>smt</w:t>
+      </w:r>
+      <w:proofErr w:type="spellEnd"/>
+      <w:r>
+        <w:rPr>
+          <w:lang w:val="en-US"/>
+        </w:rPr>
+        <w:t xml:space="preserve"> correspondences in the code, here </w:t>
+      </w:r>
+      <w:r>
+        <w:rPr>
+          <w:lang w:val="en-US"/>
+        </w:rPr>
+        <w:t xml:space="preserve">is </w:t>
+      </w:r>
+      <w:r>
+        <w:rPr>
+          <w:lang w:val="en-US"/>
+        </w:rPr>
+        <w:t xml:space="preserve">a mapping of Implementation and Specification </w:t>
+      </w:r>
+      <w:proofErr w:type="spellStart"/>
+      <w:r>
+        <w:rPr>
+          <w:lang w:val="en-US"/>
+        </w:rPr>
+        <w:t>smt</w:t>
+      </w:r>
+      <w:proofErr w:type="spellEnd"/>
+      <w:r>
+        <w:rPr>
+          <w:lang w:val="en-US"/>
+        </w:rPr>
+        <w:t xml:space="preserve"> function mappings to C code. To be completely transparent, we note where we edited to the </w:t>
+      </w:r>
+      <w:proofErr w:type="spellStart"/>
+      <w:r>
+        <w:rPr>
+          <w:lang w:val="en-US"/>
+        </w:rPr>
+        <w:t>smt</w:t>
+      </w:r>
+      <w:proofErr w:type="spellEnd"/>
+      <w:r>
+        <w:rPr>
+          <w:lang w:val="en-US"/>
+        </w:rPr>
+        <w:t xml:space="preserve"> relative to the tutorial reference.</w:t>
+      </w:r>
+    </w:p>
+    <w:p>
+      <w:pPr>
+        <w:rPr>
+          <w:b/>
+          <w:bCs/>
+          <w:lang w:val="en-US"/>
+        </w:rPr>
+      </w:pPr>
+      <w:r>
+        <w:rPr>
+          <w:b/>
+          <w:bCs/>
+          <w:lang w:val="en-US"/>
+        </w:rPr>
+        <w:t>Implementation:</w:t>
+      </w:r>
+    </w:p>
+    <w:p>
+      <w:pPr>
+        <w:rPr>
+          <w:lang w:val="en-US"/>
+        </w:rPr>
+      </w:pPr>
+      <w:proofErr w:type="spellStart"/>
+      <w:r>
+        <w:rPr>
+          <w:lang w:val="en-US"/>
+        </w:rPr>
+        <w:t>Impl_partial_pin</w:t>
+      </w:r>
+      <w:proofErr w:type="spellEnd"/>
+      <w:r>
+        <w:rPr>
+          <w:lang w:val="en-US"/>
+        </w:rPr>
+        <w:t xml:space="preserve"> -&gt; </w:t>
+      </w:r>
+      <w:proofErr w:type="spellStart"/>
+      <w:r>
+        <w:rPr>
+          <w:lang w:val="en-US"/>
+        </w:rPr>
+        <w:t>cancel_key</w:t>
+      </w:r>
+      <w:proofErr w:type="spellEnd"/>
+      <w:r>
+        <w:rPr>
+          <w:lang w:val="en-US"/>
+        </w:rPr>
+        <w:t>() *</w:t>
+      </w:r>
+      <w:r>
+        <w:rPr>
+          <w:b/>
+          <w:bCs/>
+          <w:lang w:val="en-US"/>
+        </w:rPr>
         <w:t>not</w:t>
       </w:r>
       <w:r>
         <w:rPr>
           <w:lang w:val="en-US"/>
         </w:rPr>
-        <w:t xml:space="preserve"> edited, i.e. same for buggy.c and buggy05.c</w:t>
-      </w:r>
-    </w:p>
-    <w:p>
-      <w:pPr>
-        <w:rPr>
-          <w:lang w:val="en-US"/>
-        </w:rPr>
-      </w:pPr>
-    </w:p>
-    <w:p>
-      <w:pPr>
-        <w:rPr>
-          <w:lang w:val="en-US"/>
-        </w:rPr>
-      </w:pPr>
-      <w:r>
-        <w:rPr>
-          <w:lang w:val="en-US"/>
-        </w:rPr>
-        <w:t xml:space="preserve">Impl_correct_pin -&gt; </w:t>
-      </w:r>
-      <w:r>
-        <w:rPr>
-          <w:lang w:val="en-US"/>
-        </w:rPr>
-        <w:t>digit_key(), specifically</w:t>
+        <w:t xml:space="preserve"> edited, i.e. same for </w:t>
+      </w:r>
+      <w:proofErr w:type="spellStart"/>
+      <w:r>
+        <w:rPr>
+          <w:lang w:val="en-US"/>
+        </w:rPr>
+        <w:t>buggy.c</w:t>
+      </w:r>
+      <w:proofErr w:type="spellEnd"/>
+      <w:r>
+        <w:rPr>
+          <w:lang w:val="en-US"/>
+        </w:rPr>
+        <w:t xml:space="preserve"> and buggy05.c</w:t>
+      </w:r>
+    </w:p>
+    <w:p>
+      <w:pPr>
+        <w:rPr>
+          <w:lang w:val="en-US"/>
+        </w:rPr>
+      </w:pPr>
+    </w:p>
+    <w:p>
+      <w:pPr>
+        <w:rPr>
+          <w:lang w:val="en-US"/>
+        </w:rPr>
+      </w:pPr>
+      <w:proofErr w:type="spellStart"/>
+      <w:r>
+        <w:rPr>
+          <w:lang w:val="en-US"/>
+        </w:rPr>
+        <w:lastRenderedPageBreak/>
+        <w:t>Impl_correct_pin</w:t>
+      </w:r>
+      <w:proofErr w:type="spellEnd"/>
+      <w:r>
+        <w:rPr>
+          <w:lang w:val="en-US"/>
+        </w:rPr>
+        <w:t xml:space="preserve"> -&gt; </w:t>
+      </w:r>
+      <w:proofErr w:type="spellStart"/>
+      <w:r>
+        <w:rPr>
+          <w:lang w:val="en-US"/>
+        </w:rPr>
+        <w:t>digit_key</w:t>
+      </w:r>
+      <w:proofErr w:type="spellEnd"/>
+      <w:r>
+        <w:rPr>
+          <w:lang w:val="en-US"/>
+        </w:rPr>
+        <w:t>(), specifically</w:t>
       </w:r>
     </w:p>
     <w:p>
@@ -975,6 +1908,7 @@
           <w:szCs w:val="19"/>
         </w:rPr>
       </w:pPr>
+      <w:proofErr w:type="spellStart"/>
       <w:r>
         <w:rPr>
           <w:rFonts w:ascii="Cascadia Mono" w:hAnsi="Cascadia Mono" w:cs="Cascadia Mono"/>
@@ -984,14 +1918,35 @@
         </w:rPr>
         <w:t>if</w:t>
       </w:r>
-      <w:r>
-        <w:rPr>
-          <w:rFonts w:ascii="Cascadia Mono" w:hAnsi="Cascadia Mono" w:cs="Cascadia Mono"/>
-          <w:color w:val="000000"/>
-          <w:sz w:val="19"/>
-          <w:szCs w:val="19"/>
-        </w:rPr>
-        <w:t xml:space="preserve"> (index == 4) {</w:t>
+      <w:proofErr w:type="spellEnd"/>
+      <w:r>
+        <w:rPr>
+          <w:rFonts w:ascii="Cascadia Mono" w:hAnsi="Cascadia Mono" w:cs="Cascadia Mono"/>
+          <w:color w:val="000000"/>
+          <w:sz w:val="19"/>
+          <w:szCs w:val="19"/>
+        </w:rPr>
+        <w:t xml:space="preserve"> (</w:t>
+      </w:r>
+      <w:proofErr w:type="spellStart"/>
+      <w:r>
+        <w:rPr>
+          <w:rFonts w:ascii="Cascadia Mono" w:hAnsi="Cascadia Mono" w:cs="Cascadia Mono"/>
+          <w:color w:val="000000"/>
+          <w:sz w:val="19"/>
+          <w:szCs w:val="19"/>
+        </w:rPr>
+        <w:t>index</w:t>
+      </w:r>
+      <w:proofErr w:type="spellEnd"/>
+      <w:r>
+        <w:rPr>
+          <w:rFonts w:ascii="Cascadia Mono" w:hAnsi="Cascadia Mono" w:cs="Cascadia Mono"/>
+          <w:color w:val="000000"/>
+          <w:sz w:val="19"/>
+          <w:szCs w:val="19"/>
+        </w:rPr>
+        <w:t xml:space="preserve"> == 4) {</w:t>
       </w:r>
     </w:p>
     <w:p>
@@ -1017,6 +1972,7 @@
         </w:rPr>
         <w:t xml:space="preserve">            </w:t>
       </w:r>
+      <w:proofErr w:type="spellStart"/>
       <w:r>
         <w:rPr>
           <w:rFonts w:ascii="Cascadia Mono" w:hAnsi="Cascadia Mono" w:cs="Cascadia Mono"/>
@@ -1027,6 +1983,7 @@
         </w:rPr>
         <w:t>if</w:t>
       </w:r>
+      <w:proofErr w:type="spellEnd"/>
       <w:r>
         <w:rPr>
           <w:rFonts w:ascii="Cascadia Mono" w:hAnsi="Cascadia Mono" w:cs="Cascadia Mono"/>
@@ -1055,7 +2012,29 @@
           <w:szCs w:val="19"/>
           <w:highlight w:val="yellow"/>
         </w:rPr>
-        <w:t>-&gt;state[5] == 0) {</w:t>
+        <w:t>-&gt;</w:t>
+      </w:r>
+      <w:proofErr w:type="spellStart"/>
+      <w:r>
+        <w:rPr>
+          <w:rFonts w:ascii="Cascadia Mono" w:hAnsi="Cascadia Mono" w:cs="Cascadia Mono"/>
+          <w:color w:val="000000"/>
+          <w:sz w:val="19"/>
+          <w:szCs w:val="19"/>
+          <w:highlight w:val="yellow"/>
+        </w:rPr>
+        <w:t>state</w:t>
+      </w:r>
+      <w:proofErr w:type="spellEnd"/>
+      <w:r>
+        <w:rPr>
+          <w:rFonts w:ascii="Cascadia Mono" w:hAnsi="Cascadia Mono" w:cs="Cascadia Mono"/>
+          <w:color w:val="000000"/>
+          <w:sz w:val="19"/>
+          <w:szCs w:val="19"/>
+          <w:highlight w:val="yellow"/>
+        </w:rPr>
+        <w:t>[5] == 0) {</w:t>
       </w:r>
     </w:p>
     <w:p>
@@ -1080,7 +2059,6 @@
           <w:szCs w:val="19"/>
           <w:highlight w:val="yellow"/>
         </w:rPr>
-        <w:lastRenderedPageBreak/>
         <w:t xml:space="preserve">                </w:t>
       </w:r>
       <w:r>
@@ -1101,7 +2079,51 @@
           <w:szCs w:val="19"/>
           <w:highlight w:val="yellow"/>
         </w:rPr>
-        <w:t>-&gt;pin = input;</w:t>
+        <w:t>-&gt;</w:t>
+      </w:r>
+      <w:proofErr w:type="spellStart"/>
+      <w:r>
+        <w:rPr>
+          <w:rFonts w:ascii="Cascadia Mono" w:hAnsi="Cascadia Mono" w:cs="Cascadia Mono"/>
+          <w:color w:val="000000"/>
+          <w:sz w:val="19"/>
+          <w:szCs w:val="19"/>
+          <w:highlight w:val="yellow"/>
+        </w:rPr>
+        <w:t>pin</w:t>
+      </w:r>
+      <w:proofErr w:type="spellEnd"/>
+      <w:r>
+        <w:rPr>
+          <w:rFonts w:ascii="Cascadia Mono" w:hAnsi="Cascadia Mono" w:cs="Cascadia Mono"/>
+          <w:color w:val="000000"/>
+          <w:sz w:val="19"/>
+          <w:szCs w:val="19"/>
+          <w:highlight w:val="yellow"/>
+        </w:rPr>
+        <w:t xml:space="preserve"> = </w:t>
+      </w:r>
+      <w:proofErr w:type="spellStart"/>
+      <w:r>
+        <w:rPr>
+          <w:rFonts w:ascii="Cascadia Mono" w:hAnsi="Cascadia Mono" w:cs="Cascadia Mono"/>
+          <w:color w:val="000000"/>
+          <w:sz w:val="19"/>
+          <w:szCs w:val="19"/>
+          <w:highlight w:val="yellow"/>
+        </w:rPr>
+        <w:t>input</w:t>
+      </w:r>
+      <w:proofErr w:type="spellEnd"/>
+      <w:r>
+        <w:rPr>
+          <w:rFonts w:ascii="Cascadia Mono" w:hAnsi="Cascadia Mono" w:cs="Cascadia Mono"/>
+          <w:color w:val="000000"/>
+          <w:sz w:val="19"/>
+          <w:szCs w:val="19"/>
+          <w:highlight w:val="yellow"/>
+        </w:rPr>
+        <w:t>;</w:t>
       </w:r>
     </w:p>
     <w:p>
@@ -1154,7 +2176,33 @@
           <w:szCs w:val="19"/>
           <w:highlight w:val="yellow"/>
         </w:rPr>
-        <w:t>-&gt;state[5] = 1;</w:t>
+        <w:t>-&gt;</w:t>
+      </w:r>
+      <w:proofErr w:type="spellStart"/>
+      <w:r>
+        <w:rPr>
+          <w:rFonts w:ascii="Cascadia Mono" w:hAnsi="Cascadia Mono" w:cs="Cascadia Mono"/>
+          <w:b/>
+          <w:bCs/>
+          <w:color w:val="000000"/>
+          <w:sz w:val="19"/>
+          <w:szCs w:val="19"/>
+          <w:highlight w:val="yellow"/>
+        </w:rPr>
+        <w:t>state</w:t>
+      </w:r>
+      <w:proofErr w:type="spellEnd"/>
+      <w:r>
+        <w:rPr>
+          <w:rFonts w:ascii="Cascadia Mono" w:hAnsi="Cascadia Mono" w:cs="Cascadia Mono"/>
+          <w:b/>
+          <w:bCs/>
+          <w:color w:val="000000"/>
+          <w:sz w:val="19"/>
+          <w:szCs w:val="19"/>
+          <w:highlight w:val="yellow"/>
+        </w:rPr>
+        <w:t>[5] = 1;</w:t>
       </w:r>
       <w:r>
         <w:rPr>
@@ -1214,6 +2262,7 @@
         </w:rPr>
         <w:t xml:space="preserve"> </w:t>
       </w:r>
+      <w:proofErr w:type="spellStart"/>
       <w:r>
         <w:rPr>
           <w:rFonts w:ascii="Cascadia Mono" w:hAnsi="Cascadia Mono" w:cs="Cascadia Mono"/>
@@ -1224,6 +2273,7 @@
         </w:rPr>
         <w:t>else</w:t>
       </w:r>
+      <w:proofErr w:type="spellEnd"/>
       <w:r>
         <w:rPr>
           <w:rFonts w:ascii="Cascadia Mono" w:hAnsi="Cascadia Mono" w:cs="Cascadia Mono"/>
@@ -1234,6 +2284,7 @@
         </w:rPr>
         <w:t xml:space="preserve"> </w:t>
       </w:r>
+      <w:proofErr w:type="spellStart"/>
       <w:r>
         <w:rPr>
           <w:rFonts w:ascii="Cascadia Mono" w:hAnsi="Cascadia Mono" w:cs="Cascadia Mono"/>
@@ -1244,6 +2295,7 @@
         </w:rPr>
         <w:t>if</w:t>
       </w:r>
+      <w:proofErr w:type="spellEnd"/>
       <w:r>
         <w:rPr>
           <w:rFonts w:ascii="Cascadia Mono" w:hAnsi="Cascadia Mono" w:cs="Cascadia Mono"/>
@@ -1272,7 +2324,51 @@
           <w:szCs w:val="19"/>
           <w:highlight w:val="yellow"/>
         </w:rPr>
-        <w:t>-&gt;pin == input) {</w:t>
+        <w:t>-&gt;</w:t>
+      </w:r>
+      <w:proofErr w:type="spellStart"/>
+      <w:r>
+        <w:rPr>
+          <w:rFonts w:ascii="Cascadia Mono" w:hAnsi="Cascadia Mono" w:cs="Cascadia Mono"/>
+          <w:color w:val="000000"/>
+          <w:sz w:val="19"/>
+          <w:szCs w:val="19"/>
+          <w:highlight w:val="yellow"/>
+        </w:rPr>
+        <w:t>pin</w:t>
+      </w:r>
+      <w:proofErr w:type="spellEnd"/>
+      <w:r>
+        <w:rPr>
+          <w:rFonts w:ascii="Cascadia Mono" w:hAnsi="Cascadia Mono" w:cs="Cascadia Mono"/>
+          <w:color w:val="000000"/>
+          <w:sz w:val="19"/>
+          <w:szCs w:val="19"/>
+          <w:highlight w:val="yellow"/>
+        </w:rPr>
+        <w:t xml:space="preserve"> == </w:t>
+      </w:r>
+      <w:proofErr w:type="spellStart"/>
+      <w:r>
+        <w:rPr>
+          <w:rFonts w:ascii="Cascadia Mono" w:hAnsi="Cascadia Mono" w:cs="Cascadia Mono"/>
+          <w:color w:val="000000"/>
+          <w:sz w:val="19"/>
+          <w:szCs w:val="19"/>
+          <w:highlight w:val="yellow"/>
+        </w:rPr>
+        <w:t>input</w:t>
+      </w:r>
+      <w:proofErr w:type="spellEnd"/>
+      <w:r>
+        <w:rPr>
+          <w:rFonts w:ascii="Cascadia Mono" w:hAnsi="Cascadia Mono" w:cs="Cascadia Mono"/>
+          <w:color w:val="000000"/>
+          <w:sz w:val="19"/>
+          <w:szCs w:val="19"/>
+          <w:highlight w:val="yellow"/>
+        </w:rPr>
+        <w:t>) {</w:t>
       </w:r>
     </w:p>
     <w:p>
@@ -1316,7 +2412,29 @@
           <w:szCs w:val="19"/>
           <w:highlight w:val="yellow"/>
         </w:rPr>
-        <w:t>-&gt;state[5] = 0;</w:t>
+        <w:t>-&gt;</w:t>
+      </w:r>
+      <w:proofErr w:type="spellStart"/>
+      <w:r>
+        <w:rPr>
+          <w:rFonts w:ascii="Cascadia Mono" w:hAnsi="Cascadia Mono" w:cs="Cascadia Mono"/>
+          <w:color w:val="000000"/>
+          <w:sz w:val="19"/>
+          <w:szCs w:val="19"/>
+          <w:highlight w:val="yellow"/>
+        </w:rPr>
+        <w:t>state</w:t>
+      </w:r>
+      <w:proofErr w:type="spellEnd"/>
+      <w:r>
+        <w:rPr>
+          <w:rFonts w:ascii="Cascadia Mono" w:hAnsi="Cascadia Mono" w:cs="Cascadia Mono"/>
+          <w:color w:val="000000"/>
+          <w:sz w:val="19"/>
+          <w:szCs w:val="19"/>
+          <w:highlight w:val="yellow"/>
+        </w:rPr>
+        <w:t>[5] = 0;</w:t>
       </w:r>
     </w:p>
     <w:p>
@@ -1341,6 +2459,7 @@
         </w:rPr>
         <w:t xml:space="preserve">            } </w:t>
       </w:r>
+      <w:proofErr w:type="spellStart"/>
       <w:r>
         <w:rPr>
           <w:rFonts w:ascii="Cascadia Mono" w:hAnsi="Cascadia Mono" w:cs="Cascadia Mono"/>
@@ -1350,6 +2469,7 @@
         </w:rPr>
         <w:t>else</w:t>
       </w:r>
+      <w:proofErr w:type="spellEnd"/>
       <w:r>
         <w:rPr>
           <w:rFonts w:ascii="Cascadia Mono" w:hAnsi="Cascadia Mono" w:cs="Cascadia Mono"/>
@@ -1398,7 +2518,27 @@
           <w:sz w:val="19"/>
           <w:szCs w:val="19"/>
         </w:rPr>
-        <w:t>-&gt;state[5] += 1;</w:t>
+        <w:t>-&gt;</w:t>
+      </w:r>
+      <w:proofErr w:type="spellStart"/>
+      <w:r>
+        <w:rPr>
+          <w:rFonts w:ascii="Cascadia Mono" w:hAnsi="Cascadia Mono" w:cs="Cascadia Mono"/>
+          <w:color w:val="000000"/>
+          <w:sz w:val="19"/>
+          <w:szCs w:val="19"/>
+        </w:rPr>
+        <w:t>state</w:t>
+      </w:r>
+      <w:proofErr w:type="spellEnd"/>
+      <w:r>
+        <w:rPr>
+          <w:rFonts w:ascii="Cascadia Mono" w:hAnsi="Cascadia Mono" w:cs="Cascadia Mono"/>
+          <w:color w:val="000000"/>
+          <w:sz w:val="19"/>
+          <w:szCs w:val="19"/>
+        </w:rPr>
+        <w:t>[5] += 1;</w:t>
       </w:r>
     </w:p>
     <w:p>
@@ -1462,7 +2602,27 @@
           <w:sz w:val="19"/>
           <w:szCs w:val="19"/>
         </w:rPr>
-        <w:t>-&gt;state[0] = 0;</w:t>
+        <w:t>-&gt;</w:t>
+      </w:r>
+      <w:proofErr w:type="spellStart"/>
+      <w:r>
+        <w:rPr>
+          <w:rFonts w:ascii="Cascadia Mono" w:hAnsi="Cascadia Mono" w:cs="Cascadia Mono"/>
+          <w:color w:val="000000"/>
+          <w:sz w:val="19"/>
+          <w:szCs w:val="19"/>
+        </w:rPr>
+        <w:t>state</w:t>
+      </w:r>
+      <w:proofErr w:type="spellEnd"/>
+      <w:r>
+        <w:rPr>
+          <w:rFonts w:ascii="Cascadia Mono" w:hAnsi="Cascadia Mono" w:cs="Cascadia Mono"/>
+          <w:color w:val="000000"/>
+          <w:sz w:val="19"/>
+          <w:szCs w:val="19"/>
+        </w:rPr>
+        <w:t>[0] = 0;</w:t>
       </w:r>
     </w:p>
     <w:p>
@@ -1494,7 +2654,21 @@
         <w:rPr>
           <w:lang w:val="en-US"/>
         </w:rPr>
-        <w:t xml:space="preserve">Inside digit_key() </w:t>
+        <w:t xml:space="preserve">Inside </w:t>
+      </w:r>
+      <w:proofErr w:type="spellStart"/>
+      <w:r>
+        <w:rPr>
+          <w:lang w:val="en-US"/>
+        </w:rPr>
+        <w:t>digit_key</w:t>
+      </w:r>
+      <w:proofErr w:type="spellEnd"/>
+      <w:r>
+        <w:rPr>
+          <w:lang w:val="en-US"/>
+        </w:rPr>
+        <w:t xml:space="preserve">() </w:t>
       </w:r>
       <w:r>
         <w:rPr>
@@ -1534,17 +2708,39 @@
           <w:lang w:val="en-US"/>
         </w:rPr>
       </w:pPr>
-      <w:r>
-        <w:rPr>
-          <w:lang w:val="en-US"/>
-        </w:rPr>
-        <w:t>Impl_wrong_pin -&gt;</w:t>
-      </w:r>
-      <w:r>
-        <w:rPr>
-          <w:lang w:val="en-US"/>
-        </w:rPr>
-        <w:t xml:space="preserve"> digit_key():</w:t>
+      <w:proofErr w:type="spellStart"/>
+      <w:r>
+        <w:rPr>
+          <w:lang w:val="en-US"/>
+        </w:rPr>
+        <w:t>Impl_wrong_pin</w:t>
+      </w:r>
+      <w:proofErr w:type="spellEnd"/>
+      <w:r>
+        <w:rPr>
+          <w:lang w:val="en-US"/>
+        </w:rPr>
+        <w:t xml:space="preserve"> -&gt;</w:t>
+      </w:r>
+      <w:r>
+        <w:rPr>
+          <w:lang w:val="en-US"/>
+        </w:rPr>
+        <w:t xml:space="preserve"> </w:t>
+      </w:r>
+      <w:proofErr w:type="spellStart"/>
+      <w:r>
+        <w:rPr>
+          <w:lang w:val="en-US"/>
+        </w:rPr>
+        <w:t>digit_key</w:t>
+      </w:r>
+      <w:proofErr w:type="spellEnd"/>
+      <w:r>
+        <w:rPr>
+          <w:lang w:val="en-US"/>
+        </w:rPr>
+        <w:t>():</w:t>
       </w:r>
     </w:p>
     <w:p>
@@ -1561,6 +2757,7 @@
           <w:highlight w:val="yellow"/>
         </w:rPr>
       </w:pPr>
+      <w:proofErr w:type="spellStart"/>
       <w:r>
         <w:rPr>
           <w:rFonts w:ascii="Cascadia Mono" w:hAnsi="Cascadia Mono" w:cs="Cascadia Mono"/>
@@ -1571,6 +2768,7 @@
         </w:rPr>
         <w:t>if</w:t>
       </w:r>
+      <w:proofErr w:type="spellEnd"/>
       <w:r>
         <w:rPr>
           <w:rFonts w:ascii="Cascadia Mono" w:hAnsi="Cascadia Mono" w:cs="Cascadia Mono"/>
@@ -1599,7 +2797,29 @@
           <w:szCs w:val="19"/>
           <w:highlight w:val="yellow"/>
         </w:rPr>
-        <w:t>-&gt;state[5] == 0) {</w:t>
+        <w:t>-&gt;</w:t>
+      </w:r>
+      <w:proofErr w:type="spellStart"/>
+      <w:r>
+        <w:rPr>
+          <w:rFonts w:ascii="Cascadia Mono" w:hAnsi="Cascadia Mono" w:cs="Cascadia Mono"/>
+          <w:color w:val="000000"/>
+          <w:sz w:val="19"/>
+          <w:szCs w:val="19"/>
+          <w:highlight w:val="yellow"/>
+        </w:rPr>
+        <w:t>state</w:t>
+      </w:r>
+      <w:proofErr w:type="spellEnd"/>
+      <w:r>
+        <w:rPr>
+          <w:rFonts w:ascii="Cascadia Mono" w:hAnsi="Cascadia Mono" w:cs="Cascadia Mono"/>
+          <w:color w:val="000000"/>
+          <w:sz w:val="19"/>
+          <w:szCs w:val="19"/>
+          <w:highlight w:val="yellow"/>
+        </w:rPr>
+        <w:t>[5] == 0) {</w:t>
       </w:r>
     </w:p>
     <w:p>
@@ -1644,7 +2864,51 @@
           <w:szCs w:val="19"/>
           <w:highlight w:val="yellow"/>
         </w:rPr>
-        <w:t>-&gt;pin = input;</w:t>
+        <w:t>-&gt;</w:t>
+      </w:r>
+      <w:proofErr w:type="spellStart"/>
+      <w:r>
+        <w:rPr>
+          <w:rFonts w:ascii="Cascadia Mono" w:hAnsi="Cascadia Mono" w:cs="Cascadia Mono"/>
+          <w:color w:val="000000"/>
+          <w:sz w:val="19"/>
+          <w:szCs w:val="19"/>
+          <w:highlight w:val="yellow"/>
+        </w:rPr>
+        <w:t>pin</w:t>
+      </w:r>
+      <w:proofErr w:type="spellEnd"/>
+      <w:r>
+        <w:rPr>
+          <w:rFonts w:ascii="Cascadia Mono" w:hAnsi="Cascadia Mono" w:cs="Cascadia Mono"/>
+          <w:color w:val="000000"/>
+          <w:sz w:val="19"/>
+          <w:szCs w:val="19"/>
+          <w:highlight w:val="yellow"/>
+        </w:rPr>
+        <w:t xml:space="preserve"> = </w:t>
+      </w:r>
+      <w:proofErr w:type="spellStart"/>
+      <w:r>
+        <w:rPr>
+          <w:rFonts w:ascii="Cascadia Mono" w:hAnsi="Cascadia Mono" w:cs="Cascadia Mono"/>
+          <w:color w:val="000000"/>
+          <w:sz w:val="19"/>
+          <w:szCs w:val="19"/>
+          <w:highlight w:val="yellow"/>
+        </w:rPr>
+        <w:t>input</w:t>
+      </w:r>
+      <w:proofErr w:type="spellEnd"/>
+      <w:r>
+        <w:rPr>
+          <w:rFonts w:ascii="Cascadia Mono" w:hAnsi="Cascadia Mono" w:cs="Cascadia Mono"/>
+          <w:color w:val="000000"/>
+          <w:sz w:val="19"/>
+          <w:szCs w:val="19"/>
+          <w:highlight w:val="yellow"/>
+        </w:rPr>
+        <w:t>;</w:t>
       </w:r>
     </w:p>
     <w:p>
@@ -1689,7 +2953,29 @@
           <w:szCs w:val="19"/>
           <w:highlight w:val="yellow"/>
         </w:rPr>
-        <w:t>-&gt;state[5] = 1;</w:t>
+        <w:t>-&gt;</w:t>
+      </w:r>
+      <w:proofErr w:type="spellStart"/>
+      <w:r>
+        <w:rPr>
+          <w:rFonts w:ascii="Cascadia Mono" w:hAnsi="Cascadia Mono" w:cs="Cascadia Mono"/>
+          <w:color w:val="000000"/>
+          <w:sz w:val="19"/>
+          <w:szCs w:val="19"/>
+          <w:highlight w:val="yellow"/>
+        </w:rPr>
+        <w:t>state</w:t>
+      </w:r>
+      <w:proofErr w:type="spellEnd"/>
+      <w:r>
+        <w:rPr>
+          <w:rFonts w:ascii="Cascadia Mono" w:hAnsi="Cascadia Mono" w:cs="Cascadia Mono"/>
+          <w:color w:val="000000"/>
+          <w:sz w:val="19"/>
+          <w:szCs w:val="19"/>
+          <w:highlight w:val="yellow"/>
+        </w:rPr>
+        <w:t>[5] = 1;</w:t>
       </w:r>
     </w:p>
     <w:p>
@@ -1724,6 +3010,7 @@
         </w:rPr>
         <w:t xml:space="preserve"> </w:t>
       </w:r>
+      <w:proofErr w:type="spellStart"/>
       <w:r>
         <w:rPr>
           <w:rFonts w:ascii="Cascadia Mono" w:hAnsi="Cascadia Mono" w:cs="Cascadia Mono"/>
@@ -1733,6 +3020,7 @@
         </w:rPr>
         <w:t>else</w:t>
       </w:r>
+      <w:proofErr w:type="spellEnd"/>
       <w:r>
         <w:rPr>
           <w:rFonts w:ascii="Cascadia Mono" w:hAnsi="Cascadia Mono" w:cs="Cascadia Mono"/>
@@ -1742,6 +3030,7 @@
         </w:rPr>
         <w:t xml:space="preserve"> </w:t>
       </w:r>
+      <w:proofErr w:type="spellStart"/>
       <w:r>
         <w:rPr>
           <w:rFonts w:ascii="Cascadia Mono" w:hAnsi="Cascadia Mono" w:cs="Cascadia Mono"/>
@@ -1751,6 +3040,7 @@
         </w:rPr>
         <w:t>if</w:t>
       </w:r>
+      <w:proofErr w:type="spellEnd"/>
       <w:r>
         <w:rPr>
           <w:rFonts w:ascii="Cascadia Mono" w:hAnsi="Cascadia Mono" w:cs="Cascadia Mono"/>
@@ -1776,7 +3066,47 @@
           <w:sz w:val="19"/>
           <w:szCs w:val="19"/>
         </w:rPr>
-        <w:t>-&gt;pin == input) {</w:t>
+        <w:t>-&gt;</w:t>
+      </w:r>
+      <w:proofErr w:type="spellStart"/>
+      <w:r>
+        <w:rPr>
+          <w:rFonts w:ascii="Cascadia Mono" w:hAnsi="Cascadia Mono" w:cs="Cascadia Mono"/>
+          <w:color w:val="000000"/>
+          <w:sz w:val="19"/>
+          <w:szCs w:val="19"/>
+        </w:rPr>
+        <w:t>pin</w:t>
+      </w:r>
+      <w:proofErr w:type="spellEnd"/>
+      <w:r>
+        <w:rPr>
+          <w:rFonts w:ascii="Cascadia Mono" w:hAnsi="Cascadia Mono" w:cs="Cascadia Mono"/>
+          <w:color w:val="000000"/>
+          <w:sz w:val="19"/>
+          <w:szCs w:val="19"/>
+        </w:rPr>
+        <w:t xml:space="preserve"> == </w:t>
+      </w:r>
+      <w:proofErr w:type="spellStart"/>
+      <w:r>
+        <w:rPr>
+          <w:rFonts w:ascii="Cascadia Mono" w:hAnsi="Cascadia Mono" w:cs="Cascadia Mono"/>
+          <w:color w:val="000000"/>
+          <w:sz w:val="19"/>
+          <w:szCs w:val="19"/>
+        </w:rPr>
+        <w:t>input</w:t>
+      </w:r>
+      <w:proofErr w:type="spellEnd"/>
+      <w:r>
+        <w:rPr>
+          <w:rFonts w:ascii="Cascadia Mono" w:hAnsi="Cascadia Mono" w:cs="Cascadia Mono"/>
+          <w:color w:val="000000"/>
+          <w:sz w:val="19"/>
+          <w:szCs w:val="19"/>
+        </w:rPr>
+        <w:t>) {</w:t>
       </w:r>
     </w:p>
     <w:p>
@@ -1817,7 +3147,27 @@
           <w:sz w:val="19"/>
           <w:szCs w:val="19"/>
         </w:rPr>
-        <w:t>-&gt;state[5] = 0;</w:t>
+        <w:t>-&gt;</w:t>
+      </w:r>
+      <w:proofErr w:type="spellStart"/>
+      <w:r>
+        <w:rPr>
+          <w:rFonts w:ascii="Cascadia Mono" w:hAnsi="Cascadia Mono" w:cs="Cascadia Mono"/>
+          <w:color w:val="000000"/>
+          <w:sz w:val="19"/>
+          <w:szCs w:val="19"/>
+        </w:rPr>
+        <w:t>state</w:t>
+      </w:r>
+      <w:proofErr w:type="spellEnd"/>
+      <w:r>
+        <w:rPr>
+          <w:rFonts w:ascii="Cascadia Mono" w:hAnsi="Cascadia Mono" w:cs="Cascadia Mono"/>
+          <w:color w:val="000000"/>
+          <w:sz w:val="19"/>
+          <w:szCs w:val="19"/>
+        </w:rPr>
+        <w:t>[5] = 0;</w:t>
       </w:r>
     </w:p>
     <w:p>
@@ -1843,6 +3193,7 @@
         </w:rPr>
         <w:t xml:space="preserve">            } </w:t>
       </w:r>
+      <w:proofErr w:type="spellStart"/>
       <w:r>
         <w:rPr>
           <w:rFonts w:ascii="Cascadia Mono" w:hAnsi="Cascadia Mono" w:cs="Cascadia Mono"/>
@@ -1853,6 +3204,7 @@
         </w:rPr>
         <w:t>else</w:t>
       </w:r>
+      <w:proofErr w:type="spellEnd"/>
       <w:r>
         <w:rPr>
           <w:rFonts w:ascii="Cascadia Mono" w:hAnsi="Cascadia Mono" w:cs="Cascadia Mono"/>
@@ -1906,7 +3258,29 @@
           <w:szCs w:val="19"/>
           <w:highlight w:val="yellow"/>
         </w:rPr>
-        <w:t>-&gt;state[5] += 1;</w:t>
+        <w:t>-&gt;</w:t>
+      </w:r>
+      <w:proofErr w:type="spellStart"/>
+      <w:r>
+        <w:rPr>
+          <w:rFonts w:ascii="Cascadia Mono" w:hAnsi="Cascadia Mono" w:cs="Cascadia Mono"/>
+          <w:color w:val="000000"/>
+          <w:sz w:val="19"/>
+          <w:szCs w:val="19"/>
+          <w:highlight w:val="yellow"/>
+        </w:rPr>
+        <w:t>state</w:t>
+      </w:r>
+      <w:proofErr w:type="spellEnd"/>
+      <w:r>
+        <w:rPr>
+          <w:rFonts w:ascii="Cascadia Mono" w:hAnsi="Cascadia Mono" w:cs="Cascadia Mono"/>
+          <w:color w:val="000000"/>
+          <w:sz w:val="19"/>
+          <w:szCs w:val="19"/>
+          <w:highlight w:val="yellow"/>
+        </w:rPr>
+        <w:t>[5] += 1;</w:t>
       </w:r>
     </w:p>
     <w:p>
@@ -1960,11 +3334,19 @@
           <w:lang w:val="en-US"/>
         </w:rPr>
       </w:pPr>
-      <w:r>
-        <w:rPr>
-          <w:lang w:val="en-US"/>
-        </w:rPr>
-        <w:t xml:space="preserve">Impl_accept </w:t>
+      <w:proofErr w:type="spellStart"/>
+      <w:r>
+        <w:rPr>
+          <w:lang w:val="en-US"/>
+        </w:rPr>
+        <w:t>Impl_accept</w:t>
+      </w:r>
+      <w:proofErr w:type="spellEnd"/>
+      <w:r>
+        <w:rPr>
+          <w:lang w:val="en-US"/>
+        </w:rPr>
+        <w:t xml:space="preserve"> </w:t>
       </w:r>
       <w:r>
         <w:rPr>
@@ -1972,31 +3354,47 @@
         </w:rPr>
         <w:sym w:font="Wingdings" w:char="F0E0"/>
       </w:r>
-      <w:r>
-        <w:rPr>
-          <w:lang w:val="en-US"/>
-        </w:rPr>
-        <w:t>accept_key() *not edited</w:t>
-      </w:r>
-    </w:p>
-    <w:p>
-      <w:pPr>
-        <w:rPr>
-          <w:lang w:val="en-US"/>
-        </w:rPr>
-      </w:pPr>
-    </w:p>
-    <w:p>
-      <w:pPr>
-        <w:rPr>
-          <w:lang w:val="en-US"/>
-        </w:rPr>
-      </w:pPr>
-      <w:r>
-        <w:rPr>
-          <w:lang w:val="en-US"/>
-        </w:rPr>
-        <w:t xml:space="preserve">Impl_skip </w:t>
+      <w:proofErr w:type="spellStart"/>
+      <w:r>
+        <w:rPr>
+          <w:lang w:val="en-US"/>
+        </w:rPr>
+        <w:t>accept_key</w:t>
+      </w:r>
+      <w:proofErr w:type="spellEnd"/>
+      <w:r>
+        <w:rPr>
+          <w:lang w:val="en-US"/>
+        </w:rPr>
+        <w:t>() *not edited</w:t>
+      </w:r>
+    </w:p>
+    <w:p>
+      <w:pPr>
+        <w:rPr>
+          <w:lang w:val="en-US"/>
+        </w:rPr>
+      </w:pPr>
+    </w:p>
+    <w:p>
+      <w:pPr>
+        <w:rPr>
+          <w:lang w:val="en-US"/>
+        </w:rPr>
+      </w:pPr>
+      <w:proofErr w:type="spellStart"/>
+      <w:r>
+        <w:rPr>
+          <w:lang w:val="en-US"/>
+        </w:rPr>
+        <w:t>Impl_skip</w:t>
+      </w:r>
+      <w:proofErr w:type="spellEnd"/>
+      <w:r>
+        <w:rPr>
+          <w:lang w:val="en-US"/>
+        </w:rPr>
+        <w:t xml:space="preserve"> </w:t>
       </w:r>
       <w:r>
         <w:rPr>
@@ -2010,12 +3408,21 @@
         </w:rPr>
         <w:t xml:space="preserve"> </w:t>
       </w:r>
-      <w:r>
-        <w:rPr>
-          <w:lang w:val="en-US"/>
-        </w:rPr>
-        <w:t xml:space="preserve">digit_key(), in the case </w:t>
-      </w:r>
+      <w:proofErr w:type="spellStart"/>
+      <w:r>
+        <w:rPr>
+          <w:lang w:val="en-US"/>
+        </w:rPr>
+        <w:t>digit_key</w:t>
+      </w:r>
+      <w:proofErr w:type="spellEnd"/>
+      <w:r>
+        <w:rPr>
+          <w:lang w:val="en-US"/>
+        </w:rPr>
+        <w:t xml:space="preserve">(), in the case </w:t>
+      </w:r>
+      <w:proofErr w:type="spellStart"/>
       <w:r>
         <w:rPr>
           <w:rFonts w:ascii="Cascadia Mono" w:hAnsi="Cascadia Mono" w:cs="Cascadia Mono"/>
@@ -2025,6 +3432,7 @@
         </w:rPr>
         <w:t>if</w:t>
       </w:r>
+      <w:proofErr w:type="spellEnd"/>
       <w:r>
         <w:rPr>
           <w:rFonts w:ascii="Cascadia Mono" w:hAnsi="Cascadia Mono" w:cs="Cascadia Mono"/>
@@ -2050,7 +3458,27 @@
           <w:sz w:val="19"/>
           <w:szCs w:val="19"/>
         </w:rPr>
-        <w:t>-&gt;state &lt;= 4)</w:t>
+        <w:t>-&gt;</w:t>
+      </w:r>
+      <w:proofErr w:type="spellStart"/>
+      <w:r>
+        <w:rPr>
+          <w:rFonts w:ascii="Cascadia Mono" w:hAnsi="Cascadia Mono" w:cs="Cascadia Mono"/>
+          <w:color w:val="000000"/>
+          <w:sz w:val="19"/>
+          <w:szCs w:val="19"/>
+        </w:rPr>
+        <w:t>state</w:t>
+      </w:r>
+      <w:proofErr w:type="spellEnd"/>
+      <w:r>
+        <w:rPr>
+          <w:rFonts w:ascii="Cascadia Mono" w:hAnsi="Cascadia Mono" w:cs="Cascadia Mono"/>
+          <w:color w:val="000000"/>
+          <w:sz w:val="19"/>
+          <w:szCs w:val="19"/>
+        </w:rPr>
+        <w:t xml:space="preserve"> &lt;= 4)</w:t>
       </w:r>
       <w:r>
         <w:rPr>
@@ -2073,6 +3501,7 @@
         </w:rPr>
         <w:t xml:space="preserve">nd not </w:t>
       </w:r>
+      <w:proofErr w:type="spellStart"/>
       <w:r>
         <w:rPr>
           <w:rFonts w:ascii="Cascadia Mono" w:hAnsi="Cascadia Mono" w:cs="Cascadia Mono"/>
@@ -2082,6 +3511,7 @@
         </w:rPr>
         <w:t>if</w:t>
       </w:r>
+      <w:proofErr w:type="spellEnd"/>
       <w:r>
         <w:rPr>
           <w:rFonts w:ascii="Cascadia Mono" w:hAnsi="Cascadia Mono" w:cs="Cascadia Mono"/>
@@ -2107,7 +3537,27 @@
           <w:sz w:val="19"/>
           <w:szCs w:val="19"/>
         </w:rPr>
-        <w:t>-&gt;nread == 4)</w:t>
+        <w:t>-&gt;</w:t>
+      </w:r>
+      <w:proofErr w:type="spellStart"/>
+      <w:r>
+        <w:rPr>
+          <w:rFonts w:ascii="Cascadia Mono" w:hAnsi="Cascadia Mono" w:cs="Cascadia Mono"/>
+          <w:color w:val="000000"/>
+          <w:sz w:val="19"/>
+          <w:szCs w:val="19"/>
+        </w:rPr>
+        <w:t>nread</w:t>
+      </w:r>
+      <w:proofErr w:type="spellEnd"/>
+      <w:r>
+        <w:rPr>
+          <w:rFonts w:ascii="Cascadia Mono" w:hAnsi="Cascadia Mono" w:cs="Cascadia Mono"/>
+          <w:color w:val="000000"/>
+          <w:sz w:val="19"/>
+          <w:szCs w:val="19"/>
+        </w:rPr>
+        <w:t xml:space="preserve"> == 4)</w:t>
       </w:r>
       <w:r>
         <w:rPr>
@@ -2123,6 +3573,5823 @@
           <w:lang w:val="en-US"/>
         </w:rPr>
         <w:t>so nothing happens.</w:t>
+      </w:r>
+    </w:p>
+    <w:p>
+      <w:pPr>
+        <w:rPr>
+          <w:lang w:val="en-US"/>
+        </w:rPr>
+      </w:pPr>
+      <w:r>
+        <w:rPr>
+          <w:b/>
+          <w:bCs/>
+          <w:lang w:val="en-US"/>
+        </w:rPr>
+        <w:t>Specification</w:t>
+      </w:r>
+      <w:r>
+        <w:rPr>
+          <w:lang w:val="en-US"/>
+        </w:rPr>
+        <w:t xml:space="preserve"> (mapping</w:t>
+      </w:r>
+      <w:r>
+        <w:rPr>
+          <w:lang w:val="en-US"/>
+        </w:rPr>
+        <w:t>, SMT -&gt; spec. point</w:t>
+      </w:r>
+      <w:r>
+        <w:rPr>
+          <w:lang w:val="en-US"/>
+        </w:rPr>
+        <w:t>)</w:t>
+      </w:r>
+      <w:r>
+        <w:rPr>
+          <w:lang w:val="en-US"/>
+        </w:rPr>
+        <w:t xml:space="preserve">: Again, this part is largely taken from the tutorial </w:t>
+      </w:r>
+      <w:proofErr w:type="spellStart"/>
+      <w:r>
+        <w:rPr>
+          <w:lang w:val="en-US"/>
+        </w:rPr>
+        <w:t>smt</w:t>
+      </w:r>
+      <w:proofErr w:type="spellEnd"/>
+      <w:r>
+        <w:rPr>
+          <w:lang w:val="en-US"/>
+        </w:rPr>
+        <w:t xml:space="preserve"> reference code! We want to be completely transparent about this.</w:t>
+      </w:r>
+    </w:p>
+    <w:p>
+      <w:pPr>
+        <w:shd w:val="clear" w:color="auto" w:fill="1E1E1E"/>
+        <w:spacing w:after="0" w:line="285" w:lineRule="atLeast"/>
+        <w:rPr>
+          <w:rFonts w:ascii="Consolas" w:eastAsia="Times New Roman" w:hAnsi="Consolas" w:cs="Times New Roman"/>
+          <w:color w:val="D4D4D4"/>
+          <w:sz w:val="21"/>
+          <w:szCs w:val="21"/>
+          <w:lang w:eastAsia="de-AT"/>
+        </w:rPr>
+      </w:pPr>
+      <w:r>
+        <w:rPr>
+          <w:rFonts w:ascii="Consolas" w:eastAsia="Times New Roman" w:hAnsi="Consolas" w:cs="Times New Roman"/>
+          <w:color w:val="D4D4D4"/>
+          <w:sz w:val="21"/>
+          <w:szCs w:val="21"/>
+          <w:lang w:eastAsia="de-AT"/>
+        </w:rPr>
+        <w:t>(</w:t>
+      </w:r>
+      <w:proofErr w:type="spellStart"/>
+      <w:r>
+        <w:rPr>
+          <w:rFonts w:ascii="Consolas" w:eastAsia="Times New Roman" w:hAnsi="Consolas" w:cs="Times New Roman"/>
+          <w:color w:val="569CD6"/>
+          <w:sz w:val="21"/>
+          <w:szCs w:val="21"/>
+          <w:lang w:eastAsia="de-AT"/>
+        </w:rPr>
+        <w:t>define</w:t>
+      </w:r>
+      <w:proofErr w:type="spellEnd"/>
+      <w:r>
+        <w:rPr>
+          <w:rFonts w:ascii="Consolas" w:eastAsia="Times New Roman" w:hAnsi="Consolas" w:cs="Times New Roman"/>
+          <w:color w:val="569CD6"/>
+          <w:sz w:val="21"/>
+          <w:szCs w:val="21"/>
+          <w:lang w:eastAsia="de-AT"/>
+        </w:rPr>
+        <w:t>-fun</w:t>
+      </w:r>
+      <w:r>
+        <w:rPr>
+          <w:rFonts w:ascii="Consolas" w:eastAsia="Times New Roman" w:hAnsi="Consolas" w:cs="Times New Roman"/>
+          <w:color w:val="D4D4D4"/>
+          <w:sz w:val="21"/>
+          <w:szCs w:val="21"/>
+          <w:lang w:eastAsia="de-AT"/>
+        </w:rPr>
+        <w:t xml:space="preserve"> </w:t>
+      </w:r>
+      <w:proofErr w:type="spellStart"/>
+      <w:r>
+        <w:rPr>
+          <w:rFonts w:ascii="Consolas" w:eastAsia="Times New Roman" w:hAnsi="Consolas" w:cs="Times New Roman"/>
+          <w:color w:val="D4D4D4"/>
+          <w:sz w:val="21"/>
+          <w:szCs w:val="21"/>
+          <w:lang w:eastAsia="de-AT"/>
+        </w:rPr>
+        <w:t>partial_pin_locked_or_unlocked</w:t>
+      </w:r>
+      <w:proofErr w:type="spellEnd"/>
+      <w:r>
+        <w:rPr>
+          <w:rFonts w:ascii="Consolas" w:eastAsia="Times New Roman" w:hAnsi="Consolas" w:cs="Times New Roman"/>
+          <w:color w:val="D4D4D4"/>
+          <w:sz w:val="21"/>
+          <w:szCs w:val="21"/>
+          <w:lang w:eastAsia="de-AT"/>
+        </w:rPr>
+        <w:t xml:space="preserve"> ((i </w:t>
+      </w:r>
+      <w:proofErr w:type="spellStart"/>
+      <w:r>
+        <w:rPr>
+          <w:rFonts w:ascii="Consolas" w:eastAsia="Times New Roman" w:hAnsi="Consolas" w:cs="Times New Roman"/>
+          <w:color w:val="D4D4D4"/>
+          <w:sz w:val="21"/>
+          <w:szCs w:val="21"/>
+          <w:lang w:eastAsia="de-AT"/>
+        </w:rPr>
+        <w:t>Int</w:t>
+      </w:r>
+      <w:proofErr w:type="spellEnd"/>
+      <w:r>
+        <w:rPr>
+          <w:rFonts w:ascii="Consolas" w:eastAsia="Times New Roman" w:hAnsi="Consolas" w:cs="Times New Roman"/>
+          <w:color w:val="D4D4D4"/>
+          <w:sz w:val="21"/>
+          <w:szCs w:val="21"/>
+          <w:lang w:eastAsia="de-AT"/>
+        </w:rPr>
+        <w:t xml:space="preserve">)) </w:t>
+      </w:r>
+      <w:proofErr w:type="spellStart"/>
+      <w:r>
+        <w:rPr>
+          <w:rFonts w:ascii="Consolas" w:eastAsia="Times New Roman" w:hAnsi="Consolas" w:cs="Times New Roman"/>
+          <w:color w:val="569CD6"/>
+          <w:sz w:val="21"/>
+          <w:szCs w:val="21"/>
+          <w:lang w:eastAsia="de-AT"/>
+        </w:rPr>
+        <w:t>Bool</w:t>
+      </w:r>
+      <w:proofErr w:type="spellEnd"/>
+      <w:r>
+        <w:rPr>
+          <w:rFonts w:ascii="Consolas" w:eastAsia="Times New Roman" w:hAnsi="Consolas" w:cs="Times New Roman"/>
+          <w:color w:val="D4D4D4"/>
+          <w:sz w:val="21"/>
+          <w:szCs w:val="21"/>
+          <w:lang w:eastAsia="de-AT"/>
+        </w:rPr>
+        <w:t xml:space="preserve"> (=&gt;</w:t>
+      </w:r>
+    </w:p>
+    <w:p>
+      <w:pPr>
+        <w:shd w:val="clear" w:color="auto" w:fill="1E1E1E"/>
+        <w:spacing w:after="0" w:line="285" w:lineRule="atLeast"/>
+        <w:rPr>
+          <w:rFonts w:ascii="Consolas" w:eastAsia="Times New Roman" w:hAnsi="Consolas" w:cs="Times New Roman"/>
+          <w:color w:val="D4D4D4"/>
+          <w:sz w:val="21"/>
+          <w:szCs w:val="21"/>
+          <w:lang w:eastAsia="de-AT"/>
+        </w:rPr>
+      </w:pPr>
+      <w:r>
+        <w:rPr>
+          <w:rFonts w:ascii="Consolas" w:eastAsia="Times New Roman" w:hAnsi="Consolas" w:cs="Times New Roman"/>
+          <w:color w:val="D4D4D4"/>
+          <w:sz w:val="21"/>
+          <w:szCs w:val="21"/>
+          <w:lang w:eastAsia="de-AT"/>
+        </w:rPr>
+        <w:t>    (and</w:t>
+      </w:r>
+    </w:p>
+    <w:p>
+      <w:pPr>
+        <w:shd w:val="clear" w:color="auto" w:fill="1E1E1E"/>
+        <w:spacing w:after="0" w:line="285" w:lineRule="atLeast"/>
+        <w:rPr>
+          <w:rFonts w:ascii="Consolas" w:eastAsia="Times New Roman" w:hAnsi="Consolas" w:cs="Times New Roman"/>
+          <w:color w:val="D4D4D4"/>
+          <w:sz w:val="21"/>
+          <w:szCs w:val="21"/>
+          <w:lang w:eastAsia="de-AT"/>
+        </w:rPr>
+      </w:pPr>
+      <w:r>
+        <w:rPr>
+          <w:rFonts w:ascii="Consolas" w:eastAsia="Times New Roman" w:hAnsi="Consolas" w:cs="Times New Roman"/>
+          <w:color w:val="D4D4D4"/>
+          <w:sz w:val="21"/>
+          <w:szCs w:val="21"/>
+          <w:lang w:eastAsia="de-AT"/>
+        </w:rPr>
+        <w:t>        ((</w:t>
+      </w:r>
+      <w:r>
+        <w:rPr>
+          <w:rFonts w:ascii="Consolas" w:eastAsia="Times New Roman" w:hAnsi="Consolas" w:cs="Times New Roman"/>
+          <w:color w:val="569CD6"/>
+          <w:sz w:val="21"/>
+          <w:szCs w:val="21"/>
+          <w:lang w:eastAsia="de-AT"/>
+        </w:rPr>
+        <w:t>_</w:t>
+      </w:r>
+      <w:r>
+        <w:rPr>
+          <w:rFonts w:ascii="Consolas" w:eastAsia="Times New Roman" w:hAnsi="Consolas" w:cs="Times New Roman"/>
+          <w:color w:val="D4D4D4"/>
+          <w:sz w:val="21"/>
+          <w:szCs w:val="21"/>
+          <w:lang w:eastAsia="de-AT"/>
+        </w:rPr>
+        <w:t xml:space="preserve"> </w:t>
+      </w:r>
+      <w:proofErr w:type="spellStart"/>
+      <w:r>
+        <w:rPr>
+          <w:rFonts w:ascii="Consolas" w:eastAsia="Times New Roman" w:hAnsi="Consolas" w:cs="Times New Roman"/>
+          <w:color w:val="D4D4D4"/>
+          <w:sz w:val="21"/>
+          <w:szCs w:val="21"/>
+          <w:lang w:eastAsia="de-AT"/>
+        </w:rPr>
+        <w:t>is</w:t>
+      </w:r>
+      <w:proofErr w:type="spellEnd"/>
+      <w:r>
+        <w:rPr>
+          <w:rFonts w:ascii="Consolas" w:eastAsia="Times New Roman" w:hAnsi="Consolas" w:cs="Times New Roman"/>
+          <w:color w:val="D4D4D4"/>
+          <w:sz w:val="21"/>
+          <w:szCs w:val="21"/>
+          <w:lang w:eastAsia="de-AT"/>
+        </w:rPr>
+        <w:t xml:space="preserve"> </w:t>
+      </w:r>
+      <w:proofErr w:type="spellStart"/>
+      <w:r>
+        <w:rPr>
+          <w:rFonts w:ascii="Consolas" w:eastAsia="Times New Roman" w:hAnsi="Consolas" w:cs="Times New Roman"/>
+          <w:color w:val="D4D4D4"/>
+          <w:sz w:val="21"/>
+          <w:szCs w:val="21"/>
+          <w:lang w:eastAsia="de-AT"/>
+        </w:rPr>
+        <w:t>partialpin</w:t>
+      </w:r>
+      <w:proofErr w:type="spellEnd"/>
+      <w:r>
+        <w:rPr>
+          <w:rFonts w:ascii="Consolas" w:eastAsia="Times New Roman" w:hAnsi="Consolas" w:cs="Times New Roman"/>
+          <w:color w:val="D4D4D4"/>
+          <w:sz w:val="21"/>
+          <w:szCs w:val="21"/>
+          <w:lang w:eastAsia="de-AT"/>
+        </w:rPr>
+        <w:t>) (</w:t>
+      </w:r>
+      <w:proofErr w:type="spellStart"/>
+      <w:r>
+        <w:rPr>
+          <w:rFonts w:ascii="Consolas" w:eastAsia="Times New Roman" w:hAnsi="Consolas" w:cs="Times New Roman"/>
+          <w:color w:val="D4D4D4"/>
+          <w:sz w:val="21"/>
+          <w:szCs w:val="21"/>
+          <w:lang w:eastAsia="de-AT"/>
+        </w:rPr>
+        <w:t>keypresses</w:t>
+      </w:r>
+      <w:proofErr w:type="spellEnd"/>
+      <w:r>
+        <w:rPr>
+          <w:rFonts w:ascii="Consolas" w:eastAsia="Times New Roman" w:hAnsi="Consolas" w:cs="Times New Roman"/>
+          <w:color w:val="D4D4D4"/>
+          <w:sz w:val="21"/>
+          <w:szCs w:val="21"/>
+          <w:lang w:eastAsia="de-AT"/>
+        </w:rPr>
+        <w:t xml:space="preserve"> i))</w:t>
+      </w:r>
+    </w:p>
+    <w:p>
+      <w:pPr>
+        <w:shd w:val="clear" w:color="auto" w:fill="1E1E1E"/>
+        <w:spacing w:after="0" w:line="285" w:lineRule="atLeast"/>
+        <w:rPr>
+          <w:rFonts w:ascii="Consolas" w:eastAsia="Times New Roman" w:hAnsi="Consolas" w:cs="Times New Roman"/>
+          <w:color w:val="D4D4D4"/>
+          <w:sz w:val="21"/>
+          <w:szCs w:val="21"/>
+          <w:lang w:eastAsia="de-AT"/>
+        </w:rPr>
+      </w:pPr>
+      <w:r>
+        <w:rPr>
+          <w:rFonts w:ascii="Consolas" w:eastAsia="Times New Roman" w:hAnsi="Consolas" w:cs="Times New Roman"/>
+          <w:color w:val="D4D4D4"/>
+          <w:sz w:val="21"/>
+          <w:szCs w:val="21"/>
+          <w:lang w:eastAsia="de-AT"/>
+        </w:rPr>
+        <w:t>        (</w:t>
+      </w:r>
+      <w:proofErr w:type="spellStart"/>
+      <w:r>
+        <w:rPr>
+          <w:rFonts w:ascii="Consolas" w:eastAsia="Times New Roman" w:hAnsi="Consolas" w:cs="Times New Roman"/>
+          <w:color w:val="D4D4D4"/>
+          <w:sz w:val="21"/>
+          <w:szCs w:val="21"/>
+          <w:lang w:eastAsia="de-AT"/>
+        </w:rPr>
+        <w:t>or</w:t>
+      </w:r>
+      <w:proofErr w:type="spellEnd"/>
+      <w:r>
+        <w:rPr>
+          <w:rFonts w:ascii="Consolas" w:eastAsia="Times New Roman" w:hAnsi="Consolas" w:cs="Times New Roman"/>
+          <w:color w:val="D4D4D4"/>
+          <w:sz w:val="21"/>
+          <w:szCs w:val="21"/>
+          <w:lang w:eastAsia="de-AT"/>
+        </w:rPr>
+        <w:t xml:space="preserve"> ((</w:t>
+      </w:r>
+      <w:r>
+        <w:rPr>
+          <w:rFonts w:ascii="Consolas" w:eastAsia="Times New Roman" w:hAnsi="Consolas" w:cs="Times New Roman"/>
+          <w:color w:val="569CD6"/>
+          <w:sz w:val="21"/>
+          <w:szCs w:val="21"/>
+          <w:lang w:eastAsia="de-AT"/>
+        </w:rPr>
+        <w:t>_</w:t>
+      </w:r>
+      <w:r>
+        <w:rPr>
+          <w:rFonts w:ascii="Consolas" w:eastAsia="Times New Roman" w:hAnsi="Consolas" w:cs="Times New Roman"/>
+          <w:color w:val="D4D4D4"/>
+          <w:sz w:val="21"/>
+          <w:szCs w:val="21"/>
+          <w:lang w:eastAsia="de-AT"/>
+        </w:rPr>
+        <w:t xml:space="preserve"> </w:t>
+      </w:r>
+      <w:proofErr w:type="spellStart"/>
+      <w:r>
+        <w:rPr>
+          <w:rFonts w:ascii="Consolas" w:eastAsia="Times New Roman" w:hAnsi="Consolas" w:cs="Times New Roman"/>
+          <w:color w:val="D4D4D4"/>
+          <w:sz w:val="21"/>
+          <w:szCs w:val="21"/>
+          <w:lang w:eastAsia="de-AT"/>
+        </w:rPr>
+        <w:t>is</w:t>
+      </w:r>
+      <w:proofErr w:type="spellEnd"/>
+      <w:r>
+        <w:rPr>
+          <w:rFonts w:ascii="Consolas" w:eastAsia="Times New Roman" w:hAnsi="Consolas" w:cs="Times New Roman"/>
+          <w:color w:val="D4D4D4"/>
+          <w:sz w:val="21"/>
+          <w:szCs w:val="21"/>
+          <w:lang w:eastAsia="de-AT"/>
+        </w:rPr>
+        <w:t xml:space="preserve"> </w:t>
+      </w:r>
+      <w:proofErr w:type="spellStart"/>
+      <w:r>
+        <w:rPr>
+          <w:rFonts w:ascii="Consolas" w:eastAsia="Times New Roman" w:hAnsi="Consolas" w:cs="Times New Roman"/>
+          <w:color w:val="D4D4D4"/>
+          <w:sz w:val="21"/>
+          <w:szCs w:val="21"/>
+          <w:lang w:eastAsia="de-AT"/>
+        </w:rPr>
+        <w:t>locked</w:t>
+      </w:r>
+      <w:proofErr w:type="spellEnd"/>
+      <w:r>
+        <w:rPr>
+          <w:rFonts w:ascii="Consolas" w:eastAsia="Times New Roman" w:hAnsi="Consolas" w:cs="Times New Roman"/>
+          <w:color w:val="D4D4D4"/>
+          <w:sz w:val="21"/>
+          <w:szCs w:val="21"/>
+          <w:lang w:eastAsia="de-AT"/>
+        </w:rPr>
+        <w:t>) (</w:t>
+      </w:r>
+      <w:proofErr w:type="spellStart"/>
+      <w:r>
+        <w:rPr>
+          <w:rFonts w:ascii="Consolas" w:eastAsia="Times New Roman" w:hAnsi="Consolas" w:cs="Times New Roman"/>
+          <w:color w:val="D4D4D4"/>
+          <w:sz w:val="21"/>
+          <w:szCs w:val="21"/>
+          <w:lang w:eastAsia="de-AT"/>
+        </w:rPr>
+        <w:t>keypadstate</w:t>
+      </w:r>
+      <w:proofErr w:type="spellEnd"/>
+      <w:r>
+        <w:rPr>
+          <w:rFonts w:ascii="Consolas" w:eastAsia="Times New Roman" w:hAnsi="Consolas" w:cs="Times New Roman"/>
+          <w:color w:val="D4D4D4"/>
+          <w:sz w:val="21"/>
+          <w:szCs w:val="21"/>
+          <w:lang w:eastAsia="de-AT"/>
+        </w:rPr>
+        <w:t xml:space="preserve"> i)) ((</w:t>
+      </w:r>
+      <w:r>
+        <w:rPr>
+          <w:rFonts w:ascii="Consolas" w:eastAsia="Times New Roman" w:hAnsi="Consolas" w:cs="Times New Roman"/>
+          <w:color w:val="569CD6"/>
+          <w:sz w:val="21"/>
+          <w:szCs w:val="21"/>
+          <w:lang w:eastAsia="de-AT"/>
+        </w:rPr>
+        <w:t>_</w:t>
+      </w:r>
+      <w:r>
+        <w:rPr>
+          <w:rFonts w:ascii="Consolas" w:eastAsia="Times New Roman" w:hAnsi="Consolas" w:cs="Times New Roman"/>
+          <w:color w:val="D4D4D4"/>
+          <w:sz w:val="21"/>
+          <w:szCs w:val="21"/>
+          <w:lang w:eastAsia="de-AT"/>
+        </w:rPr>
+        <w:t xml:space="preserve"> </w:t>
+      </w:r>
+      <w:proofErr w:type="spellStart"/>
+      <w:r>
+        <w:rPr>
+          <w:rFonts w:ascii="Consolas" w:eastAsia="Times New Roman" w:hAnsi="Consolas" w:cs="Times New Roman"/>
+          <w:color w:val="D4D4D4"/>
+          <w:sz w:val="21"/>
+          <w:szCs w:val="21"/>
+          <w:lang w:eastAsia="de-AT"/>
+        </w:rPr>
+        <w:t>is</w:t>
+      </w:r>
+      <w:proofErr w:type="spellEnd"/>
+      <w:r>
+        <w:rPr>
+          <w:rFonts w:ascii="Consolas" w:eastAsia="Times New Roman" w:hAnsi="Consolas" w:cs="Times New Roman"/>
+          <w:color w:val="D4D4D4"/>
+          <w:sz w:val="21"/>
+          <w:szCs w:val="21"/>
+          <w:lang w:eastAsia="de-AT"/>
+        </w:rPr>
+        <w:t xml:space="preserve"> </w:t>
+      </w:r>
+      <w:proofErr w:type="spellStart"/>
+      <w:r>
+        <w:rPr>
+          <w:rFonts w:ascii="Consolas" w:eastAsia="Times New Roman" w:hAnsi="Consolas" w:cs="Times New Roman"/>
+          <w:color w:val="D4D4D4"/>
+          <w:sz w:val="21"/>
+          <w:szCs w:val="21"/>
+          <w:lang w:eastAsia="de-AT"/>
+        </w:rPr>
+        <w:t>unlocked</w:t>
+      </w:r>
+      <w:proofErr w:type="spellEnd"/>
+      <w:r>
+        <w:rPr>
+          <w:rFonts w:ascii="Consolas" w:eastAsia="Times New Roman" w:hAnsi="Consolas" w:cs="Times New Roman"/>
+          <w:color w:val="D4D4D4"/>
+          <w:sz w:val="21"/>
+          <w:szCs w:val="21"/>
+          <w:lang w:eastAsia="de-AT"/>
+        </w:rPr>
+        <w:t>) (</w:t>
+      </w:r>
+      <w:proofErr w:type="spellStart"/>
+      <w:r>
+        <w:rPr>
+          <w:rFonts w:ascii="Consolas" w:eastAsia="Times New Roman" w:hAnsi="Consolas" w:cs="Times New Roman"/>
+          <w:color w:val="D4D4D4"/>
+          <w:sz w:val="21"/>
+          <w:szCs w:val="21"/>
+          <w:lang w:eastAsia="de-AT"/>
+        </w:rPr>
+        <w:t>keypadstate</w:t>
+      </w:r>
+      <w:proofErr w:type="spellEnd"/>
+      <w:r>
+        <w:rPr>
+          <w:rFonts w:ascii="Consolas" w:eastAsia="Times New Roman" w:hAnsi="Consolas" w:cs="Times New Roman"/>
+          <w:color w:val="D4D4D4"/>
+          <w:sz w:val="21"/>
+          <w:szCs w:val="21"/>
+          <w:lang w:eastAsia="de-AT"/>
+        </w:rPr>
+        <w:t xml:space="preserve"> i))))</w:t>
+      </w:r>
+    </w:p>
+    <w:p>
+      <w:pPr>
+        <w:shd w:val="clear" w:color="auto" w:fill="1E1E1E"/>
+        <w:spacing w:after="0" w:line="285" w:lineRule="atLeast"/>
+        <w:rPr>
+          <w:rFonts w:ascii="Consolas" w:eastAsia="Times New Roman" w:hAnsi="Consolas" w:cs="Times New Roman"/>
+          <w:color w:val="D4D4D4"/>
+          <w:sz w:val="21"/>
+          <w:szCs w:val="21"/>
+          <w:lang w:eastAsia="de-AT"/>
+        </w:rPr>
+      </w:pPr>
+      <w:r>
+        <w:rPr>
+          <w:rFonts w:ascii="Consolas" w:eastAsia="Times New Roman" w:hAnsi="Consolas" w:cs="Times New Roman"/>
+          <w:color w:val="D4D4D4"/>
+          <w:sz w:val="21"/>
+          <w:szCs w:val="21"/>
+          <w:lang w:eastAsia="de-AT"/>
+        </w:rPr>
+        <w:t>    (= (</w:t>
+      </w:r>
+      <w:proofErr w:type="spellStart"/>
+      <w:r>
+        <w:rPr>
+          <w:rFonts w:ascii="Consolas" w:eastAsia="Times New Roman" w:hAnsi="Consolas" w:cs="Times New Roman"/>
+          <w:color w:val="D4D4D4"/>
+          <w:sz w:val="21"/>
+          <w:szCs w:val="21"/>
+          <w:lang w:eastAsia="de-AT"/>
+        </w:rPr>
+        <w:t>keypadstate</w:t>
+      </w:r>
+      <w:proofErr w:type="spellEnd"/>
+      <w:r>
+        <w:rPr>
+          <w:rFonts w:ascii="Consolas" w:eastAsia="Times New Roman" w:hAnsi="Consolas" w:cs="Times New Roman"/>
+          <w:color w:val="D4D4D4"/>
+          <w:sz w:val="21"/>
+          <w:szCs w:val="21"/>
+          <w:lang w:eastAsia="de-AT"/>
+        </w:rPr>
+        <w:t xml:space="preserve"> (+ i </w:t>
+      </w:r>
+      <w:r>
+        <w:rPr>
+          <w:rFonts w:ascii="Consolas" w:eastAsia="Times New Roman" w:hAnsi="Consolas" w:cs="Times New Roman"/>
+          <w:color w:val="B5CEA8"/>
+          <w:sz w:val="21"/>
+          <w:szCs w:val="21"/>
+          <w:lang w:eastAsia="de-AT"/>
+        </w:rPr>
+        <w:t>1</w:t>
+      </w:r>
+      <w:r>
+        <w:rPr>
+          <w:rFonts w:ascii="Consolas" w:eastAsia="Times New Roman" w:hAnsi="Consolas" w:cs="Times New Roman"/>
+          <w:color w:val="D4D4D4"/>
+          <w:sz w:val="21"/>
+          <w:szCs w:val="21"/>
+          <w:lang w:eastAsia="de-AT"/>
+        </w:rPr>
+        <w:t>)) (</w:t>
+      </w:r>
+      <w:proofErr w:type="spellStart"/>
+      <w:r>
+        <w:rPr>
+          <w:rFonts w:ascii="Consolas" w:eastAsia="Times New Roman" w:hAnsi="Consolas" w:cs="Times New Roman"/>
+          <w:color w:val="D4D4D4"/>
+          <w:sz w:val="21"/>
+          <w:szCs w:val="21"/>
+          <w:lang w:eastAsia="de-AT"/>
+        </w:rPr>
+        <w:t>keypadstate</w:t>
+      </w:r>
+      <w:proofErr w:type="spellEnd"/>
+      <w:r>
+        <w:rPr>
+          <w:rFonts w:ascii="Consolas" w:eastAsia="Times New Roman" w:hAnsi="Consolas" w:cs="Times New Roman"/>
+          <w:color w:val="D4D4D4"/>
+          <w:sz w:val="21"/>
+          <w:szCs w:val="21"/>
+          <w:lang w:eastAsia="de-AT"/>
+        </w:rPr>
+        <w:t xml:space="preserve"> i))))</w:t>
+      </w:r>
+    </w:p>
+    <w:p>
+      <w:pPr>
+        <w:rPr>
+          <w:lang w:val="en-US"/>
+        </w:rPr>
+      </w:pPr>
+    </w:p>
+    <w:p>
+      <w:pPr>
+        <w:rPr>
+          <w:lang w:val="en-US"/>
+        </w:rPr>
+      </w:pPr>
+      <w:r>
+        <w:rPr>
+          <w:lang w:val="en-US"/>
+        </w:rPr>
+        <w:drawing>
+          <wp:inline distT="0" distB="0" distL="0" distR="0" wp14:anchorId="3B52D8AF" wp14:editId="2B88ED30">
+            <wp:extent cx="5731510" cy="464185"/>
+            <wp:effectExtent l="0" t="0" r="2540" b="0"/>
+            <wp:docPr id="4" name="Picture 4"/>
+            <wp:cNvGraphicFramePr>
+              <a:graphicFrameLocks xmlns:a="http://schemas.openxmlformats.org/drawingml/2006/main" noChangeAspect="1"/>
+            </wp:cNvGraphicFramePr>
+            <a:graphic xmlns:a="http://schemas.openxmlformats.org/drawingml/2006/main">
+              <a:graphicData uri="http://schemas.openxmlformats.org/drawingml/2006/picture">
+                <pic:pic xmlns:pic="http://schemas.openxmlformats.org/drawingml/2006/picture">
+                  <pic:nvPicPr>
+                    <pic:cNvPr id="1" name=""/>
+                    <pic:cNvPicPr/>
+                  </pic:nvPicPr>
+                  <pic:blipFill>
+                    <a:blip r:embed="rId8"/>
+                    <a:stretch>
+                      <a:fillRect/>
+                    </a:stretch>
+                  </pic:blipFill>
+                  <pic:spPr>
+                    <a:xfrm>
+                      <a:off x="0" y="0"/>
+                      <a:ext cx="5731510" cy="464185"/>
+                    </a:xfrm>
+                    <a:prstGeom prst="rect">
+                      <a:avLst/>
+                    </a:prstGeom>
+                  </pic:spPr>
+                </pic:pic>
+              </a:graphicData>
+            </a:graphic>
+          </wp:inline>
+        </w:drawing>
+      </w:r>
+    </w:p>
+    <w:p>
+      <w:pPr>
+        <w:rPr>
+          <w:lang w:val="en-US"/>
+        </w:rPr>
+      </w:pPr>
+      <w:r>
+        <w:rPr>
+          <w:lang w:val="en-US"/>
+        </w:rPr>
+        <w:drawing>
+          <wp:inline distT="0" distB="0" distL="0" distR="0" wp14:anchorId="7814B1A0" wp14:editId="4CEF350B">
+            <wp:extent cx="5630061" cy="514422"/>
+            <wp:effectExtent l="0" t="0" r="0" b="0"/>
+            <wp:docPr id="5" name="Picture 5"/>
+            <wp:cNvGraphicFramePr>
+              <a:graphicFrameLocks xmlns:a="http://schemas.openxmlformats.org/drawingml/2006/main" noChangeAspect="1"/>
+            </wp:cNvGraphicFramePr>
+            <a:graphic xmlns:a="http://schemas.openxmlformats.org/drawingml/2006/main">
+              <a:graphicData uri="http://schemas.openxmlformats.org/drawingml/2006/picture">
+                <pic:pic xmlns:pic="http://schemas.openxmlformats.org/drawingml/2006/picture">
+                  <pic:nvPicPr>
+                    <pic:cNvPr id="1" name=""/>
+                    <pic:cNvPicPr/>
+                  </pic:nvPicPr>
+                  <pic:blipFill>
+                    <a:blip r:embed="rId9"/>
+                    <a:stretch>
+                      <a:fillRect/>
+                    </a:stretch>
+                  </pic:blipFill>
+                  <pic:spPr>
+                    <a:xfrm>
+                      <a:off x="0" y="0"/>
+                      <a:ext cx="5630061" cy="514422"/>
+                    </a:xfrm>
+                    <a:prstGeom prst="rect">
+                      <a:avLst/>
+                    </a:prstGeom>
+                  </pic:spPr>
+                </pic:pic>
+              </a:graphicData>
+            </a:graphic>
+          </wp:inline>
+        </w:drawing>
+      </w:r>
+    </w:p>
+    <w:p>
+      <w:pPr>
+        <w:shd w:val="clear" w:color="auto" w:fill="1E1E1E"/>
+        <w:spacing w:after="0" w:line="285" w:lineRule="atLeast"/>
+        <w:rPr>
+          <w:rFonts w:ascii="Consolas" w:eastAsia="Times New Roman" w:hAnsi="Consolas" w:cs="Times New Roman"/>
+          <w:color w:val="D4D4D4"/>
+          <w:sz w:val="21"/>
+          <w:szCs w:val="21"/>
+          <w:lang w:eastAsia="de-AT"/>
+        </w:rPr>
+      </w:pPr>
+      <w:r>
+        <w:rPr>
+          <w:rFonts w:ascii="Consolas" w:eastAsia="Times New Roman" w:hAnsi="Consolas" w:cs="Times New Roman"/>
+          <w:color w:val="D4D4D4"/>
+          <w:sz w:val="21"/>
+          <w:szCs w:val="21"/>
+          <w:lang w:eastAsia="de-AT"/>
+        </w:rPr>
+        <w:lastRenderedPageBreak/>
+        <w:t>(</w:t>
+      </w:r>
+      <w:proofErr w:type="spellStart"/>
+      <w:r>
+        <w:rPr>
+          <w:rFonts w:ascii="Consolas" w:eastAsia="Times New Roman" w:hAnsi="Consolas" w:cs="Times New Roman"/>
+          <w:color w:val="569CD6"/>
+          <w:sz w:val="21"/>
+          <w:szCs w:val="21"/>
+          <w:lang w:eastAsia="de-AT"/>
+        </w:rPr>
+        <w:t>define</w:t>
+      </w:r>
+      <w:proofErr w:type="spellEnd"/>
+      <w:r>
+        <w:rPr>
+          <w:rFonts w:ascii="Consolas" w:eastAsia="Times New Roman" w:hAnsi="Consolas" w:cs="Times New Roman"/>
+          <w:color w:val="569CD6"/>
+          <w:sz w:val="21"/>
+          <w:szCs w:val="21"/>
+          <w:lang w:eastAsia="de-AT"/>
+        </w:rPr>
+        <w:t>-fun</w:t>
+      </w:r>
+      <w:r>
+        <w:rPr>
+          <w:rFonts w:ascii="Consolas" w:eastAsia="Times New Roman" w:hAnsi="Consolas" w:cs="Times New Roman"/>
+          <w:color w:val="D4D4D4"/>
+          <w:sz w:val="21"/>
+          <w:szCs w:val="21"/>
+          <w:lang w:eastAsia="de-AT"/>
+        </w:rPr>
+        <w:t xml:space="preserve"> </w:t>
+      </w:r>
+      <w:proofErr w:type="spellStart"/>
+      <w:r>
+        <w:rPr>
+          <w:rFonts w:ascii="Consolas" w:eastAsia="Times New Roman" w:hAnsi="Consolas" w:cs="Times New Roman"/>
+          <w:color w:val="D4D4D4"/>
+          <w:sz w:val="21"/>
+          <w:szCs w:val="21"/>
+          <w:lang w:eastAsia="de-AT"/>
+        </w:rPr>
+        <w:t>correct_pin_locked</w:t>
+      </w:r>
+      <w:proofErr w:type="spellEnd"/>
+      <w:r>
+        <w:rPr>
+          <w:rFonts w:ascii="Consolas" w:eastAsia="Times New Roman" w:hAnsi="Consolas" w:cs="Times New Roman"/>
+          <w:color w:val="D4D4D4"/>
+          <w:sz w:val="21"/>
+          <w:szCs w:val="21"/>
+          <w:lang w:eastAsia="de-AT"/>
+        </w:rPr>
+        <w:t xml:space="preserve"> ((i </w:t>
+      </w:r>
+      <w:proofErr w:type="spellStart"/>
+      <w:r>
+        <w:rPr>
+          <w:rFonts w:ascii="Consolas" w:eastAsia="Times New Roman" w:hAnsi="Consolas" w:cs="Times New Roman"/>
+          <w:color w:val="D4D4D4"/>
+          <w:sz w:val="21"/>
+          <w:szCs w:val="21"/>
+          <w:lang w:eastAsia="de-AT"/>
+        </w:rPr>
+        <w:t>Int</w:t>
+      </w:r>
+      <w:proofErr w:type="spellEnd"/>
+      <w:r>
+        <w:rPr>
+          <w:rFonts w:ascii="Consolas" w:eastAsia="Times New Roman" w:hAnsi="Consolas" w:cs="Times New Roman"/>
+          <w:color w:val="D4D4D4"/>
+          <w:sz w:val="21"/>
+          <w:szCs w:val="21"/>
+          <w:lang w:eastAsia="de-AT"/>
+        </w:rPr>
+        <w:t xml:space="preserve">)) </w:t>
+      </w:r>
+      <w:proofErr w:type="spellStart"/>
+      <w:r>
+        <w:rPr>
+          <w:rFonts w:ascii="Consolas" w:eastAsia="Times New Roman" w:hAnsi="Consolas" w:cs="Times New Roman"/>
+          <w:color w:val="569CD6"/>
+          <w:sz w:val="21"/>
+          <w:szCs w:val="21"/>
+          <w:lang w:eastAsia="de-AT"/>
+        </w:rPr>
+        <w:t>Bool</w:t>
+      </w:r>
+      <w:proofErr w:type="spellEnd"/>
+      <w:r>
+        <w:rPr>
+          <w:rFonts w:ascii="Consolas" w:eastAsia="Times New Roman" w:hAnsi="Consolas" w:cs="Times New Roman"/>
+          <w:color w:val="D4D4D4"/>
+          <w:sz w:val="21"/>
+          <w:szCs w:val="21"/>
+          <w:lang w:eastAsia="de-AT"/>
+        </w:rPr>
+        <w:t xml:space="preserve"> (=&gt;</w:t>
+      </w:r>
+    </w:p>
+    <w:p>
+      <w:pPr>
+        <w:shd w:val="clear" w:color="auto" w:fill="1E1E1E"/>
+        <w:spacing w:after="0" w:line="285" w:lineRule="atLeast"/>
+        <w:rPr>
+          <w:rFonts w:ascii="Consolas" w:eastAsia="Times New Roman" w:hAnsi="Consolas" w:cs="Times New Roman"/>
+          <w:color w:val="D4D4D4"/>
+          <w:sz w:val="21"/>
+          <w:szCs w:val="21"/>
+          <w:lang w:eastAsia="de-AT"/>
+        </w:rPr>
+      </w:pPr>
+      <w:r>
+        <w:rPr>
+          <w:rFonts w:ascii="Consolas" w:eastAsia="Times New Roman" w:hAnsi="Consolas" w:cs="Times New Roman"/>
+          <w:color w:val="D4D4D4"/>
+          <w:sz w:val="21"/>
+          <w:szCs w:val="21"/>
+          <w:lang w:eastAsia="de-AT"/>
+        </w:rPr>
+        <w:t>    (and</w:t>
+      </w:r>
+    </w:p>
+    <w:p>
+      <w:pPr>
+        <w:shd w:val="clear" w:color="auto" w:fill="1E1E1E"/>
+        <w:spacing w:after="0" w:line="285" w:lineRule="atLeast"/>
+        <w:rPr>
+          <w:rFonts w:ascii="Consolas" w:eastAsia="Times New Roman" w:hAnsi="Consolas" w:cs="Times New Roman"/>
+          <w:color w:val="D4D4D4"/>
+          <w:sz w:val="21"/>
+          <w:szCs w:val="21"/>
+          <w:lang w:eastAsia="de-AT"/>
+        </w:rPr>
+      </w:pPr>
+      <w:r>
+        <w:rPr>
+          <w:rFonts w:ascii="Consolas" w:eastAsia="Times New Roman" w:hAnsi="Consolas" w:cs="Times New Roman"/>
+          <w:color w:val="D4D4D4"/>
+          <w:sz w:val="21"/>
+          <w:szCs w:val="21"/>
+          <w:lang w:eastAsia="de-AT"/>
+        </w:rPr>
+        <w:t>        ((</w:t>
+      </w:r>
+      <w:r>
+        <w:rPr>
+          <w:rFonts w:ascii="Consolas" w:eastAsia="Times New Roman" w:hAnsi="Consolas" w:cs="Times New Roman"/>
+          <w:color w:val="569CD6"/>
+          <w:sz w:val="21"/>
+          <w:szCs w:val="21"/>
+          <w:lang w:eastAsia="de-AT"/>
+        </w:rPr>
+        <w:t>_</w:t>
+      </w:r>
+      <w:r>
+        <w:rPr>
+          <w:rFonts w:ascii="Consolas" w:eastAsia="Times New Roman" w:hAnsi="Consolas" w:cs="Times New Roman"/>
+          <w:color w:val="D4D4D4"/>
+          <w:sz w:val="21"/>
+          <w:szCs w:val="21"/>
+          <w:lang w:eastAsia="de-AT"/>
+        </w:rPr>
+        <w:t xml:space="preserve"> </w:t>
+      </w:r>
+      <w:proofErr w:type="spellStart"/>
+      <w:r>
+        <w:rPr>
+          <w:rFonts w:ascii="Consolas" w:eastAsia="Times New Roman" w:hAnsi="Consolas" w:cs="Times New Roman"/>
+          <w:color w:val="D4D4D4"/>
+          <w:sz w:val="21"/>
+          <w:szCs w:val="21"/>
+          <w:lang w:eastAsia="de-AT"/>
+        </w:rPr>
+        <w:t>is</w:t>
+      </w:r>
+      <w:proofErr w:type="spellEnd"/>
+      <w:r>
+        <w:rPr>
+          <w:rFonts w:ascii="Consolas" w:eastAsia="Times New Roman" w:hAnsi="Consolas" w:cs="Times New Roman"/>
+          <w:color w:val="D4D4D4"/>
+          <w:sz w:val="21"/>
+          <w:szCs w:val="21"/>
+          <w:lang w:eastAsia="de-AT"/>
+        </w:rPr>
+        <w:t xml:space="preserve"> </w:t>
+      </w:r>
+      <w:proofErr w:type="spellStart"/>
+      <w:r>
+        <w:rPr>
+          <w:rFonts w:ascii="Consolas" w:eastAsia="Times New Roman" w:hAnsi="Consolas" w:cs="Times New Roman"/>
+          <w:color w:val="D4D4D4"/>
+          <w:sz w:val="21"/>
+          <w:szCs w:val="21"/>
+          <w:lang w:eastAsia="de-AT"/>
+        </w:rPr>
+        <w:t>correctpin</w:t>
+      </w:r>
+      <w:proofErr w:type="spellEnd"/>
+      <w:r>
+        <w:rPr>
+          <w:rFonts w:ascii="Consolas" w:eastAsia="Times New Roman" w:hAnsi="Consolas" w:cs="Times New Roman"/>
+          <w:color w:val="D4D4D4"/>
+          <w:sz w:val="21"/>
+          <w:szCs w:val="21"/>
+          <w:lang w:eastAsia="de-AT"/>
+        </w:rPr>
+        <w:t>) (</w:t>
+      </w:r>
+      <w:proofErr w:type="spellStart"/>
+      <w:r>
+        <w:rPr>
+          <w:rFonts w:ascii="Consolas" w:eastAsia="Times New Roman" w:hAnsi="Consolas" w:cs="Times New Roman"/>
+          <w:color w:val="D4D4D4"/>
+          <w:sz w:val="21"/>
+          <w:szCs w:val="21"/>
+          <w:lang w:eastAsia="de-AT"/>
+        </w:rPr>
+        <w:t>keypresses</w:t>
+      </w:r>
+      <w:proofErr w:type="spellEnd"/>
+      <w:r>
+        <w:rPr>
+          <w:rFonts w:ascii="Consolas" w:eastAsia="Times New Roman" w:hAnsi="Consolas" w:cs="Times New Roman"/>
+          <w:color w:val="D4D4D4"/>
+          <w:sz w:val="21"/>
+          <w:szCs w:val="21"/>
+          <w:lang w:eastAsia="de-AT"/>
+        </w:rPr>
+        <w:t xml:space="preserve"> i))</w:t>
+      </w:r>
+    </w:p>
+    <w:p>
+      <w:pPr>
+        <w:shd w:val="clear" w:color="auto" w:fill="1E1E1E"/>
+        <w:spacing w:after="0" w:line="285" w:lineRule="atLeast"/>
+        <w:rPr>
+          <w:rFonts w:ascii="Consolas" w:eastAsia="Times New Roman" w:hAnsi="Consolas" w:cs="Times New Roman"/>
+          <w:color w:val="D4D4D4"/>
+          <w:sz w:val="21"/>
+          <w:szCs w:val="21"/>
+          <w:lang w:eastAsia="de-AT"/>
+        </w:rPr>
+      </w:pPr>
+      <w:r>
+        <w:rPr>
+          <w:rFonts w:ascii="Consolas" w:eastAsia="Times New Roman" w:hAnsi="Consolas" w:cs="Times New Roman"/>
+          <w:color w:val="D4D4D4"/>
+          <w:sz w:val="21"/>
+          <w:szCs w:val="21"/>
+          <w:lang w:eastAsia="de-AT"/>
+        </w:rPr>
+        <w:t>        ((</w:t>
+      </w:r>
+      <w:r>
+        <w:rPr>
+          <w:rFonts w:ascii="Consolas" w:eastAsia="Times New Roman" w:hAnsi="Consolas" w:cs="Times New Roman"/>
+          <w:color w:val="569CD6"/>
+          <w:sz w:val="21"/>
+          <w:szCs w:val="21"/>
+          <w:lang w:eastAsia="de-AT"/>
+        </w:rPr>
+        <w:t>_</w:t>
+      </w:r>
+      <w:r>
+        <w:rPr>
+          <w:rFonts w:ascii="Consolas" w:eastAsia="Times New Roman" w:hAnsi="Consolas" w:cs="Times New Roman"/>
+          <w:color w:val="D4D4D4"/>
+          <w:sz w:val="21"/>
+          <w:szCs w:val="21"/>
+          <w:lang w:eastAsia="de-AT"/>
+        </w:rPr>
+        <w:t xml:space="preserve"> </w:t>
+      </w:r>
+      <w:proofErr w:type="spellStart"/>
+      <w:r>
+        <w:rPr>
+          <w:rFonts w:ascii="Consolas" w:eastAsia="Times New Roman" w:hAnsi="Consolas" w:cs="Times New Roman"/>
+          <w:color w:val="D4D4D4"/>
+          <w:sz w:val="21"/>
+          <w:szCs w:val="21"/>
+          <w:lang w:eastAsia="de-AT"/>
+        </w:rPr>
+        <w:t>is</w:t>
+      </w:r>
+      <w:proofErr w:type="spellEnd"/>
+      <w:r>
+        <w:rPr>
+          <w:rFonts w:ascii="Consolas" w:eastAsia="Times New Roman" w:hAnsi="Consolas" w:cs="Times New Roman"/>
+          <w:color w:val="D4D4D4"/>
+          <w:sz w:val="21"/>
+          <w:szCs w:val="21"/>
+          <w:lang w:eastAsia="de-AT"/>
+        </w:rPr>
+        <w:t xml:space="preserve"> </w:t>
+      </w:r>
+      <w:proofErr w:type="spellStart"/>
+      <w:r>
+        <w:rPr>
+          <w:rFonts w:ascii="Consolas" w:eastAsia="Times New Roman" w:hAnsi="Consolas" w:cs="Times New Roman"/>
+          <w:color w:val="D4D4D4"/>
+          <w:sz w:val="21"/>
+          <w:szCs w:val="21"/>
+          <w:lang w:eastAsia="de-AT"/>
+        </w:rPr>
+        <w:t>locked</w:t>
+      </w:r>
+      <w:proofErr w:type="spellEnd"/>
+      <w:r>
+        <w:rPr>
+          <w:rFonts w:ascii="Consolas" w:eastAsia="Times New Roman" w:hAnsi="Consolas" w:cs="Times New Roman"/>
+          <w:color w:val="D4D4D4"/>
+          <w:sz w:val="21"/>
+          <w:szCs w:val="21"/>
+          <w:lang w:eastAsia="de-AT"/>
+        </w:rPr>
+        <w:t>) (</w:t>
+      </w:r>
+      <w:proofErr w:type="spellStart"/>
+      <w:r>
+        <w:rPr>
+          <w:rFonts w:ascii="Consolas" w:eastAsia="Times New Roman" w:hAnsi="Consolas" w:cs="Times New Roman"/>
+          <w:color w:val="D4D4D4"/>
+          <w:sz w:val="21"/>
+          <w:szCs w:val="21"/>
+          <w:lang w:eastAsia="de-AT"/>
+        </w:rPr>
+        <w:t>keypadstate</w:t>
+      </w:r>
+      <w:proofErr w:type="spellEnd"/>
+      <w:r>
+        <w:rPr>
+          <w:rFonts w:ascii="Consolas" w:eastAsia="Times New Roman" w:hAnsi="Consolas" w:cs="Times New Roman"/>
+          <w:color w:val="D4D4D4"/>
+          <w:sz w:val="21"/>
+          <w:szCs w:val="21"/>
+          <w:lang w:eastAsia="de-AT"/>
+        </w:rPr>
+        <w:t xml:space="preserve"> i)))</w:t>
+      </w:r>
+    </w:p>
+    <w:p>
+      <w:pPr>
+        <w:shd w:val="clear" w:color="auto" w:fill="1E1E1E"/>
+        <w:spacing w:after="0" w:line="285" w:lineRule="atLeast"/>
+        <w:rPr>
+          <w:rFonts w:ascii="Consolas" w:eastAsia="Times New Roman" w:hAnsi="Consolas" w:cs="Times New Roman"/>
+          <w:color w:val="D4D4D4"/>
+          <w:sz w:val="21"/>
+          <w:szCs w:val="21"/>
+          <w:lang w:eastAsia="de-AT"/>
+        </w:rPr>
+      </w:pPr>
+      <w:r>
+        <w:rPr>
+          <w:rFonts w:ascii="Consolas" w:eastAsia="Times New Roman" w:hAnsi="Consolas" w:cs="Times New Roman"/>
+          <w:color w:val="D4D4D4"/>
+          <w:sz w:val="21"/>
+          <w:szCs w:val="21"/>
+          <w:lang w:eastAsia="de-AT"/>
+        </w:rPr>
+        <w:t>    (= (</w:t>
+      </w:r>
+      <w:proofErr w:type="spellStart"/>
+      <w:r>
+        <w:rPr>
+          <w:rFonts w:ascii="Consolas" w:eastAsia="Times New Roman" w:hAnsi="Consolas" w:cs="Times New Roman"/>
+          <w:color w:val="D4D4D4"/>
+          <w:sz w:val="21"/>
+          <w:szCs w:val="21"/>
+          <w:lang w:eastAsia="de-AT"/>
+        </w:rPr>
+        <w:t>keypadstate</w:t>
+      </w:r>
+      <w:proofErr w:type="spellEnd"/>
+      <w:r>
+        <w:rPr>
+          <w:rFonts w:ascii="Consolas" w:eastAsia="Times New Roman" w:hAnsi="Consolas" w:cs="Times New Roman"/>
+          <w:color w:val="D4D4D4"/>
+          <w:sz w:val="21"/>
+          <w:szCs w:val="21"/>
+          <w:lang w:eastAsia="de-AT"/>
+        </w:rPr>
+        <w:t xml:space="preserve"> (+ i </w:t>
+      </w:r>
+      <w:r>
+        <w:rPr>
+          <w:rFonts w:ascii="Consolas" w:eastAsia="Times New Roman" w:hAnsi="Consolas" w:cs="Times New Roman"/>
+          <w:color w:val="B5CEA8"/>
+          <w:sz w:val="21"/>
+          <w:szCs w:val="21"/>
+          <w:lang w:eastAsia="de-AT"/>
+        </w:rPr>
+        <w:t>1</w:t>
+      </w:r>
+      <w:r>
+        <w:rPr>
+          <w:rFonts w:ascii="Consolas" w:eastAsia="Times New Roman" w:hAnsi="Consolas" w:cs="Times New Roman"/>
+          <w:color w:val="D4D4D4"/>
+          <w:sz w:val="21"/>
+          <w:szCs w:val="21"/>
+          <w:lang w:eastAsia="de-AT"/>
+        </w:rPr>
+        <w:t xml:space="preserve">)) </w:t>
+      </w:r>
+      <w:proofErr w:type="spellStart"/>
+      <w:r>
+        <w:rPr>
+          <w:rFonts w:ascii="Consolas" w:eastAsia="Times New Roman" w:hAnsi="Consolas" w:cs="Times New Roman"/>
+          <w:color w:val="D4D4D4"/>
+          <w:sz w:val="21"/>
+          <w:szCs w:val="21"/>
+          <w:lang w:eastAsia="de-AT"/>
+        </w:rPr>
+        <w:t>unlocked</w:t>
+      </w:r>
+      <w:proofErr w:type="spellEnd"/>
+      <w:r>
+        <w:rPr>
+          <w:rFonts w:ascii="Consolas" w:eastAsia="Times New Roman" w:hAnsi="Consolas" w:cs="Times New Roman"/>
+          <w:color w:val="D4D4D4"/>
+          <w:sz w:val="21"/>
+          <w:szCs w:val="21"/>
+          <w:lang w:eastAsia="de-AT"/>
+        </w:rPr>
+        <w:t>)))</w:t>
+      </w:r>
+    </w:p>
+    <w:p>
+      <w:pPr>
+        <w:rPr>
+          <w:lang w:val="en-US"/>
+        </w:rPr>
+      </w:pPr>
+    </w:p>
+    <w:p>
+      <w:pPr>
+        <w:rPr>
+          <w:lang w:val="en-US"/>
+        </w:rPr>
+      </w:pPr>
+      <w:r>
+        <w:rPr>
+          <w:lang w:val="en-US"/>
+        </w:rPr>
+        <w:drawing>
+          <wp:inline distT="0" distB="0" distL="0" distR="0" wp14:anchorId="07D6829E" wp14:editId="4B5DA1FE">
+            <wp:extent cx="5591955" cy="1667108"/>
+            <wp:effectExtent l="0" t="0" r="0" b="9525"/>
+            <wp:docPr id="6" name="Picture 6" descr="Text&#10;&#10;Description automatically generated"/>
+            <wp:cNvGraphicFramePr>
+              <a:graphicFrameLocks xmlns:a="http://schemas.openxmlformats.org/drawingml/2006/main" noChangeAspect="1"/>
+            </wp:cNvGraphicFramePr>
+            <a:graphic xmlns:a="http://schemas.openxmlformats.org/drawingml/2006/main">
+              <a:graphicData uri="http://schemas.openxmlformats.org/drawingml/2006/picture">
+                <pic:pic xmlns:pic="http://schemas.openxmlformats.org/drawingml/2006/picture">
+                  <pic:nvPicPr>
+                    <pic:cNvPr id="6" name="Picture 6" descr="Text&#10;&#10;Description automatically generated"/>
+                    <pic:cNvPicPr/>
+                  </pic:nvPicPr>
+                  <pic:blipFill>
+                    <a:blip r:embed="rId10"/>
+                    <a:stretch>
+                      <a:fillRect/>
+                    </a:stretch>
+                  </pic:blipFill>
+                  <pic:spPr>
+                    <a:xfrm>
+                      <a:off x="0" y="0"/>
+                      <a:ext cx="5591955" cy="1667108"/>
+                    </a:xfrm>
+                    <a:prstGeom prst="rect">
+                      <a:avLst/>
+                    </a:prstGeom>
+                  </pic:spPr>
+                </pic:pic>
+              </a:graphicData>
+            </a:graphic>
+          </wp:inline>
+        </w:drawing>
+      </w:r>
+    </w:p>
+    <w:p>
+      <w:pPr>
+        <w:rPr>
+          <w:lang w:val="en-US"/>
+        </w:rPr>
+      </w:pPr>
+    </w:p>
+    <w:p>
+      <w:pPr>
+        <w:shd w:val="clear" w:color="auto" w:fill="1E1E1E"/>
+        <w:spacing w:after="0" w:line="285" w:lineRule="atLeast"/>
+        <w:rPr>
+          <w:rFonts w:ascii="Consolas" w:eastAsia="Times New Roman" w:hAnsi="Consolas" w:cs="Times New Roman"/>
+          <w:color w:val="D4D4D4"/>
+          <w:sz w:val="21"/>
+          <w:szCs w:val="21"/>
+          <w:lang w:eastAsia="de-AT"/>
+        </w:rPr>
+      </w:pPr>
+    </w:p>
+    <w:p>
+      <w:pPr>
+        <w:shd w:val="clear" w:color="auto" w:fill="1E1E1E"/>
+        <w:spacing w:after="0" w:line="285" w:lineRule="atLeast"/>
+        <w:rPr>
+          <w:rFonts w:ascii="Consolas" w:eastAsia="Times New Roman" w:hAnsi="Consolas" w:cs="Times New Roman"/>
+          <w:color w:val="D4D4D4"/>
+          <w:sz w:val="21"/>
+          <w:szCs w:val="21"/>
+          <w:lang w:eastAsia="de-AT"/>
+        </w:rPr>
+      </w:pPr>
+      <w:r>
+        <w:rPr>
+          <w:rFonts w:ascii="Consolas" w:eastAsia="Times New Roman" w:hAnsi="Consolas" w:cs="Times New Roman"/>
+          <w:color w:val="D4D4D4"/>
+          <w:sz w:val="21"/>
+          <w:szCs w:val="21"/>
+          <w:lang w:eastAsia="de-AT"/>
+        </w:rPr>
+        <w:t>(</w:t>
+      </w:r>
+      <w:proofErr w:type="spellStart"/>
+      <w:r>
+        <w:rPr>
+          <w:rFonts w:ascii="Consolas" w:eastAsia="Times New Roman" w:hAnsi="Consolas" w:cs="Times New Roman"/>
+          <w:color w:val="569CD6"/>
+          <w:sz w:val="21"/>
+          <w:szCs w:val="21"/>
+          <w:lang w:eastAsia="de-AT"/>
+        </w:rPr>
+        <w:t>define</w:t>
+      </w:r>
+      <w:proofErr w:type="spellEnd"/>
+      <w:r>
+        <w:rPr>
+          <w:rFonts w:ascii="Consolas" w:eastAsia="Times New Roman" w:hAnsi="Consolas" w:cs="Times New Roman"/>
+          <w:color w:val="569CD6"/>
+          <w:sz w:val="21"/>
+          <w:szCs w:val="21"/>
+          <w:lang w:eastAsia="de-AT"/>
+        </w:rPr>
+        <w:t>-fun</w:t>
+      </w:r>
+      <w:r>
+        <w:rPr>
+          <w:rFonts w:ascii="Consolas" w:eastAsia="Times New Roman" w:hAnsi="Consolas" w:cs="Times New Roman"/>
+          <w:color w:val="D4D4D4"/>
+          <w:sz w:val="21"/>
+          <w:szCs w:val="21"/>
+          <w:lang w:eastAsia="de-AT"/>
+        </w:rPr>
+        <w:t xml:space="preserve"> </w:t>
+      </w:r>
+      <w:proofErr w:type="spellStart"/>
+      <w:r>
+        <w:rPr>
+          <w:rFonts w:ascii="Consolas" w:eastAsia="Times New Roman" w:hAnsi="Consolas" w:cs="Times New Roman"/>
+          <w:color w:val="D4D4D4"/>
+          <w:sz w:val="21"/>
+          <w:szCs w:val="21"/>
+          <w:lang w:eastAsia="de-AT"/>
+        </w:rPr>
+        <w:t>wrong_pin_locked</w:t>
+      </w:r>
+      <w:proofErr w:type="spellEnd"/>
+      <w:r>
+        <w:rPr>
+          <w:rFonts w:ascii="Consolas" w:eastAsia="Times New Roman" w:hAnsi="Consolas" w:cs="Times New Roman"/>
+          <w:color w:val="D4D4D4"/>
+          <w:sz w:val="21"/>
+          <w:szCs w:val="21"/>
+          <w:lang w:eastAsia="de-AT"/>
+        </w:rPr>
+        <w:t xml:space="preserve"> ((i </w:t>
+      </w:r>
+      <w:proofErr w:type="spellStart"/>
+      <w:r>
+        <w:rPr>
+          <w:rFonts w:ascii="Consolas" w:eastAsia="Times New Roman" w:hAnsi="Consolas" w:cs="Times New Roman"/>
+          <w:color w:val="D4D4D4"/>
+          <w:sz w:val="21"/>
+          <w:szCs w:val="21"/>
+          <w:lang w:eastAsia="de-AT"/>
+        </w:rPr>
+        <w:t>Int</w:t>
+      </w:r>
+      <w:proofErr w:type="spellEnd"/>
+      <w:r>
+        <w:rPr>
+          <w:rFonts w:ascii="Consolas" w:eastAsia="Times New Roman" w:hAnsi="Consolas" w:cs="Times New Roman"/>
+          <w:color w:val="D4D4D4"/>
+          <w:sz w:val="21"/>
+          <w:szCs w:val="21"/>
+          <w:lang w:eastAsia="de-AT"/>
+        </w:rPr>
+        <w:t xml:space="preserve">)) </w:t>
+      </w:r>
+      <w:proofErr w:type="spellStart"/>
+      <w:r>
+        <w:rPr>
+          <w:rFonts w:ascii="Consolas" w:eastAsia="Times New Roman" w:hAnsi="Consolas" w:cs="Times New Roman"/>
+          <w:color w:val="569CD6"/>
+          <w:sz w:val="21"/>
+          <w:szCs w:val="21"/>
+          <w:lang w:eastAsia="de-AT"/>
+        </w:rPr>
+        <w:t>Bool</w:t>
+      </w:r>
+      <w:proofErr w:type="spellEnd"/>
+      <w:r>
+        <w:rPr>
+          <w:rFonts w:ascii="Consolas" w:eastAsia="Times New Roman" w:hAnsi="Consolas" w:cs="Times New Roman"/>
+          <w:color w:val="D4D4D4"/>
+          <w:sz w:val="21"/>
+          <w:szCs w:val="21"/>
+          <w:lang w:eastAsia="de-AT"/>
+        </w:rPr>
+        <w:t xml:space="preserve"> (=&gt;</w:t>
+      </w:r>
+    </w:p>
+    <w:p>
+      <w:pPr>
+        <w:shd w:val="clear" w:color="auto" w:fill="1E1E1E"/>
+        <w:spacing w:after="0" w:line="285" w:lineRule="atLeast"/>
+        <w:rPr>
+          <w:rFonts w:ascii="Consolas" w:eastAsia="Times New Roman" w:hAnsi="Consolas" w:cs="Times New Roman"/>
+          <w:color w:val="D4D4D4"/>
+          <w:sz w:val="21"/>
+          <w:szCs w:val="21"/>
+          <w:lang w:eastAsia="de-AT"/>
+        </w:rPr>
+      </w:pPr>
+      <w:r>
+        <w:rPr>
+          <w:rFonts w:ascii="Consolas" w:eastAsia="Times New Roman" w:hAnsi="Consolas" w:cs="Times New Roman"/>
+          <w:color w:val="D4D4D4"/>
+          <w:sz w:val="21"/>
+          <w:szCs w:val="21"/>
+          <w:lang w:eastAsia="de-AT"/>
+        </w:rPr>
+        <w:t>    (and</w:t>
+      </w:r>
+    </w:p>
+    <w:p>
+      <w:pPr>
+        <w:shd w:val="clear" w:color="auto" w:fill="1E1E1E"/>
+        <w:spacing w:after="0" w:line="285" w:lineRule="atLeast"/>
+        <w:rPr>
+          <w:rFonts w:ascii="Consolas" w:eastAsia="Times New Roman" w:hAnsi="Consolas" w:cs="Times New Roman"/>
+          <w:color w:val="D4D4D4"/>
+          <w:sz w:val="21"/>
+          <w:szCs w:val="21"/>
+          <w:lang w:eastAsia="de-AT"/>
+        </w:rPr>
+      </w:pPr>
+      <w:r>
+        <w:rPr>
+          <w:rFonts w:ascii="Consolas" w:eastAsia="Times New Roman" w:hAnsi="Consolas" w:cs="Times New Roman"/>
+          <w:color w:val="D4D4D4"/>
+          <w:sz w:val="21"/>
+          <w:szCs w:val="21"/>
+          <w:lang w:eastAsia="de-AT"/>
+        </w:rPr>
+        <w:t>        ((</w:t>
+      </w:r>
+      <w:r>
+        <w:rPr>
+          <w:rFonts w:ascii="Consolas" w:eastAsia="Times New Roman" w:hAnsi="Consolas" w:cs="Times New Roman"/>
+          <w:color w:val="569CD6"/>
+          <w:sz w:val="21"/>
+          <w:szCs w:val="21"/>
+          <w:lang w:eastAsia="de-AT"/>
+        </w:rPr>
+        <w:t>_</w:t>
+      </w:r>
+      <w:r>
+        <w:rPr>
+          <w:rFonts w:ascii="Consolas" w:eastAsia="Times New Roman" w:hAnsi="Consolas" w:cs="Times New Roman"/>
+          <w:color w:val="D4D4D4"/>
+          <w:sz w:val="21"/>
+          <w:szCs w:val="21"/>
+          <w:lang w:eastAsia="de-AT"/>
+        </w:rPr>
+        <w:t xml:space="preserve"> </w:t>
+      </w:r>
+      <w:proofErr w:type="spellStart"/>
+      <w:r>
+        <w:rPr>
+          <w:rFonts w:ascii="Consolas" w:eastAsia="Times New Roman" w:hAnsi="Consolas" w:cs="Times New Roman"/>
+          <w:color w:val="D4D4D4"/>
+          <w:sz w:val="21"/>
+          <w:szCs w:val="21"/>
+          <w:lang w:eastAsia="de-AT"/>
+        </w:rPr>
+        <w:t>is</w:t>
+      </w:r>
+      <w:proofErr w:type="spellEnd"/>
+      <w:r>
+        <w:rPr>
+          <w:rFonts w:ascii="Consolas" w:eastAsia="Times New Roman" w:hAnsi="Consolas" w:cs="Times New Roman"/>
+          <w:color w:val="D4D4D4"/>
+          <w:sz w:val="21"/>
+          <w:szCs w:val="21"/>
+          <w:lang w:eastAsia="de-AT"/>
+        </w:rPr>
+        <w:t xml:space="preserve"> </w:t>
+      </w:r>
+      <w:proofErr w:type="spellStart"/>
+      <w:r>
+        <w:rPr>
+          <w:rFonts w:ascii="Consolas" w:eastAsia="Times New Roman" w:hAnsi="Consolas" w:cs="Times New Roman"/>
+          <w:color w:val="D4D4D4"/>
+          <w:sz w:val="21"/>
+          <w:szCs w:val="21"/>
+          <w:lang w:eastAsia="de-AT"/>
+        </w:rPr>
+        <w:t>wrongpin</w:t>
+      </w:r>
+      <w:proofErr w:type="spellEnd"/>
+      <w:r>
+        <w:rPr>
+          <w:rFonts w:ascii="Consolas" w:eastAsia="Times New Roman" w:hAnsi="Consolas" w:cs="Times New Roman"/>
+          <w:color w:val="D4D4D4"/>
+          <w:sz w:val="21"/>
+          <w:szCs w:val="21"/>
+          <w:lang w:eastAsia="de-AT"/>
+        </w:rPr>
+        <w:t>) (</w:t>
+      </w:r>
+      <w:proofErr w:type="spellStart"/>
+      <w:r>
+        <w:rPr>
+          <w:rFonts w:ascii="Consolas" w:eastAsia="Times New Roman" w:hAnsi="Consolas" w:cs="Times New Roman"/>
+          <w:color w:val="D4D4D4"/>
+          <w:sz w:val="21"/>
+          <w:szCs w:val="21"/>
+          <w:lang w:eastAsia="de-AT"/>
+        </w:rPr>
+        <w:t>keypresses</w:t>
+      </w:r>
+      <w:proofErr w:type="spellEnd"/>
+      <w:r>
+        <w:rPr>
+          <w:rFonts w:ascii="Consolas" w:eastAsia="Times New Roman" w:hAnsi="Consolas" w:cs="Times New Roman"/>
+          <w:color w:val="D4D4D4"/>
+          <w:sz w:val="21"/>
+          <w:szCs w:val="21"/>
+          <w:lang w:eastAsia="de-AT"/>
+        </w:rPr>
+        <w:t xml:space="preserve"> i))</w:t>
+      </w:r>
+    </w:p>
+    <w:p>
+      <w:pPr>
+        <w:shd w:val="clear" w:color="auto" w:fill="1E1E1E"/>
+        <w:spacing w:after="0" w:line="285" w:lineRule="atLeast"/>
+        <w:rPr>
+          <w:rFonts w:ascii="Consolas" w:eastAsia="Times New Roman" w:hAnsi="Consolas" w:cs="Times New Roman"/>
+          <w:color w:val="D4D4D4"/>
+          <w:sz w:val="21"/>
+          <w:szCs w:val="21"/>
+          <w:lang w:eastAsia="de-AT"/>
+        </w:rPr>
+      </w:pPr>
+      <w:r>
+        <w:rPr>
+          <w:rFonts w:ascii="Consolas" w:eastAsia="Times New Roman" w:hAnsi="Consolas" w:cs="Times New Roman"/>
+          <w:color w:val="D4D4D4"/>
+          <w:sz w:val="21"/>
+          <w:szCs w:val="21"/>
+          <w:lang w:eastAsia="de-AT"/>
+        </w:rPr>
+        <w:t>        ((</w:t>
+      </w:r>
+      <w:r>
+        <w:rPr>
+          <w:rFonts w:ascii="Consolas" w:eastAsia="Times New Roman" w:hAnsi="Consolas" w:cs="Times New Roman"/>
+          <w:color w:val="569CD6"/>
+          <w:sz w:val="21"/>
+          <w:szCs w:val="21"/>
+          <w:lang w:eastAsia="de-AT"/>
+        </w:rPr>
+        <w:t>_</w:t>
+      </w:r>
+      <w:r>
+        <w:rPr>
+          <w:rFonts w:ascii="Consolas" w:eastAsia="Times New Roman" w:hAnsi="Consolas" w:cs="Times New Roman"/>
+          <w:color w:val="D4D4D4"/>
+          <w:sz w:val="21"/>
+          <w:szCs w:val="21"/>
+          <w:lang w:eastAsia="de-AT"/>
+        </w:rPr>
+        <w:t xml:space="preserve"> </w:t>
+      </w:r>
+      <w:proofErr w:type="spellStart"/>
+      <w:r>
+        <w:rPr>
+          <w:rFonts w:ascii="Consolas" w:eastAsia="Times New Roman" w:hAnsi="Consolas" w:cs="Times New Roman"/>
+          <w:color w:val="D4D4D4"/>
+          <w:sz w:val="21"/>
+          <w:szCs w:val="21"/>
+          <w:lang w:eastAsia="de-AT"/>
+        </w:rPr>
+        <w:t>is</w:t>
+      </w:r>
+      <w:proofErr w:type="spellEnd"/>
+      <w:r>
+        <w:rPr>
+          <w:rFonts w:ascii="Consolas" w:eastAsia="Times New Roman" w:hAnsi="Consolas" w:cs="Times New Roman"/>
+          <w:color w:val="D4D4D4"/>
+          <w:sz w:val="21"/>
+          <w:szCs w:val="21"/>
+          <w:lang w:eastAsia="de-AT"/>
+        </w:rPr>
+        <w:t xml:space="preserve"> </w:t>
+      </w:r>
+      <w:proofErr w:type="spellStart"/>
+      <w:r>
+        <w:rPr>
+          <w:rFonts w:ascii="Consolas" w:eastAsia="Times New Roman" w:hAnsi="Consolas" w:cs="Times New Roman"/>
+          <w:color w:val="D4D4D4"/>
+          <w:sz w:val="21"/>
+          <w:szCs w:val="21"/>
+          <w:lang w:eastAsia="de-AT"/>
+        </w:rPr>
+        <w:t>locked</w:t>
+      </w:r>
+      <w:proofErr w:type="spellEnd"/>
+      <w:r>
+        <w:rPr>
+          <w:rFonts w:ascii="Consolas" w:eastAsia="Times New Roman" w:hAnsi="Consolas" w:cs="Times New Roman"/>
+          <w:color w:val="D4D4D4"/>
+          <w:sz w:val="21"/>
+          <w:szCs w:val="21"/>
+          <w:lang w:eastAsia="de-AT"/>
+        </w:rPr>
+        <w:t>) (</w:t>
+      </w:r>
+      <w:proofErr w:type="spellStart"/>
+      <w:r>
+        <w:rPr>
+          <w:rFonts w:ascii="Consolas" w:eastAsia="Times New Roman" w:hAnsi="Consolas" w:cs="Times New Roman"/>
+          <w:color w:val="D4D4D4"/>
+          <w:sz w:val="21"/>
+          <w:szCs w:val="21"/>
+          <w:lang w:eastAsia="de-AT"/>
+        </w:rPr>
+        <w:t>keypadstate</w:t>
+      </w:r>
+      <w:proofErr w:type="spellEnd"/>
+      <w:r>
+        <w:rPr>
+          <w:rFonts w:ascii="Consolas" w:eastAsia="Times New Roman" w:hAnsi="Consolas" w:cs="Times New Roman"/>
+          <w:color w:val="D4D4D4"/>
+          <w:sz w:val="21"/>
+          <w:szCs w:val="21"/>
+          <w:lang w:eastAsia="de-AT"/>
+        </w:rPr>
+        <w:t xml:space="preserve"> i)))</w:t>
+      </w:r>
+    </w:p>
+    <w:p>
+      <w:pPr>
+        <w:shd w:val="clear" w:color="auto" w:fill="1E1E1E"/>
+        <w:spacing w:after="0" w:line="285" w:lineRule="atLeast"/>
+        <w:rPr>
+          <w:rFonts w:ascii="Consolas" w:eastAsia="Times New Roman" w:hAnsi="Consolas" w:cs="Times New Roman"/>
+          <w:color w:val="D4D4D4"/>
+          <w:sz w:val="21"/>
+          <w:szCs w:val="21"/>
+          <w:lang w:eastAsia="de-AT"/>
+        </w:rPr>
+      </w:pPr>
+      <w:r>
+        <w:rPr>
+          <w:rFonts w:ascii="Consolas" w:eastAsia="Times New Roman" w:hAnsi="Consolas" w:cs="Times New Roman"/>
+          <w:color w:val="D4D4D4"/>
+          <w:sz w:val="21"/>
+          <w:szCs w:val="21"/>
+          <w:lang w:eastAsia="de-AT"/>
+        </w:rPr>
+        <w:t>    (and</w:t>
+      </w:r>
+    </w:p>
+    <w:p>
+      <w:pPr>
+        <w:shd w:val="clear" w:color="auto" w:fill="1E1E1E"/>
+        <w:spacing w:after="0" w:line="285" w:lineRule="atLeast"/>
+        <w:rPr>
+          <w:rFonts w:ascii="Consolas" w:eastAsia="Times New Roman" w:hAnsi="Consolas" w:cs="Times New Roman"/>
+          <w:color w:val="D4D4D4"/>
+          <w:sz w:val="21"/>
+          <w:szCs w:val="21"/>
+          <w:lang w:eastAsia="de-AT"/>
+        </w:rPr>
+      </w:pPr>
+      <w:r>
+        <w:rPr>
+          <w:rFonts w:ascii="Consolas" w:eastAsia="Times New Roman" w:hAnsi="Consolas" w:cs="Times New Roman"/>
+          <w:color w:val="D4D4D4"/>
+          <w:sz w:val="21"/>
+          <w:szCs w:val="21"/>
+          <w:lang w:eastAsia="de-AT"/>
+        </w:rPr>
+        <w:t>        (=&gt; (&lt; (</w:t>
+      </w:r>
+      <w:proofErr w:type="spellStart"/>
+      <w:r>
+        <w:rPr>
+          <w:rFonts w:ascii="Consolas" w:eastAsia="Times New Roman" w:hAnsi="Consolas" w:cs="Times New Roman"/>
+          <w:color w:val="D4D4D4"/>
+          <w:sz w:val="21"/>
+          <w:szCs w:val="21"/>
+          <w:lang w:eastAsia="de-AT"/>
+        </w:rPr>
+        <w:t>attempts</w:t>
+      </w:r>
+      <w:proofErr w:type="spellEnd"/>
+      <w:r>
+        <w:rPr>
+          <w:rFonts w:ascii="Consolas" w:eastAsia="Times New Roman" w:hAnsi="Consolas" w:cs="Times New Roman"/>
+          <w:color w:val="D4D4D4"/>
+          <w:sz w:val="21"/>
+          <w:szCs w:val="21"/>
+          <w:lang w:eastAsia="de-AT"/>
+        </w:rPr>
+        <w:t xml:space="preserve"> (</w:t>
+      </w:r>
+      <w:proofErr w:type="spellStart"/>
+      <w:r>
+        <w:rPr>
+          <w:rFonts w:ascii="Consolas" w:eastAsia="Times New Roman" w:hAnsi="Consolas" w:cs="Times New Roman"/>
+          <w:color w:val="D4D4D4"/>
+          <w:sz w:val="21"/>
+          <w:szCs w:val="21"/>
+          <w:lang w:eastAsia="de-AT"/>
+        </w:rPr>
+        <w:t>keypadstate</w:t>
+      </w:r>
+      <w:proofErr w:type="spellEnd"/>
+      <w:r>
+        <w:rPr>
+          <w:rFonts w:ascii="Consolas" w:eastAsia="Times New Roman" w:hAnsi="Consolas" w:cs="Times New Roman"/>
+          <w:color w:val="D4D4D4"/>
+          <w:sz w:val="21"/>
+          <w:szCs w:val="21"/>
+          <w:lang w:eastAsia="de-AT"/>
+        </w:rPr>
+        <w:t xml:space="preserve"> i)) </w:t>
+      </w:r>
+      <w:r>
+        <w:rPr>
+          <w:rFonts w:ascii="Consolas" w:eastAsia="Times New Roman" w:hAnsi="Consolas" w:cs="Times New Roman"/>
+          <w:color w:val="B5CEA8"/>
+          <w:sz w:val="21"/>
+          <w:szCs w:val="21"/>
+          <w:lang w:eastAsia="de-AT"/>
+        </w:rPr>
+        <w:t>2</w:t>
+      </w:r>
+      <w:r>
+        <w:rPr>
+          <w:rFonts w:ascii="Consolas" w:eastAsia="Times New Roman" w:hAnsi="Consolas" w:cs="Times New Roman"/>
+          <w:color w:val="D4D4D4"/>
+          <w:sz w:val="21"/>
+          <w:szCs w:val="21"/>
+          <w:lang w:eastAsia="de-AT"/>
+        </w:rPr>
+        <w:t>)</w:t>
+      </w:r>
+    </w:p>
+    <w:p>
+      <w:pPr>
+        <w:shd w:val="clear" w:color="auto" w:fill="1E1E1E"/>
+        <w:spacing w:after="0" w:line="285" w:lineRule="atLeast"/>
+        <w:rPr>
+          <w:rFonts w:ascii="Consolas" w:eastAsia="Times New Roman" w:hAnsi="Consolas" w:cs="Times New Roman"/>
+          <w:color w:val="D4D4D4"/>
+          <w:sz w:val="21"/>
+          <w:szCs w:val="21"/>
+          <w:lang w:eastAsia="de-AT"/>
+        </w:rPr>
+      </w:pPr>
+      <w:r>
+        <w:rPr>
+          <w:rFonts w:ascii="Consolas" w:eastAsia="Times New Roman" w:hAnsi="Consolas" w:cs="Times New Roman"/>
+          <w:color w:val="D4D4D4"/>
+          <w:sz w:val="21"/>
+          <w:szCs w:val="21"/>
+          <w:lang w:eastAsia="de-AT"/>
+        </w:rPr>
+        <w:t>            (= (</w:t>
+      </w:r>
+      <w:proofErr w:type="spellStart"/>
+      <w:r>
+        <w:rPr>
+          <w:rFonts w:ascii="Consolas" w:eastAsia="Times New Roman" w:hAnsi="Consolas" w:cs="Times New Roman"/>
+          <w:color w:val="D4D4D4"/>
+          <w:sz w:val="21"/>
+          <w:szCs w:val="21"/>
+          <w:lang w:eastAsia="de-AT"/>
+        </w:rPr>
+        <w:t>keypadstate</w:t>
+      </w:r>
+      <w:proofErr w:type="spellEnd"/>
+      <w:r>
+        <w:rPr>
+          <w:rFonts w:ascii="Consolas" w:eastAsia="Times New Roman" w:hAnsi="Consolas" w:cs="Times New Roman"/>
+          <w:color w:val="D4D4D4"/>
+          <w:sz w:val="21"/>
+          <w:szCs w:val="21"/>
+          <w:lang w:eastAsia="de-AT"/>
+        </w:rPr>
+        <w:t xml:space="preserve"> (+ i </w:t>
+      </w:r>
+      <w:r>
+        <w:rPr>
+          <w:rFonts w:ascii="Consolas" w:eastAsia="Times New Roman" w:hAnsi="Consolas" w:cs="Times New Roman"/>
+          <w:color w:val="B5CEA8"/>
+          <w:sz w:val="21"/>
+          <w:szCs w:val="21"/>
+          <w:lang w:eastAsia="de-AT"/>
+        </w:rPr>
+        <w:t>1</w:t>
+      </w:r>
+      <w:r>
+        <w:rPr>
+          <w:rFonts w:ascii="Consolas" w:eastAsia="Times New Roman" w:hAnsi="Consolas" w:cs="Times New Roman"/>
+          <w:color w:val="D4D4D4"/>
+          <w:sz w:val="21"/>
+          <w:szCs w:val="21"/>
+          <w:lang w:eastAsia="de-AT"/>
+        </w:rPr>
+        <w:t>)) (</w:t>
+      </w:r>
+      <w:proofErr w:type="spellStart"/>
+      <w:r>
+        <w:rPr>
+          <w:rFonts w:ascii="Consolas" w:eastAsia="Times New Roman" w:hAnsi="Consolas" w:cs="Times New Roman"/>
+          <w:color w:val="D4D4D4"/>
+          <w:sz w:val="21"/>
+          <w:szCs w:val="21"/>
+          <w:lang w:eastAsia="de-AT"/>
+        </w:rPr>
+        <w:t>locked</w:t>
+      </w:r>
+      <w:proofErr w:type="spellEnd"/>
+      <w:r>
+        <w:rPr>
+          <w:rFonts w:ascii="Consolas" w:eastAsia="Times New Roman" w:hAnsi="Consolas" w:cs="Times New Roman"/>
+          <w:color w:val="D4D4D4"/>
+          <w:sz w:val="21"/>
+          <w:szCs w:val="21"/>
+          <w:lang w:eastAsia="de-AT"/>
+        </w:rPr>
+        <w:t xml:space="preserve"> (+ (</w:t>
+      </w:r>
+      <w:proofErr w:type="spellStart"/>
+      <w:r>
+        <w:rPr>
+          <w:rFonts w:ascii="Consolas" w:eastAsia="Times New Roman" w:hAnsi="Consolas" w:cs="Times New Roman"/>
+          <w:color w:val="D4D4D4"/>
+          <w:sz w:val="21"/>
+          <w:szCs w:val="21"/>
+          <w:lang w:eastAsia="de-AT"/>
+        </w:rPr>
+        <w:t>attempts</w:t>
+      </w:r>
+      <w:proofErr w:type="spellEnd"/>
+      <w:r>
+        <w:rPr>
+          <w:rFonts w:ascii="Consolas" w:eastAsia="Times New Roman" w:hAnsi="Consolas" w:cs="Times New Roman"/>
+          <w:color w:val="D4D4D4"/>
+          <w:sz w:val="21"/>
+          <w:szCs w:val="21"/>
+          <w:lang w:eastAsia="de-AT"/>
+        </w:rPr>
+        <w:t xml:space="preserve"> (</w:t>
+      </w:r>
+      <w:proofErr w:type="spellStart"/>
+      <w:r>
+        <w:rPr>
+          <w:rFonts w:ascii="Consolas" w:eastAsia="Times New Roman" w:hAnsi="Consolas" w:cs="Times New Roman"/>
+          <w:color w:val="D4D4D4"/>
+          <w:sz w:val="21"/>
+          <w:szCs w:val="21"/>
+          <w:lang w:eastAsia="de-AT"/>
+        </w:rPr>
+        <w:t>keypadstate</w:t>
+      </w:r>
+      <w:proofErr w:type="spellEnd"/>
+      <w:r>
+        <w:rPr>
+          <w:rFonts w:ascii="Consolas" w:eastAsia="Times New Roman" w:hAnsi="Consolas" w:cs="Times New Roman"/>
+          <w:color w:val="D4D4D4"/>
+          <w:sz w:val="21"/>
+          <w:szCs w:val="21"/>
+          <w:lang w:eastAsia="de-AT"/>
+        </w:rPr>
+        <w:t xml:space="preserve"> i)) </w:t>
+      </w:r>
+      <w:r>
+        <w:rPr>
+          <w:rFonts w:ascii="Consolas" w:eastAsia="Times New Roman" w:hAnsi="Consolas" w:cs="Times New Roman"/>
+          <w:color w:val="B5CEA8"/>
+          <w:sz w:val="21"/>
+          <w:szCs w:val="21"/>
+          <w:lang w:eastAsia="de-AT"/>
+        </w:rPr>
+        <w:t>1</w:t>
+      </w:r>
+      <w:r>
+        <w:rPr>
+          <w:rFonts w:ascii="Consolas" w:eastAsia="Times New Roman" w:hAnsi="Consolas" w:cs="Times New Roman"/>
+          <w:color w:val="D4D4D4"/>
+          <w:sz w:val="21"/>
+          <w:szCs w:val="21"/>
+          <w:lang w:eastAsia="de-AT"/>
+        </w:rPr>
+        <w:t>))))</w:t>
+      </w:r>
+    </w:p>
+    <w:p>
+      <w:pPr>
+        <w:shd w:val="clear" w:color="auto" w:fill="1E1E1E"/>
+        <w:spacing w:after="0" w:line="285" w:lineRule="atLeast"/>
+        <w:rPr>
+          <w:rFonts w:ascii="Consolas" w:eastAsia="Times New Roman" w:hAnsi="Consolas" w:cs="Times New Roman"/>
+          <w:color w:val="D4D4D4"/>
+          <w:sz w:val="21"/>
+          <w:szCs w:val="21"/>
+          <w:lang w:eastAsia="de-AT"/>
+        </w:rPr>
+      </w:pPr>
+      <w:r>
+        <w:rPr>
+          <w:rFonts w:ascii="Consolas" w:eastAsia="Times New Roman" w:hAnsi="Consolas" w:cs="Times New Roman"/>
+          <w:color w:val="D4D4D4"/>
+          <w:sz w:val="21"/>
+          <w:szCs w:val="21"/>
+          <w:lang w:eastAsia="de-AT"/>
+        </w:rPr>
+        <w:t>        (=&gt; (&gt;= (</w:t>
+      </w:r>
+      <w:proofErr w:type="spellStart"/>
+      <w:r>
+        <w:rPr>
+          <w:rFonts w:ascii="Consolas" w:eastAsia="Times New Roman" w:hAnsi="Consolas" w:cs="Times New Roman"/>
+          <w:color w:val="D4D4D4"/>
+          <w:sz w:val="21"/>
+          <w:szCs w:val="21"/>
+          <w:lang w:eastAsia="de-AT"/>
+        </w:rPr>
+        <w:t>attempts</w:t>
+      </w:r>
+      <w:proofErr w:type="spellEnd"/>
+      <w:r>
+        <w:rPr>
+          <w:rFonts w:ascii="Consolas" w:eastAsia="Times New Roman" w:hAnsi="Consolas" w:cs="Times New Roman"/>
+          <w:color w:val="D4D4D4"/>
+          <w:sz w:val="21"/>
+          <w:szCs w:val="21"/>
+          <w:lang w:eastAsia="de-AT"/>
+        </w:rPr>
+        <w:t xml:space="preserve"> (</w:t>
+      </w:r>
+      <w:proofErr w:type="spellStart"/>
+      <w:r>
+        <w:rPr>
+          <w:rFonts w:ascii="Consolas" w:eastAsia="Times New Roman" w:hAnsi="Consolas" w:cs="Times New Roman"/>
+          <w:color w:val="D4D4D4"/>
+          <w:sz w:val="21"/>
+          <w:szCs w:val="21"/>
+          <w:lang w:eastAsia="de-AT"/>
+        </w:rPr>
+        <w:t>keypadstate</w:t>
+      </w:r>
+      <w:proofErr w:type="spellEnd"/>
+      <w:r>
+        <w:rPr>
+          <w:rFonts w:ascii="Consolas" w:eastAsia="Times New Roman" w:hAnsi="Consolas" w:cs="Times New Roman"/>
+          <w:color w:val="D4D4D4"/>
+          <w:sz w:val="21"/>
+          <w:szCs w:val="21"/>
+          <w:lang w:eastAsia="de-AT"/>
+        </w:rPr>
+        <w:t xml:space="preserve"> i)) </w:t>
+      </w:r>
+      <w:r>
+        <w:rPr>
+          <w:rFonts w:ascii="Consolas" w:eastAsia="Times New Roman" w:hAnsi="Consolas" w:cs="Times New Roman"/>
+          <w:color w:val="B5CEA8"/>
+          <w:sz w:val="21"/>
+          <w:szCs w:val="21"/>
+          <w:lang w:eastAsia="de-AT"/>
+        </w:rPr>
+        <w:t>2</w:t>
+      </w:r>
+      <w:r>
+        <w:rPr>
+          <w:rFonts w:ascii="Consolas" w:eastAsia="Times New Roman" w:hAnsi="Consolas" w:cs="Times New Roman"/>
+          <w:color w:val="D4D4D4"/>
+          <w:sz w:val="21"/>
+          <w:szCs w:val="21"/>
+          <w:lang w:eastAsia="de-AT"/>
+        </w:rPr>
+        <w:t>)</w:t>
+      </w:r>
+    </w:p>
+    <w:p>
+      <w:pPr>
+        <w:shd w:val="clear" w:color="auto" w:fill="1E1E1E"/>
+        <w:spacing w:after="0" w:line="285" w:lineRule="atLeast"/>
+        <w:rPr>
+          <w:rFonts w:ascii="Consolas" w:eastAsia="Times New Roman" w:hAnsi="Consolas" w:cs="Times New Roman"/>
+          <w:color w:val="D4D4D4"/>
+          <w:sz w:val="21"/>
+          <w:szCs w:val="21"/>
+          <w:lang w:eastAsia="de-AT"/>
+        </w:rPr>
+      </w:pPr>
+      <w:r>
+        <w:rPr>
+          <w:rFonts w:ascii="Consolas" w:eastAsia="Times New Roman" w:hAnsi="Consolas" w:cs="Times New Roman"/>
+          <w:color w:val="D4D4D4"/>
+          <w:sz w:val="21"/>
+          <w:szCs w:val="21"/>
+          <w:lang w:eastAsia="de-AT"/>
+        </w:rPr>
+        <w:t>            (= (</w:t>
+      </w:r>
+      <w:proofErr w:type="spellStart"/>
+      <w:r>
+        <w:rPr>
+          <w:rFonts w:ascii="Consolas" w:eastAsia="Times New Roman" w:hAnsi="Consolas" w:cs="Times New Roman"/>
+          <w:color w:val="D4D4D4"/>
+          <w:sz w:val="21"/>
+          <w:szCs w:val="21"/>
+          <w:lang w:eastAsia="de-AT"/>
+        </w:rPr>
+        <w:t>keypadstate</w:t>
+      </w:r>
+      <w:proofErr w:type="spellEnd"/>
+      <w:r>
+        <w:rPr>
+          <w:rFonts w:ascii="Consolas" w:eastAsia="Times New Roman" w:hAnsi="Consolas" w:cs="Times New Roman"/>
+          <w:color w:val="D4D4D4"/>
+          <w:sz w:val="21"/>
+          <w:szCs w:val="21"/>
+          <w:lang w:eastAsia="de-AT"/>
+        </w:rPr>
+        <w:t xml:space="preserve"> (+ i </w:t>
+      </w:r>
+      <w:r>
+        <w:rPr>
+          <w:rFonts w:ascii="Consolas" w:eastAsia="Times New Roman" w:hAnsi="Consolas" w:cs="Times New Roman"/>
+          <w:color w:val="B5CEA8"/>
+          <w:sz w:val="21"/>
+          <w:szCs w:val="21"/>
+          <w:lang w:eastAsia="de-AT"/>
+        </w:rPr>
+        <w:t>1</w:t>
+      </w:r>
+      <w:r>
+        <w:rPr>
+          <w:rFonts w:ascii="Consolas" w:eastAsia="Times New Roman" w:hAnsi="Consolas" w:cs="Times New Roman"/>
+          <w:color w:val="D4D4D4"/>
+          <w:sz w:val="21"/>
+          <w:szCs w:val="21"/>
+          <w:lang w:eastAsia="de-AT"/>
+        </w:rPr>
+        <w:t xml:space="preserve">)) </w:t>
+      </w:r>
+      <w:proofErr w:type="spellStart"/>
+      <w:r>
+        <w:rPr>
+          <w:rFonts w:ascii="Consolas" w:eastAsia="Times New Roman" w:hAnsi="Consolas" w:cs="Times New Roman"/>
+          <w:color w:val="D4D4D4"/>
+          <w:sz w:val="21"/>
+          <w:szCs w:val="21"/>
+          <w:lang w:eastAsia="de-AT"/>
+        </w:rPr>
+        <w:t>blocked</w:t>
+      </w:r>
+      <w:proofErr w:type="spellEnd"/>
+      <w:r>
+        <w:rPr>
+          <w:rFonts w:ascii="Consolas" w:eastAsia="Times New Roman" w:hAnsi="Consolas" w:cs="Times New Roman"/>
+          <w:color w:val="D4D4D4"/>
+          <w:sz w:val="21"/>
+          <w:szCs w:val="21"/>
+          <w:lang w:eastAsia="de-AT"/>
+        </w:rPr>
+        <w:t>)))))</w:t>
+      </w:r>
+    </w:p>
+    <w:p>
+      <w:pPr>
+        <w:rPr>
+          <w:lang w:val="en-US"/>
+        </w:rPr>
+      </w:pPr>
+    </w:p>
+    <w:p>
+      <w:pPr>
+        <w:rPr>
+          <w:lang w:val="en-US"/>
+        </w:rPr>
+      </w:pPr>
+      <w:r>
+        <w:rPr>
+          <w:lang w:val="en-US"/>
+        </w:rPr>
+        <w:drawing>
+          <wp:inline distT="0" distB="0" distL="0" distR="0" wp14:anchorId="26A4EDD4" wp14:editId="68E3528B">
+            <wp:extent cx="5731510" cy="1732280"/>
+            <wp:effectExtent l="0" t="0" r="2540" b="1270"/>
+            <wp:docPr id="7" name="Picture 7" descr="Table&#10;&#10;Description automatically generated"/>
+            <wp:cNvGraphicFramePr>
+              <a:graphicFrameLocks xmlns:a="http://schemas.openxmlformats.org/drawingml/2006/main" noChangeAspect="1"/>
+            </wp:cNvGraphicFramePr>
+            <a:graphic xmlns:a="http://schemas.openxmlformats.org/drawingml/2006/main">
+              <a:graphicData uri="http://schemas.openxmlformats.org/drawingml/2006/picture">
+                <pic:pic xmlns:pic="http://schemas.openxmlformats.org/drawingml/2006/picture">
+                  <pic:nvPicPr>
+                    <pic:cNvPr id="7" name="Picture 7" descr="Table&#10;&#10;Description automatically generated"/>
+                    <pic:cNvPicPr/>
+                  </pic:nvPicPr>
+                  <pic:blipFill>
+                    <a:blip r:embed="rId11"/>
+                    <a:stretch>
+                      <a:fillRect/>
+                    </a:stretch>
+                  </pic:blipFill>
+                  <pic:spPr>
+                    <a:xfrm>
+                      <a:off x="0" y="0"/>
+                      <a:ext cx="5731510" cy="1732280"/>
+                    </a:xfrm>
+                    <a:prstGeom prst="rect">
+                      <a:avLst/>
+                    </a:prstGeom>
+                  </pic:spPr>
+                </pic:pic>
+              </a:graphicData>
+            </a:graphic>
+          </wp:inline>
+        </w:drawing>
+      </w:r>
+    </w:p>
+    <w:p>
+      <w:pPr>
+        <w:rPr>
+          <w:lang w:val="en-US"/>
+        </w:rPr>
+      </w:pPr>
+    </w:p>
+    <w:p>
+      <w:pPr>
+        <w:shd w:val="clear" w:color="auto" w:fill="1E1E1E"/>
+        <w:spacing w:after="0" w:line="285" w:lineRule="atLeast"/>
+        <w:rPr>
+          <w:rFonts w:ascii="Consolas" w:eastAsia="Times New Roman" w:hAnsi="Consolas" w:cs="Times New Roman"/>
+          <w:color w:val="D4D4D4"/>
+          <w:sz w:val="21"/>
+          <w:szCs w:val="21"/>
+          <w:lang w:eastAsia="de-AT"/>
+        </w:rPr>
+      </w:pPr>
+      <w:r>
+        <w:rPr>
+          <w:rFonts w:ascii="Consolas" w:eastAsia="Times New Roman" w:hAnsi="Consolas" w:cs="Times New Roman"/>
+          <w:color w:val="D4D4D4"/>
+          <w:sz w:val="21"/>
+          <w:szCs w:val="21"/>
+          <w:lang w:eastAsia="de-AT"/>
+        </w:rPr>
+        <w:t>(</w:t>
+      </w:r>
+      <w:proofErr w:type="spellStart"/>
+      <w:r>
+        <w:rPr>
+          <w:rFonts w:ascii="Consolas" w:eastAsia="Times New Roman" w:hAnsi="Consolas" w:cs="Times New Roman"/>
+          <w:color w:val="569CD6"/>
+          <w:sz w:val="21"/>
+          <w:szCs w:val="21"/>
+          <w:lang w:eastAsia="de-AT"/>
+        </w:rPr>
+        <w:t>define</w:t>
+      </w:r>
+      <w:proofErr w:type="spellEnd"/>
+      <w:r>
+        <w:rPr>
+          <w:rFonts w:ascii="Consolas" w:eastAsia="Times New Roman" w:hAnsi="Consolas" w:cs="Times New Roman"/>
+          <w:color w:val="569CD6"/>
+          <w:sz w:val="21"/>
+          <w:szCs w:val="21"/>
+          <w:lang w:eastAsia="de-AT"/>
+        </w:rPr>
+        <w:t>-fun</w:t>
+      </w:r>
+      <w:r>
+        <w:rPr>
+          <w:rFonts w:ascii="Consolas" w:eastAsia="Times New Roman" w:hAnsi="Consolas" w:cs="Times New Roman"/>
+          <w:color w:val="D4D4D4"/>
+          <w:sz w:val="21"/>
+          <w:szCs w:val="21"/>
+          <w:lang w:eastAsia="de-AT"/>
+        </w:rPr>
+        <w:t xml:space="preserve"> </w:t>
+      </w:r>
+      <w:proofErr w:type="spellStart"/>
+      <w:r>
+        <w:rPr>
+          <w:rFonts w:ascii="Consolas" w:eastAsia="Times New Roman" w:hAnsi="Consolas" w:cs="Times New Roman"/>
+          <w:color w:val="D4D4D4"/>
+          <w:sz w:val="21"/>
+          <w:szCs w:val="21"/>
+          <w:lang w:eastAsia="de-AT"/>
+        </w:rPr>
+        <w:t>complete_pin_unlocked</w:t>
+      </w:r>
+      <w:proofErr w:type="spellEnd"/>
+      <w:r>
+        <w:rPr>
+          <w:rFonts w:ascii="Consolas" w:eastAsia="Times New Roman" w:hAnsi="Consolas" w:cs="Times New Roman"/>
+          <w:color w:val="D4D4D4"/>
+          <w:sz w:val="21"/>
+          <w:szCs w:val="21"/>
+          <w:lang w:eastAsia="de-AT"/>
+        </w:rPr>
+        <w:t xml:space="preserve"> ((i </w:t>
+      </w:r>
+      <w:proofErr w:type="spellStart"/>
+      <w:r>
+        <w:rPr>
+          <w:rFonts w:ascii="Consolas" w:eastAsia="Times New Roman" w:hAnsi="Consolas" w:cs="Times New Roman"/>
+          <w:color w:val="D4D4D4"/>
+          <w:sz w:val="21"/>
+          <w:szCs w:val="21"/>
+          <w:lang w:eastAsia="de-AT"/>
+        </w:rPr>
+        <w:t>Int</w:t>
+      </w:r>
+      <w:proofErr w:type="spellEnd"/>
+      <w:r>
+        <w:rPr>
+          <w:rFonts w:ascii="Consolas" w:eastAsia="Times New Roman" w:hAnsi="Consolas" w:cs="Times New Roman"/>
+          <w:color w:val="D4D4D4"/>
+          <w:sz w:val="21"/>
+          <w:szCs w:val="21"/>
+          <w:lang w:eastAsia="de-AT"/>
+        </w:rPr>
+        <w:t xml:space="preserve">)) </w:t>
+      </w:r>
+      <w:proofErr w:type="spellStart"/>
+      <w:r>
+        <w:rPr>
+          <w:rFonts w:ascii="Consolas" w:eastAsia="Times New Roman" w:hAnsi="Consolas" w:cs="Times New Roman"/>
+          <w:color w:val="569CD6"/>
+          <w:sz w:val="21"/>
+          <w:szCs w:val="21"/>
+          <w:lang w:eastAsia="de-AT"/>
+        </w:rPr>
+        <w:t>Bool</w:t>
+      </w:r>
+      <w:proofErr w:type="spellEnd"/>
+      <w:r>
+        <w:rPr>
+          <w:rFonts w:ascii="Consolas" w:eastAsia="Times New Roman" w:hAnsi="Consolas" w:cs="Times New Roman"/>
+          <w:color w:val="D4D4D4"/>
+          <w:sz w:val="21"/>
+          <w:szCs w:val="21"/>
+          <w:lang w:eastAsia="de-AT"/>
+        </w:rPr>
+        <w:t xml:space="preserve"> (=&gt;</w:t>
+      </w:r>
+    </w:p>
+    <w:p>
+      <w:pPr>
+        <w:shd w:val="clear" w:color="auto" w:fill="1E1E1E"/>
+        <w:spacing w:after="0" w:line="285" w:lineRule="atLeast"/>
+        <w:rPr>
+          <w:rFonts w:ascii="Consolas" w:eastAsia="Times New Roman" w:hAnsi="Consolas" w:cs="Times New Roman"/>
+          <w:color w:val="D4D4D4"/>
+          <w:sz w:val="21"/>
+          <w:szCs w:val="21"/>
+          <w:lang w:eastAsia="de-AT"/>
+        </w:rPr>
+      </w:pPr>
+      <w:r>
+        <w:rPr>
+          <w:rFonts w:ascii="Consolas" w:eastAsia="Times New Roman" w:hAnsi="Consolas" w:cs="Times New Roman"/>
+          <w:color w:val="D4D4D4"/>
+          <w:sz w:val="21"/>
+          <w:szCs w:val="21"/>
+          <w:lang w:eastAsia="de-AT"/>
+        </w:rPr>
+        <w:t>    (and</w:t>
+      </w:r>
+    </w:p>
+    <w:p>
+      <w:pPr>
+        <w:shd w:val="clear" w:color="auto" w:fill="1E1E1E"/>
+        <w:spacing w:after="0" w:line="285" w:lineRule="atLeast"/>
+        <w:rPr>
+          <w:rFonts w:ascii="Consolas" w:eastAsia="Times New Roman" w:hAnsi="Consolas" w:cs="Times New Roman"/>
+          <w:color w:val="D4D4D4"/>
+          <w:sz w:val="21"/>
+          <w:szCs w:val="21"/>
+          <w:lang w:eastAsia="de-AT"/>
+        </w:rPr>
+      </w:pPr>
+      <w:r>
+        <w:rPr>
+          <w:rFonts w:ascii="Consolas" w:eastAsia="Times New Roman" w:hAnsi="Consolas" w:cs="Times New Roman"/>
+          <w:color w:val="D4D4D4"/>
+          <w:sz w:val="21"/>
+          <w:szCs w:val="21"/>
+          <w:lang w:eastAsia="de-AT"/>
+        </w:rPr>
+        <w:t>        (</w:t>
+      </w:r>
+      <w:proofErr w:type="spellStart"/>
+      <w:r>
+        <w:rPr>
+          <w:rFonts w:ascii="Consolas" w:eastAsia="Times New Roman" w:hAnsi="Consolas" w:cs="Times New Roman"/>
+          <w:color w:val="D4D4D4"/>
+          <w:sz w:val="21"/>
+          <w:szCs w:val="21"/>
+          <w:lang w:eastAsia="de-AT"/>
+        </w:rPr>
+        <w:t>or</w:t>
+      </w:r>
+      <w:proofErr w:type="spellEnd"/>
+      <w:r>
+        <w:rPr>
+          <w:rFonts w:ascii="Consolas" w:eastAsia="Times New Roman" w:hAnsi="Consolas" w:cs="Times New Roman"/>
+          <w:color w:val="D4D4D4"/>
+          <w:sz w:val="21"/>
+          <w:szCs w:val="21"/>
+          <w:lang w:eastAsia="de-AT"/>
+        </w:rPr>
+        <w:t xml:space="preserve"> ((</w:t>
+      </w:r>
+      <w:r>
+        <w:rPr>
+          <w:rFonts w:ascii="Consolas" w:eastAsia="Times New Roman" w:hAnsi="Consolas" w:cs="Times New Roman"/>
+          <w:color w:val="569CD6"/>
+          <w:sz w:val="21"/>
+          <w:szCs w:val="21"/>
+          <w:lang w:eastAsia="de-AT"/>
+        </w:rPr>
+        <w:t>_</w:t>
+      </w:r>
+      <w:r>
+        <w:rPr>
+          <w:rFonts w:ascii="Consolas" w:eastAsia="Times New Roman" w:hAnsi="Consolas" w:cs="Times New Roman"/>
+          <w:color w:val="D4D4D4"/>
+          <w:sz w:val="21"/>
+          <w:szCs w:val="21"/>
+          <w:lang w:eastAsia="de-AT"/>
+        </w:rPr>
+        <w:t xml:space="preserve"> </w:t>
+      </w:r>
+      <w:proofErr w:type="spellStart"/>
+      <w:r>
+        <w:rPr>
+          <w:rFonts w:ascii="Consolas" w:eastAsia="Times New Roman" w:hAnsi="Consolas" w:cs="Times New Roman"/>
+          <w:color w:val="D4D4D4"/>
+          <w:sz w:val="21"/>
+          <w:szCs w:val="21"/>
+          <w:lang w:eastAsia="de-AT"/>
+        </w:rPr>
+        <w:t>is</w:t>
+      </w:r>
+      <w:proofErr w:type="spellEnd"/>
+      <w:r>
+        <w:rPr>
+          <w:rFonts w:ascii="Consolas" w:eastAsia="Times New Roman" w:hAnsi="Consolas" w:cs="Times New Roman"/>
+          <w:color w:val="D4D4D4"/>
+          <w:sz w:val="21"/>
+          <w:szCs w:val="21"/>
+          <w:lang w:eastAsia="de-AT"/>
+        </w:rPr>
+        <w:t xml:space="preserve"> </w:t>
+      </w:r>
+      <w:proofErr w:type="spellStart"/>
+      <w:r>
+        <w:rPr>
+          <w:rFonts w:ascii="Consolas" w:eastAsia="Times New Roman" w:hAnsi="Consolas" w:cs="Times New Roman"/>
+          <w:color w:val="D4D4D4"/>
+          <w:sz w:val="21"/>
+          <w:szCs w:val="21"/>
+          <w:lang w:eastAsia="de-AT"/>
+        </w:rPr>
+        <w:t>correctpin</w:t>
+      </w:r>
+      <w:proofErr w:type="spellEnd"/>
+      <w:r>
+        <w:rPr>
+          <w:rFonts w:ascii="Consolas" w:eastAsia="Times New Roman" w:hAnsi="Consolas" w:cs="Times New Roman"/>
+          <w:color w:val="D4D4D4"/>
+          <w:sz w:val="21"/>
+          <w:szCs w:val="21"/>
+          <w:lang w:eastAsia="de-AT"/>
+        </w:rPr>
+        <w:t>) (</w:t>
+      </w:r>
+      <w:proofErr w:type="spellStart"/>
+      <w:r>
+        <w:rPr>
+          <w:rFonts w:ascii="Consolas" w:eastAsia="Times New Roman" w:hAnsi="Consolas" w:cs="Times New Roman"/>
+          <w:color w:val="D4D4D4"/>
+          <w:sz w:val="21"/>
+          <w:szCs w:val="21"/>
+          <w:lang w:eastAsia="de-AT"/>
+        </w:rPr>
+        <w:t>keypresses</w:t>
+      </w:r>
+      <w:proofErr w:type="spellEnd"/>
+      <w:r>
+        <w:rPr>
+          <w:rFonts w:ascii="Consolas" w:eastAsia="Times New Roman" w:hAnsi="Consolas" w:cs="Times New Roman"/>
+          <w:color w:val="D4D4D4"/>
+          <w:sz w:val="21"/>
+          <w:szCs w:val="21"/>
+          <w:lang w:eastAsia="de-AT"/>
+        </w:rPr>
+        <w:t xml:space="preserve"> i)) ((</w:t>
+      </w:r>
+      <w:r>
+        <w:rPr>
+          <w:rFonts w:ascii="Consolas" w:eastAsia="Times New Roman" w:hAnsi="Consolas" w:cs="Times New Roman"/>
+          <w:color w:val="569CD6"/>
+          <w:sz w:val="21"/>
+          <w:szCs w:val="21"/>
+          <w:lang w:eastAsia="de-AT"/>
+        </w:rPr>
+        <w:t>_</w:t>
+      </w:r>
+      <w:r>
+        <w:rPr>
+          <w:rFonts w:ascii="Consolas" w:eastAsia="Times New Roman" w:hAnsi="Consolas" w:cs="Times New Roman"/>
+          <w:color w:val="D4D4D4"/>
+          <w:sz w:val="21"/>
+          <w:szCs w:val="21"/>
+          <w:lang w:eastAsia="de-AT"/>
+        </w:rPr>
+        <w:t xml:space="preserve"> </w:t>
+      </w:r>
+      <w:proofErr w:type="spellStart"/>
+      <w:r>
+        <w:rPr>
+          <w:rFonts w:ascii="Consolas" w:eastAsia="Times New Roman" w:hAnsi="Consolas" w:cs="Times New Roman"/>
+          <w:color w:val="D4D4D4"/>
+          <w:sz w:val="21"/>
+          <w:szCs w:val="21"/>
+          <w:lang w:eastAsia="de-AT"/>
+        </w:rPr>
+        <w:t>is</w:t>
+      </w:r>
+      <w:proofErr w:type="spellEnd"/>
+      <w:r>
+        <w:rPr>
+          <w:rFonts w:ascii="Consolas" w:eastAsia="Times New Roman" w:hAnsi="Consolas" w:cs="Times New Roman"/>
+          <w:color w:val="D4D4D4"/>
+          <w:sz w:val="21"/>
+          <w:szCs w:val="21"/>
+          <w:lang w:eastAsia="de-AT"/>
+        </w:rPr>
+        <w:t xml:space="preserve"> </w:t>
+      </w:r>
+      <w:proofErr w:type="spellStart"/>
+      <w:r>
+        <w:rPr>
+          <w:rFonts w:ascii="Consolas" w:eastAsia="Times New Roman" w:hAnsi="Consolas" w:cs="Times New Roman"/>
+          <w:color w:val="D4D4D4"/>
+          <w:sz w:val="21"/>
+          <w:szCs w:val="21"/>
+          <w:lang w:eastAsia="de-AT"/>
+        </w:rPr>
+        <w:t>wrongpin</w:t>
+      </w:r>
+      <w:proofErr w:type="spellEnd"/>
+      <w:r>
+        <w:rPr>
+          <w:rFonts w:ascii="Consolas" w:eastAsia="Times New Roman" w:hAnsi="Consolas" w:cs="Times New Roman"/>
+          <w:color w:val="D4D4D4"/>
+          <w:sz w:val="21"/>
+          <w:szCs w:val="21"/>
+          <w:lang w:eastAsia="de-AT"/>
+        </w:rPr>
+        <w:t>) (</w:t>
+      </w:r>
+      <w:proofErr w:type="spellStart"/>
+      <w:r>
+        <w:rPr>
+          <w:rFonts w:ascii="Consolas" w:eastAsia="Times New Roman" w:hAnsi="Consolas" w:cs="Times New Roman"/>
+          <w:color w:val="D4D4D4"/>
+          <w:sz w:val="21"/>
+          <w:szCs w:val="21"/>
+          <w:lang w:eastAsia="de-AT"/>
+        </w:rPr>
+        <w:t>keypresses</w:t>
+      </w:r>
+      <w:proofErr w:type="spellEnd"/>
+      <w:r>
+        <w:rPr>
+          <w:rFonts w:ascii="Consolas" w:eastAsia="Times New Roman" w:hAnsi="Consolas" w:cs="Times New Roman"/>
+          <w:color w:val="D4D4D4"/>
+          <w:sz w:val="21"/>
+          <w:szCs w:val="21"/>
+          <w:lang w:eastAsia="de-AT"/>
+        </w:rPr>
+        <w:t xml:space="preserve"> i)))</w:t>
+      </w:r>
+    </w:p>
+    <w:p>
+      <w:pPr>
+        <w:shd w:val="clear" w:color="auto" w:fill="1E1E1E"/>
+        <w:spacing w:after="0" w:line="285" w:lineRule="atLeast"/>
+        <w:rPr>
+          <w:rFonts w:ascii="Consolas" w:eastAsia="Times New Roman" w:hAnsi="Consolas" w:cs="Times New Roman"/>
+          <w:color w:val="D4D4D4"/>
+          <w:sz w:val="21"/>
+          <w:szCs w:val="21"/>
+          <w:lang w:eastAsia="de-AT"/>
+        </w:rPr>
+      </w:pPr>
+      <w:r>
+        <w:rPr>
+          <w:rFonts w:ascii="Consolas" w:eastAsia="Times New Roman" w:hAnsi="Consolas" w:cs="Times New Roman"/>
+          <w:color w:val="D4D4D4"/>
+          <w:sz w:val="21"/>
+          <w:szCs w:val="21"/>
+          <w:lang w:eastAsia="de-AT"/>
+        </w:rPr>
+        <w:t>        ((</w:t>
+      </w:r>
+      <w:r>
+        <w:rPr>
+          <w:rFonts w:ascii="Consolas" w:eastAsia="Times New Roman" w:hAnsi="Consolas" w:cs="Times New Roman"/>
+          <w:color w:val="569CD6"/>
+          <w:sz w:val="21"/>
+          <w:szCs w:val="21"/>
+          <w:lang w:eastAsia="de-AT"/>
+        </w:rPr>
+        <w:t>_</w:t>
+      </w:r>
+      <w:r>
+        <w:rPr>
+          <w:rFonts w:ascii="Consolas" w:eastAsia="Times New Roman" w:hAnsi="Consolas" w:cs="Times New Roman"/>
+          <w:color w:val="D4D4D4"/>
+          <w:sz w:val="21"/>
+          <w:szCs w:val="21"/>
+          <w:lang w:eastAsia="de-AT"/>
+        </w:rPr>
+        <w:t xml:space="preserve"> </w:t>
+      </w:r>
+      <w:proofErr w:type="spellStart"/>
+      <w:r>
+        <w:rPr>
+          <w:rFonts w:ascii="Consolas" w:eastAsia="Times New Roman" w:hAnsi="Consolas" w:cs="Times New Roman"/>
+          <w:color w:val="D4D4D4"/>
+          <w:sz w:val="21"/>
+          <w:szCs w:val="21"/>
+          <w:lang w:eastAsia="de-AT"/>
+        </w:rPr>
+        <w:t>is</w:t>
+      </w:r>
+      <w:proofErr w:type="spellEnd"/>
+      <w:r>
+        <w:rPr>
+          <w:rFonts w:ascii="Consolas" w:eastAsia="Times New Roman" w:hAnsi="Consolas" w:cs="Times New Roman"/>
+          <w:color w:val="D4D4D4"/>
+          <w:sz w:val="21"/>
+          <w:szCs w:val="21"/>
+          <w:lang w:eastAsia="de-AT"/>
+        </w:rPr>
+        <w:t xml:space="preserve"> </w:t>
+      </w:r>
+      <w:proofErr w:type="spellStart"/>
+      <w:r>
+        <w:rPr>
+          <w:rFonts w:ascii="Consolas" w:eastAsia="Times New Roman" w:hAnsi="Consolas" w:cs="Times New Roman"/>
+          <w:color w:val="D4D4D4"/>
+          <w:sz w:val="21"/>
+          <w:szCs w:val="21"/>
+          <w:lang w:eastAsia="de-AT"/>
+        </w:rPr>
+        <w:t>unlocked</w:t>
+      </w:r>
+      <w:proofErr w:type="spellEnd"/>
+      <w:r>
+        <w:rPr>
+          <w:rFonts w:ascii="Consolas" w:eastAsia="Times New Roman" w:hAnsi="Consolas" w:cs="Times New Roman"/>
+          <w:color w:val="D4D4D4"/>
+          <w:sz w:val="21"/>
+          <w:szCs w:val="21"/>
+          <w:lang w:eastAsia="de-AT"/>
+        </w:rPr>
+        <w:t>) (</w:t>
+      </w:r>
+      <w:proofErr w:type="spellStart"/>
+      <w:r>
+        <w:rPr>
+          <w:rFonts w:ascii="Consolas" w:eastAsia="Times New Roman" w:hAnsi="Consolas" w:cs="Times New Roman"/>
+          <w:color w:val="D4D4D4"/>
+          <w:sz w:val="21"/>
+          <w:szCs w:val="21"/>
+          <w:lang w:eastAsia="de-AT"/>
+        </w:rPr>
+        <w:t>keypadstate</w:t>
+      </w:r>
+      <w:proofErr w:type="spellEnd"/>
+      <w:r>
+        <w:rPr>
+          <w:rFonts w:ascii="Consolas" w:eastAsia="Times New Roman" w:hAnsi="Consolas" w:cs="Times New Roman"/>
+          <w:color w:val="D4D4D4"/>
+          <w:sz w:val="21"/>
+          <w:szCs w:val="21"/>
+          <w:lang w:eastAsia="de-AT"/>
+        </w:rPr>
+        <w:t xml:space="preserve"> i)))</w:t>
+      </w:r>
+    </w:p>
+    <w:p>
+      <w:pPr>
+        <w:shd w:val="clear" w:color="auto" w:fill="1E1E1E"/>
+        <w:spacing w:after="0" w:line="285" w:lineRule="atLeast"/>
+        <w:rPr>
+          <w:rFonts w:ascii="Consolas" w:eastAsia="Times New Roman" w:hAnsi="Consolas" w:cs="Times New Roman"/>
+          <w:color w:val="D4D4D4"/>
+          <w:sz w:val="21"/>
+          <w:szCs w:val="21"/>
+          <w:lang w:eastAsia="de-AT"/>
+        </w:rPr>
+      </w:pPr>
+      <w:r>
+        <w:rPr>
+          <w:rFonts w:ascii="Consolas" w:eastAsia="Times New Roman" w:hAnsi="Consolas" w:cs="Times New Roman"/>
+          <w:color w:val="D4D4D4"/>
+          <w:sz w:val="21"/>
+          <w:szCs w:val="21"/>
+          <w:lang w:eastAsia="de-AT"/>
+        </w:rPr>
+        <w:t>    (= (</w:t>
+      </w:r>
+      <w:proofErr w:type="spellStart"/>
+      <w:r>
+        <w:rPr>
+          <w:rFonts w:ascii="Consolas" w:eastAsia="Times New Roman" w:hAnsi="Consolas" w:cs="Times New Roman"/>
+          <w:color w:val="D4D4D4"/>
+          <w:sz w:val="21"/>
+          <w:szCs w:val="21"/>
+          <w:lang w:eastAsia="de-AT"/>
+        </w:rPr>
+        <w:t>keypadstate</w:t>
+      </w:r>
+      <w:proofErr w:type="spellEnd"/>
+      <w:r>
+        <w:rPr>
+          <w:rFonts w:ascii="Consolas" w:eastAsia="Times New Roman" w:hAnsi="Consolas" w:cs="Times New Roman"/>
+          <w:color w:val="D4D4D4"/>
+          <w:sz w:val="21"/>
+          <w:szCs w:val="21"/>
+          <w:lang w:eastAsia="de-AT"/>
+        </w:rPr>
+        <w:t xml:space="preserve"> (+ i </w:t>
+      </w:r>
+      <w:r>
+        <w:rPr>
+          <w:rFonts w:ascii="Consolas" w:eastAsia="Times New Roman" w:hAnsi="Consolas" w:cs="Times New Roman"/>
+          <w:color w:val="B5CEA8"/>
+          <w:sz w:val="21"/>
+          <w:szCs w:val="21"/>
+          <w:lang w:eastAsia="de-AT"/>
+        </w:rPr>
+        <w:t>1</w:t>
+      </w:r>
+      <w:r>
+        <w:rPr>
+          <w:rFonts w:ascii="Consolas" w:eastAsia="Times New Roman" w:hAnsi="Consolas" w:cs="Times New Roman"/>
+          <w:color w:val="D4D4D4"/>
+          <w:sz w:val="21"/>
+          <w:szCs w:val="21"/>
+          <w:lang w:eastAsia="de-AT"/>
+        </w:rPr>
+        <w:t>)) (</w:t>
+      </w:r>
+      <w:proofErr w:type="spellStart"/>
+      <w:r>
+        <w:rPr>
+          <w:rFonts w:ascii="Consolas" w:eastAsia="Times New Roman" w:hAnsi="Consolas" w:cs="Times New Roman"/>
+          <w:color w:val="D4D4D4"/>
+          <w:sz w:val="21"/>
+          <w:szCs w:val="21"/>
+          <w:lang w:eastAsia="de-AT"/>
+        </w:rPr>
+        <w:t>locked</w:t>
+      </w:r>
+      <w:proofErr w:type="spellEnd"/>
+      <w:r>
+        <w:rPr>
+          <w:rFonts w:ascii="Consolas" w:eastAsia="Times New Roman" w:hAnsi="Consolas" w:cs="Times New Roman"/>
+          <w:color w:val="D4D4D4"/>
+          <w:sz w:val="21"/>
+          <w:szCs w:val="21"/>
+          <w:lang w:eastAsia="de-AT"/>
+        </w:rPr>
+        <w:t xml:space="preserve"> </w:t>
+      </w:r>
+      <w:r>
+        <w:rPr>
+          <w:rFonts w:ascii="Consolas" w:eastAsia="Times New Roman" w:hAnsi="Consolas" w:cs="Times New Roman"/>
+          <w:color w:val="B5CEA8"/>
+          <w:sz w:val="21"/>
+          <w:szCs w:val="21"/>
+          <w:lang w:eastAsia="de-AT"/>
+        </w:rPr>
+        <w:t>0</w:t>
+      </w:r>
+      <w:r>
+        <w:rPr>
+          <w:rFonts w:ascii="Consolas" w:eastAsia="Times New Roman" w:hAnsi="Consolas" w:cs="Times New Roman"/>
+          <w:color w:val="D4D4D4"/>
+          <w:sz w:val="21"/>
+          <w:szCs w:val="21"/>
+          <w:lang w:eastAsia="de-AT"/>
+        </w:rPr>
+        <w:t>))))</w:t>
+      </w:r>
+    </w:p>
+    <w:p>
+      <w:pPr>
+        <w:rPr>
+          <w:lang w:val="en-US"/>
+        </w:rPr>
+      </w:pPr>
+    </w:p>
+    <w:p>
+      <w:pPr>
+        <w:rPr>
+          <w:lang w:val="en-US"/>
+        </w:rPr>
+      </w:pPr>
+    </w:p>
+    <w:p>
+      <w:pPr>
+        <w:rPr>
+          <w:lang w:val="en-US"/>
+        </w:rPr>
+      </w:pPr>
+      <w:r>
+        <w:rPr>
+          <w:lang w:val="en-US"/>
+        </w:rPr>
+        <w:drawing>
+          <wp:inline distT="0" distB="0" distL="0" distR="0" wp14:anchorId="286E4C67" wp14:editId="30C0B40C">
+            <wp:extent cx="5731510" cy="713105"/>
+            <wp:effectExtent l="0" t="0" r="2540" b="0"/>
+            <wp:docPr id="8" name="Picture 8" descr="Text&#10;&#10;Description automatically generated"/>
+            <wp:cNvGraphicFramePr>
+              <a:graphicFrameLocks xmlns:a="http://schemas.openxmlformats.org/drawingml/2006/main" noChangeAspect="1"/>
+            </wp:cNvGraphicFramePr>
+            <a:graphic xmlns:a="http://schemas.openxmlformats.org/drawingml/2006/main">
+              <a:graphicData uri="http://schemas.openxmlformats.org/drawingml/2006/picture">
+                <pic:pic xmlns:pic="http://schemas.openxmlformats.org/drawingml/2006/picture">
+                  <pic:nvPicPr>
+                    <pic:cNvPr id="8" name="Picture 8" descr="Text&#10;&#10;Description automatically generated"/>
+                    <pic:cNvPicPr/>
+                  </pic:nvPicPr>
+                  <pic:blipFill>
+                    <a:blip r:embed="rId12"/>
+                    <a:stretch>
+                      <a:fillRect/>
+                    </a:stretch>
+                  </pic:blipFill>
+                  <pic:spPr>
+                    <a:xfrm>
+                      <a:off x="0" y="0"/>
+                      <a:ext cx="5731510" cy="713105"/>
+                    </a:xfrm>
+                    <a:prstGeom prst="rect">
+                      <a:avLst/>
+                    </a:prstGeom>
+                  </pic:spPr>
+                </pic:pic>
+              </a:graphicData>
+            </a:graphic>
+          </wp:inline>
+        </w:drawing>
+      </w:r>
+    </w:p>
+    <w:p>
+      <w:pPr>
+        <w:rPr>
+          <w:lang w:val="en-US"/>
+        </w:rPr>
+      </w:pPr>
+      <w:r>
+        <w:rPr>
+          <w:lang w:val="en-US"/>
+        </w:rPr>
+        <w:t>Note: a new pin is either the old pin or another pin (incorrect relative to the previously correct pin.</w:t>
+      </w:r>
+    </w:p>
+    <w:p>
+      <w:pPr>
+        <w:shd w:val="clear" w:color="auto" w:fill="1E1E1E"/>
+        <w:spacing w:after="0" w:line="285" w:lineRule="atLeast"/>
+        <w:rPr>
+          <w:rFonts w:ascii="Consolas" w:eastAsia="Times New Roman" w:hAnsi="Consolas" w:cs="Times New Roman"/>
+          <w:color w:val="D4D4D4"/>
+          <w:sz w:val="21"/>
+          <w:szCs w:val="21"/>
+          <w:lang w:eastAsia="de-AT"/>
+        </w:rPr>
+      </w:pPr>
+      <w:r>
+        <w:rPr>
+          <w:rFonts w:ascii="Consolas" w:eastAsia="Times New Roman" w:hAnsi="Consolas" w:cs="Times New Roman"/>
+          <w:color w:val="D4D4D4"/>
+          <w:sz w:val="21"/>
+          <w:szCs w:val="21"/>
+          <w:lang w:eastAsia="de-AT"/>
+        </w:rPr>
+        <w:t>(</w:t>
+      </w:r>
+      <w:proofErr w:type="spellStart"/>
+      <w:r>
+        <w:rPr>
+          <w:rFonts w:ascii="Consolas" w:eastAsia="Times New Roman" w:hAnsi="Consolas" w:cs="Times New Roman"/>
+          <w:color w:val="569CD6"/>
+          <w:sz w:val="21"/>
+          <w:szCs w:val="21"/>
+          <w:lang w:eastAsia="de-AT"/>
+        </w:rPr>
+        <w:t>define</w:t>
+      </w:r>
+      <w:proofErr w:type="spellEnd"/>
+      <w:r>
+        <w:rPr>
+          <w:rFonts w:ascii="Consolas" w:eastAsia="Times New Roman" w:hAnsi="Consolas" w:cs="Times New Roman"/>
+          <w:color w:val="569CD6"/>
+          <w:sz w:val="21"/>
+          <w:szCs w:val="21"/>
+          <w:lang w:eastAsia="de-AT"/>
+        </w:rPr>
+        <w:t>-fun</w:t>
+      </w:r>
+      <w:r>
+        <w:rPr>
+          <w:rFonts w:ascii="Consolas" w:eastAsia="Times New Roman" w:hAnsi="Consolas" w:cs="Times New Roman"/>
+          <w:color w:val="D4D4D4"/>
+          <w:sz w:val="21"/>
+          <w:szCs w:val="21"/>
+          <w:lang w:eastAsia="de-AT"/>
+        </w:rPr>
+        <w:t xml:space="preserve"> </w:t>
+      </w:r>
+      <w:proofErr w:type="spellStart"/>
+      <w:r>
+        <w:rPr>
+          <w:rFonts w:ascii="Consolas" w:eastAsia="Times New Roman" w:hAnsi="Consolas" w:cs="Times New Roman"/>
+          <w:color w:val="D4D4D4"/>
+          <w:sz w:val="21"/>
+          <w:szCs w:val="21"/>
+          <w:lang w:eastAsia="de-AT"/>
+        </w:rPr>
+        <w:t>open_unlocked</w:t>
+      </w:r>
+      <w:proofErr w:type="spellEnd"/>
+      <w:r>
+        <w:rPr>
+          <w:rFonts w:ascii="Consolas" w:eastAsia="Times New Roman" w:hAnsi="Consolas" w:cs="Times New Roman"/>
+          <w:color w:val="D4D4D4"/>
+          <w:sz w:val="21"/>
+          <w:szCs w:val="21"/>
+          <w:lang w:eastAsia="de-AT"/>
+        </w:rPr>
+        <w:t xml:space="preserve"> ((i </w:t>
+      </w:r>
+      <w:proofErr w:type="spellStart"/>
+      <w:r>
+        <w:rPr>
+          <w:rFonts w:ascii="Consolas" w:eastAsia="Times New Roman" w:hAnsi="Consolas" w:cs="Times New Roman"/>
+          <w:color w:val="D4D4D4"/>
+          <w:sz w:val="21"/>
+          <w:szCs w:val="21"/>
+          <w:lang w:eastAsia="de-AT"/>
+        </w:rPr>
+        <w:t>Int</w:t>
+      </w:r>
+      <w:proofErr w:type="spellEnd"/>
+      <w:r>
+        <w:rPr>
+          <w:rFonts w:ascii="Consolas" w:eastAsia="Times New Roman" w:hAnsi="Consolas" w:cs="Times New Roman"/>
+          <w:color w:val="D4D4D4"/>
+          <w:sz w:val="21"/>
+          <w:szCs w:val="21"/>
+          <w:lang w:eastAsia="de-AT"/>
+        </w:rPr>
+        <w:t xml:space="preserve">)) </w:t>
+      </w:r>
+      <w:proofErr w:type="spellStart"/>
+      <w:r>
+        <w:rPr>
+          <w:rFonts w:ascii="Consolas" w:eastAsia="Times New Roman" w:hAnsi="Consolas" w:cs="Times New Roman"/>
+          <w:color w:val="569CD6"/>
+          <w:sz w:val="21"/>
+          <w:szCs w:val="21"/>
+          <w:lang w:eastAsia="de-AT"/>
+        </w:rPr>
+        <w:t>Bool</w:t>
+      </w:r>
+      <w:proofErr w:type="spellEnd"/>
+      <w:r>
+        <w:rPr>
+          <w:rFonts w:ascii="Consolas" w:eastAsia="Times New Roman" w:hAnsi="Consolas" w:cs="Times New Roman"/>
+          <w:color w:val="D4D4D4"/>
+          <w:sz w:val="21"/>
+          <w:szCs w:val="21"/>
+          <w:lang w:eastAsia="de-AT"/>
+        </w:rPr>
+        <w:t xml:space="preserve"> (=&gt;</w:t>
+      </w:r>
+    </w:p>
+    <w:p>
+      <w:pPr>
+        <w:shd w:val="clear" w:color="auto" w:fill="1E1E1E"/>
+        <w:spacing w:after="0" w:line="285" w:lineRule="atLeast"/>
+        <w:rPr>
+          <w:rFonts w:ascii="Consolas" w:eastAsia="Times New Roman" w:hAnsi="Consolas" w:cs="Times New Roman"/>
+          <w:color w:val="D4D4D4"/>
+          <w:sz w:val="21"/>
+          <w:szCs w:val="21"/>
+          <w:lang w:eastAsia="de-AT"/>
+        </w:rPr>
+      </w:pPr>
+      <w:r>
+        <w:rPr>
+          <w:rFonts w:ascii="Consolas" w:eastAsia="Times New Roman" w:hAnsi="Consolas" w:cs="Times New Roman"/>
+          <w:color w:val="D4D4D4"/>
+          <w:sz w:val="21"/>
+          <w:szCs w:val="21"/>
+          <w:lang w:eastAsia="de-AT"/>
+        </w:rPr>
+        <w:t>    (and</w:t>
+      </w:r>
+    </w:p>
+    <w:p>
+      <w:pPr>
+        <w:shd w:val="clear" w:color="auto" w:fill="1E1E1E"/>
+        <w:spacing w:after="0" w:line="285" w:lineRule="atLeast"/>
+        <w:rPr>
+          <w:rFonts w:ascii="Consolas" w:eastAsia="Times New Roman" w:hAnsi="Consolas" w:cs="Times New Roman"/>
+          <w:color w:val="D4D4D4"/>
+          <w:sz w:val="21"/>
+          <w:szCs w:val="21"/>
+          <w:lang w:eastAsia="de-AT"/>
+        </w:rPr>
+      </w:pPr>
+      <w:r>
+        <w:rPr>
+          <w:rFonts w:ascii="Consolas" w:eastAsia="Times New Roman" w:hAnsi="Consolas" w:cs="Times New Roman"/>
+          <w:color w:val="D4D4D4"/>
+          <w:sz w:val="21"/>
+          <w:szCs w:val="21"/>
+          <w:lang w:eastAsia="de-AT"/>
+        </w:rPr>
+        <w:t>        ((</w:t>
+      </w:r>
+      <w:r>
+        <w:rPr>
+          <w:rFonts w:ascii="Consolas" w:eastAsia="Times New Roman" w:hAnsi="Consolas" w:cs="Times New Roman"/>
+          <w:color w:val="569CD6"/>
+          <w:sz w:val="21"/>
+          <w:szCs w:val="21"/>
+          <w:lang w:eastAsia="de-AT"/>
+        </w:rPr>
+        <w:t>_</w:t>
+      </w:r>
+      <w:r>
+        <w:rPr>
+          <w:rFonts w:ascii="Consolas" w:eastAsia="Times New Roman" w:hAnsi="Consolas" w:cs="Times New Roman"/>
+          <w:color w:val="D4D4D4"/>
+          <w:sz w:val="21"/>
+          <w:szCs w:val="21"/>
+          <w:lang w:eastAsia="de-AT"/>
+        </w:rPr>
+        <w:t xml:space="preserve"> </w:t>
+      </w:r>
+      <w:proofErr w:type="spellStart"/>
+      <w:r>
+        <w:rPr>
+          <w:rFonts w:ascii="Consolas" w:eastAsia="Times New Roman" w:hAnsi="Consolas" w:cs="Times New Roman"/>
+          <w:color w:val="D4D4D4"/>
+          <w:sz w:val="21"/>
+          <w:szCs w:val="21"/>
+          <w:lang w:eastAsia="de-AT"/>
+        </w:rPr>
+        <w:t>is</w:t>
+      </w:r>
+      <w:proofErr w:type="spellEnd"/>
+      <w:r>
+        <w:rPr>
+          <w:rFonts w:ascii="Consolas" w:eastAsia="Times New Roman" w:hAnsi="Consolas" w:cs="Times New Roman"/>
+          <w:color w:val="D4D4D4"/>
+          <w:sz w:val="21"/>
+          <w:szCs w:val="21"/>
+          <w:lang w:eastAsia="de-AT"/>
+        </w:rPr>
+        <w:t xml:space="preserve"> </w:t>
+      </w:r>
+      <w:proofErr w:type="spellStart"/>
+      <w:r>
+        <w:rPr>
+          <w:rFonts w:ascii="Consolas" w:eastAsia="Times New Roman" w:hAnsi="Consolas" w:cs="Times New Roman"/>
+          <w:color w:val="D4D4D4"/>
+          <w:sz w:val="21"/>
+          <w:szCs w:val="21"/>
+          <w:lang w:eastAsia="de-AT"/>
+        </w:rPr>
+        <w:t>accept</w:t>
+      </w:r>
+      <w:proofErr w:type="spellEnd"/>
+      <w:r>
+        <w:rPr>
+          <w:rFonts w:ascii="Consolas" w:eastAsia="Times New Roman" w:hAnsi="Consolas" w:cs="Times New Roman"/>
+          <w:color w:val="D4D4D4"/>
+          <w:sz w:val="21"/>
+          <w:szCs w:val="21"/>
+          <w:lang w:eastAsia="de-AT"/>
+        </w:rPr>
+        <w:t>) (</w:t>
+      </w:r>
+      <w:proofErr w:type="spellStart"/>
+      <w:r>
+        <w:rPr>
+          <w:rFonts w:ascii="Consolas" w:eastAsia="Times New Roman" w:hAnsi="Consolas" w:cs="Times New Roman"/>
+          <w:color w:val="D4D4D4"/>
+          <w:sz w:val="21"/>
+          <w:szCs w:val="21"/>
+          <w:lang w:eastAsia="de-AT"/>
+        </w:rPr>
+        <w:t>keypresses</w:t>
+      </w:r>
+      <w:proofErr w:type="spellEnd"/>
+      <w:r>
+        <w:rPr>
+          <w:rFonts w:ascii="Consolas" w:eastAsia="Times New Roman" w:hAnsi="Consolas" w:cs="Times New Roman"/>
+          <w:color w:val="D4D4D4"/>
+          <w:sz w:val="21"/>
+          <w:szCs w:val="21"/>
+          <w:lang w:eastAsia="de-AT"/>
+        </w:rPr>
+        <w:t xml:space="preserve"> i))</w:t>
+      </w:r>
+    </w:p>
+    <w:p>
+      <w:pPr>
+        <w:shd w:val="clear" w:color="auto" w:fill="1E1E1E"/>
+        <w:spacing w:after="0" w:line="285" w:lineRule="atLeast"/>
+        <w:rPr>
+          <w:rFonts w:ascii="Consolas" w:eastAsia="Times New Roman" w:hAnsi="Consolas" w:cs="Times New Roman"/>
+          <w:color w:val="D4D4D4"/>
+          <w:sz w:val="21"/>
+          <w:szCs w:val="21"/>
+          <w:lang w:eastAsia="de-AT"/>
+        </w:rPr>
+      </w:pPr>
+      <w:r>
+        <w:rPr>
+          <w:rFonts w:ascii="Consolas" w:eastAsia="Times New Roman" w:hAnsi="Consolas" w:cs="Times New Roman"/>
+          <w:color w:val="D4D4D4"/>
+          <w:sz w:val="21"/>
+          <w:szCs w:val="21"/>
+          <w:lang w:eastAsia="de-AT"/>
+        </w:rPr>
+        <w:t>        ((</w:t>
+      </w:r>
+      <w:r>
+        <w:rPr>
+          <w:rFonts w:ascii="Consolas" w:eastAsia="Times New Roman" w:hAnsi="Consolas" w:cs="Times New Roman"/>
+          <w:color w:val="569CD6"/>
+          <w:sz w:val="21"/>
+          <w:szCs w:val="21"/>
+          <w:lang w:eastAsia="de-AT"/>
+        </w:rPr>
+        <w:t>_</w:t>
+      </w:r>
+      <w:r>
+        <w:rPr>
+          <w:rFonts w:ascii="Consolas" w:eastAsia="Times New Roman" w:hAnsi="Consolas" w:cs="Times New Roman"/>
+          <w:color w:val="D4D4D4"/>
+          <w:sz w:val="21"/>
+          <w:szCs w:val="21"/>
+          <w:lang w:eastAsia="de-AT"/>
+        </w:rPr>
+        <w:t xml:space="preserve"> </w:t>
+      </w:r>
+      <w:proofErr w:type="spellStart"/>
+      <w:r>
+        <w:rPr>
+          <w:rFonts w:ascii="Consolas" w:eastAsia="Times New Roman" w:hAnsi="Consolas" w:cs="Times New Roman"/>
+          <w:color w:val="D4D4D4"/>
+          <w:sz w:val="21"/>
+          <w:szCs w:val="21"/>
+          <w:lang w:eastAsia="de-AT"/>
+        </w:rPr>
+        <w:t>is</w:t>
+      </w:r>
+      <w:proofErr w:type="spellEnd"/>
+      <w:r>
+        <w:rPr>
+          <w:rFonts w:ascii="Consolas" w:eastAsia="Times New Roman" w:hAnsi="Consolas" w:cs="Times New Roman"/>
+          <w:color w:val="D4D4D4"/>
+          <w:sz w:val="21"/>
+          <w:szCs w:val="21"/>
+          <w:lang w:eastAsia="de-AT"/>
+        </w:rPr>
+        <w:t xml:space="preserve"> </w:t>
+      </w:r>
+      <w:proofErr w:type="spellStart"/>
+      <w:r>
+        <w:rPr>
+          <w:rFonts w:ascii="Consolas" w:eastAsia="Times New Roman" w:hAnsi="Consolas" w:cs="Times New Roman"/>
+          <w:color w:val="D4D4D4"/>
+          <w:sz w:val="21"/>
+          <w:szCs w:val="21"/>
+          <w:lang w:eastAsia="de-AT"/>
+        </w:rPr>
+        <w:t>unlocked</w:t>
+      </w:r>
+      <w:proofErr w:type="spellEnd"/>
+      <w:r>
+        <w:rPr>
+          <w:rFonts w:ascii="Consolas" w:eastAsia="Times New Roman" w:hAnsi="Consolas" w:cs="Times New Roman"/>
+          <w:color w:val="D4D4D4"/>
+          <w:sz w:val="21"/>
+          <w:szCs w:val="21"/>
+          <w:lang w:eastAsia="de-AT"/>
+        </w:rPr>
+        <w:t>) (</w:t>
+      </w:r>
+      <w:proofErr w:type="spellStart"/>
+      <w:r>
+        <w:rPr>
+          <w:rFonts w:ascii="Consolas" w:eastAsia="Times New Roman" w:hAnsi="Consolas" w:cs="Times New Roman"/>
+          <w:color w:val="D4D4D4"/>
+          <w:sz w:val="21"/>
+          <w:szCs w:val="21"/>
+          <w:lang w:eastAsia="de-AT"/>
+        </w:rPr>
+        <w:t>keypadstate</w:t>
+      </w:r>
+      <w:proofErr w:type="spellEnd"/>
+      <w:r>
+        <w:rPr>
+          <w:rFonts w:ascii="Consolas" w:eastAsia="Times New Roman" w:hAnsi="Consolas" w:cs="Times New Roman"/>
+          <w:color w:val="D4D4D4"/>
+          <w:sz w:val="21"/>
+          <w:szCs w:val="21"/>
+          <w:lang w:eastAsia="de-AT"/>
+        </w:rPr>
+        <w:t xml:space="preserve"> i)))</w:t>
+      </w:r>
+    </w:p>
+    <w:p>
+      <w:pPr>
+        <w:shd w:val="clear" w:color="auto" w:fill="1E1E1E"/>
+        <w:spacing w:after="0" w:line="285" w:lineRule="atLeast"/>
+        <w:rPr>
+          <w:rFonts w:ascii="Consolas" w:eastAsia="Times New Roman" w:hAnsi="Consolas" w:cs="Times New Roman"/>
+          <w:color w:val="D4D4D4"/>
+          <w:sz w:val="21"/>
+          <w:szCs w:val="21"/>
+          <w:lang w:eastAsia="de-AT"/>
+        </w:rPr>
+      </w:pPr>
+      <w:r>
+        <w:rPr>
+          <w:rFonts w:ascii="Consolas" w:eastAsia="Times New Roman" w:hAnsi="Consolas" w:cs="Times New Roman"/>
+          <w:color w:val="D4D4D4"/>
+          <w:sz w:val="21"/>
+          <w:szCs w:val="21"/>
+          <w:lang w:eastAsia="de-AT"/>
+        </w:rPr>
+        <w:t>    (= (</w:t>
+      </w:r>
+      <w:proofErr w:type="spellStart"/>
+      <w:r>
+        <w:rPr>
+          <w:rFonts w:ascii="Consolas" w:eastAsia="Times New Roman" w:hAnsi="Consolas" w:cs="Times New Roman"/>
+          <w:color w:val="D4D4D4"/>
+          <w:sz w:val="21"/>
+          <w:szCs w:val="21"/>
+          <w:lang w:eastAsia="de-AT"/>
+        </w:rPr>
+        <w:t>keypadstate</w:t>
+      </w:r>
+      <w:proofErr w:type="spellEnd"/>
+      <w:r>
+        <w:rPr>
+          <w:rFonts w:ascii="Consolas" w:eastAsia="Times New Roman" w:hAnsi="Consolas" w:cs="Times New Roman"/>
+          <w:color w:val="D4D4D4"/>
+          <w:sz w:val="21"/>
+          <w:szCs w:val="21"/>
+          <w:lang w:eastAsia="de-AT"/>
+        </w:rPr>
+        <w:t xml:space="preserve"> (+ i </w:t>
+      </w:r>
+      <w:r>
+        <w:rPr>
+          <w:rFonts w:ascii="Consolas" w:eastAsia="Times New Roman" w:hAnsi="Consolas" w:cs="Times New Roman"/>
+          <w:color w:val="B5CEA8"/>
+          <w:sz w:val="21"/>
+          <w:szCs w:val="21"/>
+          <w:lang w:eastAsia="de-AT"/>
+        </w:rPr>
+        <w:t>1</w:t>
+      </w:r>
+      <w:r>
+        <w:rPr>
+          <w:rFonts w:ascii="Consolas" w:eastAsia="Times New Roman" w:hAnsi="Consolas" w:cs="Times New Roman"/>
+          <w:color w:val="D4D4D4"/>
+          <w:sz w:val="21"/>
+          <w:szCs w:val="21"/>
+          <w:lang w:eastAsia="de-AT"/>
+        </w:rPr>
+        <w:t>)) open)))</w:t>
+      </w:r>
+    </w:p>
+    <w:p>
+      <w:pPr>
+        <w:rPr>
+          <w:lang w:val="en-US"/>
+        </w:rPr>
+      </w:pPr>
+    </w:p>
+    <w:p>
+      <w:pPr>
+        <w:rPr>
+          <w:lang w:val="en-US"/>
+        </w:rPr>
+      </w:pPr>
+      <w:r>
+        <w:rPr>
+          <w:lang w:val="en-US"/>
+        </w:rPr>
+        <w:drawing>
+          <wp:inline distT="0" distB="0" distL="0" distR="0" wp14:anchorId="49CF12B2" wp14:editId="4F3B42BA">
+            <wp:extent cx="5731510" cy="334645"/>
+            <wp:effectExtent l="0" t="0" r="2540" b="8255"/>
+            <wp:docPr id="9" name="Picture 9"/>
+            <wp:cNvGraphicFramePr>
+              <a:graphicFrameLocks xmlns:a="http://schemas.openxmlformats.org/drawingml/2006/main" noChangeAspect="1"/>
+            </wp:cNvGraphicFramePr>
+            <a:graphic xmlns:a="http://schemas.openxmlformats.org/drawingml/2006/main">
+              <a:graphicData uri="http://schemas.openxmlformats.org/drawingml/2006/picture">
+                <pic:pic xmlns:pic="http://schemas.openxmlformats.org/drawingml/2006/picture">
+                  <pic:nvPicPr>
+                    <pic:cNvPr id="1" name=""/>
+                    <pic:cNvPicPr/>
+                  </pic:nvPicPr>
+                  <pic:blipFill>
+                    <a:blip r:embed="rId13"/>
+                    <a:stretch>
+                      <a:fillRect/>
+                    </a:stretch>
+                  </pic:blipFill>
+                  <pic:spPr>
+                    <a:xfrm>
+                      <a:off x="0" y="0"/>
+                      <a:ext cx="5731510" cy="334645"/>
+                    </a:xfrm>
+                    <a:prstGeom prst="rect">
+                      <a:avLst/>
+                    </a:prstGeom>
+                  </pic:spPr>
+                </pic:pic>
+              </a:graphicData>
+            </a:graphic>
+          </wp:inline>
+        </w:drawing>
+      </w:r>
+    </w:p>
+    <w:p>
+      <w:pPr>
+        <w:shd w:val="clear" w:color="auto" w:fill="1E1E1E"/>
+        <w:spacing w:after="0" w:line="285" w:lineRule="atLeast"/>
+        <w:rPr>
+          <w:rFonts w:ascii="Consolas" w:eastAsia="Times New Roman" w:hAnsi="Consolas" w:cs="Times New Roman"/>
+          <w:color w:val="D4D4D4"/>
+          <w:sz w:val="21"/>
+          <w:szCs w:val="21"/>
+          <w:lang w:eastAsia="de-AT"/>
+        </w:rPr>
+      </w:pPr>
+      <w:r>
+        <w:rPr>
+          <w:rFonts w:ascii="Consolas" w:eastAsia="Times New Roman" w:hAnsi="Consolas" w:cs="Times New Roman"/>
+          <w:color w:val="D4D4D4"/>
+          <w:sz w:val="21"/>
+          <w:szCs w:val="21"/>
+          <w:lang w:eastAsia="de-AT"/>
+        </w:rPr>
+        <w:t>(</w:t>
+      </w:r>
+      <w:proofErr w:type="spellStart"/>
+      <w:r>
+        <w:rPr>
+          <w:rFonts w:ascii="Consolas" w:eastAsia="Times New Roman" w:hAnsi="Consolas" w:cs="Times New Roman"/>
+          <w:color w:val="569CD6"/>
+          <w:sz w:val="21"/>
+          <w:szCs w:val="21"/>
+          <w:lang w:eastAsia="de-AT"/>
+        </w:rPr>
+        <w:t>define</w:t>
+      </w:r>
+      <w:proofErr w:type="spellEnd"/>
+      <w:r>
+        <w:rPr>
+          <w:rFonts w:ascii="Consolas" w:eastAsia="Times New Roman" w:hAnsi="Consolas" w:cs="Times New Roman"/>
+          <w:color w:val="569CD6"/>
+          <w:sz w:val="21"/>
+          <w:szCs w:val="21"/>
+          <w:lang w:eastAsia="de-AT"/>
+        </w:rPr>
+        <w:t>-fun</w:t>
+      </w:r>
+      <w:r>
+        <w:rPr>
+          <w:rFonts w:ascii="Consolas" w:eastAsia="Times New Roman" w:hAnsi="Consolas" w:cs="Times New Roman"/>
+          <w:color w:val="D4D4D4"/>
+          <w:sz w:val="21"/>
+          <w:szCs w:val="21"/>
+          <w:lang w:eastAsia="de-AT"/>
+        </w:rPr>
+        <w:t xml:space="preserve"> </w:t>
+      </w:r>
+      <w:proofErr w:type="spellStart"/>
+      <w:r>
+        <w:rPr>
+          <w:rFonts w:ascii="Consolas" w:eastAsia="Times New Roman" w:hAnsi="Consolas" w:cs="Times New Roman"/>
+          <w:color w:val="D4D4D4"/>
+          <w:sz w:val="21"/>
+          <w:szCs w:val="21"/>
+          <w:lang w:eastAsia="de-AT"/>
+        </w:rPr>
+        <w:t>keypress_open</w:t>
+      </w:r>
+      <w:proofErr w:type="spellEnd"/>
+      <w:r>
+        <w:rPr>
+          <w:rFonts w:ascii="Consolas" w:eastAsia="Times New Roman" w:hAnsi="Consolas" w:cs="Times New Roman"/>
+          <w:color w:val="D4D4D4"/>
+          <w:sz w:val="21"/>
+          <w:szCs w:val="21"/>
+          <w:lang w:eastAsia="de-AT"/>
+        </w:rPr>
+        <w:t xml:space="preserve"> ((i </w:t>
+      </w:r>
+      <w:proofErr w:type="spellStart"/>
+      <w:r>
+        <w:rPr>
+          <w:rFonts w:ascii="Consolas" w:eastAsia="Times New Roman" w:hAnsi="Consolas" w:cs="Times New Roman"/>
+          <w:color w:val="D4D4D4"/>
+          <w:sz w:val="21"/>
+          <w:szCs w:val="21"/>
+          <w:lang w:eastAsia="de-AT"/>
+        </w:rPr>
+        <w:t>Int</w:t>
+      </w:r>
+      <w:proofErr w:type="spellEnd"/>
+      <w:r>
+        <w:rPr>
+          <w:rFonts w:ascii="Consolas" w:eastAsia="Times New Roman" w:hAnsi="Consolas" w:cs="Times New Roman"/>
+          <w:color w:val="D4D4D4"/>
+          <w:sz w:val="21"/>
+          <w:szCs w:val="21"/>
+          <w:lang w:eastAsia="de-AT"/>
+        </w:rPr>
+        <w:t xml:space="preserve">)) </w:t>
+      </w:r>
+      <w:proofErr w:type="spellStart"/>
+      <w:r>
+        <w:rPr>
+          <w:rFonts w:ascii="Consolas" w:eastAsia="Times New Roman" w:hAnsi="Consolas" w:cs="Times New Roman"/>
+          <w:color w:val="569CD6"/>
+          <w:sz w:val="21"/>
+          <w:szCs w:val="21"/>
+          <w:lang w:eastAsia="de-AT"/>
+        </w:rPr>
+        <w:t>Bool</w:t>
+      </w:r>
+      <w:proofErr w:type="spellEnd"/>
+      <w:r>
+        <w:rPr>
+          <w:rFonts w:ascii="Consolas" w:eastAsia="Times New Roman" w:hAnsi="Consolas" w:cs="Times New Roman"/>
+          <w:color w:val="D4D4D4"/>
+          <w:sz w:val="21"/>
+          <w:szCs w:val="21"/>
+          <w:lang w:eastAsia="de-AT"/>
+        </w:rPr>
+        <w:t xml:space="preserve"> (=&gt;</w:t>
+      </w:r>
+    </w:p>
+    <w:p>
+      <w:pPr>
+        <w:shd w:val="clear" w:color="auto" w:fill="1E1E1E"/>
+        <w:spacing w:after="0" w:line="285" w:lineRule="atLeast"/>
+        <w:rPr>
+          <w:rFonts w:ascii="Consolas" w:eastAsia="Times New Roman" w:hAnsi="Consolas" w:cs="Times New Roman"/>
+          <w:color w:val="D4D4D4"/>
+          <w:sz w:val="21"/>
+          <w:szCs w:val="21"/>
+          <w:lang w:eastAsia="de-AT"/>
+        </w:rPr>
+      </w:pPr>
+      <w:r>
+        <w:rPr>
+          <w:rFonts w:ascii="Consolas" w:eastAsia="Times New Roman" w:hAnsi="Consolas" w:cs="Times New Roman"/>
+          <w:color w:val="D4D4D4"/>
+          <w:sz w:val="21"/>
+          <w:szCs w:val="21"/>
+          <w:lang w:eastAsia="de-AT"/>
+        </w:rPr>
+        <w:t>    ((</w:t>
+      </w:r>
+      <w:r>
+        <w:rPr>
+          <w:rFonts w:ascii="Consolas" w:eastAsia="Times New Roman" w:hAnsi="Consolas" w:cs="Times New Roman"/>
+          <w:color w:val="569CD6"/>
+          <w:sz w:val="21"/>
+          <w:szCs w:val="21"/>
+          <w:lang w:eastAsia="de-AT"/>
+        </w:rPr>
+        <w:t>_</w:t>
+      </w:r>
+      <w:r>
+        <w:rPr>
+          <w:rFonts w:ascii="Consolas" w:eastAsia="Times New Roman" w:hAnsi="Consolas" w:cs="Times New Roman"/>
+          <w:color w:val="D4D4D4"/>
+          <w:sz w:val="21"/>
+          <w:szCs w:val="21"/>
+          <w:lang w:eastAsia="de-AT"/>
+        </w:rPr>
+        <w:t xml:space="preserve"> </w:t>
+      </w:r>
+      <w:proofErr w:type="spellStart"/>
+      <w:r>
+        <w:rPr>
+          <w:rFonts w:ascii="Consolas" w:eastAsia="Times New Roman" w:hAnsi="Consolas" w:cs="Times New Roman"/>
+          <w:color w:val="D4D4D4"/>
+          <w:sz w:val="21"/>
+          <w:szCs w:val="21"/>
+          <w:lang w:eastAsia="de-AT"/>
+        </w:rPr>
+        <w:t>is</w:t>
+      </w:r>
+      <w:proofErr w:type="spellEnd"/>
+      <w:r>
+        <w:rPr>
+          <w:rFonts w:ascii="Consolas" w:eastAsia="Times New Roman" w:hAnsi="Consolas" w:cs="Times New Roman"/>
+          <w:color w:val="D4D4D4"/>
+          <w:sz w:val="21"/>
+          <w:szCs w:val="21"/>
+          <w:lang w:eastAsia="de-AT"/>
+        </w:rPr>
+        <w:t xml:space="preserve"> open) (</w:t>
+      </w:r>
+      <w:proofErr w:type="spellStart"/>
+      <w:r>
+        <w:rPr>
+          <w:rFonts w:ascii="Consolas" w:eastAsia="Times New Roman" w:hAnsi="Consolas" w:cs="Times New Roman"/>
+          <w:color w:val="D4D4D4"/>
+          <w:sz w:val="21"/>
+          <w:szCs w:val="21"/>
+          <w:lang w:eastAsia="de-AT"/>
+        </w:rPr>
+        <w:t>keypadstate</w:t>
+      </w:r>
+      <w:proofErr w:type="spellEnd"/>
+      <w:r>
+        <w:rPr>
+          <w:rFonts w:ascii="Consolas" w:eastAsia="Times New Roman" w:hAnsi="Consolas" w:cs="Times New Roman"/>
+          <w:color w:val="D4D4D4"/>
+          <w:sz w:val="21"/>
+          <w:szCs w:val="21"/>
+          <w:lang w:eastAsia="de-AT"/>
+        </w:rPr>
+        <w:t xml:space="preserve"> i))</w:t>
+      </w:r>
+    </w:p>
+    <w:p>
+      <w:pPr>
+        <w:shd w:val="clear" w:color="auto" w:fill="1E1E1E"/>
+        <w:spacing w:after="0" w:line="285" w:lineRule="atLeast"/>
+        <w:rPr>
+          <w:rFonts w:ascii="Consolas" w:eastAsia="Times New Roman" w:hAnsi="Consolas" w:cs="Times New Roman"/>
+          <w:color w:val="D4D4D4"/>
+          <w:sz w:val="21"/>
+          <w:szCs w:val="21"/>
+          <w:lang w:eastAsia="de-AT"/>
+        </w:rPr>
+      </w:pPr>
+      <w:r>
+        <w:rPr>
+          <w:rFonts w:ascii="Consolas" w:eastAsia="Times New Roman" w:hAnsi="Consolas" w:cs="Times New Roman"/>
+          <w:color w:val="D4D4D4"/>
+          <w:sz w:val="21"/>
+          <w:szCs w:val="21"/>
+          <w:lang w:eastAsia="de-AT"/>
+        </w:rPr>
+        <w:t>    (and</w:t>
+      </w:r>
+    </w:p>
+    <w:p>
+      <w:pPr>
+        <w:shd w:val="clear" w:color="auto" w:fill="1E1E1E"/>
+        <w:spacing w:after="0" w:line="285" w:lineRule="atLeast"/>
+        <w:rPr>
+          <w:rFonts w:ascii="Consolas" w:eastAsia="Times New Roman" w:hAnsi="Consolas" w:cs="Times New Roman"/>
+          <w:color w:val="D4D4D4"/>
+          <w:sz w:val="21"/>
+          <w:szCs w:val="21"/>
+          <w:lang w:eastAsia="de-AT"/>
+        </w:rPr>
+      </w:pPr>
+      <w:r>
+        <w:rPr>
+          <w:rFonts w:ascii="Consolas" w:eastAsia="Times New Roman" w:hAnsi="Consolas" w:cs="Times New Roman"/>
+          <w:color w:val="D4D4D4"/>
+          <w:sz w:val="21"/>
+          <w:szCs w:val="21"/>
+          <w:lang w:eastAsia="de-AT"/>
+        </w:rPr>
+        <w:t>        (=&gt; ((</w:t>
+      </w:r>
+      <w:r>
+        <w:rPr>
+          <w:rFonts w:ascii="Consolas" w:eastAsia="Times New Roman" w:hAnsi="Consolas" w:cs="Times New Roman"/>
+          <w:color w:val="569CD6"/>
+          <w:sz w:val="21"/>
+          <w:szCs w:val="21"/>
+          <w:lang w:eastAsia="de-AT"/>
+        </w:rPr>
+        <w:t>_</w:t>
+      </w:r>
+      <w:r>
+        <w:rPr>
+          <w:rFonts w:ascii="Consolas" w:eastAsia="Times New Roman" w:hAnsi="Consolas" w:cs="Times New Roman"/>
+          <w:color w:val="D4D4D4"/>
+          <w:sz w:val="21"/>
+          <w:szCs w:val="21"/>
+          <w:lang w:eastAsia="de-AT"/>
+        </w:rPr>
+        <w:t xml:space="preserve"> </w:t>
+      </w:r>
+      <w:proofErr w:type="spellStart"/>
+      <w:r>
+        <w:rPr>
+          <w:rFonts w:ascii="Consolas" w:eastAsia="Times New Roman" w:hAnsi="Consolas" w:cs="Times New Roman"/>
+          <w:color w:val="D4D4D4"/>
+          <w:sz w:val="21"/>
+          <w:szCs w:val="21"/>
+          <w:lang w:eastAsia="de-AT"/>
+        </w:rPr>
+        <w:t>is</w:t>
+      </w:r>
+      <w:proofErr w:type="spellEnd"/>
+      <w:r>
+        <w:rPr>
+          <w:rFonts w:ascii="Consolas" w:eastAsia="Times New Roman" w:hAnsi="Consolas" w:cs="Times New Roman"/>
+          <w:color w:val="D4D4D4"/>
+          <w:sz w:val="21"/>
+          <w:szCs w:val="21"/>
+          <w:lang w:eastAsia="de-AT"/>
+        </w:rPr>
+        <w:t xml:space="preserve"> </w:t>
+      </w:r>
+      <w:proofErr w:type="spellStart"/>
+      <w:r>
+        <w:rPr>
+          <w:rFonts w:ascii="Consolas" w:eastAsia="Times New Roman" w:hAnsi="Consolas" w:cs="Times New Roman"/>
+          <w:color w:val="D4D4D4"/>
+          <w:sz w:val="21"/>
+          <w:szCs w:val="21"/>
+          <w:lang w:eastAsia="de-AT"/>
+        </w:rPr>
+        <w:t>partialpin</w:t>
+      </w:r>
+      <w:proofErr w:type="spellEnd"/>
+      <w:r>
+        <w:rPr>
+          <w:rFonts w:ascii="Consolas" w:eastAsia="Times New Roman" w:hAnsi="Consolas" w:cs="Times New Roman"/>
+          <w:color w:val="D4D4D4"/>
+          <w:sz w:val="21"/>
+          <w:szCs w:val="21"/>
+          <w:lang w:eastAsia="de-AT"/>
+        </w:rPr>
+        <w:t>) (</w:t>
+      </w:r>
+      <w:proofErr w:type="spellStart"/>
+      <w:r>
+        <w:rPr>
+          <w:rFonts w:ascii="Consolas" w:eastAsia="Times New Roman" w:hAnsi="Consolas" w:cs="Times New Roman"/>
+          <w:color w:val="D4D4D4"/>
+          <w:sz w:val="21"/>
+          <w:szCs w:val="21"/>
+          <w:lang w:eastAsia="de-AT"/>
+        </w:rPr>
+        <w:t>keypresses</w:t>
+      </w:r>
+      <w:proofErr w:type="spellEnd"/>
+      <w:r>
+        <w:rPr>
+          <w:rFonts w:ascii="Consolas" w:eastAsia="Times New Roman" w:hAnsi="Consolas" w:cs="Times New Roman"/>
+          <w:color w:val="D4D4D4"/>
+          <w:sz w:val="21"/>
+          <w:szCs w:val="21"/>
+          <w:lang w:eastAsia="de-AT"/>
+        </w:rPr>
+        <w:t xml:space="preserve"> i))</w:t>
+      </w:r>
+    </w:p>
+    <w:p>
+      <w:pPr>
+        <w:shd w:val="clear" w:color="auto" w:fill="1E1E1E"/>
+        <w:spacing w:after="0" w:line="285" w:lineRule="atLeast"/>
+        <w:rPr>
+          <w:rFonts w:ascii="Consolas" w:eastAsia="Times New Roman" w:hAnsi="Consolas" w:cs="Times New Roman"/>
+          <w:color w:val="D4D4D4"/>
+          <w:sz w:val="21"/>
+          <w:szCs w:val="21"/>
+          <w:lang w:eastAsia="de-AT"/>
+        </w:rPr>
+      </w:pPr>
+      <w:r>
+        <w:rPr>
+          <w:rFonts w:ascii="Consolas" w:eastAsia="Times New Roman" w:hAnsi="Consolas" w:cs="Times New Roman"/>
+          <w:color w:val="D4D4D4"/>
+          <w:sz w:val="21"/>
+          <w:szCs w:val="21"/>
+          <w:lang w:eastAsia="de-AT"/>
+        </w:rPr>
+        <w:t>            (= (</w:t>
+      </w:r>
+      <w:proofErr w:type="spellStart"/>
+      <w:r>
+        <w:rPr>
+          <w:rFonts w:ascii="Consolas" w:eastAsia="Times New Roman" w:hAnsi="Consolas" w:cs="Times New Roman"/>
+          <w:color w:val="D4D4D4"/>
+          <w:sz w:val="21"/>
+          <w:szCs w:val="21"/>
+          <w:lang w:eastAsia="de-AT"/>
+        </w:rPr>
+        <w:t>keypadstate</w:t>
+      </w:r>
+      <w:proofErr w:type="spellEnd"/>
+      <w:r>
+        <w:rPr>
+          <w:rFonts w:ascii="Consolas" w:eastAsia="Times New Roman" w:hAnsi="Consolas" w:cs="Times New Roman"/>
+          <w:color w:val="D4D4D4"/>
+          <w:sz w:val="21"/>
+          <w:szCs w:val="21"/>
+          <w:lang w:eastAsia="de-AT"/>
+        </w:rPr>
+        <w:t xml:space="preserve"> (+ i </w:t>
+      </w:r>
+      <w:r>
+        <w:rPr>
+          <w:rFonts w:ascii="Consolas" w:eastAsia="Times New Roman" w:hAnsi="Consolas" w:cs="Times New Roman"/>
+          <w:color w:val="B5CEA8"/>
+          <w:sz w:val="21"/>
+          <w:szCs w:val="21"/>
+          <w:lang w:eastAsia="de-AT"/>
+        </w:rPr>
+        <w:t>1</w:t>
+      </w:r>
+      <w:r>
+        <w:rPr>
+          <w:rFonts w:ascii="Consolas" w:eastAsia="Times New Roman" w:hAnsi="Consolas" w:cs="Times New Roman"/>
+          <w:color w:val="D4D4D4"/>
+          <w:sz w:val="21"/>
+          <w:szCs w:val="21"/>
+          <w:lang w:eastAsia="de-AT"/>
+        </w:rPr>
+        <w:t>)) (</w:t>
+      </w:r>
+      <w:proofErr w:type="spellStart"/>
+      <w:r>
+        <w:rPr>
+          <w:rFonts w:ascii="Consolas" w:eastAsia="Times New Roman" w:hAnsi="Consolas" w:cs="Times New Roman"/>
+          <w:color w:val="D4D4D4"/>
+          <w:sz w:val="21"/>
+          <w:szCs w:val="21"/>
+          <w:lang w:eastAsia="de-AT"/>
+        </w:rPr>
+        <w:t>locked</w:t>
+      </w:r>
+      <w:proofErr w:type="spellEnd"/>
+      <w:r>
+        <w:rPr>
+          <w:rFonts w:ascii="Consolas" w:eastAsia="Times New Roman" w:hAnsi="Consolas" w:cs="Times New Roman"/>
+          <w:color w:val="D4D4D4"/>
+          <w:sz w:val="21"/>
+          <w:szCs w:val="21"/>
+          <w:lang w:eastAsia="de-AT"/>
+        </w:rPr>
+        <w:t xml:space="preserve"> </w:t>
+      </w:r>
+      <w:r>
+        <w:rPr>
+          <w:rFonts w:ascii="Consolas" w:eastAsia="Times New Roman" w:hAnsi="Consolas" w:cs="Times New Roman"/>
+          <w:color w:val="B5CEA8"/>
+          <w:sz w:val="21"/>
+          <w:szCs w:val="21"/>
+          <w:lang w:eastAsia="de-AT"/>
+        </w:rPr>
+        <w:t>0</w:t>
+      </w:r>
+      <w:r>
+        <w:rPr>
+          <w:rFonts w:ascii="Consolas" w:eastAsia="Times New Roman" w:hAnsi="Consolas" w:cs="Times New Roman"/>
+          <w:color w:val="D4D4D4"/>
+          <w:sz w:val="21"/>
+          <w:szCs w:val="21"/>
+          <w:lang w:eastAsia="de-AT"/>
+        </w:rPr>
+        <w:t>)))</w:t>
+      </w:r>
+    </w:p>
+    <w:p>
+      <w:pPr>
+        <w:shd w:val="clear" w:color="auto" w:fill="1E1E1E"/>
+        <w:spacing w:after="0" w:line="285" w:lineRule="atLeast"/>
+        <w:rPr>
+          <w:rFonts w:ascii="Consolas" w:eastAsia="Times New Roman" w:hAnsi="Consolas" w:cs="Times New Roman"/>
+          <w:color w:val="D4D4D4"/>
+          <w:sz w:val="21"/>
+          <w:szCs w:val="21"/>
+          <w:lang w:eastAsia="de-AT"/>
+        </w:rPr>
+      </w:pPr>
+      <w:r>
+        <w:rPr>
+          <w:rFonts w:ascii="Consolas" w:eastAsia="Times New Roman" w:hAnsi="Consolas" w:cs="Times New Roman"/>
+          <w:color w:val="D4D4D4"/>
+          <w:sz w:val="21"/>
+          <w:szCs w:val="21"/>
+          <w:lang w:eastAsia="de-AT"/>
+        </w:rPr>
+        <w:t>        (=&gt; (not ((</w:t>
+      </w:r>
+      <w:r>
+        <w:rPr>
+          <w:rFonts w:ascii="Consolas" w:eastAsia="Times New Roman" w:hAnsi="Consolas" w:cs="Times New Roman"/>
+          <w:color w:val="569CD6"/>
+          <w:sz w:val="21"/>
+          <w:szCs w:val="21"/>
+          <w:lang w:eastAsia="de-AT"/>
+        </w:rPr>
+        <w:t>_</w:t>
+      </w:r>
+      <w:r>
+        <w:rPr>
+          <w:rFonts w:ascii="Consolas" w:eastAsia="Times New Roman" w:hAnsi="Consolas" w:cs="Times New Roman"/>
+          <w:color w:val="D4D4D4"/>
+          <w:sz w:val="21"/>
+          <w:szCs w:val="21"/>
+          <w:lang w:eastAsia="de-AT"/>
+        </w:rPr>
+        <w:t xml:space="preserve"> </w:t>
+      </w:r>
+      <w:proofErr w:type="spellStart"/>
+      <w:r>
+        <w:rPr>
+          <w:rFonts w:ascii="Consolas" w:eastAsia="Times New Roman" w:hAnsi="Consolas" w:cs="Times New Roman"/>
+          <w:color w:val="D4D4D4"/>
+          <w:sz w:val="21"/>
+          <w:szCs w:val="21"/>
+          <w:lang w:eastAsia="de-AT"/>
+        </w:rPr>
+        <w:t>is</w:t>
+      </w:r>
+      <w:proofErr w:type="spellEnd"/>
+      <w:r>
+        <w:rPr>
+          <w:rFonts w:ascii="Consolas" w:eastAsia="Times New Roman" w:hAnsi="Consolas" w:cs="Times New Roman"/>
+          <w:color w:val="D4D4D4"/>
+          <w:sz w:val="21"/>
+          <w:szCs w:val="21"/>
+          <w:lang w:eastAsia="de-AT"/>
+        </w:rPr>
+        <w:t xml:space="preserve"> </w:t>
+      </w:r>
+      <w:proofErr w:type="spellStart"/>
+      <w:r>
+        <w:rPr>
+          <w:rFonts w:ascii="Consolas" w:eastAsia="Times New Roman" w:hAnsi="Consolas" w:cs="Times New Roman"/>
+          <w:color w:val="D4D4D4"/>
+          <w:sz w:val="21"/>
+          <w:szCs w:val="21"/>
+          <w:lang w:eastAsia="de-AT"/>
+        </w:rPr>
+        <w:t>partialpin</w:t>
+      </w:r>
+      <w:proofErr w:type="spellEnd"/>
+      <w:r>
+        <w:rPr>
+          <w:rFonts w:ascii="Consolas" w:eastAsia="Times New Roman" w:hAnsi="Consolas" w:cs="Times New Roman"/>
+          <w:color w:val="D4D4D4"/>
+          <w:sz w:val="21"/>
+          <w:szCs w:val="21"/>
+          <w:lang w:eastAsia="de-AT"/>
+        </w:rPr>
+        <w:t>) (</w:t>
+      </w:r>
+      <w:proofErr w:type="spellStart"/>
+      <w:r>
+        <w:rPr>
+          <w:rFonts w:ascii="Consolas" w:eastAsia="Times New Roman" w:hAnsi="Consolas" w:cs="Times New Roman"/>
+          <w:color w:val="D4D4D4"/>
+          <w:sz w:val="21"/>
+          <w:szCs w:val="21"/>
+          <w:lang w:eastAsia="de-AT"/>
+        </w:rPr>
+        <w:t>keypresses</w:t>
+      </w:r>
+      <w:proofErr w:type="spellEnd"/>
+      <w:r>
+        <w:rPr>
+          <w:rFonts w:ascii="Consolas" w:eastAsia="Times New Roman" w:hAnsi="Consolas" w:cs="Times New Roman"/>
+          <w:color w:val="D4D4D4"/>
+          <w:sz w:val="21"/>
+          <w:szCs w:val="21"/>
+          <w:lang w:eastAsia="de-AT"/>
+        </w:rPr>
+        <w:t xml:space="preserve"> i)))</w:t>
+      </w:r>
+    </w:p>
+    <w:p>
+      <w:pPr>
+        <w:shd w:val="clear" w:color="auto" w:fill="1E1E1E"/>
+        <w:spacing w:after="0" w:line="285" w:lineRule="atLeast"/>
+        <w:rPr>
+          <w:rFonts w:ascii="Consolas" w:eastAsia="Times New Roman" w:hAnsi="Consolas" w:cs="Times New Roman"/>
+          <w:color w:val="D4D4D4"/>
+          <w:sz w:val="21"/>
+          <w:szCs w:val="21"/>
+          <w:lang w:eastAsia="de-AT"/>
+        </w:rPr>
+      </w:pPr>
+      <w:r>
+        <w:rPr>
+          <w:rFonts w:ascii="Consolas" w:eastAsia="Times New Roman" w:hAnsi="Consolas" w:cs="Times New Roman"/>
+          <w:color w:val="D4D4D4"/>
+          <w:sz w:val="21"/>
+          <w:szCs w:val="21"/>
+          <w:lang w:eastAsia="de-AT"/>
+        </w:rPr>
+        <w:t>            (= (</w:t>
+      </w:r>
+      <w:proofErr w:type="spellStart"/>
+      <w:r>
+        <w:rPr>
+          <w:rFonts w:ascii="Consolas" w:eastAsia="Times New Roman" w:hAnsi="Consolas" w:cs="Times New Roman"/>
+          <w:color w:val="D4D4D4"/>
+          <w:sz w:val="21"/>
+          <w:szCs w:val="21"/>
+          <w:lang w:eastAsia="de-AT"/>
+        </w:rPr>
+        <w:t>keypadstate</w:t>
+      </w:r>
+      <w:proofErr w:type="spellEnd"/>
+      <w:r>
+        <w:rPr>
+          <w:rFonts w:ascii="Consolas" w:eastAsia="Times New Roman" w:hAnsi="Consolas" w:cs="Times New Roman"/>
+          <w:color w:val="D4D4D4"/>
+          <w:sz w:val="21"/>
+          <w:szCs w:val="21"/>
+          <w:lang w:eastAsia="de-AT"/>
+        </w:rPr>
+        <w:t xml:space="preserve"> (+ i </w:t>
+      </w:r>
+      <w:r>
+        <w:rPr>
+          <w:rFonts w:ascii="Consolas" w:eastAsia="Times New Roman" w:hAnsi="Consolas" w:cs="Times New Roman"/>
+          <w:color w:val="B5CEA8"/>
+          <w:sz w:val="21"/>
+          <w:szCs w:val="21"/>
+          <w:lang w:eastAsia="de-AT"/>
+        </w:rPr>
+        <w:t>1</w:t>
+      </w:r>
+      <w:r>
+        <w:rPr>
+          <w:rFonts w:ascii="Consolas" w:eastAsia="Times New Roman" w:hAnsi="Consolas" w:cs="Times New Roman"/>
+          <w:color w:val="D4D4D4"/>
+          <w:sz w:val="21"/>
+          <w:szCs w:val="21"/>
+          <w:lang w:eastAsia="de-AT"/>
+        </w:rPr>
+        <w:t>)) (</w:t>
+      </w:r>
+      <w:proofErr w:type="spellStart"/>
+      <w:r>
+        <w:rPr>
+          <w:rFonts w:ascii="Consolas" w:eastAsia="Times New Roman" w:hAnsi="Consolas" w:cs="Times New Roman"/>
+          <w:color w:val="D4D4D4"/>
+          <w:sz w:val="21"/>
+          <w:szCs w:val="21"/>
+          <w:lang w:eastAsia="de-AT"/>
+        </w:rPr>
+        <w:t>keypadstate</w:t>
+      </w:r>
+      <w:proofErr w:type="spellEnd"/>
+      <w:r>
+        <w:rPr>
+          <w:rFonts w:ascii="Consolas" w:eastAsia="Times New Roman" w:hAnsi="Consolas" w:cs="Times New Roman"/>
+          <w:color w:val="D4D4D4"/>
+          <w:sz w:val="21"/>
+          <w:szCs w:val="21"/>
+          <w:lang w:eastAsia="de-AT"/>
+        </w:rPr>
+        <w:t xml:space="preserve"> i))))))</w:t>
+      </w:r>
+    </w:p>
+    <w:p>
+      <w:pPr>
+        <w:rPr>
+          <w:lang w:val="en-US"/>
+        </w:rPr>
+      </w:pPr>
+    </w:p>
+    <w:p>
+      <w:pPr>
+        <w:rPr>
+          <w:lang w:val="en-US"/>
+        </w:rPr>
+      </w:pPr>
+    </w:p>
+    <w:p>
+      <w:pPr>
+        <w:rPr>
+          <w:lang w:val="en-US"/>
+        </w:rPr>
+      </w:pPr>
+      <w:r>
+        <w:rPr>
+          <w:lang w:val="en-US"/>
+        </w:rPr>
+        <w:drawing>
+          <wp:inline distT="0" distB="0" distL="0" distR="0" wp14:anchorId="1C2B0850" wp14:editId="5C41ED2B">
+            <wp:extent cx="5731510" cy="434340"/>
+            <wp:effectExtent l="0" t="0" r="2540" b="3810"/>
+            <wp:docPr id="10" name="Picture 10"/>
+            <wp:cNvGraphicFramePr>
+              <a:graphicFrameLocks xmlns:a="http://schemas.openxmlformats.org/drawingml/2006/main" noChangeAspect="1"/>
+            </wp:cNvGraphicFramePr>
+            <a:graphic xmlns:a="http://schemas.openxmlformats.org/drawingml/2006/main">
+              <a:graphicData uri="http://schemas.openxmlformats.org/drawingml/2006/picture">
+                <pic:pic xmlns:pic="http://schemas.openxmlformats.org/drawingml/2006/picture">
+                  <pic:nvPicPr>
+                    <pic:cNvPr id="1" name=""/>
+                    <pic:cNvPicPr/>
+                  </pic:nvPicPr>
+                  <pic:blipFill>
+                    <a:blip r:embed="rId14"/>
+                    <a:stretch>
+                      <a:fillRect/>
+                    </a:stretch>
+                  </pic:blipFill>
+                  <pic:spPr>
+                    <a:xfrm>
+                      <a:off x="0" y="0"/>
+                      <a:ext cx="5731510" cy="434340"/>
+                    </a:xfrm>
+                    <a:prstGeom prst="rect">
+                      <a:avLst/>
+                    </a:prstGeom>
+                  </pic:spPr>
+                </pic:pic>
+              </a:graphicData>
+            </a:graphic>
+          </wp:inline>
+        </w:drawing>
+      </w:r>
+    </w:p>
+    <w:p>
+      <w:pPr>
+        <w:shd w:val="clear" w:color="auto" w:fill="1E1E1E"/>
+        <w:spacing w:after="0" w:line="285" w:lineRule="atLeast"/>
+        <w:rPr>
+          <w:rFonts w:ascii="Consolas" w:eastAsia="Times New Roman" w:hAnsi="Consolas" w:cs="Times New Roman"/>
+          <w:color w:val="D4D4D4"/>
+          <w:sz w:val="21"/>
+          <w:szCs w:val="21"/>
+          <w:lang w:eastAsia="de-AT"/>
+        </w:rPr>
+      </w:pPr>
+      <w:r>
+        <w:rPr>
+          <w:rFonts w:ascii="Consolas" w:eastAsia="Times New Roman" w:hAnsi="Consolas" w:cs="Times New Roman"/>
+          <w:color w:val="D4D4D4"/>
+          <w:sz w:val="21"/>
+          <w:szCs w:val="21"/>
+          <w:lang w:eastAsia="de-AT"/>
+        </w:rPr>
+        <w:t>(</w:t>
+      </w:r>
+      <w:proofErr w:type="spellStart"/>
+      <w:r>
+        <w:rPr>
+          <w:rFonts w:ascii="Consolas" w:eastAsia="Times New Roman" w:hAnsi="Consolas" w:cs="Times New Roman"/>
+          <w:color w:val="569CD6"/>
+          <w:sz w:val="21"/>
+          <w:szCs w:val="21"/>
+          <w:lang w:eastAsia="de-AT"/>
+        </w:rPr>
+        <w:t>define</w:t>
+      </w:r>
+      <w:proofErr w:type="spellEnd"/>
+      <w:r>
+        <w:rPr>
+          <w:rFonts w:ascii="Consolas" w:eastAsia="Times New Roman" w:hAnsi="Consolas" w:cs="Times New Roman"/>
+          <w:color w:val="569CD6"/>
+          <w:sz w:val="21"/>
+          <w:szCs w:val="21"/>
+          <w:lang w:eastAsia="de-AT"/>
+        </w:rPr>
+        <w:t>-fun</w:t>
+      </w:r>
+      <w:r>
+        <w:rPr>
+          <w:rFonts w:ascii="Consolas" w:eastAsia="Times New Roman" w:hAnsi="Consolas" w:cs="Times New Roman"/>
+          <w:color w:val="D4D4D4"/>
+          <w:sz w:val="21"/>
+          <w:szCs w:val="21"/>
+          <w:lang w:eastAsia="de-AT"/>
+        </w:rPr>
+        <w:t xml:space="preserve"> </w:t>
+      </w:r>
+      <w:proofErr w:type="spellStart"/>
+      <w:r>
+        <w:rPr>
+          <w:rFonts w:ascii="Consolas" w:eastAsia="Times New Roman" w:hAnsi="Consolas" w:cs="Times New Roman"/>
+          <w:color w:val="D4D4D4"/>
+          <w:sz w:val="21"/>
+          <w:szCs w:val="21"/>
+          <w:lang w:eastAsia="de-AT"/>
+        </w:rPr>
+        <w:t>keypress_blocked</w:t>
+      </w:r>
+      <w:proofErr w:type="spellEnd"/>
+      <w:r>
+        <w:rPr>
+          <w:rFonts w:ascii="Consolas" w:eastAsia="Times New Roman" w:hAnsi="Consolas" w:cs="Times New Roman"/>
+          <w:color w:val="D4D4D4"/>
+          <w:sz w:val="21"/>
+          <w:szCs w:val="21"/>
+          <w:lang w:eastAsia="de-AT"/>
+        </w:rPr>
+        <w:t xml:space="preserve"> ((i </w:t>
+      </w:r>
+      <w:proofErr w:type="spellStart"/>
+      <w:r>
+        <w:rPr>
+          <w:rFonts w:ascii="Consolas" w:eastAsia="Times New Roman" w:hAnsi="Consolas" w:cs="Times New Roman"/>
+          <w:color w:val="D4D4D4"/>
+          <w:sz w:val="21"/>
+          <w:szCs w:val="21"/>
+          <w:lang w:eastAsia="de-AT"/>
+        </w:rPr>
+        <w:t>Int</w:t>
+      </w:r>
+      <w:proofErr w:type="spellEnd"/>
+      <w:r>
+        <w:rPr>
+          <w:rFonts w:ascii="Consolas" w:eastAsia="Times New Roman" w:hAnsi="Consolas" w:cs="Times New Roman"/>
+          <w:color w:val="D4D4D4"/>
+          <w:sz w:val="21"/>
+          <w:szCs w:val="21"/>
+          <w:lang w:eastAsia="de-AT"/>
+        </w:rPr>
+        <w:t xml:space="preserve">)) </w:t>
+      </w:r>
+      <w:proofErr w:type="spellStart"/>
+      <w:r>
+        <w:rPr>
+          <w:rFonts w:ascii="Consolas" w:eastAsia="Times New Roman" w:hAnsi="Consolas" w:cs="Times New Roman"/>
+          <w:color w:val="569CD6"/>
+          <w:sz w:val="21"/>
+          <w:szCs w:val="21"/>
+          <w:lang w:eastAsia="de-AT"/>
+        </w:rPr>
+        <w:t>Bool</w:t>
+      </w:r>
+      <w:proofErr w:type="spellEnd"/>
+      <w:r>
+        <w:rPr>
+          <w:rFonts w:ascii="Consolas" w:eastAsia="Times New Roman" w:hAnsi="Consolas" w:cs="Times New Roman"/>
+          <w:color w:val="D4D4D4"/>
+          <w:sz w:val="21"/>
+          <w:szCs w:val="21"/>
+          <w:lang w:eastAsia="de-AT"/>
+        </w:rPr>
+        <w:t xml:space="preserve"> (=&gt;</w:t>
+      </w:r>
+    </w:p>
+    <w:p>
+      <w:pPr>
+        <w:shd w:val="clear" w:color="auto" w:fill="1E1E1E"/>
+        <w:spacing w:after="0" w:line="285" w:lineRule="atLeast"/>
+        <w:rPr>
+          <w:rFonts w:ascii="Consolas" w:eastAsia="Times New Roman" w:hAnsi="Consolas" w:cs="Times New Roman"/>
+          <w:color w:val="D4D4D4"/>
+          <w:sz w:val="21"/>
+          <w:szCs w:val="21"/>
+          <w:lang w:eastAsia="de-AT"/>
+        </w:rPr>
+      </w:pPr>
+      <w:r>
+        <w:rPr>
+          <w:rFonts w:ascii="Consolas" w:eastAsia="Times New Roman" w:hAnsi="Consolas" w:cs="Times New Roman"/>
+          <w:color w:val="D4D4D4"/>
+          <w:sz w:val="21"/>
+          <w:szCs w:val="21"/>
+          <w:lang w:eastAsia="de-AT"/>
+        </w:rPr>
+        <w:t>    ((</w:t>
+      </w:r>
+      <w:r>
+        <w:rPr>
+          <w:rFonts w:ascii="Consolas" w:eastAsia="Times New Roman" w:hAnsi="Consolas" w:cs="Times New Roman"/>
+          <w:color w:val="569CD6"/>
+          <w:sz w:val="21"/>
+          <w:szCs w:val="21"/>
+          <w:lang w:eastAsia="de-AT"/>
+        </w:rPr>
+        <w:t>_</w:t>
+      </w:r>
+      <w:r>
+        <w:rPr>
+          <w:rFonts w:ascii="Consolas" w:eastAsia="Times New Roman" w:hAnsi="Consolas" w:cs="Times New Roman"/>
+          <w:color w:val="D4D4D4"/>
+          <w:sz w:val="21"/>
+          <w:szCs w:val="21"/>
+          <w:lang w:eastAsia="de-AT"/>
+        </w:rPr>
+        <w:t xml:space="preserve"> </w:t>
+      </w:r>
+      <w:proofErr w:type="spellStart"/>
+      <w:r>
+        <w:rPr>
+          <w:rFonts w:ascii="Consolas" w:eastAsia="Times New Roman" w:hAnsi="Consolas" w:cs="Times New Roman"/>
+          <w:color w:val="D4D4D4"/>
+          <w:sz w:val="21"/>
+          <w:szCs w:val="21"/>
+          <w:lang w:eastAsia="de-AT"/>
+        </w:rPr>
+        <w:t>is</w:t>
+      </w:r>
+      <w:proofErr w:type="spellEnd"/>
+      <w:r>
+        <w:rPr>
+          <w:rFonts w:ascii="Consolas" w:eastAsia="Times New Roman" w:hAnsi="Consolas" w:cs="Times New Roman"/>
+          <w:color w:val="D4D4D4"/>
+          <w:sz w:val="21"/>
+          <w:szCs w:val="21"/>
+          <w:lang w:eastAsia="de-AT"/>
+        </w:rPr>
+        <w:t xml:space="preserve"> </w:t>
+      </w:r>
+      <w:proofErr w:type="spellStart"/>
+      <w:r>
+        <w:rPr>
+          <w:rFonts w:ascii="Consolas" w:eastAsia="Times New Roman" w:hAnsi="Consolas" w:cs="Times New Roman"/>
+          <w:color w:val="D4D4D4"/>
+          <w:sz w:val="21"/>
+          <w:szCs w:val="21"/>
+          <w:lang w:eastAsia="de-AT"/>
+        </w:rPr>
+        <w:t>blocked</w:t>
+      </w:r>
+      <w:proofErr w:type="spellEnd"/>
+      <w:r>
+        <w:rPr>
+          <w:rFonts w:ascii="Consolas" w:eastAsia="Times New Roman" w:hAnsi="Consolas" w:cs="Times New Roman"/>
+          <w:color w:val="D4D4D4"/>
+          <w:sz w:val="21"/>
+          <w:szCs w:val="21"/>
+          <w:lang w:eastAsia="de-AT"/>
+        </w:rPr>
+        <w:t>) (</w:t>
+      </w:r>
+      <w:proofErr w:type="spellStart"/>
+      <w:r>
+        <w:rPr>
+          <w:rFonts w:ascii="Consolas" w:eastAsia="Times New Roman" w:hAnsi="Consolas" w:cs="Times New Roman"/>
+          <w:color w:val="D4D4D4"/>
+          <w:sz w:val="21"/>
+          <w:szCs w:val="21"/>
+          <w:lang w:eastAsia="de-AT"/>
+        </w:rPr>
+        <w:t>keypadstate</w:t>
+      </w:r>
+      <w:proofErr w:type="spellEnd"/>
+      <w:r>
+        <w:rPr>
+          <w:rFonts w:ascii="Consolas" w:eastAsia="Times New Roman" w:hAnsi="Consolas" w:cs="Times New Roman"/>
+          <w:color w:val="D4D4D4"/>
+          <w:sz w:val="21"/>
+          <w:szCs w:val="21"/>
+          <w:lang w:eastAsia="de-AT"/>
+        </w:rPr>
+        <w:t xml:space="preserve"> i))</w:t>
+      </w:r>
+    </w:p>
+    <w:p>
+      <w:pPr>
+        <w:shd w:val="clear" w:color="auto" w:fill="1E1E1E"/>
+        <w:spacing w:after="0" w:line="285" w:lineRule="atLeast"/>
+        <w:rPr>
+          <w:rFonts w:ascii="Consolas" w:eastAsia="Times New Roman" w:hAnsi="Consolas" w:cs="Times New Roman"/>
+          <w:color w:val="D4D4D4"/>
+          <w:sz w:val="21"/>
+          <w:szCs w:val="21"/>
+          <w:lang w:eastAsia="de-AT"/>
+        </w:rPr>
+      </w:pPr>
+      <w:r>
+        <w:rPr>
+          <w:rFonts w:ascii="Consolas" w:eastAsia="Times New Roman" w:hAnsi="Consolas" w:cs="Times New Roman"/>
+          <w:color w:val="D4D4D4"/>
+          <w:sz w:val="21"/>
+          <w:szCs w:val="21"/>
+          <w:lang w:eastAsia="de-AT"/>
+        </w:rPr>
+        <w:t>    (= (</w:t>
+      </w:r>
+      <w:proofErr w:type="spellStart"/>
+      <w:r>
+        <w:rPr>
+          <w:rFonts w:ascii="Consolas" w:eastAsia="Times New Roman" w:hAnsi="Consolas" w:cs="Times New Roman"/>
+          <w:color w:val="D4D4D4"/>
+          <w:sz w:val="21"/>
+          <w:szCs w:val="21"/>
+          <w:lang w:eastAsia="de-AT"/>
+        </w:rPr>
+        <w:t>keypadstate</w:t>
+      </w:r>
+      <w:proofErr w:type="spellEnd"/>
+      <w:r>
+        <w:rPr>
+          <w:rFonts w:ascii="Consolas" w:eastAsia="Times New Roman" w:hAnsi="Consolas" w:cs="Times New Roman"/>
+          <w:color w:val="D4D4D4"/>
+          <w:sz w:val="21"/>
+          <w:szCs w:val="21"/>
+          <w:lang w:eastAsia="de-AT"/>
+        </w:rPr>
+        <w:t xml:space="preserve"> (+ i </w:t>
+      </w:r>
+      <w:r>
+        <w:rPr>
+          <w:rFonts w:ascii="Consolas" w:eastAsia="Times New Roman" w:hAnsi="Consolas" w:cs="Times New Roman"/>
+          <w:color w:val="B5CEA8"/>
+          <w:sz w:val="21"/>
+          <w:szCs w:val="21"/>
+          <w:lang w:eastAsia="de-AT"/>
+        </w:rPr>
+        <w:t>1</w:t>
+      </w:r>
+      <w:r>
+        <w:rPr>
+          <w:rFonts w:ascii="Consolas" w:eastAsia="Times New Roman" w:hAnsi="Consolas" w:cs="Times New Roman"/>
+          <w:color w:val="D4D4D4"/>
+          <w:sz w:val="21"/>
+          <w:szCs w:val="21"/>
+          <w:lang w:eastAsia="de-AT"/>
+        </w:rPr>
+        <w:t xml:space="preserve">)) </w:t>
+      </w:r>
+      <w:proofErr w:type="spellStart"/>
+      <w:r>
+        <w:rPr>
+          <w:rFonts w:ascii="Consolas" w:eastAsia="Times New Roman" w:hAnsi="Consolas" w:cs="Times New Roman"/>
+          <w:color w:val="D4D4D4"/>
+          <w:sz w:val="21"/>
+          <w:szCs w:val="21"/>
+          <w:lang w:eastAsia="de-AT"/>
+        </w:rPr>
+        <w:t>blocked</w:t>
+      </w:r>
+      <w:proofErr w:type="spellEnd"/>
+      <w:r>
+        <w:rPr>
+          <w:rFonts w:ascii="Consolas" w:eastAsia="Times New Roman" w:hAnsi="Consolas" w:cs="Times New Roman"/>
+          <w:color w:val="D4D4D4"/>
+          <w:sz w:val="21"/>
+          <w:szCs w:val="21"/>
+          <w:lang w:eastAsia="de-AT"/>
+        </w:rPr>
+        <w:t>)))</w:t>
+      </w:r>
+    </w:p>
+    <w:p>
+      <w:pPr>
+        <w:rPr>
+          <w:lang w:val="en-US"/>
+        </w:rPr>
+      </w:pPr>
+    </w:p>
+    <w:p>
+      <w:pPr>
+        <w:rPr>
+          <w:lang w:val="en-US"/>
+        </w:rPr>
+      </w:pPr>
+      <w:r>
+        <w:rPr>
+          <w:lang w:val="en-US"/>
+        </w:rPr>
+        <w:drawing>
+          <wp:inline distT="0" distB="0" distL="0" distR="0" wp14:anchorId="1A957234" wp14:editId="7CD3E4F4">
+            <wp:extent cx="5731510" cy="356235"/>
+            <wp:effectExtent l="0" t="0" r="2540" b="5715"/>
+            <wp:docPr id="11" name="Picture 11"/>
+            <wp:cNvGraphicFramePr>
+              <a:graphicFrameLocks xmlns:a="http://schemas.openxmlformats.org/drawingml/2006/main" noChangeAspect="1"/>
+            </wp:cNvGraphicFramePr>
+            <a:graphic xmlns:a="http://schemas.openxmlformats.org/drawingml/2006/main">
+              <a:graphicData uri="http://schemas.openxmlformats.org/drawingml/2006/picture">
+                <pic:pic xmlns:pic="http://schemas.openxmlformats.org/drawingml/2006/picture">
+                  <pic:nvPicPr>
+                    <pic:cNvPr id="1" name=""/>
+                    <pic:cNvPicPr/>
+                  </pic:nvPicPr>
+                  <pic:blipFill>
+                    <a:blip r:embed="rId15"/>
+                    <a:stretch>
+                      <a:fillRect/>
+                    </a:stretch>
+                  </pic:blipFill>
+                  <pic:spPr>
+                    <a:xfrm>
+                      <a:off x="0" y="0"/>
+                      <a:ext cx="5731510" cy="356235"/>
+                    </a:xfrm>
+                    <a:prstGeom prst="rect">
+                      <a:avLst/>
+                    </a:prstGeom>
+                  </pic:spPr>
+                </pic:pic>
+              </a:graphicData>
+            </a:graphic>
+          </wp:inline>
+        </w:drawing>
+      </w:r>
+    </w:p>
+    <w:p>
+      <w:pPr>
+        <w:rPr>
+          <w:lang w:val="en-US"/>
+        </w:rPr>
+      </w:pPr>
+      <w:r>
+        <w:rPr>
+          <w:lang w:val="en-US"/>
+        </w:rPr>
+        <w:t xml:space="preserve">This part </w:t>
+      </w:r>
+      <w:proofErr w:type="spellStart"/>
+      <w:r>
+        <w:rPr>
+          <w:lang w:val="en-US"/>
+        </w:rPr>
+        <w:t>ist</w:t>
+      </w:r>
+      <w:proofErr w:type="spellEnd"/>
+      <w:r>
+        <w:rPr>
+          <w:lang w:val="en-US"/>
+        </w:rPr>
+        <w:t xml:space="preserve"> edited - Reference Code:</w:t>
+      </w:r>
+    </w:p>
+    <w:p>
+      <w:pPr>
+        <w:shd w:val="clear" w:color="auto" w:fill="1E1E1E"/>
+        <w:spacing w:after="0" w:line="285" w:lineRule="atLeast"/>
+        <w:rPr>
+          <w:rFonts w:ascii="Consolas" w:eastAsia="Times New Roman" w:hAnsi="Consolas" w:cs="Times New Roman"/>
+          <w:color w:val="D4D4D4"/>
+          <w:sz w:val="21"/>
+          <w:szCs w:val="21"/>
+          <w:lang w:eastAsia="de-AT"/>
+        </w:rPr>
+      </w:pPr>
+      <w:r>
+        <w:rPr>
+          <w:rFonts w:ascii="Consolas" w:eastAsia="Times New Roman" w:hAnsi="Consolas" w:cs="Times New Roman"/>
+          <w:color w:val="D4D4D4"/>
+          <w:sz w:val="21"/>
+          <w:szCs w:val="21"/>
+          <w:lang w:eastAsia="de-AT"/>
+        </w:rPr>
+        <w:t>(</w:t>
+      </w:r>
+      <w:proofErr w:type="spellStart"/>
+      <w:r>
+        <w:rPr>
+          <w:rFonts w:ascii="Consolas" w:eastAsia="Times New Roman" w:hAnsi="Consolas" w:cs="Times New Roman"/>
+          <w:color w:val="569CD6"/>
+          <w:sz w:val="21"/>
+          <w:szCs w:val="21"/>
+          <w:lang w:eastAsia="de-AT"/>
+        </w:rPr>
+        <w:t>define</w:t>
+      </w:r>
+      <w:proofErr w:type="spellEnd"/>
+      <w:r>
+        <w:rPr>
+          <w:rFonts w:ascii="Consolas" w:eastAsia="Times New Roman" w:hAnsi="Consolas" w:cs="Times New Roman"/>
+          <w:color w:val="569CD6"/>
+          <w:sz w:val="21"/>
+          <w:szCs w:val="21"/>
+          <w:lang w:eastAsia="de-AT"/>
+        </w:rPr>
+        <w:t>-fun</w:t>
+      </w:r>
+      <w:r>
+        <w:rPr>
+          <w:rFonts w:ascii="Consolas" w:eastAsia="Times New Roman" w:hAnsi="Consolas" w:cs="Times New Roman"/>
+          <w:color w:val="D4D4D4"/>
+          <w:sz w:val="21"/>
+          <w:szCs w:val="21"/>
+          <w:lang w:eastAsia="de-AT"/>
+        </w:rPr>
+        <w:t xml:space="preserve"> </w:t>
+      </w:r>
+      <w:proofErr w:type="spellStart"/>
+      <w:r>
+        <w:rPr>
+          <w:rFonts w:ascii="Consolas" w:eastAsia="Times New Roman" w:hAnsi="Consolas" w:cs="Times New Roman"/>
+          <w:color w:val="D4D4D4"/>
+          <w:sz w:val="21"/>
+          <w:szCs w:val="21"/>
+          <w:lang w:eastAsia="de-AT"/>
+        </w:rPr>
+        <w:t>ignore_accept</w:t>
+      </w:r>
+      <w:proofErr w:type="spellEnd"/>
+      <w:r>
+        <w:rPr>
+          <w:rFonts w:ascii="Consolas" w:eastAsia="Times New Roman" w:hAnsi="Consolas" w:cs="Times New Roman"/>
+          <w:color w:val="D4D4D4"/>
+          <w:sz w:val="21"/>
+          <w:szCs w:val="21"/>
+          <w:lang w:eastAsia="de-AT"/>
+        </w:rPr>
+        <w:t xml:space="preserve"> ((i </w:t>
+      </w:r>
+      <w:proofErr w:type="spellStart"/>
+      <w:r>
+        <w:rPr>
+          <w:rFonts w:ascii="Consolas" w:eastAsia="Times New Roman" w:hAnsi="Consolas" w:cs="Times New Roman"/>
+          <w:color w:val="D4D4D4"/>
+          <w:sz w:val="21"/>
+          <w:szCs w:val="21"/>
+          <w:lang w:eastAsia="de-AT"/>
+        </w:rPr>
+        <w:t>Int</w:t>
+      </w:r>
+      <w:proofErr w:type="spellEnd"/>
+      <w:r>
+        <w:rPr>
+          <w:rFonts w:ascii="Consolas" w:eastAsia="Times New Roman" w:hAnsi="Consolas" w:cs="Times New Roman"/>
+          <w:color w:val="D4D4D4"/>
+          <w:sz w:val="21"/>
+          <w:szCs w:val="21"/>
+          <w:lang w:eastAsia="de-AT"/>
+        </w:rPr>
+        <w:t xml:space="preserve">)) </w:t>
+      </w:r>
+      <w:proofErr w:type="spellStart"/>
+      <w:r>
+        <w:rPr>
+          <w:rFonts w:ascii="Consolas" w:eastAsia="Times New Roman" w:hAnsi="Consolas" w:cs="Times New Roman"/>
+          <w:color w:val="569CD6"/>
+          <w:sz w:val="21"/>
+          <w:szCs w:val="21"/>
+          <w:lang w:eastAsia="de-AT"/>
+        </w:rPr>
+        <w:t>Bool</w:t>
+      </w:r>
+      <w:proofErr w:type="spellEnd"/>
+      <w:r>
+        <w:rPr>
+          <w:rFonts w:ascii="Consolas" w:eastAsia="Times New Roman" w:hAnsi="Consolas" w:cs="Times New Roman"/>
+          <w:color w:val="D4D4D4"/>
+          <w:sz w:val="21"/>
+          <w:szCs w:val="21"/>
+          <w:lang w:eastAsia="de-AT"/>
+        </w:rPr>
+        <w:t xml:space="preserve"> (=&gt;</w:t>
+      </w:r>
+    </w:p>
+    <w:p>
+      <w:pPr>
+        <w:shd w:val="clear" w:color="auto" w:fill="1E1E1E"/>
+        <w:spacing w:after="0" w:line="285" w:lineRule="atLeast"/>
+        <w:rPr>
+          <w:rFonts w:ascii="Consolas" w:eastAsia="Times New Roman" w:hAnsi="Consolas" w:cs="Times New Roman"/>
+          <w:color w:val="D4D4D4"/>
+          <w:sz w:val="21"/>
+          <w:szCs w:val="21"/>
+          <w:lang w:eastAsia="de-AT"/>
+        </w:rPr>
+      </w:pPr>
+      <w:r>
+        <w:rPr>
+          <w:rFonts w:ascii="Consolas" w:eastAsia="Times New Roman" w:hAnsi="Consolas" w:cs="Times New Roman"/>
+          <w:color w:val="D4D4D4"/>
+          <w:sz w:val="21"/>
+          <w:szCs w:val="21"/>
+          <w:lang w:eastAsia="de-AT"/>
+        </w:rPr>
+        <w:t>    (and</w:t>
+      </w:r>
+    </w:p>
+    <w:p>
+      <w:pPr>
+        <w:shd w:val="clear" w:color="auto" w:fill="1E1E1E"/>
+        <w:spacing w:after="0" w:line="285" w:lineRule="atLeast"/>
+        <w:rPr>
+          <w:rFonts w:ascii="Consolas" w:eastAsia="Times New Roman" w:hAnsi="Consolas" w:cs="Times New Roman"/>
+          <w:color w:val="D4D4D4"/>
+          <w:sz w:val="21"/>
+          <w:szCs w:val="21"/>
+          <w:lang w:eastAsia="de-AT"/>
+        </w:rPr>
+      </w:pPr>
+      <w:r>
+        <w:rPr>
+          <w:rFonts w:ascii="Consolas" w:eastAsia="Times New Roman" w:hAnsi="Consolas" w:cs="Times New Roman"/>
+          <w:color w:val="D4D4D4"/>
+          <w:sz w:val="21"/>
+          <w:szCs w:val="21"/>
+          <w:lang w:eastAsia="de-AT"/>
+        </w:rPr>
+        <w:t>        ((</w:t>
+      </w:r>
+      <w:r>
+        <w:rPr>
+          <w:rFonts w:ascii="Consolas" w:eastAsia="Times New Roman" w:hAnsi="Consolas" w:cs="Times New Roman"/>
+          <w:color w:val="569CD6"/>
+          <w:sz w:val="21"/>
+          <w:szCs w:val="21"/>
+          <w:lang w:eastAsia="de-AT"/>
+        </w:rPr>
+        <w:t>_</w:t>
+      </w:r>
+      <w:r>
+        <w:rPr>
+          <w:rFonts w:ascii="Consolas" w:eastAsia="Times New Roman" w:hAnsi="Consolas" w:cs="Times New Roman"/>
+          <w:color w:val="D4D4D4"/>
+          <w:sz w:val="21"/>
+          <w:szCs w:val="21"/>
+          <w:lang w:eastAsia="de-AT"/>
+        </w:rPr>
+        <w:t xml:space="preserve"> </w:t>
+      </w:r>
+      <w:proofErr w:type="spellStart"/>
+      <w:r>
+        <w:rPr>
+          <w:rFonts w:ascii="Consolas" w:eastAsia="Times New Roman" w:hAnsi="Consolas" w:cs="Times New Roman"/>
+          <w:color w:val="D4D4D4"/>
+          <w:sz w:val="21"/>
+          <w:szCs w:val="21"/>
+          <w:lang w:eastAsia="de-AT"/>
+        </w:rPr>
+        <w:t>is</w:t>
+      </w:r>
+      <w:proofErr w:type="spellEnd"/>
+      <w:r>
+        <w:rPr>
+          <w:rFonts w:ascii="Consolas" w:eastAsia="Times New Roman" w:hAnsi="Consolas" w:cs="Times New Roman"/>
+          <w:color w:val="D4D4D4"/>
+          <w:sz w:val="21"/>
+          <w:szCs w:val="21"/>
+          <w:lang w:eastAsia="de-AT"/>
+        </w:rPr>
+        <w:t xml:space="preserve"> </w:t>
+      </w:r>
+      <w:proofErr w:type="spellStart"/>
+      <w:r>
+        <w:rPr>
+          <w:rFonts w:ascii="Consolas" w:eastAsia="Times New Roman" w:hAnsi="Consolas" w:cs="Times New Roman"/>
+          <w:color w:val="D4D4D4"/>
+          <w:sz w:val="21"/>
+          <w:szCs w:val="21"/>
+          <w:lang w:eastAsia="de-AT"/>
+        </w:rPr>
+        <w:t>accept</w:t>
+      </w:r>
+      <w:proofErr w:type="spellEnd"/>
+      <w:r>
+        <w:rPr>
+          <w:rFonts w:ascii="Consolas" w:eastAsia="Times New Roman" w:hAnsi="Consolas" w:cs="Times New Roman"/>
+          <w:color w:val="D4D4D4"/>
+          <w:sz w:val="21"/>
+          <w:szCs w:val="21"/>
+          <w:lang w:eastAsia="de-AT"/>
+        </w:rPr>
+        <w:t>) (</w:t>
+      </w:r>
+      <w:proofErr w:type="spellStart"/>
+      <w:r>
+        <w:rPr>
+          <w:rFonts w:ascii="Consolas" w:eastAsia="Times New Roman" w:hAnsi="Consolas" w:cs="Times New Roman"/>
+          <w:color w:val="D4D4D4"/>
+          <w:sz w:val="21"/>
+          <w:szCs w:val="21"/>
+          <w:lang w:eastAsia="de-AT"/>
+        </w:rPr>
+        <w:t>keypresses</w:t>
+      </w:r>
+      <w:proofErr w:type="spellEnd"/>
+      <w:r>
+        <w:rPr>
+          <w:rFonts w:ascii="Consolas" w:eastAsia="Times New Roman" w:hAnsi="Consolas" w:cs="Times New Roman"/>
+          <w:color w:val="D4D4D4"/>
+          <w:sz w:val="21"/>
+          <w:szCs w:val="21"/>
+          <w:lang w:eastAsia="de-AT"/>
+        </w:rPr>
+        <w:t xml:space="preserve"> i))</w:t>
+      </w:r>
+    </w:p>
+    <w:p>
+      <w:pPr>
+        <w:shd w:val="clear" w:color="auto" w:fill="1E1E1E"/>
+        <w:spacing w:after="0" w:line="285" w:lineRule="atLeast"/>
+        <w:rPr>
+          <w:rFonts w:ascii="Consolas" w:eastAsia="Times New Roman" w:hAnsi="Consolas" w:cs="Times New Roman"/>
+          <w:color w:val="D4D4D4"/>
+          <w:sz w:val="21"/>
+          <w:szCs w:val="21"/>
+          <w:lang w:eastAsia="de-AT"/>
+        </w:rPr>
+      </w:pPr>
+      <w:r>
+        <w:rPr>
+          <w:rFonts w:ascii="Consolas" w:eastAsia="Times New Roman" w:hAnsi="Consolas" w:cs="Times New Roman"/>
+          <w:color w:val="D4D4D4"/>
+          <w:sz w:val="21"/>
+          <w:szCs w:val="21"/>
+          <w:lang w:eastAsia="de-AT"/>
+        </w:rPr>
+        <w:t>        (not ((</w:t>
+      </w:r>
+      <w:r>
+        <w:rPr>
+          <w:rFonts w:ascii="Consolas" w:eastAsia="Times New Roman" w:hAnsi="Consolas" w:cs="Times New Roman"/>
+          <w:color w:val="569CD6"/>
+          <w:sz w:val="21"/>
+          <w:szCs w:val="21"/>
+          <w:lang w:eastAsia="de-AT"/>
+        </w:rPr>
+        <w:t>_</w:t>
+      </w:r>
+      <w:r>
+        <w:rPr>
+          <w:rFonts w:ascii="Consolas" w:eastAsia="Times New Roman" w:hAnsi="Consolas" w:cs="Times New Roman"/>
+          <w:color w:val="D4D4D4"/>
+          <w:sz w:val="21"/>
+          <w:szCs w:val="21"/>
+          <w:lang w:eastAsia="de-AT"/>
+        </w:rPr>
+        <w:t xml:space="preserve"> </w:t>
+      </w:r>
+      <w:proofErr w:type="spellStart"/>
+      <w:r>
+        <w:rPr>
+          <w:rFonts w:ascii="Consolas" w:eastAsia="Times New Roman" w:hAnsi="Consolas" w:cs="Times New Roman"/>
+          <w:color w:val="D4D4D4"/>
+          <w:sz w:val="21"/>
+          <w:szCs w:val="21"/>
+          <w:lang w:eastAsia="de-AT"/>
+        </w:rPr>
+        <w:t>is</w:t>
+      </w:r>
+      <w:proofErr w:type="spellEnd"/>
+      <w:r>
+        <w:rPr>
+          <w:rFonts w:ascii="Consolas" w:eastAsia="Times New Roman" w:hAnsi="Consolas" w:cs="Times New Roman"/>
+          <w:color w:val="D4D4D4"/>
+          <w:sz w:val="21"/>
+          <w:szCs w:val="21"/>
+          <w:lang w:eastAsia="de-AT"/>
+        </w:rPr>
+        <w:t xml:space="preserve"> open) (</w:t>
+      </w:r>
+      <w:proofErr w:type="spellStart"/>
+      <w:r>
+        <w:rPr>
+          <w:rFonts w:ascii="Consolas" w:eastAsia="Times New Roman" w:hAnsi="Consolas" w:cs="Times New Roman"/>
+          <w:color w:val="D4D4D4"/>
+          <w:sz w:val="21"/>
+          <w:szCs w:val="21"/>
+          <w:lang w:eastAsia="de-AT"/>
+        </w:rPr>
+        <w:t>keypadstate</w:t>
+      </w:r>
+      <w:proofErr w:type="spellEnd"/>
+      <w:r>
+        <w:rPr>
+          <w:rFonts w:ascii="Consolas" w:eastAsia="Times New Roman" w:hAnsi="Consolas" w:cs="Times New Roman"/>
+          <w:color w:val="D4D4D4"/>
+          <w:sz w:val="21"/>
+          <w:szCs w:val="21"/>
+          <w:lang w:eastAsia="de-AT"/>
+        </w:rPr>
+        <w:t xml:space="preserve"> i))))</w:t>
+      </w:r>
+    </w:p>
+    <w:p>
+      <w:pPr>
+        <w:shd w:val="clear" w:color="auto" w:fill="1E1E1E"/>
+        <w:spacing w:after="0" w:line="285" w:lineRule="atLeast"/>
+        <w:rPr>
+          <w:rFonts w:ascii="Consolas" w:eastAsia="Times New Roman" w:hAnsi="Consolas" w:cs="Times New Roman"/>
+          <w:color w:val="D4D4D4"/>
+          <w:sz w:val="21"/>
+          <w:szCs w:val="21"/>
+          <w:lang w:eastAsia="de-AT"/>
+        </w:rPr>
+      </w:pPr>
+      <w:r>
+        <w:rPr>
+          <w:rFonts w:ascii="Consolas" w:eastAsia="Times New Roman" w:hAnsi="Consolas" w:cs="Times New Roman"/>
+          <w:color w:val="D4D4D4"/>
+          <w:sz w:val="21"/>
+          <w:szCs w:val="21"/>
+          <w:lang w:eastAsia="de-AT"/>
+        </w:rPr>
+        <w:t>    (= (</w:t>
+      </w:r>
+      <w:proofErr w:type="spellStart"/>
+      <w:r>
+        <w:rPr>
+          <w:rFonts w:ascii="Consolas" w:eastAsia="Times New Roman" w:hAnsi="Consolas" w:cs="Times New Roman"/>
+          <w:color w:val="D4D4D4"/>
+          <w:sz w:val="21"/>
+          <w:szCs w:val="21"/>
+          <w:lang w:eastAsia="de-AT"/>
+        </w:rPr>
+        <w:t>keypadstate</w:t>
+      </w:r>
+      <w:proofErr w:type="spellEnd"/>
+      <w:r>
+        <w:rPr>
+          <w:rFonts w:ascii="Consolas" w:eastAsia="Times New Roman" w:hAnsi="Consolas" w:cs="Times New Roman"/>
+          <w:color w:val="D4D4D4"/>
+          <w:sz w:val="21"/>
+          <w:szCs w:val="21"/>
+          <w:lang w:eastAsia="de-AT"/>
+        </w:rPr>
+        <w:t xml:space="preserve"> (+ i </w:t>
+      </w:r>
+      <w:r>
+        <w:rPr>
+          <w:rFonts w:ascii="Consolas" w:eastAsia="Times New Roman" w:hAnsi="Consolas" w:cs="Times New Roman"/>
+          <w:color w:val="B5CEA8"/>
+          <w:sz w:val="21"/>
+          <w:szCs w:val="21"/>
+          <w:lang w:eastAsia="de-AT"/>
+        </w:rPr>
+        <w:t>1</w:t>
+      </w:r>
+      <w:r>
+        <w:rPr>
+          <w:rFonts w:ascii="Consolas" w:eastAsia="Times New Roman" w:hAnsi="Consolas" w:cs="Times New Roman"/>
+          <w:color w:val="D4D4D4"/>
+          <w:sz w:val="21"/>
+          <w:szCs w:val="21"/>
+          <w:lang w:eastAsia="de-AT"/>
+        </w:rPr>
+        <w:t>)) (</w:t>
+      </w:r>
+      <w:proofErr w:type="spellStart"/>
+      <w:r>
+        <w:rPr>
+          <w:rFonts w:ascii="Consolas" w:eastAsia="Times New Roman" w:hAnsi="Consolas" w:cs="Times New Roman"/>
+          <w:color w:val="D4D4D4"/>
+          <w:sz w:val="21"/>
+          <w:szCs w:val="21"/>
+          <w:lang w:eastAsia="de-AT"/>
+        </w:rPr>
+        <w:t>keypadstate</w:t>
+      </w:r>
+      <w:proofErr w:type="spellEnd"/>
+      <w:r>
+        <w:rPr>
+          <w:rFonts w:ascii="Consolas" w:eastAsia="Times New Roman" w:hAnsi="Consolas" w:cs="Times New Roman"/>
+          <w:color w:val="D4D4D4"/>
+          <w:sz w:val="21"/>
+          <w:szCs w:val="21"/>
+          <w:lang w:eastAsia="de-AT"/>
+        </w:rPr>
+        <w:t xml:space="preserve"> i))))</w:t>
+      </w:r>
+    </w:p>
+    <w:p>
+      <w:pPr>
+        <w:rPr>
+          <w:lang w:val="en-US"/>
+        </w:rPr>
+      </w:pPr>
+    </w:p>
+    <w:p>
+      <w:pPr>
+        <w:rPr>
+          <w:lang w:val="en-US"/>
+        </w:rPr>
+      </w:pPr>
+      <w:r>
+        <w:rPr>
+          <w:lang w:val="en-US"/>
+        </w:rPr>
+        <w:t>I.e. accept is ignored unless in state open. But we saw: while for blocked and locked this is true, in unlocked, we also have an effect of accept. See the third specification point that follows:</w:t>
+      </w:r>
+    </w:p>
+    <w:p>
+      <w:pPr>
+        <w:rPr>
+          <w:lang w:val="en-US"/>
+        </w:rPr>
+      </w:pPr>
+    </w:p>
+    <w:p>
+      <w:pPr>
+        <w:rPr>
+          <w:lang w:val="en-US"/>
+        </w:rPr>
+      </w:pPr>
+      <w:r>
+        <w:rPr>
+          <w:lang w:val="en-US"/>
+        </w:rPr>
+        <w:drawing>
+          <wp:inline distT="0" distB="0" distL="0" distR="0" wp14:anchorId="446FC71A" wp14:editId="3598AD45">
+            <wp:extent cx="5731510" cy="356235"/>
+            <wp:effectExtent l="0" t="0" r="2540" b="5715"/>
+            <wp:docPr id="12" name="Picture 12"/>
+            <wp:cNvGraphicFramePr>
+              <a:graphicFrameLocks xmlns:a="http://schemas.openxmlformats.org/drawingml/2006/main" noChangeAspect="1"/>
+            </wp:cNvGraphicFramePr>
+            <a:graphic xmlns:a="http://schemas.openxmlformats.org/drawingml/2006/main">
+              <a:graphicData uri="http://schemas.openxmlformats.org/drawingml/2006/picture">
+                <pic:pic xmlns:pic="http://schemas.openxmlformats.org/drawingml/2006/picture">
+                  <pic:nvPicPr>
+                    <pic:cNvPr id="1" name=""/>
+                    <pic:cNvPicPr/>
+                  </pic:nvPicPr>
+                  <pic:blipFill>
+                    <a:blip r:embed="rId15"/>
+                    <a:stretch>
+                      <a:fillRect/>
+                    </a:stretch>
+                  </pic:blipFill>
+                  <pic:spPr>
+                    <a:xfrm>
+                      <a:off x="0" y="0"/>
+                      <a:ext cx="5731510" cy="356235"/>
+                    </a:xfrm>
+                    <a:prstGeom prst="rect">
+                      <a:avLst/>
+                    </a:prstGeom>
+                  </pic:spPr>
+                </pic:pic>
+              </a:graphicData>
+            </a:graphic>
+          </wp:inline>
+        </w:drawing>
+      </w:r>
+    </w:p>
+    <w:p>
+      <w:pPr>
+        <w:rPr>
+          <w:lang w:val="en-US"/>
+        </w:rPr>
+      </w:pPr>
+      <w:r>
+        <w:rPr>
+          <w:lang w:val="en-US"/>
+        </w:rPr>
+        <w:drawing>
+          <wp:inline distT="0" distB="0" distL="0" distR="0" wp14:anchorId="3A7082BC" wp14:editId="74D56E46">
+            <wp:extent cx="5731510" cy="306070"/>
+            <wp:effectExtent l="0" t="0" r="2540" b="0"/>
+            <wp:docPr id="13" name="Picture 13"/>
+            <wp:cNvGraphicFramePr>
+              <a:graphicFrameLocks xmlns:a="http://schemas.openxmlformats.org/drawingml/2006/main" noChangeAspect="1"/>
+            </wp:cNvGraphicFramePr>
+            <a:graphic xmlns:a="http://schemas.openxmlformats.org/drawingml/2006/main">
+              <a:graphicData uri="http://schemas.openxmlformats.org/drawingml/2006/picture">
+                <pic:pic xmlns:pic="http://schemas.openxmlformats.org/drawingml/2006/picture">
+                  <pic:nvPicPr>
+                    <pic:cNvPr id="1" name=""/>
+                    <pic:cNvPicPr/>
+                  </pic:nvPicPr>
+                  <pic:blipFill>
+                    <a:blip r:embed="rId16"/>
+                    <a:stretch>
+                      <a:fillRect/>
+                    </a:stretch>
+                  </pic:blipFill>
+                  <pic:spPr>
+                    <a:xfrm>
+                      <a:off x="0" y="0"/>
+                      <a:ext cx="5731510" cy="306070"/>
+                    </a:xfrm>
+                    <a:prstGeom prst="rect">
+                      <a:avLst/>
+                    </a:prstGeom>
+                  </pic:spPr>
+                </pic:pic>
+              </a:graphicData>
+            </a:graphic>
+          </wp:inline>
+        </w:drawing>
+      </w:r>
+    </w:p>
+    <w:p>
+      <w:pPr>
+        <w:rPr>
+          <w:lang w:val="en-US"/>
+        </w:rPr>
+      </w:pPr>
+      <w:r>
+        <w:rPr>
+          <w:lang w:val="en-US"/>
+        </w:rPr>
+        <w:drawing>
+          <wp:inline distT="0" distB="0" distL="0" distR="0" wp14:anchorId="2FAA4BA2" wp14:editId="710BCB4F">
+            <wp:extent cx="5731510" cy="390525"/>
+            <wp:effectExtent l="0" t="0" r="2540" b="9525"/>
+            <wp:docPr id="14" name="Picture 14"/>
+            <wp:cNvGraphicFramePr>
+              <a:graphicFrameLocks xmlns:a="http://schemas.openxmlformats.org/drawingml/2006/main" noChangeAspect="1"/>
+            </wp:cNvGraphicFramePr>
+            <a:graphic xmlns:a="http://schemas.openxmlformats.org/drawingml/2006/main">
+              <a:graphicData uri="http://schemas.openxmlformats.org/drawingml/2006/picture">
+                <pic:pic xmlns:pic="http://schemas.openxmlformats.org/drawingml/2006/picture">
+                  <pic:nvPicPr>
+                    <pic:cNvPr id="1" name=""/>
+                    <pic:cNvPicPr/>
+                  </pic:nvPicPr>
+                  <pic:blipFill>
+                    <a:blip r:embed="rId17"/>
+                    <a:stretch>
+                      <a:fillRect/>
+                    </a:stretch>
+                  </pic:blipFill>
+                  <pic:spPr>
+                    <a:xfrm>
+                      <a:off x="0" y="0"/>
+                      <a:ext cx="5731510" cy="390525"/>
+                    </a:xfrm>
+                    <a:prstGeom prst="rect">
+                      <a:avLst/>
+                    </a:prstGeom>
+                  </pic:spPr>
+                </pic:pic>
+              </a:graphicData>
+            </a:graphic>
+          </wp:inline>
+        </w:drawing>
+      </w:r>
+    </w:p>
+    <w:p>
+      <w:pPr>
+        <w:rPr>
+          <w:lang w:val="en-US"/>
+        </w:rPr>
+      </w:pPr>
+      <w:r>
+        <w:rPr>
+          <w:lang w:val="en-US"/>
+        </w:rPr>
+        <w:t>The code becomes:</w:t>
+      </w:r>
+    </w:p>
+    <w:p>
+      <w:pPr>
+        <w:shd w:val="clear" w:color="auto" w:fill="1E1E1E"/>
+        <w:spacing w:after="0" w:line="285" w:lineRule="atLeast"/>
+        <w:rPr>
+          <w:rFonts w:ascii="Consolas" w:eastAsia="Times New Roman" w:hAnsi="Consolas" w:cs="Times New Roman"/>
+          <w:color w:val="D4D4D4"/>
+          <w:sz w:val="21"/>
+          <w:szCs w:val="21"/>
+          <w:lang w:eastAsia="de-AT"/>
+        </w:rPr>
+      </w:pPr>
+      <w:r>
+        <w:rPr>
+          <w:rFonts w:ascii="Consolas" w:eastAsia="Times New Roman" w:hAnsi="Consolas" w:cs="Times New Roman"/>
+          <w:color w:val="D4D4D4"/>
+          <w:sz w:val="21"/>
+          <w:szCs w:val="21"/>
+          <w:lang w:eastAsia="de-AT"/>
+        </w:rPr>
+        <w:t>(</w:t>
+      </w:r>
+      <w:proofErr w:type="spellStart"/>
+      <w:r>
+        <w:rPr>
+          <w:rFonts w:ascii="Consolas" w:eastAsia="Times New Roman" w:hAnsi="Consolas" w:cs="Times New Roman"/>
+          <w:color w:val="569CD6"/>
+          <w:sz w:val="21"/>
+          <w:szCs w:val="21"/>
+          <w:lang w:eastAsia="de-AT"/>
+        </w:rPr>
+        <w:t>define</w:t>
+      </w:r>
+      <w:proofErr w:type="spellEnd"/>
+      <w:r>
+        <w:rPr>
+          <w:rFonts w:ascii="Consolas" w:eastAsia="Times New Roman" w:hAnsi="Consolas" w:cs="Times New Roman"/>
+          <w:color w:val="569CD6"/>
+          <w:sz w:val="21"/>
+          <w:szCs w:val="21"/>
+          <w:lang w:eastAsia="de-AT"/>
+        </w:rPr>
+        <w:t>-fun</w:t>
+      </w:r>
+      <w:r>
+        <w:rPr>
+          <w:rFonts w:ascii="Consolas" w:eastAsia="Times New Roman" w:hAnsi="Consolas" w:cs="Times New Roman"/>
+          <w:color w:val="D4D4D4"/>
+          <w:sz w:val="21"/>
+          <w:szCs w:val="21"/>
+          <w:lang w:eastAsia="de-AT"/>
+        </w:rPr>
+        <w:t xml:space="preserve"> </w:t>
+      </w:r>
+      <w:proofErr w:type="spellStart"/>
+      <w:r>
+        <w:rPr>
+          <w:rFonts w:ascii="Consolas" w:eastAsia="Times New Roman" w:hAnsi="Consolas" w:cs="Times New Roman"/>
+          <w:color w:val="D4D4D4"/>
+          <w:sz w:val="21"/>
+          <w:szCs w:val="21"/>
+          <w:lang w:eastAsia="de-AT"/>
+        </w:rPr>
+        <w:t>ignore_accept</w:t>
+      </w:r>
+      <w:proofErr w:type="spellEnd"/>
+      <w:r>
+        <w:rPr>
+          <w:rFonts w:ascii="Consolas" w:eastAsia="Times New Roman" w:hAnsi="Consolas" w:cs="Times New Roman"/>
+          <w:color w:val="D4D4D4"/>
+          <w:sz w:val="21"/>
+          <w:szCs w:val="21"/>
+          <w:lang w:eastAsia="de-AT"/>
+        </w:rPr>
+        <w:t xml:space="preserve"> ((i </w:t>
+      </w:r>
+      <w:proofErr w:type="spellStart"/>
+      <w:r>
+        <w:rPr>
+          <w:rFonts w:ascii="Consolas" w:eastAsia="Times New Roman" w:hAnsi="Consolas" w:cs="Times New Roman"/>
+          <w:color w:val="D4D4D4"/>
+          <w:sz w:val="21"/>
+          <w:szCs w:val="21"/>
+          <w:lang w:eastAsia="de-AT"/>
+        </w:rPr>
+        <w:t>Int</w:t>
+      </w:r>
+      <w:proofErr w:type="spellEnd"/>
+      <w:r>
+        <w:rPr>
+          <w:rFonts w:ascii="Consolas" w:eastAsia="Times New Roman" w:hAnsi="Consolas" w:cs="Times New Roman"/>
+          <w:color w:val="D4D4D4"/>
+          <w:sz w:val="21"/>
+          <w:szCs w:val="21"/>
+          <w:lang w:eastAsia="de-AT"/>
+        </w:rPr>
+        <w:t xml:space="preserve">)) </w:t>
+      </w:r>
+      <w:proofErr w:type="spellStart"/>
+      <w:r>
+        <w:rPr>
+          <w:rFonts w:ascii="Consolas" w:eastAsia="Times New Roman" w:hAnsi="Consolas" w:cs="Times New Roman"/>
+          <w:color w:val="569CD6"/>
+          <w:sz w:val="21"/>
+          <w:szCs w:val="21"/>
+          <w:lang w:eastAsia="de-AT"/>
+        </w:rPr>
+        <w:t>Bool</w:t>
+      </w:r>
+      <w:proofErr w:type="spellEnd"/>
+      <w:r>
+        <w:rPr>
+          <w:rFonts w:ascii="Consolas" w:eastAsia="Times New Roman" w:hAnsi="Consolas" w:cs="Times New Roman"/>
+          <w:color w:val="D4D4D4"/>
+          <w:sz w:val="21"/>
+          <w:szCs w:val="21"/>
+          <w:lang w:eastAsia="de-AT"/>
+        </w:rPr>
+        <w:t xml:space="preserve"> (=&gt;</w:t>
+      </w:r>
+    </w:p>
+    <w:p>
+      <w:pPr>
+        <w:shd w:val="clear" w:color="auto" w:fill="1E1E1E"/>
+        <w:spacing w:after="0" w:line="285" w:lineRule="atLeast"/>
+        <w:rPr>
+          <w:rFonts w:ascii="Consolas" w:eastAsia="Times New Roman" w:hAnsi="Consolas" w:cs="Times New Roman"/>
+          <w:color w:val="D4D4D4"/>
+          <w:sz w:val="21"/>
+          <w:szCs w:val="21"/>
+          <w:lang w:eastAsia="de-AT"/>
+        </w:rPr>
+      </w:pPr>
+      <w:r>
+        <w:rPr>
+          <w:rFonts w:ascii="Consolas" w:eastAsia="Times New Roman" w:hAnsi="Consolas" w:cs="Times New Roman"/>
+          <w:color w:val="D4D4D4"/>
+          <w:sz w:val="21"/>
+          <w:szCs w:val="21"/>
+          <w:lang w:eastAsia="de-AT"/>
+        </w:rPr>
+        <w:t>    (and</w:t>
+      </w:r>
+    </w:p>
+    <w:p>
+      <w:pPr>
+        <w:shd w:val="clear" w:color="auto" w:fill="1E1E1E"/>
+        <w:spacing w:after="0" w:line="285" w:lineRule="atLeast"/>
+        <w:rPr>
+          <w:rFonts w:ascii="Consolas" w:eastAsia="Times New Roman" w:hAnsi="Consolas" w:cs="Times New Roman"/>
+          <w:color w:val="D4D4D4"/>
+          <w:sz w:val="21"/>
+          <w:szCs w:val="21"/>
+          <w:lang w:eastAsia="de-AT"/>
+        </w:rPr>
+      </w:pPr>
+      <w:r>
+        <w:rPr>
+          <w:rFonts w:ascii="Consolas" w:eastAsia="Times New Roman" w:hAnsi="Consolas" w:cs="Times New Roman"/>
+          <w:color w:val="D4D4D4"/>
+          <w:sz w:val="21"/>
+          <w:szCs w:val="21"/>
+          <w:lang w:eastAsia="de-AT"/>
+        </w:rPr>
+        <w:t>        ((</w:t>
+      </w:r>
+      <w:r>
+        <w:rPr>
+          <w:rFonts w:ascii="Consolas" w:eastAsia="Times New Roman" w:hAnsi="Consolas" w:cs="Times New Roman"/>
+          <w:color w:val="569CD6"/>
+          <w:sz w:val="21"/>
+          <w:szCs w:val="21"/>
+          <w:lang w:eastAsia="de-AT"/>
+        </w:rPr>
+        <w:t>_</w:t>
+      </w:r>
+      <w:r>
+        <w:rPr>
+          <w:rFonts w:ascii="Consolas" w:eastAsia="Times New Roman" w:hAnsi="Consolas" w:cs="Times New Roman"/>
+          <w:color w:val="D4D4D4"/>
+          <w:sz w:val="21"/>
+          <w:szCs w:val="21"/>
+          <w:lang w:eastAsia="de-AT"/>
+        </w:rPr>
+        <w:t xml:space="preserve"> </w:t>
+      </w:r>
+      <w:proofErr w:type="spellStart"/>
+      <w:r>
+        <w:rPr>
+          <w:rFonts w:ascii="Consolas" w:eastAsia="Times New Roman" w:hAnsi="Consolas" w:cs="Times New Roman"/>
+          <w:color w:val="D4D4D4"/>
+          <w:sz w:val="21"/>
+          <w:szCs w:val="21"/>
+          <w:lang w:eastAsia="de-AT"/>
+        </w:rPr>
+        <w:t>is</w:t>
+      </w:r>
+      <w:proofErr w:type="spellEnd"/>
+      <w:r>
+        <w:rPr>
+          <w:rFonts w:ascii="Consolas" w:eastAsia="Times New Roman" w:hAnsi="Consolas" w:cs="Times New Roman"/>
+          <w:color w:val="D4D4D4"/>
+          <w:sz w:val="21"/>
+          <w:szCs w:val="21"/>
+          <w:lang w:eastAsia="de-AT"/>
+        </w:rPr>
+        <w:t xml:space="preserve"> </w:t>
+      </w:r>
+      <w:proofErr w:type="spellStart"/>
+      <w:r>
+        <w:rPr>
+          <w:rFonts w:ascii="Consolas" w:eastAsia="Times New Roman" w:hAnsi="Consolas" w:cs="Times New Roman"/>
+          <w:color w:val="D4D4D4"/>
+          <w:sz w:val="21"/>
+          <w:szCs w:val="21"/>
+          <w:lang w:eastAsia="de-AT"/>
+        </w:rPr>
+        <w:t>accept</w:t>
+      </w:r>
+      <w:proofErr w:type="spellEnd"/>
+      <w:r>
+        <w:rPr>
+          <w:rFonts w:ascii="Consolas" w:eastAsia="Times New Roman" w:hAnsi="Consolas" w:cs="Times New Roman"/>
+          <w:color w:val="D4D4D4"/>
+          <w:sz w:val="21"/>
+          <w:szCs w:val="21"/>
+          <w:lang w:eastAsia="de-AT"/>
+        </w:rPr>
+        <w:t>) (</w:t>
+      </w:r>
+      <w:proofErr w:type="spellStart"/>
+      <w:r>
+        <w:rPr>
+          <w:rFonts w:ascii="Consolas" w:eastAsia="Times New Roman" w:hAnsi="Consolas" w:cs="Times New Roman"/>
+          <w:color w:val="D4D4D4"/>
+          <w:sz w:val="21"/>
+          <w:szCs w:val="21"/>
+          <w:lang w:eastAsia="de-AT"/>
+        </w:rPr>
+        <w:t>keypresses</w:t>
+      </w:r>
+      <w:proofErr w:type="spellEnd"/>
+      <w:r>
+        <w:rPr>
+          <w:rFonts w:ascii="Consolas" w:eastAsia="Times New Roman" w:hAnsi="Consolas" w:cs="Times New Roman"/>
+          <w:color w:val="D4D4D4"/>
+          <w:sz w:val="21"/>
+          <w:szCs w:val="21"/>
+          <w:lang w:eastAsia="de-AT"/>
+        </w:rPr>
+        <w:t xml:space="preserve"> i))</w:t>
+      </w:r>
+    </w:p>
+    <w:p>
+      <w:pPr>
+        <w:shd w:val="clear" w:color="auto" w:fill="1E1E1E"/>
+        <w:spacing w:after="0" w:line="285" w:lineRule="atLeast"/>
+        <w:rPr>
+          <w:rFonts w:ascii="Consolas" w:eastAsia="Times New Roman" w:hAnsi="Consolas" w:cs="Times New Roman"/>
+          <w:color w:val="D4D4D4"/>
+          <w:sz w:val="21"/>
+          <w:szCs w:val="21"/>
+          <w:lang w:eastAsia="de-AT"/>
+        </w:rPr>
+      </w:pPr>
+      <w:r>
+        <w:rPr>
+          <w:rFonts w:ascii="Consolas" w:eastAsia="Times New Roman" w:hAnsi="Consolas" w:cs="Times New Roman"/>
+          <w:color w:val="D4D4D4"/>
+          <w:sz w:val="21"/>
+          <w:szCs w:val="21"/>
+          <w:lang w:eastAsia="de-AT"/>
+        </w:rPr>
+        <w:t>        (not ((</w:t>
+      </w:r>
+      <w:r>
+        <w:rPr>
+          <w:rFonts w:ascii="Consolas" w:eastAsia="Times New Roman" w:hAnsi="Consolas" w:cs="Times New Roman"/>
+          <w:color w:val="569CD6"/>
+          <w:sz w:val="21"/>
+          <w:szCs w:val="21"/>
+          <w:lang w:eastAsia="de-AT"/>
+        </w:rPr>
+        <w:t>_</w:t>
+      </w:r>
+      <w:r>
+        <w:rPr>
+          <w:rFonts w:ascii="Consolas" w:eastAsia="Times New Roman" w:hAnsi="Consolas" w:cs="Times New Roman"/>
+          <w:color w:val="D4D4D4"/>
+          <w:sz w:val="21"/>
+          <w:szCs w:val="21"/>
+          <w:lang w:eastAsia="de-AT"/>
+        </w:rPr>
+        <w:t xml:space="preserve"> </w:t>
+      </w:r>
+      <w:proofErr w:type="spellStart"/>
+      <w:r>
+        <w:rPr>
+          <w:rFonts w:ascii="Consolas" w:eastAsia="Times New Roman" w:hAnsi="Consolas" w:cs="Times New Roman"/>
+          <w:color w:val="D4D4D4"/>
+          <w:sz w:val="21"/>
+          <w:szCs w:val="21"/>
+          <w:lang w:eastAsia="de-AT"/>
+        </w:rPr>
+        <w:t>is</w:t>
+      </w:r>
+      <w:proofErr w:type="spellEnd"/>
+      <w:r>
+        <w:rPr>
+          <w:rFonts w:ascii="Consolas" w:eastAsia="Times New Roman" w:hAnsi="Consolas" w:cs="Times New Roman"/>
+          <w:color w:val="D4D4D4"/>
+          <w:sz w:val="21"/>
+          <w:szCs w:val="21"/>
+          <w:lang w:eastAsia="de-AT"/>
+        </w:rPr>
+        <w:t xml:space="preserve"> </w:t>
+      </w:r>
+      <w:proofErr w:type="spellStart"/>
+      <w:r>
+        <w:rPr>
+          <w:rFonts w:ascii="Consolas" w:eastAsia="Times New Roman" w:hAnsi="Consolas" w:cs="Times New Roman"/>
+          <w:color w:val="D4D4D4"/>
+          <w:sz w:val="21"/>
+          <w:szCs w:val="21"/>
+          <w:lang w:eastAsia="de-AT"/>
+        </w:rPr>
+        <w:t>unlocked</w:t>
+      </w:r>
+      <w:proofErr w:type="spellEnd"/>
+      <w:r>
+        <w:rPr>
+          <w:rFonts w:ascii="Consolas" w:eastAsia="Times New Roman" w:hAnsi="Consolas" w:cs="Times New Roman"/>
+          <w:color w:val="D4D4D4"/>
+          <w:sz w:val="21"/>
+          <w:szCs w:val="21"/>
+          <w:lang w:eastAsia="de-AT"/>
+        </w:rPr>
+        <w:t>) (</w:t>
+      </w:r>
+      <w:proofErr w:type="spellStart"/>
+      <w:r>
+        <w:rPr>
+          <w:rFonts w:ascii="Consolas" w:eastAsia="Times New Roman" w:hAnsi="Consolas" w:cs="Times New Roman"/>
+          <w:color w:val="D4D4D4"/>
+          <w:sz w:val="21"/>
+          <w:szCs w:val="21"/>
+          <w:lang w:eastAsia="de-AT"/>
+        </w:rPr>
+        <w:t>keypadstate</w:t>
+      </w:r>
+      <w:proofErr w:type="spellEnd"/>
+      <w:r>
+        <w:rPr>
+          <w:rFonts w:ascii="Consolas" w:eastAsia="Times New Roman" w:hAnsi="Consolas" w:cs="Times New Roman"/>
+          <w:color w:val="D4D4D4"/>
+          <w:sz w:val="21"/>
+          <w:szCs w:val="21"/>
+          <w:lang w:eastAsia="de-AT"/>
+        </w:rPr>
+        <w:t xml:space="preserve"> i)))) </w:t>
+      </w:r>
+      <w:r>
+        <w:rPr>
+          <w:rFonts w:ascii="Consolas" w:eastAsia="Times New Roman" w:hAnsi="Consolas" w:cs="Times New Roman"/>
+          <w:color w:val="6A9955"/>
+          <w:sz w:val="21"/>
+          <w:szCs w:val="21"/>
+          <w:lang w:eastAsia="de-AT"/>
+        </w:rPr>
+        <w:t xml:space="preserve">; </w:t>
+      </w:r>
+      <w:proofErr w:type="spellStart"/>
+      <w:r>
+        <w:rPr>
+          <w:rFonts w:ascii="Consolas" w:eastAsia="Times New Roman" w:hAnsi="Consolas" w:cs="Times New Roman"/>
+          <w:color w:val="6A9955"/>
+          <w:sz w:val="21"/>
+          <w:szCs w:val="21"/>
+          <w:lang w:eastAsia="de-AT"/>
+        </w:rPr>
+        <w:t>edited</w:t>
+      </w:r>
+      <w:proofErr w:type="spellEnd"/>
+      <w:r>
+        <w:rPr>
+          <w:rFonts w:ascii="Consolas" w:eastAsia="Times New Roman" w:hAnsi="Consolas" w:cs="Times New Roman"/>
+          <w:color w:val="6A9955"/>
+          <w:sz w:val="21"/>
+          <w:szCs w:val="21"/>
+          <w:lang w:eastAsia="de-AT"/>
+        </w:rPr>
+        <w:t xml:space="preserve">: </w:t>
+      </w:r>
+      <w:proofErr w:type="spellStart"/>
+      <w:r>
+        <w:rPr>
+          <w:rFonts w:ascii="Consolas" w:eastAsia="Times New Roman" w:hAnsi="Consolas" w:cs="Times New Roman"/>
+          <w:color w:val="6A9955"/>
+          <w:sz w:val="21"/>
+          <w:szCs w:val="21"/>
+          <w:lang w:eastAsia="de-AT"/>
+        </w:rPr>
+        <w:t>now</w:t>
+      </w:r>
+      <w:proofErr w:type="spellEnd"/>
+      <w:r>
+        <w:rPr>
+          <w:rFonts w:ascii="Consolas" w:eastAsia="Times New Roman" w:hAnsi="Consolas" w:cs="Times New Roman"/>
+          <w:color w:val="6A9955"/>
+          <w:sz w:val="21"/>
+          <w:szCs w:val="21"/>
+          <w:lang w:eastAsia="de-AT"/>
+        </w:rPr>
+        <w:t xml:space="preserve"> </w:t>
+      </w:r>
+      <w:proofErr w:type="spellStart"/>
+      <w:r>
+        <w:rPr>
+          <w:rFonts w:ascii="Consolas" w:eastAsia="Times New Roman" w:hAnsi="Consolas" w:cs="Times New Roman"/>
+          <w:color w:val="6A9955"/>
+          <w:sz w:val="21"/>
+          <w:szCs w:val="21"/>
+          <w:lang w:eastAsia="de-AT"/>
+        </w:rPr>
+        <w:t>unlocked</w:t>
+      </w:r>
+      <w:proofErr w:type="spellEnd"/>
+      <w:r>
+        <w:rPr>
+          <w:rFonts w:ascii="Consolas" w:eastAsia="Times New Roman" w:hAnsi="Consolas" w:cs="Times New Roman"/>
+          <w:color w:val="6A9955"/>
+          <w:sz w:val="21"/>
+          <w:szCs w:val="21"/>
+          <w:lang w:eastAsia="de-AT"/>
+        </w:rPr>
+        <w:t>, was open</w:t>
+      </w:r>
+    </w:p>
+    <w:p>
+      <w:pPr>
+        <w:shd w:val="clear" w:color="auto" w:fill="1E1E1E"/>
+        <w:spacing w:after="0" w:line="285" w:lineRule="atLeast"/>
+        <w:rPr>
+          <w:rFonts w:ascii="Consolas" w:eastAsia="Times New Roman" w:hAnsi="Consolas" w:cs="Times New Roman"/>
+          <w:color w:val="D4D4D4"/>
+          <w:sz w:val="21"/>
+          <w:szCs w:val="21"/>
+          <w:lang w:eastAsia="de-AT"/>
+        </w:rPr>
+      </w:pPr>
+      <w:r>
+        <w:rPr>
+          <w:rFonts w:ascii="Consolas" w:eastAsia="Times New Roman" w:hAnsi="Consolas" w:cs="Times New Roman"/>
+          <w:color w:val="D4D4D4"/>
+          <w:sz w:val="21"/>
+          <w:szCs w:val="21"/>
+          <w:lang w:eastAsia="de-AT"/>
+        </w:rPr>
+        <w:t>    (= (</w:t>
+      </w:r>
+      <w:proofErr w:type="spellStart"/>
+      <w:r>
+        <w:rPr>
+          <w:rFonts w:ascii="Consolas" w:eastAsia="Times New Roman" w:hAnsi="Consolas" w:cs="Times New Roman"/>
+          <w:color w:val="D4D4D4"/>
+          <w:sz w:val="21"/>
+          <w:szCs w:val="21"/>
+          <w:lang w:eastAsia="de-AT"/>
+        </w:rPr>
+        <w:t>keypadstate</w:t>
+      </w:r>
+      <w:proofErr w:type="spellEnd"/>
+      <w:r>
+        <w:rPr>
+          <w:rFonts w:ascii="Consolas" w:eastAsia="Times New Roman" w:hAnsi="Consolas" w:cs="Times New Roman"/>
+          <w:color w:val="D4D4D4"/>
+          <w:sz w:val="21"/>
+          <w:szCs w:val="21"/>
+          <w:lang w:eastAsia="de-AT"/>
+        </w:rPr>
+        <w:t xml:space="preserve"> (+ i </w:t>
+      </w:r>
+      <w:r>
+        <w:rPr>
+          <w:rFonts w:ascii="Consolas" w:eastAsia="Times New Roman" w:hAnsi="Consolas" w:cs="Times New Roman"/>
+          <w:color w:val="B5CEA8"/>
+          <w:sz w:val="21"/>
+          <w:szCs w:val="21"/>
+          <w:lang w:eastAsia="de-AT"/>
+        </w:rPr>
+        <w:t>1</w:t>
+      </w:r>
+      <w:r>
+        <w:rPr>
+          <w:rFonts w:ascii="Consolas" w:eastAsia="Times New Roman" w:hAnsi="Consolas" w:cs="Times New Roman"/>
+          <w:color w:val="D4D4D4"/>
+          <w:sz w:val="21"/>
+          <w:szCs w:val="21"/>
+          <w:lang w:eastAsia="de-AT"/>
+        </w:rPr>
+        <w:t>)) (</w:t>
+      </w:r>
+      <w:proofErr w:type="spellStart"/>
+      <w:r>
+        <w:rPr>
+          <w:rFonts w:ascii="Consolas" w:eastAsia="Times New Roman" w:hAnsi="Consolas" w:cs="Times New Roman"/>
+          <w:color w:val="D4D4D4"/>
+          <w:sz w:val="21"/>
+          <w:szCs w:val="21"/>
+          <w:lang w:eastAsia="de-AT"/>
+        </w:rPr>
+        <w:t>keypadstate</w:t>
+      </w:r>
+      <w:proofErr w:type="spellEnd"/>
+      <w:r>
+        <w:rPr>
+          <w:rFonts w:ascii="Consolas" w:eastAsia="Times New Roman" w:hAnsi="Consolas" w:cs="Times New Roman"/>
+          <w:color w:val="D4D4D4"/>
+          <w:sz w:val="21"/>
+          <w:szCs w:val="21"/>
+          <w:lang w:eastAsia="de-AT"/>
+        </w:rPr>
+        <w:t xml:space="preserve"> i))))</w:t>
+      </w:r>
+    </w:p>
+    <w:p>
+      <w:pPr>
+        <w:rPr>
+          <w:lang w:val="en-US"/>
+        </w:rPr>
+      </w:pPr>
+    </w:p>
+    <w:p>
+      <w:pPr>
+        <w:rPr>
+          <w:lang w:val="en-US"/>
+        </w:rPr>
+      </w:pPr>
+      <w:r>
+        <w:rPr>
+          <w:lang w:val="en-US"/>
+        </w:rPr>
+        <w:t>Finally, for the specification:</w:t>
+      </w:r>
+    </w:p>
+    <w:p>
+      <w:pPr>
+        <w:shd w:val="clear" w:color="auto" w:fill="1E1E1E"/>
+        <w:spacing w:after="0" w:line="285" w:lineRule="atLeast"/>
+        <w:rPr>
+          <w:rFonts w:ascii="Consolas" w:eastAsia="Times New Roman" w:hAnsi="Consolas" w:cs="Times New Roman"/>
+          <w:color w:val="D4D4D4"/>
+          <w:sz w:val="21"/>
+          <w:szCs w:val="21"/>
+          <w:lang w:eastAsia="de-AT"/>
+        </w:rPr>
+      </w:pPr>
+      <w:r>
+        <w:rPr>
+          <w:rFonts w:ascii="Consolas" w:eastAsia="Times New Roman" w:hAnsi="Consolas" w:cs="Times New Roman"/>
+          <w:color w:val="D4D4D4"/>
+          <w:sz w:val="21"/>
+          <w:szCs w:val="21"/>
+          <w:lang w:eastAsia="de-AT"/>
+        </w:rPr>
+        <w:t>(</w:t>
+      </w:r>
+      <w:proofErr w:type="spellStart"/>
+      <w:r>
+        <w:rPr>
+          <w:rFonts w:ascii="Consolas" w:eastAsia="Times New Roman" w:hAnsi="Consolas" w:cs="Times New Roman"/>
+          <w:color w:val="569CD6"/>
+          <w:sz w:val="21"/>
+          <w:szCs w:val="21"/>
+          <w:lang w:eastAsia="de-AT"/>
+        </w:rPr>
+        <w:t>define</w:t>
+      </w:r>
+      <w:proofErr w:type="spellEnd"/>
+      <w:r>
+        <w:rPr>
+          <w:rFonts w:ascii="Consolas" w:eastAsia="Times New Roman" w:hAnsi="Consolas" w:cs="Times New Roman"/>
+          <w:color w:val="569CD6"/>
+          <w:sz w:val="21"/>
+          <w:szCs w:val="21"/>
+          <w:lang w:eastAsia="de-AT"/>
+        </w:rPr>
+        <w:t>-fun</w:t>
+      </w:r>
+      <w:r>
+        <w:rPr>
+          <w:rFonts w:ascii="Consolas" w:eastAsia="Times New Roman" w:hAnsi="Consolas" w:cs="Times New Roman"/>
+          <w:color w:val="D4D4D4"/>
+          <w:sz w:val="21"/>
+          <w:szCs w:val="21"/>
+          <w:lang w:eastAsia="de-AT"/>
+        </w:rPr>
+        <w:t xml:space="preserve"> </w:t>
+      </w:r>
+      <w:proofErr w:type="spellStart"/>
+      <w:r>
+        <w:rPr>
+          <w:rFonts w:ascii="Consolas" w:eastAsia="Times New Roman" w:hAnsi="Consolas" w:cs="Times New Roman"/>
+          <w:color w:val="D4D4D4"/>
+          <w:sz w:val="21"/>
+          <w:szCs w:val="21"/>
+          <w:lang w:eastAsia="de-AT"/>
+        </w:rPr>
+        <w:t>ignore_skip</w:t>
+      </w:r>
+      <w:proofErr w:type="spellEnd"/>
+      <w:r>
+        <w:rPr>
+          <w:rFonts w:ascii="Consolas" w:eastAsia="Times New Roman" w:hAnsi="Consolas" w:cs="Times New Roman"/>
+          <w:color w:val="D4D4D4"/>
+          <w:sz w:val="21"/>
+          <w:szCs w:val="21"/>
+          <w:lang w:eastAsia="de-AT"/>
+        </w:rPr>
+        <w:t xml:space="preserve"> ((i </w:t>
+      </w:r>
+      <w:proofErr w:type="spellStart"/>
+      <w:r>
+        <w:rPr>
+          <w:rFonts w:ascii="Consolas" w:eastAsia="Times New Roman" w:hAnsi="Consolas" w:cs="Times New Roman"/>
+          <w:color w:val="D4D4D4"/>
+          <w:sz w:val="21"/>
+          <w:szCs w:val="21"/>
+          <w:lang w:eastAsia="de-AT"/>
+        </w:rPr>
+        <w:t>Int</w:t>
+      </w:r>
+      <w:proofErr w:type="spellEnd"/>
+      <w:r>
+        <w:rPr>
+          <w:rFonts w:ascii="Consolas" w:eastAsia="Times New Roman" w:hAnsi="Consolas" w:cs="Times New Roman"/>
+          <w:color w:val="D4D4D4"/>
+          <w:sz w:val="21"/>
+          <w:szCs w:val="21"/>
+          <w:lang w:eastAsia="de-AT"/>
+        </w:rPr>
+        <w:t xml:space="preserve">)) </w:t>
+      </w:r>
+      <w:proofErr w:type="spellStart"/>
+      <w:r>
+        <w:rPr>
+          <w:rFonts w:ascii="Consolas" w:eastAsia="Times New Roman" w:hAnsi="Consolas" w:cs="Times New Roman"/>
+          <w:color w:val="569CD6"/>
+          <w:sz w:val="21"/>
+          <w:szCs w:val="21"/>
+          <w:lang w:eastAsia="de-AT"/>
+        </w:rPr>
+        <w:t>Bool</w:t>
+      </w:r>
+      <w:proofErr w:type="spellEnd"/>
+      <w:r>
+        <w:rPr>
+          <w:rFonts w:ascii="Consolas" w:eastAsia="Times New Roman" w:hAnsi="Consolas" w:cs="Times New Roman"/>
+          <w:color w:val="D4D4D4"/>
+          <w:sz w:val="21"/>
+          <w:szCs w:val="21"/>
+          <w:lang w:eastAsia="de-AT"/>
+        </w:rPr>
+        <w:t xml:space="preserve"> (=&gt;</w:t>
+      </w:r>
+    </w:p>
+    <w:p>
+      <w:pPr>
+        <w:shd w:val="clear" w:color="auto" w:fill="1E1E1E"/>
+        <w:spacing w:after="0" w:line="285" w:lineRule="atLeast"/>
+        <w:rPr>
+          <w:rFonts w:ascii="Consolas" w:eastAsia="Times New Roman" w:hAnsi="Consolas" w:cs="Times New Roman"/>
+          <w:color w:val="D4D4D4"/>
+          <w:sz w:val="21"/>
+          <w:szCs w:val="21"/>
+          <w:lang w:eastAsia="de-AT"/>
+        </w:rPr>
+      </w:pPr>
+      <w:r>
+        <w:rPr>
+          <w:rFonts w:ascii="Consolas" w:eastAsia="Times New Roman" w:hAnsi="Consolas" w:cs="Times New Roman"/>
+          <w:color w:val="D4D4D4"/>
+          <w:sz w:val="21"/>
+          <w:szCs w:val="21"/>
+          <w:lang w:eastAsia="de-AT"/>
+        </w:rPr>
+        <w:t>    ((</w:t>
+      </w:r>
+      <w:r>
+        <w:rPr>
+          <w:rFonts w:ascii="Consolas" w:eastAsia="Times New Roman" w:hAnsi="Consolas" w:cs="Times New Roman"/>
+          <w:color w:val="569CD6"/>
+          <w:sz w:val="21"/>
+          <w:szCs w:val="21"/>
+          <w:lang w:eastAsia="de-AT"/>
+        </w:rPr>
+        <w:t>_</w:t>
+      </w:r>
+      <w:r>
+        <w:rPr>
+          <w:rFonts w:ascii="Consolas" w:eastAsia="Times New Roman" w:hAnsi="Consolas" w:cs="Times New Roman"/>
+          <w:color w:val="D4D4D4"/>
+          <w:sz w:val="21"/>
+          <w:szCs w:val="21"/>
+          <w:lang w:eastAsia="de-AT"/>
+        </w:rPr>
+        <w:t xml:space="preserve"> </w:t>
+      </w:r>
+      <w:proofErr w:type="spellStart"/>
+      <w:r>
+        <w:rPr>
+          <w:rFonts w:ascii="Consolas" w:eastAsia="Times New Roman" w:hAnsi="Consolas" w:cs="Times New Roman"/>
+          <w:color w:val="D4D4D4"/>
+          <w:sz w:val="21"/>
+          <w:szCs w:val="21"/>
+          <w:lang w:eastAsia="de-AT"/>
+        </w:rPr>
+        <w:t>is</w:t>
+      </w:r>
+      <w:proofErr w:type="spellEnd"/>
+      <w:r>
+        <w:rPr>
+          <w:rFonts w:ascii="Consolas" w:eastAsia="Times New Roman" w:hAnsi="Consolas" w:cs="Times New Roman"/>
+          <w:color w:val="D4D4D4"/>
+          <w:sz w:val="21"/>
+          <w:szCs w:val="21"/>
+          <w:lang w:eastAsia="de-AT"/>
+        </w:rPr>
+        <w:t xml:space="preserve"> </w:t>
+      </w:r>
+      <w:proofErr w:type="spellStart"/>
+      <w:r>
+        <w:rPr>
+          <w:rFonts w:ascii="Consolas" w:eastAsia="Times New Roman" w:hAnsi="Consolas" w:cs="Times New Roman"/>
+          <w:color w:val="D4D4D4"/>
+          <w:sz w:val="21"/>
+          <w:szCs w:val="21"/>
+          <w:lang w:eastAsia="de-AT"/>
+        </w:rPr>
+        <w:t>skip</w:t>
+      </w:r>
+      <w:proofErr w:type="spellEnd"/>
+      <w:r>
+        <w:rPr>
+          <w:rFonts w:ascii="Consolas" w:eastAsia="Times New Roman" w:hAnsi="Consolas" w:cs="Times New Roman"/>
+          <w:color w:val="D4D4D4"/>
+          <w:sz w:val="21"/>
+          <w:szCs w:val="21"/>
+          <w:lang w:eastAsia="de-AT"/>
+        </w:rPr>
+        <w:t>) (</w:t>
+      </w:r>
+      <w:proofErr w:type="spellStart"/>
+      <w:r>
+        <w:rPr>
+          <w:rFonts w:ascii="Consolas" w:eastAsia="Times New Roman" w:hAnsi="Consolas" w:cs="Times New Roman"/>
+          <w:color w:val="D4D4D4"/>
+          <w:sz w:val="21"/>
+          <w:szCs w:val="21"/>
+          <w:lang w:eastAsia="de-AT"/>
+        </w:rPr>
+        <w:t>keypresses</w:t>
+      </w:r>
+      <w:proofErr w:type="spellEnd"/>
+      <w:r>
+        <w:rPr>
+          <w:rFonts w:ascii="Consolas" w:eastAsia="Times New Roman" w:hAnsi="Consolas" w:cs="Times New Roman"/>
+          <w:color w:val="D4D4D4"/>
+          <w:sz w:val="21"/>
+          <w:szCs w:val="21"/>
+          <w:lang w:eastAsia="de-AT"/>
+        </w:rPr>
+        <w:t xml:space="preserve"> i))</w:t>
+      </w:r>
+    </w:p>
+    <w:p>
+      <w:pPr>
+        <w:shd w:val="clear" w:color="auto" w:fill="1E1E1E"/>
+        <w:spacing w:after="0" w:line="285" w:lineRule="atLeast"/>
+        <w:rPr>
+          <w:rFonts w:ascii="Consolas" w:eastAsia="Times New Roman" w:hAnsi="Consolas" w:cs="Times New Roman"/>
+          <w:color w:val="D4D4D4"/>
+          <w:sz w:val="21"/>
+          <w:szCs w:val="21"/>
+          <w:lang w:eastAsia="de-AT"/>
+        </w:rPr>
+      </w:pPr>
+      <w:r>
+        <w:rPr>
+          <w:rFonts w:ascii="Consolas" w:eastAsia="Times New Roman" w:hAnsi="Consolas" w:cs="Times New Roman"/>
+          <w:color w:val="D4D4D4"/>
+          <w:sz w:val="21"/>
+          <w:szCs w:val="21"/>
+          <w:lang w:eastAsia="de-AT"/>
+        </w:rPr>
+        <w:t>    (= (</w:t>
+      </w:r>
+      <w:proofErr w:type="spellStart"/>
+      <w:r>
+        <w:rPr>
+          <w:rFonts w:ascii="Consolas" w:eastAsia="Times New Roman" w:hAnsi="Consolas" w:cs="Times New Roman"/>
+          <w:color w:val="D4D4D4"/>
+          <w:sz w:val="21"/>
+          <w:szCs w:val="21"/>
+          <w:lang w:eastAsia="de-AT"/>
+        </w:rPr>
+        <w:t>keypadstate</w:t>
+      </w:r>
+      <w:proofErr w:type="spellEnd"/>
+      <w:r>
+        <w:rPr>
+          <w:rFonts w:ascii="Consolas" w:eastAsia="Times New Roman" w:hAnsi="Consolas" w:cs="Times New Roman"/>
+          <w:color w:val="D4D4D4"/>
+          <w:sz w:val="21"/>
+          <w:szCs w:val="21"/>
+          <w:lang w:eastAsia="de-AT"/>
+        </w:rPr>
+        <w:t xml:space="preserve"> (+ i </w:t>
+      </w:r>
+      <w:r>
+        <w:rPr>
+          <w:rFonts w:ascii="Consolas" w:eastAsia="Times New Roman" w:hAnsi="Consolas" w:cs="Times New Roman"/>
+          <w:color w:val="B5CEA8"/>
+          <w:sz w:val="21"/>
+          <w:szCs w:val="21"/>
+          <w:lang w:eastAsia="de-AT"/>
+        </w:rPr>
+        <w:t>1</w:t>
+      </w:r>
+      <w:r>
+        <w:rPr>
+          <w:rFonts w:ascii="Consolas" w:eastAsia="Times New Roman" w:hAnsi="Consolas" w:cs="Times New Roman"/>
+          <w:color w:val="D4D4D4"/>
+          <w:sz w:val="21"/>
+          <w:szCs w:val="21"/>
+          <w:lang w:eastAsia="de-AT"/>
+        </w:rPr>
+        <w:t>)) (</w:t>
+      </w:r>
+      <w:proofErr w:type="spellStart"/>
+      <w:r>
+        <w:rPr>
+          <w:rFonts w:ascii="Consolas" w:eastAsia="Times New Roman" w:hAnsi="Consolas" w:cs="Times New Roman"/>
+          <w:color w:val="D4D4D4"/>
+          <w:sz w:val="21"/>
+          <w:szCs w:val="21"/>
+          <w:lang w:eastAsia="de-AT"/>
+        </w:rPr>
+        <w:t>keypadstate</w:t>
+      </w:r>
+      <w:proofErr w:type="spellEnd"/>
+      <w:r>
+        <w:rPr>
+          <w:rFonts w:ascii="Consolas" w:eastAsia="Times New Roman" w:hAnsi="Consolas" w:cs="Times New Roman"/>
+          <w:color w:val="D4D4D4"/>
+          <w:sz w:val="21"/>
+          <w:szCs w:val="21"/>
+          <w:lang w:eastAsia="de-AT"/>
+        </w:rPr>
+        <w:t xml:space="preserve"> i))))</w:t>
+      </w:r>
+    </w:p>
+    <w:p>
+      <w:pPr>
+        <w:rPr>
+          <w:lang w:val="en-US"/>
+        </w:rPr>
+      </w:pPr>
+    </w:p>
+    <w:p>
+      <w:pPr>
+        <w:rPr>
+          <w:lang w:val="en-US"/>
+        </w:rPr>
+      </w:pPr>
+      <w:r>
+        <w:rPr>
+          <w:lang w:val="en-US"/>
+        </w:rPr>
+        <w:t>??</w:t>
       </w:r>
     </w:p>
     <w:p>
@@ -2160,6 +9427,52 @@
           <w:lang w:val="en-US"/>
         </w:rPr>
       </w:pPr>
+    </w:p>
+    <w:p>
+      <w:pPr>
+        <w:rPr>
+          <w:lang w:val="en-US"/>
+        </w:rPr>
+      </w:pPr>
+      <w:r>
+        <w:rPr>
+          <w:lang w:val="en-US"/>
+        </w:rPr>
+        <w:t>3)</w:t>
+      </w:r>
+    </w:p>
+    <w:p>
+      <w:pPr>
+        <w:rPr>
+          <w:lang w:val="en-US"/>
+        </w:rPr>
+      </w:pPr>
+      <w:r>
+        <w:rPr>
+          <w:lang w:val="en-US"/>
+        </w:rPr>
+        <w:t xml:space="preserve">Potential improvements: encoding attempts as states, rewriting specification and implementation with regards to attempts as well. Attempts are currently </w:t>
+      </w:r>
+      <w:r>
+        <w:rPr>
+          <w:lang w:val="en-US"/>
+        </w:rPr>
+        <w:t xml:space="preserve">checked with </w:t>
+      </w:r>
+      <w:proofErr w:type="spellStart"/>
+      <w:r>
+        <w:rPr>
+          <w:lang w:val="en-US"/>
+        </w:rPr>
+        <w:t>valid_state</w:t>
+      </w:r>
+      <w:proofErr w:type="spellEnd"/>
+      <w:r>
+        <w:rPr>
+          <w:lang w:val="en-US"/>
+        </w:rPr>
+        <w:t xml:space="preserve"> (function), but maybe attempts-manipulation (transition) needs to be covered in the encoding as well, not just the snapshot of the validity. </w:t>
+      </w:r>
     </w:p>
     <w:sectPr>
       <w:pgSz w:w="11906" w:h="16838"/>

--- a/project_report.docx
+++ b/project_report.docx
@@ -201,20 +201,48 @@
         <w:rPr>
           <w:lang w:val="en-US"/>
         </w:rPr>
-        <w:t>That said, with this basis, we did rework the code and restructured a bit, so as to best match our own understanding of how these model checking tools are used.</w:t>
-      </w:r>
-    </w:p>
-    <w:p>
-      <w:pPr>
-        <w:rPr>
-          <w:lang w:val="en-US"/>
-        </w:rPr>
-      </w:pPr>
-      <w:r>
-        <w:rPr>
-          <w:lang w:val="en-US"/>
-        </w:rPr>
-        <w:t>Our first step was to draw the state transitions and check manually (looking at the code) if the state numbering is coherent in buggy05.c. This involved figuring out how state is encoded, in our case:</w:t>
+        <w:t xml:space="preserve">That said, with this basis, we did rework the code and restructured a bit, so as to best match our own understanding of how these model checking tools </w:t>
+      </w:r>
+      <w:proofErr w:type="gramStart"/>
+      <w:r>
+        <w:rPr>
+          <w:lang w:val="en-US"/>
+        </w:rPr>
+        <w:t>are</w:t>
+      </w:r>
+      <w:proofErr w:type="gramEnd"/>
+      <w:r>
+        <w:rPr>
+          <w:lang w:val="en-US"/>
+        </w:rPr>
+        <w:t xml:space="preserve"> used.</w:t>
+      </w:r>
+    </w:p>
+    <w:p>
+      <w:pPr>
+        <w:rPr>
+          <w:lang w:val="en-US"/>
+        </w:rPr>
+      </w:pPr>
+      <w:r>
+        <w:rPr>
+          <w:lang w:val="en-US"/>
+        </w:rPr>
+        <w:t>Our first step was to draw the state transitions and check manually (looking at the code) if the state numbering is coherent in buggy</w:t>
+      </w:r>
+      <w:proofErr w:type="gramStart"/>
+      <w:r>
+        <w:rPr>
+          <w:lang w:val="en-US"/>
+        </w:rPr>
+        <w:t>05.c.</w:t>
+      </w:r>
+      <w:proofErr w:type="gramEnd"/>
+      <w:r>
+        <w:rPr>
+          <w:lang w:val="en-US"/>
+        </w:rPr>
+        <w:t xml:space="preserve"> This involved figuring out how state is encoded, in our case:</w:t>
       </w:r>
     </w:p>
     <w:p>
@@ -569,7 +597,18 @@
           <w:szCs w:val="21"/>
           <w:lang w:eastAsia="de-AT"/>
         </w:rPr>
-        <w:t>new_keypad</w:t>
+        <w:t>new_</w:t>
+      </w:r>
+      <w:proofErr w:type="gramStart"/>
+      <w:r>
+        <w:rPr>
+          <w:rFonts w:ascii="Consolas" w:eastAsia="Times New Roman" w:hAnsi="Consolas" w:cs="Times New Roman"/>
+          <w:color w:val="D4D4D4"/>
+          <w:sz w:val="21"/>
+          <w:szCs w:val="21"/>
+          <w:lang w:eastAsia="de-AT"/>
+        </w:rPr>
+        <w:t>keypad</w:t>
       </w:r>
       <w:proofErr w:type="spellEnd"/>
       <w:r>
@@ -582,6 +621,7 @@
         </w:rPr>
         <w:t>(</w:t>
       </w:r>
+      <w:proofErr w:type="gramEnd"/>
       <w:r>
         <w:rPr>
           <w:rFonts w:ascii="Consolas" w:eastAsia="Times New Roman" w:hAnsi="Consolas" w:cs="Times New Roman"/>
@@ -1193,7 +1233,21 @@
         <w:rPr>
           <w:lang w:val="en-US"/>
         </w:rPr>
-        <w:t xml:space="preserve">: we know from the project description that our code contains one of eight bugs (b). So we adapt the SMT to follow the implementation (I) and encode the bugs one at a time. This leads to eight SMT files. </w:t>
+        <w:t xml:space="preserve">: we know from the project description that our code contains one of eight bugs (b). </w:t>
+      </w:r>
+      <w:proofErr w:type="gramStart"/>
+      <w:r>
+        <w:rPr>
+          <w:lang w:val="en-US"/>
+        </w:rPr>
+        <w:t>So</w:t>
+      </w:r>
+      <w:proofErr w:type="gramEnd"/>
+      <w:r>
+        <w:rPr>
+          <w:lang w:val="en-US"/>
+        </w:rPr>
+        <w:t xml:space="preserve"> we adapt the SMT to follow the implementation (I) and encode the bugs one at a time. This leads to eight SMT files. </w:t>
       </w:r>
     </w:p>
     <w:p>
@@ -1603,7 +1657,21 @@
         <w:rPr>
           <w:lang w:val="en-US"/>
         </w:rPr>
-        <w:t>We realized we need this part because it encode the fundamental flaw of the program (f):</w:t>
+        <w:t xml:space="preserve">We realized we need this part because it </w:t>
+      </w:r>
+      <w:proofErr w:type="gramStart"/>
+      <w:r>
+        <w:rPr>
+          <w:lang w:val="en-US"/>
+        </w:rPr>
+        <w:t>encode</w:t>
+      </w:r>
+      <w:proofErr w:type="gramEnd"/>
+      <w:r>
+        <w:rPr>
+          <w:lang w:val="en-US"/>
+        </w:rPr>
+        <w:t xml:space="preserve"> the fundamental flaw of the program (f):</w:t>
       </w:r>
     </w:p>
     <w:p>
@@ -1696,7 +1764,21 @@
         <w:rPr>
           <w:lang w:val="en-US"/>
         </w:rPr>
-        <w:t>but implementation is closed/open, i.e. the other one</w:t>
+        <w:t xml:space="preserve">but implementation is closed/open, </w:t>
+      </w:r>
+      <w:proofErr w:type="gramStart"/>
+      <w:r>
+        <w:rPr>
+          <w:lang w:val="en-US"/>
+        </w:rPr>
+        <w:t>i.e.</w:t>
+      </w:r>
+      <w:proofErr w:type="gramEnd"/>
+      <w:r>
+        <w:rPr>
+          <w:lang w:val="en-US"/>
+        </w:rPr>
+        <w:t xml:space="preserve"> the other one</w:t>
       </w:r>
       <w:r>
         <w:rPr>
@@ -1814,14 +1896,28 @@
         <w:rPr>
           <w:lang w:val="en-US"/>
         </w:rPr>
-        <w:t>cancel_key</w:t>
-      </w:r>
-      <w:proofErr w:type="spellEnd"/>
-      <w:r>
-        <w:rPr>
-          <w:lang w:val="en-US"/>
-        </w:rPr>
-        <w:t>() *</w:t>
+        <w:t>cancel_</w:t>
+      </w:r>
+      <w:proofErr w:type="gramStart"/>
+      <w:r>
+        <w:rPr>
+          <w:lang w:val="en-US"/>
+        </w:rPr>
+        <w:t>key</w:t>
+      </w:r>
+      <w:proofErr w:type="spellEnd"/>
+      <w:r>
+        <w:rPr>
+          <w:lang w:val="en-US"/>
+        </w:rPr>
+        <w:t>(</w:t>
+      </w:r>
+      <w:proofErr w:type="gramEnd"/>
+      <w:r>
+        <w:rPr>
+          <w:lang w:val="en-US"/>
+        </w:rPr>
+        <w:t>) *</w:t>
       </w:r>
       <w:r>
         <w:rPr>
@@ -1885,14 +1981,28 @@
         <w:rPr>
           <w:lang w:val="en-US"/>
         </w:rPr>
-        <w:t>digit_key</w:t>
-      </w:r>
-      <w:proofErr w:type="spellEnd"/>
-      <w:r>
-        <w:rPr>
-          <w:lang w:val="en-US"/>
-        </w:rPr>
-        <w:t>(), specifically</w:t>
+        <w:t>digit_</w:t>
+      </w:r>
+      <w:proofErr w:type="gramStart"/>
+      <w:r>
+        <w:rPr>
+          <w:lang w:val="en-US"/>
+        </w:rPr>
+        <w:t>key</w:t>
+      </w:r>
+      <w:proofErr w:type="spellEnd"/>
+      <w:r>
+        <w:rPr>
+          <w:lang w:val="en-US"/>
+        </w:rPr>
+        <w:t>(</w:t>
+      </w:r>
+      <w:proofErr w:type="gramEnd"/>
+      <w:r>
+        <w:rPr>
+          <w:lang w:val="en-US"/>
+        </w:rPr>
+        <w:t>), specifically</w:t>
       </w:r>
     </w:p>
     <w:p>
@@ -2015,6 +2125,7 @@
         <w:t>-&gt;</w:t>
       </w:r>
       <w:proofErr w:type="spellStart"/>
+      <w:proofErr w:type="gramStart"/>
       <w:r>
         <w:rPr>
           <w:rFonts w:ascii="Cascadia Mono" w:hAnsi="Cascadia Mono" w:cs="Cascadia Mono"/>
@@ -2034,7 +2145,18 @@
           <w:szCs w:val="19"/>
           <w:highlight w:val="yellow"/>
         </w:rPr>
-        <w:t>[5] == 0) {</w:t>
+        <w:t>[</w:t>
+      </w:r>
+      <w:proofErr w:type="gramEnd"/>
+      <w:r>
+        <w:rPr>
+          <w:rFonts w:ascii="Cascadia Mono" w:hAnsi="Cascadia Mono" w:cs="Cascadia Mono"/>
+          <w:color w:val="000000"/>
+          <w:sz w:val="19"/>
+          <w:szCs w:val="19"/>
+          <w:highlight w:val="yellow"/>
+        </w:rPr>
+        <w:t>5] == 0) {</w:t>
       </w:r>
     </w:p>
     <w:p>
@@ -2179,6 +2301,7 @@
         <w:t>-&gt;</w:t>
       </w:r>
       <w:proofErr w:type="spellStart"/>
+      <w:proofErr w:type="gramStart"/>
       <w:r>
         <w:rPr>
           <w:rFonts w:ascii="Cascadia Mono" w:hAnsi="Cascadia Mono" w:cs="Cascadia Mono"/>
@@ -2202,7 +2325,20 @@
           <w:szCs w:val="19"/>
           <w:highlight w:val="yellow"/>
         </w:rPr>
-        <w:t>[5] = 1;</w:t>
+        <w:t>[</w:t>
+      </w:r>
+      <w:proofErr w:type="gramEnd"/>
+      <w:r>
+        <w:rPr>
+          <w:rFonts w:ascii="Cascadia Mono" w:hAnsi="Cascadia Mono" w:cs="Cascadia Mono"/>
+          <w:b/>
+          <w:bCs/>
+          <w:color w:val="000000"/>
+          <w:sz w:val="19"/>
+          <w:szCs w:val="19"/>
+          <w:highlight w:val="yellow"/>
+        </w:rPr>
+        <w:t>5] = 1;</w:t>
       </w:r>
       <w:r>
         <w:rPr>
@@ -2415,6 +2551,7 @@
         <w:t>-&gt;</w:t>
       </w:r>
       <w:proofErr w:type="spellStart"/>
+      <w:proofErr w:type="gramStart"/>
       <w:r>
         <w:rPr>
           <w:rFonts w:ascii="Cascadia Mono" w:hAnsi="Cascadia Mono" w:cs="Cascadia Mono"/>
@@ -2434,7 +2571,18 @@
           <w:szCs w:val="19"/>
           <w:highlight w:val="yellow"/>
         </w:rPr>
-        <w:t>[5] = 0;</w:t>
+        <w:t>[</w:t>
+      </w:r>
+      <w:proofErr w:type="gramEnd"/>
+      <w:r>
+        <w:rPr>
+          <w:rFonts w:ascii="Cascadia Mono" w:hAnsi="Cascadia Mono" w:cs="Cascadia Mono"/>
+          <w:color w:val="000000"/>
+          <w:sz w:val="19"/>
+          <w:szCs w:val="19"/>
+          <w:highlight w:val="yellow"/>
+        </w:rPr>
+        <w:t>5] = 0;</w:t>
       </w:r>
     </w:p>
     <w:p>
@@ -2521,6 +2669,7 @@
         <w:t>-&gt;</w:t>
       </w:r>
       <w:proofErr w:type="spellStart"/>
+      <w:proofErr w:type="gramStart"/>
       <w:r>
         <w:rPr>
           <w:rFonts w:ascii="Cascadia Mono" w:hAnsi="Cascadia Mono" w:cs="Cascadia Mono"/>
@@ -2538,7 +2687,17 @@
           <w:sz w:val="19"/>
           <w:szCs w:val="19"/>
         </w:rPr>
-        <w:t>[5] += 1;</w:t>
+        <w:t>[</w:t>
+      </w:r>
+      <w:proofErr w:type="gramEnd"/>
+      <w:r>
+        <w:rPr>
+          <w:rFonts w:ascii="Cascadia Mono" w:hAnsi="Cascadia Mono" w:cs="Cascadia Mono"/>
+          <w:color w:val="000000"/>
+          <w:sz w:val="19"/>
+          <w:szCs w:val="19"/>
+        </w:rPr>
+        <w:t>5] += 1;</w:t>
       </w:r>
     </w:p>
     <w:p>
@@ -2605,6 +2764,7 @@
         <w:t>-&gt;</w:t>
       </w:r>
       <w:proofErr w:type="spellStart"/>
+      <w:proofErr w:type="gramStart"/>
       <w:r>
         <w:rPr>
           <w:rFonts w:ascii="Cascadia Mono" w:hAnsi="Cascadia Mono" w:cs="Cascadia Mono"/>
@@ -2622,7 +2782,17 @@
           <w:sz w:val="19"/>
           <w:szCs w:val="19"/>
         </w:rPr>
-        <w:t>[0] = 0;</w:t>
+        <w:t>[</w:t>
+      </w:r>
+      <w:proofErr w:type="gramEnd"/>
+      <w:r>
+        <w:rPr>
+          <w:rFonts w:ascii="Cascadia Mono" w:hAnsi="Cascadia Mono" w:cs="Cascadia Mono"/>
+          <w:color w:val="000000"/>
+          <w:sz w:val="19"/>
+          <w:szCs w:val="19"/>
+        </w:rPr>
+        <w:t>0] = 0;</w:t>
       </w:r>
     </w:p>
     <w:p>
@@ -2661,14 +2831,28 @@
         <w:rPr>
           <w:lang w:val="en-US"/>
         </w:rPr>
-        <w:t>digit_key</w:t>
-      </w:r>
-      <w:proofErr w:type="spellEnd"/>
-      <w:r>
-        <w:rPr>
-          <w:lang w:val="en-US"/>
-        </w:rPr>
-        <w:t xml:space="preserve">() </w:t>
+        <w:t>digit_</w:t>
+      </w:r>
+      <w:proofErr w:type="gramStart"/>
+      <w:r>
+        <w:rPr>
+          <w:lang w:val="en-US"/>
+        </w:rPr>
+        <w:t>key</w:t>
+      </w:r>
+      <w:proofErr w:type="spellEnd"/>
+      <w:r>
+        <w:rPr>
+          <w:lang w:val="en-US"/>
+        </w:rPr>
+        <w:t>(</w:t>
+      </w:r>
+      <w:proofErr w:type="gramEnd"/>
+      <w:r>
+        <w:rPr>
+          <w:lang w:val="en-US"/>
+        </w:rPr>
+        <w:t xml:space="preserve">) </w:t>
       </w:r>
       <w:r>
         <w:rPr>
@@ -2733,14 +2917,28 @@
         <w:rPr>
           <w:lang w:val="en-US"/>
         </w:rPr>
-        <w:t>digit_key</w:t>
-      </w:r>
-      <w:proofErr w:type="spellEnd"/>
-      <w:r>
-        <w:rPr>
-          <w:lang w:val="en-US"/>
-        </w:rPr>
-        <w:t>():</w:t>
+        <w:t>digit_</w:t>
+      </w:r>
+      <w:proofErr w:type="gramStart"/>
+      <w:r>
+        <w:rPr>
+          <w:lang w:val="en-US"/>
+        </w:rPr>
+        <w:t>key</w:t>
+      </w:r>
+      <w:proofErr w:type="spellEnd"/>
+      <w:r>
+        <w:rPr>
+          <w:lang w:val="en-US"/>
+        </w:rPr>
+        <w:t>(</w:t>
+      </w:r>
+      <w:proofErr w:type="gramEnd"/>
+      <w:r>
+        <w:rPr>
+          <w:lang w:val="en-US"/>
+        </w:rPr>
+        <w:t>):</w:t>
       </w:r>
     </w:p>
     <w:p>
@@ -2800,6 +2998,7 @@
         <w:t>-&gt;</w:t>
       </w:r>
       <w:proofErr w:type="spellStart"/>
+      <w:proofErr w:type="gramStart"/>
       <w:r>
         <w:rPr>
           <w:rFonts w:ascii="Cascadia Mono" w:hAnsi="Cascadia Mono" w:cs="Cascadia Mono"/>
@@ -2819,7 +3018,18 @@
           <w:szCs w:val="19"/>
           <w:highlight w:val="yellow"/>
         </w:rPr>
-        <w:t>[5] == 0) {</w:t>
+        <w:t>[</w:t>
+      </w:r>
+      <w:proofErr w:type="gramEnd"/>
+      <w:r>
+        <w:rPr>
+          <w:rFonts w:ascii="Cascadia Mono" w:hAnsi="Cascadia Mono" w:cs="Cascadia Mono"/>
+          <w:color w:val="000000"/>
+          <w:sz w:val="19"/>
+          <w:szCs w:val="19"/>
+          <w:highlight w:val="yellow"/>
+        </w:rPr>
+        <w:t>5] == 0) {</w:t>
       </w:r>
     </w:p>
     <w:p>
@@ -2956,6 +3166,7 @@
         <w:t>-&gt;</w:t>
       </w:r>
       <w:proofErr w:type="spellStart"/>
+      <w:proofErr w:type="gramStart"/>
       <w:r>
         <w:rPr>
           <w:rFonts w:ascii="Cascadia Mono" w:hAnsi="Cascadia Mono" w:cs="Cascadia Mono"/>
@@ -2975,7 +3186,18 @@
           <w:szCs w:val="19"/>
           <w:highlight w:val="yellow"/>
         </w:rPr>
-        <w:t>[5] = 1;</w:t>
+        <w:t>[</w:t>
+      </w:r>
+      <w:proofErr w:type="gramEnd"/>
+      <w:r>
+        <w:rPr>
+          <w:rFonts w:ascii="Cascadia Mono" w:hAnsi="Cascadia Mono" w:cs="Cascadia Mono"/>
+          <w:color w:val="000000"/>
+          <w:sz w:val="19"/>
+          <w:szCs w:val="19"/>
+          <w:highlight w:val="yellow"/>
+        </w:rPr>
+        <w:t>5] = 1;</w:t>
       </w:r>
     </w:p>
     <w:p>
@@ -3150,6 +3372,7 @@
         <w:t>-&gt;</w:t>
       </w:r>
       <w:proofErr w:type="spellStart"/>
+      <w:proofErr w:type="gramStart"/>
       <w:r>
         <w:rPr>
           <w:rFonts w:ascii="Cascadia Mono" w:hAnsi="Cascadia Mono" w:cs="Cascadia Mono"/>
@@ -3167,7 +3390,17 @@
           <w:sz w:val="19"/>
           <w:szCs w:val="19"/>
         </w:rPr>
-        <w:t>[5] = 0;</w:t>
+        <w:t>[</w:t>
+      </w:r>
+      <w:proofErr w:type="gramEnd"/>
+      <w:r>
+        <w:rPr>
+          <w:rFonts w:ascii="Cascadia Mono" w:hAnsi="Cascadia Mono" w:cs="Cascadia Mono"/>
+          <w:color w:val="000000"/>
+          <w:sz w:val="19"/>
+          <w:szCs w:val="19"/>
+        </w:rPr>
+        <w:t>5] = 0;</w:t>
       </w:r>
     </w:p>
     <w:p>
@@ -3261,6 +3494,7 @@
         <w:t>-&gt;</w:t>
       </w:r>
       <w:proofErr w:type="spellStart"/>
+      <w:proofErr w:type="gramStart"/>
       <w:r>
         <w:rPr>
           <w:rFonts w:ascii="Cascadia Mono" w:hAnsi="Cascadia Mono" w:cs="Cascadia Mono"/>
@@ -3280,7 +3514,18 @@
           <w:szCs w:val="19"/>
           <w:highlight w:val="yellow"/>
         </w:rPr>
-        <w:t>[5] += 1;</w:t>
+        <w:t>[</w:t>
+      </w:r>
+      <w:proofErr w:type="gramEnd"/>
+      <w:r>
+        <w:rPr>
+          <w:rFonts w:ascii="Cascadia Mono" w:hAnsi="Cascadia Mono" w:cs="Cascadia Mono"/>
+          <w:color w:val="000000"/>
+          <w:sz w:val="19"/>
+          <w:szCs w:val="19"/>
+          <w:highlight w:val="yellow"/>
+        </w:rPr>
+        <w:t>5] += 1;</w:t>
       </w:r>
     </w:p>
     <w:p>
@@ -3312,7 +3557,25 @@
           <w:bCs/>
           <w:lang w:val="en-US"/>
         </w:rPr>
-        <w:t xml:space="preserve">*edited: </w:t>
+        <w:t>*</w:t>
+      </w:r>
+      <w:proofErr w:type="gramStart"/>
+      <w:r>
+        <w:rPr>
+          <w:b/>
+          <w:bCs/>
+          <w:lang w:val="en-US"/>
+        </w:rPr>
+        <w:t>edited</w:t>
+      </w:r>
+      <w:proofErr w:type="gramEnd"/>
+      <w:r>
+        <w:rPr>
+          <w:b/>
+          <w:bCs/>
+          <w:lang w:val="en-US"/>
+        </w:rPr>
+        <w:t xml:space="preserve">: </w:t>
       </w:r>
       <w:r>
         <w:rPr>
@@ -3359,14 +3622,28 @@
         <w:rPr>
           <w:lang w:val="en-US"/>
         </w:rPr>
-        <w:t>accept_key</w:t>
-      </w:r>
-      <w:proofErr w:type="spellEnd"/>
-      <w:r>
-        <w:rPr>
-          <w:lang w:val="en-US"/>
-        </w:rPr>
-        <w:t>() *not edited</w:t>
+        <w:t>accept_</w:t>
+      </w:r>
+      <w:proofErr w:type="gramStart"/>
+      <w:r>
+        <w:rPr>
+          <w:lang w:val="en-US"/>
+        </w:rPr>
+        <w:t>key</w:t>
+      </w:r>
+      <w:proofErr w:type="spellEnd"/>
+      <w:r>
+        <w:rPr>
+          <w:lang w:val="en-US"/>
+        </w:rPr>
+        <w:t>(</w:t>
+      </w:r>
+      <w:proofErr w:type="gramEnd"/>
+      <w:r>
+        <w:rPr>
+          <w:lang w:val="en-US"/>
+        </w:rPr>
+        <w:t>) *not edited</w:t>
       </w:r>
     </w:p>
     <w:p>
@@ -3413,14 +3690,28 @@
         <w:rPr>
           <w:lang w:val="en-US"/>
         </w:rPr>
-        <w:t>digit_key</w:t>
-      </w:r>
-      <w:proofErr w:type="spellEnd"/>
-      <w:r>
-        <w:rPr>
-          <w:lang w:val="en-US"/>
-        </w:rPr>
-        <w:t xml:space="preserve">(), in the case </w:t>
+        <w:t>digit_</w:t>
+      </w:r>
+      <w:proofErr w:type="gramStart"/>
+      <w:r>
+        <w:rPr>
+          <w:lang w:val="en-US"/>
+        </w:rPr>
+        <w:t>key</w:t>
+      </w:r>
+      <w:proofErr w:type="spellEnd"/>
+      <w:r>
+        <w:rPr>
+          <w:lang w:val="en-US"/>
+        </w:rPr>
+        <w:t>(</w:t>
+      </w:r>
+      <w:proofErr w:type="gramEnd"/>
+      <w:r>
+        <w:rPr>
+          <w:lang w:val="en-US"/>
+        </w:rPr>
+        <w:t xml:space="preserve">), in the case </w:t>
       </w:r>
       <w:proofErr w:type="spellStart"/>
       <w:r>
@@ -7883,6 +8174,8 @@
       </w:pPr>
       <w:r>
         <w:rPr>
+          <w:b/>
+          <w:bCs/>
           <w:lang w:val="en-US"/>
         </w:rPr>
         <w:t xml:space="preserve">This part </w:t>
@@ -7890,6 +8183,8 @@
       <w:proofErr w:type="spellStart"/>
       <w:r>
         <w:rPr>
+          <w:b/>
+          <w:bCs/>
           <w:lang w:val="en-US"/>
         </w:rPr>
         <w:t>ist</w:t>
@@ -7897,9 +8192,17 @@
       <w:proofErr w:type="spellEnd"/>
       <w:r>
         <w:rPr>
-          <w:lang w:val="en-US"/>
-        </w:rPr>
-        <w:t xml:space="preserve"> edited - Reference Code:</w:t>
+          <w:b/>
+          <w:bCs/>
+          <w:lang w:val="en-US"/>
+        </w:rPr>
+        <w:t xml:space="preserve"> edited -</w:t>
+      </w:r>
+      <w:r>
+        <w:rPr>
+          <w:lang w:val="en-US"/>
+        </w:rPr>
+        <w:t xml:space="preserve"> Reference Code:</w:t>
       </w:r>
     </w:p>
     <w:p>
@@ -8342,11 +8645,19 @@
           <w:lang w:val="en-US"/>
         </w:rPr>
       </w:pPr>
-      <w:r>
-        <w:rPr>
-          <w:lang w:val="en-US"/>
-        </w:rPr>
-        <w:t>I.e. accept is ignored unless in state open. But we saw: while for blocked and locked this is true, in unlocked, we also have an effect of accept. See the third specification point that follows:</w:t>
+      <w:proofErr w:type="gramStart"/>
+      <w:r>
+        <w:rPr>
+          <w:lang w:val="en-US"/>
+        </w:rPr>
+        <w:t>I.e.</w:t>
+      </w:r>
+      <w:proofErr w:type="gramEnd"/>
+      <w:r>
+        <w:rPr>
+          <w:lang w:val="en-US"/>
+        </w:rPr>
+        <w:t xml:space="preserve"> accept is ignored unless in state open. But we saw: while for blocked and locked this is true, in unlocked, we also have an effect of accept. See the third specification point that follows:</w:t>
       </w:r>
     </w:p>
     <w:p>
@@ -8507,6 +8818,53 @@
         <w:rPr>
           <w:lang w:val="en-US"/>
         </w:rPr>
+        <w:drawing>
+          <wp:inline distT="0" distB="0" distL="0" distR="0" wp14:anchorId="547414D3" wp14:editId="6AFB00F5">
+            <wp:extent cx="5731510" cy="464185"/>
+            <wp:effectExtent l="0" t="0" r="2540" b="0"/>
+            <wp:docPr id="15" name="Picture 15"/>
+            <wp:cNvGraphicFramePr>
+              <a:graphicFrameLocks xmlns:a="http://schemas.openxmlformats.org/drawingml/2006/main" noChangeAspect="1"/>
+            </wp:cNvGraphicFramePr>
+            <a:graphic xmlns:a="http://schemas.openxmlformats.org/drawingml/2006/main">
+              <a:graphicData uri="http://schemas.openxmlformats.org/drawingml/2006/picture">
+                <pic:pic xmlns:pic="http://schemas.openxmlformats.org/drawingml/2006/picture">
+                  <pic:nvPicPr>
+                    <pic:cNvPr id="1" name=""/>
+                    <pic:cNvPicPr/>
+                  </pic:nvPicPr>
+                  <pic:blipFill>
+                    <a:blip r:embed="rId18"/>
+                    <a:stretch>
+                      <a:fillRect/>
+                    </a:stretch>
+                  </pic:blipFill>
+                  <pic:spPr>
+                    <a:xfrm>
+                      <a:off x="0" y="0"/>
+                      <a:ext cx="5731510" cy="464185"/>
+                    </a:xfrm>
+                    <a:prstGeom prst="rect">
+                      <a:avLst/>
+                    </a:prstGeom>
+                  </pic:spPr>
+                </pic:pic>
+              </a:graphicData>
+            </a:graphic>
+          </wp:inline>
+        </w:drawing>
+      </w:r>
+    </w:p>
+    <w:p>
+      <w:pPr>
+        <w:rPr>
+          <w:lang w:val="en-US"/>
+        </w:rPr>
+      </w:pPr>
+      <w:r>
+        <w:rPr>
+          <w:lang w:val="en-US"/>
+        </w:rPr>
         <w:t>The code becomes:</w:t>
       </w:r>
     </w:p>
@@ -8869,7 +9227,18 @@
           <w:szCs w:val="21"/>
           <w:lang w:eastAsia="de-AT"/>
         </w:rPr>
-        <w:t xml:space="preserve"> i)))) </w:t>
+        <w:t xml:space="preserve"> i)))</w:t>
+      </w:r>
+      <w:proofErr w:type="gramStart"/>
+      <w:r>
+        <w:rPr>
+          <w:rFonts w:ascii="Consolas" w:eastAsia="Times New Roman" w:hAnsi="Consolas" w:cs="Times New Roman"/>
+          <w:color w:val="D4D4D4"/>
+          <w:sz w:val="21"/>
+          <w:szCs w:val="21"/>
+          <w:lang w:eastAsia="de-AT"/>
+        </w:rPr>
+        <w:t xml:space="preserve">) </w:t>
       </w:r>
       <w:r>
         <w:rPr>
@@ -8879,7 +9248,18 @@
           <w:szCs w:val="21"/>
           <w:lang w:eastAsia="de-AT"/>
         </w:rPr>
-        <w:t xml:space="preserve">; </w:t>
+        <w:t>;</w:t>
+      </w:r>
+      <w:proofErr w:type="gramEnd"/>
+      <w:r>
+        <w:rPr>
+          <w:rFonts w:ascii="Consolas" w:eastAsia="Times New Roman" w:hAnsi="Consolas" w:cs="Times New Roman"/>
+          <w:color w:val="6A9955"/>
+          <w:sz w:val="21"/>
+          <w:szCs w:val="21"/>
+          <w:lang w:eastAsia="de-AT"/>
+        </w:rPr>
+        <w:t xml:space="preserve"> </w:t>
       </w:r>
       <w:proofErr w:type="spellStart"/>
       <w:r>

--- a/project_report.docx
+++ b/project_report.docx
@@ -44,23 +44,13 @@
           <w:lang w:val="en-US"/>
         </w:rPr>
       </w:pPr>
-      <w:proofErr w:type="spellStart"/>
       <w:r>
         <w:rPr>
           <w:sz w:val="32"/>
           <w:szCs w:val="32"/>
           <w:lang w:val="en-US"/>
         </w:rPr>
-        <w:t>Merel</w:t>
-      </w:r>
-      <w:proofErr w:type="spellEnd"/>
-      <w:r>
-        <w:rPr>
-          <w:sz w:val="32"/>
-          <w:szCs w:val="32"/>
-          <w:lang w:val="en-US"/>
-        </w:rPr>
-        <w:t xml:space="preserve"> and Jack</w:t>
+        <w:t>Merel and Jack</w:t>
       </w:r>
     </w:p>
     <w:p>
@@ -118,47 +108,20 @@
         <w:t>The SMT-LIB Standard Version 2.5</w:t>
       </w:r>
       <w:r>
-        <w:t xml:space="preserve"> (2015), </w:t>
-      </w:r>
-      <w:proofErr w:type="spellStart"/>
-      <w:r>
-        <w:t>Barret</w:t>
-      </w:r>
-      <w:proofErr w:type="spellEnd"/>
-      <w:r>
-        <w:t xml:space="preserve">, Fontaine, </w:t>
-      </w:r>
-      <w:proofErr w:type="spellStart"/>
-      <w:r>
-        <w:t>Tinelli</w:t>
-      </w:r>
-      <w:proofErr w:type="spellEnd"/>
-    </w:p>
-    <w:p>
-      <w:pPr>
-        <w:rPr>
-          <w:lang w:val="en-US"/>
-        </w:rPr>
-      </w:pPr>
-      <w:r>
-        <w:rPr>
-          <w:lang w:val="en-US"/>
-        </w:rPr>
-        <w:t xml:space="preserve">Both </w:t>
-      </w:r>
-      <w:proofErr w:type="spellStart"/>
-      <w:r>
-        <w:rPr>
-          <w:lang w:val="en-US"/>
-        </w:rPr>
-        <w:t>teammembers</w:t>
-      </w:r>
-      <w:proofErr w:type="spellEnd"/>
-      <w:r>
-        <w:rPr>
-          <w:lang w:val="en-US"/>
-        </w:rPr>
-        <w:t xml:space="preserve"> were new to SMT (and CBMC) and took a while to re-do Assignment 1.2, the simple SMT verification, as preparation for this project. Still, it would not have been possible for us to arrive at a solution from scratch, so </w:t>
+        <w:t xml:space="preserve"> (2015), Barret, Fontaine, Tinelli</w:t>
+      </w:r>
+    </w:p>
+    <w:p>
+      <w:pPr>
+        <w:rPr>
+          <w:lang w:val="en-US"/>
+        </w:rPr>
+      </w:pPr>
+      <w:r>
+        <w:rPr>
+          <w:lang w:val="en-US"/>
+        </w:rPr>
+        <w:t xml:space="preserve">Both teammembers were new to SMT (and CBMC) and took a while to re-do Assignment 1.2, the simple SMT verification, as preparation for this project. Still, it would not have been possible for us to arrive at a solution from scratch, so </w:t>
       </w:r>
       <w:r>
         <w:rPr>
@@ -201,48 +164,20 @@
         <w:rPr>
           <w:lang w:val="en-US"/>
         </w:rPr>
-        <w:t xml:space="preserve">That said, with this basis, we did rework the code and restructured a bit, so as to best match our own understanding of how these model checking tools </w:t>
-      </w:r>
-      <w:proofErr w:type="gramStart"/>
-      <w:r>
-        <w:rPr>
-          <w:lang w:val="en-US"/>
-        </w:rPr>
-        <w:t>are</w:t>
-      </w:r>
-      <w:proofErr w:type="gramEnd"/>
-      <w:r>
-        <w:rPr>
-          <w:lang w:val="en-US"/>
-        </w:rPr>
-        <w:t xml:space="preserve"> used.</w:t>
-      </w:r>
-    </w:p>
-    <w:p>
-      <w:pPr>
-        <w:rPr>
-          <w:lang w:val="en-US"/>
-        </w:rPr>
-      </w:pPr>
-      <w:r>
-        <w:rPr>
-          <w:lang w:val="en-US"/>
-        </w:rPr>
-        <w:t>Our first step was to draw the state transitions and check manually (looking at the code) if the state numbering is coherent in buggy</w:t>
-      </w:r>
-      <w:proofErr w:type="gramStart"/>
-      <w:r>
-        <w:rPr>
-          <w:lang w:val="en-US"/>
-        </w:rPr>
-        <w:t>05.c.</w:t>
-      </w:r>
-      <w:proofErr w:type="gramEnd"/>
-      <w:r>
-        <w:rPr>
-          <w:lang w:val="en-US"/>
-        </w:rPr>
-        <w:t xml:space="preserve"> This involved figuring out how state is encoded, in our case:</w:t>
+        <w:t>That said, with this basis, we did rework the code and restructured a bit, so as to best match our own understanding of how these model checking tools are used.</w:t>
+      </w:r>
+    </w:p>
+    <w:p>
+      <w:pPr>
+        <w:rPr>
+          <w:lang w:val="en-US"/>
+        </w:rPr>
+      </w:pPr>
+      <w:r>
+        <w:rPr>
+          <w:lang w:val="en-US"/>
+        </w:rPr>
+        <w:t>Our first step was to draw the state transitions and check manually (looking at the code) if the state numbering is coherent in buggy05.c. This involved figuring out how state is encoded, in our case:</w:t>
       </w:r>
     </w:p>
     <w:p>
@@ -265,293 +200,7 @@
           <w:szCs w:val="21"/>
           <w:lang w:eastAsia="de-AT"/>
         </w:rPr>
-        <w:t xml:space="preserve">// </w:t>
-      </w:r>
-      <w:proofErr w:type="spellStart"/>
-      <w:r>
-        <w:rPr>
-          <w:rFonts w:ascii="Consolas" w:eastAsia="Times New Roman" w:hAnsi="Consolas" w:cs="Times New Roman"/>
-          <w:color w:val="6A9955"/>
-          <w:sz w:val="21"/>
-          <w:szCs w:val="21"/>
-          <w:lang w:eastAsia="de-AT"/>
-        </w:rPr>
-        <w:t>new_keypad</w:t>
-      </w:r>
-      <w:proofErr w:type="spellEnd"/>
-      <w:r>
-        <w:rPr>
-          <w:rFonts w:ascii="Consolas" w:eastAsia="Times New Roman" w:hAnsi="Consolas" w:cs="Times New Roman"/>
-          <w:color w:val="6A9955"/>
-          <w:sz w:val="21"/>
-          <w:szCs w:val="21"/>
-          <w:lang w:eastAsia="de-AT"/>
-        </w:rPr>
-        <w:t>(</w:t>
-      </w:r>
-      <w:proofErr w:type="spellStart"/>
-      <w:r>
-        <w:rPr>
-          <w:rFonts w:ascii="Consolas" w:eastAsia="Times New Roman" w:hAnsi="Consolas" w:cs="Times New Roman"/>
-          <w:color w:val="6A9955"/>
-          <w:sz w:val="21"/>
-          <w:szCs w:val="21"/>
-          <w:lang w:eastAsia="de-AT"/>
-        </w:rPr>
-        <w:t>pin</w:t>
-      </w:r>
-      <w:proofErr w:type="spellEnd"/>
-      <w:r>
-        <w:rPr>
-          <w:rFonts w:ascii="Consolas" w:eastAsia="Times New Roman" w:hAnsi="Consolas" w:cs="Times New Roman"/>
-          <w:color w:val="6A9955"/>
-          <w:sz w:val="21"/>
-          <w:szCs w:val="21"/>
-          <w:lang w:eastAsia="de-AT"/>
-        </w:rPr>
-        <w:t xml:space="preserve">) </w:t>
-      </w:r>
-      <w:proofErr w:type="spellStart"/>
-      <w:r>
-        <w:rPr>
-          <w:rFonts w:ascii="Consolas" w:eastAsia="Times New Roman" w:hAnsi="Consolas" w:cs="Times New Roman"/>
-          <w:color w:val="6A9955"/>
-          <w:sz w:val="21"/>
-          <w:szCs w:val="21"/>
-          <w:lang w:eastAsia="de-AT"/>
-        </w:rPr>
-        <w:t>returns</w:t>
-      </w:r>
-      <w:proofErr w:type="spellEnd"/>
-      <w:r>
-        <w:rPr>
-          <w:rFonts w:ascii="Consolas" w:eastAsia="Times New Roman" w:hAnsi="Consolas" w:cs="Times New Roman"/>
-          <w:color w:val="6A9955"/>
-          <w:sz w:val="21"/>
-          <w:szCs w:val="21"/>
-          <w:lang w:eastAsia="de-AT"/>
-        </w:rPr>
-        <w:t xml:space="preserve"> a </w:t>
-      </w:r>
-      <w:proofErr w:type="spellStart"/>
-      <w:r>
-        <w:rPr>
-          <w:rFonts w:ascii="Consolas" w:eastAsia="Times New Roman" w:hAnsi="Consolas" w:cs="Times New Roman"/>
-          <w:color w:val="6A9955"/>
-          <w:sz w:val="21"/>
-          <w:szCs w:val="21"/>
-          <w:lang w:eastAsia="de-AT"/>
-        </w:rPr>
-        <w:t>keypad</w:t>
-      </w:r>
-      <w:proofErr w:type="spellEnd"/>
-      <w:r>
-        <w:rPr>
-          <w:rFonts w:ascii="Consolas" w:eastAsia="Times New Roman" w:hAnsi="Consolas" w:cs="Times New Roman"/>
-          <w:color w:val="6A9955"/>
-          <w:sz w:val="21"/>
-          <w:szCs w:val="21"/>
-          <w:lang w:eastAsia="de-AT"/>
-        </w:rPr>
-        <w:t xml:space="preserve"> </w:t>
-      </w:r>
-      <w:proofErr w:type="spellStart"/>
-      <w:r>
-        <w:rPr>
-          <w:rFonts w:ascii="Consolas" w:eastAsia="Times New Roman" w:hAnsi="Consolas" w:cs="Times New Roman"/>
-          <w:color w:val="6A9955"/>
-          <w:sz w:val="21"/>
-          <w:szCs w:val="21"/>
-          <w:lang w:eastAsia="de-AT"/>
-        </w:rPr>
-        <w:t>data</w:t>
-      </w:r>
-      <w:proofErr w:type="spellEnd"/>
-      <w:r>
-        <w:rPr>
-          <w:rFonts w:ascii="Consolas" w:eastAsia="Times New Roman" w:hAnsi="Consolas" w:cs="Times New Roman"/>
-          <w:color w:val="6A9955"/>
-          <w:sz w:val="21"/>
-          <w:szCs w:val="21"/>
-          <w:lang w:eastAsia="de-AT"/>
-        </w:rPr>
-        <w:t xml:space="preserve"> </w:t>
-      </w:r>
-      <w:proofErr w:type="spellStart"/>
-      <w:r>
-        <w:rPr>
-          <w:rFonts w:ascii="Consolas" w:eastAsia="Times New Roman" w:hAnsi="Consolas" w:cs="Times New Roman"/>
-          <w:color w:val="6A9955"/>
-          <w:sz w:val="21"/>
-          <w:szCs w:val="21"/>
-          <w:lang w:eastAsia="de-AT"/>
-        </w:rPr>
-        <w:t>structure</w:t>
-      </w:r>
-      <w:proofErr w:type="spellEnd"/>
-      <w:r>
-        <w:rPr>
-          <w:rFonts w:ascii="Consolas" w:eastAsia="Times New Roman" w:hAnsi="Consolas" w:cs="Times New Roman"/>
-          <w:color w:val="6A9955"/>
-          <w:sz w:val="21"/>
-          <w:szCs w:val="21"/>
-          <w:lang w:eastAsia="de-AT"/>
-        </w:rPr>
-        <w:t xml:space="preserve"> in </w:t>
-      </w:r>
-      <w:proofErr w:type="spellStart"/>
-      <w:r>
-        <w:rPr>
-          <w:rFonts w:ascii="Consolas" w:eastAsia="Times New Roman" w:hAnsi="Consolas" w:cs="Times New Roman"/>
-          <w:color w:val="6A9955"/>
-          <w:sz w:val="21"/>
-          <w:szCs w:val="21"/>
-          <w:lang w:eastAsia="de-AT"/>
-        </w:rPr>
-        <w:t>the</w:t>
-      </w:r>
-      <w:proofErr w:type="spellEnd"/>
-      <w:r>
-        <w:rPr>
-          <w:rFonts w:ascii="Consolas" w:eastAsia="Times New Roman" w:hAnsi="Consolas" w:cs="Times New Roman"/>
-          <w:color w:val="6A9955"/>
-          <w:sz w:val="21"/>
-          <w:szCs w:val="21"/>
-          <w:lang w:eastAsia="de-AT"/>
-        </w:rPr>
-        <w:t xml:space="preserve"> </w:t>
-      </w:r>
-      <w:proofErr w:type="spellStart"/>
-      <w:r>
-        <w:rPr>
-          <w:rFonts w:ascii="Consolas" w:eastAsia="Times New Roman" w:hAnsi="Consolas" w:cs="Times New Roman"/>
-          <w:color w:val="6A9955"/>
-          <w:sz w:val="21"/>
-          <w:szCs w:val="21"/>
-          <w:lang w:eastAsia="de-AT"/>
-        </w:rPr>
-        <w:t>Locked</w:t>
-      </w:r>
-      <w:proofErr w:type="spellEnd"/>
-      <w:r>
-        <w:rPr>
-          <w:rFonts w:ascii="Consolas" w:eastAsia="Times New Roman" w:hAnsi="Consolas" w:cs="Times New Roman"/>
-          <w:color w:val="6A9955"/>
-          <w:sz w:val="21"/>
-          <w:szCs w:val="21"/>
-          <w:lang w:eastAsia="de-AT"/>
-        </w:rPr>
-        <w:t xml:space="preserve"> </w:t>
-      </w:r>
-      <w:proofErr w:type="spellStart"/>
-      <w:r>
-        <w:rPr>
-          <w:rFonts w:ascii="Consolas" w:eastAsia="Times New Roman" w:hAnsi="Consolas" w:cs="Times New Roman"/>
-          <w:color w:val="6A9955"/>
-          <w:sz w:val="21"/>
-          <w:szCs w:val="21"/>
-          <w:lang w:eastAsia="de-AT"/>
-        </w:rPr>
-        <w:t>state</w:t>
-      </w:r>
-      <w:proofErr w:type="spellEnd"/>
-      <w:r>
-        <w:rPr>
-          <w:rFonts w:ascii="Consolas" w:eastAsia="Times New Roman" w:hAnsi="Consolas" w:cs="Times New Roman"/>
-          <w:color w:val="6A9955"/>
-          <w:sz w:val="21"/>
-          <w:szCs w:val="21"/>
-          <w:lang w:eastAsia="de-AT"/>
-        </w:rPr>
-        <w:t xml:space="preserve"> </w:t>
-      </w:r>
-      <w:proofErr w:type="spellStart"/>
-      <w:r>
-        <w:rPr>
-          <w:rFonts w:ascii="Consolas" w:eastAsia="Times New Roman" w:hAnsi="Consolas" w:cs="Times New Roman"/>
-          <w:color w:val="6A9955"/>
-          <w:sz w:val="21"/>
-          <w:szCs w:val="21"/>
-          <w:lang w:eastAsia="de-AT"/>
-        </w:rPr>
-        <w:t>with</w:t>
-      </w:r>
-      <w:proofErr w:type="spellEnd"/>
-      <w:r>
-        <w:rPr>
-          <w:rFonts w:ascii="Consolas" w:eastAsia="Times New Roman" w:hAnsi="Consolas" w:cs="Times New Roman"/>
-          <w:color w:val="6A9955"/>
-          <w:sz w:val="21"/>
-          <w:szCs w:val="21"/>
-          <w:lang w:eastAsia="de-AT"/>
-        </w:rPr>
-        <w:t xml:space="preserve"> 0 </w:t>
-      </w:r>
-      <w:proofErr w:type="spellStart"/>
-      <w:r>
-        <w:rPr>
-          <w:rFonts w:ascii="Consolas" w:eastAsia="Times New Roman" w:hAnsi="Consolas" w:cs="Times New Roman"/>
-          <w:color w:val="6A9955"/>
-          <w:sz w:val="21"/>
-          <w:szCs w:val="21"/>
-          <w:lang w:eastAsia="de-AT"/>
-        </w:rPr>
-        <w:t>attempts</w:t>
-      </w:r>
-      <w:proofErr w:type="spellEnd"/>
-      <w:r>
-        <w:rPr>
-          <w:rFonts w:ascii="Consolas" w:eastAsia="Times New Roman" w:hAnsi="Consolas" w:cs="Times New Roman"/>
-          <w:color w:val="6A9955"/>
-          <w:sz w:val="21"/>
-          <w:szCs w:val="21"/>
-          <w:lang w:eastAsia="de-AT"/>
-        </w:rPr>
-        <w:t xml:space="preserve"> and </w:t>
-      </w:r>
-      <w:proofErr w:type="spellStart"/>
-      <w:r>
-        <w:rPr>
-          <w:rFonts w:ascii="Consolas" w:eastAsia="Times New Roman" w:hAnsi="Consolas" w:cs="Times New Roman"/>
-          <w:color w:val="6A9955"/>
-          <w:sz w:val="21"/>
-          <w:szCs w:val="21"/>
-          <w:lang w:eastAsia="de-AT"/>
-        </w:rPr>
-        <w:t>stored</w:t>
-      </w:r>
-      <w:proofErr w:type="spellEnd"/>
-      <w:r>
-        <w:rPr>
-          <w:rFonts w:ascii="Consolas" w:eastAsia="Times New Roman" w:hAnsi="Consolas" w:cs="Times New Roman"/>
-          <w:color w:val="6A9955"/>
-          <w:sz w:val="21"/>
-          <w:szCs w:val="21"/>
-          <w:lang w:eastAsia="de-AT"/>
-        </w:rPr>
-        <w:t xml:space="preserve"> PIN `</w:t>
-      </w:r>
-      <w:proofErr w:type="spellStart"/>
-      <w:r>
-        <w:rPr>
-          <w:rFonts w:ascii="Consolas" w:eastAsia="Times New Roman" w:hAnsi="Consolas" w:cs="Times New Roman"/>
-          <w:color w:val="6A9955"/>
-          <w:sz w:val="21"/>
-          <w:szCs w:val="21"/>
-          <w:lang w:eastAsia="de-AT"/>
-        </w:rPr>
-        <w:t>pin</w:t>
-      </w:r>
-      <w:proofErr w:type="spellEnd"/>
-      <w:r>
-        <w:rPr>
-          <w:rFonts w:ascii="Consolas" w:eastAsia="Times New Roman" w:hAnsi="Consolas" w:cs="Times New Roman"/>
-          <w:color w:val="6A9955"/>
-          <w:sz w:val="21"/>
-          <w:szCs w:val="21"/>
-          <w:lang w:eastAsia="de-AT"/>
-        </w:rPr>
-        <w:t>`</w:t>
+        <w:t>// new_keypad(pin) returns a keypad data structure in the Locked state with 0 attempts and stored PIN `pin`</w:t>
       </w:r>
     </w:p>
     <w:p>
@@ -566,62 +215,16 @@
           <w:lang w:eastAsia="de-AT"/>
         </w:rPr>
       </w:pPr>
-      <w:proofErr w:type="spellStart"/>
-      <w:r>
-        <w:rPr>
-          <w:rFonts w:ascii="Consolas" w:eastAsia="Times New Roman" w:hAnsi="Consolas" w:cs="Times New Roman"/>
-          <w:color w:val="D4D4D4"/>
-          <w:sz w:val="21"/>
-          <w:szCs w:val="21"/>
-          <w:lang w:eastAsia="de-AT"/>
-        </w:rPr>
-        <w:t>keypad</w:t>
-      </w:r>
-      <w:proofErr w:type="spellEnd"/>
-      <w:r>
-        <w:rPr>
-          <w:rFonts w:ascii="Consolas" w:eastAsia="Times New Roman" w:hAnsi="Consolas" w:cs="Times New Roman"/>
-          <w:color w:val="D4D4D4"/>
-          <w:sz w:val="21"/>
-          <w:szCs w:val="21"/>
-          <w:lang w:eastAsia="de-AT"/>
-        </w:rPr>
-        <w:t xml:space="preserve"> </w:t>
-      </w:r>
-      <w:proofErr w:type="spellStart"/>
-      <w:r>
-        <w:rPr>
-          <w:rFonts w:ascii="Consolas" w:eastAsia="Times New Roman" w:hAnsi="Consolas" w:cs="Times New Roman"/>
-          <w:color w:val="D4D4D4"/>
-          <w:sz w:val="21"/>
-          <w:szCs w:val="21"/>
-          <w:lang w:eastAsia="de-AT"/>
-        </w:rPr>
-        <w:t>new_</w:t>
-      </w:r>
-      <w:proofErr w:type="gramStart"/>
-      <w:r>
-        <w:rPr>
-          <w:rFonts w:ascii="Consolas" w:eastAsia="Times New Roman" w:hAnsi="Consolas" w:cs="Times New Roman"/>
-          <w:color w:val="D4D4D4"/>
-          <w:sz w:val="21"/>
-          <w:szCs w:val="21"/>
-          <w:lang w:eastAsia="de-AT"/>
-        </w:rPr>
-        <w:t>keypad</w:t>
-      </w:r>
-      <w:proofErr w:type="spellEnd"/>
-      <w:r>
-        <w:rPr>
-          <w:rFonts w:ascii="Consolas" w:eastAsia="Times New Roman" w:hAnsi="Consolas" w:cs="Times New Roman"/>
-          <w:color w:val="D4D4D4"/>
-          <w:sz w:val="21"/>
-          <w:szCs w:val="21"/>
-          <w:lang w:eastAsia="de-AT"/>
-        </w:rPr>
-        <w:t>(</w:t>
-      </w:r>
-      <w:proofErr w:type="gramEnd"/>
+      <w:r>
+        <w:rPr>
+          <w:rFonts w:ascii="Consolas" w:eastAsia="Times New Roman" w:hAnsi="Consolas" w:cs="Times New Roman"/>
+          <w:color w:val="D4D4D4"/>
+          <w:sz w:val="21"/>
+          <w:szCs w:val="21"/>
+          <w:lang w:eastAsia="de-AT"/>
+        </w:rPr>
+        <w:t>keypad new_keypad(</w:t>
+      </w:r>
       <w:r>
         <w:rPr>
           <w:rFonts w:ascii="Consolas" w:eastAsia="Times New Roman" w:hAnsi="Consolas" w:cs="Times New Roman"/>
@@ -640,29 +243,7 @@
           <w:szCs w:val="21"/>
           <w:lang w:eastAsia="de-AT"/>
         </w:rPr>
-        <w:t xml:space="preserve"> </w:t>
-      </w:r>
-      <w:proofErr w:type="spellStart"/>
-      <w:r>
-        <w:rPr>
-          <w:rFonts w:ascii="Consolas" w:eastAsia="Times New Roman" w:hAnsi="Consolas" w:cs="Times New Roman"/>
-          <w:color w:val="D4D4D4"/>
-          <w:sz w:val="21"/>
-          <w:szCs w:val="21"/>
-          <w:lang w:eastAsia="de-AT"/>
-        </w:rPr>
-        <w:t>pin</w:t>
-      </w:r>
-      <w:proofErr w:type="spellEnd"/>
-      <w:r>
-        <w:rPr>
-          <w:rFonts w:ascii="Consolas" w:eastAsia="Times New Roman" w:hAnsi="Consolas" w:cs="Times New Roman"/>
-          <w:color w:val="D4D4D4"/>
-          <w:sz w:val="21"/>
-          <w:szCs w:val="21"/>
-          <w:lang w:eastAsia="de-AT"/>
-        </w:rPr>
-        <w:t>) {</w:t>
+        <w:t xml:space="preserve"> pin) {</w:t>
       </w:r>
     </w:p>
     <w:p>
@@ -685,139 +266,7 @@
           <w:szCs w:val="21"/>
           <w:lang w:eastAsia="de-AT"/>
         </w:rPr>
-        <w:t xml:space="preserve">// </w:t>
-      </w:r>
-      <w:proofErr w:type="spellStart"/>
-      <w:r>
-        <w:rPr>
-          <w:rFonts w:ascii="Consolas" w:eastAsia="Times New Roman" w:hAnsi="Consolas" w:cs="Times New Roman"/>
-          <w:color w:val="6A9955"/>
-          <w:sz w:val="21"/>
-          <w:szCs w:val="21"/>
-          <w:lang w:eastAsia="de-AT"/>
-        </w:rPr>
-        <w:t>creates</w:t>
-      </w:r>
-      <w:proofErr w:type="spellEnd"/>
-      <w:r>
-        <w:rPr>
-          <w:rFonts w:ascii="Consolas" w:eastAsia="Times New Roman" w:hAnsi="Consolas" w:cs="Times New Roman"/>
-          <w:color w:val="6A9955"/>
-          <w:sz w:val="21"/>
-          <w:szCs w:val="21"/>
-          <w:lang w:eastAsia="de-AT"/>
-        </w:rPr>
-        <w:t xml:space="preserve"> a </w:t>
-      </w:r>
-      <w:proofErr w:type="spellStart"/>
-      <w:r>
-        <w:rPr>
-          <w:rFonts w:ascii="Consolas" w:eastAsia="Times New Roman" w:hAnsi="Consolas" w:cs="Times New Roman"/>
-          <w:color w:val="6A9955"/>
-          <w:sz w:val="21"/>
-          <w:szCs w:val="21"/>
-          <w:lang w:eastAsia="de-AT"/>
-        </w:rPr>
-        <w:t>new</w:t>
-      </w:r>
-      <w:proofErr w:type="spellEnd"/>
-      <w:r>
-        <w:rPr>
-          <w:rFonts w:ascii="Consolas" w:eastAsia="Times New Roman" w:hAnsi="Consolas" w:cs="Times New Roman"/>
-          <w:color w:val="6A9955"/>
-          <w:sz w:val="21"/>
-          <w:szCs w:val="21"/>
-          <w:lang w:eastAsia="de-AT"/>
-        </w:rPr>
-        <w:t xml:space="preserve"> </w:t>
-      </w:r>
-      <w:proofErr w:type="spellStart"/>
-      <w:r>
-        <w:rPr>
-          <w:rFonts w:ascii="Consolas" w:eastAsia="Times New Roman" w:hAnsi="Consolas" w:cs="Times New Roman"/>
-          <w:color w:val="6A9955"/>
-          <w:sz w:val="21"/>
-          <w:szCs w:val="21"/>
-          <w:lang w:eastAsia="de-AT"/>
-        </w:rPr>
-        <w:t>keypad</w:t>
-      </w:r>
-      <w:proofErr w:type="spellEnd"/>
-      <w:r>
-        <w:rPr>
-          <w:rFonts w:ascii="Consolas" w:eastAsia="Times New Roman" w:hAnsi="Consolas" w:cs="Times New Roman"/>
-          <w:color w:val="6A9955"/>
-          <w:sz w:val="21"/>
-          <w:szCs w:val="21"/>
-          <w:lang w:eastAsia="de-AT"/>
-        </w:rPr>
-        <w:t xml:space="preserve"> </w:t>
-      </w:r>
-      <w:proofErr w:type="spellStart"/>
-      <w:r>
-        <w:rPr>
-          <w:rFonts w:ascii="Consolas" w:eastAsia="Times New Roman" w:hAnsi="Consolas" w:cs="Times New Roman"/>
-          <w:color w:val="6A9955"/>
-          <w:sz w:val="21"/>
-          <w:szCs w:val="21"/>
-          <w:lang w:eastAsia="de-AT"/>
-        </w:rPr>
-        <w:t>with</w:t>
-      </w:r>
-      <w:proofErr w:type="spellEnd"/>
-      <w:r>
-        <w:rPr>
-          <w:rFonts w:ascii="Consolas" w:eastAsia="Times New Roman" w:hAnsi="Consolas" w:cs="Times New Roman"/>
-          <w:color w:val="6A9955"/>
-          <w:sz w:val="21"/>
-          <w:szCs w:val="21"/>
-          <w:lang w:eastAsia="de-AT"/>
-        </w:rPr>
-        <w:t xml:space="preserve"> </w:t>
-      </w:r>
-      <w:proofErr w:type="spellStart"/>
-      <w:r>
-        <w:rPr>
-          <w:rFonts w:ascii="Consolas" w:eastAsia="Times New Roman" w:hAnsi="Consolas" w:cs="Times New Roman"/>
-          <w:color w:val="6A9955"/>
-          <w:sz w:val="21"/>
-          <w:szCs w:val="21"/>
-          <w:lang w:eastAsia="de-AT"/>
-        </w:rPr>
-        <w:t>the</w:t>
-      </w:r>
-      <w:proofErr w:type="spellEnd"/>
-      <w:r>
-        <w:rPr>
-          <w:rFonts w:ascii="Consolas" w:eastAsia="Times New Roman" w:hAnsi="Consolas" w:cs="Times New Roman"/>
-          <w:color w:val="6A9955"/>
-          <w:sz w:val="21"/>
-          <w:szCs w:val="21"/>
-          <w:lang w:eastAsia="de-AT"/>
-        </w:rPr>
-        <w:t xml:space="preserve"> </w:t>
-      </w:r>
-      <w:proofErr w:type="spellStart"/>
-      <w:r>
-        <w:rPr>
-          <w:rFonts w:ascii="Consolas" w:eastAsia="Times New Roman" w:hAnsi="Consolas" w:cs="Times New Roman"/>
-          <w:color w:val="6A9955"/>
-          <w:sz w:val="21"/>
-          <w:szCs w:val="21"/>
-          <w:lang w:eastAsia="de-AT"/>
-        </w:rPr>
-        <w:t>input</w:t>
-      </w:r>
-      <w:proofErr w:type="spellEnd"/>
-      <w:r>
-        <w:rPr>
-          <w:rFonts w:ascii="Consolas" w:eastAsia="Times New Roman" w:hAnsi="Consolas" w:cs="Times New Roman"/>
-          <w:color w:val="6A9955"/>
-          <w:sz w:val="21"/>
-          <w:szCs w:val="21"/>
-          <w:lang w:eastAsia="de-AT"/>
-        </w:rPr>
-        <w:t xml:space="preserve"> PIN</w:t>
+        <w:t>// creates a new keypad with the input PIN</w:t>
       </w:r>
     </w:p>
     <w:p>
@@ -840,51 +289,7 @@
           <w:szCs w:val="21"/>
           <w:lang w:eastAsia="de-AT"/>
         </w:rPr>
-        <w:t xml:space="preserve">    </w:t>
-      </w:r>
-      <w:proofErr w:type="spellStart"/>
-      <w:r>
-        <w:rPr>
-          <w:rFonts w:ascii="Consolas" w:eastAsia="Times New Roman" w:hAnsi="Consolas" w:cs="Times New Roman"/>
-          <w:color w:val="D4D4D4"/>
-          <w:sz w:val="21"/>
-          <w:szCs w:val="21"/>
-          <w:lang w:eastAsia="de-AT"/>
-        </w:rPr>
-        <w:t>keypad</w:t>
-      </w:r>
-      <w:proofErr w:type="spellEnd"/>
-      <w:r>
-        <w:rPr>
-          <w:rFonts w:ascii="Consolas" w:eastAsia="Times New Roman" w:hAnsi="Consolas" w:cs="Times New Roman"/>
-          <w:color w:val="D4D4D4"/>
-          <w:sz w:val="21"/>
-          <w:szCs w:val="21"/>
-          <w:lang w:eastAsia="de-AT"/>
-        </w:rPr>
-        <w:t xml:space="preserve"> kp = {</w:t>
-      </w:r>
-      <w:proofErr w:type="spellStart"/>
-      <w:r>
-        <w:rPr>
-          <w:rFonts w:ascii="Consolas" w:eastAsia="Times New Roman" w:hAnsi="Consolas" w:cs="Times New Roman"/>
-          <w:color w:val="D4D4D4"/>
-          <w:sz w:val="21"/>
-          <w:szCs w:val="21"/>
-          <w:lang w:eastAsia="de-AT"/>
-        </w:rPr>
-        <w:t>pin</w:t>
-      </w:r>
-      <w:proofErr w:type="spellEnd"/>
-      <w:r>
-        <w:rPr>
-          <w:rFonts w:ascii="Consolas" w:eastAsia="Times New Roman" w:hAnsi="Consolas" w:cs="Times New Roman"/>
-          <w:color w:val="D4D4D4"/>
-          <w:sz w:val="21"/>
-          <w:szCs w:val="21"/>
-          <w:lang w:eastAsia="de-AT"/>
-        </w:rPr>
-        <w:t>, {</w:t>
+        <w:t>    keypad kp = {pin, {</w:t>
       </w:r>
       <w:r>
         <w:rPr>
@@ -1029,7 +434,6 @@
         </w:rPr>
         <w:t xml:space="preserve">    </w:t>
       </w:r>
-      <w:proofErr w:type="spellStart"/>
       <w:r>
         <w:rPr>
           <w:rFonts w:ascii="Consolas" w:eastAsia="Times New Roman" w:hAnsi="Consolas" w:cs="Times New Roman"/>
@@ -1040,7 +444,6 @@
         </w:rPr>
         <w:t>return</w:t>
       </w:r>
-      <w:proofErr w:type="spellEnd"/>
       <w:r>
         <w:rPr>
           <w:rFonts w:ascii="Consolas" w:eastAsia="Times New Roman" w:hAnsi="Consolas" w:cs="Times New Roman"/>
@@ -1233,21 +636,7 @@
         <w:rPr>
           <w:lang w:val="en-US"/>
         </w:rPr>
-        <w:t xml:space="preserve">: we know from the project description that our code contains one of eight bugs (b). </w:t>
-      </w:r>
-      <w:proofErr w:type="gramStart"/>
-      <w:r>
-        <w:rPr>
-          <w:lang w:val="en-US"/>
-        </w:rPr>
-        <w:t>So</w:t>
-      </w:r>
-      <w:proofErr w:type="gramEnd"/>
-      <w:r>
-        <w:rPr>
-          <w:lang w:val="en-US"/>
-        </w:rPr>
-        <w:t xml:space="preserve"> we adapt the SMT to follow the implementation (I) and encode the bugs one at a time. This leads to eight SMT files. </w:t>
+        <w:t xml:space="preserve">: we know from the project description that our code contains one of eight bugs (b). So we adapt the SMT to follow the implementation (I) and encode the bugs one at a time. This leads to eight SMT files. </w:t>
       </w:r>
     </w:p>
     <w:p>
@@ -1323,21 +712,20 @@
         <w:rPr>
           <w:lang w:val="en-US"/>
         </w:rPr>
-        <w:t xml:space="preserve"> is therefore one sat execution and seven </w:t>
-      </w:r>
-      <w:proofErr w:type="spellStart"/>
-      <w:r>
-        <w:rPr>
-          <w:lang w:val="en-US"/>
-        </w:rPr>
-        <w:t>unsats</w:t>
-      </w:r>
-      <w:proofErr w:type="spellEnd"/>
-      <w:r>
-        <w:rPr>
-          <w:lang w:val="en-US"/>
-        </w:rPr>
-        <w:t>.</w:t>
+        <w:t xml:space="preserve"> is therefore one sat execution and seven unsats.</w:t>
+      </w:r>
+    </w:p>
+    <w:p>
+      <w:pPr>
+        <w:rPr>
+          <w:lang w:val="en-US"/>
+        </w:rPr>
+      </w:pPr>
+      <w:r>
+        <w:rPr>
+          <w:lang w:val="en-US"/>
+        </w:rPr>
+        <w:t>After some discussion, we are thinking of the bug as a specification encoding, deciding to encode the positive of the bug as part of the specification points.</w:t>
       </w:r>
     </w:p>
     <w:p>
@@ -1394,7 +782,6 @@
         </w:rPr>
         <w:t>(</w:t>
       </w:r>
-      <w:proofErr w:type="spellStart"/>
       <w:r>
         <w:rPr>
           <w:rFonts w:ascii="Consolas" w:eastAsia="Times New Roman" w:hAnsi="Consolas" w:cs="Times New Roman"/>
@@ -1405,7 +792,6 @@
         </w:rPr>
         <w:t>assert</w:t>
       </w:r>
-      <w:proofErr w:type="spellEnd"/>
       <w:r>
         <w:rPr>
           <w:rFonts w:ascii="Consolas" w:eastAsia="Times New Roman" w:hAnsi="Consolas" w:cs="Times New Roman"/>
@@ -1437,51 +823,7 @@
           <w:szCs w:val="21"/>
           <w:lang w:eastAsia="de-AT"/>
         </w:rPr>
-        <w:t xml:space="preserve">    (&lt;= </w:t>
-      </w:r>
-      <w:proofErr w:type="spellStart"/>
-      <w:r>
-        <w:rPr>
-          <w:rFonts w:ascii="Consolas" w:eastAsia="Times New Roman" w:hAnsi="Consolas" w:cs="Times New Roman"/>
-          <w:color w:val="D4D4D4"/>
-          <w:sz w:val="21"/>
-          <w:szCs w:val="21"/>
-          <w:lang w:eastAsia="de-AT"/>
-        </w:rPr>
-        <w:t>start</w:t>
-      </w:r>
-      <w:proofErr w:type="spellEnd"/>
-      <w:r>
-        <w:rPr>
-          <w:rFonts w:ascii="Consolas" w:eastAsia="Times New Roman" w:hAnsi="Consolas" w:cs="Times New Roman"/>
-          <w:color w:val="D4D4D4"/>
-          <w:sz w:val="21"/>
-          <w:szCs w:val="21"/>
-          <w:lang w:eastAsia="de-AT"/>
-        </w:rPr>
-        <w:t xml:space="preserve"> </w:t>
-      </w:r>
-      <w:proofErr w:type="spellStart"/>
-      <w:r>
-        <w:rPr>
-          <w:rFonts w:ascii="Consolas" w:eastAsia="Times New Roman" w:hAnsi="Consolas" w:cs="Times New Roman"/>
-          <w:color w:val="D4D4D4"/>
-          <w:sz w:val="21"/>
-          <w:szCs w:val="21"/>
-          <w:lang w:eastAsia="de-AT"/>
-        </w:rPr>
-        <w:t>failure</w:t>
-      </w:r>
-      <w:proofErr w:type="spellEnd"/>
-      <w:r>
-        <w:rPr>
-          <w:rFonts w:ascii="Consolas" w:eastAsia="Times New Roman" w:hAnsi="Consolas" w:cs="Times New Roman"/>
-          <w:color w:val="D4D4D4"/>
-          <w:sz w:val="21"/>
-          <w:szCs w:val="21"/>
-          <w:lang w:eastAsia="de-AT"/>
-        </w:rPr>
-        <w:t>)</w:t>
+        <w:t>    (&lt;= start failure)</w:t>
       </w:r>
     </w:p>
     <w:p>
@@ -1504,29 +846,7 @@
           <w:szCs w:val="21"/>
           <w:lang w:eastAsia="de-AT"/>
         </w:rPr>
-        <w:t xml:space="preserve">    (&lt;= </w:t>
-      </w:r>
-      <w:proofErr w:type="spellStart"/>
-      <w:r>
-        <w:rPr>
-          <w:rFonts w:ascii="Consolas" w:eastAsia="Times New Roman" w:hAnsi="Consolas" w:cs="Times New Roman"/>
-          <w:color w:val="D4D4D4"/>
-          <w:sz w:val="21"/>
-          <w:szCs w:val="21"/>
-          <w:lang w:eastAsia="de-AT"/>
-        </w:rPr>
-        <w:t>failure</w:t>
-      </w:r>
-      <w:proofErr w:type="spellEnd"/>
-      <w:r>
-        <w:rPr>
-          <w:rFonts w:ascii="Consolas" w:eastAsia="Times New Roman" w:hAnsi="Consolas" w:cs="Times New Roman"/>
-          <w:color w:val="D4D4D4"/>
-          <w:sz w:val="21"/>
-          <w:szCs w:val="21"/>
-          <w:lang w:eastAsia="de-AT"/>
-        </w:rPr>
-        <w:t xml:space="preserve"> end)</w:t>
+        <w:t>    (&lt;= failure end)</w:t>
       </w:r>
     </w:p>
     <w:p>
@@ -1549,129 +869,27 @@
           <w:szCs w:val="21"/>
           <w:lang w:eastAsia="de-AT"/>
         </w:rPr>
-        <w:t>    (not (= (</w:t>
-      </w:r>
-      <w:proofErr w:type="spellStart"/>
-      <w:r>
-        <w:rPr>
-          <w:rFonts w:ascii="Consolas" w:eastAsia="Times New Roman" w:hAnsi="Consolas" w:cs="Times New Roman"/>
-          <w:color w:val="D4D4D4"/>
-          <w:sz w:val="21"/>
-          <w:szCs w:val="21"/>
-          <w:lang w:eastAsia="de-AT"/>
-        </w:rPr>
-        <w:t>is_open</w:t>
-      </w:r>
-      <w:proofErr w:type="spellEnd"/>
-      <w:r>
-        <w:rPr>
-          <w:rFonts w:ascii="Consolas" w:eastAsia="Times New Roman" w:hAnsi="Consolas" w:cs="Times New Roman"/>
-          <w:color w:val="D4D4D4"/>
-          <w:sz w:val="21"/>
-          <w:szCs w:val="21"/>
-          <w:lang w:eastAsia="de-AT"/>
-        </w:rPr>
-        <w:t xml:space="preserve"> </w:t>
-      </w:r>
-      <w:proofErr w:type="spellStart"/>
-      <w:r>
-        <w:rPr>
-          <w:rFonts w:ascii="Consolas" w:eastAsia="Times New Roman" w:hAnsi="Consolas" w:cs="Times New Roman"/>
-          <w:color w:val="D4D4D4"/>
-          <w:sz w:val="21"/>
-          <w:szCs w:val="21"/>
-          <w:lang w:eastAsia="de-AT"/>
-        </w:rPr>
-        <w:t>failure</w:t>
-      </w:r>
-      <w:proofErr w:type="spellEnd"/>
-      <w:r>
-        <w:rPr>
-          <w:rFonts w:ascii="Consolas" w:eastAsia="Times New Roman" w:hAnsi="Consolas" w:cs="Times New Roman"/>
-          <w:color w:val="D4D4D4"/>
-          <w:sz w:val="21"/>
-          <w:szCs w:val="21"/>
-          <w:lang w:eastAsia="de-AT"/>
-        </w:rPr>
-        <w:t>) (</w:t>
-      </w:r>
-      <w:proofErr w:type="spellStart"/>
-      <w:r>
-        <w:rPr>
-          <w:rFonts w:ascii="Consolas" w:eastAsia="Times New Roman" w:hAnsi="Consolas" w:cs="Times New Roman"/>
-          <w:color w:val="D4D4D4"/>
-          <w:sz w:val="21"/>
-          <w:szCs w:val="21"/>
-          <w:lang w:eastAsia="de-AT"/>
-        </w:rPr>
-        <w:t>impl_is_open</w:t>
-      </w:r>
-      <w:proofErr w:type="spellEnd"/>
-      <w:r>
-        <w:rPr>
-          <w:rFonts w:ascii="Consolas" w:eastAsia="Times New Roman" w:hAnsi="Consolas" w:cs="Times New Roman"/>
-          <w:color w:val="D4D4D4"/>
-          <w:sz w:val="21"/>
-          <w:szCs w:val="21"/>
-          <w:lang w:eastAsia="de-AT"/>
-        </w:rPr>
-        <w:t xml:space="preserve"> </w:t>
-      </w:r>
-      <w:proofErr w:type="spellStart"/>
-      <w:r>
-        <w:rPr>
-          <w:rFonts w:ascii="Consolas" w:eastAsia="Times New Roman" w:hAnsi="Consolas" w:cs="Times New Roman"/>
-          <w:color w:val="D4D4D4"/>
-          <w:sz w:val="21"/>
-          <w:szCs w:val="21"/>
-          <w:lang w:eastAsia="de-AT"/>
-        </w:rPr>
-        <w:t>failure</w:t>
-      </w:r>
-      <w:proofErr w:type="spellEnd"/>
-      <w:r>
-        <w:rPr>
-          <w:rFonts w:ascii="Consolas" w:eastAsia="Times New Roman" w:hAnsi="Consolas" w:cs="Times New Roman"/>
-          <w:color w:val="D4D4D4"/>
-          <w:sz w:val="21"/>
-          <w:szCs w:val="21"/>
-          <w:lang w:eastAsia="de-AT"/>
-        </w:rPr>
-        <w:t>)))))</w:t>
-      </w:r>
-    </w:p>
-    <w:p>
-      <w:pPr>
-        <w:rPr>
-          <w:lang w:val="en-US"/>
-        </w:rPr>
-      </w:pPr>
-    </w:p>
-    <w:p>
-      <w:pPr>
-        <w:rPr>
-          <w:lang w:val="en-US"/>
-        </w:rPr>
-      </w:pPr>
-      <w:r>
-        <w:rPr>
-          <w:lang w:val="en-US"/>
-        </w:rPr>
-        <w:t xml:space="preserve">We realized we need this part because it </w:t>
-      </w:r>
-      <w:proofErr w:type="gramStart"/>
-      <w:r>
-        <w:rPr>
-          <w:lang w:val="en-US"/>
-        </w:rPr>
-        <w:t>encode</w:t>
-      </w:r>
-      <w:proofErr w:type="gramEnd"/>
-      <w:r>
-        <w:rPr>
-          <w:lang w:val="en-US"/>
-        </w:rPr>
-        <w:t xml:space="preserve"> the fundamental flaw of the program (f):</w:t>
+        <w:t>    (not (= (is_open failure) (impl_is_open failure)))))</w:t>
+      </w:r>
+    </w:p>
+    <w:p>
+      <w:pPr>
+        <w:rPr>
+          <w:lang w:val="en-US"/>
+        </w:rPr>
+      </w:pPr>
+    </w:p>
+    <w:p>
+      <w:pPr>
+        <w:rPr>
+          <w:lang w:val="en-US"/>
+        </w:rPr>
+      </w:pPr>
+      <w:r>
+        <w:rPr>
+          <w:lang w:val="en-US"/>
+        </w:rPr>
+        <w:t>We realized we need this part because it encode the fundamental flaw of the program (f):</w:t>
       </w:r>
     </w:p>
     <w:p>
@@ -1764,21 +982,7 @@
         <w:rPr>
           <w:lang w:val="en-US"/>
         </w:rPr>
-        <w:t xml:space="preserve">but implementation is closed/open, </w:t>
-      </w:r>
-      <w:proofErr w:type="gramStart"/>
-      <w:r>
-        <w:rPr>
-          <w:lang w:val="en-US"/>
-        </w:rPr>
-        <w:t>i.e.</w:t>
-      </w:r>
-      <w:proofErr w:type="gramEnd"/>
-      <w:r>
-        <w:rPr>
-          <w:lang w:val="en-US"/>
-        </w:rPr>
-        <w:t xml:space="preserve"> the other one</w:t>
+        <w:t>but implementation is closed/open, i.e. the other one</w:t>
       </w:r>
       <w:r>
         <w:rPr>
@@ -1797,21 +1001,7 @@
         <w:rPr>
           <w:lang w:val="en-US"/>
         </w:rPr>
-        <w:t xml:space="preserve">To keep track of </w:t>
-      </w:r>
-      <w:proofErr w:type="spellStart"/>
-      <w:r>
-        <w:rPr>
-          <w:lang w:val="en-US"/>
-        </w:rPr>
-        <w:t>smt</w:t>
-      </w:r>
-      <w:proofErr w:type="spellEnd"/>
-      <w:r>
-        <w:rPr>
-          <w:lang w:val="en-US"/>
-        </w:rPr>
-        <w:t xml:space="preserve"> correspondences in the code, here </w:t>
+        <w:t xml:space="preserve">To keep track of smt correspondences in the code, here </w:t>
       </w:r>
       <w:r>
         <w:rPr>
@@ -1823,35 +1013,7 @@
         <w:rPr>
           <w:lang w:val="en-US"/>
         </w:rPr>
-        <w:t xml:space="preserve">a mapping of Implementation and Specification </w:t>
-      </w:r>
-      <w:proofErr w:type="spellStart"/>
-      <w:r>
-        <w:rPr>
-          <w:lang w:val="en-US"/>
-        </w:rPr>
-        <w:t>smt</w:t>
-      </w:r>
-      <w:proofErr w:type="spellEnd"/>
-      <w:r>
-        <w:rPr>
-          <w:lang w:val="en-US"/>
-        </w:rPr>
-        <w:t xml:space="preserve"> function mappings to C code. To be completely transparent, we note where we edited to the </w:t>
-      </w:r>
-      <w:proofErr w:type="spellStart"/>
-      <w:r>
-        <w:rPr>
-          <w:lang w:val="en-US"/>
-        </w:rPr>
-        <w:t>smt</w:t>
-      </w:r>
-      <w:proofErr w:type="spellEnd"/>
-      <w:r>
-        <w:rPr>
-          <w:lang w:val="en-US"/>
-        </w:rPr>
-        <w:t xml:space="preserve"> relative to the tutorial reference.</w:t>
+        <w:t>a mapping of Implementation and Specification smt function mappings to C code. To be completely transparent, we note where we edited to the smt relative to the tutorial reference.</w:t>
       </w:r>
     </w:p>
     <w:p>
@@ -1877,47 +1039,11 @@
           <w:lang w:val="en-US"/>
         </w:rPr>
       </w:pPr>
-      <w:proofErr w:type="spellStart"/>
-      <w:r>
-        <w:rPr>
-          <w:lang w:val="en-US"/>
-        </w:rPr>
-        <w:t>Impl_partial_pin</w:t>
-      </w:r>
-      <w:proofErr w:type="spellEnd"/>
-      <w:r>
-        <w:rPr>
-          <w:lang w:val="en-US"/>
-        </w:rPr>
-        <w:t xml:space="preserve"> -&gt; </w:t>
-      </w:r>
-      <w:proofErr w:type="spellStart"/>
-      <w:r>
-        <w:rPr>
-          <w:lang w:val="en-US"/>
-        </w:rPr>
-        <w:t>cancel_</w:t>
-      </w:r>
-      <w:proofErr w:type="gramStart"/>
-      <w:r>
-        <w:rPr>
-          <w:lang w:val="en-US"/>
-        </w:rPr>
-        <w:t>key</w:t>
-      </w:r>
-      <w:proofErr w:type="spellEnd"/>
-      <w:r>
-        <w:rPr>
-          <w:lang w:val="en-US"/>
-        </w:rPr>
-        <w:t>(</w:t>
-      </w:r>
-      <w:proofErr w:type="gramEnd"/>
-      <w:r>
-        <w:rPr>
-          <w:lang w:val="en-US"/>
-        </w:rPr>
-        <w:t>) *</w:t>
+      <w:r>
+        <w:rPr>
+          <w:lang w:val="en-US"/>
+        </w:rPr>
+        <w:t>Impl_partial_pin -&gt; cancel_key() *</w:t>
       </w:r>
       <w:r>
         <w:rPr>
@@ -1931,78 +1057,33 @@
         <w:rPr>
           <w:lang w:val="en-US"/>
         </w:rPr>
-        <w:t xml:space="preserve"> edited, i.e. same for </w:t>
-      </w:r>
-      <w:proofErr w:type="spellStart"/>
-      <w:r>
-        <w:rPr>
-          <w:lang w:val="en-US"/>
-        </w:rPr>
-        <w:t>buggy.c</w:t>
-      </w:r>
-      <w:proofErr w:type="spellEnd"/>
-      <w:r>
-        <w:rPr>
-          <w:lang w:val="en-US"/>
-        </w:rPr>
-        <w:t xml:space="preserve"> and buggy05.c</w:t>
-      </w:r>
-    </w:p>
-    <w:p>
-      <w:pPr>
-        <w:rPr>
-          <w:lang w:val="en-US"/>
-        </w:rPr>
-      </w:pPr>
-    </w:p>
-    <w:p>
-      <w:pPr>
-        <w:rPr>
-          <w:lang w:val="en-US"/>
-        </w:rPr>
-      </w:pPr>
-      <w:proofErr w:type="spellStart"/>
-      <w:r>
-        <w:rPr>
-          <w:lang w:val="en-US"/>
-        </w:rPr>
-        <w:lastRenderedPageBreak/>
-        <w:t>Impl_correct_pin</w:t>
-      </w:r>
-      <w:proofErr w:type="spellEnd"/>
-      <w:r>
-        <w:rPr>
-          <w:lang w:val="en-US"/>
-        </w:rPr>
-        <w:t xml:space="preserve"> -&gt; </w:t>
-      </w:r>
-      <w:proofErr w:type="spellStart"/>
-      <w:r>
-        <w:rPr>
-          <w:lang w:val="en-US"/>
-        </w:rPr>
-        <w:t>digit_</w:t>
-      </w:r>
-      <w:proofErr w:type="gramStart"/>
-      <w:r>
-        <w:rPr>
-          <w:lang w:val="en-US"/>
-        </w:rPr>
-        <w:t>key</w:t>
-      </w:r>
-      <w:proofErr w:type="spellEnd"/>
-      <w:r>
-        <w:rPr>
-          <w:lang w:val="en-US"/>
-        </w:rPr>
-        <w:t>(</w:t>
-      </w:r>
-      <w:proofErr w:type="gramEnd"/>
-      <w:r>
-        <w:rPr>
-          <w:lang w:val="en-US"/>
-        </w:rPr>
-        <w:t>), specifically</w:t>
+        <w:t xml:space="preserve"> edited, i.e. same for buggy.c and buggy05.c</w:t>
+      </w:r>
+    </w:p>
+    <w:p>
+      <w:pPr>
+        <w:rPr>
+          <w:lang w:val="en-US"/>
+        </w:rPr>
+      </w:pPr>
+    </w:p>
+    <w:p>
+      <w:pPr>
+        <w:rPr>
+          <w:lang w:val="en-US"/>
+        </w:rPr>
+      </w:pPr>
+      <w:r>
+        <w:rPr>
+          <w:lang w:val="en-US"/>
+        </w:rPr>
+        <w:t xml:space="preserve">Impl_correct_pin -&gt; </w:t>
+      </w:r>
+      <w:r>
+        <w:rPr>
+          <w:lang w:val="en-US"/>
+        </w:rPr>
+        <w:t>digit_key(), specifically</w:t>
       </w:r>
     </w:p>
     <w:p>
@@ -2018,7 +1099,6 @@
           <w:szCs w:val="19"/>
         </w:rPr>
       </w:pPr>
-      <w:proofErr w:type="spellStart"/>
       <w:r>
         <w:rPr>
           <w:rFonts w:ascii="Cascadia Mono" w:hAnsi="Cascadia Mono" w:cs="Cascadia Mono"/>
@@ -2028,35 +1108,14 @@
         </w:rPr>
         <w:t>if</w:t>
       </w:r>
-      <w:proofErr w:type="spellEnd"/>
-      <w:r>
-        <w:rPr>
-          <w:rFonts w:ascii="Cascadia Mono" w:hAnsi="Cascadia Mono" w:cs="Cascadia Mono"/>
-          <w:color w:val="000000"/>
-          <w:sz w:val="19"/>
-          <w:szCs w:val="19"/>
-        </w:rPr>
-        <w:t xml:space="preserve"> (</w:t>
-      </w:r>
-      <w:proofErr w:type="spellStart"/>
-      <w:r>
-        <w:rPr>
-          <w:rFonts w:ascii="Cascadia Mono" w:hAnsi="Cascadia Mono" w:cs="Cascadia Mono"/>
-          <w:color w:val="000000"/>
-          <w:sz w:val="19"/>
-          <w:szCs w:val="19"/>
-        </w:rPr>
-        <w:t>index</w:t>
-      </w:r>
-      <w:proofErr w:type="spellEnd"/>
-      <w:r>
-        <w:rPr>
-          <w:rFonts w:ascii="Cascadia Mono" w:hAnsi="Cascadia Mono" w:cs="Cascadia Mono"/>
-          <w:color w:val="000000"/>
-          <w:sz w:val="19"/>
-          <w:szCs w:val="19"/>
-        </w:rPr>
-        <w:t xml:space="preserve"> == 4) {</w:t>
+      <w:r>
+        <w:rPr>
+          <w:rFonts w:ascii="Cascadia Mono" w:hAnsi="Cascadia Mono" w:cs="Cascadia Mono"/>
+          <w:color w:val="000000"/>
+          <w:sz w:val="19"/>
+          <w:szCs w:val="19"/>
+        </w:rPr>
+        <w:t xml:space="preserve"> (index == 4) {</w:t>
       </w:r>
     </w:p>
     <w:p>
@@ -2082,7 +1141,6 @@
         </w:rPr>
         <w:t xml:space="preserve">            </w:t>
       </w:r>
-      <w:proofErr w:type="spellStart"/>
       <w:r>
         <w:rPr>
           <w:rFonts w:ascii="Cascadia Mono" w:hAnsi="Cascadia Mono" w:cs="Cascadia Mono"/>
@@ -2093,7 +1151,6 @@
         </w:rPr>
         <w:t>if</w:t>
       </w:r>
-      <w:proofErr w:type="spellEnd"/>
       <w:r>
         <w:rPr>
           <w:rFonts w:ascii="Cascadia Mono" w:hAnsi="Cascadia Mono" w:cs="Cascadia Mono"/>
@@ -2122,41 +1179,7 @@
           <w:szCs w:val="19"/>
           <w:highlight w:val="yellow"/>
         </w:rPr>
-        <w:t>-&gt;</w:t>
-      </w:r>
-      <w:proofErr w:type="spellStart"/>
-      <w:proofErr w:type="gramStart"/>
-      <w:r>
-        <w:rPr>
-          <w:rFonts w:ascii="Cascadia Mono" w:hAnsi="Cascadia Mono" w:cs="Cascadia Mono"/>
-          <w:color w:val="000000"/>
-          <w:sz w:val="19"/>
-          <w:szCs w:val="19"/>
-          <w:highlight w:val="yellow"/>
-        </w:rPr>
-        <w:t>state</w:t>
-      </w:r>
-      <w:proofErr w:type="spellEnd"/>
-      <w:r>
-        <w:rPr>
-          <w:rFonts w:ascii="Cascadia Mono" w:hAnsi="Cascadia Mono" w:cs="Cascadia Mono"/>
-          <w:color w:val="000000"/>
-          <w:sz w:val="19"/>
-          <w:szCs w:val="19"/>
-          <w:highlight w:val="yellow"/>
-        </w:rPr>
-        <w:t>[</w:t>
-      </w:r>
-      <w:proofErr w:type="gramEnd"/>
-      <w:r>
-        <w:rPr>
-          <w:rFonts w:ascii="Cascadia Mono" w:hAnsi="Cascadia Mono" w:cs="Cascadia Mono"/>
-          <w:color w:val="000000"/>
-          <w:sz w:val="19"/>
-          <w:szCs w:val="19"/>
-          <w:highlight w:val="yellow"/>
-        </w:rPr>
-        <w:t>5] == 0) {</w:t>
+        <w:t>-&gt;state[5] == 0) {</w:t>
       </w:r>
     </w:p>
     <w:p>
@@ -2201,51 +1224,7 @@
           <w:szCs w:val="19"/>
           <w:highlight w:val="yellow"/>
         </w:rPr>
-        <w:t>-&gt;</w:t>
-      </w:r>
-      <w:proofErr w:type="spellStart"/>
-      <w:r>
-        <w:rPr>
-          <w:rFonts w:ascii="Cascadia Mono" w:hAnsi="Cascadia Mono" w:cs="Cascadia Mono"/>
-          <w:color w:val="000000"/>
-          <w:sz w:val="19"/>
-          <w:szCs w:val="19"/>
-          <w:highlight w:val="yellow"/>
-        </w:rPr>
-        <w:t>pin</w:t>
-      </w:r>
-      <w:proofErr w:type="spellEnd"/>
-      <w:r>
-        <w:rPr>
-          <w:rFonts w:ascii="Cascadia Mono" w:hAnsi="Cascadia Mono" w:cs="Cascadia Mono"/>
-          <w:color w:val="000000"/>
-          <w:sz w:val="19"/>
-          <w:szCs w:val="19"/>
-          <w:highlight w:val="yellow"/>
-        </w:rPr>
-        <w:t xml:space="preserve"> = </w:t>
-      </w:r>
-      <w:proofErr w:type="spellStart"/>
-      <w:r>
-        <w:rPr>
-          <w:rFonts w:ascii="Cascadia Mono" w:hAnsi="Cascadia Mono" w:cs="Cascadia Mono"/>
-          <w:color w:val="000000"/>
-          <w:sz w:val="19"/>
-          <w:szCs w:val="19"/>
-          <w:highlight w:val="yellow"/>
-        </w:rPr>
-        <w:t>input</w:t>
-      </w:r>
-      <w:proofErr w:type="spellEnd"/>
-      <w:r>
-        <w:rPr>
-          <w:rFonts w:ascii="Cascadia Mono" w:hAnsi="Cascadia Mono" w:cs="Cascadia Mono"/>
-          <w:color w:val="000000"/>
-          <w:sz w:val="19"/>
-          <w:szCs w:val="19"/>
-          <w:highlight w:val="yellow"/>
-        </w:rPr>
-        <w:t>;</w:t>
+        <w:t>-&gt;pin = input;</w:t>
       </w:r>
     </w:p>
     <w:p>
@@ -2298,47 +1277,7 @@
           <w:szCs w:val="19"/>
           <w:highlight w:val="yellow"/>
         </w:rPr>
-        <w:t>-&gt;</w:t>
-      </w:r>
-      <w:proofErr w:type="spellStart"/>
-      <w:proofErr w:type="gramStart"/>
-      <w:r>
-        <w:rPr>
-          <w:rFonts w:ascii="Cascadia Mono" w:hAnsi="Cascadia Mono" w:cs="Cascadia Mono"/>
-          <w:b/>
-          <w:bCs/>
-          <w:color w:val="000000"/>
-          <w:sz w:val="19"/>
-          <w:szCs w:val="19"/>
-          <w:highlight w:val="yellow"/>
-        </w:rPr>
-        <w:t>state</w:t>
-      </w:r>
-      <w:proofErr w:type="spellEnd"/>
-      <w:r>
-        <w:rPr>
-          <w:rFonts w:ascii="Cascadia Mono" w:hAnsi="Cascadia Mono" w:cs="Cascadia Mono"/>
-          <w:b/>
-          <w:bCs/>
-          <w:color w:val="000000"/>
-          <w:sz w:val="19"/>
-          <w:szCs w:val="19"/>
-          <w:highlight w:val="yellow"/>
-        </w:rPr>
-        <w:t>[</w:t>
-      </w:r>
-      <w:proofErr w:type="gramEnd"/>
-      <w:r>
-        <w:rPr>
-          <w:rFonts w:ascii="Cascadia Mono" w:hAnsi="Cascadia Mono" w:cs="Cascadia Mono"/>
-          <w:b/>
-          <w:bCs/>
-          <w:color w:val="000000"/>
-          <w:sz w:val="19"/>
-          <w:szCs w:val="19"/>
-          <w:highlight w:val="yellow"/>
-        </w:rPr>
-        <w:t>5] = 1;</w:t>
+        <w:t>-&gt;state[5] = 1;</w:t>
       </w:r>
       <w:r>
         <w:rPr>
@@ -2398,7 +1337,6 @@
         </w:rPr>
         <w:t xml:space="preserve"> </w:t>
       </w:r>
-      <w:proofErr w:type="spellStart"/>
       <w:r>
         <w:rPr>
           <w:rFonts w:ascii="Cascadia Mono" w:hAnsi="Cascadia Mono" w:cs="Cascadia Mono"/>
@@ -2409,7 +1347,6 @@
         </w:rPr>
         <w:t>else</w:t>
       </w:r>
-      <w:proofErr w:type="spellEnd"/>
       <w:r>
         <w:rPr>
           <w:rFonts w:ascii="Cascadia Mono" w:hAnsi="Cascadia Mono" w:cs="Cascadia Mono"/>
@@ -2420,7 +1357,6 @@
         </w:rPr>
         <w:t xml:space="preserve"> </w:t>
       </w:r>
-      <w:proofErr w:type="spellStart"/>
       <w:r>
         <w:rPr>
           <w:rFonts w:ascii="Cascadia Mono" w:hAnsi="Cascadia Mono" w:cs="Cascadia Mono"/>
@@ -2431,7 +1367,6 @@
         </w:rPr>
         <w:t>if</w:t>
       </w:r>
-      <w:proofErr w:type="spellEnd"/>
       <w:r>
         <w:rPr>
           <w:rFonts w:ascii="Cascadia Mono" w:hAnsi="Cascadia Mono" w:cs="Cascadia Mono"/>
@@ -2460,51 +1395,7 @@
           <w:szCs w:val="19"/>
           <w:highlight w:val="yellow"/>
         </w:rPr>
-        <w:t>-&gt;</w:t>
-      </w:r>
-      <w:proofErr w:type="spellStart"/>
-      <w:r>
-        <w:rPr>
-          <w:rFonts w:ascii="Cascadia Mono" w:hAnsi="Cascadia Mono" w:cs="Cascadia Mono"/>
-          <w:color w:val="000000"/>
-          <w:sz w:val="19"/>
-          <w:szCs w:val="19"/>
-          <w:highlight w:val="yellow"/>
-        </w:rPr>
-        <w:t>pin</w:t>
-      </w:r>
-      <w:proofErr w:type="spellEnd"/>
-      <w:r>
-        <w:rPr>
-          <w:rFonts w:ascii="Cascadia Mono" w:hAnsi="Cascadia Mono" w:cs="Cascadia Mono"/>
-          <w:color w:val="000000"/>
-          <w:sz w:val="19"/>
-          <w:szCs w:val="19"/>
-          <w:highlight w:val="yellow"/>
-        </w:rPr>
-        <w:t xml:space="preserve"> == </w:t>
-      </w:r>
-      <w:proofErr w:type="spellStart"/>
-      <w:r>
-        <w:rPr>
-          <w:rFonts w:ascii="Cascadia Mono" w:hAnsi="Cascadia Mono" w:cs="Cascadia Mono"/>
-          <w:color w:val="000000"/>
-          <w:sz w:val="19"/>
-          <w:szCs w:val="19"/>
-          <w:highlight w:val="yellow"/>
-        </w:rPr>
-        <w:t>input</w:t>
-      </w:r>
-      <w:proofErr w:type="spellEnd"/>
-      <w:r>
-        <w:rPr>
-          <w:rFonts w:ascii="Cascadia Mono" w:hAnsi="Cascadia Mono" w:cs="Cascadia Mono"/>
-          <w:color w:val="000000"/>
-          <w:sz w:val="19"/>
-          <w:szCs w:val="19"/>
-          <w:highlight w:val="yellow"/>
-        </w:rPr>
-        <w:t>) {</w:t>
+        <w:t>-&gt;pin == input) {</w:t>
       </w:r>
     </w:p>
     <w:p>
@@ -2548,41 +1439,7 @@
           <w:szCs w:val="19"/>
           <w:highlight w:val="yellow"/>
         </w:rPr>
-        <w:t>-&gt;</w:t>
-      </w:r>
-      <w:proofErr w:type="spellStart"/>
-      <w:proofErr w:type="gramStart"/>
-      <w:r>
-        <w:rPr>
-          <w:rFonts w:ascii="Cascadia Mono" w:hAnsi="Cascadia Mono" w:cs="Cascadia Mono"/>
-          <w:color w:val="000000"/>
-          <w:sz w:val="19"/>
-          <w:szCs w:val="19"/>
-          <w:highlight w:val="yellow"/>
-        </w:rPr>
-        <w:t>state</w:t>
-      </w:r>
-      <w:proofErr w:type="spellEnd"/>
-      <w:r>
-        <w:rPr>
-          <w:rFonts w:ascii="Cascadia Mono" w:hAnsi="Cascadia Mono" w:cs="Cascadia Mono"/>
-          <w:color w:val="000000"/>
-          <w:sz w:val="19"/>
-          <w:szCs w:val="19"/>
-          <w:highlight w:val="yellow"/>
-        </w:rPr>
-        <w:t>[</w:t>
-      </w:r>
-      <w:proofErr w:type="gramEnd"/>
-      <w:r>
-        <w:rPr>
-          <w:rFonts w:ascii="Cascadia Mono" w:hAnsi="Cascadia Mono" w:cs="Cascadia Mono"/>
-          <w:color w:val="000000"/>
-          <w:sz w:val="19"/>
-          <w:szCs w:val="19"/>
-          <w:highlight w:val="yellow"/>
-        </w:rPr>
-        <w:t>5] = 0;</w:t>
+        <w:t>-&gt;state[5] = 0;</w:t>
       </w:r>
     </w:p>
     <w:p>
@@ -2607,7 +1464,6 @@
         </w:rPr>
         <w:t xml:space="preserve">            } </w:t>
       </w:r>
-      <w:proofErr w:type="spellStart"/>
       <w:r>
         <w:rPr>
           <w:rFonts w:ascii="Cascadia Mono" w:hAnsi="Cascadia Mono" w:cs="Cascadia Mono"/>
@@ -2617,7 +1473,6 @@
         </w:rPr>
         <w:t>else</w:t>
       </w:r>
-      <w:proofErr w:type="spellEnd"/>
       <w:r>
         <w:rPr>
           <w:rFonts w:ascii="Cascadia Mono" w:hAnsi="Cascadia Mono" w:cs="Cascadia Mono"/>
@@ -2666,38 +1521,7 @@
           <w:sz w:val="19"/>
           <w:szCs w:val="19"/>
         </w:rPr>
-        <w:t>-&gt;</w:t>
-      </w:r>
-      <w:proofErr w:type="spellStart"/>
-      <w:proofErr w:type="gramStart"/>
-      <w:r>
-        <w:rPr>
-          <w:rFonts w:ascii="Cascadia Mono" w:hAnsi="Cascadia Mono" w:cs="Cascadia Mono"/>
-          <w:color w:val="000000"/>
-          <w:sz w:val="19"/>
-          <w:szCs w:val="19"/>
-        </w:rPr>
-        <w:t>state</w:t>
-      </w:r>
-      <w:proofErr w:type="spellEnd"/>
-      <w:r>
-        <w:rPr>
-          <w:rFonts w:ascii="Cascadia Mono" w:hAnsi="Cascadia Mono" w:cs="Cascadia Mono"/>
-          <w:color w:val="000000"/>
-          <w:sz w:val="19"/>
-          <w:szCs w:val="19"/>
-        </w:rPr>
-        <w:t>[</w:t>
-      </w:r>
-      <w:proofErr w:type="gramEnd"/>
-      <w:r>
-        <w:rPr>
-          <w:rFonts w:ascii="Cascadia Mono" w:hAnsi="Cascadia Mono" w:cs="Cascadia Mono"/>
-          <w:color w:val="000000"/>
-          <w:sz w:val="19"/>
-          <w:szCs w:val="19"/>
-        </w:rPr>
-        <w:t>5] += 1;</w:t>
+        <w:t>-&gt;state[5] += 1;</w:t>
       </w:r>
     </w:p>
     <w:p>
@@ -2761,38 +1585,7 @@
           <w:sz w:val="19"/>
           <w:szCs w:val="19"/>
         </w:rPr>
-        <w:t>-&gt;</w:t>
-      </w:r>
-      <w:proofErr w:type="spellStart"/>
-      <w:proofErr w:type="gramStart"/>
-      <w:r>
-        <w:rPr>
-          <w:rFonts w:ascii="Cascadia Mono" w:hAnsi="Cascadia Mono" w:cs="Cascadia Mono"/>
-          <w:color w:val="000000"/>
-          <w:sz w:val="19"/>
-          <w:szCs w:val="19"/>
-        </w:rPr>
-        <w:t>state</w:t>
-      </w:r>
-      <w:proofErr w:type="spellEnd"/>
-      <w:r>
-        <w:rPr>
-          <w:rFonts w:ascii="Cascadia Mono" w:hAnsi="Cascadia Mono" w:cs="Cascadia Mono"/>
-          <w:color w:val="000000"/>
-          <w:sz w:val="19"/>
-          <w:szCs w:val="19"/>
-        </w:rPr>
-        <w:t>[</w:t>
-      </w:r>
-      <w:proofErr w:type="gramEnd"/>
-      <w:r>
-        <w:rPr>
-          <w:rFonts w:ascii="Cascadia Mono" w:hAnsi="Cascadia Mono" w:cs="Cascadia Mono"/>
-          <w:color w:val="000000"/>
-          <w:sz w:val="19"/>
-          <w:szCs w:val="19"/>
-        </w:rPr>
-        <w:t>0] = 0;</w:t>
+        <w:t>-&gt;state[0] = 0;</w:t>
       </w:r>
     </w:p>
     <w:p>
@@ -2824,35 +1617,7 @@
         <w:rPr>
           <w:lang w:val="en-US"/>
         </w:rPr>
-        <w:t xml:space="preserve">Inside </w:t>
-      </w:r>
-      <w:proofErr w:type="spellStart"/>
-      <w:r>
-        <w:rPr>
-          <w:lang w:val="en-US"/>
-        </w:rPr>
-        <w:t>digit_</w:t>
-      </w:r>
-      <w:proofErr w:type="gramStart"/>
-      <w:r>
-        <w:rPr>
-          <w:lang w:val="en-US"/>
-        </w:rPr>
-        <w:t>key</w:t>
-      </w:r>
-      <w:proofErr w:type="spellEnd"/>
-      <w:r>
-        <w:rPr>
-          <w:lang w:val="en-US"/>
-        </w:rPr>
-        <w:t>(</w:t>
-      </w:r>
-      <w:proofErr w:type="gramEnd"/>
-      <w:r>
-        <w:rPr>
-          <w:lang w:val="en-US"/>
-        </w:rPr>
-        <w:t xml:space="preserve">) </w:t>
+        <w:t xml:space="preserve">Inside digit_key() </w:t>
       </w:r>
       <w:r>
         <w:rPr>
@@ -2892,53 +1657,17 @@
           <w:lang w:val="en-US"/>
         </w:rPr>
       </w:pPr>
-      <w:proofErr w:type="spellStart"/>
-      <w:r>
-        <w:rPr>
-          <w:lang w:val="en-US"/>
-        </w:rPr>
-        <w:t>Impl_wrong_pin</w:t>
-      </w:r>
-      <w:proofErr w:type="spellEnd"/>
-      <w:r>
-        <w:rPr>
-          <w:lang w:val="en-US"/>
-        </w:rPr>
-        <w:t xml:space="preserve"> -&gt;</w:t>
-      </w:r>
-      <w:r>
-        <w:rPr>
-          <w:lang w:val="en-US"/>
-        </w:rPr>
-        <w:t xml:space="preserve"> </w:t>
-      </w:r>
-      <w:proofErr w:type="spellStart"/>
-      <w:r>
-        <w:rPr>
-          <w:lang w:val="en-US"/>
-        </w:rPr>
-        <w:t>digit_</w:t>
-      </w:r>
-      <w:proofErr w:type="gramStart"/>
-      <w:r>
-        <w:rPr>
-          <w:lang w:val="en-US"/>
-        </w:rPr>
-        <w:t>key</w:t>
-      </w:r>
-      <w:proofErr w:type="spellEnd"/>
-      <w:r>
-        <w:rPr>
-          <w:lang w:val="en-US"/>
-        </w:rPr>
-        <w:t>(</w:t>
-      </w:r>
-      <w:proofErr w:type="gramEnd"/>
-      <w:r>
-        <w:rPr>
-          <w:lang w:val="en-US"/>
-        </w:rPr>
-        <w:t>):</w:t>
+      <w:r>
+        <w:rPr>
+          <w:lang w:val="en-US"/>
+        </w:rPr>
+        <w:t>Impl_wrong_pin -&gt;</w:t>
+      </w:r>
+      <w:r>
+        <w:rPr>
+          <w:lang w:val="en-US"/>
+        </w:rPr>
+        <w:t xml:space="preserve"> digit_key():</w:t>
       </w:r>
     </w:p>
     <w:p>
@@ -2955,7 +1684,6 @@
           <w:highlight w:val="yellow"/>
         </w:rPr>
       </w:pPr>
-      <w:proofErr w:type="spellStart"/>
       <w:r>
         <w:rPr>
           <w:rFonts w:ascii="Cascadia Mono" w:hAnsi="Cascadia Mono" w:cs="Cascadia Mono"/>
@@ -2966,7 +1694,6 @@
         </w:rPr>
         <w:t>if</w:t>
       </w:r>
-      <w:proofErr w:type="spellEnd"/>
       <w:r>
         <w:rPr>
           <w:rFonts w:ascii="Cascadia Mono" w:hAnsi="Cascadia Mono" w:cs="Cascadia Mono"/>
@@ -2995,41 +1722,7 @@
           <w:szCs w:val="19"/>
           <w:highlight w:val="yellow"/>
         </w:rPr>
-        <w:t>-&gt;</w:t>
-      </w:r>
-      <w:proofErr w:type="spellStart"/>
-      <w:proofErr w:type="gramStart"/>
-      <w:r>
-        <w:rPr>
-          <w:rFonts w:ascii="Cascadia Mono" w:hAnsi="Cascadia Mono" w:cs="Cascadia Mono"/>
-          <w:color w:val="000000"/>
-          <w:sz w:val="19"/>
-          <w:szCs w:val="19"/>
-          <w:highlight w:val="yellow"/>
-        </w:rPr>
-        <w:t>state</w:t>
-      </w:r>
-      <w:proofErr w:type="spellEnd"/>
-      <w:r>
-        <w:rPr>
-          <w:rFonts w:ascii="Cascadia Mono" w:hAnsi="Cascadia Mono" w:cs="Cascadia Mono"/>
-          <w:color w:val="000000"/>
-          <w:sz w:val="19"/>
-          <w:szCs w:val="19"/>
-          <w:highlight w:val="yellow"/>
-        </w:rPr>
-        <w:t>[</w:t>
-      </w:r>
-      <w:proofErr w:type="gramEnd"/>
-      <w:r>
-        <w:rPr>
-          <w:rFonts w:ascii="Cascadia Mono" w:hAnsi="Cascadia Mono" w:cs="Cascadia Mono"/>
-          <w:color w:val="000000"/>
-          <w:sz w:val="19"/>
-          <w:szCs w:val="19"/>
-          <w:highlight w:val="yellow"/>
-        </w:rPr>
-        <w:t>5] == 0) {</w:t>
+        <w:t>-&gt;state[5] == 0) {</w:t>
       </w:r>
     </w:p>
     <w:p>
@@ -3074,51 +1767,7 @@
           <w:szCs w:val="19"/>
           <w:highlight w:val="yellow"/>
         </w:rPr>
-        <w:t>-&gt;</w:t>
-      </w:r>
-      <w:proofErr w:type="spellStart"/>
-      <w:r>
-        <w:rPr>
-          <w:rFonts w:ascii="Cascadia Mono" w:hAnsi="Cascadia Mono" w:cs="Cascadia Mono"/>
-          <w:color w:val="000000"/>
-          <w:sz w:val="19"/>
-          <w:szCs w:val="19"/>
-          <w:highlight w:val="yellow"/>
-        </w:rPr>
-        <w:t>pin</w:t>
-      </w:r>
-      <w:proofErr w:type="spellEnd"/>
-      <w:r>
-        <w:rPr>
-          <w:rFonts w:ascii="Cascadia Mono" w:hAnsi="Cascadia Mono" w:cs="Cascadia Mono"/>
-          <w:color w:val="000000"/>
-          <w:sz w:val="19"/>
-          <w:szCs w:val="19"/>
-          <w:highlight w:val="yellow"/>
-        </w:rPr>
-        <w:t xml:space="preserve"> = </w:t>
-      </w:r>
-      <w:proofErr w:type="spellStart"/>
-      <w:r>
-        <w:rPr>
-          <w:rFonts w:ascii="Cascadia Mono" w:hAnsi="Cascadia Mono" w:cs="Cascadia Mono"/>
-          <w:color w:val="000000"/>
-          <w:sz w:val="19"/>
-          <w:szCs w:val="19"/>
-          <w:highlight w:val="yellow"/>
-        </w:rPr>
-        <w:t>input</w:t>
-      </w:r>
-      <w:proofErr w:type="spellEnd"/>
-      <w:r>
-        <w:rPr>
-          <w:rFonts w:ascii="Cascadia Mono" w:hAnsi="Cascadia Mono" w:cs="Cascadia Mono"/>
-          <w:color w:val="000000"/>
-          <w:sz w:val="19"/>
-          <w:szCs w:val="19"/>
-          <w:highlight w:val="yellow"/>
-        </w:rPr>
-        <w:t>;</w:t>
+        <w:t>-&gt;pin = input;</w:t>
       </w:r>
     </w:p>
     <w:p>
@@ -3163,41 +1812,7 @@
           <w:szCs w:val="19"/>
           <w:highlight w:val="yellow"/>
         </w:rPr>
-        <w:t>-&gt;</w:t>
-      </w:r>
-      <w:proofErr w:type="spellStart"/>
-      <w:proofErr w:type="gramStart"/>
-      <w:r>
-        <w:rPr>
-          <w:rFonts w:ascii="Cascadia Mono" w:hAnsi="Cascadia Mono" w:cs="Cascadia Mono"/>
-          <w:color w:val="000000"/>
-          <w:sz w:val="19"/>
-          <w:szCs w:val="19"/>
-          <w:highlight w:val="yellow"/>
-        </w:rPr>
-        <w:t>state</w:t>
-      </w:r>
-      <w:proofErr w:type="spellEnd"/>
-      <w:r>
-        <w:rPr>
-          <w:rFonts w:ascii="Cascadia Mono" w:hAnsi="Cascadia Mono" w:cs="Cascadia Mono"/>
-          <w:color w:val="000000"/>
-          <w:sz w:val="19"/>
-          <w:szCs w:val="19"/>
-          <w:highlight w:val="yellow"/>
-        </w:rPr>
-        <w:t>[</w:t>
-      </w:r>
-      <w:proofErr w:type="gramEnd"/>
-      <w:r>
-        <w:rPr>
-          <w:rFonts w:ascii="Cascadia Mono" w:hAnsi="Cascadia Mono" w:cs="Cascadia Mono"/>
-          <w:color w:val="000000"/>
-          <w:sz w:val="19"/>
-          <w:szCs w:val="19"/>
-          <w:highlight w:val="yellow"/>
-        </w:rPr>
-        <w:t>5] = 1;</w:t>
+        <w:t>-&gt;state[5] = 1;</w:t>
       </w:r>
     </w:p>
     <w:p>
@@ -3232,7 +1847,6 @@
         </w:rPr>
         <w:t xml:space="preserve"> </w:t>
       </w:r>
-      <w:proofErr w:type="spellStart"/>
       <w:r>
         <w:rPr>
           <w:rFonts w:ascii="Cascadia Mono" w:hAnsi="Cascadia Mono" w:cs="Cascadia Mono"/>
@@ -3242,7 +1856,6 @@
         </w:rPr>
         <w:t>else</w:t>
       </w:r>
-      <w:proofErr w:type="spellEnd"/>
       <w:r>
         <w:rPr>
           <w:rFonts w:ascii="Cascadia Mono" w:hAnsi="Cascadia Mono" w:cs="Cascadia Mono"/>
@@ -3252,7 +1865,6 @@
         </w:rPr>
         <w:t xml:space="preserve"> </w:t>
       </w:r>
-      <w:proofErr w:type="spellStart"/>
       <w:r>
         <w:rPr>
           <w:rFonts w:ascii="Cascadia Mono" w:hAnsi="Cascadia Mono" w:cs="Cascadia Mono"/>
@@ -3262,7 +1874,6 @@
         </w:rPr>
         <w:t>if</w:t>
       </w:r>
-      <w:proofErr w:type="spellEnd"/>
       <w:r>
         <w:rPr>
           <w:rFonts w:ascii="Cascadia Mono" w:hAnsi="Cascadia Mono" w:cs="Cascadia Mono"/>
@@ -3288,47 +1899,7 @@
           <w:sz w:val="19"/>
           <w:szCs w:val="19"/>
         </w:rPr>
-        <w:t>-&gt;</w:t>
-      </w:r>
-      <w:proofErr w:type="spellStart"/>
-      <w:r>
-        <w:rPr>
-          <w:rFonts w:ascii="Cascadia Mono" w:hAnsi="Cascadia Mono" w:cs="Cascadia Mono"/>
-          <w:color w:val="000000"/>
-          <w:sz w:val="19"/>
-          <w:szCs w:val="19"/>
-        </w:rPr>
-        <w:t>pin</w:t>
-      </w:r>
-      <w:proofErr w:type="spellEnd"/>
-      <w:r>
-        <w:rPr>
-          <w:rFonts w:ascii="Cascadia Mono" w:hAnsi="Cascadia Mono" w:cs="Cascadia Mono"/>
-          <w:color w:val="000000"/>
-          <w:sz w:val="19"/>
-          <w:szCs w:val="19"/>
-        </w:rPr>
-        <w:t xml:space="preserve"> == </w:t>
-      </w:r>
-      <w:proofErr w:type="spellStart"/>
-      <w:r>
-        <w:rPr>
-          <w:rFonts w:ascii="Cascadia Mono" w:hAnsi="Cascadia Mono" w:cs="Cascadia Mono"/>
-          <w:color w:val="000000"/>
-          <w:sz w:val="19"/>
-          <w:szCs w:val="19"/>
-        </w:rPr>
-        <w:t>input</w:t>
-      </w:r>
-      <w:proofErr w:type="spellEnd"/>
-      <w:r>
-        <w:rPr>
-          <w:rFonts w:ascii="Cascadia Mono" w:hAnsi="Cascadia Mono" w:cs="Cascadia Mono"/>
-          <w:color w:val="000000"/>
-          <w:sz w:val="19"/>
-          <w:szCs w:val="19"/>
-        </w:rPr>
-        <w:t>) {</w:t>
+        <w:t>-&gt;pin == input) {</w:t>
       </w:r>
     </w:p>
     <w:p>
@@ -3369,38 +1940,7 @@
           <w:sz w:val="19"/>
           <w:szCs w:val="19"/>
         </w:rPr>
-        <w:t>-&gt;</w:t>
-      </w:r>
-      <w:proofErr w:type="spellStart"/>
-      <w:proofErr w:type="gramStart"/>
-      <w:r>
-        <w:rPr>
-          <w:rFonts w:ascii="Cascadia Mono" w:hAnsi="Cascadia Mono" w:cs="Cascadia Mono"/>
-          <w:color w:val="000000"/>
-          <w:sz w:val="19"/>
-          <w:szCs w:val="19"/>
-        </w:rPr>
-        <w:t>state</w:t>
-      </w:r>
-      <w:proofErr w:type="spellEnd"/>
-      <w:r>
-        <w:rPr>
-          <w:rFonts w:ascii="Cascadia Mono" w:hAnsi="Cascadia Mono" w:cs="Cascadia Mono"/>
-          <w:color w:val="000000"/>
-          <w:sz w:val="19"/>
-          <w:szCs w:val="19"/>
-        </w:rPr>
-        <w:t>[</w:t>
-      </w:r>
-      <w:proofErr w:type="gramEnd"/>
-      <w:r>
-        <w:rPr>
-          <w:rFonts w:ascii="Cascadia Mono" w:hAnsi="Cascadia Mono" w:cs="Cascadia Mono"/>
-          <w:color w:val="000000"/>
-          <w:sz w:val="19"/>
-          <w:szCs w:val="19"/>
-        </w:rPr>
-        <w:t>5] = 0;</w:t>
+        <w:t>-&gt;state[5] = 0;</w:t>
       </w:r>
     </w:p>
     <w:p>
@@ -3426,7 +1966,6 @@
         </w:rPr>
         <w:t xml:space="preserve">            } </w:t>
       </w:r>
-      <w:proofErr w:type="spellStart"/>
       <w:r>
         <w:rPr>
           <w:rFonts w:ascii="Cascadia Mono" w:hAnsi="Cascadia Mono" w:cs="Cascadia Mono"/>
@@ -3437,7 +1976,6 @@
         </w:rPr>
         <w:t>else</w:t>
       </w:r>
-      <w:proofErr w:type="spellEnd"/>
       <w:r>
         <w:rPr>
           <w:rFonts w:ascii="Cascadia Mono" w:hAnsi="Cascadia Mono" w:cs="Cascadia Mono"/>
@@ -3491,41 +2029,7 @@
           <w:szCs w:val="19"/>
           <w:highlight w:val="yellow"/>
         </w:rPr>
-        <w:t>-&gt;</w:t>
-      </w:r>
-      <w:proofErr w:type="spellStart"/>
-      <w:proofErr w:type="gramStart"/>
-      <w:r>
-        <w:rPr>
-          <w:rFonts w:ascii="Cascadia Mono" w:hAnsi="Cascadia Mono" w:cs="Cascadia Mono"/>
-          <w:color w:val="000000"/>
-          <w:sz w:val="19"/>
-          <w:szCs w:val="19"/>
-          <w:highlight w:val="yellow"/>
-        </w:rPr>
-        <w:t>state</w:t>
-      </w:r>
-      <w:proofErr w:type="spellEnd"/>
-      <w:r>
-        <w:rPr>
-          <w:rFonts w:ascii="Cascadia Mono" w:hAnsi="Cascadia Mono" w:cs="Cascadia Mono"/>
-          <w:color w:val="000000"/>
-          <w:sz w:val="19"/>
-          <w:szCs w:val="19"/>
-          <w:highlight w:val="yellow"/>
-        </w:rPr>
-        <w:t>[</w:t>
-      </w:r>
-      <w:proofErr w:type="gramEnd"/>
-      <w:r>
-        <w:rPr>
-          <w:rFonts w:ascii="Cascadia Mono" w:hAnsi="Cascadia Mono" w:cs="Cascadia Mono"/>
-          <w:color w:val="000000"/>
-          <w:sz w:val="19"/>
-          <w:szCs w:val="19"/>
-          <w:highlight w:val="yellow"/>
-        </w:rPr>
-        <w:t>5] += 1;</w:t>
+        <w:t>-&gt;state[5] += 1;</w:t>
       </w:r>
     </w:p>
     <w:p>
@@ -3557,327 +2061,205 @@
           <w:bCs/>
           <w:lang w:val="en-US"/>
         </w:rPr>
-        <w:t>*</w:t>
-      </w:r>
-      <w:proofErr w:type="gramStart"/>
+        <w:t xml:space="preserve">*edited: </w:t>
+      </w:r>
+      <w:r>
+        <w:rPr>
+          <w:lang w:val="en-US"/>
+        </w:rPr>
+        <w:t>the last branch triggers, but it is the same edit as above (first branch)</w:t>
+      </w:r>
+    </w:p>
+    <w:p>
+      <w:pPr>
+        <w:rPr>
+          <w:lang w:val="en-US"/>
+        </w:rPr>
+      </w:pPr>
+    </w:p>
+    <w:p>
+      <w:pPr>
+        <w:rPr>
+          <w:lang w:val="en-US"/>
+        </w:rPr>
+      </w:pPr>
+      <w:r>
+        <w:rPr>
+          <w:lang w:val="en-US"/>
+        </w:rPr>
+        <w:t xml:space="preserve">Impl_accept </w:t>
+      </w:r>
+      <w:r>
+        <w:rPr>
+          <w:lang w:val="en-US"/>
+        </w:rPr>
+        <w:sym w:font="Wingdings" w:char="F0E0"/>
+      </w:r>
+      <w:r>
+        <w:rPr>
+          <w:lang w:val="en-US"/>
+        </w:rPr>
+        <w:t>accept_key() *not edited</w:t>
+      </w:r>
+    </w:p>
+    <w:p>
+      <w:pPr>
+        <w:rPr>
+          <w:lang w:val="en-US"/>
+        </w:rPr>
+      </w:pPr>
+    </w:p>
+    <w:p>
+      <w:pPr>
+        <w:rPr>
+          <w:lang w:val="en-US"/>
+        </w:rPr>
+      </w:pPr>
+      <w:r>
+        <w:rPr>
+          <w:lang w:val="en-US"/>
+        </w:rPr>
+        <w:t xml:space="preserve">Impl_skip </w:t>
+      </w:r>
+      <w:r>
+        <w:rPr>
+          <w:lang w:val="en-US"/>
+        </w:rPr>
+        <w:sym w:font="Wingdings" w:char="F0E0"/>
+      </w:r>
+      <w:r>
+        <w:rPr>
+          <w:lang w:val="en-US"/>
+        </w:rPr>
+        <w:t xml:space="preserve"> </w:t>
+      </w:r>
+      <w:r>
+        <w:rPr>
+          <w:lang w:val="en-US"/>
+        </w:rPr>
+        <w:t xml:space="preserve">digit_key(), in the case </w:t>
+      </w:r>
+      <w:r>
+        <w:rPr>
+          <w:rFonts w:ascii="Cascadia Mono" w:hAnsi="Cascadia Mono" w:cs="Cascadia Mono"/>
+          <w:color w:val="0000FF"/>
+          <w:sz w:val="19"/>
+          <w:szCs w:val="19"/>
+        </w:rPr>
+        <w:t>if</w:t>
+      </w:r>
+      <w:r>
+        <w:rPr>
+          <w:rFonts w:ascii="Cascadia Mono" w:hAnsi="Cascadia Mono" w:cs="Cascadia Mono"/>
+          <w:color w:val="000000"/>
+          <w:sz w:val="19"/>
+          <w:szCs w:val="19"/>
+        </w:rPr>
+        <w:t xml:space="preserve"> (</w:t>
+      </w:r>
+      <w:r>
+        <w:rPr>
+          <w:rFonts w:ascii="Cascadia Mono" w:hAnsi="Cascadia Mono" w:cs="Cascadia Mono"/>
+          <w:color w:val="808080"/>
+          <w:sz w:val="19"/>
+          <w:szCs w:val="19"/>
+        </w:rPr>
+        <w:t>kp</w:t>
+      </w:r>
+      <w:r>
+        <w:rPr>
+          <w:rFonts w:ascii="Cascadia Mono" w:hAnsi="Cascadia Mono" w:cs="Cascadia Mono"/>
+          <w:color w:val="000000"/>
+          <w:sz w:val="19"/>
+          <w:szCs w:val="19"/>
+        </w:rPr>
+        <w:t>-&gt;state &lt;= 4)</w:t>
+      </w:r>
+      <w:r>
+        <w:rPr>
+          <w:rFonts w:ascii="Cascadia Mono" w:hAnsi="Cascadia Mono" w:cs="Cascadia Mono"/>
+          <w:color w:val="000000"/>
+          <w:sz w:val="19"/>
+          <w:szCs w:val="19"/>
+        </w:rPr>
+        <w:t xml:space="preserve"> </w:t>
+      </w:r>
+      <w:r>
+        <w:rPr>
+          <w:lang w:val="en-US"/>
+        </w:rPr>
+        <w:t>a</w:t>
+      </w:r>
+      <w:r>
+        <w:rPr>
+          <w:lang w:val="en-US"/>
+        </w:rPr>
+        <w:t xml:space="preserve">nd not </w:t>
+      </w:r>
+      <w:r>
+        <w:rPr>
+          <w:rFonts w:ascii="Cascadia Mono" w:hAnsi="Cascadia Mono" w:cs="Cascadia Mono"/>
+          <w:color w:val="0000FF"/>
+          <w:sz w:val="19"/>
+          <w:szCs w:val="19"/>
+        </w:rPr>
+        <w:t>if</w:t>
+      </w:r>
+      <w:r>
+        <w:rPr>
+          <w:rFonts w:ascii="Cascadia Mono" w:hAnsi="Cascadia Mono" w:cs="Cascadia Mono"/>
+          <w:color w:val="000000"/>
+          <w:sz w:val="19"/>
+          <w:szCs w:val="19"/>
+        </w:rPr>
+        <w:t xml:space="preserve"> (</w:t>
+      </w:r>
+      <w:r>
+        <w:rPr>
+          <w:rFonts w:ascii="Cascadia Mono" w:hAnsi="Cascadia Mono" w:cs="Cascadia Mono"/>
+          <w:color w:val="808080"/>
+          <w:sz w:val="19"/>
+          <w:szCs w:val="19"/>
+        </w:rPr>
+        <w:t>kp</w:t>
+      </w:r>
+      <w:r>
+        <w:rPr>
+          <w:rFonts w:ascii="Cascadia Mono" w:hAnsi="Cascadia Mono" w:cs="Cascadia Mono"/>
+          <w:color w:val="000000"/>
+          <w:sz w:val="19"/>
+          <w:szCs w:val="19"/>
+        </w:rPr>
+        <w:t>-&gt;nread == 4)</w:t>
+      </w:r>
+      <w:r>
+        <w:rPr>
+          <w:rFonts w:ascii="Cascadia Mono" w:hAnsi="Cascadia Mono" w:cs="Cascadia Mono"/>
+          <w:color w:val="000000"/>
+          <w:sz w:val="19"/>
+          <w:szCs w:val="19"/>
+        </w:rPr>
+        <w:t xml:space="preserve">, </w:t>
+      </w:r>
+      <w:r>
+        <w:rPr>
+          <w:lang w:val="en-US"/>
+        </w:rPr>
+        <w:t>so nothing happens.</w:t>
+      </w:r>
+    </w:p>
+    <w:p>
+      <w:pPr>
+        <w:rPr>
+          <w:lang w:val="en-US"/>
+        </w:rPr>
+      </w:pPr>
       <w:r>
         <w:rPr>
           <w:b/>
           <w:bCs/>
           <w:lang w:val="en-US"/>
         </w:rPr>
-        <w:t>edited</w:t>
-      </w:r>
-      <w:proofErr w:type="gramEnd"/>
-      <w:r>
-        <w:rPr>
-          <w:b/>
-          <w:bCs/>
-          <w:lang w:val="en-US"/>
-        </w:rPr>
-        <w:t xml:space="preserve">: </w:t>
-      </w:r>
-      <w:r>
-        <w:rPr>
-          <w:lang w:val="en-US"/>
-        </w:rPr>
-        <w:t>the last branch triggers, but it is the same edit as above (first branch)</w:t>
-      </w:r>
-    </w:p>
-    <w:p>
-      <w:pPr>
-        <w:rPr>
-          <w:lang w:val="en-US"/>
-        </w:rPr>
-      </w:pPr>
-    </w:p>
-    <w:p>
-      <w:pPr>
-        <w:rPr>
-          <w:lang w:val="en-US"/>
-        </w:rPr>
-      </w:pPr>
-      <w:proofErr w:type="spellStart"/>
-      <w:r>
-        <w:rPr>
-          <w:lang w:val="en-US"/>
-        </w:rPr>
-        <w:t>Impl_accept</w:t>
-      </w:r>
-      <w:proofErr w:type="spellEnd"/>
-      <w:r>
-        <w:rPr>
-          <w:lang w:val="en-US"/>
-        </w:rPr>
-        <w:t xml:space="preserve"> </w:t>
-      </w:r>
-      <w:r>
-        <w:rPr>
-          <w:lang w:val="en-US"/>
-        </w:rPr>
-        <w:sym w:font="Wingdings" w:char="F0E0"/>
-      </w:r>
-      <w:proofErr w:type="spellStart"/>
-      <w:r>
-        <w:rPr>
-          <w:lang w:val="en-US"/>
-        </w:rPr>
-        <w:t>accept_</w:t>
-      </w:r>
-      <w:proofErr w:type="gramStart"/>
-      <w:r>
-        <w:rPr>
-          <w:lang w:val="en-US"/>
-        </w:rPr>
-        <w:t>key</w:t>
-      </w:r>
-      <w:proofErr w:type="spellEnd"/>
-      <w:r>
-        <w:rPr>
-          <w:lang w:val="en-US"/>
-        </w:rPr>
-        <w:t>(</w:t>
-      </w:r>
-      <w:proofErr w:type="gramEnd"/>
-      <w:r>
-        <w:rPr>
-          <w:lang w:val="en-US"/>
-        </w:rPr>
-        <w:t>) *not edited</w:t>
-      </w:r>
-    </w:p>
-    <w:p>
-      <w:pPr>
-        <w:rPr>
-          <w:lang w:val="en-US"/>
-        </w:rPr>
-      </w:pPr>
-    </w:p>
-    <w:p>
-      <w:pPr>
-        <w:rPr>
-          <w:lang w:val="en-US"/>
-        </w:rPr>
-      </w:pPr>
-      <w:proofErr w:type="spellStart"/>
-      <w:r>
-        <w:rPr>
-          <w:lang w:val="en-US"/>
-        </w:rPr>
-        <w:t>Impl_skip</w:t>
-      </w:r>
-      <w:proofErr w:type="spellEnd"/>
-      <w:r>
-        <w:rPr>
-          <w:lang w:val="en-US"/>
-        </w:rPr>
-        <w:t xml:space="preserve"> </w:t>
-      </w:r>
-      <w:r>
-        <w:rPr>
-          <w:lang w:val="en-US"/>
-        </w:rPr>
-        <w:sym w:font="Wingdings" w:char="F0E0"/>
-      </w:r>
-      <w:r>
-        <w:rPr>
-          <w:lang w:val="en-US"/>
-        </w:rPr>
-        <w:t xml:space="preserve"> </w:t>
-      </w:r>
-      <w:proofErr w:type="spellStart"/>
-      <w:r>
-        <w:rPr>
-          <w:lang w:val="en-US"/>
-        </w:rPr>
-        <w:t>digit_</w:t>
-      </w:r>
-      <w:proofErr w:type="gramStart"/>
-      <w:r>
-        <w:rPr>
-          <w:lang w:val="en-US"/>
-        </w:rPr>
-        <w:t>key</w:t>
-      </w:r>
-      <w:proofErr w:type="spellEnd"/>
-      <w:r>
-        <w:rPr>
-          <w:lang w:val="en-US"/>
-        </w:rPr>
-        <w:t>(</w:t>
-      </w:r>
-      <w:proofErr w:type="gramEnd"/>
-      <w:r>
-        <w:rPr>
-          <w:lang w:val="en-US"/>
-        </w:rPr>
-        <w:t xml:space="preserve">), in the case </w:t>
-      </w:r>
-      <w:proofErr w:type="spellStart"/>
-      <w:r>
-        <w:rPr>
-          <w:rFonts w:ascii="Cascadia Mono" w:hAnsi="Cascadia Mono" w:cs="Cascadia Mono"/>
-          <w:color w:val="0000FF"/>
-          <w:sz w:val="19"/>
-          <w:szCs w:val="19"/>
-        </w:rPr>
-        <w:t>if</w:t>
-      </w:r>
-      <w:proofErr w:type="spellEnd"/>
-      <w:r>
-        <w:rPr>
-          <w:rFonts w:ascii="Cascadia Mono" w:hAnsi="Cascadia Mono" w:cs="Cascadia Mono"/>
-          <w:color w:val="000000"/>
-          <w:sz w:val="19"/>
-          <w:szCs w:val="19"/>
-        </w:rPr>
-        <w:t xml:space="preserve"> (</w:t>
-      </w:r>
-      <w:r>
-        <w:rPr>
-          <w:rFonts w:ascii="Cascadia Mono" w:hAnsi="Cascadia Mono" w:cs="Cascadia Mono"/>
-          <w:color w:val="808080"/>
-          <w:sz w:val="19"/>
-          <w:szCs w:val="19"/>
-        </w:rPr>
-        <w:t>kp</w:t>
-      </w:r>
-      <w:r>
-        <w:rPr>
-          <w:rFonts w:ascii="Cascadia Mono" w:hAnsi="Cascadia Mono" w:cs="Cascadia Mono"/>
-          <w:color w:val="000000"/>
-          <w:sz w:val="19"/>
-          <w:szCs w:val="19"/>
-        </w:rPr>
-        <w:t>-&gt;</w:t>
-      </w:r>
-      <w:proofErr w:type="spellStart"/>
-      <w:r>
-        <w:rPr>
-          <w:rFonts w:ascii="Cascadia Mono" w:hAnsi="Cascadia Mono" w:cs="Cascadia Mono"/>
-          <w:color w:val="000000"/>
-          <w:sz w:val="19"/>
-          <w:szCs w:val="19"/>
-        </w:rPr>
-        <w:t>state</w:t>
-      </w:r>
-      <w:proofErr w:type="spellEnd"/>
-      <w:r>
-        <w:rPr>
-          <w:rFonts w:ascii="Cascadia Mono" w:hAnsi="Cascadia Mono" w:cs="Cascadia Mono"/>
-          <w:color w:val="000000"/>
-          <w:sz w:val="19"/>
-          <w:szCs w:val="19"/>
-        </w:rPr>
-        <w:t xml:space="preserve"> &lt;= 4)</w:t>
-      </w:r>
-      <w:r>
-        <w:rPr>
-          <w:rFonts w:ascii="Cascadia Mono" w:hAnsi="Cascadia Mono" w:cs="Cascadia Mono"/>
-          <w:color w:val="000000"/>
-          <w:sz w:val="19"/>
-          <w:szCs w:val="19"/>
-        </w:rPr>
-        <w:t xml:space="preserve"> </w:t>
-      </w:r>
-      <w:r>
-        <w:rPr>
-          <w:lang w:val="en-US"/>
-        </w:rPr>
-        <w:t>a</w:t>
-      </w:r>
-      <w:r>
-        <w:rPr>
-          <w:lang w:val="en-US"/>
-        </w:rPr>
-        <w:t xml:space="preserve">nd not </w:t>
-      </w:r>
-      <w:proofErr w:type="spellStart"/>
-      <w:r>
-        <w:rPr>
-          <w:rFonts w:ascii="Cascadia Mono" w:hAnsi="Cascadia Mono" w:cs="Cascadia Mono"/>
-          <w:color w:val="0000FF"/>
-          <w:sz w:val="19"/>
-          <w:szCs w:val="19"/>
-        </w:rPr>
-        <w:t>if</w:t>
-      </w:r>
-      <w:proofErr w:type="spellEnd"/>
-      <w:r>
-        <w:rPr>
-          <w:rFonts w:ascii="Cascadia Mono" w:hAnsi="Cascadia Mono" w:cs="Cascadia Mono"/>
-          <w:color w:val="000000"/>
-          <w:sz w:val="19"/>
-          <w:szCs w:val="19"/>
-        </w:rPr>
-        <w:t xml:space="preserve"> (</w:t>
-      </w:r>
-      <w:r>
-        <w:rPr>
-          <w:rFonts w:ascii="Cascadia Mono" w:hAnsi="Cascadia Mono" w:cs="Cascadia Mono"/>
-          <w:color w:val="808080"/>
-          <w:sz w:val="19"/>
-          <w:szCs w:val="19"/>
-        </w:rPr>
-        <w:t>kp</w:t>
-      </w:r>
-      <w:r>
-        <w:rPr>
-          <w:rFonts w:ascii="Cascadia Mono" w:hAnsi="Cascadia Mono" w:cs="Cascadia Mono"/>
-          <w:color w:val="000000"/>
-          <w:sz w:val="19"/>
-          <w:szCs w:val="19"/>
-        </w:rPr>
-        <w:t>-&gt;</w:t>
-      </w:r>
-      <w:proofErr w:type="spellStart"/>
-      <w:r>
-        <w:rPr>
-          <w:rFonts w:ascii="Cascadia Mono" w:hAnsi="Cascadia Mono" w:cs="Cascadia Mono"/>
-          <w:color w:val="000000"/>
-          <w:sz w:val="19"/>
-          <w:szCs w:val="19"/>
-        </w:rPr>
-        <w:t>nread</w:t>
-      </w:r>
-      <w:proofErr w:type="spellEnd"/>
-      <w:r>
-        <w:rPr>
-          <w:rFonts w:ascii="Cascadia Mono" w:hAnsi="Cascadia Mono" w:cs="Cascadia Mono"/>
-          <w:color w:val="000000"/>
-          <w:sz w:val="19"/>
-          <w:szCs w:val="19"/>
-        </w:rPr>
-        <w:t xml:space="preserve"> == 4)</w:t>
-      </w:r>
-      <w:r>
-        <w:rPr>
-          <w:rFonts w:ascii="Cascadia Mono" w:hAnsi="Cascadia Mono" w:cs="Cascadia Mono"/>
-          <w:color w:val="000000"/>
-          <w:sz w:val="19"/>
-          <w:szCs w:val="19"/>
-        </w:rPr>
-        <w:t xml:space="preserve">, </w:t>
-      </w:r>
-      <w:r>
-        <w:rPr>
-          <w:lang w:val="en-US"/>
-        </w:rPr>
-        <w:t>so nothing happens.</w:t>
-      </w:r>
-    </w:p>
-    <w:p>
-      <w:pPr>
-        <w:rPr>
-          <w:lang w:val="en-US"/>
-        </w:rPr>
-      </w:pPr>
-      <w:r>
-        <w:rPr>
-          <w:b/>
-          <w:bCs/>
-          <w:lang w:val="en-US"/>
-        </w:rPr>
         <w:t>Specification</w:t>
       </w:r>
       <w:r>
@@ -3902,21 +2284,7 @@
         <w:rPr>
           <w:lang w:val="en-US"/>
         </w:rPr>
-        <w:t xml:space="preserve">: Again, this part is largely taken from the tutorial </w:t>
-      </w:r>
-      <w:proofErr w:type="spellStart"/>
-      <w:r>
-        <w:rPr>
-          <w:lang w:val="en-US"/>
-        </w:rPr>
-        <w:t>smt</w:t>
-      </w:r>
-      <w:proofErr w:type="spellEnd"/>
-      <w:r>
-        <w:rPr>
-          <w:lang w:val="en-US"/>
-        </w:rPr>
-        <w:t xml:space="preserve"> reference code! We want to be completely transparent about this.</w:t>
+        <w:t>: Again, this part is largely taken from the tutorial smt reference code! We want to be completely transparent about this.</w:t>
       </w:r>
     </w:p>
     <w:p>
@@ -3941,7 +2309,6 @@
         </w:rPr>
         <w:t>(</w:t>
       </w:r>
-      <w:proofErr w:type="spellStart"/>
       <w:r>
         <w:rPr>
           <w:rFonts w:ascii="Consolas" w:eastAsia="Times New Roman" w:hAnsi="Consolas" w:cs="Times New Roman"/>
@@ -3950,9 +2317,18 @@
           <w:szCs w:val="21"/>
           <w:lang w:eastAsia="de-AT"/>
         </w:rPr>
-        <w:t>define</w:t>
-      </w:r>
-      <w:proofErr w:type="spellEnd"/>
+        <w:t>define-fun</w:t>
+      </w:r>
+      <w:r>
+        <w:rPr>
+          <w:rFonts w:ascii="Consolas" w:eastAsia="Times New Roman" w:hAnsi="Consolas" w:cs="Times New Roman"/>
+          <w:color w:val="D4D4D4"/>
+          <w:sz w:val="21"/>
+          <w:szCs w:val="21"/>
+          <w:lang w:eastAsia="de-AT"/>
+        </w:rPr>
+        <w:t xml:space="preserve"> partial_pin_locked_or_unlocked ((i Int)) </w:t>
+      </w:r>
       <w:r>
         <w:rPr>
           <w:rFonts w:ascii="Consolas" w:eastAsia="Times New Roman" w:hAnsi="Consolas" w:cs="Times New Roman"/>
@@ -3961,74 +2337,8 @@
           <w:szCs w:val="21"/>
           <w:lang w:eastAsia="de-AT"/>
         </w:rPr>
-        <w:t>-fun</w:t>
-      </w:r>
-      <w:r>
-        <w:rPr>
-          <w:rFonts w:ascii="Consolas" w:eastAsia="Times New Roman" w:hAnsi="Consolas" w:cs="Times New Roman"/>
-          <w:color w:val="D4D4D4"/>
-          <w:sz w:val="21"/>
-          <w:szCs w:val="21"/>
-          <w:lang w:eastAsia="de-AT"/>
-        </w:rPr>
-        <w:t xml:space="preserve"> </w:t>
-      </w:r>
-      <w:proofErr w:type="spellStart"/>
-      <w:r>
-        <w:rPr>
-          <w:rFonts w:ascii="Consolas" w:eastAsia="Times New Roman" w:hAnsi="Consolas" w:cs="Times New Roman"/>
-          <w:color w:val="D4D4D4"/>
-          <w:sz w:val="21"/>
-          <w:szCs w:val="21"/>
-          <w:lang w:eastAsia="de-AT"/>
-        </w:rPr>
-        <w:t>partial_pin_locked_or_unlocked</w:t>
-      </w:r>
-      <w:proofErr w:type="spellEnd"/>
-      <w:r>
-        <w:rPr>
-          <w:rFonts w:ascii="Consolas" w:eastAsia="Times New Roman" w:hAnsi="Consolas" w:cs="Times New Roman"/>
-          <w:color w:val="D4D4D4"/>
-          <w:sz w:val="21"/>
-          <w:szCs w:val="21"/>
-          <w:lang w:eastAsia="de-AT"/>
-        </w:rPr>
-        <w:t xml:space="preserve"> ((i </w:t>
-      </w:r>
-      <w:proofErr w:type="spellStart"/>
-      <w:r>
-        <w:rPr>
-          <w:rFonts w:ascii="Consolas" w:eastAsia="Times New Roman" w:hAnsi="Consolas" w:cs="Times New Roman"/>
-          <w:color w:val="D4D4D4"/>
-          <w:sz w:val="21"/>
-          <w:szCs w:val="21"/>
-          <w:lang w:eastAsia="de-AT"/>
-        </w:rPr>
-        <w:t>Int</w:t>
-      </w:r>
-      <w:proofErr w:type="spellEnd"/>
-      <w:r>
-        <w:rPr>
-          <w:rFonts w:ascii="Consolas" w:eastAsia="Times New Roman" w:hAnsi="Consolas" w:cs="Times New Roman"/>
-          <w:color w:val="D4D4D4"/>
-          <w:sz w:val="21"/>
-          <w:szCs w:val="21"/>
-          <w:lang w:eastAsia="de-AT"/>
-        </w:rPr>
-        <w:t xml:space="preserve">)) </w:t>
-      </w:r>
-      <w:proofErr w:type="spellStart"/>
-      <w:r>
-        <w:rPr>
-          <w:rFonts w:ascii="Consolas" w:eastAsia="Times New Roman" w:hAnsi="Consolas" w:cs="Times New Roman"/>
-          <w:color w:val="569CD6"/>
-          <w:sz w:val="21"/>
-          <w:szCs w:val="21"/>
-          <w:lang w:eastAsia="de-AT"/>
-        </w:rPr>
         <w:t>Bool</w:t>
       </w:r>
-      <w:proofErr w:type="spellEnd"/>
       <w:r>
         <w:rPr>
           <w:rFonts w:ascii="Consolas" w:eastAsia="Times New Roman" w:hAnsi="Consolas" w:cs="Times New Roman"/>
@@ -4103,73 +2413,7 @@
           <w:szCs w:val="21"/>
           <w:lang w:eastAsia="de-AT"/>
         </w:rPr>
-        <w:t xml:space="preserve"> </w:t>
-      </w:r>
-      <w:proofErr w:type="spellStart"/>
-      <w:r>
-        <w:rPr>
-          <w:rFonts w:ascii="Consolas" w:eastAsia="Times New Roman" w:hAnsi="Consolas" w:cs="Times New Roman"/>
-          <w:color w:val="D4D4D4"/>
-          <w:sz w:val="21"/>
-          <w:szCs w:val="21"/>
-          <w:lang w:eastAsia="de-AT"/>
-        </w:rPr>
-        <w:t>is</w:t>
-      </w:r>
-      <w:proofErr w:type="spellEnd"/>
-      <w:r>
-        <w:rPr>
-          <w:rFonts w:ascii="Consolas" w:eastAsia="Times New Roman" w:hAnsi="Consolas" w:cs="Times New Roman"/>
-          <w:color w:val="D4D4D4"/>
-          <w:sz w:val="21"/>
-          <w:szCs w:val="21"/>
-          <w:lang w:eastAsia="de-AT"/>
-        </w:rPr>
-        <w:t xml:space="preserve"> </w:t>
-      </w:r>
-      <w:proofErr w:type="spellStart"/>
-      <w:r>
-        <w:rPr>
-          <w:rFonts w:ascii="Consolas" w:eastAsia="Times New Roman" w:hAnsi="Consolas" w:cs="Times New Roman"/>
-          <w:color w:val="D4D4D4"/>
-          <w:sz w:val="21"/>
-          <w:szCs w:val="21"/>
-          <w:lang w:eastAsia="de-AT"/>
-        </w:rPr>
-        <w:t>partialpin</w:t>
-      </w:r>
-      <w:proofErr w:type="spellEnd"/>
-      <w:r>
-        <w:rPr>
-          <w:rFonts w:ascii="Consolas" w:eastAsia="Times New Roman" w:hAnsi="Consolas" w:cs="Times New Roman"/>
-          <w:color w:val="D4D4D4"/>
-          <w:sz w:val="21"/>
-          <w:szCs w:val="21"/>
-          <w:lang w:eastAsia="de-AT"/>
-        </w:rPr>
-        <w:t>) (</w:t>
-      </w:r>
-      <w:proofErr w:type="spellStart"/>
-      <w:r>
-        <w:rPr>
-          <w:rFonts w:ascii="Consolas" w:eastAsia="Times New Roman" w:hAnsi="Consolas" w:cs="Times New Roman"/>
-          <w:color w:val="D4D4D4"/>
-          <w:sz w:val="21"/>
-          <w:szCs w:val="21"/>
-          <w:lang w:eastAsia="de-AT"/>
-        </w:rPr>
-        <w:t>keypresses</w:t>
-      </w:r>
-      <w:proofErr w:type="spellEnd"/>
-      <w:r>
-        <w:rPr>
-          <w:rFonts w:ascii="Consolas" w:eastAsia="Times New Roman" w:hAnsi="Consolas" w:cs="Times New Roman"/>
-          <w:color w:val="D4D4D4"/>
-          <w:sz w:val="21"/>
-          <w:szCs w:val="21"/>
-          <w:lang w:eastAsia="de-AT"/>
-        </w:rPr>
-        <w:t xml:space="preserve"> i))</w:t>
+        <w:t xml:space="preserve"> is partialpin) (keypresses i))</w:t>
       </w:r>
     </w:p>
     <w:p>
@@ -4192,29 +2436,7 @@
           <w:szCs w:val="21"/>
           <w:lang w:eastAsia="de-AT"/>
         </w:rPr>
-        <w:t>        (</w:t>
-      </w:r>
-      <w:proofErr w:type="spellStart"/>
-      <w:r>
-        <w:rPr>
-          <w:rFonts w:ascii="Consolas" w:eastAsia="Times New Roman" w:hAnsi="Consolas" w:cs="Times New Roman"/>
-          <w:color w:val="D4D4D4"/>
-          <w:sz w:val="21"/>
-          <w:szCs w:val="21"/>
-          <w:lang w:eastAsia="de-AT"/>
-        </w:rPr>
-        <w:t>or</w:t>
-      </w:r>
-      <w:proofErr w:type="spellEnd"/>
-      <w:r>
-        <w:rPr>
-          <w:rFonts w:ascii="Consolas" w:eastAsia="Times New Roman" w:hAnsi="Consolas" w:cs="Times New Roman"/>
-          <w:color w:val="D4D4D4"/>
-          <w:sz w:val="21"/>
-          <w:szCs w:val="21"/>
-          <w:lang w:eastAsia="de-AT"/>
-        </w:rPr>
-        <w:t xml:space="preserve"> ((</w:t>
+        <w:t>        (or ((</w:t>
       </w:r>
       <w:r>
         <w:rPr>
@@ -4234,73 +2456,7 @@
           <w:szCs w:val="21"/>
           <w:lang w:eastAsia="de-AT"/>
         </w:rPr>
-        <w:t xml:space="preserve"> </w:t>
-      </w:r>
-      <w:proofErr w:type="spellStart"/>
-      <w:r>
-        <w:rPr>
-          <w:rFonts w:ascii="Consolas" w:eastAsia="Times New Roman" w:hAnsi="Consolas" w:cs="Times New Roman"/>
-          <w:color w:val="D4D4D4"/>
-          <w:sz w:val="21"/>
-          <w:szCs w:val="21"/>
-          <w:lang w:eastAsia="de-AT"/>
-        </w:rPr>
-        <w:t>is</w:t>
-      </w:r>
-      <w:proofErr w:type="spellEnd"/>
-      <w:r>
-        <w:rPr>
-          <w:rFonts w:ascii="Consolas" w:eastAsia="Times New Roman" w:hAnsi="Consolas" w:cs="Times New Roman"/>
-          <w:color w:val="D4D4D4"/>
-          <w:sz w:val="21"/>
-          <w:szCs w:val="21"/>
-          <w:lang w:eastAsia="de-AT"/>
-        </w:rPr>
-        <w:t xml:space="preserve"> </w:t>
-      </w:r>
-      <w:proofErr w:type="spellStart"/>
-      <w:r>
-        <w:rPr>
-          <w:rFonts w:ascii="Consolas" w:eastAsia="Times New Roman" w:hAnsi="Consolas" w:cs="Times New Roman"/>
-          <w:color w:val="D4D4D4"/>
-          <w:sz w:val="21"/>
-          <w:szCs w:val="21"/>
-          <w:lang w:eastAsia="de-AT"/>
-        </w:rPr>
-        <w:t>locked</w:t>
-      </w:r>
-      <w:proofErr w:type="spellEnd"/>
-      <w:r>
-        <w:rPr>
-          <w:rFonts w:ascii="Consolas" w:eastAsia="Times New Roman" w:hAnsi="Consolas" w:cs="Times New Roman"/>
-          <w:color w:val="D4D4D4"/>
-          <w:sz w:val="21"/>
-          <w:szCs w:val="21"/>
-          <w:lang w:eastAsia="de-AT"/>
-        </w:rPr>
-        <w:t>) (</w:t>
-      </w:r>
-      <w:proofErr w:type="spellStart"/>
-      <w:r>
-        <w:rPr>
-          <w:rFonts w:ascii="Consolas" w:eastAsia="Times New Roman" w:hAnsi="Consolas" w:cs="Times New Roman"/>
-          <w:color w:val="D4D4D4"/>
-          <w:sz w:val="21"/>
-          <w:szCs w:val="21"/>
-          <w:lang w:eastAsia="de-AT"/>
-        </w:rPr>
-        <w:t>keypadstate</w:t>
-      </w:r>
-      <w:proofErr w:type="spellEnd"/>
-      <w:r>
-        <w:rPr>
-          <w:rFonts w:ascii="Consolas" w:eastAsia="Times New Roman" w:hAnsi="Consolas" w:cs="Times New Roman"/>
-          <w:color w:val="D4D4D4"/>
-          <w:sz w:val="21"/>
-          <w:szCs w:val="21"/>
-          <w:lang w:eastAsia="de-AT"/>
-        </w:rPr>
-        <w:t xml:space="preserve"> i)) ((</w:t>
+        <w:t xml:space="preserve"> is locked) (keypadstate i)) ((</w:t>
       </w:r>
       <w:r>
         <w:rPr>
@@ -4320,73 +2476,7 @@
           <w:szCs w:val="21"/>
           <w:lang w:eastAsia="de-AT"/>
         </w:rPr>
-        <w:t xml:space="preserve"> </w:t>
-      </w:r>
-      <w:proofErr w:type="spellStart"/>
-      <w:r>
-        <w:rPr>
-          <w:rFonts w:ascii="Consolas" w:eastAsia="Times New Roman" w:hAnsi="Consolas" w:cs="Times New Roman"/>
-          <w:color w:val="D4D4D4"/>
-          <w:sz w:val="21"/>
-          <w:szCs w:val="21"/>
-          <w:lang w:eastAsia="de-AT"/>
-        </w:rPr>
-        <w:t>is</w:t>
-      </w:r>
-      <w:proofErr w:type="spellEnd"/>
-      <w:r>
-        <w:rPr>
-          <w:rFonts w:ascii="Consolas" w:eastAsia="Times New Roman" w:hAnsi="Consolas" w:cs="Times New Roman"/>
-          <w:color w:val="D4D4D4"/>
-          <w:sz w:val="21"/>
-          <w:szCs w:val="21"/>
-          <w:lang w:eastAsia="de-AT"/>
-        </w:rPr>
-        <w:t xml:space="preserve"> </w:t>
-      </w:r>
-      <w:proofErr w:type="spellStart"/>
-      <w:r>
-        <w:rPr>
-          <w:rFonts w:ascii="Consolas" w:eastAsia="Times New Roman" w:hAnsi="Consolas" w:cs="Times New Roman"/>
-          <w:color w:val="D4D4D4"/>
-          <w:sz w:val="21"/>
-          <w:szCs w:val="21"/>
-          <w:lang w:eastAsia="de-AT"/>
-        </w:rPr>
-        <w:t>unlocked</w:t>
-      </w:r>
-      <w:proofErr w:type="spellEnd"/>
-      <w:r>
-        <w:rPr>
-          <w:rFonts w:ascii="Consolas" w:eastAsia="Times New Roman" w:hAnsi="Consolas" w:cs="Times New Roman"/>
-          <w:color w:val="D4D4D4"/>
-          <w:sz w:val="21"/>
-          <w:szCs w:val="21"/>
-          <w:lang w:eastAsia="de-AT"/>
-        </w:rPr>
-        <w:t>) (</w:t>
-      </w:r>
-      <w:proofErr w:type="spellStart"/>
-      <w:r>
-        <w:rPr>
-          <w:rFonts w:ascii="Consolas" w:eastAsia="Times New Roman" w:hAnsi="Consolas" w:cs="Times New Roman"/>
-          <w:color w:val="D4D4D4"/>
-          <w:sz w:val="21"/>
-          <w:szCs w:val="21"/>
-          <w:lang w:eastAsia="de-AT"/>
-        </w:rPr>
-        <w:t>keypadstate</w:t>
-      </w:r>
-      <w:proofErr w:type="spellEnd"/>
-      <w:r>
-        <w:rPr>
-          <w:rFonts w:ascii="Consolas" w:eastAsia="Times New Roman" w:hAnsi="Consolas" w:cs="Times New Roman"/>
-          <w:color w:val="D4D4D4"/>
-          <w:sz w:val="21"/>
-          <w:szCs w:val="21"/>
-          <w:lang w:eastAsia="de-AT"/>
-        </w:rPr>
-        <w:t xml:space="preserve"> i))))</w:t>
+        <w:t xml:space="preserve"> is unlocked) (keypadstate i))))</w:t>
       </w:r>
     </w:p>
     <w:p>
@@ -4409,29 +2499,7 @@
           <w:szCs w:val="21"/>
           <w:lang w:eastAsia="de-AT"/>
         </w:rPr>
-        <w:t>    (= (</w:t>
-      </w:r>
-      <w:proofErr w:type="spellStart"/>
-      <w:r>
-        <w:rPr>
-          <w:rFonts w:ascii="Consolas" w:eastAsia="Times New Roman" w:hAnsi="Consolas" w:cs="Times New Roman"/>
-          <w:color w:val="D4D4D4"/>
-          <w:sz w:val="21"/>
-          <w:szCs w:val="21"/>
-          <w:lang w:eastAsia="de-AT"/>
-        </w:rPr>
-        <w:t>keypadstate</w:t>
-      </w:r>
-      <w:proofErr w:type="spellEnd"/>
-      <w:r>
-        <w:rPr>
-          <w:rFonts w:ascii="Consolas" w:eastAsia="Times New Roman" w:hAnsi="Consolas" w:cs="Times New Roman"/>
-          <w:color w:val="D4D4D4"/>
-          <w:sz w:val="21"/>
-          <w:szCs w:val="21"/>
-          <w:lang w:eastAsia="de-AT"/>
-        </w:rPr>
-        <w:t xml:space="preserve"> (+ i </w:t>
+        <w:t xml:space="preserve">    (= (keypadstate (+ i </w:t>
       </w:r>
       <w:r>
         <w:rPr>
@@ -4451,29 +2519,7 @@
           <w:szCs w:val="21"/>
           <w:lang w:eastAsia="de-AT"/>
         </w:rPr>
-        <w:t>)) (</w:t>
-      </w:r>
-      <w:proofErr w:type="spellStart"/>
-      <w:r>
-        <w:rPr>
-          <w:rFonts w:ascii="Consolas" w:eastAsia="Times New Roman" w:hAnsi="Consolas" w:cs="Times New Roman"/>
-          <w:color w:val="D4D4D4"/>
-          <w:sz w:val="21"/>
-          <w:szCs w:val="21"/>
-          <w:lang w:eastAsia="de-AT"/>
-        </w:rPr>
-        <w:t>keypadstate</w:t>
-      </w:r>
-      <w:proofErr w:type="spellEnd"/>
-      <w:r>
-        <w:rPr>
-          <w:rFonts w:ascii="Consolas" w:eastAsia="Times New Roman" w:hAnsi="Consolas" w:cs="Times New Roman"/>
-          <w:color w:val="D4D4D4"/>
-          <w:sz w:val="21"/>
-          <w:szCs w:val="21"/>
-          <w:lang w:eastAsia="de-AT"/>
-        </w:rPr>
-        <w:t xml:space="preserve"> i))))</w:t>
+        <w:t>)) (keypadstate i))))</w:t>
       </w:r>
     </w:p>
     <w:p>
@@ -4540,6 +2586,7 @@
         <w:rPr>
           <w:lang w:val="en-US"/>
         </w:rPr>
+        <w:lastRenderedPageBreak/>
         <w:drawing>
           <wp:inline distT="0" distB="0" distL="0" distR="0" wp14:anchorId="7814B1A0" wp14:editId="4CEF350B">
             <wp:extent cx="5630061" cy="514422"/>
@@ -4597,10 +2644,8 @@
           <w:szCs w:val="21"/>
           <w:lang w:eastAsia="de-AT"/>
         </w:rPr>
-        <w:lastRenderedPageBreak/>
         <w:t>(</w:t>
       </w:r>
-      <w:proofErr w:type="spellStart"/>
       <w:r>
         <w:rPr>
           <w:rFonts w:ascii="Consolas" w:eastAsia="Times New Roman" w:hAnsi="Consolas" w:cs="Times New Roman"/>
@@ -4609,9 +2654,18 @@
           <w:szCs w:val="21"/>
           <w:lang w:eastAsia="de-AT"/>
         </w:rPr>
-        <w:t>define</w:t>
-      </w:r>
-      <w:proofErr w:type="spellEnd"/>
+        <w:t>define-fun</w:t>
+      </w:r>
+      <w:r>
+        <w:rPr>
+          <w:rFonts w:ascii="Consolas" w:eastAsia="Times New Roman" w:hAnsi="Consolas" w:cs="Times New Roman"/>
+          <w:color w:val="D4D4D4"/>
+          <w:sz w:val="21"/>
+          <w:szCs w:val="21"/>
+          <w:lang w:eastAsia="de-AT"/>
+        </w:rPr>
+        <w:t xml:space="preserve"> correct_pin_locked ((i Int)) </w:t>
+      </w:r>
       <w:r>
         <w:rPr>
           <w:rFonts w:ascii="Consolas" w:eastAsia="Times New Roman" w:hAnsi="Consolas" w:cs="Times New Roman"/>
@@ -4620,74 +2674,8 @@
           <w:szCs w:val="21"/>
           <w:lang w:eastAsia="de-AT"/>
         </w:rPr>
-        <w:t>-fun</w:t>
-      </w:r>
-      <w:r>
-        <w:rPr>
-          <w:rFonts w:ascii="Consolas" w:eastAsia="Times New Roman" w:hAnsi="Consolas" w:cs="Times New Roman"/>
-          <w:color w:val="D4D4D4"/>
-          <w:sz w:val="21"/>
-          <w:szCs w:val="21"/>
-          <w:lang w:eastAsia="de-AT"/>
-        </w:rPr>
-        <w:t xml:space="preserve"> </w:t>
-      </w:r>
-      <w:proofErr w:type="spellStart"/>
-      <w:r>
-        <w:rPr>
-          <w:rFonts w:ascii="Consolas" w:eastAsia="Times New Roman" w:hAnsi="Consolas" w:cs="Times New Roman"/>
-          <w:color w:val="D4D4D4"/>
-          <w:sz w:val="21"/>
-          <w:szCs w:val="21"/>
-          <w:lang w:eastAsia="de-AT"/>
-        </w:rPr>
-        <w:t>correct_pin_locked</w:t>
-      </w:r>
-      <w:proofErr w:type="spellEnd"/>
-      <w:r>
-        <w:rPr>
-          <w:rFonts w:ascii="Consolas" w:eastAsia="Times New Roman" w:hAnsi="Consolas" w:cs="Times New Roman"/>
-          <w:color w:val="D4D4D4"/>
-          <w:sz w:val="21"/>
-          <w:szCs w:val="21"/>
-          <w:lang w:eastAsia="de-AT"/>
-        </w:rPr>
-        <w:t xml:space="preserve"> ((i </w:t>
-      </w:r>
-      <w:proofErr w:type="spellStart"/>
-      <w:r>
-        <w:rPr>
-          <w:rFonts w:ascii="Consolas" w:eastAsia="Times New Roman" w:hAnsi="Consolas" w:cs="Times New Roman"/>
-          <w:color w:val="D4D4D4"/>
-          <w:sz w:val="21"/>
-          <w:szCs w:val="21"/>
-          <w:lang w:eastAsia="de-AT"/>
-        </w:rPr>
-        <w:t>Int</w:t>
-      </w:r>
-      <w:proofErr w:type="spellEnd"/>
-      <w:r>
-        <w:rPr>
-          <w:rFonts w:ascii="Consolas" w:eastAsia="Times New Roman" w:hAnsi="Consolas" w:cs="Times New Roman"/>
-          <w:color w:val="D4D4D4"/>
-          <w:sz w:val="21"/>
-          <w:szCs w:val="21"/>
-          <w:lang w:eastAsia="de-AT"/>
-        </w:rPr>
-        <w:t xml:space="preserve">)) </w:t>
-      </w:r>
-      <w:proofErr w:type="spellStart"/>
-      <w:r>
-        <w:rPr>
-          <w:rFonts w:ascii="Consolas" w:eastAsia="Times New Roman" w:hAnsi="Consolas" w:cs="Times New Roman"/>
-          <w:color w:val="569CD6"/>
-          <w:sz w:val="21"/>
-          <w:szCs w:val="21"/>
-          <w:lang w:eastAsia="de-AT"/>
-        </w:rPr>
         <w:t>Bool</w:t>
       </w:r>
-      <w:proofErr w:type="spellEnd"/>
       <w:r>
         <w:rPr>
           <w:rFonts w:ascii="Consolas" w:eastAsia="Times New Roman" w:hAnsi="Consolas" w:cs="Times New Roman"/>
@@ -4762,73 +2750,7 @@
           <w:szCs w:val="21"/>
           <w:lang w:eastAsia="de-AT"/>
         </w:rPr>
-        <w:t xml:space="preserve"> </w:t>
-      </w:r>
-      <w:proofErr w:type="spellStart"/>
-      <w:r>
-        <w:rPr>
-          <w:rFonts w:ascii="Consolas" w:eastAsia="Times New Roman" w:hAnsi="Consolas" w:cs="Times New Roman"/>
-          <w:color w:val="D4D4D4"/>
-          <w:sz w:val="21"/>
-          <w:szCs w:val="21"/>
-          <w:lang w:eastAsia="de-AT"/>
-        </w:rPr>
-        <w:t>is</w:t>
-      </w:r>
-      <w:proofErr w:type="spellEnd"/>
-      <w:r>
-        <w:rPr>
-          <w:rFonts w:ascii="Consolas" w:eastAsia="Times New Roman" w:hAnsi="Consolas" w:cs="Times New Roman"/>
-          <w:color w:val="D4D4D4"/>
-          <w:sz w:val="21"/>
-          <w:szCs w:val="21"/>
-          <w:lang w:eastAsia="de-AT"/>
-        </w:rPr>
-        <w:t xml:space="preserve"> </w:t>
-      </w:r>
-      <w:proofErr w:type="spellStart"/>
-      <w:r>
-        <w:rPr>
-          <w:rFonts w:ascii="Consolas" w:eastAsia="Times New Roman" w:hAnsi="Consolas" w:cs="Times New Roman"/>
-          <w:color w:val="D4D4D4"/>
-          <w:sz w:val="21"/>
-          <w:szCs w:val="21"/>
-          <w:lang w:eastAsia="de-AT"/>
-        </w:rPr>
-        <w:t>correctpin</w:t>
-      </w:r>
-      <w:proofErr w:type="spellEnd"/>
-      <w:r>
-        <w:rPr>
-          <w:rFonts w:ascii="Consolas" w:eastAsia="Times New Roman" w:hAnsi="Consolas" w:cs="Times New Roman"/>
-          <w:color w:val="D4D4D4"/>
-          <w:sz w:val="21"/>
-          <w:szCs w:val="21"/>
-          <w:lang w:eastAsia="de-AT"/>
-        </w:rPr>
-        <w:t>) (</w:t>
-      </w:r>
-      <w:proofErr w:type="spellStart"/>
-      <w:r>
-        <w:rPr>
-          <w:rFonts w:ascii="Consolas" w:eastAsia="Times New Roman" w:hAnsi="Consolas" w:cs="Times New Roman"/>
-          <w:color w:val="D4D4D4"/>
-          <w:sz w:val="21"/>
-          <w:szCs w:val="21"/>
-          <w:lang w:eastAsia="de-AT"/>
-        </w:rPr>
-        <w:t>keypresses</w:t>
-      </w:r>
-      <w:proofErr w:type="spellEnd"/>
-      <w:r>
-        <w:rPr>
-          <w:rFonts w:ascii="Consolas" w:eastAsia="Times New Roman" w:hAnsi="Consolas" w:cs="Times New Roman"/>
-          <w:color w:val="D4D4D4"/>
-          <w:sz w:val="21"/>
-          <w:szCs w:val="21"/>
-          <w:lang w:eastAsia="de-AT"/>
-        </w:rPr>
-        <w:t xml:space="preserve"> i))</w:t>
+        <w:t xml:space="preserve"> is correctpin) (keypresses i))</w:t>
       </w:r>
     </w:p>
     <w:p>
@@ -4871,73 +2793,7 @@
           <w:szCs w:val="21"/>
           <w:lang w:eastAsia="de-AT"/>
         </w:rPr>
-        <w:t xml:space="preserve"> </w:t>
-      </w:r>
-      <w:proofErr w:type="spellStart"/>
-      <w:r>
-        <w:rPr>
-          <w:rFonts w:ascii="Consolas" w:eastAsia="Times New Roman" w:hAnsi="Consolas" w:cs="Times New Roman"/>
-          <w:color w:val="D4D4D4"/>
-          <w:sz w:val="21"/>
-          <w:szCs w:val="21"/>
-          <w:lang w:eastAsia="de-AT"/>
-        </w:rPr>
-        <w:t>is</w:t>
-      </w:r>
-      <w:proofErr w:type="spellEnd"/>
-      <w:r>
-        <w:rPr>
-          <w:rFonts w:ascii="Consolas" w:eastAsia="Times New Roman" w:hAnsi="Consolas" w:cs="Times New Roman"/>
-          <w:color w:val="D4D4D4"/>
-          <w:sz w:val="21"/>
-          <w:szCs w:val="21"/>
-          <w:lang w:eastAsia="de-AT"/>
-        </w:rPr>
-        <w:t xml:space="preserve"> </w:t>
-      </w:r>
-      <w:proofErr w:type="spellStart"/>
-      <w:r>
-        <w:rPr>
-          <w:rFonts w:ascii="Consolas" w:eastAsia="Times New Roman" w:hAnsi="Consolas" w:cs="Times New Roman"/>
-          <w:color w:val="D4D4D4"/>
-          <w:sz w:val="21"/>
-          <w:szCs w:val="21"/>
-          <w:lang w:eastAsia="de-AT"/>
-        </w:rPr>
-        <w:t>locked</w:t>
-      </w:r>
-      <w:proofErr w:type="spellEnd"/>
-      <w:r>
-        <w:rPr>
-          <w:rFonts w:ascii="Consolas" w:eastAsia="Times New Roman" w:hAnsi="Consolas" w:cs="Times New Roman"/>
-          <w:color w:val="D4D4D4"/>
-          <w:sz w:val="21"/>
-          <w:szCs w:val="21"/>
-          <w:lang w:eastAsia="de-AT"/>
-        </w:rPr>
-        <w:t>) (</w:t>
-      </w:r>
-      <w:proofErr w:type="spellStart"/>
-      <w:r>
-        <w:rPr>
-          <w:rFonts w:ascii="Consolas" w:eastAsia="Times New Roman" w:hAnsi="Consolas" w:cs="Times New Roman"/>
-          <w:color w:val="D4D4D4"/>
-          <w:sz w:val="21"/>
-          <w:szCs w:val="21"/>
-          <w:lang w:eastAsia="de-AT"/>
-        </w:rPr>
-        <w:t>keypadstate</w:t>
-      </w:r>
-      <w:proofErr w:type="spellEnd"/>
-      <w:r>
-        <w:rPr>
-          <w:rFonts w:ascii="Consolas" w:eastAsia="Times New Roman" w:hAnsi="Consolas" w:cs="Times New Roman"/>
-          <w:color w:val="D4D4D4"/>
-          <w:sz w:val="21"/>
-          <w:szCs w:val="21"/>
-          <w:lang w:eastAsia="de-AT"/>
-        </w:rPr>
-        <w:t xml:space="preserve"> i)))</w:t>
+        <w:t xml:space="preserve"> is locked) (keypadstate i)))</w:t>
       </w:r>
     </w:p>
     <w:p>
@@ -4960,29 +2816,7 @@
           <w:szCs w:val="21"/>
           <w:lang w:eastAsia="de-AT"/>
         </w:rPr>
-        <w:t>    (= (</w:t>
-      </w:r>
-      <w:proofErr w:type="spellStart"/>
-      <w:r>
-        <w:rPr>
-          <w:rFonts w:ascii="Consolas" w:eastAsia="Times New Roman" w:hAnsi="Consolas" w:cs="Times New Roman"/>
-          <w:color w:val="D4D4D4"/>
-          <w:sz w:val="21"/>
-          <w:szCs w:val="21"/>
-          <w:lang w:eastAsia="de-AT"/>
-        </w:rPr>
-        <w:t>keypadstate</w:t>
-      </w:r>
-      <w:proofErr w:type="spellEnd"/>
-      <w:r>
-        <w:rPr>
-          <w:rFonts w:ascii="Consolas" w:eastAsia="Times New Roman" w:hAnsi="Consolas" w:cs="Times New Roman"/>
-          <w:color w:val="D4D4D4"/>
-          <w:sz w:val="21"/>
-          <w:szCs w:val="21"/>
-          <w:lang w:eastAsia="de-AT"/>
-        </w:rPr>
-        <w:t xml:space="preserve"> (+ i </w:t>
+        <w:t xml:space="preserve">    (= (keypadstate (+ i </w:t>
       </w:r>
       <w:r>
         <w:rPr>
@@ -5002,29 +2836,7 @@
           <w:szCs w:val="21"/>
           <w:lang w:eastAsia="de-AT"/>
         </w:rPr>
-        <w:t xml:space="preserve">)) </w:t>
-      </w:r>
-      <w:proofErr w:type="spellStart"/>
-      <w:r>
-        <w:rPr>
-          <w:rFonts w:ascii="Consolas" w:eastAsia="Times New Roman" w:hAnsi="Consolas" w:cs="Times New Roman"/>
-          <w:color w:val="D4D4D4"/>
-          <w:sz w:val="21"/>
-          <w:szCs w:val="21"/>
-          <w:lang w:eastAsia="de-AT"/>
-        </w:rPr>
-        <w:t>unlocked</w:t>
-      </w:r>
-      <w:proofErr w:type="spellEnd"/>
-      <w:r>
-        <w:rPr>
-          <w:rFonts w:ascii="Consolas" w:eastAsia="Times New Roman" w:hAnsi="Consolas" w:cs="Times New Roman"/>
-          <w:color w:val="D4D4D4"/>
-          <w:sz w:val="21"/>
-          <w:szCs w:val="21"/>
-          <w:lang w:eastAsia="de-AT"/>
-        </w:rPr>
-        <w:t>)))</w:t>
+        <w:t>)) unlocked)))</w:t>
       </w:r>
     </w:p>
     <w:p>
@@ -5123,7 +2935,6 @@
         </w:rPr>
         <w:t>(</w:t>
       </w:r>
-      <w:proofErr w:type="spellStart"/>
       <w:r>
         <w:rPr>
           <w:rFonts w:ascii="Consolas" w:eastAsia="Times New Roman" w:hAnsi="Consolas" w:cs="Times New Roman"/>
@@ -5132,9 +2943,18 @@
           <w:szCs w:val="21"/>
           <w:lang w:eastAsia="de-AT"/>
         </w:rPr>
-        <w:t>define</w:t>
-      </w:r>
-      <w:proofErr w:type="spellEnd"/>
+        <w:t>define-fun</w:t>
+      </w:r>
+      <w:r>
+        <w:rPr>
+          <w:rFonts w:ascii="Consolas" w:eastAsia="Times New Roman" w:hAnsi="Consolas" w:cs="Times New Roman"/>
+          <w:color w:val="D4D4D4"/>
+          <w:sz w:val="21"/>
+          <w:szCs w:val="21"/>
+          <w:lang w:eastAsia="de-AT"/>
+        </w:rPr>
+        <w:t xml:space="preserve"> wrong_pin_locked ((i Int)) </w:t>
+      </w:r>
       <w:r>
         <w:rPr>
           <w:rFonts w:ascii="Consolas" w:eastAsia="Times New Roman" w:hAnsi="Consolas" w:cs="Times New Roman"/>
@@ -5143,74 +2963,8 @@
           <w:szCs w:val="21"/>
           <w:lang w:eastAsia="de-AT"/>
         </w:rPr>
-        <w:t>-fun</w:t>
-      </w:r>
-      <w:r>
-        <w:rPr>
-          <w:rFonts w:ascii="Consolas" w:eastAsia="Times New Roman" w:hAnsi="Consolas" w:cs="Times New Roman"/>
-          <w:color w:val="D4D4D4"/>
-          <w:sz w:val="21"/>
-          <w:szCs w:val="21"/>
-          <w:lang w:eastAsia="de-AT"/>
-        </w:rPr>
-        <w:t xml:space="preserve"> </w:t>
-      </w:r>
-      <w:proofErr w:type="spellStart"/>
-      <w:r>
-        <w:rPr>
-          <w:rFonts w:ascii="Consolas" w:eastAsia="Times New Roman" w:hAnsi="Consolas" w:cs="Times New Roman"/>
-          <w:color w:val="D4D4D4"/>
-          <w:sz w:val="21"/>
-          <w:szCs w:val="21"/>
-          <w:lang w:eastAsia="de-AT"/>
-        </w:rPr>
-        <w:t>wrong_pin_locked</w:t>
-      </w:r>
-      <w:proofErr w:type="spellEnd"/>
-      <w:r>
-        <w:rPr>
-          <w:rFonts w:ascii="Consolas" w:eastAsia="Times New Roman" w:hAnsi="Consolas" w:cs="Times New Roman"/>
-          <w:color w:val="D4D4D4"/>
-          <w:sz w:val="21"/>
-          <w:szCs w:val="21"/>
-          <w:lang w:eastAsia="de-AT"/>
-        </w:rPr>
-        <w:t xml:space="preserve"> ((i </w:t>
-      </w:r>
-      <w:proofErr w:type="spellStart"/>
-      <w:r>
-        <w:rPr>
-          <w:rFonts w:ascii="Consolas" w:eastAsia="Times New Roman" w:hAnsi="Consolas" w:cs="Times New Roman"/>
-          <w:color w:val="D4D4D4"/>
-          <w:sz w:val="21"/>
-          <w:szCs w:val="21"/>
-          <w:lang w:eastAsia="de-AT"/>
-        </w:rPr>
-        <w:t>Int</w:t>
-      </w:r>
-      <w:proofErr w:type="spellEnd"/>
-      <w:r>
-        <w:rPr>
-          <w:rFonts w:ascii="Consolas" w:eastAsia="Times New Roman" w:hAnsi="Consolas" w:cs="Times New Roman"/>
-          <w:color w:val="D4D4D4"/>
-          <w:sz w:val="21"/>
-          <w:szCs w:val="21"/>
-          <w:lang w:eastAsia="de-AT"/>
-        </w:rPr>
-        <w:t xml:space="preserve">)) </w:t>
-      </w:r>
-      <w:proofErr w:type="spellStart"/>
-      <w:r>
-        <w:rPr>
-          <w:rFonts w:ascii="Consolas" w:eastAsia="Times New Roman" w:hAnsi="Consolas" w:cs="Times New Roman"/>
-          <w:color w:val="569CD6"/>
-          <w:sz w:val="21"/>
-          <w:szCs w:val="21"/>
-          <w:lang w:eastAsia="de-AT"/>
-        </w:rPr>
         <w:t>Bool</w:t>
       </w:r>
-      <w:proofErr w:type="spellEnd"/>
       <w:r>
         <w:rPr>
           <w:rFonts w:ascii="Consolas" w:eastAsia="Times New Roman" w:hAnsi="Consolas" w:cs="Times New Roman"/>
@@ -5285,73 +3039,7 @@
           <w:szCs w:val="21"/>
           <w:lang w:eastAsia="de-AT"/>
         </w:rPr>
-        <w:t xml:space="preserve"> </w:t>
-      </w:r>
-      <w:proofErr w:type="spellStart"/>
-      <w:r>
-        <w:rPr>
-          <w:rFonts w:ascii="Consolas" w:eastAsia="Times New Roman" w:hAnsi="Consolas" w:cs="Times New Roman"/>
-          <w:color w:val="D4D4D4"/>
-          <w:sz w:val="21"/>
-          <w:szCs w:val="21"/>
-          <w:lang w:eastAsia="de-AT"/>
-        </w:rPr>
-        <w:t>is</w:t>
-      </w:r>
-      <w:proofErr w:type="spellEnd"/>
-      <w:r>
-        <w:rPr>
-          <w:rFonts w:ascii="Consolas" w:eastAsia="Times New Roman" w:hAnsi="Consolas" w:cs="Times New Roman"/>
-          <w:color w:val="D4D4D4"/>
-          <w:sz w:val="21"/>
-          <w:szCs w:val="21"/>
-          <w:lang w:eastAsia="de-AT"/>
-        </w:rPr>
-        <w:t xml:space="preserve"> </w:t>
-      </w:r>
-      <w:proofErr w:type="spellStart"/>
-      <w:r>
-        <w:rPr>
-          <w:rFonts w:ascii="Consolas" w:eastAsia="Times New Roman" w:hAnsi="Consolas" w:cs="Times New Roman"/>
-          <w:color w:val="D4D4D4"/>
-          <w:sz w:val="21"/>
-          <w:szCs w:val="21"/>
-          <w:lang w:eastAsia="de-AT"/>
-        </w:rPr>
-        <w:t>wrongpin</w:t>
-      </w:r>
-      <w:proofErr w:type="spellEnd"/>
-      <w:r>
-        <w:rPr>
-          <w:rFonts w:ascii="Consolas" w:eastAsia="Times New Roman" w:hAnsi="Consolas" w:cs="Times New Roman"/>
-          <w:color w:val="D4D4D4"/>
-          <w:sz w:val="21"/>
-          <w:szCs w:val="21"/>
-          <w:lang w:eastAsia="de-AT"/>
-        </w:rPr>
-        <w:t>) (</w:t>
-      </w:r>
-      <w:proofErr w:type="spellStart"/>
-      <w:r>
-        <w:rPr>
-          <w:rFonts w:ascii="Consolas" w:eastAsia="Times New Roman" w:hAnsi="Consolas" w:cs="Times New Roman"/>
-          <w:color w:val="D4D4D4"/>
-          <w:sz w:val="21"/>
-          <w:szCs w:val="21"/>
-          <w:lang w:eastAsia="de-AT"/>
-        </w:rPr>
-        <w:t>keypresses</w:t>
-      </w:r>
-      <w:proofErr w:type="spellEnd"/>
-      <w:r>
-        <w:rPr>
-          <w:rFonts w:ascii="Consolas" w:eastAsia="Times New Roman" w:hAnsi="Consolas" w:cs="Times New Roman"/>
-          <w:color w:val="D4D4D4"/>
-          <w:sz w:val="21"/>
-          <w:szCs w:val="21"/>
-          <w:lang w:eastAsia="de-AT"/>
-        </w:rPr>
-        <w:t xml:space="preserve"> i))</w:t>
+        <w:t xml:space="preserve"> is wrongpin) (keypresses i))</w:t>
       </w:r>
     </w:p>
     <w:p>
@@ -5394,73 +3082,7 @@
           <w:szCs w:val="21"/>
           <w:lang w:eastAsia="de-AT"/>
         </w:rPr>
-        <w:t xml:space="preserve"> </w:t>
-      </w:r>
-      <w:proofErr w:type="spellStart"/>
-      <w:r>
-        <w:rPr>
-          <w:rFonts w:ascii="Consolas" w:eastAsia="Times New Roman" w:hAnsi="Consolas" w:cs="Times New Roman"/>
-          <w:color w:val="D4D4D4"/>
-          <w:sz w:val="21"/>
-          <w:szCs w:val="21"/>
-          <w:lang w:eastAsia="de-AT"/>
-        </w:rPr>
-        <w:t>is</w:t>
-      </w:r>
-      <w:proofErr w:type="spellEnd"/>
-      <w:r>
-        <w:rPr>
-          <w:rFonts w:ascii="Consolas" w:eastAsia="Times New Roman" w:hAnsi="Consolas" w:cs="Times New Roman"/>
-          <w:color w:val="D4D4D4"/>
-          <w:sz w:val="21"/>
-          <w:szCs w:val="21"/>
-          <w:lang w:eastAsia="de-AT"/>
-        </w:rPr>
-        <w:t xml:space="preserve"> </w:t>
-      </w:r>
-      <w:proofErr w:type="spellStart"/>
-      <w:r>
-        <w:rPr>
-          <w:rFonts w:ascii="Consolas" w:eastAsia="Times New Roman" w:hAnsi="Consolas" w:cs="Times New Roman"/>
-          <w:color w:val="D4D4D4"/>
-          <w:sz w:val="21"/>
-          <w:szCs w:val="21"/>
-          <w:lang w:eastAsia="de-AT"/>
-        </w:rPr>
-        <w:t>locked</w:t>
-      </w:r>
-      <w:proofErr w:type="spellEnd"/>
-      <w:r>
-        <w:rPr>
-          <w:rFonts w:ascii="Consolas" w:eastAsia="Times New Roman" w:hAnsi="Consolas" w:cs="Times New Roman"/>
-          <w:color w:val="D4D4D4"/>
-          <w:sz w:val="21"/>
-          <w:szCs w:val="21"/>
-          <w:lang w:eastAsia="de-AT"/>
-        </w:rPr>
-        <w:t>) (</w:t>
-      </w:r>
-      <w:proofErr w:type="spellStart"/>
-      <w:r>
-        <w:rPr>
-          <w:rFonts w:ascii="Consolas" w:eastAsia="Times New Roman" w:hAnsi="Consolas" w:cs="Times New Roman"/>
-          <w:color w:val="D4D4D4"/>
-          <w:sz w:val="21"/>
-          <w:szCs w:val="21"/>
-          <w:lang w:eastAsia="de-AT"/>
-        </w:rPr>
-        <w:t>keypadstate</w:t>
-      </w:r>
-      <w:proofErr w:type="spellEnd"/>
-      <w:r>
-        <w:rPr>
-          <w:rFonts w:ascii="Consolas" w:eastAsia="Times New Roman" w:hAnsi="Consolas" w:cs="Times New Roman"/>
-          <w:color w:val="D4D4D4"/>
-          <w:sz w:val="21"/>
-          <w:szCs w:val="21"/>
-          <w:lang w:eastAsia="de-AT"/>
-        </w:rPr>
-        <w:t xml:space="preserve"> i)))</w:t>
+        <w:t xml:space="preserve"> is locked) (keypadstate i)))</w:t>
       </w:r>
     </w:p>
     <w:p>
@@ -5506,51 +3128,7 @@
           <w:szCs w:val="21"/>
           <w:lang w:eastAsia="de-AT"/>
         </w:rPr>
-        <w:t>        (=&gt; (&lt; (</w:t>
-      </w:r>
-      <w:proofErr w:type="spellStart"/>
-      <w:r>
-        <w:rPr>
-          <w:rFonts w:ascii="Consolas" w:eastAsia="Times New Roman" w:hAnsi="Consolas" w:cs="Times New Roman"/>
-          <w:color w:val="D4D4D4"/>
-          <w:sz w:val="21"/>
-          <w:szCs w:val="21"/>
-          <w:lang w:eastAsia="de-AT"/>
-        </w:rPr>
-        <w:t>attempts</w:t>
-      </w:r>
-      <w:proofErr w:type="spellEnd"/>
-      <w:r>
-        <w:rPr>
-          <w:rFonts w:ascii="Consolas" w:eastAsia="Times New Roman" w:hAnsi="Consolas" w:cs="Times New Roman"/>
-          <w:color w:val="D4D4D4"/>
-          <w:sz w:val="21"/>
-          <w:szCs w:val="21"/>
-          <w:lang w:eastAsia="de-AT"/>
-        </w:rPr>
-        <w:t xml:space="preserve"> (</w:t>
-      </w:r>
-      <w:proofErr w:type="spellStart"/>
-      <w:r>
-        <w:rPr>
-          <w:rFonts w:ascii="Consolas" w:eastAsia="Times New Roman" w:hAnsi="Consolas" w:cs="Times New Roman"/>
-          <w:color w:val="D4D4D4"/>
-          <w:sz w:val="21"/>
-          <w:szCs w:val="21"/>
-          <w:lang w:eastAsia="de-AT"/>
-        </w:rPr>
-        <w:t>keypadstate</w:t>
-      </w:r>
-      <w:proofErr w:type="spellEnd"/>
-      <w:r>
-        <w:rPr>
-          <w:rFonts w:ascii="Consolas" w:eastAsia="Times New Roman" w:hAnsi="Consolas" w:cs="Times New Roman"/>
-          <w:color w:val="D4D4D4"/>
-          <w:sz w:val="21"/>
-          <w:szCs w:val="21"/>
-          <w:lang w:eastAsia="de-AT"/>
-        </w:rPr>
-        <w:t xml:space="preserve"> i)) </w:t>
+        <w:t xml:space="preserve">        (=&gt; (&lt; (attempts (keypadstate i)) </w:t>
       </w:r>
       <w:r>
         <w:rPr>
@@ -5593,29 +3171,7 @@
           <w:szCs w:val="21"/>
           <w:lang w:eastAsia="de-AT"/>
         </w:rPr>
-        <w:t>            (= (</w:t>
-      </w:r>
-      <w:proofErr w:type="spellStart"/>
-      <w:r>
-        <w:rPr>
-          <w:rFonts w:ascii="Consolas" w:eastAsia="Times New Roman" w:hAnsi="Consolas" w:cs="Times New Roman"/>
-          <w:color w:val="D4D4D4"/>
-          <w:sz w:val="21"/>
-          <w:szCs w:val="21"/>
-          <w:lang w:eastAsia="de-AT"/>
-        </w:rPr>
-        <w:t>keypadstate</w:t>
-      </w:r>
-      <w:proofErr w:type="spellEnd"/>
-      <w:r>
-        <w:rPr>
-          <w:rFonts w:ascii="Consolas" w:eastAsia="Times New Roman" w:hAnsi="Consolas" w:cs="Times New Roman"/>
-          <w:color w:val="D4D4D4"/>
-          <w:sz w:val="21"/>
-          <w:szCs w:val="21"/>
-          <w:lang w:eastAsia="de-AT"/>
-        </w:rPr>
-        <w:t xml:space="preserve"> (+ i </w:t>
+        <w:t xml:space="preserve">            (= (keypadstate (+ i </w:t>
       </w:r>
       <w:r>
         <w:rPr>
@@ -5635,73 +3191,7 @@
           <w:szCs w:val="21"/>
           <w:lang w:eastAsia="de-AT"/>
         </w:rPr>
-        <w:t>)) (</w:t>
-      </w:r>
-      <w:proofErr w:type="spellStart"/>
-      <w:r>
-        <w:rPr>
-          <w:rFonts w:ascii="Consolas" w:eastAsia="Times New Roman" w:hAnsi="Consolas" w:cs="Times New Roman"/>
-          <w:color w:val="D4D4D4"/>
-          <w:sz w:val="21"/>
-          <w:szCs w:val="21"/>
-          <w:lang w:eastAsia="de-AT"/>
-        </w:rPr>
-        <w:t>locked</w:t>
-      </w:r>
-      <w:proofErr w:type="spellEnd"/>
-      <w:r>
-        <w:rPr>
-          <w:rFonts w:ascii="Consolas" w:eastAsia="Times New Roman" w:hAnsi="Consolas" w:cs="Times New Roman"/>
-          <w:color w:val="D4D4D4"/>
-          <w:sz w:val="21"/>
-          <w:szCs w:val="21"/>
-          <w:lang w:eastAsia="de-AT"/>
-        </w:rPr>
-        <w:t xml:space="preserve"> (+ (</w:t>
-      </w:r>
-      <w:proofErr w:type="spellStart"/>
-      <w:r>
-        <w:rPr>
-          <w:rFonts w:ascii="Consolas" w:eastAsia="Times New Roman" w:hAnsi="Consolas" w:cs="Times New Roman"/>
-          <w:color w:val="D4D4D4"/>
-          <w:sz w:val="21"/>
-          <w:szCs w:val="21"/>
-          <w:lang w:eastAsia="de-AT"/>
-        </w:rPr>
-        <w:t>attempts</w:t>
-      </w:r>
-      <w:proofErr w:type="spellEnd"/>
-      <w:r>
-        <w:rPr>
-          <w:rFonts w:ascii="Consolas" w:eastAsia="Times New Roman" w:hAnsi="Consolas" w:cs="Times New Roman"/>
-          <w:color w:val="D4D4D4"/>
-          <w:sz w:val="21"/>
-          <w:szCs w:val="21"/>
-          <w:lang w:eastAsia="de-AT"/>
-        </w:rPr>
-        <w:t xml:space="preserve"> (</w:t>
-      </w:r>
-      <w:proofErr w:type="spellStart"/>
-      <w:r>
-        <w:rPr>
-          <w:rFonts w:ascii="Consolas" w:eastAsia="Times New Roman" w:hAnsi="Consolas" w:cs="Times New Roman"/>
-          <w:color w:val="D4D4D4"/>
-          <w:sz w:val="21"/>
-          <w:szCs w:val="21"/>
-          <w:lang w:eastAsia="de-AT"/>
-        </w:rPr>
-        <w:t>keypadstate</w:t>
-      </w:r>
-      <w:proofErr w:type="spellEnd"/>
-      <w:r>
-        <w:rPr>
-          <w:rFonts w:ascii="Consolas" w:eastAsia="Times New Roman" w:hAnsi="Consolas" w:cs="Times New Roman"/>
-          <w:color w:val="D4D4D4"/>
-          <w:sz w:val="21"/>
-          <w:szCs w:val="21"/>
-          <w:lang w:eastAsia="de-AT"/>
-        </w:rPr>
-        <w:t xml:space="preserve"> i)) </w:t>
+        <w:t xml:space="preserve">)) (locked (+ (attempts (keypadstate i)) </w:t>
       </w:r>
       <w:r>
         <w:rPr>
@@ -5744,51 +3234,7 @@
           <w:szCs w:val="21"/>
           <w:lang w:eastAsia="de-AT"/>
         </w:rPr>
-        <w:t>        (=&gt; (&gt;= (</w:t>
-      </w:r>
-      <w:proofErr w:type="spellStart"/>
-      <w:r>
-        <w:rPr>
-          <w:rFonts w:ascii="Consolas" w:eastAsia="Times New Roman" w:hAnsi="Consolas" w:cs="Times New Roman"/>
-          <w:color w:val="D4D4D4"/>
-          <w:sz w:val="21"/>
-          <w:szCs w:val="21"/>
-          <w:lang w:eastAsia="de-AT"/>
-        </w:rPr>
-        <w:t>attempts</w:t>
-      </w:r>
-      <w:proofErr w:type="spellEnd"/>
-      <w:r>
-        <w:rPr>
-          <w:rFonts w:ascii="Consolas" w:eastAsia="Times New Roman" w:hAnsi="Consolas" w:cs="Times New Roman"/>
-          <w:color w:val="D4D4D4"/>
-          <w:sz w:val="21"/>
-          <w:szCs w:val="21"/>
-          <w:lang w:eastAsia="de-AT"/>
-        </w:rPr>
-        <w:t xml:space="preserve"> (</w:t>
-      </w:r>
-      <w:proofErr w:type="spellStart"/>
-      <w:r>
-        <w:rPr>
-          <w:rFonts w:ascii="Consolas" w:eastAsia="Times New Roman" w:hAnsi="Consolas" w:cs="Times New Roman"/>
-          <w:color w:val="D4D4D4"/>
-          <w:sz w:val="21"/>
-          <w:szCs w:val="21"/>
-          <w:lang w:eastAsia="de-AT"/>
-        </w:rPr>
-        <w:t>keypadstate</w:t>
-      </w:r>
-      <w:proofErr w:type="spellEnd"/>
-      <w:r>
-        <w:rPr>
-          <w:rFonts w:ascii="Consolas" w:eastAsia="Times New Roman" w:hAnsi="Consolas" w:cs="Times New Roman"/>
-          <w:color w:val="D4D4D4"/>
-          <w:sz w:val="21"/>
-          <w:szCs w:val="21"/>
-          <w:lang w:eastAsia="de-AT"/>
-        </w:rPr>
-        <w:t xml:space="preserve"> i)) </w:t>
+        <w:t xml:space="preserve">        (=&gt; (&gt;= (attempts (keypadstate i)) </w:t>
       </w:r>
       <w:r>
         <w:rPr>
@@ -5831,29 +3277,7 @@
           <w:szCs w:val="21"/>
           <w:lang w:eastAsia="de-AT"/>
         </w:rPr>
-        <w:t>            (= (</w:t>
-      </w:r>
-      <w:proofErr w:type="spellStart"/>
-      <w:r>
-        <w:rPr>
-          <w:rFonts w:ascii="Consolas" w:eastAsia="Times New Roman" w:hAnsi="Consolas" w:cs="Times New Roman"/>
-          <w:color w:val="D4D4D4"/>
-          <w:sz w:val="21"/>
-          <w:szCs w:val="21"/>
-          <w:lang w:eastAsia="de-AT"/>
-        </w:rPr>
-        <w:t>keypadstate</w:t>
-      </w:r>
-      <w:proofErr w:type="spellEnd"/>
-      <w:r>
-        <w:rPr>
-          <w:rFonts w:ascii="Consolas" w:eastAsia="Times New Roman" w:hAnsi="Consolas" w:cs="Times New Roman"/>
-          <w:color w:val="D4D4D4"/>
-          <w:sz w:val="21"/>
-          <w:szCs w:val="21"/>
-          <w:lang w:eastAsia="de-AT"/>
-        </w:rPr>
-        <w:t xml:space="preserve"> (+ i </w:t>
+        <w:t xml:space="preserve">            (= (keypadstate (+ i </w:t>
       </w:r>
       <w:r>
         <w:rPr>
@@ -5873,29 +3297,7 @@
           <w:szCs w:val="21"/>
           <w:lang w:eastAsia="de-AT"/>
         </w:rPr>
-        <w:t xml:space="preserve">)) </w:t>
-      </w:r>
-      <w:proofErr w:type="spellStart"/>
-      <w:r>
-        <w:rPr>
-          <w:rFonts w:ascii="Consolas" w:eastAsia="Times New Roman" w:hAnsi="Consolas" w:cs="Times New Roman"/>
-          <w:color w:val="D4D4D4"/>
-          <w:sz w:val="21"/>
-          <w:szCs w:val="21"/>
-          <w:lang w:eastAsia="de-AT"/>
-        </w:rPr>
-        <w:t>blocked</w:t>
-      </w:r>
-      <w:proofErr w:type="spellEnd"/>
-      <w:r>
-        <w:rPr>
-          <w:rFonts w:ascii="Consolas" w:eastAsia="Times New Roman" w:hAnsi="Consolas" w:cs="Times New Roman"/>
-          <w:color w:val="D4D4D4"/>
-          <w:sz w:val="21"/>
-          <w:szCs w:val="21"/>
-          <w:lang w:eastAsia="de-AT"/>
-        </w:rPr>
-        <w:t>)))))</w:t>
+        <w:t>)) blocked)))))</w:t>
       </w:r>
     </w:p>
     <w:p>
@@ -5981,7 +3383,6 @@
         </w:rPr>
         <w:t>(</w:t>
       </w:r>
-      <w:proofErr w:type="spellStart"/>
       <w:r>
         <w:rPr>
           <w:rFonts w:ascii="Consolas" w:eastAsia="Times New Roman" w:hAnsi="Consolas" w:cs="Times New Roman"/>
@@ -5990,9 +3391,18 @@
           <w:szCs w:val="21"/>
           <w:lang w:eastAsia="de-AT"/>
         </w:rPr>
-        <w:t>define</w:t>
-      </w:r>
-      <w:proofErr w:type="spellEnd"/>
+        <w:t>define-fun</w:t>
+      </w:r>
+      <w:r>
+        <w:rPr>
+          <w:rFonts w:ascii="Consolas" w:eastAsia="Times New Roman" w:hAnsi="Consolas" w:cs="Times New Roman"/>
+          <w:color w:val="D4D4D4"/>
+          <w:sz w:val="21"/>
+          <w:szCs w:val="21"/>
+          <w:lang w:eastAsia="de-AT"/>
+        </w:rPr>
+        <w:t xml:space="preserve"> complete_pin_unlocked ((i Int)) </w:t>
+      </w:r>
       <w:r>
         <w:rPr>
           <w:rFonts w:ascii="Consolas" w:eastAsia="Times New Roman" w:hAnsi="Consolas" w:cs="Times New Roman"/>
@@ -6001,74 +3411,8 @@
           <w:szCs w:val="21"/>
           <w:lang w:eastAsia="de-AT"/>
         </w:rPr>
-        <w:t>-fun</w:t>
-      </w:r>
-      <w:r>
-        <w:rPr>
-          <w:rFonts w:ascii="Consolas" w:eastAsia="Times New Roman" w:hAnsi="Consolas" w:cs="Times New Roman"/>
-          <w:color w:val="D4D4D4"/>
-          <w:sz w:val="21"/>
-          <w:szCs w:val="21"/>
-          <w:lang w:eastAsia="de-AT"/>
-        </w:rPr>
-        <w:t xml:space="preserve"> </w:t>
-      </w:r>
-      <w:proofErr w:type="spellStart"/>
-      <w:r>
-        <w:rPr>
-          <w:rFonts w:ascii="Consolas" w:eastAsia="Times New Roman" w:hAnsi="Consolas" w:cs="Times New Roman"/>
-          <w:color w:val="D4D4D4"/>
-          <w:sz w:val="21"/>
-          <w:szCs w:val="21"/>
-          <w:lang w:eastAsia="de-AT"/>
-        </w:rPr>
-        <w:t>complete_pin_unlocked</w:t>
-      </w:r>
-      <w:proofErr w:type="spellEnd"/>
-      <w:r>
-        <w:rPr>
-          <w:rFonts w:ascii="Consolas" w:eastAsia="Times New Roman" w:hAnsi="Consolas" w:cs="Times New Roman"/>
-          <w:color w:val="D4D4D4"/>
-          <w:sz w:val="21"/>
-          <w:szCs w:val="21"/>
-          <w:lang w:eastAsia="de-AT"/>
-        </w:rPr>
-        <w:t xml:space="preserve"> ((i </w:t>
-      </w:r>
-      <w:proofErr w:type="spellStart"/>
-      <w:r>
-        <w:rPr>
-          <w:rFonts w:ascii="Consolas" w:eastAsia="Times New Roman" w:hAnsi="Consolas" w:cs="Times New Roman"/>
-          <w:color w:val="D4D4D4"/>
-          <w:sz w:val="21"/>
-          <w:szCs w:val="21"/>
-          <w:lang w:eastAsia="de-AT"/>
-        </w:rPr>
-        <w:t>Int</w:t>
-      </w:r>
-      <w:proofErr w:type="spellEnd"/>
-      <w:r>
-        <w:rPr>
-          <w:rFonts w:ascii="Consolas" w:eastAsia="Times New Roman" w:hAnsi="Consolas" w:cs="Times New Roman"/>
-          <w:color w:val="D4D4D4"/>
-          <w:sz w:val="21"/>
-          <w:szCs w:val="21"/>
-          <w:lang w:eastAsia="de-AT"/>
-        </w:rPr>
-        <w:t xml:space="preserve">)) </w:t>
-      </w:r>
-      <w:proofErr w:type="spellStart"/>
-      <w:r>
-        <w:rPr>
-          <w:rFonts w:ascii="Consolas" w:eastAsia="Times New Roman" w:hAnsi="Consolas" w:cs="Times New Roman"/>
-          <w:color w:val="569CD6"/>
-          <w:sz w:val="21"/>
-          <w:szCs w:val="21"/>
-          <w:lang w:eastAsia="de-AT"/>
-        </w:rPr>
         <w:t>Bool</w:t>
       </w:r>
-      <w:proofErr w:type="spellEnd"/>
       <w:r>
         <w:rPr>
           <w:rFonts w:ascii="Consolas" w:eastAsia="Times New Roman" w:hAnsi="Consolas" w:cs="Times New Roman"/>
@@ -6123,29 +3467,8 @@
           <w:szCs w:val="21"/>
           <w:lang w:eastAsia="de-AT"/>
         </w:rPr>
-        <w:t>        (</w:t>
-      </w:r>
-      <w:proofErr w:type="spellStart"/>
-      <w:r>
-        <w:rPr>
-          <w:rFonts w:ascii="Consolas" w:eastAsia="Times New Roman" w:hAnsi="Consolas" w:cs="Times New Roman"/>
-          <w:color w:val="D4D4D4"/>
-          <w:sz w:val="21"/>
-          <w:szCs w:val="21"/>
-          <w:lang w:eastAsia="de-AT"/>
-        </w:rPr>
-        <w:t>or</w:t>
-      </w:r>
-      <w:proofErr w:type="spellEnd"/>
-      <w:r>
-        <w:rPr>
-          <w:rFonts w:ascii="Consolas" w:eastAsia="Times New Roman" w:hAnsi="Consolas" w:cs="Times New Roman"/>
-          <w:color w:val="D4D4D4"/>
-          <w:sz w:val="21"/>
-          <w:szCs w:val="21"/>
-          <w:lang w:eastAsia="de-AT"/>
-        </w:rPr>
-        <w:t xml:space="preserve"> ((</w:t>
+        <w:lastRenderedPageBreak/>
+        <w:t>        (or ((</w:t>
       </w:r>
       <w:r>
         <w:rPr>
@@ -6165,73 +3488,7 @@
           <w:szCs w:val="21"/>
           <w:lang w:eastAsia="de-AT"/>
         </w:rPr>
-        <w:t xml:space="preserve"> </w:t>
-      </w:r>
-      <w:proofErr w:type="spellStart"/>
-      <w:r>
-        <w:rPr>
-          <w:rFonts w:ascii="Consolas" w:eastAsia="Times New Roman" w:hAnsi="Consolas" w:cs="Times New Roman"/>
-          <w:color w:val="D4D4D4"/>
-          <w:sz w:val="21"/>
-          <w:szCs w:val="21"/>
-          <w:lang w:eastAsia="de-AT"/>
-        </w:rPr>
-        <w:t>is</w:t>
-      </w:r>
-      <w:proofErr w:type="spellEnd"/>
-      <w:r>
-        <w:rPr>
-          <w:rFonts w:ascii="Consolas" w:eastAsia="Times New Roman" w:hAnsi="Consolas" w:cs="Times New Roman"/>
-          <w:color w:val="D4D4D4"/>
-          <w:sz w:val="21"/>
-          <w:szCs w:val="21"/>
-          <w:lang w:eastAsia="de-AT"/>
-        </w:rPr>
-        <w:t xml:space="preserve"> </w:t>
-      </w:r>
-      <w:proofErr w:type="spellStart"/>
-      <w:r>
-        <w:rPr>
-          <w:rFonts w:ascii="Consolas" w:eastAsia="Times New Roman" w:hAnsi="Consolas" w:cs="Times New Roman"/>
-          <w:color w:val="D4D4D4"/>
-          <w:sz w:val="21"/>
-          <w:szCs w:val="21"/>
-          <w:lang w:eastAsia="de-AT"/>
-        </w:rPr>
-        <w:t>correctpin</w:t>
-      </w:r>
-      <w:proofErr w:type="spellEnd"/>
-      <w:r>
-        <w:rPr>
-          <w:rFonts w:ascii="Consolas" w:eastAsia="Times New Roman" w:hAnsi="Consolas" w:cs="Times New Roman"/>
-          <w:color w:val="D4D4D4"/>
-          <w:sz w:val="21"/>
-          <w:szCs w:val="21"/>
-          <w:lang w:eastAsia="de-AT"/>
-        </w:rPr>
-        <w:t>) (</w:t>
-      </w:r>
-      <w:proofErr w:type="spellStart"/>
-      <w:r>
-        <w:rPr>
-          <w:rFonts w:ascii="Consolas" w:eastAsia="Times New Roman" w:hAnsi="Consolas" w:cs="Times New Roman"/>
-          <w:color w:val="D4D4D4"/>
-          <w:sz w:val="21"/>
-          <w:szCs w:val="21"/>
-          <w:lang w:eastAsia="de-AT"/>
-        </w:rPr>
-        <w:t>keypresses</w:t>
-      </w:r>
-      <w:proofErr w:type="spellEnd"/>
-      <w:r>
-        <w:rPr>
-          <w:rFonts w:ascii="Consolas" w:eastAsia="Times New Roman" w:hAnsi="Consolas" w:cs="Times New Roman"/>
-          <w:color w:val="D4D4D4"/>
-          <w:sz w:val="21"/>
-          <w:szCs w:val="21"/>
-          <w:lang w:eastAsia="de-AT"/>
-        </w:rPr>
-        <w:t xml:space="preserve"> i)) ((</w:t>
+        <w:t xml:space="preserve"> is correctpin) (keypresses i)) ((</w:t>
       </w:r>
       <w:r>
         <w:rPr>
@@ -6251,73 +3508,7 @@
           <w:szCs w:val="21"/>
           <w:lang w:eastAsia="de-AT"/>
         </w:rPr>
-        <w:t xml:space="preserve"> </w:t>
-      </w:r>
-      <w:proofErr w:type="spellStart"/>
-      <w:r>
-        <w:rPr>
-          <w:rFonts w:ascii="Consolas" w:eastAsia="Times New Roman" w:hAnsi="Consolas" w:cs="Times New Roman"/>
-          <w:color w:val="D4D4D4"/>
-          <w:sz w:val="21"/>
-          <w:szCs w:val="21"/>
-          <w:lang w:eastAsia="de-AT"/>
-        </w:rPr>
-        <w:t>is</w:t>
-      </w:r>
-      <w:proofErr w:type="spellEnd"/>
-      <w:r>
-        <w:rPr>
-          <w:rFonts w:ascii="Consolas" w:eastAsia="Times New Roman" w:hAnsi="Consolas" w:cs="Times New Roman"/>
-          <w:color w:val="D4D4D4"/>
-          <w:sz w:val="21"/>
-          <w:szCs w:val="21"/>
-          <w:lang w:eastAsia="de-AT"/>
-        </w:rPr>
-        <w:t xml:space="preserve"> </w:t>
-      </w:r>
-      <w:proofErr w:type="spellStart"/>
-      <w:r>
-        <w:rPr>
-          <w:rFonts w:ascii="Consolas" w:eastAsia="Times New Roman" w:hAnsi="Consolas" w:cs="Times New Roman"/>
-          <w:color w:val="D4D4D4"/>
-          <w:sz w:val="21"/>
-          <w:szCs w:val="21"/>
-          <w:lang w:eastAsia="de-AT"/>
-        </w:rPr>
-        <w:t>wrongpin</w:t>
-      </w:r>
-      <w:proofErr w:type="spellEnd"/>
-      <w:r>
-        <w:rPr>
-          <w:rFonts w:ascii="Consolas" w:eastAsia="Times New Roman" w:hAnsi="Consolas" w:cs="Times New Roman"/>
-          <w:color w:val="D4D4D4"/>
-          <w:sz w:val="21"/>
-          <w:szCs w:val="21"/>
-          <w:lang w:eastAsia="de-AT"/>
-        </w:rPr>
-        <w:t>) (</w:t>
-      </w:r>
-      <w:proofErr w:type="spellStart"/>
-      <w:r>
-        <w:rPr>
-          <w:rFonts w:ascii="Consolas" w:eastAsia="Times New Roman" w:hAnsi="Consolas" w:cs="Times New Roman"/>
-          <w:color w:val="D4D4D4"/>
-          <w:sz w:val="21"/>
-          <w:szCs w:val="21"/>
-          <w:lang w:eastAsia="de-AT"/>
-        </w:rPr>
-        <w:t>keypresses</w:t>
-      </w:r>
-      <w:proofErr w:type="spellEnd"/>
-      <w:r>
-        <w:rPr>
-          <w:rFonts w:ascii="Consolas" w:eastAsia="Times New Roman" w:hAnsi="Consolas" w:cs="Times New Roman"/>
-          <w:color w:val="D4D4D4"/>
-          <w:sz w:val="21"/>
-          <w:szCs w:val="21"/>
-          <w:lang w:eastAsia="de-AT"/>
-        </w:rPr>
-        <w:t xml:space="preserve"> i)))</w:t>
+        <w:t xml:space="preserve"> is wrongpin) (keypresses i)))</w:t>
       </w:r>
     </w:p>
     <w:p>
@@ -6360,73 +3551,7 @@
           <w:szCs w:val="21"/>
           <w:lang w:eastAsia="de-AT"/>
         </w:rPr>
-        <w:t xml:space="preserve"> </w:t>
-      </w:r>
-      <w:proofErr w:type="spellStart"/>
-      <w:r>
-        <w:rPr>
-          <w:rFonts w:ascii="Consolas" w:eastAsia="Times New Roman" w:hAnsi="Consolas" w:cs="Times New Roman"/>
-          <w:color w:val="D4D4D4"/>
-          <w:sz w:val="21"/>
-          <w:szCs w:val="21"/>
-          <w:lang w:eastAsia="de-AT"/>
-        </w:rPr>
-        <w:t>is</w:t>
-      </w:r>
-      <w:proofErr w:type="spellEnd"/>
-      <w:r>
-        <w:rPr>
-          <w:rFonts w:ascii="Consolas" w:eastAsia="Times New Roman" w:hAnsi="Consolas" w:cs="Times New Roman"/>
-          <w:color w:val="D4D4D4"/>
-          <w:sz w:val="21"/>
-          <w:szCs w:val="21"/>
-          <w:lang w:eastAsia="de-AT"/>
-        </w:rPr>
-        <w:t xml:space="preserve"> </w:t>
-      </w:r>
-      <w:proofErr w:type="spellStart"/>
-      <w:r>
-        <w:rPr>
-          <w:rFonts w:ascii="Consolas" w:eastAsia="Times New Roman" w:hAnsi="Consolas" w:cs="Times New Roman"/>
-          <w:color w:val="D4D4D4"/>
-          <w:sz w:val="21"/>
-          <w:szCs w:val="21"/>
-          <w:lang w:eastAsia="de-AT"/>
-        </w:rPr>
-        <w:t>unlocked</w:t>
-      </w:r>
-      <w:proofErr w:type="spellEnd"/>
-      <w:r>
-        <w:rPr>
-          <w:rFonts w:ascii="Consolas" w:eastAsia="Times New Roman" w:hAnsi="Consolas" w:cs="Times New Roman"/>
-          <w:color w:val="D4D4D4"/>
-          <w:sz w:val="21"/>
-          <w:szCs w:val="21"/>
-          <w:lang w:eastAsia="de-AT"/>
-        </w:rPr>
-        <w:t>) (</w:t>
-      </w:r>
-      <w:proofErr w:type="spellStart"/>
-      <w:r>
-        <w:rPr>
-          <w:rFonts w:ascii="Consolas" w:eastAsia="Times New Roman" w:hAnsi="Consolas" w:cs="Times New Roman"/>
-          <w:color w:val="D4D4D4"/>
-          <w:sz w:val="21"/>
-          <w:szCs w:val="21"/>
-          <w:lang w:eastAsia="de-AT"/>
-        </w:rPr>
-        <w:t>keypadstate</w:t>
-      </w:r>
-      <w:proofErr w:type="spellEnd"/>
-      <w:r>
-        <w:rPr>
-          <w:rFonts w:ascii="Consolas" w:eastAsia="Times New Roman" w:hAnsi="Consolas" w:cs="Times New Roman"/>
-          <w:color w:val="D4D4D4"/>
-          <w:sz w:val="21"/>
-          <w:szCs w:val="21"/>
-          <w:lang w:eastAsia="de-AT"/>
-        </w:rPr>
-        <w:t xml:space="preserve"> i)))</w:t>
+        <w:t xml:space="preserve"> is unlocked) (keypadstate i)))</w:t>
       </w:r>
     </w:p>
     <w:p>
@@ -6449,29 +3574,7 @@
           <w:szCs w:val="21"/>
           <w:lang w:eastAsia="de-AT"/>
         </w:rPr>
-        <w:t>    (= (</w:t>
-      </w:r>
-      <w:proofErr w:type="spellStart"/>
-      <w:r>
-        <w:rPr>
-          <w:rFonts w:ascii="Consolas" w:eastAsia="Times New Roman" w:hAnsi="Consolas" w:cs="Times New Roman"/>
-          <w:color w:val="D4D4D4"/>
-          <w:sz w:val="21"/>
-          <w:szCs w:val="21"/>
-          <w:lang w:eastAsia="de-AT"/>
-        </w:rPr>
-        <w:t>keypadstate</w:t>
-      </w:r>
-      <w:proofErr w:type="spellEnd"/>
-      <w:r>
-        <w:rPr>
-          <w:rFonts w:ascii="Consolas" w:eastAsia="Times New Roman" w:hAnsi="Consolas" w:cs="Times New Roman"/>
-          <w:color w:val="D4D4D4"/>
-          <w:sz w:val="21"/>
-          <w:szCs w:val="21"/>
-          <w:lang w:eastAsia="de-AT"/>
-        </w:rPr>
-        <w:t xml:space="preserve"> (+ i </w:t>
+        <w:t xml:space="preserve">    (= (keypadstate (+ i </w:t>
       </w:r>
       <w:r>
         <w:rPr>
@@ -6491,29 +3594,7 @@
           <w:szCs w:val="21"/>
           <w:lang w:eastAsia="de-AT"/>
         </w:rPr>
-        <w:t>)) (</w:t>
-      </w:r>
-      <w:proofErr w:type="spellStart"/>
-      <w:r>
-        <w:rPr>
-          <w:rFonts w:ascii="Consolas" w:eastAsia="Times New Roman" w:hAnsi="Consolas" w:cs="Times New Roman"/>
-          <w:color w:val="D4D4D4"/>
-          <w:sz w:val="21"/>
-          <w:szCs w:val="21"/>
-          <w:lang w:eastAsia="de-AT"/>
-        </w:rPr>
-        <w:t>locked</w:t>
-      </w:r>
-      <w:proofErr w:type="spellEnd"/>
-      <w:r>
-        <w:rPr>
-          <w:rFonts w:ascii="Consolas" w:eastAsia="Times New Roman" w:hAnsi="Consolas" w:cs="Times New Roman"/>
-          <w:color w:val="D4D4D4"/>
-          <w:sz w:val="21"/>
-          <w:szCs w:val="21"/>
-          <w:lang w:eastAsia="de-AT"/>
-        </w:rPr>
-        <w:t xml:space="preserve"> </w:t>
+        <w:t xml:space="preserve">)) (locked </w:t>
       </w:r>
       <w:r>
         <w:rPr>
@@ -6632,7 +3713,6 @@
         </w:rPr>
         <w:t>(</w:t>
       </w:r>
-      <w:proofErr w:type="spellStart"/>
       <w:r>
         <w:rPr>
           <w:rFonts w:ascii="Consolas" w:eastAsia="Times New Roman" w:hAnsi="Consolas" w:cs="Times New Roman"/>
@@ -6641,9 +3721,18 @@
           <w:szCs w:val="21"/>
           <w:lang w:eastAsia="de-AT"/>
         </w:rPr>
-        <w:t>define</w:t>
-      </w:r>
-      <w:proofErr w:type="spellEnd"/>
+        <w:t>define-fun</w:t>
+      </w:r>
+      <w:r>
+        <w:rPr>
+          <w:rFonts w:ascii="Consolas" w:eastAsia="Times New Roman" w:hAnsi="Consolas" w:cs="Times New Roman"/>
+          <w:color w:val="D4D4D4"/>
+          <w:sz w:val="21"/>
+          <w:szCs w:val="21"/>
+          <w:lang w:eastAsia="de-AT"/>
+        </w:rPr>
+        <w:t xml:space="preserve"> open_unlocked ((i Int)) </w:t>
+      </w:r>
       <w:r>
         <w:rPr>
           <w:rFonts w:ascii="Consolas" w:eastAsia="Times New Roman" w:hAnsi="Consolas" w:cs="Times New Roman"/>
@@ -6652,74 +3741,8 @@
           <w:szCs w:val="21"/>
           <w:lang w:eastAsia="de-AT"/>
         </w:rPr>
-        <w:t>-fun</w:t>
-      </w:r>
-      <w:r>
-        <w:rPr>
-          <w:rFonts w:ascii="Consolas" w:eastAsia="Times New Roman" w:hAnsi="Consolas" w:cs="Times New Roman"/>
-          <w:color w:val="D4D4D4"/>
-          <w:sz w:val="21"/>
-          <w:szCs w:val="21"/>
-          <w:lang w:eastAsia="de-AT"/>
-        </w:rPr>
-        <w:t xml:space="preserve"> </w:t>
-      </w:r>
-      <w:proofErr w:type="spellStart"/>
-      <w:r>
-        <w:rPr>
-          <w:rFonts w:ascii="Consolas" w:eastAsia="Times New Roman" w:hAnsi="Consolas" w:cs="Times New Roman"/>
-          <w:color w:val="D4D4D4"/>
-          <w:sz w:val="21"/>
-          <w:szCs w:val="21"/>
-          <w:lang w:eastAsia="de-AT"/>
-        </w:rPr>
-        <w:t>open_unlocked</w:t>
-      </w:r>
-      <w:proofErr w:type="spellEnd"/>
-      <w:r>
-        <w:rPr>
-          <w:rFonts w:ascii="Consolas" w:eastAsia="Times New Roman" w:hAnsi="Consolas" w:cs="Times New Roman"/>
-          <w:color w:val="D4D4D4"/>
-          <w:sz w:val="21"/>
-          <w:szCs w:val="21"/>
-          <w:lang w:eastAsia="de-AT"/>
-        </w:rPr>
-        <w:t xml:space="preserve"> ((i </w:t>
-      </w:r>
-      <w:proofErr w:type="spellStart"/>
-      <w:r>
-        <w:rPr>
-          <w:rFonts w:ascii="Consolas" w:eastAsia="Times New Roman" w:hAnsi="Consolas" w:cs="Times New Roman"/>
-          <w:color w:val="D4D4D4"/>
-          <w:sz w:val="21"/>
-          <w:szCs w:val="21"/>
-          <w:lang w:eastAsia="de-AT"/>
-        </w:rPr>
-        <w:t>Int</w:t>
-      </w:r>
-      <w:proofErr w:type="spellEnd"/>
-      <w:r>
-        <w:rPr>
-          <w:rFonts w:ascii="Consolas" w:eastAsia="Times New Roman" w:hAnsi="Consolas" w:cs="Times New Roman"/>
-          <w:color w:val="D4D4D4"/>
-          <w:sz w:val="21"/>
-          <w:szCs w:val="21"/>
-          <w:lang w:eastAsia="de-AT"/>
-        </w:rPr>
-        <w:t xml:space="preserve">)) </w:t>
-      </w:r>
-      <w:proofErr w:type="spellStart"/>
-      <w:r>
-        <w:rPr>
-          <w:rFonts w:ascii="Consolas" w:eastAsia="Times New Roman" w:hAnsi="Consolas" w:cs="Times New Roman"/>
-          <w:color w:val="569CD6"/>
-          <w:sz w:val="21"/>
-          <w:szCs w:val="21"/>
-          <w:lang w:eastAsia="de-AT"/>
-        </w:rPr>
         <w:t>Bool</w:t>
       </w:r>
-      <w:proofErr w:type="spellEnd"/>
       <w:r>
         <w:rPr>
           <w:rFonts w:ascii="Consolas" w:eastAsia="Times New Roman" w:hAnsi="Consolas" w:cs="Times New Roman"/>
@@ -6794,73 +3817,7 @@
           <w:szCs w:val="21"/>
           <w:lang w:eastAsia="de-AT"/>
         </w:rPr>
-        <w:t xml:space="preserve"> </w:t>
-      </w:r>
-      <w:proofErr w:type="spellStart"/>
-      <w:r>
-        <w:rPr>
-          <w:rFonts w:ascii="Consolas" w:eastAsia="Times New Roman" w:hAnsi="Consolas" w:cs="Times New Roman"/>
-          <w:color w:val="D4D4D4"/>
-          <w:sz w:val="21"/>
-          <w:szCs w:val="21"/>
-          <w:lang w:eastAsia="de-AT"/>
-        </w:rPr>
-        <w:t>is</w:t>
-      </w:r>
-      <w:proofErr w:type="spellEnd"/>
-      <w:r>
-        <w:rPr>
-          <w:rFonts w:ascii="Consolas" w:eastAsia="Times New Roman" w:hAnsi="Consolas" w:cs="Times New Roman"/>
-          <w:color w:val="D4D4D4"/>
-          <w:sz w:val="21"/>
-          <w:szCs w:val="21"/>
-          <w:lang w:eastAsia="de-AT"/>
-        </w:rPr>
-        <w:t xml:space="preserve"> </w:t>
-      </w:r>
-      <w:proofErr w:type="spellStart"/>
-      <w:r>
-        <w:rPr>
-          <w:rFonts w:ascii="Consolas" w:eastAsia="Times New Roman" w:hAnsi="Consolas" w:cs="Times New Roman"/>
-          <w:color w:val="D4D4D4"/>
-          <w:sz w:val="21"/>
-          <w:szCs w:val="21"/>
-          <w:lang w:eastAsia="de-AT"/>
-        </w:rPr>
-        <w:t>accept</w:t>
-      </w:r>
-      <w:proofErr w:type="spellEnd"/>
-      <w:r>
-        <w:rPr>
-          <w:rFonts w:ascii="Consolas" w:eastAsia="Times New Roman" w:hAnsi="Consolas" w:cs="Times New Roman"/>
-          <w:color w:val="D4D4D4"/>
-          <w:sz w:val="21"/>
-          <w:szCs w:val="21"/>
-          <w:lang w:eastAsia="de-AT"/>
-        </w:rPr>
-        <w:t>) (</w:t>
-      </w:r>
-      <w:proofErr w:type="spellStart"/>
-      <w:r>
-        <w:rPr>
-          <w:rFonts w:ascii="Consolas" w:eastAsia="Times New Roman" w:hAnsi="Consolas" w:cs="Times New Roman"/>
-          <w:color w:val="D4D4D4"/>
-          <w:sz w:val="21"/>
-          <w:szCs w:val="21"/>
-          <w:lang w:eastAsia="de-AT"/>
-        </w:rPr>
-        <w:t>keypresses</w:t>
-      </w:r>
-      <w:proofErr w:type="spellEnd"/>
-      <w:r>
-        <w:rPr>
-          <w:rFonts w:ascii="Consolas" w:eastAsia="Times New Roman" w:hAnsi="Consolas" w:cs="Times New Roman"/>
-          <w:color w:val="D4D4D4"/>
-          <w:sz w:val="21"/>
-          <w:szCs w:val="21"/>
-          <w:lang w:eastAsia="de-AT"/>
-        </w:rPr>
-        <w:t xml:space="preserve"> i))</w:t>
+        <w:t xml:space="preserve"> is accept) (keypresses i))</w:t>
       </w:r>
     </w:p>
     <w:p>
@@ -6903,73 +3860,7 @@
           <w:szCs w:val="21"/>
           <w:lang w:eastAsia="de-AT"/>
         </w:rPr>
-        <w:t xml:space="preserve"> </w:t>
-      </w:r>
-      <w:proofErr w:type="spellStart"/>
-      <w:r>
-        <w:rPr>
-          <w:rFonts w:ascii="Consolas" w:eastAsia="Times New Roman" w:hAnsi="Consolas" w:cs="Times New Roman"/>
-          <w:color w:val="D4D4D4"/>
-          <w:sz w:val="21"/>
-          <w:szCs w:val="21"/>
-          <w:lang w:eastAsia="de-AT"/>
-        </w:rPr>
-        <w:t>is</w:t>
-      </w:r>
-      <w:proofErr w:type="spellEnd"/>
-      <w:r>
-        <w:rPr>
-          <w:rFonts w:ascii="Consolas" w:eastAsia="Times New Roman" w:hAnsi="Consolas" w:cs="Times New Roman"/>
-          <w:color w:val="D4D4D4"/>
-          <w:sz w:val="21"/>
-          <w:szCs w:val="21"/>
-          <w:lang w:eastAsia="de-AT"/>
-        </w:rPr>
-        <w:t xml:space="preserve"> </w:t>
-      </w:r>
-      <w:proofErr w:type="spellStart"/>
-      <w:r>
-        <w:rPr>
-          <w:rFonts w:ascii="Consolas" w:eastAsia="Times New Roman" w:hAnsi="Consolas" w:cs="Times New Roman"/>
-          <w:color w:val="D4D4D4"/>
-          <w:sz w:val="21"/>
-          <w:szCs w:val="21"/>
-          <w:lang w:eastAsia="de-AT"/>
-        </w:rPr>
-        <w:t>unlocked</w:t>
-      </w:r>
-      <w:proofErr w:type="spellEnd"/>
-      <w:r>
-        <w:rPr>
-          <w:rFonts w:ascii="Consolas" w:eastAsia="Times New Roman" w:hAnsi="Consolas" w:cs="Times New Roman"/>
-          <w:color w:val="D4D4D4"/>
-          <w:sz w:val="21"/>
-          <w:szCs w:val="21"/>
-          <w:lang w:eastAsia="de-AT"/>
-        </w:rPr>
-        <w:t>) (</w:t>
-      </w:r>
-      <w:proofErr w:type="spellStart"/>
-      <w:r>
-        <w:rPr>
-          <w:rFonts w:ascii="Consolas" w:eastAsia="Times New Roman" w:hAnsi="Consolas" w:cs="Times New Roman"/>
-          <w:color w:val="D4D4D4"/>
-          <w:sz w:val="21"/>
-          <w:szCs w:val="21"/>
-          <w:lang w:eastAsia="de-AT"/>
-        </w:rPr>
-        <w:t>keypadstate</w:t>
-      </w:r>
-      <w:proofErr w:type="spellEnd"/>
-      <w:r>
-        <w:rPr>
-          <w:rFonts w:ascii="Consolas" w:eastAsia="Times New Roman" w:hAnsi="Consolas" w:cs="Times New Roman"/>
-          <w:color w:val="D4D4D4"/>
-          <w:sz w:val="21"/>
-          <w:szCs w:val="21"/>
-          <w:lang w:eastAsia="de-AT"/>
-        </w:rPr>
-        <w:t xml:space="preserve"> i)))</w:t>
+        <w:t xml:space="preserve"> is unlocked) (keypadstate i)))</w:t>
       </w:r>
     </w:p>
     <w:p>
@@ -6992,29 +3883,7 @@
           <w:szCs w:val="21"/>
           <w:lang w:eastAsia="de-AT"/>
         </w:rPr>
-        <w:t>    (= (</w:t>
-      </w:r>
-      <w:proofErr w:type="spellStart"/>
-      <w:r>
-        <w:rPr>
-          <w:rFonts w:ascii="Consolas" w:eastAsia="Times New Roman" w:hAnsi="Consolas" w:cs="Times New Roman"/>
-          <w:color w:val="D4D4D4"/>
-          <w:sz w:val="21"/>
-          <w:szCs w:val="21"/>
-          <w:lang w:eastAsia="de-AT"/>
-        </w:rPr>
-        <w:t>keypadstate</w:t>
-      </w:r>
-      <w:proofErr w:type="spellEnd"/>
-      <w:r>
-        <w:rPr>
-          <w:rFonts w:ascii="Consolas" w:eastAsia="Times New Roman" w:hAnsi="Consolas" w:cs="Times New Roman"/>
-          <w:color w:val="D4D4D4"/>
-          <w:sz w:val="21"/>
-          <w:szCs w:val="21"/>
-          <w:lang w:eastAsia="de-AT"/>
-        </w:rPr>
-        <w:t xml:space="preserve"> (+ i </w:t>
+        <w:t xml:space="preserve">    (= (keypadstate (+ i </w:t>
       </w:r>
       <w:r>
         <w:rPr>
@@ -7113,7 +3982,6 @@
         </w:rPr>
         <w:t>(</w:t>
       </w:r>
-      <w:proofErr w:type="spellStart"/>
       <w:r>
         <w:rPr>
           <w:rFonts w:ascii="Consolas" w:eastAsia="Times New Roman" w:hAnsi="Consolas" w:cs="Times New Roman"/>
@@ -7122,9 +3990,18 @@
           <w:szCs w:val="21"/>
           <w:lang w:eastAsia="de-AT"/>
         </w:rPr>
-        <w:t>define</w:t>
-      </w:r>
-      <w:proofErr w:type="spellEnd"/>
+        <w:t>define-fun</w:t>
+      </w:r>
+      <w:r>
+        <w:rPr>
+          <w:rFonts w:ascii="Consolas" w:eastAsia="Times New Roman" w:hAnsi="Consolas" w:cs="Times New Roman"/>
+          <w:color w:val="D4D4D4"/>
+          <w:sz w:val="21"/>
+          <w:szCs w:val="21"/>
+          <w:lang w:eastAsia="de-AT"/>
+        </w:rPr>
+        <w:t xml:space="preserve"> keypress_open ((i Int)) </w:t>
+      </w:r>
       <w:r>
         <w:rPr>
           <w:rFonts w:ascii="Consolas" w:eastAsia="Times New Roman" w:hAnsi="Consolas" w:cs="Times New Roman"/>
@@ -7133,74 +4010,8 @@
           <w:szCs w:val="21"/>
           <w:lang w:eastAsia="de-AT"/>
         </w:rPr>
-        <w:t>-fun</w:t>
-      </w:r>
-      <w:r>
-        <w:rPr>
-          <w:rFonts w:ascii="Consolas" w:eastAsia="Times New Roman" w:hAnsi="Consolas" w:cs="Times New Roman"/>
-          <w:color w:val="D4D4D4"/>
-          <w:sz w:val="21"/>
-          <w:szCs w:val="21"/>
-          <w:lang w:eastAsia="de-AT"/>
-        </w:rPr>
-        <w:t xml:space="preserve"> </w:t>
-      </w:r>
-      <w:proofErr w:type="spellStart"/>
-      <w:r>
-        <w:rPr>
-          <w:rFonts w:ascii="Consolas" w:eastAsia="Times New Roman" w:hAnsi="Consolas" w:cs="Times New Roman"/>
-          <w:color w:val="D4D4D4"/>
-          <w:sz w:val="21"/>
-          <w:szCs w:val="21"/>
-          <w:lang w:eastAsia="de-AT"/>
-        </w:rPr>
-        <w:t>keypress_open</w:t>
-      </w:r>
-      <w:proofErr w:type="spellEnd"/>
-      <w:r>
-        <w:rPr>
-          <w:rFonts w:ascii="Consolas" w:eastAsia="Times New Roman" w:hAnsi="Consolas" w:cs="Times New Roman"/>
-          <w:color w:val="D4D4D4"/>
-          <w:sz w:val="21"/>
-          <w:szCs w:val="21"/>
-          <w:lang w:eastAsia="de-AT"/>
-        </w:rPr>
-        <w:t xml:space="preserve"> ((i </w:t>
-      </w:r>
-      <w:proofErr w:type="spellStart"/>
-      <w:r>
-        <w:rPr>
-          <w:rFonts w:ascii="Consolas" w:eastAsia="Times New Roman" w:hAnsi="Consolas" w:cs="Times New Roman"/>
-          <w:color w:val="D4D4D4"/>
-          <w:sz w:val="21"/>
-          <w:szCs w:val="21"/>
-          <w:lang w:eastAsia="de-AT"/>
-        </w:rPr>
-        <w:t>Int</w:t>
-      </w:r>
-      <w:proofErr w:type="spellEnd"/>
-      <w:r>
-        <w:rPr>
-          <w:rFonts w:ascii="Consolas" w:eastAsia="Times New Roman" w:hAnsi="Consolas" w:cs="Times New Roman"/>
-          <w:color w:val="D4D4D4"/>
-          <w:sz w:val="21"/>
-          <w:szCs w:val="21"/>
-          <w:lang w:eastAsia="de-AT"/>
-        </w:rPr>
-        <w:t xml:space="preserve">)) </w:t>
-      </w:r>
-      <w:proofErr w:type="spellStart"/>
-      <w:r>
-        <w:rPr>
-          <w:rFonts w:ascii="Consolas" w:eastAsia="Times New Roman" w:hAnsi="Consolas" w:cs="Times New Roman"/>
-          <w:color w:val="569CD6"/>
-          <w:sz w:val="21"/>
-          <w:szCs w:val="21"/>
-          <w:lang w:eastAsia="de-AT"/>
-        </w:rPr>
         <w:t>Bool</w:t>
       </w:r>
-      <w:proofErr w:type="spellEnd"/>
       <w:r>
         <w:rPr>
           <w:rFonts w:ascii="Consolas" w:eastAsia="Times New Roman" w:hAnsi="Consolas" w:cs="Times New Roman"/>
@@ -7252,51 +4063,7 @@
           <w:szCs w:val="21"/>
           <w:lang w:eastAsia="de-AT"/>
         </w:rPr>
-        <w:t xml:space="preserve"> </w:t>
-      </w:r>
-      <w:proofErr w:type="spellStart"/>
-      <w:r>
-        <w:rPr>
-          <w:rFonts w:ascii="Consolas" w:eastAsia="Times New Roman" w:hAnsi="Consolas" w:cs="Times New Roman"/>
-          <w:color w:val="D4D4D4"/>
-          <w:sz w:val="21"/>
-          <w:szCs w:val="21"/>
-          <w:lang w:eastAsia="de-AT"/>
-        </w:rPr>
-        <w:t>is</w:t>
-      </w:r>
-      <w:proofErr w:type="spellEnd"/>
-      <w:r>
-        <w:rPr>
-          <w:rFonts w:ascii="Consolas" w:eastAsia="Times New Roman" w:hAnsi="Consolas" w:cs="Times New Roman"/>
-          <w:color w:val="D4D4D4"/>
-          <w:sz w:val="21"/>
-          <w:szCs w:val="21"/>
-          <w:lang w:eastAsia="de-AT"/>
-        </w:rPr>
-        <w:t xml:space="preserve"> open) (</w:t>
-      </w:r>
-      <w:proofErr w:type="spellStart"/>
-      <w:r>
-        <w:rPr>
-          <w:rFonts w:ascii="Consolas" w:eastAsia="Times New Roman" w:hAnsi="Consolas" w:cs="Times New Roman"/>
-          <w:color w:val="D4D4D4"/>
-          <w:sz w:val="21"/>
-          <w:szCs w:val="21"/>
-          <w:lang w:eastAsia="de-AT"/>
-        </w:rPr>
-        <w:t>keypadstate</w:t>
-      </w:r>
-      <w:proofErr w:type="spellEnd"/>
-      <w:r>
-        <w:rPr>
-          <w:rFonts w:ascii="Consolas" w:eastAsia="Times New Roman" w:hAnsi="Consolas" w:cs="Times New Roman"/>
-          <w:color w:val="D4D4D4"/>
-          <w:sz w:val="21"/>
-          <w:szCs w:val="21"/>
-          <w:lang w:eastAsia="de-AT"/>
-        </w:rPr>
-        <w:t xml:space="preserve"> i))</w:t>
+        <w:t xml:space="preserve"> is open) (keypadstate i))</w:t>
       </w:r>
     </w:p>
     <w:p>
@@ -7362,73 +4129,7 @@
           <w:szCs w:val="21"/>
           <w:lang w:eastAsia="de-AT"/>
         </w:rPr>
-        <w:t xml:space="preserve"> </w:t>
-      </w:r>
-      <w:proofErr w:type="spellStart"/>
-      <w:r>
-        <w:rPr>
-          <w:rFonts w:ascii="Consolas" w:eastAsia="Times New Roman" w:hAnsi="Consolas" w:cs="Times New Roman"/>
-          <w:color w:val="D4D4D4"/>
-          <w:sz w:val="21"/>
-          <w:szCs w:val="21"/>
-          <w:lang w:eastAsia="de-AT"/>
-        </w:rPr>
-        <w:t>is</w:t>
-      </w:r>
-      <w:proofErr w:type="spellEnd"/>
-      <w:r>
-        <w:rPr>
-          <w:rFonts w:ascii="Consolas" w:eastAsia="Times New Roman" w:hAnsi="Consolas" w:cs="Times New Roman"/>
-          <w:color w:val="D4D4D4"/>
-          <w:sz w:val="21"/>
-          <w:szCs w:val="21"/>
-          <w:lang w:eastAsia="de-AT"/>
-        </w:rPr>
-        <w:t xml:space="preserve"> </w:t>
-      </w:r>
-      <w:proofErr w:type="spellStart"/>
-      <w:r>
-        <w:rPr>
-          <w:rFonts w:ascii="Consolas" w:eastAsia="Times New Roman" w:hAnsi="Consolas" w:cs="Times New Roman"/>
-          <w:color w:val="D4D4D4"/>
-          <w:sz w:val="21"/>
-          <w:szCs w:val="21"/>
-          <w:lang w:eastAsia="de-AT"/>
-        </w:rPr>
-        <w:t>partialpin</w:t>
-      </w:r>
-      <w:proofErr w:type="spellEnd"/>
-      <w:r>
-        <w:rPr>
-          <w:rFonts w:ascii="Consolas" w:eastAsia="Times New Roman" w:hAnsi="Consolas" w:cs="Times New Roman"/>
-          <w:color w:val="D4D4D4"/>
-          <w:sz w:val="21"/>
-          <w:szCs w:val="21"/>
-          <w:lang w:eastAsia="de-AT"/>
-        </w:rPr>
-        <w:t>) (</w:t>
-      </w:r>
-      <w:proofErr w:type="spellStart"/>
-      <w:r>
-        <w:rPr>
-          <w:rFonts w:ascii="Consolas" w:eastAsia="Times New Roman" w:hAnsi="Consolas" w:cs="Times New Roman"/>
-          <w:color w:val="D4D4D4"/>
-          <w:sz w:val="21"/>
-          <w:szCs w:val="21"/>
-          <w:lang w:eastAsia="de-AT"/>
-        </w:rPr>
-        <w:t>keypresses</w:t>
-      </w:r>
-      <w:proofErr w:type="spellEnd"/>
-      <w:r>
-        <w:rPr>
-          <w:rFonts w:ascii="Consolas" w:eastAsia="Times New Roman" w:hAnsi="Consolas" w:cs="Times New Roman"/>
-          <w:color w:val="D4D4D4"/>
-          <w:sz w:val="21"/>
-          <w:szCs w:val="21"/>
-          <w:lang w:eastAsia="de-AT"/>
-        </w:rPr>
-        <w:t xml:space="preserve"> i))</w:t>
+        <w:t xml:space="preserve"> is partialpin) (keypresses i))</w:t>
       </w:r>
     </w:p>
     <w:p>
@@ -7451,29 +4152,7 @@
           <w:szCs w:val="21"/>
           <w:lang w:eastAsia="de-AT"/>
         </w:rPr>
-        <w:t>            (= (</w:t>
-      </w:r>
-      <w:proofErr w:type="spellStart"/>
-      <w:r>
-        <w:rPr>
-          <w:rFonts w:ascii="Consolas" w:eastAsia="Times New Roman" w:hAnsi="Consolas" w:cs="Times New Roman"/>
-          <w:color w:val="D4D4D4"/>
-          <w:sz w:val="21"/>
-          <w:szCs w:val="21"/>
-          <w:lang w:eastAsia="de-AT"/>
-        </w:rPr>
-        <w:t>keypadstate</w:t>
-      </w:r>
-      <w:proofErr w:type="spellEnd"/>
-      <w:r>
-        <w:rPr>
-          <w:rFonts w:ascii="Consolas" w:eastAsia="Times New Roman" w:hAnsi="Consolas" w:cs="Times New Roman"/>
-          <w:color w:val="D4D4D4"/>
-          <w:sz w:val="21"/>
-          <w:szCs w:val="21"/>
-          <w:lang w:eastAsia="de-AT"/>
-        </w:rPr>
-        <w:t xml:space="preserve"> (+ i </w:t>
+        <w:t xml:space="preserve">            (= (keypadstate (+ i </w:t>
       </w:r>
       <w:r>
         <w:rPr>
@@ -7493,29 +4172,7 @@
           <w:szCs w:val="21"/>
           <w:lang w:eastAsia="de-AT"/>
         </w:rPr>
-        <w:t>)) (</w:t>
-      </w:r>
-      <w:proofErr w:type="spellStart"/>
-      <w:r>
-        <w:rPr>
-          <w:rFonts w:ascii="Consolas" w:eastAsia="Times New Roman" w:hAnsi="Consolas" w:cs="Times New Roman"/>
-          <w:color w:val="D4D4D4"/>
-          <w:sz w:val="21"/>
-          <w:szCs w:val="21"/>
-          <w:lang w:eastAsia="de-AT"/>
-        </w:rPr>
-        <w:t>locked</w:t>
-      </w:r>
-      <w:proofErr w:type="spellEnd"/>
-      <w:r>
-        <w:rPr>
-          <w:rFonts w:ascii="Consolas" w:eastAsia="Times New Roman" w:hAnsi="Consolas" w:cs="Times New Roman"/>
-          <w:color w:val="D4D4D4"/>
-          <w:sz w:val="21"/>
-          <w:szCs w:val="21"/>
-          <w:lang w:eastAsia="de-AT"/>
-        </w:rPr>
-        <w:t xml:space="preserve"> </w:t>
+        <w:t xml:space="preserve">)) (locked </w:t>
       </w:r>
       <w:r>
         <w:rPr>
@@ -7578,73 +4235,7 @@
           <w:szCs w:val="21"/>
           <w:lang w:eastAsia="de-AT"/>
         </w:rPr>
-        <w:t xml:space="preserve"> </w:t>
-      </w:r>
-      <w:proofErr w:type="spellStart"/>
-      <w:r>
-        <w:rPr>
-          <w:rFonts w:ascii="Consolas" w:eastAsia="Times New Roman" w:hAnsi="Consolas" w:cs="Times New Roman"/>
-          <w:color w:val="D4D4D4"/>
-          <w:sz w:val="21"/>
-          <w:szCs w:val="21"/>
-          <w:lang w:eastAsia="de-AT"/>
-        </w:rPr>
-        <w:t>is</w:t>
-      </w:r>
-      <w:proofErr w:type="spellEnd"/>
-      <w:r>
-        <w:rPr>
-          <w:rFonts w:ascii="Consolas" w:eastAsia="Times New Roman" w:hAnsi="Consolas" w:cs="Times New Roman"/>
-          <w:color w:val="D4D4D4"/>
-          <w:sz w:val="21"/>
-          <w:szCs w:val="21"/>
-          <w:lang w:eastAsia="de-AT"/>
-        </w:rPr>
-        <w:t xml:space="preserve"> </w:t>
-      </w:r>
-      <w:proofErr w:type="spellStart"/>
-      <w:r>
-        <w:rPr>
-          <w:rFonts w:ascii="Consolas" w:eastAsia="Times New Roman" w:hAnsi="Consolas" w:cs="Times New Roman"/>
-          <w:color w:val="D4D4D4"/>
-          <w:sz w:val="21"/>
-          <w:szCs w:val="21"/>
-          <w:lang w:eastAsia="de-AT"/>
-        </w:rPr>
-        <w:t>partialpin</w:t>
-      </w:r>
-      <w:proofErr w:type="spellEnd"/>
-      <w:r>
-        <w:rPr>
-          <w:rFonts w:ascii="Consolas" w:eastAsia="Times New Roman" w:hAnsi="Consolas" w:cs="Times New Roman"/>
-          <w:color w:val="D4D4D4"/>
-          <w:sz w:val="21"/>
-          <w:szCs w:val="21"/>
-          <w:lang w:eastAsia="de-AT"/>
-        </w:rPr>
-        <w:t>) (</w:t>
-      </w:r>
-      <w:proofErr w:type="spellStart"/>
-      <w:r>
-        <w:rPr>
-          <w:rFonts w:ascii="Consolas" w:eastAsia="Times New Roman" w:hAnsi="Consolas" w:cs="Times New Roman"/>
-          <w:color w:val="D4D4D4"/>
-          <w:sz w:val="21"/>
-          <w:szCs w:val="21"/>
-          <w:lang w:eastAsia="de-AT"/>
-        </w:rPr>
-        <w:t>keypresses</w:t>
-      </w:r>
-      <w:proofErr w:type="spellEnd"/>
-      <w:r>
-        <w:rPr>
-          <w:rFonts w:ascii="Consolas" w:eastAsia="Times New Roman" w:hAnsi="Consolas" w:cs="Times New Roman"/>
-          <w:color w:val="D4D4D4"/>
-          <w:sz w:val="21"/>
-          <w:szCs w:val="21"/>
-          <w:lang w:eastAsia="de-AT"/>
-        </w:rPr>
-        <w:t xml:space="preserve"> i)))</w:t>
+        <w:t xml:space="preserve"> is partialpin) (keypresses i)))</w:t>
       </w:r>
     </w:p>
     <w:p>
@@ -7667,29 +4258,7 @@
           <w:szCs w:val="21"/>
           <w:lang w:eastAsia="de-AT"/>
         </w:rPr>
-        <w:t>            (= (</w:t>
-      </w:r>
-      <w:proofErr w:type="spellStart"/>
-      <w:r>
-        <w:rPr>
-          <w:rFonts w:ascii="Consolas" w:eastAsia="Times New Roman" w:hAnsi="Consolas" w:cs="Times New Roman"/>
-          <w:color w:val="D4D4D4"/>
-          <w:sz w:val="21"/>
-          <w:szCs w:val="21"/>
-          <w:lang w:eastAsia="de-AT"/>
-        </w:rPr>
-        <w:t>keypadstate</w:t>
-      </w:r>
-      <w:proofErr w:type="spellEnd"/>
-      <w:r>
-        <w:rPr>
-          <w:rFonts w:ascii="Consolas" w:eastAsia="Times New Roman" w:hAnsi="Consolas" w:cs="Times New Roman"/>
-          <w:color w:val="D4D4D4"/>
-          <w:sz w:val="21"/>
-          <w:szCs w:val="21"/>
-          <w:lang w:eastAsia="de-AT"/>
-        </w:rPr>
-        <w:t xml:space="preserve"> (+ i </w:t>
+        <w:t xml:space="preserve">            (= (keypadstate (+ i </w:t>
       </w:r>
       <w:r>
         <w:rPr>
@@ -7709,29 +4278,7 @@
           <w:szCs w:val="21"/>
           <w:lang w:eastAsia="de-AT"/>
         </w:rPr>
-        <w:t>)) (</w:t>
-      </w:r>
-      <w:proofErr w:type="spellStart"/>
-      <w:r>
-        <w:rPr>
-          <w:rFonts w:ascii="Consolas" w:eastAsia="Times New Roman" w:hAnsi="Consolas" w:cs="Times New Roman"/>
-          <w:color w:val="D4D4D4"/>
-          <w:sz w:val="21"/>
-          <w:szCs w:val="21"/>
-          <w:lang w:eastAsia="de-AT"/>
-        </w:rPr>
-        <w:t>keypadstate</w:t>
-      </w:r>
-      <w:proofErr w:type="spellEnd"/>
-      <w:r>
-        <w:rPr>
-          <w:rFonts w:ascii="Consolas" w:eastAsia="Times New Roman" w:hAnsi="Consolas" w:cs="Times New Roman"/>
-          <w:color w:val="D4D4D4"/>
-          <w:sz w:val="21"/>
-          <w:szCs w:val="21"/>
-          <w:lang w:eastAsia="de-AT"/>
-        </w:rPr>
-        <w:t xml:space="preserve"> i))))))</w:t>
+        <w:t>)) (keypadstate i))))))</w:t>
       </w:r>
     </w:p>
     <w:p>
@@ -7817,7 +4364,6 @@
         </w:rPr>
         <w:t>(</w:t>
       </w:r>
-      <w:proofErr w:type="spellStart"/>
       <w:r>
         <w:rPr>
           <w:rFonts w:ascii="Consolas" w:eastAsia="Times New Roman" w:hAnsi="Consolas" w:cs="Times New Roman"/>
@@ -7826,9 +4372,18 @@
           <w:szCs w:val="21"/>
           <w:lang w:eastAsia="de-AT"/>
         </w:rPr>
-        <w:t>define</w:t>
-      </w:r>
-      <w:proofErr w:type="spellEnd"/>
+        <w:t>define-fun</w:t>
+      </w:r>
+      <w:r>
+        <w:rPr>
+          <w:rFonts w:ascii="Consolas" w:eastAsia="Times New Roman" w:hAnsi="Consolas" w:cs="Times New Roman"/>
+          <w:color w:val="D4D4D4"/>
+          <w:sz w:val="21"/>
+          <w:szCs w:val="21"/>
+          <w:lang w:eastAsia="de-AT"/>
+        </w:rPr>
+        <w:t xml:space="preserve"> keypress_blocked ((i Int)) </w:t>
+      </w:r>
       <w:r>
         <w:rPr>
           <w:rFonts w:ascii="Consolas" w:eastAsia="Times New Roman" w:hAnsi="Consolas" w:cs="Times New Roman"/>
@@ -7837,74 +4392,8 @@
           <w:szCs w:val="21"/>
           <w:lang w:eastAsia="de-AT"/>
         </w:rPr>
-        <w:t>-fun</w:t>
-      </w:r>
-      <w:r>
-        <w:rPr>
-          <w:rFonts w:ascii="Consolas" w:eastAsia="Times New Roman" w:hAnsi="Consolas" w:cs="Times New Roman"/>
-          <w:color w:val="D4D4D4"/>
-          <w:sz w:val="21"/>
-          <w:szCs w:val="21"/>
-          <w:lang w:eastAsia="de-AT"/>
-        </w:rPr>
-        <w:t xml:space="preserve"> </w:t>
-      </w:r>
-      <w:proofErr w:type="spellStart"/>
-      <w:r>
-        <w:rPr>
-          <w:rFonts w:ascii="Consolas" w:eastAsia="Times New Roman" w:hAnsi="Consolas" w:cs="Times New Roman"/>
-          <w:color w:val="D4D4D4"/>
-          <w:sz w:val="21"/>
-          <w:szCs w:val="21"/>
-          <w:lang w:eastAsia="de-AT"/>
-        </w:rPr>
-        <w:t>keypress_blocked</w:t>
-      </w:r>
-      <w:proofErr w:type="spellEnd"/>
-      <w:r>
-        <w:rPr>
-          <w:rFonts w:ascii="Consolas" w:eastAsia="Times New Roman" w:hAnsi="Consolas" w:cs="Times New Roman"/>
-          <w:color w:val="D4D4D4"/>
-          <w:sz w:val="21"/>
-          <w:szCs w:val="21"/>
-          <w:lang w:eastAsia="de-AT"/>
-        </w:rPr>
-        <w:t xml:space="preserve"> ((i </w:t>
-      </w:r>
-      <w:proofErr w:type="spellStart"/>
-      <w:r>
-        <w:rPr>
-          <w:rFonts w:ascii="Consolas" w:eastAsia="Times New Roman" w:hAnsi="Consolas" w:cs="Times New Roman"/>
-          <w:color w:val="D4D4D4"/>
-          <w:sz w:val="21"/>
-          <w:szCs w:val="21"/>
-          <w:lang w:eastAsia="de-AT"/>
-        </w:rPr>
-        <w:t>Int</w:t>
-      </w:r>
-      <w:proofErr w:type="spellEnd"/>
-      <w:r>
-        <w:rPr>
-          <w:rFonts w:ascii="Consolas" w:eastAsia="Times New Roman" w:hAnsi="Consolas" w:cs="Times New Roman"/>
-          <w:color w:val="D4D4D4"/>
-          <w:sz w:val="21"/>
-          <w:szCs w:val="21"/>
-          <w:lang w:eastAsia="de-AT"/>
-        </w:rPr>
-        <w:t xml:space="preserve">)) </w:t>
-      </w:r>
-      <w:proofErr w:type="spellStart"/>
-      <w:r>
-        <w:rPr>
-          <w:rFonts w:ascii="Consolas" w:eastAsia="Times New Roman" w:hAnsi="Consolas" w:cs="Times New Roman"/>
-          <w:color w:val="569CD6"/>
-          <w:sz w:val="21"/>
-          <w:szCs w:val="21"/>
-          <w:lang w:eastAsia="de-AT"/>
-        </w:rPr>
         <w:t>Bool</w:t>
       </w:r>
-      <w:proofErr w:type="spellEnd"/>
       <w:r>
         <w:rPr>
           <w:rFonts w:ascii="Consolas" w:eastAsia="Times New Roman" w:hAnsi="Consolas" w:cs="Times New Roman"/>
@@ -7956,73 +4445,7 @@
           <w:szCs w:val="21"/>
           <w:lang w:eastAsia="de-AT"/>
         </w:rPr>
-        <w:t xml:space="preserve"> </w:t>
-      </w:r>
-      <w:proofErr w:type="spellStart"/>
-      <w:r>
-        <w:rPr>
-          <w:rFonts w:ascii="Consolas" w:eastAsia="Times New Roman" w:hAnsi="Consolas" w:cs="Times New Roman"/>
-          <w:color w:val="D4D4D4"/>
-          <w:sz w:val="21"/>
-          <w:szCs w:val="21"/>
-          <w:lang w:eastAsia="de-AT"/>
-        </w:rPr>
-        <w:t>is</w:t>
-      </w:r>
-      <w:proofErr w:type="spellEnd"/>
-      <w:r>
-        <w:rPr>
-          <w:rFonts w:ascii="Consolas" w:eastAsia="Times New Roman" w:hAnsi="Consolas" w:cs="Times New Roman"/>
-          <w:color w:val="D4D4D4"/>
-          <w:sz w:val="21"/>
-          <w:szCs w:val="21"/>
-          <w:lang w:eastAsia="de-AT"/>
-        </w:rPr>
-        <w:t xml:space="preserve"> </w:t>
-      </w:r>
-      <w:proofErr w:type="spellStart"/>
-      <w:r>
-        <w:rPr>
-          <w:rFonts w:ascii="Consolas" w:eastAsia="Times New Roman" w:hAnsi="Consolas" w:cs="Times New Roman"/>
-          <w:color w:val="D4D4D4"/>
-          <w:sz w:val="21"/>
-          <w:szCs w:val="21"/>
-          <w:lang w:eastAsia="de-AT"/>
-        </w:rPr>
-        <w:t>blocked</w:t>
-      </w:r>
-      <w:proofErr w:type="spellEnd"/>
-      <w:r>
-        <w:rPr>
-          <w:rFonts w:ascii="Consolas" w:eastAsia="Times New Roman" w:hAnsi="Consolas" w:cs="Times New Roman"/>
-          <w:color w:val="D4D4D4"/>
-          <w:sz w:val="21"/>
-          <w:szCs w:val="21"/>
-          <w:lang w:eastAsia="de-AT"/>
-        </w:rPr>
-        <w:t>) (</w:t>
-      </w:r>
-      <w:proofErr w:type="spellStart"/>
-      <w:r>
-        <w:rPr>
-          <w:rFonts w:ascii="Consolas" w:eastAsia="Times New Roman" w:hAnsi="Consolas" w:cs="Times New Roman"/>
-          <w:color w:val="D4D4D4"/>
-          <w:sz w:val="21"/>
-          <w:szCs w:val="21"/>
-          <w:lang w:eastAsia="de-AT"/>
-        </w:rPr>
-        <w:t>keypadstate</w:t>
-      </w:r>
-      <w:proofErr w:type="spellEnd"/>
-      <w:r>
-        <w:rPr>
-          <w:rFonts w:ascii="Consolas" w:eastAsia="Times New Roman" w:hAnsi="Consolas" w:cs="Times New Roman"/>
-          <w:color w:val="D4D4D4"/>
-          <w:sz w:val="21"/>
-          <w:szCs w:val="21"/>
-          <w:lang w:eastAsia="de-AT"/>
-        </w:rPr>
-        <w:t xml:space="preserve"> i))</w:t>
+        <w:t xml:space="preserve"> is blocked) (keypadstate i))</w:t>
       </w:r>
     </w:p>
     <w:p>
@@ -8045,29 +4468,7 @@
           <w:szCs w:val="21"/>
           <w:lang w:eastAsia="de-AT"/>
         </w:rPr>
-        <w:t>    (= (</w:t>
-      </w:r>
-      <w:proofErr w:type="spellStart"/>
-      <w:r>
-        <w:rPr>
-          <w:rFonts w:ascii="Consolas" w:eastAsia="Times New Roman" w:hAnsi="Consolas" w:cs="Times New Roman"/>
-          <w:color w:val="D4D4D4"/>
-          <w:sz w:val="21"/>
-          <w:szCs w:val="21"/>
-          <w:lang w:eastAsia="de-AT"/>
-        </w:rPr>
-        <w:t>keypadstate</w:t>
-      </w:r>
-      <w:proofErr w:type="spellEnd"/>
-      <w:r>
-        <w:rPr>
-          <w:rFonts w:ascii="Consolas" w:eastAsia="Times New Roman" w:hAnsi="Consolas" w:cs="Times New Roman"/>
-          <w:color w:val="D4D4D4"/>
-          <w:sz w:val="21"/>
-          <w:szCs w:val="21"/>
-          <w:lang w:eastAsia="de-AT"/>
-        </w:rPr>
-        <w:t xml:space="preserve"> (+ i </w:t>
+        <w:t xml:space="preserve">    (= (keypadstate (+ i </w:t>
       </w:r>
       <w:r>
         <w:rPr>
@@ -8087,29 +4488,7 @@
           <w:szCs w:val="21"/>
           <w:lang w:eastAsia="de-AT"/>
         </w:rPr>
-        <w:t xml:space="preserve">)) </w:t>
-      </w:r>
-      <w:proofErr w:type="spellStart"/>
-      <w:r>
-        <w:rPr>
-          <w:rFonts w:ascii="Consolas" w:eastAsia="Times New Roman" w:hAnsi="Consolas" w:cs="Times New Roman"/>
-          <w:color w:val="D4D4D4"/>
-          <w:sz w:val="21"/>
-          <w:szCs w:val="21"/>
-          <w:lang w:eastAsia="de-AT"/>
-        </w:rPr>
-        <w:t>blocked</w:t>
-      </w:r>
-      <w:proofErr w:type="spellEnd"/>
-      <w:r>
-        <w:rPr>
-          <w:rFonts w:ascii="Consolas" w:eastAsia="Times New Roman" w:hAnsi="Consolas" w:cs="Times New Roman"/>
-          <w:color w:val="D4D4D4"/>
-          <w:sz w:val="21"/>
-          <w:szCs w:val="21"/>
-          <w:lang w:eastAsia="de-AT"/>
-        </w:rPr>
-        <w:t>)))</w:t>
+        <w:t>)) blocked)))</w:t>
       </w:r>
     </w:p>
     <w:p>
@@ -8178,25 +4557,7 @@
           <w:bCs/>
           <w:lang w:val="en-US"/>
         </w:rPr>
-        <w:t xml:space="preserve">This part </w:t>
-      </w:r>
-      <w:proofErr w:type="spellStart"/>
-      <w:r>
-        <w:rPr>
-          <w:b/>
-          <w:bCs/>
-          <w:lang w:val="en-US"/>
-        </w:rPr>
-        <w:t>ist</w:t>
-      </w:r>
-      <w:proofErr w:type="spellEnd"/>
-      <w:r>
-        <w:rPr>
-          <w:b/>
-          <w:bCs/>
-          <w:lang w:val="en-US"/>
-        </w:rPr>
-        <w:t xml:space="preserve"> edited -</w:t>
+        <w:t>This part ist edited -</w:t>
       </w:r>
       <w:r>
         <w:rPr>
@@ -8227,7 +4588,6 @@
         </w:rPr>
         <w:t>(</w:t>
       </w:r>
-      <w:proofErr w:type="spellStart"/>
       <w:r>
         <w:rPr>
           <w:rFonts w:ascii="Consolas" w:eastAsia="Times New Roman" w:hAnsi="Consolas" w:cs="Times New Roman"/>
@@ -8236,9 +4596,18 @@
           <w:szCs w:val="21"/>
           <w:lang w:eastAsia="de-AT"/>
         </w:rPr>
-        <w:t>define</w:t>
-      </w:r>
-      <w:proofErr w:type="spellEnd"/>
+        <w:t>define-fun</w:t>
+      </w:r>
+      <w:r>
+        <w:rPr>
+          <w:rFonts w:ascii="Consolas" w:eastAsia="Times New Roman" w:hAnsi="Consolas" w:cs="Times New Roman"/>
+          <w:color w:val="D4D4D4"/>
+          <w:sz w:val="21"/>
+          <w:szCs w:val="21"/>
+          <w:lang w:eastAsia="de-AT"/>
+        </w:rPr>
+        <w:t xml:space="preserve"> ignore_accept ((i Int)) </w:t>
+      </w:r>
       <w:r>
         <w:rPr>
           <w:rFonts w:ascii="Consolas" w:eastAsia="Times New Roman" w:hAnsi="Consolas" w:cs="Times New Roman"/>
@@ -8247,74 +4616,8 @@
           <w:szCs w:val="21"/>
           <w:lang w:eastAsia="de-AT"/>
         </w:rPr>
-        <w:t>-fun</w:t>
-      </w:r>
-      <w:r>
-        <w:rPr>
-          <w:rFonts w:ascii="Consolas" w:eastAsia="Times New Roman" w:hAnsi="Consolas" w:cs="Times New Roman"/>
-          <w:color w:val="D4D4D4"/>
-          <w:sz w:val="21"/>
-          <w:szCs w:val="21"/>
-          <w:lang w:eastAsia="de-AT"/>
-        </w:rPr>
-        <w:t xml:space="preserve"> </w:t>
-      </w:r>
-      <w:proofErr w:type="spellStart"/>
-      <w:r>
-        <w:rPr>
-          <w:rFonts w:ascii="Consolas" w:eastAsia="Times New Roman" w:hAnsi="Consolas" w:cs="Times New Roman"/>
-          <w:color w:val="D4D4D4"/>
-          <w:sz w:val="21"/>
-          <w:szCs w:val="21"/>
-          <w:lang w:eastAsia="de-AT"/>
-        </w:rPr>
-        <w:t>ignore_accept</w:t>
-      </w:r>
-      <w:proofErr w:type="spellEnd"/>
-      <w:r>
-        <w:rPr>
-          <w:rFonts w:ascii="Consolas" w:eastAsia="Times New Roman" w:hAnsi="Consolas" w:cs="Times New Roman"/>
-          <w:color w:val="D4D4D4"/>
-          <w:sz w:val="21"/>
-          <w:szCs w:val="21"/>
-          <w:lang w:eastAsia="de-AT"/>
-        </w:rPr>
-        <w:t xml:space="preserve"> ((i </w:t>
-      </w:r>
-      <w:proofErr w:type="spellStart"/>
-      <w:r>
-        <w:rPr>
-          <w:rFonts w:ascii="Consolas" w:eastAsia="Times New Roman" w:hAnsi="Consolas" w:cs="Times New Roman"/>
-          <w:color w:val="D4D4D4"/>
-          <w:sz w:val="21"/>
-          <w:szCs w:val="21"/>
-          <w:lang w:eastAsia="de-AT"/>
-        </w:rPr>
-        <w:t>Int</w:t>
-      </w:r>
-      <w:proofErr w:type="spellEnd"/>
-      <w:r>
-        <w:rPr>
-          <w:rFonts w:ascii="Consolas" w:eastAsia="Times New Roman" w:hAnsi="Consolas" w:cs="Times New Roman"/>
-          <w:color w:val="D4D4D4"/>
-          <w:sz w:val="21"/>
-          <w:szCs w:val="21"/>
-          <w:lang w:eastAsia="de-AT"/>
-        </w:rPr>
-        <w:t xml:space="preserve">)) </w:t>
-      </w:r>
-      <w:proofErr w:type="spellStart"/>
-      <w:r>
-        <w:rPr>
-          <w:rFonts w:ascii="Consolas" w:eastAsia="Times New Roman" w:hAnsi="Consolas" w:cs="Times New Roman"/>
-          <w:color w:val="569CD6"/>
-          <w:sz w:val="21"/>
-          <w:szCs w:val="21"/>
-          <w:lang w:eastAsia="de-AT"/>
-        </w:rPr>
         <w:t>Bool</w:t>
       </w:r>
-      <w:proofErr w:type="spellEnd"/>
       <w:r>
         <w:rPr>
           <w:rFonts w:ascii="Consolas" w:eastAsia="Times New Roman" w:hAnsi="Consolas" w:cs="Times New Roman"/>
@@ -8389,73 +4692,7 @@
           <w:szCs w:val="21"/>
           <w:lang w:eastAsia="de-AT"/>
         </w:rPr>
-        <w:t xml:space="preserve"> </w:t>
-      </w:r>
-      <w:proofErr w:type="spellStart"/>
-      <w:r>
-        <w:rPr>
-          <w:rFonts w:ascii="Consolas" w:eastAsia="Times New Roman" w:hAnsi="Consolas" w:cs="Times New Roman"/>
-          <w:color w:val="D4D4D4"/>
-          <w:sz w:val="21"/>
-          <w:szCs w:val="21"/>
-          <w:lang w:eastAsia="de-AT"/>
-        </w:rPr>
-        <w:t>is</w:t>
-      </w:r>
-      <w:proofErr w:type="spellEnd"/>
-      <w:r>
-        <w:rPr>
-          <w:rFonts w:ascii="Consolas" w:eastAsia="Times New Roman" w:hAnsi="Consolas" w:cs="Times New Roman"/>
-          <w:color w:val="D4D4D4"/>
-          <w:sz w:val="21"/>
-          <w:szCs w:val="21"/>
-          <w:lang w:eastAsia="de-AT"/>
-        </w:rPr>
-        <w:t xml:space="preserve"> </w:t>
-      </w:r>
-      <w:proofErr w:type="spellStart"/>
-      <w:r>
-        <w:rPr>
-          <w:rFonts w:ascii="Consolas" w:eastAsia="Times New Roman" w:hAnsi="Consolas" w:cs="Times New Roman"/>
-          <w:color w:val="D4D4D4"/>
-          <w:sz w:val="21"/>
-          <w:szCs w:val="21"/>
-          <w:lang w:eastAsia="de-AT"/>
-        </w:rPr>
-        <w:t>accept</w:t>
-      </w:r>
-      <w:proofErr w:type="spellEnd"/>
-      <w:r>
-        <w:rPr>
-          <w:rFonts w:ascii="Consolas" w:eastAsia="Times New Roman" w:hAnsi="Consolas" w:cs="Times New Roman"/>
-          <w:color w:val="D4D4D4"/>
-          <w:sz w:val="21"/>
-          <w:szCs w:val="21"/>
-          <w:lang w:eastAsia="de-AT"/>
-        </w:rPr>
-        <w:t>) (</w:t>
-      </w:r>
-      <w:proofErr w:type="spellStart"/>
-      <w:r>
-        <w:rPr>
-          <w:rFonts w:ascii="Consolas" w:eastAsia="Times New Roman" w:hAnsi="Consolas" w:cs="Times New Roman"/>
-          <w:color w:val="D4D4D4"/>
-          <w:sz w:val="21"/>
-          <w:szCs w:val="21"/>
-          <w:lang w:eastAsia="de-AT"/>
-        </w:rPr>
-        <w:t>keypresses</w:t>
-      </w:r>
-      <w:proofErr w:type="spellEnd"/>
-      <w:r>
-        <w:rPr>
-          <w:rFonts w:ascii="Consolas" w:eastAsia="Times New Roman" w:hAnsi="Consolas" w:cs="Times New Roman"/>
-          <w:color w:val="D4D4D4"/>
-          <w:sz w:val="21"/>
-          <w:szCs w:val="21"/>
-          <w:lang w:eastAsia="de-AT"/>
-        </w:rPr>
-        <w:t xml:space="preserve"> i))</w:t>
+        <w:t xml:space="preserve"> is accept) (keypresses i))</w:t>
       </w:r>
     </w:p>
     <w:p>
@@ -8498,51 +4735,7 @@
           <w:szCs w:val="21"/>
           <w:lang w:eastAsia="de-AT"/>
         </w:rPr>
-        <w:t xml:space="preserve"> </w:t>
-      </w:r>
-      <w:proofErr w:type="spellStart"/>
-      <w:r>
-        <w:rPr>
-          <w:rFonts w:ascii="Consolas" w:eastAsia="Times New Roman" w:hAnsi="Consolas" w:cs="Times New Roman"/>
-          <w:color w:val="D4D4D4"/>
-          <w:sz w:val="21"/>
-          <w:szCs w:val="21"/>
-          <w:lang w:eastAsia="de-AT"/>
-        </w:rPr>
-        <w:t>is</w:t>
-      </w:r>
-      <w:proofErr w:type="spellEnd"/>
-      <w:r>
-        <w:rPr>
-          <w:rFonts w:ascii="Consolas" w:eastAsia="Times New Roman" w:hAnsi="Consolas" w:cs="Times New Roman"/>
-          <w:color w:val="D4D4D4"/>
-          <w:sz w:val="21"/>
-          <w:szCs w:val="21"/>
-          <w:lang w:eastAsia="de-AT"/>
-        </w:rPr>
-        <w:t xml:space="preserve"> open) (</w:t>
-      </w:r>
-      <w:proofErr w:type="spellStart"/>
-      <w:r>
-        <w:rPr>
-          <w:rFonts w:ascii="Consolas" w:eastAsia="Times New Roman" w:hAnsi="Consolas" w:cs="Times New Roman"/>
-          <w:color w:val="D4D4D4"/>
-          <w:sz w:val="21"/>
-          <w:szCs w:val="21"/>
-          <w:lang w:eastAsia="de-AT"/>
-        </w:rPr>
-        <w:t>keypadstate</w:t>
-      </w:r>
-      <w:proofErr w:type="spellEnd"/>
-      <w:r>
-        <w:rPr>
-          <w:rFonts w:ascii="Consolas" w:eastAsia="Times New Roman" w:hAnsi="Consolas" w:cs="Times New Roman"/>
-          <w:color w:val="D4D4D4"/>
-          <w:sz w:val="21"/>
-          <w:szCs w:val="21"/>
-          <w:lang w:eastAsia="de-AT"/>
-        </w:rPr>
-        <w:t xml:space="preserve"> i))))</w:t>
+        <w:t xml:space="preserve"> is open) (keypadstate i))))</w:t>
       </w:r>
     </w:p>
     <w:p>
@@ -8565,29 +4758,8 @@
           <w:szCs w:val="21"/>
           <w:lang w:eastAsia="de-AT"/>
         </w:rPr>
-        <w:t>    (= (</w:t>
-      </w:r>
-      <w:proofErr w:type="spellStart"/>
-      <w:r>
-        <w:rPr>
-          <w:rFonts w:ascii="Consolas" w:eastAsia="Times New Roman" w:hAnsi="Consolas" w:cs="Times New Roman"/>
-          <w:color w:val="D4D4D4"/>
-          <w:sz w:val="21"/>
-          <w:szCs w:val="21"/>
-          <w:lang w:eastAsia="de-AT"/>
-        </w:rPr>
-        <w:t>keypadstate</w:t>
-      </w:r>
-      <w:proofErr w:type="spellEnd"/>
-      <w:r>
-        <w:rPr>
-          <w:rFonts w:ascii="Consolas" w:eastAsia="Times New Roman" w:hAnsi="Consolas" w:cs="Times New Roman"/>
-          <w:color w:val="D4D4D4"/>
-          <w:sz w:val="21"/>
-          <w:szCs w:val="21"/>
-          <w:lang w:eastAsia="de-AT"/>
-        </w:rPr>
-        <w:t xml:space="preserve"> (+ i </w:t>
+        <w:lastRenderedPageBreak/>
+        <w:t xml:space="preserve">    (= (keypadstate (+ i </w:t>
       </w:r>
       <w:r>
         <w:rPr>
@@ -8607,57 +4779,27 @@
           <w:szCs w:val="21"/>
           <w:lang w:eastAsia="de-AT"/>
         </w:rPr>
-        <w:t>)) (</w:t>
-      </w:r>
-      <w:proofErr w:type="spellStart"/>
-      <w:r>
-        <w:rPr>
-          <w:rFonts w:ascii="Consolas" w:eastAsia="Times New Roman" w:hAnsi="Consolas" w:cs="Times New Roman"/>
-          <w:color w:val="D4D4D4"/>
-          <w:sz w:val="21"/>
-          <w:szCs w:val="21"/>
-          <w:lang w:eastAsia="de-AT"/>
-        </w:rPr>
-        <w:t>keypadstate</w:t>
-      </w:r>
-      <w:proofErr w:type="spellEnd"/>
-      <w:r>
-        <w:rPr>
-          <w:rFonts w:ascii="Consolas" w:eastAsia="Times New Roman" w:hAnsi="Consolas" w:cs="Times New Roman"/>
-          <w:color w:val="D4D4D4"/>
-          <w:sz w:val="21"/>
-          <w:szCs w:val="21"/>
-          <w:lang w:eastAsia="de-AT"/>
-        </w:rPr>
-        <w:t xml:space="preserve"> i))))</w:t>
-      </w:r>
-    </w:p>
-    <w:p>
-      <w:pPr>
-        <w:rPr>
-          <w:lang w:val="en-US"/>
-        </w:rPr>
-      </w:pPr>
-    </w:p>
-    <w:p>
-      <w:pPr>
-        <w:rPr>
-          <w:lang w:val="en-US"/>
-        </w:rPr>
-      </w:pPr>
-      <w:proofErr w:type="gramStart"/>
-      <w:r>
-        <w:rPr>
-          <w:lang w:val="en-US"/>
-        </w:rPr>
-        <w:t>I.e.</w:t>
-      </w:r>
-      <w:proofErr w:type="gramEnd"/>
-      <w:r>
-        <w:rPr>
-          <w:lang w:val="en-US"/>
-        </w:rPr>
-        <w:t xml:space="preserve"> accept is ignored unless in state open. But we saw: while for blocked and locked this is true, in unlocked, we also have an effect of accept. See the third specification point that follows:</w:t>
+        <w:t>)) (keypadstate i))))</w:t>
+      </w:r>
+    </w:p>
+    <w:p>
+      <w:pPr>
+        <w:rPr>
+          <w:lang w:val="en-US"/>
+        </w:rPr>
+      </w:pPr>
+    </w:p>
+    <w:p>
+      <w:pPr>
+        <w:rPr>
+          <w:lang w:val="en-US"/>
+        </w:rPr>
+      </w:pPr>
+      <w:r>
+        <w:rPr>
+          <w:lang w:val="en-US"/>
+        </w:rPr>
+        <w:t>I.e. accept is ignored unless in state open. But we saw: while for blocked and locked this is true, in unlocked, we also have an effect of accept. See the third specification point that follows:</w:t>
       </w:r>
     </w:p>
     <w:p>
@@ -8890,7 +5032,6 @@
         </w:rPr>
         <w:t>(</w:t>
       </w:r>
-      <w:proofErr w:type="spellStart"/>
       <w:r>
         <w:rPr>
           <w:rFonts w:ascii="Consolas" w:eastAsia="Times New Roman" w:hAnsi="Consolas" w:cs="Times New Roman"/>
@@ -8899,9 +5040,18 @@
           <w:szCs w:val="21"/>
           <w:lang w:eastAsia="de-AT"/>
         </w:rPr>
-        <w:t>define</w:t>
-      </w:r>
-      <w:proofErr w:type="spellEnd"/>
+        <w:t>define-fun</w:t>
+      </w:r>
+      <w:r>
+        <w:rPr>
+          <w:rFonts w:ascii="Consolas" w:eastAsia="Times New Roman" w:hAnsi="Consolas" w:cs="Times New Roman"/>
+          <w:color w:val="D4D4D4"/>
+          <w:sz w:val="21"/>
+          <w:szCs w:val="21"/>
+          <w:lang w:eastAsia="de-AT"/>
+        </w:rPr>
+        <w:t xml:space="preserve"> ignore_accept ((i Int)) </w:t>
+      </w:r>
       <w:r>
         <w:rPr>
           <w:rFonts w:ascii="Consolas" w:eastAsia="Times New Roman" w:hAnsi="Consolas" w:cs="Times New Roman"/>
@@ -8910,74 +5060,8 @@
           <w:szCs w:val="21"/>
           <w:lang w:eastAsia="de-AT"/>
         </w:rPr>
-        <w:t>-fun</w:t>
-      </w:r>
-      <w:r>
-        <w:rPr>
-          <w:rFonts w:ascii="Consolas" w:eastAsia="Times New Roman" w:hAnsi="Consolas" w:cs="Times New Roman"/>
-          <w:color w:val="D4D4D4"/>
-          <w:sz w:val="21"/>
-          <w:szCs w:val="21"/>
-          <w:lang w:eastAsia="de-AT"/>
-        </w:rPr>
-        <w:t xml:space="preserve"> </w:t>
-      </w:r>
-      <w:proofErr w:type="spellStart"/>
-      <w:r>
-        <w:rPr>
-          <w:rFonts w:ascii="Consolas" w:eastAsia="Times New Roman" w:hAnsi="Consolas" w:cs="Times New Roman"/>
-          <w:color w:val="D4D4D4"/>
-          <w:sz w:val="21"/>
-          <w:szCs w:val="21"/>
-          <w:lang w:eastAsia="de-AT"/>
-        </w:rPr>
-        <w:t>ignore_accept</w:t>
-      </w:r>
-      <w:proofErr w:type="spellEnd"/>
-      <w:r>
-        <w:rPr>
-          <w:rFonts w:ascii="Consolas" w:eastAsia="Times New Roman" w:hAnsi="Consolas" w:cs="Times New Roman"/>
-          <w:color w:val="D4D4D4"/>
-          <w:sz w:val="21"/>
-          <w:szCs w:val="21"/>
-          <w:lang w:eastAsia="de-AT"/>
-        </w:rPr>
-        <w:t xml:space="preserve"> ((i </w:t>
-      </w:r>
-      <w:proofErr w:type="spellStart"/>
-      <w:r>
-        <w:rPr>
-          <w:rFonts w:ascii="Consolas" w:eastAsia="Times New Roman" w:hAnsi="Consolas" w:cs="Times New Roman"/>
-          <w:color w:val="D4D4D4"/>
-          <w:sz w:val="21"/>
-          <w:szCs w:val="21"/>
-          <w:lang w:eastAsia="de-AT"/>
-        </w:rPr>
-        <w:t>Int</w:t>
-      </w:r>
-      <w:proofErr w:type="spellEnd"/>
-      <w:r>
-        <w:rPr>
-          <w:rFonts w:ascii="Consolas" w:eastAsia="Times New Roman" w:hAnsi="Consolas" w:cs="Times New Roman"/>
-          <w:color w:val="D4D4D4"/>
-          <w:sz w:val="21"/>
-          <w:szCs w:val="21"/>
-          <w:lang w:eastAsia="de-AT"/>
-        </w:rPr>
-        <w:t xml:space="preserve">)) </w:t>
-      </w:r>
-      <w:proofErr w:type="spellStart"/>
-      <w:r>
-        <w:rPr>
-          <w:rFonts w:ascii="Consolas" w:eastAsia="Times New Roman" w:hAnsi="Consolas" w:cs="Times New Roman"/>
-          <w:color w:val="569CD6"/>
-          <w:sz w:val="21"/>
-          <w:szCs w:val="21"/>
-          <w:lang w:eastAsia="de-AT"/>
-        </w:rPr>
         <w:t>Bool</w:t>
       </w:r>
-      <w:proofErr w:type="spellEnd"/>
       <w:r>
         <w:rPr>
           <w:rFonts w:ascii="Consolas" w:eastAsia="Times New Roman" w:hAnsi="Consolas" w:cs="Times New Roman"/>
@@ -9052,73 +5136,7 @@
           <w:szCs w:val="21"/>
           <w:lang w:eastAsia="de-AT"/>
         </w:rPr>
-        <w:t xml:space="preserve"> </w:t>
-      </w:r>
-      <w:proofErr w:type="spellStart"/>
-      <w:r>
-        <w:rPr>
-          <w:rFonts w:ascii="Consolas" w:eastAsia="Times New Roman" w:hAnsi="Consolas" w:cs="Times New Roman"/>
-          <w:color w:val="D4D4D4"/>
-          <w:sz w:val="21"/>
-          <w:szCs w:val="21"/>
-          <w:lang w:eastAsia="de-AT"/>
-        </w:rPr>
-        <w:t>is</w:t>
-      </w:r>
-      <w:proofErr w:type="spellEnd"/>
-      <w:r>
-        <w:rPr>
-          <w:rFonts w:ascii="Consolas" w:eastAsia="Times New Roman" w:hAnsi="Consolas" w:cs="Times New Roman"/>
-          <w:color w:val="D4D4D4"/>
-          <w:sz w:val="21"/>
-          <w:szCs w:val="21"/>
-          <w:lang w:eastAsia="de-AT"/>
-        </w:rPr>
-        <w:t xml:space="preserve"> </w:t>
-      </w:r>
-      <w:proofErr w:type="spellStart"/>
-      <w:r>
-        <w:rPr>
-          <w:rFonts w:ascii="Consolas" w:eastAsia="Times New Roman" w:hAnsi="Consolas" w:cs="Times New Roman"/>
-          <w:color w:val="D4D4D4"/>
-          <w:sz w:val="21"/>
-          <w:szCs w:val="21"/>
-          <w:lang w:eastAsia="de-AT"/>
-        </w:rPr>
-        <w:t>accept</w:t>
-      </w:r>
-      <w:proofErr w:type="spellEnd"/>
-      <w:r>
-        <w:rPr>
-          <w:rFonts w:ascii="Consolas" w:eastAsia="Times New Roman" w:hAnsi="Consolas" w:cs="Times New Roman"/>
-          <w:color w:val="D4D4D4"/>
-          <w:sz w:val="21"/>
-          <w:szCs w:val="21"/>
-          <w:lang w:eastAsia="de-AT"/>
-        </w:rPr>
-        <w:t>) (</w:t>
-      </w:r>
-      <w:proofErr w:type="spellStart"/>
-      <w:r>
-        <w:rPr>
-          <w:rFonts w:ascii="Consolas" w:eastAsia="Times New Roman" w:hAnsi="Consolas" w:cs="Times New Roman"/>
-          <w:color w:val="D4D4D4"/>
-          <w:sz w:val="21"/>
-          <w:szCs w:val="21"/>
-          <w:lang w:eastAsia="de-AT"/>
-        </w:rPr>
-        <w:t>keypresses</w:t>
-      </w:r>
-      <w:proofErr w:type="spellEnd"/>
-      <w:r>
-        <w:rPr>
-          <w:rFonts w:ascii="Consolas" w:eastAsia="Times New Roman" w:hAnsi="Consolas" w:cs="Times New Roman"/>
-          <w:color w:val="D4D4D4"/>
-          <w:sz w:val="21"/>
-          <w:szCs w:val="21"/>
-          <w:lang w:eastAsia="de-AT"/>
-        </w:rPr>
-        <w:t xml:space="preserve"> i))</w:t>
+        <w:t xml:space="preserve"> is accept) (keypresses i))</w:t>
       </w:r>
     </w:p>
     <w:p>
@@ -9161,84 +5179,7 @@
           <w:szCs w:val="21"/>
           <w:lang w:eastAsia="de-AT"/>
         </w:rPr>
-        <w:t xml:space="preserve"> </w:t>
-      </w:r>
-      <w:proofErr w:type="spellStart"/>
-      <w:r>
-        <w:rPr>
-          <w:rFonts w:ascii="Consolas" w:eastAsia="Times New Roman" w:hAnsi="Consolas" w:cs="Times New Roman"/>
-          <w:color w:val="D4D4D4"/>
-          <w:sz w:val="21"/>
-          <w:szCs w:val="21"/>
-          <w:lang w:eastAsia="de-AT"/>
-        </w:rPr>
-        <w:t>is</w:t>
-      </w:r>
-      <w:proofErr w:type="spellEnd"/>
-      <w:r>
-        <w:rPr>
-          <w:rFonts w:ascii="Consolas" w:eastAsia="Times New Roman" w:hAnsi="Consolas" w:cs="Times New Roman"/>
-          <w:color w:val="D4D4D4"/>
-          <w:sz w:val="21"/>
-          <w:szCs w:val="21"/>
-          <w:lang w:eastAsia="de-AT"/>
-        </w:rPr>
-        <w:t xml:space="preserve"> </w:t>
-      </w:r>
-      <w:proofErr w:type="spellStart"/>
-      <w:r>
-        <w:rPr>
-          <w:rFonts w:ascii="Consolas" w:eastAsia="Times New Roman" w:hAnsi="Consolas" w:cs="Times New Roman"/>
-          <w:color w:val="D4D4D4"/>
-          <w:sz w:val="21"/>
-          <w:szCs w:val="21"/>
-          <w:lang w:eastAsia="de-AT"/>
-        </w:rPr>
-        <w:t>unlocked</w:t>
-      </w:r>
-      <w:proofErr w:type="spellEnd"/>
-      <w:r>
-        <w:rPr>
-          <w:rFonts w:ascii="Consolas" w:eastAsia="Times New Roman" w:hAnsi="Consolas" w:cs="Times New Roman"/>
-          <w:color w:val="D4D4D4"/>
-          <w:sz w:val="21"/>
-          <w:szCs w:val="21"/>
-          <w:lang w:eastAsia="de-AT"/>
-        </w:rPr>
-        <w:t>) (</w:t>
-      </w:r>
-      <w:proofErr w:type="spellStart"/>
-      <w:r>
-        <w:rPr>
-          <w:rFonts w:ascii="Consolas" w:eastAsia="Times New Roman" w:hAnsi="Consolas" w:cs="Times New Roman"/>
-          <w:color w:val="D4D4D4"/>
-          <w:sz w:val="21"/>
-          <w:szCs w:val="21"/>
-          <w:lang w:eastAsia="de-AT"/>
-        </w:rPr>
-        <w:t>keypadstate</w:t>
-      </w:r>
-      <w:proofErr w:type="spellEnd"/>
-      <w:r>
-        <w:rPr>
-          <w:rFonts w:ascii="Consolas" w:eastAsia="Times New Roman" w:hAnsi="Consolas" w:cs="Times New Roman"/>
-          <w:color w:val="D4D4D4"/>
-          <w:sz w:val="21"/>
-          <w:szCs w:val="21"/>
-          <w:lang w:eastAsia="de-AT"/>
-        </w:rPr>
-        <w:t xml:space="preserve"> i)))</w:t>
-      </w:r>
-      <w:proofErr w:type="gramStart"/>
-      <w:r>
-        <w:rPr>
-          <w:rFonts w:ascii="Consolas" w:eastAsia="Times New Roman" w:hAnsi="Consolas" w:cs="Times New Roman"/>
-          <w:color w:val="D4D4D4"/>
-          <w:sz w:val="21"/>
-          <w:szCs w:val="21"/>
-          <w:lang w:eastAsia="de-AT"/>
-        </w:rPr>
-        <w:t xml:space="preserve">) </w:t>
+        <w:t xml:space="preserve"> is unlocked) (keypadstate i)))) </w:t>
       </w:r>
       <w:r>
         <w:rPr>
@@ -9248,84 +5189,7 @@
           <w:szCs w:val="21"/>
           <w:lang w:eastAsia="de-AT"/>
         </w:rPr>
-        <w:t>;</w:t>
-      </w:r>
-      <w:proofErr w:type="gramEnd"/>
-      <w:r>
-        <w:rPr>
-          <w:rFonts w:ascii="Consolas" w:eastAsia="Times New Roman" w:hAnsi="Consolas" w:cs="Times New Roman"/>
-          <w:color w:val="6A9955"/>
-          <w:sz w:val="21"/>
-          <w:szCs w:val="21"/>
-          <w:lang w:eastAsia="de-AT"/>
-        </w:rPr>
-        <w:t xml:space="preserve"> </w:t>
-      </w:r>
-      <w:proofErr w:type="spellStart"/>
-      <w:r>
-        <w:rPr>
-          <w:rFonts w:ascii="Consolas" w:eastAsia="Times New Roman" w:hAnsi="Consolas" w:cs="Times New Roman"/>
-          <w:color w:val="6A9955"/>
-          <w:sz w:val="21"/>
-          <w:szCs w:val="21"/>
-          <w:lang w:eastAsia="de-AT"/>
-        </w:rPr>
-        <w:t>edited</w:t>
-      </w:r>
-      <w:proofErr w:type="spellEnd"/>
-      <w:r>
-        <w:rPr>
-          <w:rFonts w:ascii="Consolas" w:eastAsia="Times New Roman" w:hAnsi="Consolas" w:cs="Times New Roman"/>
-          <w:color w:val="6A9955"/>
-          <w:sz w:val="21"/>
-          <w:szCs w:val="21"/>
-          <w:lang w:eastAsia="de-AT"/>
-        </w:rPr>
-        <w:t xml:space="preserve">: </w:t>
-      </w:r>
-      <w:proofErr w:type="spellStart"/>
-      <w:r>
-        <w:rPr>
-          <w:rFonts w:ascii="Consolas" w:eastAsia="Times New Roman" w:hAnsi="Consolas" w:cs="Times New Roman"/>
-          <w:color w:val="6A9955"/>
-          <w:sz w:val="21"/>
-          <w:szCs w:val="21"/>
-          <w:lang w:eastAsia="de-AT"/>
-        </w:rPr>
-        <w:t>now</w:t>
-      </w:r>
-      <w:proofErr w:type="spellEnd"/>
-      <w:r>
-        <w:rPr>
-          <w:rFonts w:ascii="Consolas" w:eastAsia="Times New Roman" w:hAnsi="Consolas" w:cs="Times New Roman"/>
-          <w:color w:val="6A9955"/>
-          <w:sz w:val="21"/>
-          <w:szCs w:val="21"/>
-          <w:lang w:eastAsia="de-AT"/>
-        </w:rPr>
-        <w:t xml:space="preserve"> </w:t>
-      </w:r>
-      <w:proofErr w:type="spellStart"/>
-      <w:r>
-        <w:rPr>
-          <w:rFonts w:ascii="Consolas" w:eastAsia="Times New Roman" w:hAnsi="Consolas" w:cs="Times New Roman"/>
-          <w:color w:val="6A9955"/>
-          <w:sz w:val="21"/>
-          <w:szCs w:val="21"/>
-          <w:lang w:eastAsia="de-AT"/>
-        </w:rPr>
-        <w:t>unlocked</w:t>
-      </w:r>
-      <w:proofErr w:type="spellEnd"/>
-      <w:r>
-        <w:rPr>
-          <w:rFonts w:ascii="Consolas" w:eastAsia="Times New Roman" w:hAnsi="Consolas" w:cs="Times New Roman"/>
-          <w:color w:val="6A9955"/>
-          <w:sz w:val="21"/>
-          <w:szCs w:val="21"/>
-          <w:lang w:eastAsia="de-AT"/>
-        </w:rPr>
-        <w:t>, was open</w:t>
+        <w:t>; edited: now unlocked, was open</w:t>
       </w:r>
     </w:p>
     <w:p>
@@ -9348,29 +5212,7 @@
           <w:szCs w:val="21"/>
           <w:lang w:eastAsia="de-AT"/>
         </w:rPr>
-        <w:t>    (= (</w:t>
-      </w:r>
-      <w:proofErr w:type="spellStart"/>
-      <w:r>
-        <w:rPr>
-          <w:rFonts w:ascii="Consolas" w:eastAsia="Times New Roman" w:hAnsi="Consolas" w:cs="Times New Roman"/>
-          <w:color w:val="D4D4D4"/>
-          <w:sz w:val="21"/>
-          <w:szCs w:val="21"/>
-          <w:lang w:eastAsia="de-AT"/>
-        </w:rPr>
-        <w:t>keypadstate</w:t>
-      </w:r>
-      <w:proofErr w:type="spellEnd"/>
-      <w:r>
-        <w:rPr>
-          <w:rFonts w:ascii="Consolas" w:eastAsia="Times New Roman" w:hAnsi="Consolas" w:cs="Times New Roman"/>
-          <w:color w:val="D4D4D4"/>
-          <w:sz w:val="21"/>
-          <w:szCs w:val="21"/>
-          <w:lang w:eastAsia="de-AT"/>
-        </w:rPr>
-        <w:t xml:space="preserve"> (+ i </w:t>
+        <w:t xml:space="preserve">    (= (keypadstate (+ i </w:t>
       </w:r>
       <w:r>
         <w:rPr>
@@ -9390,29 +5232,7 @@
           <w:szCs w:val="21"/>
           <w:lang w:eastAsia="de-AT"/>
         </w:rPr>
-        <w:t>)) (</w:t>
-      </w:r>
-      <w:proofErr w:type="spellStart"/>
-      <w:r>
-        <w:rPr>
-          <w:rFonts w:ascii="Consolas" w:eastAsia="Times New Roman" w:hAnsi="Consolas" w:cs="Times New Roman"/>
-          <w:color w:val="D4D4D4"/>
-          <w:sz w:val="21"/>
-          <w:szCs w:val="21"/>
-          <w:lang w:eastAsia="de-AT"/>
-        </w:rPr>
-        <w:t>keypadstate</w:t>
-      </w:r>
-      <w:proofErr w:type="spellEnd"/>
-      <w:r>
-        <w:rPr>
-          <w:rFonts w:ascii="Consolas" w:eastAsia="Times New Roman" w:hAnsi="Consolas" w:cs="Times New Roman"/>
-          <w:color w:val="D4D4D4"/>
-          <w:sz w:val="21"/>
-          <w:szCs w:val="21"/>
-          <w:lang w:eastAsia="de-AT"/>
-        </w:rPr>
-        <w:t xml:space="preserve"> i))))</w:t>
+        <w:t>)) (keypadstate i))))</w:t>
       </w:r>
     </w:p>
     <w:p>
@@ -9457,7 +5277,6 @@
         </w:rPr>
         <w:t>(</w:t>
       </w:r>
-      <w:proofErr w:type="spellStart"/>
       <w:r>
         <w:rPr>
           <w:rFonts w:ascii="Consolas" w:eastAsia="Times New Roman" w:hAnsi="Consolas" w:cs="Times New Roman"/>
@@ -9466,9 +5285,18 @@
           <w:szCs w:val="21"/>
           <w:lang w:eastAsia="de-AT"/>
         </w:rPr>
-        <w:t>define</w:t>
-      </w:r>
-      <w:proofErr w:type="spellEnd"/>
+        <w:t>define-fun</w:t>
+      </w:r>
+      <w:r>
+        <w:rPr>
+          <w:rFonts w:ascii="Consolas" w:eastAsia="Times New Roman" w:hAnsi="Consolas" w:cs="Times New Roman"/>
+          <w:color w:val="D4D4D4"/>
+          <w:sz w:val="21"/>
+          <w:szCs w:val="21"/>
+          <w:lang w:eastAsia="de-AT"/>
+        </w:rPr>
+        <w:t xml:space="preserve"> ignore_skip ((i Int)) </w:t>
+      </w:r>
       <w:r>
         <w:rPr>
           <w:rFonts w:ascii="Consolas" w:eastAsia="Times New Roman" w:hAnsi="Consolas" w:cs="Times New Roman"/>
@@ -9477,74 +5305,8 @@
           <w:szCs w:val="21"/>
           <w:lang w:eastAsia="de-AT"/>
         </w:rPr>
-        <w:t>-fun</w:t>
-      </w:r>
-      <w:r>
-        <w:rPr>
-          <w:rFonts w:ascii="Consolas" w:eastAsia="Times New Roman" w:hAnsi="Consolas" w:cs="Times New Roman"/>
-          <w:color w:val="D4D4D4"/>
-          <w:sz w:val="21"/>
-          <w:szCs w:val="21"/>
-          <w:lang w:eastAsia="de-AT"/>
-        </w:rPr>
-        <w:t xml:space="preserve"> </w:t>
-      </w:r>
-      <w:proofErr w:type="spellStart"/>
-      <w:r>
-        <w:rPr>
-          <w:rFonts w:ascii="Consolas" w:eastAsia="Times New Roman" w:hAnsi="Consolas" w:cs="Times New Roman"/>
-          <w:color w:val="D4D4D4"/>
-          <w:sz w:val="21"/>
-          <w:szCs w:val="21"/>
-          <w:lang w:eastAsia="de-AT"/>
-        </w:rPr>
-        <w:t>ignore_skip</w:t>
-      </w:r>
-      <w:proofErr w:type="spellEnd"/>
-      <w:r>
-        <w:rPr>
-          <w:rFonts w:ascii="Consolas" w:eastAsia="Times New Roman" w:hAnsi="Consolas" w:cs="Times New Roman"/>
-          <w:color w:val="D4D4D4"/>
-          <w:sz w:val="21"/>
-          <w:szCs w:val="21"/>
-          <w:lang w:eastAsia="de-AT"/>
-        </w:rPr>
-        <w:t xml:space="preserve"> ((i </w:t>
-      </w:r>
-      <w:proofErr w:type="spellStart"/>
-      <w:r>
-        <w:rPr>
-          <w:rFonts w:ascii="Consolas" w:eastAsia="Times New Roman" w:hAnsi="Consolas" w:cs="Times New Roman"/>
-          <w:color w:val="D4D4D4"/>
-          <w:sz w:val="21"/>
-          <w:szCs w:val="21"/>
-          <w:lang w:eastAsia="de-AT"/>
-        </w:rPr>
-        <w:t>Int</w:t>
-      </w:r>
-      <w:proofErr w:type="spellEnd"/>
-      <w:r>
-        <w:rPr>
-          <w:rFonts w:ascii="Consolas" w:eastAsia="Times New Roman" w:hAnsi="Consolas" w:cs="Times New Roman"/>
-          <w:color w:val="D4D4D4"/>
-          <w:sz w:val="21"/>
-          <w:szCs w:val="21"/>
-          <w:lang w:eastAsia="de-AT"/>
-        </w:rPr>
-        <w:t xml:space="preserve">)) </w:t>
-      </w:r>
-      <w:proofErr w:type="spellStart"/>
-      <w:r>
-        <w:rPr>
-          <w:rFonts w:ascii="Consolas" w:eastAsia="Times New Roman" w:hAnsi="Consolas" w:cs="Times New Roman"/>
-          <w:color w:val="569CD6"/>
-          <w:sz w:val="21"/>
-          <w:szCs w:val="21"/>
-          <w:lang w:eastAsia="de-AT"/>
-        </w:rPr>
         <w:t>Bool</w:t>
       </w:r>
-      <w:proofErr w:type="spellEnd"/>
       <w:r>
         <w:rPr>
           <w:rFonts w:ascii="Consolas" w:eastAsia="Times New Roman" w:hAnsi="Consolas" w:cs="Times New Roman"/>
@@ -9596,73 +5358,7 @@
           <w:szCs w:val="21"/>
           <w:lang w:eastAsia="de-AT"/>
         </w:rPr>
-        <w:t xml:space="preserve"> </w:t>
-      </w:r>
-      <w:proofErr w:type="spellStart"/>
-      <w:r>
-        <w:rPr>
-          <w:rFonts w:ascii="Consolas" w:eastAsia="Times New Roman" w:hAnsi="Consolas" w:cs="Times New Roman"/>
-          <w:color w:val="D4D4D4"/>
-          <w:sz w:val="21"/>
-          <w:szCs w:val="21"/>
-          <w:lang w:eastAsia="de-AT"/>
-        </w:rPr>
-        <w:t>is</w:t>
-      </w:r>
-      <w:proofErr w:type="spellEnd"/>
-      <w:r>
-        <w:rPr>
-          <w:rFonts w:ascii="Consolas" w:eastAsia="Times New Roman" w:hAnsi="Consolas" w:cs="Times New Roman"/>
-          <w:color w:val="D4D4D4"/>
-          <w:sz w:val="21"/>
-          <w:szCs w:val="21"/>
-          <w:lang w:eastAsia="de-AT"/>
-        </w:rPr>
-        <w:t xml:space="preserve"> </w:t>
-      </w:r>
-      <w:proofErr w:type="spellStart"/>
-      <w:r>
-        <w:rPr>
-          <w:rFonts w:ascii="Consolas" w:eastAsia="Times New Roman" w:hAnsi="Consolas" w:cs="Times New Roman"/>
-          <w:color w:val="D4D4D4"/>
-          <w:sz w:val="21"/>
-          <w:szCs w:val="21"/>
-          <w:lang w:eastAsia="de-AT"/>
-        </w:rPr>
-        <w:t>skip</w:t>
-      </w:r>
-      <w:proofErr w:type="spellEnd"/>
-      <w:r>
-        <w:rPr>
-          <w:rFonts w:ascii="Consolas" w:eastAsia="Times New Roman" w:hAnsi="Consolas" w:cs="Times New Roman"/>
-          <w:color w:val="D4D4D4"/>
-          <w:sz w:val="21"/>
-          <w:szCs w:val="21"/>
-          <w:lang w:eastAsia="de-AT"/>
-        </w:rPr>
-        <w:t>) (</w:t>
-      </w:r>
-      <w:proofErr w:type="spellStart"/>
-      <w:r>
-        <w:rPr>
-          <w:rFonts w:ascii="Consolas" w:eastAsia="Times New Roman" w:hAnsi="Consolas" w:cs="Times New Roman"/>
-          <w:color w:val="D4D4D4"/>
-          <w:sz w:val="21"/>
-          <w:szCs w:val="21"/>
-          <w:lang w:eastAsia="de-AT"/>
-        </w:rPr>
-        <w:t>keypresses</w:t>
-      </w:r>
-      <w:proofErr w:type="spellEnd"/>
-      <w:r>
-        <w:rPr>
-          <w:rFonts w:ascii="Consolas" w:eastAsia="Times New Roman" w:hAnsi="Consolas" w:cs="Times New Roman"/>
-          <w:color w:val="D4D4D4"/>
-          <w:sz w:val="21"/>
-          <w:szCs w:val="21"/>
-          <w:lang w:eastAsia="de-AT"/>
-        </w:rPr>
-        <w:t xml:space="preserve"> i))</w:t>
+        <w:t xml:space="preserve"> is skip) (keypresses i))</w:t>
       </w:r>
     </w:p>
     <w:p>
@@ -9685,29 +5381,7 @@
           <w:szCs w:val="21"/>
           <w:lang w:eastAsia="de-AT"/>
         </w:rPr>
-        <w:t>    (= (</w:t>
-      </w:r>
-      <w:proofErr w:type="spellStart"/>
-      <w:r>
-        <w:rPr>
-          <w:rFonts w:ascii="Consolas" w:eastAsia="Times New Roman" w:hAnsi="Consolas" w:cs="Times New Roman"/>
-          <w:color w:val="D4D4D4"/>
-          <w:sz w:val="21"/>
-          <w:szCs w:val="21"/>
-          <w:lang w:eastAsia="de-AT"/>
-        </w:rPr>
-        <w:t>keypadstate</w:t>
-      </w:r>
-      <w:proofErr w:type="spellEnd"/>
-      <w:r>
-        <w:rPr>
-          <w:rFonts w:ascii="Consolas" w:eastAsia="Times New Roman" w:hAnsi="Consolas" w:cs="Times New Roman"/>
-          <w:color w:val="D4D4D4"/>
-          <w:sz w:val="21"/>
-          <w:szCs w:val="21"/>
-          <w:lang w:eastAsia="de-AT"/>
-        </w:rPr>
-        <w:t xml:space="preserve"> (+ i </w:t>
+        <w:t xml:space="preserve">    (= (keypadstate (+ i </w:t>
       </w:r>
       <w:r>
         <w:rPr>
@@ -9727,49 +5401,27 @@
           <w:szCs w:val="21"/>
           <w:lang w:eastAsia="de-AT"/>
         </w:rPr>
-        <w:t>)) (</w:t>
-      </w:r>
-      <w:proofErr w:type="spellStart"/>
-      <w:r>
-        <w:rPr>
-          <w:rFonts w:ascii="Consolas" w:eastAsia="Times New Roman" w:hAnsi="Consolas" w:cs="Times New Roman"/>
-          <w:color w:val="D4D4D4"/>
-          <w:sz w:val="21"/>
-          <w:szCs w:val="21"/>
-          <w:lang w:eastAsia="de-AT"/>
-        </w:rPr>
-        <w:t>keypadstate</w:t>
-      </w:r>
-      <w:proofErr w:type="spellEnd"/>
-      <w:r>
-        <w:rPr>
-          <w:rFonts w:ascii="Consolas" w:eastAsia="Times New Roman" w:hAnsi="Consolas" w:cs="Times New Roman"/>
-          <w:color w:val="D4D4D4"/>
-          <w:sz w:val="21"/>
-          <w:szCs w:val="21"/>
-          <w:lang w:eastAsia="de-AT"/>
-        </w:rPr>
-        <w:t xml:space="preserve"> i))))</w:t>
-      </w:r>
-    </w:p>
-    <w:p>
-      <w:pPr>
-        <w:rPr>
-          <w:lang w:val="en-US"/>
-        </w:rPr>
-      </w:pPr>
-    </w:p>
-    <w:p>
-      <w:pPr>
-        <w:rPr>
-          <w:lang w:val="en-US"/>
-        </w:rPr>
-      </w:pPr>
-      <w:r>
-        <w:rPr>
-          <w:lang w:val="en-US"/>
-        </w:rPr>
-        <w:t>??</w:t>
+        <w:t>)) (keypadstate i))))</w:t>
+      </w:r>
+    </w:p>
+    <w:p>
+      <w:pPr>
+        <w:rPr>
+          <w:lang w:val="en-US"/>
+        </w:rPr>
+      </w:pPr>
+    </w:p>
+    <w:p>
+      <w:pPr>
+        <w:rPr>
+          <w:lang w:val="en-US"/>
+        </w:rPr>
+      </w:pPr>
+      <w:r>
+        <w:rPr>
+          <w:lang w:val="en-US"/>
+        </w:rPr>
+        <w:t>We were a bit unsure, actually, which part is implemented, but left it untouched.</w:t>
       </w:r>
     </w:p>
     <w:p>
@@ -9837,21 +5489,7 @@
         <w:rPr>
           <w:lang w:val="en-US"/>
         </w:rPr>
-        <w:t xml:space="preserve">checked with </w:t>
-      </w:r>
-      <w:proofErr w:type="spellStart"/>
-      <w:r>
-        <w:rPr>
-          <w:lang w:val="en-US"/>
-        </w:rPr>
-        <w:t>valid_state</w:t>
-      </w:r>
-      <w:proofErr w:type="spellEnd"/>
-      <w:r>
-        <w:rPr>
-          <w:lang w:val="en-US"/>
-        </w:rPr>
-        <w:t xml:space="preserve"> (function), but maybe attempts-manipulation (transition) needs to be covered in the encoding as well, not just the snapshot of the validity. </w:t>
+        <w:t xml:space="preserve">checked with valid_state (function), but maybe attempts-manipulation (transition) needs to be covered in the encoding as well, not just the snapshot of the validity. </w:t>
       </w:r>
     </w:p>
     <w:sectPr>

--- a/project_report.docx
+++ b/project_report.docx
@@ -5459,37 +5459,195 @@
           <w:lang w:val="en-US"/>
         </w:rPr>
       </w:pPr>
-    </w:p>
-    <w:p>
-      <w:pPr>
-        <w:rPr>
-          <w:lang w:val="en-US"/>
-        </w:rPr>
-      </w:pPr>
-      <w:r>
-        <w:rPr>
-          <w:lang w:val="en-US"/>
-        </w:rPr>
-        <w:t>3)</w:t>
-      </w:r>
-    </w:p>
-    <w:p>
-      <w:pPr>
-        <w:rPr>
-          <w:lang w:val="en-US"/>
-        </w:rPr>
-      </w:pPr>
-      <w:r>
-        <w:rPr>
-          <w:lang w:val="en-US"/>
-        </w:rPr>
-        <w:t xml:space="preserve">Potential improvements: encoding attempts as states, rewriting specification and implementation with regards to attempts as well. Attempts are currently </w:t>
-      </w:r>
-      <w:r>
-        <w:rPr>
-          <w:lang w:val="en-US"/>
-        </w:rPr>
-        <w:t xml:space="preserve">checked with valid_state (function), but maybe attempts-manipulation (transition) needs to be covered in the encoding as well, not just the snapshot of the validity. </w:t>
+      <w:r>
+        <w:rPr>
+          <w:lang w:val="en-US"/>
+        </w:rPr>
+        <w:t>Based on our bug specifications (with the same implementation across the eight SMT files), we are ruling out those models that return unsat. We include all the files in the .zip with this report. Our unsat models were, according to the bugs number</w:t>
+      </w:r>
+      <w:r>
+        <w:rPr>
+          <w:lang w:val="en-US"/>
+        </w:rPr>
+        <w:t>ed</w:t>
+      </w:r>
+      <w:r>
+        <w:rPr>
+          <w:lang w:val="en-US"/>
+        </w:rPr>
+        <w:t xml:space="preserve"> 1 through 8</w:t>
+      </w:r>
+      <w:r>
+        <w:rPr>
+          <w:lang w:val="en-US"/>
+        </w:rPr>
+        <w:t>, where some of the bugs were not encoded (see limitations).</w:t>
+      </w:r>
+    </w:p>
+    <w:p>
+      <w:pPr>
+        <w:pStyle w:val="ListParagraph"/>
+        <w:numPr>
+          <w:ilvl w:val="0"/>
+          <w:numId w:val="2"/>
+        </w:numPr>
+        <w:rPr>
+          <w:lang w:val="en-US"/>
+        </w:rPr>
+      </w:pPr>
+      <w:r>
+        <w:rPr>
+          <w:lang w:val="en-US"/>
+        </w:rPr>
+        <w:t>6</w:t>
+      </w:r>
+    </w:p>
+    <w:p>
+      <w:pPr>
+        <w:rPr>
+          <w:lang w:val="en-US"/>
+        </w:rPr>
+      </w:pPr>
+    </w:p>
+    <w:p>
+      <w:pPr>
+        <w:pStyle w:val="ListParagraph"/>
+        <w:numPr>
+          <w:ilvl w:val="0"/>
+          <w:numId w:val="1"/>
+        </w:numPr>
+        <w:rPr>
+          <w:sz w:val="32"/>
+          <w:szCs w:val="32"/>
+          <w:lang w:val="en-US"/>
+        </w:rPr>
+      </w:pPr>
+      <w:r>
+        <w:rPr>
+          <w:sz w:val="32"/>
+          <w:szCs w:val="32"/>
+          <w:lang w:val="en-US"/>
+        </w:rPr>
+        <w:t>Limitations</w:t>
+      </w:r>
+    </w:p>
+    <w:p>
+      <w:pPr>
+        <w:rPr>
+          <w:lang w:val="en-US"/>
+        </w:rPr>
+      </w:pPr>
+      <w:r>
+        <w:rPr>
+          <w:lang w:val="en-US"/>
+        </w:rPr>
+        <w:lastRenderedPageBreak/>
+        <w:t xml:space="preserve">Overall: </w:t>
+      </w:r>
+      <w:r>
+        <w:rPr>
+          <w:lang w:val="en-US"/>
+        </w:rPr>
+        <w:t>We did not arrive at just one unsat result, which leads us to believe that our level of simplification/abstraction is not optimal.</w:t>
+      </w:r>
+    </w:p>
+    <w:p>
+      <w:r>
+        <w:rPr>
+          <w:lang w:val="en-US"/>
+        </w:rPr>
+        <w:t xml:space="preserve">Bug 3: </w:t>
+      </w:r>
+      <w:r>
+        <w:t>The stored PIN cannot be changed into any arbitrary PIN</w:t>
+      </w:r>
+      <w:r>
+        <w:t>. The reference SMT does not encode the pin, and we did not add a representation, so we were not able to test for this bug.</w:t>
+      </w:r>
+      <w:r>
+        <w:t xml:space="preserve"> </w:t>
+      </w:r>
+    </w:p>
+    <w:p>
+      <w:pPr>
+        <w:rPr>
+          <w:lang w:val="en-US"/>
+        </w:rPr>
+      </w:pPr>
+      <w:r>
+        <w:t xml:space="preserve">Bug 4: </w:t>
+      </w:r>
+      <w:r>
+        <w:t>The door is not closed and locked after changing the stored PIN.</w:t>
+      </w:r>
+      <w:r>
+        <w:t xml:space="preserve"> Same as for bug 3.</w:t>
+      </w:r>
+    </w:p>
+    <w:p>
+      <w:pPr>
+        <w:rPr>
+          <w:lang w:val="en-US"/>
+        </w:rPr>
+      </w:pPr>
+    </w:p>
+    <w:p>
+      <w:pPr>
+        <w:pStyle w:val="ListParagraph"/>
+        <w:numPr>
+          <w:ilvl w:val="0"/>
+          <w:numId w:val="1"/>
+        </w:numPr>
+        <w:rPr>
+          <w:sz w:val="32"/>
+          <w:szCs w:val="32"/>
+          <w:lang w:val="en-US"/>
+        </w:rPr>
+      </w:pPr>
+      <w:r>
+        <w:rPr>
+          <w:sz w:val="32"/>
+          <w:szCs w:val="32"/>
+          <w:lang w:val="en-US"/>
+        </w:rPr>
+        <w:t>Potential improvements</w:t>
+      </w:r>
+    </w:p>
+    <w:p>
+      <w:pPr>
+        <w:rPr>
+          <w:lang w:val="en-US"/>
+        </w:rPr>
+      </w:pPr>
+      <w:r>
+        <w:rPr>
+          <w:lang w:val="en-US"/>
+        </w:rPr>
+        <w:t xml:space="preserve">On idea we had is: </w:t>
+      </w:r>
+      <w:r>
+        <w:rPr>
+          <w:lang w:val="en-US"/>
+        </w:rPr>
+        <w:t>E</w:t>
+      </w:r>
+      <w:r>
+        <w:rPr>
+          <w:lang w:val="en-US"/>
+        </w:rPr>
+        <w:t xml:space="preserve">ncoding attempts as states, rewriting specification and implementation with regards to attempts as well. Attempts are currently </w:t>
+      </w:r>
+      <w:r>
+        <w:rPr>
+          <w:lang w:val="en-US"/>
+        </w:rPr>
+        <w:t>checked with valid_state (function), but maybe attempts-manipulation (transition) needs to be covered in the encoding as well, not just the snapshot of the validit</w:t>
+      </w:r>
+      <w:r>
+        <w:rPr>
+          <w:lang w:val="en-US"/>
+        </w:rPr>
+        <w:t>y.</w:t>
       </w:r>
     </w:p>
     <w:sectPr>
@@ -5505,6 +5663,119 @@
 <file path=word/numbering.xml><?xml version="1.0" encoding="utf-8"?>
 <w:numbering xmlns:wpc="http://schemas.microsoft.com/office/word/2010/wordprocessingCanvas" xmlns:cx="http://schemas.microsoft.com/office/drawing/2014/chartex" xmlns:cx1="http://schemas.microsoft.com/office/drawing/2015/9/8/chartex" xmlns:cx2="http://schemas.microsoft.com/office/drawing/2015/10/21/chartex" xmlns:cx3="http://schemas.microsoft.com/office/drawing/2016/5/9/chartex" xmlns:cx4="http://schemas.microsoft.com/office/drawing/2016/5/10/chartex" xmlns:cx5="http://schemas.microsoft.com/office/drawing/2016/5/11/chartex" xmlns:cx6="http://schemas.microsoft.com/office/drawing/2016/5/12/chartex" xmlns:cx7="http://schemas.microsoft.com/office/drawing/2016/5/13/chartex" xmlns:cx8="http://schemas.microsoft.com/office/drawing/2016/5/14/chartex" xmlns:mc="http://schemas.openxmlformats.org/markup-compatibility/2006" xmlns:aink="http://schemas.microsoft.com/office/drawing/2016/ink" xmlns:am3d="http://schemas.microsoft.com/office/drawing/2017/model3d" xmlns:o="urn:schemas-microsoft-com:office:office" xmlns:oel="http://schemas.microsoft.com/office/2019/extlst" xmlns:r="http://schemas.openxmlformats.org/officeDocument/2006/relationships" xmlns:m="http://schemas.openxmlformats.org/officeDocument/2006/math" xmlns:v="urn:schemas-microsoft-com:vml" xmlns:wp14="http://schemas.microsoft.com/office/word/2010/wordprocessingDrawing" xmlns:wp="http://schemas.openxmlformats.org/drawingml/2006/wordprocessingDrawing" xmlns:w10="urn:schemas-microsoft-com:office:word" xmlns:w="http://schemas.openxmlformats.org/wordprocessingml/2006/main" xmlns:w14="http://schemas.microsoft.com/office/word/2010/wordml" xmlns:w15="http://schemas.microsoft.com/office/word/2012/wordml" xmlns:w16cex="http://schemas.microsoft.com/office/word/2018/wordml/cex" xmlns:w16cid="http://schemas.microsoft.com/office/word/2016/wordml/cid" xmlns:w16="http://schemas.microsoft.com/office/word/2018/wordml" xmlns:w16sdtdh="http://schemas.microsoft.com/office/word/2020/wordml/sdtdatahash" xmlns:w16se="http://schemas.microsoft.com/office/word/2015/wordml/symex" xmlns:wpg="http://schemas.microsoft.com/office/word/2010/wordprocessingGroup" xmlns:wpi="http://schemas.microsoft.com/office/word/2010/wordprocessingInk" xmlns:wne="http://schemas.microsoft.com/office/word/2006/wordml" xmlns:wps="http://schemas.microsoft.com/office/word/2010/wordprocessingShape" mc:Ignorable="w14 w15 w16se w16cid w16 w16cex w16sdtdh wp14">
   <w:abstractNum w:abstractNumId="0" w15:restartNumberingAfterBreak="0">
+    <w:nsid w:val="493C44C9"/>
+    <w:multiLevelType w:val="hybridMultilevel"/>
+    <w:tmpl w:val="258E310C"/>
+    <w:lvl w:ilvl="0" w:tplc="0C070001">
+      <w:start w:val="1"/>
+      <w:numFmt w:val="bullet"/>
+      <w:lvlText w:val=""/>
+      <w:lvlJc w:val="left"/>
+      <w:pPr>
+        <w:ind w:left="720" w:hanging="360"/>
+      </w:pPr>
+      <w:rPr>
+        <w:rFonts w:ascii="Symbol" w:hAnsi="Symbol" w:hint="default"/>
+      </w:rPr>
+    </w:lvl>
+    <w:lvl w:ilvl="1" w:tplc="0C070003" w:tentative="1">
+      <w:start w:val="1"/>
+      <w:numFmt w:val="bullet"/>
+      <w:lvlText w:val="o"/>
+      <w:lvlJc w:val="left"/>
+      <w:pPr>
+        <w:ind w:left="1440" w:hanging="360"/>
+      </w:pPr>
+      <w:rPr>
+        <w:rFonts w:ascii="Courier New" w:hAnsi="Courier New" w:cs="Courier New" w:hint="default"/>
+      </w:rPr>
+    </w:lvl>
+    <w:lvl w:ilvl="2" w:tplc="0C070005" w:tentative="1">
+      <w:start w:val="1"/>
+      <w:numFmt w:val="bullet"/>
+      <w:lvlText w:val=""/>
+      <w:lvlJc w:val="left"/>
+      <w:pPr>
+        <w:ind w:left="2160" w:hanging="360"/>
+      </w:pPr>
+      <w:rPr>
+        <w:rFonts w:ascii="Wingdings" w:hAnsi="Wingdings" w:hint="default"/>
+      </w:rPr>
+    </w:lvl>
+    <w:lvl w:ilvl="3" w:tplc="0C070001" w:tentative="1">
+      <w:start w:val="1"/>
+      <w:numFmt w:val="bullet"/>
+      <w:lvlText w:val=""/>
+      <w:lvlJc w:val="left"/>
+      <w:pPr>
+        <w:ind w:left="2880" w:hanging="360"/>
+      </w:pPr>
+      <w:rPr>
+        <w:rFonts w:ascii="Symbol" w:hAnsi="Symbol" w:hint="default"/>
+      </w:rPr>
+    </w:lvl>
+    <w:lvl w:ilvl="4" w:tplc="0C070003" w:tentative="1">
+      <w:start w:val="1"/>
+      <w:numFmt w:val="bullet"/>
+      <w:lvlText w:val="o"/>
+      <w:lvlJc w:val="left"/>
+      <w:pPr>
+        <w:ind w:left="3600" w:hanging="360"/>
+      </w:pPr>
+      <w:rPr>
+        <w:rFonts w:ascii="Courier New" w:hAnsi="Courier New" w:cs="Courier New" w:hint="default"/>
+      </w:rPr>
+    </w:lvl>
+    <w:lvl w:ilvl="5" w:tplc="0C070005" w:tentative="1">
+      <w:start w:val="1"/>
+      <w:numFmt w:val="bullet"/>
+      <w:lvlText w:val=""/>
+      <w:lvlJc w:val="left"/>
+      <w:pPr>
+        <w:ind w:left="4320" w:hanging="360"/>
+      </w:pPr>
+      <w:rPr>
+        <w:rFonts w:ascii="Wingdings" w:hAnsi="Wingdings" w:hint="default"/>
+      </w:rPr>
+    </w:lvl>
+    <w:lvl w:ilvl="6" w:tplc="0C070001" w:tentative="1">
+      <w:start w:val="1"/>
+      <w:numFmt w:val="bullet"/>
+      <w:lvlText w:val=""/>
+      <w:lvlJc w:val="left"/>
+      <w:pPr>
+        <w:ind w:left="5040" w:hanging="360"/>
+      </w:pPr>
+      <w:rPr>
+        <w:rFonts w:ascii="Symbol" w:hAnsi="Symbol" w:hint="default"/>
+      </w:rPr>
+    </w:lvl>
+    <w:lvl w:ilvl="7" w:tplc="0C070003" w:tentative="1">
+      <w:start w:val="1"/>
+      <w:numFmt w:val="bullet"/>
+      <w:lvlText w:val="o"/>
+      <w:lvlJc w:val="left"/>
+      <w:pPr>
+        <w:ind w:left="5760" w:hanging="360"/>
+      </w:pPr>
+      <w:rPr>
+        <w:rFonts w:ascii="Courier New" w:hAnsi="Courier New" w:cs="Courier New" w:hint="default"/>
+      </w:rPr>
+    </w:lvl>
+    <w:lvl w:ilvl="8" w:tplc="0C070005" w:tentative="1">
+      <w:start w:val="1"/>
+      <w:numFmt w:val="bullet"/>
+      <w:lvlText w:val=""/>
+      <w:lvlJc w:val="left"/>
+      <w:pPr>
+        <w:ind w:left="6480" w:hanging="360"/>
+      </w:pPr>
+      <w:rPr>
+        <w:rFonts w:ascii="Wingdings" w:hAnsi="Wingdings" w:hint="default"/>
+      </w:rPr>
+    </w:lvl>
+  </w:abstractNum>
+  <w:abstractNum w:abstractNumId="1" w15:restartNumberingAfterBreak="0">
     <w:nsid w:val="6C0C5413"/>
     <w:multiLevelType w:val="hybridMultilevel"/>
     <w:tmpl w:val="432C5714"/>
@@ -5594,6 +5865,9 @@
     </w:lvl>
   </w:abstractNum>
   <w:num w:numId="1" w16cid:durableId="1794253166">
+    <w:abstractNumId w:val="1"/>
+  </w:num>
+  <w:num w:numId="2" w16cid:durableId="2082943571">
     <w:abstractNumId w:val="0"/>
   </w:num>
 </w:numbering>

--- a/project_report.docx
+++ b/project_report.docx
@@ -44,13 +44,107 @@
           <w:lang w:val="en-US"/>
         </w:rPr>
       </w:pPr>
+      <w:proofErr w:type="spellStart"/>
       <w:r>
         <w:rPr>
           <w:sz w:val="32"/>
           <w:szCs w:val="32"/>
           <w:lang w:val="en-US"/>
         </w:rPr>
-        <w:t>Merel and Jack</w:t>
+        <w:t>Merel</w:t>
+      </w:r>
+      <w:proofErr w:type="spellEnd"/>
+      <w:r>
+        <w:rPr>
+          <w:sz w:val="32"/>
+          <w:szCs w:val="32"/>
+          <w:lang w:val="en-US"/>
+        </w:rPr>
+        <w:t xml:space="preserve"> and Jack</w:t>
+      </w:r>
+    </w:p>
+    <w:p>
+      <w:pPr>
+        <w:rPr>
+          <w:sz w:val="20"/>
+          <w:szCs w:val="20"/>
+          <w:lang w:val="en-US"/>
+        </w:rPr>
+      </w:pPr>
+      <w:r>
+        <w:rPr>
+          <w:sz w:val="20"/>
+          <w:szCs w:val="20"/>
+          <w:lang w:val="en-US"/>
+        </w:rPr>
+        <w:t>Contents zip: 8 SMT files (one per bug) and report</w:t>
+      </w:r>
+      <w:r>
+        <w:rPr>
+          <w:sz w:val="20"/>
+          <w:szCs w:val="20"/>
+          <w:lang w:val="en-US"/>
+        </w:rPr>
+        <w:t xml:space="preserve"> (</w:t>
+      </w:r>
+      <w:r>
+        <w:rPr>
+          <w:b/>
+          <w:bCs/>
+          <w:sz w:val="20"/>
+          <w:szCs w:val="20"/>
+          <w:lang w:val="en-US"/>
+        </w:rPr>
+        <w:t>command: z3 solution[1-</w:t>
+      </w:r>
+      <w:proofErr w:type="gramStart"/>
+      <w:r>
+        <w:rPr>
+          <w:b/>
+          <w:bCs/>
+          <w:sz w:val="20"/>
+          <w:szCs w:val="20"/>
+          <w:lang w:val="en-US"/>
+        </w:rPr>
+        <w:t>8]_</w:t>
+      </w:r>
+      <w:proofErr w:type="spellStart"/>
+      <w:r>
+        <w:rPr>
+          <w:b/>
+          <w:bCs/>
+          <w:sz w:val="20"/>
+          <w:szCs w:val="20"/>
+          <w:lang w:val="en-US"/>
+        </w:rPr>
+        <w:t>name_of_bug.smt</w:t>
+      </w:r>
+      <w:proofErr w:type="spellEnd"/>
+      <w:proofErr w:type="gramEnd"/>
+      <w:r>
+        <w:rPr>
+          <w:sz w:val="20"/>
+          <w:szCs w:val="20"/>
+          <w:lang w:val="en-US"/>
+        </w:rPr>
+        <w:t>)</w:t>
+      </w:r>
+    </w:p>
+    <w:p>
+      <w:pPr>
+        <w:rPr>
+          <w:sz w:val="20"/>
+          <w:szCs w:val="20"/>
+          <w:lang w:val="en-US"/>
+        </w:rPr>
+      </w:pPr>
+      <w:r>
+        <w:rPr>
+          <w:sz w:val="20"/>
+          <w:szCs w:val="20"/>
+          <w:lang w:val="en-US"/>
+        </w:rPr>
+        <w:t>Contents report: 1) main report, 2) results, 3) limitations, 4) potential improvements</w:t>
       </w:r>
     </w:p>
     <w:p>
@@ -108,20 +202,47 @@
         <w:t>The SMT-LIB Standard Version 2.5</w:t>
       </w:r>
       <w:r>
-        <w:t xml:space="preserve"> (2015), Barret, Fontaine, Tinelli</w:t>
-      </w:r>
-    </w:p>
-    <w:p>
-      <w:pPr>
-        <w:rPr>
-          <w:lang w:val="en-US"/>
-        </w:rPr>
-      </w:pPr>
-      <w:r>
-        <w:rPr>
-          <w:lang w:val="en-US"/>
-        </w:rPr>
-        <w:t xml:space="preserve">Both teammembers were new to SMT (and CBMC) and took a while to re-do Assignment 1.2, the simple SMT verification, as preparation for this project. Still, it would not have been possible for us to arrive at a solution from scratch, so </w:t>
+        <w:t xml:space="preserve"> (2015), </w:t>
+      </w:r>
+      <w:proofErr w:type="spellStart"/>
+      <w:r>
+        <w:t>Barret</w:t>
+      </w:r>
+      <w:proofErr w:type="spellEnd"/>
+      <w:r>
+        <w:t xml:space="preserve">, Fontaine, </w:t>
+      </w:r>
+      <w:proofErr w:type="spellStart"/>
+      <w:r>
+        <w:t>Tinelli</w:t>
+      </w:r>
+      <w:proofErr w:type="spellEnd"/>
+    </w:p>
+    <w:p>
+      <w:pPr>
+        <w:rPr>
+          <w:lang w:val="en-US"/>
+        </w:rPr>
+      </w:pPr>
+      <w:r>
+        <w:rPr>
+          <w:lang w:val="en-US"/>
+        </w:rPr>
+        <w:t xml:space="preserve">Both </w:t>
+      </w:r>
+      <w:proofErr w:type="spellStart"/>
+      <w:r>
+        <w:rPr>
+          <w:lang w:val="en-US"/>
+        </w:rPr>
+        <w:t>teammembers</w:t>
+      </w:r>
+      <w:proofErr w:type="spellEnd"/>
+      <w:r>
+        <w:rPr>
+          <w:lang w:val="en-US"/>
+        </w:rPr>
+        <w:t xml:space="preserve"> were new to SMT (and CBMC) and took a while to re-do Assignment 1.2, the simple SMT verification, as preparation for this project. Still, it would not have been possible for us to arrive at a solution from scratch, so </w:t>
       </w:r>
       <w:r>
         <w:rPr>
@@ -164,20 +285,48 @@
         <w:rPr>
           <w:lang w:val="en-US"/>
         </w:rPr>
-        <w:t>That said, with this basis, we did rework the code and restructured a bit, so as to best match our own understanding of how these model checking tools are used.</w:t>
-      </w:r>
-    </w:p>
-    <w:p>
-      <w:pPr>
-        <w:rPr>
-          <w:lang w:val="en-US"/>
-        </w:rPr>
-      </w:pPr>
-      <w:r>
-        <w:rPr>
-          <w:lang w:val="en-US"/>
-        </w:rPr>
-        <w:t>Our first step was to draw the state transitions and check manually (looking at the code) if the state numbering is coherent in buggy05.c. This involved figuring out how state is encoded, in our case:</w:t>
+        <w:t xml:space="preserve">That said, with this basis, we did rework the code and restructured a bit, so as to best match our own understanding of how these model checking tools </w:t>
+      </w:r>
+      <w:proofErr w:type="gramStart"/>
+      <w:r>
+        <w:rPr>
+          <w:lang w:val="en-US"/>
+        </w:rPr>
+        <w:t>are</w:t>
+      </w:r>
+      <w:proofErr w:type="gramEnd"/>
+      <w:r>
+        <w:rPr>
+          <w:lang w:val="en-US"/>
+        </w:rPr>
+        <w:t xml:space="preserve"> used.</w:t>
+      </w:r>
+    </w:p>
+    <w:p>
+      <w:pPr>
+        <w:rPr>
+          <w:lang w:val="en-US"/>
+        </w:rPr>
+      </w:pPr>
+      <w:r>
+        <w:rPr>
+          <w:lang w:val="en-US"/>
+        </w:rPr>
+        <w:t>Our first step was to draw the state transitions and check manually (looking at the code) if the state numbering is coherent in buggy</w:t>
+      </w:r>
+      <w:proofErr w:type="gramStart"/>
+      <w:r>
+        <w:rPr>
+          <w:lang w:val="en-US"/>
+        </w:rPr>
+        <w:t>05.c.</w:t>
+      </w:r>
+      <w:proofErr w:type="gramEnd"/>
+      <w:r>
+        <w:rPr>
+          <w:lang w:val="en-US"/>
+        </w:rPr>
+        <w:t xml:space="preserve"> This involved figuring out how state is encoded, in our case:</w:t>
       </w:r>
     </w:p>
     <w:p>
@@ -200,7 +349,293 @@
           <w:szCs w:val="21"/>
           <w:lang w:eastAsia="de-AT"/>
         </w:rPr>
-        <w:t>// new_keypad(pin) returns a keypad data structure in the Locked state with 0 attempts and stored PIN `pin`</w:t>
+        <w:t xml:space="preserve">// </w:t>
+      </w:r>
+      <w:proofErr w:type="spellStart"/>
+      <w:r>
+        <w:rPr>
+          <w:rFonts w:ascii="Consolas" w:eastAsia="Times New Roman" w:hAnsi="Consolas" w:cs="Times New Roman"/>
+          <w:color w:val="6A9955"/>
+          <w:sz w:val="21"/>
+          <w:szCs w:val="21"/>
+          <w:lang w:eastAsia="de-AT"/>
+        </w:rPr>
+        <w:t>new_keypad</w:t>
+      </w:r>
+      <w:proofErr w:type="spellEnd"/>
+      <w:r>
+        <w:rPr>
+          <w:rFonts w:ascii="Consolas" w:eastAsia="Times New Roman" w:hAnsi="Consolas" w:cs="Times New Roman"/>
+          <w:color w:val="6A9955"/>
+          <w:sz w:val="21"/>
+          <w:szCs w:val="21"/>
+          <w:lang w:eastAsia="de-AT"/>
+        </w:rPr>
+        <w:t>(</w:t>
+      </w:r>
+      <w:proofErr w:type="spellStart"/>
+      <w:r>
+        <w:rPr>
+          <w:rFonts w:ascii="Consolas" w:eastAsia="Times New Roman" w:hAnsi="Consolas" w:cs="Times New Roman"/>
+          <w:color w:val="6A9955"/>
+          <w:sz w:val="21"/>
+          <w:szCs w:val="21"/>
+          <w:lang w:eastAsia="de-AT"/>
+        </w:rPr>
+        <w:t>pin</w:t>
+      </w:r>
+      <w:proofErr w:type="spellEnd"/>
+      <w:r>
+        <w:rPr>
+          <w:rFonts w:ascii="Consolas" w:eastAsia="Times New Roman" w:hAnsi="Consolas" w:cs="Times New Roman"/>
+          <w:color w:val="6A9955"/>
+          <w:sz w:val="21"/>
+          <w:szCs w:val="21"/>
+          <w:lang w:eastAsia="de-AT"/>
+        </w:rPr>
+        <w:t xml:space="preserve">) </w:t>
+      </w:r>
+      <w:proofErr w:type="spellStart"/>
+      <w:r>
+        <w:rPr>
+          <w:rFonts w:ascii="Consolas" w:eastAsia="Times New Roman" w:hAnsi="Consolas" w:cs="Times New Roman"/>
+          <w:color w:val="6A9955"/>
+          <w:sz w:val="21"/>
+          <w:szCs w:val="21"/>
+          <w:lang w:eastAsia="de-AT"/>
+        </w:rPr>
+        <w:t>returns</w:t>
+      </w:r>
+      <w:proofErr w:type="spellEnd"/>
+      <w:r>
+        <w:rPr>
+          <w:rFonts w:ascii="Consolas" w:eastAsia="Times New Roman" w:hAnsi="Consolas" w:cs="Times New Roman"/>
+          <w:color w:val="6A9955"/>
+          <w:sz w:val="21"/>
+          <w:szCs w:val="21"/>
+          <w:lang w:eastAsia="de-AT"/>
+        </w:rPr>
+        <w:t xml:space="preserve"> a </w:t>
+      </w:r>
+      <w:proofErr w:type="spellStart"/>
+      <w:r>
+        <w:rPr>
+          <w:rFonts w:ascii="Consolas" w:eastAsia="Times New Roman" w:hAnsi="Consolas" w:cs="Times New Roman"/>
+          <w:color w:val="6A9955"/>
+          <w:sz w:val="21"/>
+          <w:szCs w:val="21"/>
+          <w:lang w:eastAsia="de-AT"/>
+        </w:rPr>
+        <w:t>keypad</w:t>
+      </w:r>
+      <w:proofErr w:type="spellEnd"/>
+      <w:r>
+        <w:rPr>
+          <w:rFonts w:ascii="Consolas" w:eastAsia="Times New Roman" w:hAnsi="Consolas" w:cs="Times New Roman"/>
+          <w:color w:val="6A9955"/>
+          <w:sz w:val="21"/>
+          <w:szCs w:val="21"/>
+          <w:lang w:eastAsia="de-AT"/>
+        </w:rPr>
+        <w:t xml:space="preserve"> </w:t>
+      </w:r>
+      <w:proofErr w:type="spellStart"/>
+      <w:r>
+        <w:rPr>
+          <w:rFonts w:ascii="Consolas" w:eastAsia="Times New Roman" w:hAnsi="Consolas" w:cs="Times New Roman"/>
+          <w:color w:val="6A9955"/>
+          <w:sz w:val="21"/>
+          <w:szCs w:val="21"/>
+          <w:lang w:eastAsia="de-AT"/>
+        </w:rPr>
+        <w:t>data</w:t>
+      </w:r>
+      <w:proofErr w:type="spellEnd"/>
+      <w:r>
+        <w:rPr>
+          <w:rFonts w:ascii="Consolas" w:eastAsia="Times New Roman" w:hAnsi="Consolas" w:cs="Times New Roman"/>
+          <w:color w:val="6A9955"/>
+          <w:sz w:val="21"/>
+          <w:szCs w:val="21"/>
+          <w:lang w:eastAsia="de-AT"/>
+        </w:rPr>
+        <w:t xml:space="preserve"> </w:t>
+      </w:r>
+      <w:proofErr w:type="spellStart"/>
+      <w:r>
+        <w:rPr>
+          <w:rFonts w:ascii="Consolas" w:eastAsia="Times New Roman" w:hAnsi="Consolas" w:cs="Times New Roman"/>
+          <w:color w:val="6A9955"/>
+          <w:sz w:val="21"/>
+          <w:szCs w:val="21"/>
+          <w:lang w:eastAsia="de-AT"/>
+        </w:rPr>
+        <w:t>structure</w:t>
+      </w:r>
+      <w:proofErr w:type="spellEnd"/>
+      <w:r>
+        <w:rPr>
+          <w:rFonts w:ascii="Consolas" w:eastAsia="Times New Roman" w:hAnsi="Consolas" w:cs="Times New Roman"/>
+          <w:color w:val="6A9955"/>
+          <w:sz w:val="21"/>
+          <w:szCs w:val="21"/>
+          <w:lang w:eastAsia="de-AT"/>
+        </w:rPr>
+        <w:t xml:space="preserve"> in </w:t>
+      </w:r>
+      <w:proofErr w:type="spellStart"/>
+      <w:r>
+        <w:rPr>
+          <w:rFonts w:ascii="Consolas" w:eastAsia="Times New Roman" w:hAnsi="Consolas" w:cs="Times New Roman"/>
+          <w:color w:val="6A9955"/>
+          <w:sz w:val="21"/>
+          <w:szCs w:val="21"/>
+          <w:lang w:eastAsia="de-AT"/>
+        </w:rPr>
+        <w:t>the</w:t>
+      </w:r>
+      <w:proofErr w:type="spellEnd"/>
+      <w:r>
+        <w:rPr>
+          <w:rFonts w:ascii="Consolas" w:eastAsia="Times New Roman" w:hAnsi="Consolas" w:cs="Times New Roman"/>
+          <w:color w:val="6A9955"/>
+          <w:sz w:val="21"/>
+          <w:szCs w:val="21"/>
+          <w:lang w:eastAsia="de-AT"/>
+        </w:rPr>
+        <w:t xml:space="preserve"> </w:t>
+      </w:r>
+      <w:proofErr w:type="spellStart"/>
+      <w:r>
+        <w:rPr>
+          <w:rFonts w:ascii="Consolas" w:eastAsia="Times New Roman" w:hAnsi="Consolas" w:cs="Times New Roman"/>
+          <w:color w:val="6A9955"/>
+          <w:sz w:val="21"/>
+          <w:szCs w:val="21"/>
+          <w:lang w:eastAsia="de-AT"/>
+        </w:rPr>
+        <w:t>Locked</w:t>
+      </w:r>
+      <w:proofErr w:type="spellEnd"/>
+      <w:r>
+        <w:rPr>
+          <w:rFonts w:ascii="Consolas" w:eastAsia="Times New Roman" w:hAnsi="Consolas" w:cs="Times New Roman"/>
+          <w:color w:val="6A9955"/>
+          <w:sz w:val="21"/>
+          <w:szCs w:val="21"/>
+          <w:lang w:eastAsia="de-AT"/>
+        </w:rPr>
+        <w:t xml:space="preserve"> </w:t>
+      </w:r>
+      <w:proofErr w:type="spellStart"/>
+      <w:r>
+        <w:rPr>
+          <w:rFonts w:ascii="Consolas" w:eastAsia="Times New Roman" w:hAnsi="Consolas" w:cs="Times New Roman"/>
+          <w:color w:val="6A9955"/>
+          <w:sz w:val="21"/>
+          <w:szCs w:val="21"/>
+          <w:lang w:eastAsia="de-AT"/>
+        </w:rPr>
+        <w:t>state</w:t>
+      </w:r>
+      <w:proofErr w:type="spellEnd"/>
+      <w:r>
+        <w:rPr>
+          <w:rFonts w:ascii="Consolas" w:eastAsia="Times New Roman" w:hAnsi="Consolas" w:cs="Times New Roman"/>
+          <w:color w:val="6A9955"/>
+          <w:sz w:val="21"/>
+          <w:szCs w:val="21"/>
+          <w:lang w:eastAsia="de-AT"/>
+        </w:rPr>
+        <w:t xml:space="preserve"> </w:t>
+      </w:r>
+      <w:proofErr w:type="spellStart"/>
+      <w:r>
+        <w:rPr>
+          <w:rFonts w:ascii="Consolas" w:eastAsia="Times New Roman" w:hAnsi="Consolas" w:cs="Times New Roman"/>
+          <w:color w:val="6A9955"/>
+          <w:sz w:val="21"/>
+          <w:szCs w:val="21"/>
+          <w:lang w:eastAsia="de-AT"/>
+        </w:rPr>
+        <w:t>with</w:t>
+      </w:r>
+      <w:proofErr w:type="spellEnd"/>
+      <w:r>
+        <w:rPr>
+          <w:rFonts w:ascii="Consolas" w:eastAsia="Times New Roman" w:hAnsi="Consolas" w:cs="Times New Roman"/>
+          <w:color w:val="6A9955"/>
+          <w:sz w:val="21"/>
+          <w:szCs w:val="21"/>
+          <w:lang w:eastAsia="de-AT"/>
+        </w:rPr>
+        <w:t xml:space="preserve"> 0 </w:t>
+      </w:r>
+      <w:proofErr w:type="spellStart"/>
+      <w:r>
+        <w:rPr>
+          <w:rFonts w:ascii="Consolas" w:eastAsia="Times New Roman" w:hAnsi="Consolas" w:cs="Times New Roman"/>
+          <w:color w:val="6A9955"/>
+          <w:sz w:val="21"/>
+          <w:szCs w:val="21"/>
+          <w:lang w:eastAsia="de-AT"/>
+        </w:rPr>
+        <w:t>attempts</w:t>
+      </w:r>
+      <w:proofErr w:type="spellEnd"/>
+      <w:r>
+        <w:rPr>
+          <w:rFonts w:ascii="Consolas" w:eastAsia="Times New Roman" w:hAnsi="Consolas" w:cs="Times New Roman"/>
+          <w:color w:val="6A9955"/>
+          <w:sz w:val="21"/>
+          <w:szCs w:val="21"/>
+          <w:lang w:eastAsia="de-AT"/>
+        </w:rPr>
+        <w:t xml:space="preserve"> and </w:t>
+      </w:r>
+      <w:proofErr w:type="spellStart"/>
+      <w:r>
+        <w:rPr>
+          <w:rFonts w:ascii="Consolas" w:eastAsia="Times New Roman" w:hAnsi="Consolas" w:cs="Times New Roman"/>
+          <w:color w:val="6A9955"/>
+          <w:sz w:val="21"/>
+          <w:szCs w:val="21"/>
+          <w:lang w:eastAsia="de-AT"/>
+        </w:rPr>
+        <w:t>stored</w:t>
+      </w:r>
+      <w:proofErr w:type="spellEnd"/>
+      <w:r>
+        <w:rPr>
+          <w:rFonts w:ascii="Consolas" w:eastAsia="Times New Roman" w:hAnsi="Consolas" w:cs="Times New Roman"/>
+          <w:color w:val="6A9955"/>
+          <w:sz w:val="21"/>
+          <w:szCs w:val="21"/>
+          <w:lang w:eastAsia="de-AT"/>
+        </w:rPr>
+        <w:t xml:space="preserve"> PIN `</w:t>
+      </w:r>
+      <w:proofErr w:type="spellStart"/>
+      <w:r>
+        <w:rPr>
+          <w:rFonts w:ascii="Consolas" w:eastAsia="Times New Roman" w:hAnsi="Consolas" w:cs="Times New Roman"/>
+          <w:color w:val="6A9955"/>
+          <w:sz w:val="21"/>
+          <w:szCs w:val="21"/>
+          <w:lang w:eastAsia="de-AT"/>
+        </w:rPr>
+        <w:t>pin</w:t>
+      </w:r>
+      <w:proofErr w:type="spellEnd"/>
+      <w:r>
+        <w:rPr>
+          <w:rFonts w:ascii="Consolas" w:eastAsia="Times New Roman" w:hAnsi="Consolas" w:cs="Times New Roman"/>
+          <w:color w:val="6A9955"/>
+          <w:sz w:val="21"/>
+          <w:szCs w:val="21"/>
+          <w:lang w:eastAsia="de-AT"/>
+        </w:rPr>
+        <w:t>`</w:t>
       </w:r>
     </w:p>
     <w:p>
@@ -215,16 +650,62 @@
           <w:lang w:eastAsia="de-AT"/>
         </w:rPr>
       </w:pPr>
-      <w:r>
-        <w:rPr>
-          <w:rFonts w:ascii="Consolas" w:eastAsia="Times New Roman" w:hAnsi="Consolas" w:cs="Times New Roman"/>
-          <w:color w:val="D4D4D4"/>
-          <w:sz w:val="21"/>
-          <w:szCs w:val="21"/>
-          <w:lang w:eastAsia="de-AT"/>
-        </w:rPr>
-        <w:t>keypad new_keypad(</w:t>
-      </w:r>
+      <w:proofErr w:type="spellStart"/>
+      <w:r>
+        <w:rPr>
+          <w:rFonts w:ascii="Consolas" w:eastAsia="Times New Roman" w:hAnsi="Consolas" w:cs="Times New Roman"/>
+          <w:color w:val="D4D4D4"/>
+          <w:sz w:val="21"/>
+          <w:szCs w:val="21"/>
+          <w:lang w:eastAsia="de-AT"/>
+        </w:rPr>
+        <w:t>keypad</w:t>
+      </w:r>
+      <w:proofErr w:type="spellEnd"/>
+      <w:r>
+        <w:rPr>
+          <w:rFonts w:ascii="Consolas" w:eastAsia="Times New Roman" w:hAnsi="Consolas" w:cs="Times New Roman"/>
+          <w:color w:val="D4D4D4"/>
+          <w:sz w:val="21"/>
+          <w:szCs w:val="21"/>
+          <w:lang w:eastAsia="de-AT"/>
+        </w:rPr>
+        <w:t xml:space="preserve"> </w:t>
+      </w:r>
+      <w:proofErr w:type="spellStart"/>
+      <w:r>
+        <w:rPr>
+          <w:rFonts w:ascii="Consolas" w:eastAsia="Times New Roman" w:hAnsi="Consolas" w:cs="Times New Roman"/>
+          <w:color w:val="D4D4D4"/>
+          <w:sz w:val="21"/>
+          <w:szCs w:val="21"/>
+          <w:lang w:eastAsia="de-AT"/>
+        </w:rPr>
+        <w:t>new_</w:t>
+      </w:r>
+      <w:proofErr w:type="gramStart"/>
+      <w:r>
+        <w:rPr>
+          <w:rFonts w:ascii="Consolas" w:eastAsia="Times New Roman" w:hAnsi="Consolas" w:cs="Times New Roman"/>
+          <w:color w:val="D4D4D4"/>
+          <w:sz w:val="21"/>
+          <w:szCs w:val="21"/>
+          <w:lang w:eastAsia="de-AT"/>
+        </w:rPr>
+        <w:t>keypad</w:t>
+      </w:r>
+      <w:proofErr w:type="spellEnd"/>
+      <w:r>
+        <w:rPr>
+          <w:rFonts w:ascii="Consolas" w:eastAsia="Times New Roman" w:hAnsi="Consolas" w:cs="Times New Roman"/>
+          <w:color w:val="D4D4D4"/>
+          <w:sz w:val="21"/>
+          <w:szCs w:val="21"/>
+          <w:lang w:eastAsia="de-AT"/>
+        </w:rPr>
+        <w:t>(</w:t>
+      </w:r>
+      <w:proofErr w:type="gramEnd"/>
       <w:r>
         <w:rPr>
           <w:rFonts w:ascii="Consolas" w:eastAsia="Times New Roman" w:hAnsi="Consolas" w:cs="Times New Roman"/>
@@ -243,7 +724,29 @@
           <w:szCs w:val="21"/>
           <w:lang w:eastAsia="de-AT"/>
         </w:rPr>
-        <w:t xml:space="preserve"> pin) {</w:t>
+        <w:t xml:space="preserve"> </w:t>
+      </w:r>
+      <w:proofErr w:type="spellStart"/>
+      <w:r>
+        <w:rPr>
+          <w:rFonts w:ascii="Consolas" w:eastAsia="Times New Roman" w:hAnsi="Consolas" w:cs="Times New Roman"/>
+          <w:color w:val="D4D4D4"/>
+          <w:sz w:val="21"/>
+          <w:szCs w:val="21"/>
+          <w:lang w:eastAsia="de-AT"/>
+        </w:rPr>
+        <w:t>pin</w:t>
+      </w:r>
+      <w:proofErr w:type="spellEnd"/>
+      <w:r>
+        <w:rPr>
+          <w:rFonts w:ascii="Consolas" w:eastAsia="Times New Roman" w:hAnsi="Consolas" w:cs="Times New Roman"/>
+          <w:color w:val="D4D4D4"/>
+          <w:sz w:val="21"/>
+          <w:szCs w:val="21"/>
+          <w:lang w:eastAsia="de-AT"/>
+        </w:rPr>
+        <w:t>) {</w:t>
       </w:r>
     </w:p>
     <w:p>
@@ -266,7 +769,139 @@
           <w:szCs w:val="21"/>
           <w:lang w:eastAsia="de-AT"/>
         </w:rPr>
-        <w:t>// creates a new keypad with the input PIN</w:t>
+        <w:t xml:space="preserve">// </w:t>
+      </w:r>
+      <w:proofErr w:type="spellStart"/>
+      <w:r>
+        <w:rPr>
+          <w:rFonts w:ascii="Consolas" w:eastAsia="Times New Roman" w:hAnsi="Consolas" w:cs="Times New Roman"/>
+          <w:color w:val="6A9955"/>
+          <w:sz w:val="21"/>
+          <w:szCs w:val="21"/>
+          <w:lang w:eastAsia="de-AT"/>
+        </w:rPr>
+        <w:t>creates</w:t>
+      </w:r>
+      <w:proofErr w:type="spellEnd"/>
+      <w:r>
+        <w:rPr>
+          <w:rFonts w:ascii="Consolas" w:eastAsia="Times New Roman" w:hAnsi="Consolas" w:cs="Times New Roman"/>
+          <w:color w:val="6A9955"/>
+          <w:sz w:val="21"/>
+          <w:szCs w:val="21"/>
+          <w:lang w:eastAsia="de-AT"/>
+        </w:rPr>
+        <w:t xml:space="preserve"> a </w:t>
+      </w:r>
+      <w:proofErr w:type="spellStart"/>
+      <w:r>
+        <w:rPr>
+          <w:rFonts w:ascii="Consolas" w:eastAsia="Times New Roman" w:hAnsi="Consolas" w:cs="Times New Roman"/>
+          <w:color w:val="6A9955"/>
+          <w:sz w:val="21"/>
+          <w:szCs w:val="21"/>
+          <w:lang w:eastAsia="de-AT"/>
+        </w:rPr>
+        <w:t>new</w:t>
+      </w:r>
+      <w:proofErr w:type="spellEnd"/>
+      <w:r>
+        <w:rPr>
+          <w:rFonts w:ascii="Consolas" w:eastAsia="Times New Roman" w:hAnsi="Consolas" w:cs="Times New Roman"/>
+          <w:color w:val="6A9955"/>
+          <w:sz w:val="21"/>
+          <w:szCs w:val="21"/>
+          <w:lang w:eastAsia="de-AT"/>
+        </w:rPr>
+        <w:t xml:space="preserve"> </w:t>
+      </w:r>
+      <w:proofErr w:type="spellStart"/>
+      <w:r>
+        <w:rPr>
+          <w:rFonts w:ascii="Consolas" w:eastAsia="Times New Roman" w:hAnsi="Consolas" w:cs="Times New Roman"/>
+          <w:color w:val="6A9955"/>
+          <w:sz w:val="21"/>
+          <w:szCs w:val="21"/>
+          <w:lang w:eastAsia="de-AT"/>
+        </w:rPr>
+        <w:t>keypad</w:t>
+      </w:r>
+      <w:proofErr w:type="spellEnd"/>
+      <w:r>
+        <w:rPr>
+          <w:rFonts w:ascii="Consolas" w:eastAsia="Times New Roman" w:hAnsi="Consolas" w:cs="Times New Roman"/>
+          <w:color w:val="6A9955"/>
+          <w:sz w:val="21"/>
+          <w:szCs w:val="21"/>
+          <w:lang w:eastAsia="de-AT"/>
+        </w:rPr>
+        <w:t xml:space="preserve"> </w:t>
+      </w:r>
+      <w:proofErr w:type="spellStart"/>
+      <w:r>
+        <w:rPr>
+          <w:rFonts w:ascii="Consolas" w:eastAsia="Times New Roman" w:hAnsi="Consolas" w:cs="Times New Roman"/>
+          <w:color w:val="6A9955"/>
+          <w:sz w:val="21"/>
+          <w:szCs w:val="21"/>
+          <w:lang w:eastAsia="de-AT"/>
+        </w:rPr>
+        <w:t>with</w:t>
+      </w:r>
+      <w:proofErr w:type="spellEnd"/>
+      <w:r>
+        <w:rPr>
+          <w:rFonts w:ascii="Consolas" w:eastAsia="Times New Roman" w:hAnsi="Consolas" w:cs="Times New Roman"/>
+          <w:color w:val="6A9955"/>
+          <w:sz w:val="21"/>
+          <w:szCs w:val="21"/>
+          <w:lang w:eastAsia="de-AT"/>
+        </w:rPr>
+        <w:t xml:space="preserve"> </w:t>
+      </w:r>
+      <w:proofErr w:type="spellStart"/>
+      <w:r>
+        <w:rPr>
+          <w:rFonts w:ascii="Consolas" w:eastAsia="Times New Roman" w:hAnsi="Consolas" w:cs="Times New Roman"/>
+          <w:color w:val="6A9955"/>
+          <w:sz w:val="21"/>
+          <w:szCs w:val="21"/>
+          <w:lang w:eastAsia="de-AT"/>
+        </w:rPr>
+        <w:t>the</w:t>
+      </w:r>
+      <w:proofErr w:type="spellEnd"/>
+      <w:r>
+        <w:rPr>
+          <w:rFonts w:ascii="Consolas" w:eastAsia="Times New Roman" w:hAnsi="Consolas" w:cs="Times New Roman"/>
+          <w:color w:val="6A9955"/>
+          <w:sz w:val="21"/>
+          <w:szCs w:val="21"/>
+          <w:lang w:eastAsia="de-AT"/>
+        </w:rPr>
+        <w:t xml:space="preserve"> </w:t>
+      </w:r>
+      <w:proofErr w:type="spellStart"/>
+      <w:r>
+        <w:rPr>
+          <w:rFonts w:ascii="Consolas" w:eastAsia="Times New Roman" w:hAnsi="Consolas" w:cs="Times New Roman"/>
+          <w:color w:val="6A9955"/>
+          <w:sz w:val="21"/>
+          <w:szCs w:val="21"/>
+          <w:lang w:eastAsia="de-AT"/>
+        </w:rPr>
+        <w:t>input</w:t>
+      </w:r>
+      <w:proofErr w:type="spellEnd"/>
+      <w:r>
+        <w:rPr>
+          <w:rFonts w:ascii="Consolas" w:eastAsia="Times New Roman" w:hAnsi="Consolas" w:cs="Times New Roman"/>
+          <w:color w:val="6A9955"/>
+          <w:sz w:val="21"/>
+          <w:szCs w:val="21"/>
+          <w:lang w:eastAsia="de-AT"/>
+        </w:rPr>
+        <w:t xml:space="preserve"> PIN</w:t>
       </w:r>
     </w:p>
     <w:p>
@@ -289,7 +924,51 @@
           <w:szCs w:val="21"/>
           <w:lang w:eastAsia="de-AT"/>
         </w:rPr>
-        <w:t>    keypad kp = {pin, {</w:t>
+        <w:t xml:space="preserve">    </w:t>
+      </w:r>
+      <w:proofErr w:type="spellStart"/>
+      <w:r>
+        <w:rPr>
+          <w:rFonts w:ascii="Consolas" w:eastAsia="Times New Roman" w:hAnsi="Consolas" w:cs="Times New Roman"/>
+          <w:color w:val="D4D4D4"/>
+          <w:sz w:val="21"/>
+          <w:szCs w:val="21"/>
+          <w:lang w:eastAsia="de-AT"/>
+        </w:rPr>
+        <w:t>keypad</w:t>
+      </w:r>
+      <w:proofErr w:type="spellEnd"/>
+      <w:r>
+        <w:rPr>
+          <w:rFonts w:ascii="Consolas" w:eastAsia="Times New Roman" w:hAnsi="Consolas" w:cs="Times New Roman"/>
+          <w:color w:val="D4D4D4"/>
+          <w:sz w:val="21"/>
+          <w:szCs w:val="21"/>
+          <w:lang w:eastAsia="de-AT"/>
+        </w:rPr>
+        <w:t xml:space="preserve"> kp = {</w:t>
+      </w:r>
+      <w:proofErr w:type="spellStart"/>
+      <w:r>
+        <w:rPr>
+          <w:rFonts w:ascii="Consolas" w:eastAsia="Times New Roman" w:hAnsi="Consolas" w:cs="Times New Roman"/>
+          <w:color w:val="D4D4D4"/>
+          <w:sz w:val="21"/>
+          <w:szCs w:val="21"/>
+          <w:lang w:eastAsia="de-AT"/>
+        </w:rPr>
+        <w:t>pin</w:t>
+      </w:r>
+      <w:proofErr w:type="spellEnd"/>
+      <w:r>
+        <w:rPr>
+          <w:rFonts w:ascii="Consolas" w:eastAsia="Times New Roman" w:hAnsi="Consolas" w:cs="Times New Roman"/>
+          <w:color w:val="D4D4D4"/>
+          <w:sz w:val="21"/>
+          <w:szCs w:val="21"/>
+          <w:lang w:eastAsia="de-AT"/>
+        </w:rPr>
+        <w:t>, {</w:t>
       </w:r>
       <w:r>
         <w:rPr>
@@ -434,6 +1113,7 @@
         </w:rPr>
         <w:t xml:space="preserve">    </w:t>
       </w:r>
+      <w:proofErr w:type="spellStart"/>
       <w:r>
         <w:rPr>
           <w:rFonts w:ascii="Consolas" w:eastAsia="Times New Roman" w:hAnsi="Consolas" w:cs="Times New Roman"/>
@@ -444,6 +1124,7 @@
         </w:rPr>
         <w:t>return</w:t>
       </w:r>
+      <w:proofErr w:type="spellEnd"/>
       <w:r>
         <w:rPr>
           <w:rFonts w:ascii="Consolas" w:eastAsia="Times New Roman" w:hAnsi="Consolas" w:cs="Times New Roman"/>
@@ -636,7 +1317,21 @@
         <w:rPr>
           <w:lang w:val="en-US"/>
         </w:rPr>
-        <w:t xml:space="preserve">: we know from the project description that our code contains one of eight bugs (b). So we adapt the SMT to follow the implementation (I) and encode the bugs one at a time. This leads to eight SMT files. </w:t>
+        <w:t xml:space="preserve">: we know from the project description that our code contains one of eight bugs (b). </w:t>
+      </w:r>
+      <w:proofErr w:type="gramStart"/>
+      <w:r>
+        <w:rPr>
+          <w:lang w:val="en-US"/>
+        </w:rPr>
+        <w:t>So</w:t>
+      </w:r>
+      <w:proofErr w:type="gramEnd"/>
+      <w:r>
+        <w:rPr>
+          <w:lang w:val="en-US"/>
+        </w:rPr>
+        <w:t xml:space="preserve"> we adapt the SMT to follow the implementation (I) and encode the bugs one at a time. This leads to eight SMT files. </w:t>
       </w:r>
     </w:p>
     <w:p>
@@ -712,7 +1407,21 @@
         <w:rPr>
           <w:lang w:val="en-US"/>
         </w:rPr>
-        <w:t xml:space="preserve"> is therefore one sat execution and seven unsats.</w:t>
+        <w:t xml:space="preserve"> is therefore one sat execution and seven </w:t>
+      </w:r>
+      <w:proofErr w:type="spellStart"/>
+      <w:r>
+        <w:rPr>
+          <w:lang w:val="en-US"/>
+        </w:rPr>
+        <w:t>unsats</w:t>
+      </w:r>
+      <w:proofErr w:type="spellEnd"/>
+      <w:r>
+        <w:rPr>
+          <w:lang w:val="en-US"/>
+        </w:rPr>
+        <w:t>.</w:t>
       </w:r>
     </w:p>
     <w:p>
@@ -782,6 +1491,7 @@
         </w:rPr>
         <w:t>(</w:t>
       </w:r>
+      <w:proofErr w:type="spellStart"/>
       <w:r>
         <w:rPr>
           <w:rFonts w:ascii="Consolas" w:eastAsia="Times New Roman" w:hAnsi="Consolas" w:cs="Times New Roman"/>
@@ -792,6 +1502,7 @@
         </w:rPr>
         <w:t>assert</w:t>
       </w:r>
+      <w:proofErr w:type="spellEnd"/>
       <w:r>
         <w:rPr>
           <w:rFonts w:ascii="Consolas" w:eastAsia="Times New Roman" w:hAnsi="Consolas" w:cs="Times New Roman"/>
@@ -823,7 +1534,51 @@
           <w:szCs w:val="21"/>
           <w:lang w:eastAsia="de-AT"/>
         </w:rPr>
-        <w:t>    (&lt;= start failure)</w:t>
+        <w:t xml:space="preserve">    (&lt;= </w:t>
+      </w:r>
+      <w:proofErr w:type="spellStart"/>
+      <w:r>
+        <w:rPr>
+          <w:rFonts w:ascii="Consolas" w:eastAsia="Times New Roman" w:hAnsi="Consolas" w:cs="Times New Roman"/>
+          <w:color w:val="D4D4D4"/>
+          <w:sz w:val="21"/>
+          <w:szCs w:val="21"/>
+          <w:lang w:eastAsia="de-AT"/>
+        </w:rPr>
+        <w:t>start</w:t>
+      </w:r>
+      <w:proofErr w:type="spellEnd"/>
+      <w:r>
+        <w:rPr>
+          <w:rFonts w:ascii="Consolas" w:eastAsia="Times New Roman" w:hAnsi="Consolas" w:cs="Times New Roman"/>
+          <w:color w:val="D4D4D4"/>
+          <w:sz w:val="21"/>
+          <w:szCs w:val="21"/>
+          <w:lang w:eastAsia="de-AT"/>
+        </w:rPr>
+        <w:t xml:space="preserve"> </w:t>
+      </w:r>
+      <w:proofErr w:type="spellStart"/>
+      <w:r>
+        <w:rPr>
+          <w:rFonts w:ascii="Consolas" w:eastAsia="Times New Roman" w:hAnsi="Consolas" w:cs="Times New Roman"/>
+          <w:color w:val="D4D4D4"/>
+          <w:sz w:val="21"/>
+          <w:szCs w:val="21"/>
+          <w:lang w:eastAsia="de-AT"/>
+        </w:rPr>
+        <w:t>failure</w:t>
+      </w:r>
+      <w:proofErr w:type="spellEnd"/>
+      <w:r>
+        <w:rPr>
+          <w:rFonts w:ascii="Consolas" w:eastAsia="Times New Roman" w:hAnsi="Consolas" w:cs="Times New Roman"/>
+          <w:color w:val="D4D4D4"/>
+          <w:sz w:val="21"/>
+          <w:szCs w:val="21"/>
+          <w:lang w:eastAsia="de-AT"/>
+        </w:rPr>
+        <w:t>)</w:t>
       </w:r>
     </w:p>
     <w:p>
@@ -846,7 +1601,29 @@
           <w:szCs w:val="21"/>
           <w:lang w:eastAsia="de-AT"/>
         </w:rPr>
-        <w:t>    (&lt;= failure end)</w:t>
+        <w:t xml:space="preserve">    (&lt;= </w:t>
+      </w:r>
+      <w:proofErr w:type="spellStart"/>
+      <w:r>
+        <w:rPr>
+          <w:rFonts w:ascii="Consolas" w:eastAsia="Times New Roman" w:hAnsi="Consolas" w:cs="Times New Roman"/>
+          <w:color w:val="D4D4D4"/>
+          <w:sz w:val="21"/>
+          <w:szCs w:val="21"/>
+          <w:lang w:eastAsia="de-AT"/>
+        </w:rPr>
+        <w:t>failure</w:t>
+      </w:r>
+      <w:proofErr w:type="spellEnd"/>
+      <w:r>
+        <w:rPr>
+          <w:rFonts w:ascii="Consolas" w:eastAsia="Times New Roman" w:hAnsi="Consolas" w:cs="Times New Roman"/>
+          <w:color w:val="D4D4D4"/>
+          <w:sz w:val="21"/>
+          <w:szCs w:val="21"/>
+          <w:lang w:eastAsia="de-AT"/>
+        </w:rPr>
+        <w:t xml:space="preserve"> end)</w:t>
       </w:r>
     </w:p>
     <w:p>
@@ -869,27 +1646,129 @@
           <w:szCs w:val="21"/>
           <w:lang w:eastAsia="de-AT"/>
         </w:rPr>
-        <w:t>    (not (= (is_open failure) (impl_is_open failure)))))</w:t>
-      </w:r>
-    </w:p>
-    <w:p>
-      <w:pPr>
-        <w:rPr>
-          <w:lang w:val="en-US"/>
-        </w:rPr>
-      </w:pPr>
-    </w:p>
-    <w:p>
-      <w:pPr>
-        <w:rPr>
-          <w:lang w:val="en-US"/>
-        </w:rPr>
-      </w:pPr>
-      <w:r>
-        <w:rPr>
-          <w:lang w:val="en-US"/>
-        </w:rPr>
-        <w:t>We realized we need this part because it encode the fundamental flaw of the program (f):</w:t>
+        <w:t>    (not (= (</w:t>
+      </w:r>
+      <w:proofErr w:type="spellStart"/>
+      <w:r>
+        <w:rPr>
+          <w:rFonts w:ascii="Consolas" w:eastAsia="Times New Roman" w:hAnsi="Consolas" w:cs="Times New Roman"/>
+          <w:color w:val="D4D4D4"/>
+          <w:sz w:val="21"/>
+          <w:szCs w:val="21"/>
+          <w:lang w:eastAsia="de-AT"/>
+        </w:rPr>
+        <w:t>is_open</w:t>
+      </w:r>
+      <w:proofErr w:type="spellEnd"/>
+      <w:r>
+        <w:rPr>
+          <w:rFonts w:ascii="Consolas" w:eastAsia="Times New Roman" w:hAnsi="Consolas" w:cs="Times New Roman"/>
+          <w:color w:val="D4D4D4"/>
+          <w:sz w:val="21"/>
+          <w:szCs w:val="21"/>
+          <w:lang w:eastAsia="de-AT"/>
+        </w:rPr>
+        <w:t xml:space="preserve"> </w:t>
+      </w:r>
+      <w:proofErr w:type="spellStart"/>
+      <w:r>
+        <w:rPr>
+          <w:rFonts w:ascii="Consolas" w:eastAsia="Times New Roman" w:hAnsi="Consolas" w:cs="Times New Roman"/>
+          <w:color w:val="D4D4D4"/>
+          <w:sz w:val="21"/>
+          <w:szCs w:val="21"/>
+          <w:lang w:eastAsia="de-AT"/>
+        </w:rPr>
+        <w:t>failure</w:t>
+      </w:r>
+      <w:proofErr w:type="spellEnd"/>
+      <w:r>
+        <w:rPr>
+          <w:rFonts w:ascii="Consolas" w:eastAsia="Times New Roman" w:hAnsi="Consolas" w:cs="Times New Roman"/>
+          <w:color w:val="D4D4D4"/>
+          <w:sz w:val="21"/>
+          <w:szCs w:val="21"/>
+          <w:lang w:eastAsia="de-AT"/>
+        </w:rPr>
+        <w:t>) (</w:t>
+      </w:r>
+      <w:proofErr w:type="spellStart"/>
+      <w:r>
+        <w:rPr>
+          <w:rFonts w:ascii="Consolas" w:eastAsia="Times New Roman" w:hAnsi="Consolas" w:cs="Times New Roman"/>
+          <w:color w:val="D4D4D4"/>
+          <w:sz w:val="21"/>
+          <w:szCs w:val="21"/>
+          <w:lang w:eastAsia="de-AT"/>
+        </w:rPr>
+        <w:t>impl_is_open</w:t>
+      </w:r>
+      <w:proofErr w:type="spellEnd"/>
+      <w:r>
+        <w:rPr>
+          <w:rFonts w:ascii="Consolas" w:eastAsia="Times New Roman" w:hAnsi="Consolas" w:cs="Times New Roman"/>
+          <w:color w:val="D4D4D4"/>
+          <w:sz w:val="21"/>
+          <w:szCs w:val="21"/>
+          <w:lang w:eastAsia="de-AT"/>
+        </w:rPr>
+        <w:t xml:space="preserve"> </w:t>
+      </w:r>
+      <w:proofErr w:type="spellStart"/>
+      <w:r>
+        <w:rPr>
+          <w:rFonts w:ascii="Consolas" w:eastAsia="Times New Roman" w:hAnsi="Consolas" w:cs="Times New Roman"/>
+          <w:color w:val="D4D4D4"/>
+          <w:sz w:val="21"/>
+          <w:szCs w:val="21"/>
+          <w:lang w:eastAsia="de-AT"/>
+        </w:rPr>
+        <w:t>failure</w:t>
+      </w:r>
+      <w:proofErr w:type="spellEnd"/>
+      <w:r>
+        <w:rPr>
+          <w:rFonts w:ascii="Consolas" w:eastAsia="Times New Roman" w:hAnsi="Consolas" w:cs="Times New Roman"/>
+          <w:color w:val="D4D4D4"/>
+          <w:sz w:val="21"/>
+          <w:szCs w:val="21"/>
+          <w:lang w:eastAsia="de-AT"/>
+        </w:rPr>
+        <w:t>)))))</w:t>
+      </w:r>
+    </w:p>
+    <w:p>
+      <w:pPr>
+        <w:rPr>
+          <w:lang w:val="en-US"/>
+        </w:rPr>
+      </w:pPr>
+    </w:p>
+    <w:p>
+      <w:pPr>
+        <w:rPr>
+          <w:lang w:val="en-US"/>
+        </w:rPr>
+      </w:pPr>
+      <w:r>
+        <w:rPr>
+          <w:lang w:val="en-US"/>
+        </w:rPr>
+        <w:t xml:space="preserve">We realized we need this part because it </w:t>
+      </w:r>
+      <w:proofErr w:type="gramStart"/>
+      <w:r>
+        <w:rPr>
+          <w:lang w:val="en-US"/>
+        </w:rPr>
+        <w:t>encode</w:t>
+      </w:r>
+      <w:proofErr w:type="gramEnd"/>
+      <w:r>
+        <w:rPr>
+          <w:lang w:val="en-US"/>
+        </w:rPr>
+        <w:t xml:space="preserve"> the fundamental flaw of the program (f):</w:t>
       </w:r>
     </w:p>
     <w:p>
@@ -982,7 +1861,21 @@
         <w:rPr>
           <w:lang w:val="en-US"/>
         </w:rPr>
-        <w:t>but implementation is closed/open, i.e. the other one</w:t>
+        <w:t xml:space="preserve">but implementation is closed/open, </w:t>
+      </w:r>
+      <w:proofErr w:type="gramStart"/>
+      <w:r>
+        <w:rPr>
+          <w:lang w:val="en-US"/>
+        </w:rPr>
+        <w:t>i.e.</w:t>
+      </w:r>
+      <w:proofErr w:type="gramEnd"/>
+      <w:r>
+        <w:rPr>
+          <w:lang w:val="en-US"/>
+        </w:rPr>
+        <w:t xml:space="preserve"> the other one</w:t>
       </w:r>
       <w:r>
         <w:rPr>
@@ -1001,7 +1894,21 @@
         <w:rPr>
           <w:lang w:val="en-US"/>
         </w:rPr>
-        <w:t xml:space="preserve">To keep track of smt correspondences in the code, here </w:t>
+        <w:t xml:space="preserve">To keep track of </w:t>
+      </w:r>
+      <w:proofErr w:type="spellStart"/>
+      <w:r>
+        <w:rPr>
+          <w:lang w:val="en-US"/>
+        </w:rPr>
+        <w:t>smt</w:t>
+      </w:r>
+      <w:proofErr w:type="spellEnd"/>
+      <w:r>
+        <w:rPr>
+          <w:lang w:val="en-US"/>
+        </w:rPr>
+        <w:t xml:space="preserve"> correspondences in the code, here </w:t>
       </w:r>
       <w:r>
         <w:rPr>
@@ -1013,7 +1920,35 @@
         <w:rPr>
           <w:lang w:val="en-US"/>
         </w:rPr>
-        <w:t>a mapping of Implementation and Specification smt function mappings to C code. To be completely transparent, we note where we edited to the smt relative to the tutorial reference.</w:t>
+        <w:t xml:space="preserve">a mapping of Implementation and Specification </w:t>
+      </w:r>
+      <w:proofErr w:type="spellStart"/>
+      <w:r>
+        <w:rPr>
+          <w:lang w:val="en-US"/>
+        </w:rPr>
+        <w:t>smt</w:t>
+      </w:r>
+      <w:proofErr w:type="spellEnd"/>
+      <w:r>
+        <w:rPr>
+          <w:lang w:val="en-US"/>
+        </w:rPr>
+        <w:t xml:space="preserve"> function mappings to C code. To be completely transparent, we note where we edited to the </w:t>
+      </w:r>
+      <w:proofErr w:type="spellStart"/>
+      <w:r>
+        <w:rPr>
+          <w:lang w:val="en-US"/>
+        </w:rPr>
+        <w:t>smt</w:t>
+      </w:r>
+      <w:proofErr w:type="spellEnd"/>
+      <w:r>
+        <w:rPr>
+          <w:lang w:val="en-US"/>
+        </w:rPr>
+        <w:t xml:space="preserve"> relative to the tutorial reference.</w:t>
       </w:r>
     </w:p>
     <w:p>
@@ -1039,11 +1974,47 @@
           <w:lang w:val="en-US"/>
         </w:rPr>
       </w:pPr>
-      <w:r>
-        <w:rPr>
-          <w:lang w:val="en-US"/>
-        </w:rPr>
-        <w:t>Impl_partial_pin -&gt; cancel_key() *</w:t>
+      <w:proofErr w:type="spellStart"/>
+      <w:r>
+        <w:rPr>
+          <w:lang w:val="en-US"/>
+        </w:rPr>
+        <w:t>Impl_partial_pin</w:t>
+      </w:r>
+      <w:proofErr w:type="spellEnd"/>
+      <w:r>
+        <w:rPr>
+          <w:lang w:val="en-US"/>
+        </w:rPr>
+        <w:t xml:space="preserve"> -&gt; </w:t>
+      </w:r>
+      <w:proofErr w:type="spellStart"/>
+      <w:r>
+        <w:rPr>
+          <w:lang w:val="en-US"/>
+        </w:rPr>
+        <w:t>cancel_</w:t>
+      </w:r>
+      <w:proofErr w:type="gramStart"/>
+      <w:r>
+        <w:rPr>
+          <w:lang w:val="en-US"/>
+        </w:rPr>
+        <w:t>key</w:t>
+      </w:r>
+      <w:proofErr w:type="spellEnd"/>
+      <w:r>
+        <w:rPr>
+          <w:lang w:val="en-US"/>
+        </w:rPr>
+        <w:t>(</w:t>
+      </w:r>
+      <w:proofErr w:type="gramEnd"/>
+      <w:r>
+        <w:rPr>
+          <w:lang w:val="en-US"/>
+        </w:rPr>
+        <w:t>) *</w:t>
       </w:r>
       <w:r>
         <w:rPr>
@@ -1057,33 +2028,77 @@
         <w:rPr>
           <w:lang w:val="en-US"/>
         </w:rPr>
-        <w:t xml:space="preserve"> edited, i.e. same for buggy.c and buggy05.c</w:t>
-      </w:r>
-    </w:p>
-    <w:p>
-      <w:pPr>
-        <w:rPr>
-          <w:lang w:val="en-US"/>
-        </w:rPr>
-      </w:pPr>
-    </w:p>
-    <w:p>
-      <w:pPr>
-        <w:rPr>
-          <w:lang w:val="en-US"/>
-        </w:rPr>
-      </w:pPr>
-      <w:r>
-        <w:rPr>
-          <w:lang w:val="en-US"/>
-        </w:rPr>
-        <w:t xml:space="preserve">Impl_correct_pin -&gt; </w:t>
-      </w:r>
-      <w:r>
-        <w:rPr>
-          <w:lang w:val="en-US"/>
-        </w:rPr>
-        <w:t>digit_key(), specifically</w:t>
+        <w:t xml:space="preserve"> edited, i.e. same for </w:t>
+      </w:r>
+      <w:proofErr w:type="spellStart"/>
+      <w:r>
+        <w:rPr>
+          <w:lang w:val="en-US"/>
+        </w:rPr>
+        <w:t>buggy.c</w:t>
+      </w:r>
+      <w:proofErr w:type="spellEnd"/>
+      <w:r>
+        <w:rPr>
+          <w:lang w:val="en-US"/>
+        </w:rPr>
+        <w:t xml:space="preserve"> and buggy05.c</w:t>
+      </w:r>
+    </w:p>
+    <w:p>
+      <w:pPr>
+        <w:rPr>
+          <w:lang w:val="en-US"/>
+        </w:rPr>
+      </w:pPr>
+    </w:p>
+    <w:p>
+      <w:pPr>
+        <w:rPr>
+          <w:lang w:val="en-US"/>
+        </w:rPr>
+      </w:pPr>
+      <w:proofErr w:type="spellStart"/>
+      <w:r>
+        <w:rPr>
+          <w:lang w:val="en-US"/>
+        </w:rPr>
+        <w:t>Impl_correct_pin</w:t>
+      </w:r>
+      <w:proofErr w:type="spellEnd"/>
+      <w:r>
+        <w:rPr>
+          <w:lang w:val="en-US"/>
+        </w:rPr>
+        <w:t xml:space="preserve"> -&gt; </w:t>
+      </w:r>
+      <w:proofErr w:type="spellStart"/>
+      <w:r>
+        <w:rPr>
+          <w:lang w:val="en-US"/>
+        </w:rPr>
+        <w:t>digit_</w:t>
+      </w:r>
+      <w:proofErr w:type="gramStart"/>
+      <w:r>
+        <w:rPr>
+          <w:lang w:val="en-US"/>
+        </w:rPr>
+        <w:t>key</w:t>
+      </w:r>
+      <w:proofErr w:type="spellEnd"/>
+      <w:r>
+        <w:rPr>
+          <w:lang w:val="en-US"/>
+        </w:rPr>
+        <w:t>(</w:t>
+      </w:r>
+      <w:proofErr w:type="gramEnd"/>
+      <w:r>
+        <w:rPr>
+          <w:lang w:val="en-US"/>
+        </w:rPr>
+        <w:t>), specifically</w:t>
       </w:r>
     </w:p>
     <w:p>
@@ -1099,6 +2114,7 @@
           <w:szCs w:val="19"/>
         </w:rPr>
       </w:pPr>
+      <w:proofErr w:type="spellStart"/>
       <w:r>
         <w:rPr>
           <w:rFonts w:ascii="Cascadia Mono" w:hAnsi="Cascadia Mono" w:cs="Cascadia Mono"/>
@@ -1108,14 +2124,35 @@
         </w:rPr>
         <w:t>if</w:t>
       </w:r>
-      <w:r>
-        <w:rPr>
-          <w:rFonts w:ascii="Cascadia Mono" w:hAnsi="Cascadia Mono" w:cs="Cascadia Mono"/>
-          <w:color w:val="000000"/>
-          <w:sz w:val="19"/>
-          <w:szCs w:val="19"/>
-        </w:rPr>
-        <w:t xml:space="preserve"> (index == 4) {</w:t>
+      <w:proofErr w:type="spellEnd"/>
+      <w:r>
+        <w:rPr>
+          <w:rFonts w:ascii="Cascadia Mono" w:hAnsi="Cascadia Mono" w:cs="Cascadia Mono"/>
+          <w:color w:val="000000"/>
+          <w:sz w:val="19"/>
+          <w:szCs w:val="19"/>
+        </w:rPr>
+        <w:t xml:space="preserve"> (</w:t>
+      </w:r>
+      <w:proofErr w:type="spellStart"/>
+      <w:r>
+        <w:rPr>
+          <w:rFonts w:ascii="Cascadia Mono" w:hAnsi="Cascadia Mono" w:cs="Cascadia Mono"/>
+          <w:color w:val="000000"/>
+          <w:sz w:val="19"/>
+          <w:szCs w:val="19"/>
+        </w:rPr>
+        <w:t>index</w:t>
+      </w:r>
+      <w:proofErr w:type="spellEnd"/>
+      <w:r>
+        <w:rPr>
+          <w:rFonts w:ascii="Cascadia Mono" w:hAnsi="Cascadia Mono" w:cs="Cascadia Mono"/>
+          <w:color w:val="000000"/>
+          <w:sz w:val="19"/>
+          <w:szCs w:val="19"/>
+        </w:rPr>
+        <w:t xml:space="preserve"> == 4) {</w:t>
       </w:r>
     </w:p>
     <w:p>
@@ -1141,6 +2178,7 @@
         </w:rPr>
         <w:t xml:space="preserve">            </w:t>
       </w:r>
+      <w:proofErr w:type="spellStart"/>
       <w:r>
         <w:rPr>
           <w:rFonts w:ascii="Cascadia Mono" w:hAnsi="Cascadia Mono" w:cs="Cascadia Mono"/>
@@ -1151,6 +2189,7 @@
         </w:rPr>
         <w:t>if</w:t>
       </w:r>
+      <w:proofErr w:type="spellEnd"/>
       <w:r>
         <w:rPr>
           <w:rFonts w:ascii="Cascadia Mono" w:hAnsi="Cascadia Mono" w:cs="Cascadia Mono"/>
@@ -1179,7 +2218,41 @@
           <w:szCs w:val="19"/>
           <w:highlight w:val="yellow"/>
         </w:rPr>
-        <w:t>-&gt;state[5] == 0) {</w:t>
+        <w:t>-&gt;</w:t>
+      </w:r>
+      <w:proofErr w:type="spellStart"/>
+      <w:proofErr w:type="gramStart"/>
+      <w:r>
+        <w:rPr>
+          <w:rFonts w:ascii="Cascadia Mono" w:hAnsi="Cascadia Mono" w:cs="Cascadia Mono"/>
+          <w:color w:val="000000"/>
+          <w:sz w:val="19"/>
+          <w:szCs w:val="19"/>
+          <w:highlight w:val="yellow"/>
+        </w:rPr>
+        <w:t>state</w:t>
+      </w:r>
+      <w:proofErr w:type="spellEnd"/>
+      <w:r>
+        <w:rPr>
+          <w:rFonts w:ascii="Cascadia Mono" w:hAnsi="Cascadia Mono" w:cs="Cascadia Mono"/>
+          <w:color w:val="000000"/>
+          <w:sz w:val="19"/>
+          <w:szCs w:val="19"/>
+          <w:highlight w:val="yellow"/>
+        </w:rPr>
+        <w:t>[</w:t>
+      </w:r>
+      <w:proofErr w:type="gramEnd"/>
+      <w:r>
+        <w:rPr>
+          <w:rFonts w:ascii="Cascadia Mono" w:hAnsi="Cascadia Mono" w:cs="Cascadia Mono"/>
+          <w:color w:val="000000"/>
+          <w:sz w:val="19"/>
+          <w:szCs w:val="19"/>
+          <w:highlight w:val="yellow"/>
+        </w:rPr>
+        <w:t>5] == 0) {</w:t>
       </w:r>
     </w:p>
     <w:p>
@@ -1224,7 +2297,51 @@
           <w:szCs w:val="19"/>
           <w:highlight w:val="yellow"/>
         </w:rPr>
-        <w:t>-&gt;pin = input;</w:t>
+        <w:t>-&gt;</w:t>
+      </w:r>
+      <w:proofErr w:type="spellStart"/>
+      <w:r>
+        <w:rPr>
+          <w:rFonts w:ascii="Cascadia Mono" w:hAnsi="Cascadia Mono" w:cs="Cascadia Mono"/>
+          <w:color w:val="000000"/>
+          <w:sz w:val="19"/>
+          <w:szCs w:val="19"/>
+          <w:highlight w:val="yellow"/>
+        </w:rPr>
+        <w:t>pin</w:t>
+      </w:r>
+      <w:proofErr w:type="spellEnd"/>
+      <w:r>
+        <w:rPr>
+          <w:rFonts w:ascii="Cascadia Mono" w:hAnsi="Cascadia Mono" w:cs="Cascadia Mono"/>
+          <w:color w:val="000000"/>
+          <w:sz w:val="19"/>
+          <w:szCs w:val="19"/>
+          <w:highlight w:val="yellow"/>
+        </w:rPr>
+        <w:t xml:space="preserve"> = </w:t>
+      </w:r>
+      <w:proofErr w:type="spellStart"/>
+      <w:r>
+        <w:rPr>
+          <w:rFonts w:ascii="Cascadia Mono" w:hAnsi="Cascadia Mono" w:cs="Cascadia Mono"/>
+          <w:color w:val="000000"/>
+          <w:sz w:val="19"/>
+          <w:szCs w:val="19"/>
+          <w:highlight w:val="yellow"/>
+        </w:rPr>
+        <w:t>input</w:t>
+      </w:r>
+      <w:proofErr w:type="spellEnd"/>
+      <w:r>
+        <w:rPr>
+          <w:rFonts w:ascii="Cascadia Mono" w:hAnsi="Cascadia Mono" w:cs="Cascadia Mono"/>
+          <w:color w:val="000000"/>
+          <w:sz w:val="19"/>
+          <w:szCs w:val="19"/>
+          <w:highlight w:val="yellow"/>
+        </w:rPr>
+        <w:t>;</w:t>
       </w:r>
     </w:p>
     <w:p>
@@ -1277,7 +2394,47 @@
           <w:szCs w:val="19"/>
           <w:highlight w:val="yellow"/>
         </w:rPr>
-        <w:t>-&gt;state[5] = 1;</w:t>
+        <w:t>-&gt;</w:t>
+      </w:r>
+      <w:proofErr w:type="spellStart"/>
+      <w:proofErr w:type="gramStart"/>
+      <w:r>
+        <w:rPr>
+          <w:rFonts w:ascii="Cascadia Mono" w:hAnsi="Cascadia Mono" w:cs="Cascadia Mono"/>
+          <w:b/>
+          <w:bCs/>
+          <w:color w:val="000000"/>
+          <w:sz w:val="19"/>
+          <w:szCs w:val="19"/>
+          <w:highlight w:val="yellow"/>
+        </w:rPr>
+        <w:t>state</w:t>
+      </w:r>
+      <w:proofErr w:type="spellEnd"/>
+      <w:r>
+        <w:rPr>
+          <w:rFonts w:ascii="Cascadia Mono" w:hAnsi="Cascadia Mono" w:cs="Cascadia Mono"/>
+          <w:b/>
+          <w:bCs/>
+          <w:color w:val="000000"/>
+          <w:sz w:val="19"/>
+          <w:szCs w:val="19"/>
+          <w:highlight w:val="yellow"/>
+        </w:rPr>
+        <w:t>[</w:t>
+      </w:r>
+      <w:proofErr w:type="gramEnd"/>
+      <w:r>
+        <w:rPr>
+          <w:rFonts w:ascii="Cascadia Mono" w:hAnsi="Cascadia Mono" w:cs="Cascadia Mono"/>
+          <w:b/>
+          <w:bCs/>
+          <w:color w:val="000000"/>
+          <w:sz w:val="19"/>
+          <w:szCs w:val="19"/>
+          <w:highlight w:val="yellow"/>
+        </w:rPr>
+        <w:t>5] = 1;</w:t>
       </w:r>
       <w:r>
         <w:rPr>
@@ -1337,6 +2494,7 @@
         </w:rPr>
         <w:t xml:space="preserve"> </w:t>
       </w:r>
+      <w:proofErr w:type="spellStart"/>
       <w:r>
         <w:rPr>
           <w:rFonts w:ascii="Cascadia Mono" w:hAnsi="Cascadia Mono" w:cs="Cascadia Mono"/>
@@ -1347,6 +2505,7 @@
         </w:rPr>
         <w:t>else</w:t>
       </w:r>
+      <w:proofErr w:type="spellEnd"/>
       <w:r>
         <w:rPr>
           <w:rFonts w:ascii="Cascadia Mono" w:hAnsi="Cascadia Mono" w:cs="Cascadia Mono"/>
@@ -1357,6 +2516,7 @@
         </w:rPr>
         <w:t xml:space="preserve"> </w:t>
       </w:r>
+      <w:proofErr w:type="spellStart"/>
       <w:r>
         <w:rPr>
           <w:rFonts w:ascii="Cascadia Mono" w:hAnsi="Cascadia Mono" w:cs="Cascadia Mono"/>
@@ -1367,6 +2527,7 @@
         </w:rPr>
         <w:t>if</w:t>
       </w:r>
+      <w:proofErr w:type="spellEnd"/>
       <w:r>
         <w:rPr>
           <w:rFonts w:ascii="Cascadia Mono" w:hAnsi="Cascadia Mono" w:cs="Cascadia Mono"/>
@@ -1395,7 +2556,51 @@
           <w:szCs w:val="19"/>
           <w:highlight w:val="yellow"/>
         </w:rPr>
-        <w:t>-&gt;pin == input) {</w:t>
+        <w:t>-&gt;</w:t>
+      </w:r>
+      <w:proofErr w:type="spellStart"/>
+      <w:r>
+        <w:rPr>
+          <w:rFonts w:ascii="Cascadia Mono" w:hAnsi="Cascadia Mono" w:cs="Cascadia Mono"/>
+          <w:color w:val="000000"/>
+          <w:sz w:val="19"/>
+          <w:szCs w:val="19"/>
+          <w:highlight w:val="yellow"/>
+        </w:rPr>
+        <w:t>pin</w:t>
+      </w:r>
+      <w:proofErr w:type="spellEnd"/>
+      <w:r>
+        <w:rPr>
+          <w:rFonts w:ascii="Cascadia Mono" w:hAnsi="Cascadia Mono" w:cs="Cascadia Mono"/>
+          <w:color w:val="000000"/>
+          <w:sz w:val="19"/>
+          <w:szCs w:val="19"/>
+          <w:highlight w:val="yellow"/>
+        </w:rPr>
+        <w:t xml:space="preserve"> == </w:t>
+      </w:r>
+      <w:proofErr w:type="spellStart"/>
+      <w:r>
+        <w:rPr>
+          <w:rFonts w:ascii="Cascadia Mono" w:hAnsi="Cascadia Mono" w:cs="Cascadia Mono"/>
+          <w:color w:val="000000"/>
+          <w:sz w:val="19"/>
+          <w:szCs w:val="19"/>
+          <w:highlight w:val="yellow"/>
+        </w:rPr>
+        <w:t>input</w:t>
+      </w:r>
+      <w:proofErr w:type="spellEnd"/>
+      <w:r>
+        <w:rPr>
+          <w:rFonts w:ascii="Cascadia Mono" w:hAnsi="Cascadia Mono" w:cs="Cascadia Mono"/>
+          <w:color w:val="000000"/>
+          <w:sz w:val="19"/>
+          <w:szCs w:val="19"/>
+          <w:highlight w:val="yellow"/>
+        </w:rPr>
+        <w:t>) {</w:t>
       </w:r>
     </w:p>
     <w:p>
@@ -1439,7 +2644,41 @@
           <w:szCs w:val="19"/>
           <w:highlight w:val="yellow"/>
         </w:rPr>
-        <w:t>-&gt;state[5] = 0;</w:t>
+        <w:t>-&gt;</w:t>
+      </w:r>
+      <w:proofErr w:type="spellStart"/>
+      <w:proofErr w:type="gramStart"/>
+      <w:r>
+        <w:rPr>
+          <w:rFonts w:ascii="Cascadia Mono" w:hAnsi="Cascadia Mono" w:cs="Cascadia Mono"/>
+          <w:color w:val="000000"/>
+          <w:sz w:val="19"/>
+          <w:szCs w:val="19"/>
+          <w:highlight w:val="yellow"/>
+        </w:rPr>
+        <w:t>state</w:t>
+      </w:r>
+      <w:proofErr w:type="spellEnd"/>
+      <w:r>
+        <w:rPr>
+          <w:rFonts w:ascii="Cascadia Mono" w:hAnsi="Cascadia Mono" w:cs="Cascadia Mono"/>
+          <w:color w:val="000000"/>
+          <w:sz w:val="19"/>
+          <w:szCs w:val="19"/>
+          <w:highlight w:val="yellow"/>
+        </w:rPr>
+        <w:t>[</w:t>
+      </w:r>
+      <w:proofErr w:type="gramEnd"/>
+      <w:r>
+        <w:rPr>
+          <w:rFonts w:ascii="Cascadia Mono" w:hAnsi="Cascadia Mono" w:cs="Cascadia Mono"/>
+          <w:color w:val="000000"/>
+          <w:sz w:val="19"/>
+          <w:szCs w:val="19"/>
+          <w:highlight w:val="yellow"/>
+        </w:rPr>
+        <w:t>5] = 0;</w:t>
       </w:r>
     </w:p>
     <w:p>
@@ -1464,6 +2703,7 @@
         </w:rPr>
         <w:t xml:space="preserve">            } </w:t>
       </w:r>
+      <w:proofErr w:type="spellStart"/>
       <w:r>
         <w:rPr>
           <w:rFonts w:ascii="Cascadia Mono" w:hAnsi="Cascadia Mono" w:cs="Cascadia Mono"/>
@@ -1473,6 +2713,7 @@
         </w:rPr>
         <w:t>else</w:t>
       </w:r>
+      <w:proofErr w:type="spellEnd"/>
       <w:r>
         <w:rPr>
           <w:rFonts w:ascii="Cascadia Mono" w:hAnsi="Cascadia Mono" w:cs="Cascadia Mono"/>
@@ -1521,7 +2762,38 @@
           <w:sz w:val="19"/>
           <w:szCs w:val="19"/>
         </w:rPr>
-        <w:t>-&gt;state[5] += 1;</w:t>
+        <w:t>-&gt;</w:t>
+      </w:r>
+      <w:proofErr w:type="spellStart"/>
+      <w:proofErr w:type="gramStart"/>
+      <w:r>
+        <w:rPr>
+          <w:rFonts w:ascii="Cascadia Mono" w:hAnsi="Cascadia Mono" w:cs="Cascadia Mono"/>
+          <w:color w:val="000000"/>
+          <w:sz w:val="19"/>
+          <w:szCs w:val="19"/>
+        </w:rPr>
+        <w:t>state</w:t>
+      </w:r>
+      <w:proofErr w:type="spellEnd"/>
+      <w:r>
+        <w:rPr>
+          <w:rFonts w:ascii="Cascadia Mono" w:hAnsi="Cascadia Mono" w:cs="Cascadia Mono"/>
+          <w:color w:val="000000"/>
+          <w:sz w:val="19"/>
+          <w:szCs w:val="19"/>
+        </w:rPr>
+        <w:t>[</w:t>
+      </w:r>
+      <w:proofErr w:type="gramEnd"/>
+      <w:r>
+        <w:rPr>
+          <w:rFonts w:ascii="Cascadia Mono" w:hAnsi="Cascadia Mono" w:cs="Cascadia Mono"/>
+          <w:color w:val="000000"/>
+          <w:sz w:val="19"/>
+          <w:szCs w:val="19"/>
+        </w:rPr>
+        <w:t>5] += 1;</w:t>
       </w:r>
     </w:p>
     <w:p>
@@ -1585,7 +2857,38 @@
           <w:sz w:val="19"/>
           <w:szCs w:val="19"/>
         </w:rPr>
-        <w:t>-&gt;state[0] = 0;</w:t>
+        <w:t>-&gt;</w:t>
+      </w:r>
+      <w:proofErr w:type="spellStart"/>
+      <w:proofErr w:type="gramStart"/>
+      <w:r>
+        <w:rPr>
+          <w:rFonts w:ascii="Cascadia Mono" w:hAnsi="Cascadia Mono" w:cs="Cascadia Mono"/>
+          <w:color w:val="000000"/>
+          <w:sz w:val="19"/>
+          <w:szCs w:val="19"/>
+        </w:rPr>
+        <w:t>state</w:t>
+      </w:r>
+      <w:proofErr w:type="spellEnd"/>
+      <w:r>
+        <w:rPr>
+          <w:rFonts w:ascii="Cascadia Mono" w:hAnsi="Cascadia Mono" w:cs="Cascadia Mono"/>
+          <w:color w:val="000000"/>
+          <w:sz w:val="19"/>
+          <w:szCs w:val="19"/>
+        </w:rPr>
+        <w:t>[</w:t>
+      </w:r>
+      <w:proofErr w:type="gramEnd"/>
+      <w:r>
+        <w:rPr>
+          <w:rFonts w:ascii="Cascadia Mono" w:hAnsi="Cascadia Mono" w:cs="Cascadia Mono"/>
+          <w:color w:val="000000"/>
+          <w:sz w:val="19"/>
+          <w:szCs w:val="19"/>
+        </w:rPr>
+        <w:t>0] = 0;</w:t>
       </w:r>
     </w:p>
     <w:p>
@@ -1617,7 +2920,35 @@
         <w:rPr>
           <w:lang w:val="en-US"/>
         </w:rPr>
-        <w:t xml:space="preserve">Inside digit_key() </w:t>
+        <w:t xml:space="preserve">Inside </w:t>
+      </w:r>
+      <w:proofErr w:type="spellStart"/>
+      <w:r>
+        <w:rPr>
+          <w:lang w:val="en-US"/>
+        </w:rPr>
+        <w:t>digit_</w:t>
+      </w:r>
+      <w:proofErr w:type="gramStart"/>
+      <w:r>
+        <w:rPr>
+          <w:lang w:val="en-US"/>
+        </w:rPr>
+        <w:t>key</w:t>
+      </w:r>
+      <w:proofErr w:type="spellEnd"/>
+      <w:r>
+        <w:rPr>
+          <w:lang w:val="en-US"/>
+        </w:rPr>
+        <w:t>(</w:t>
+      </w:r>
+      <w:proofErr w:type="gramEnd"/>
+      <w:r>
+        <w:rPr>
+          <w:lang w:val="en-US"/>
+        </w:rPr>
+        <w:t xml:space="preserve">) </w:t>
       </w:r>
       <w:r>
         <w:rPr>
@@ -1657,17 +2988,53 @@
           <w:lang w:val="en-US"/>
         </w:rPr>
       </w:pPr>
-      <w:r>
-        <w:rPr>
-          <w:lang w:val="en-US"/>
-        </w:rPr>
-        <w:t>Impl_wrong_pin -&gt;</w:t>
-      </w:r>
-      <w:r>
-        <w:rPr>
-          <w:lang w:val="en-US"/>
-        </w:rPr>
-        <w:t xml:space="preserve"> digit_key():</w:t>
+      <w:proofErr w:type="spellStart"/>
+      <w:r>
+        <w:rPr>
+          <w:lang w:val="en-US"/>
+        </w:rPr>
+        <w:t>Impl_wrong_pin</w:t>
+      </w:r>
+      <w:proofErr w:type="spellEnd"/>
+      <w:r>
+        <w:rPr>
+          <w:lang w:val="en-US"/>
+        </w:rPr>
+        <w:t xml:space="preserve"> -&gt;</w:t>
+      </w:r>
+      <w:r>
+        <w:rPr>
+          <w:lang w:val="en-US"/>
+        </w:rPr>
+        <w:t xml:space="preserve"> </w:t>
+      </w:r>
+      <w:proofErr w:type="spellStart"/>
+      <w:r>
+        <w:rPr>
+          <w:lang w:val="en-US"/>
+        </w:rPr>
+        <w:t>digit_</w:t>
+      </w:r>
+      <w:proofErr w:type="gramStart"/>
+      <w:r>
+        <w:rPr>
+          <w:lang w:val="en-US"/>
+        </w:rPr>
+        <w:t>key</w:t>
+      </w:r>
+      <w:proofErr w:type="spellEnd"/>
+      <w:r>
+        <w:rPr>
+          <w:lang w:val="en-US"/>
+        </w:rPr>
+        <w:t>(</w:t>
+      </w:r>
+      <w:proofErr w:type="gramEnd"/>
+      <w:r>
+        <w:rPr>
+          <w:lang w:val="en-US"/>
+        </w:rPr>
+        <w:t>):</w:t>
       </w:r>
     </w:p>
     <w:p>
@@ -1684,6 +3051,7 @@
           <w:highlight w:val="yellow"/>
         </w:rPr>
       </w:pPr>
+      <w:proofErr w:type="spellStart"/>
       <w:r>
         <w:rPr>
           <w:rFonts w:ascii="Cascadia Mono" w:hAnsi="Cascadia Mono" w:cs="Cascadia Mono"/>
@@ -1694,6 +3062,7 @@
         </w:rPr>
         <w:t>if</w:t>
       </w:r>
+      <w:proofErr w:type="spellEnd"/>
       <w:r>
         <w:rPr>
           <w:rFonts w:ascii="Cascadia Mono" w:hAnsi="Cascadia Mono" w:cs="Cascadia Mono"/>
@@ -1722,7 +3091,41 @@
           <w:szCs w:val="19"/>
           <w:highlight w:val="yellow"/>
         </w:rPr>
-        <w:t>-&gt;state[5] == 0) {</w:t>
+        <w:t>-&gt;</w:t>
+      </w:r>
+      <w:proofErr w:type="spellStart"/>
+      <w:proofErr w:type="gramStart"/>
+      <w:r>
+        <w:rPr>
+          <w:rFonts w:ascii="Cascadia Mono" w:hAnsi="Cascadia Mono" w:cs="Cascadia Mono"/>
+          <w:color w:val="000000"/>
+          <w:sz w:val="19"/>
+          <w:szCs w:val="19"/>
+          <w:highlight w:val="yellow"/>
+        </w:rPr>
+        <w:t>state</w:t>
+      </w:r>
+      <w:proofErr w:type="spellEnd"/>
+      <w:r>
+        <w:rPr>
+          <w:rFonts w:ascii="Cascadia Mono" w:hAnsi="Cascadia Mono" w:cs="Cascadia Mono"/>
+          <w:color w:val="000000"/>
+          <w:sz w:val="19"/>
+          <w:szCs w:val="19"/>
+          <w:highlight w:val="yellow"/>
+        </w:rPr>
+        <w:t>[</w:t>
+      </w:r>
+      <w:proofErr w:type="gramEnd"/>
+      <w:r>
+        <w:rPr>
+          <w:rFonts w:ascii="Cascadia Mono" w:hAnsi="Cascadia Mono" w:cs="Cascadia Mono"/>
+          <w:color w:val="000000"/>
+          <w:sz w:val="19"/>
+          <w:szCs w:val="19"/>
+          <w:highlight w:val="yellow"/>
+        </w:rPr>
+        <w:t>5] == 0) {</w:t>
       </w:r>
     </w:p>
     <w:p>
@@ -1767,7 +3170,51 @@
           <w:szCs w:val="19"/>
           <w:highlight w:val="yellow"/>
         </w:rPr>
-        <w:t>-&gt;pin = input;</w:t>
+        <w:t>-&gt;</w:t>
+      </w:r>
+      <w:proofErr w:type="spellStart"/>
+      <w:r>
+        <w:rPr>
+          <w:rFonts w:ascii="Cascadia Mono" w:hAnsi="Cascadia Mono" w:cs="Cascadia Mono"/>
+          <w:color w:val="000000"/>
+          <w:sz w:val="19"/>
+          <w:szCs w:val="19"/>
+          <w:highlight w:val="yellow"/>
+        </w:rPr>
+        <w:t>pin</w:t>
+      </w:r>
+      <w:proofErr w:type="spellEnd"/>
+      <w:r>
+        <w:rPr>
+          <w:rFonts w:ascii="Cascadia Mono" w:hAnsi="Cascadia Mono" w:cs="Cascadia Mono"/>
+          <w:color w:val="000000"/>
+          <w:sz w:val="19"/>
+          <w:szCs w:val="19"/>
+          <w:highlight w:val="yellow"/>
+        </w:rPr>
+        <w:t xml:space="preserve"> = </w:t>
+      </w:r>
+      <w:proofErr w:type="spellStart"/>
+      <w:r>
+        <w:rPr>
+          <w:rFonts w:ascii="Cascadia Mono" w:hAnsi="Cascadia Mono" w:cs="Cascadia Mono"/>
+          <w:color w:val="000000"/>
+          <w:sz w:val="19"/>
+          <w:szCs w:val="19"/>
+          <w:highlight w:val="yellow"/>
+        </w:rPr>
+        <w:t>input</w:t>
+      </w:r>
+      <w:proofErr w:type="spellEnd"/>
+      <w:r>
+        <w:rPr>
+          <w:rFonts w:ascii="Cascadia Mono" w:hAnsi="Cascadia Mono" w:cs="Cascadia Mono"/>
+          <w:color w:val="000000"/>
+          <w:sz w:val="19"/>
+          <w:szCs w:val="19"/>
+          <w:highlight w:val="yellow"/>
+        </w:rPr>
+        <w:t>;</w:t>
       </w:r>
     </w:p>
     <w:p>
@@ -1812,7 +3259,41 @@
           <w:szCs w:val="19"/>
           <w:highlight w:val="yellow"/>
         </w:rPr>
-        <w:t>-&gt;state[5] = 1;</w:t>
+        <w:t>-&gt;</w:t>
+      </w:r>
+      <w:proofErr w:type="spellStart"/>
+      <w:proofErr w:type="gramStart"/>
+      <w:r>
+        <w:rPr>
+          <w:rFonts w:ascii="Cascadia Mono" w:hAnsi="Cascadia Mono" w:cs="Cascadia Mono"/>
+          <w:color w:val="000000"/>
+          <w:sz w:val="19"/>
+          <w:szCs w:val="19"/>
+          <w:highlight w:val="yellow"/>
+        </w:rPr>
+        <w:t>state</w:t>
+      </w:r>
+      <w:proofErr w:type="spellEnd"/>
+      <w:r>
+        <w:rPr>
+          <w:rFonts w:ascii="Cascadia Mono" w:hAnsi="Cascadia Mono" w:cs="Cascadia Mono"/>
+          <w:color w:val="000000"/>
+          <w:sz w:val="19"/>
+          <w:szCs w:val="19"/>
+          <w:highlight w:val="yellow"/>
+        </w:rPr>
+        <w:t>[</w:t>
+      </w:r>
+      <w:proofErr w:type="gramEnd"/>
+      <w:r>
+        <w:rPr>
+          <w:rFonts w:ascii="Cascadia Mono" w:hAnsi="Cascadia Mono" w:cs="Cascadia Mono"/>
+          <w:color w:val="000000"/>
+          <w:sz w:val="19"/>
+          <w:szCs w:val="19"/>
+          <w:highlight w:val="yellow"/>
+        </w:rPr>
+        <w:t>5] = 1;</w:t>
       </w:r>
     </w:p>
     <w:p>
@@ -1847,6 +3328,7 @@
         </w:rPr>
         <w:t xml:space="preserve"> </w:t>
       </w:r>
+      <w:proofErr w:type="spellStart"/>
       <w:r>
         <w:rPr>
           <w:rFonts w:ascii="Cascadia Mono" w:hAnsi="Cascadia Mono" w:cs="Cascadia Mono"/>
@@ -1856,6 +3338,7 @@
         </w:rPr>
         <w:t>else</w:t>
       </w:r>
+      <w:proofErr w:type="spellEnd"/>
       <w:r>
         <w:rPr>
           <w:rFonts w:ascii="Cascadia Mono" w:hAnsi="Cascadia Mono" w:cs="Cascadia Mono"/>
@@ -1865,6 +3348,7 @@
         </w:rPr>
         <w:t xml:space="preserve"> </w:t>
       </w:r>
+      <w:proofErr w:type="spellStart"/>
       <w:r>
         <w:rPr>
           <w:rFonts w:ascii="Cascadia Mono" w:hAnsi="Cascadia Mono" w:cs="Cascadia Mono"/>
@@ -1874,6 +3358,7 @@
         </w:rPr>
         <w:t>if</w:t>
       </w:r>
+      <w:proofErr w:type="spellEnd"/>
       <w:r>
         <w:rPr>
           <w:rFonts w:ascii="Cascadia Mono" w:hAnsi="Cascadia Mono" w:cs="Cascadia Mono"/>
@@ -1899,7 +3384,47 @@
           <w:sz w:val="19"/>
           <w:szCs w:val="19"/>
         </w:rPr>
-        <w:t>-&gt;pin == input) {</w:t>
+        <w:t>-&gt;</w:t>
+      </w:r>
+      <w:proofErr w:type="spellStart"/>
+      <w:r>
+        <w:rPr>
+          <w:rFonts w:ascii="Cascadia Mono" w:hAnsi="Cascadia Mono" w:cs="Cascadia Mono"/>
+          <w:color w:val="000000"/>
+          <w:sz w:val="19"/>
+          <w:szCs w:val="19"/>
+        </w:rPr>
+        <w:t>pin</w:t>
+      </w:r>
+      <w:proofErr w:type="spellEnd"/>
+      <w:r>
+        <w:rPr>
+          <w:rFonts w:ascii="Cascadia Mono" w:hAnsi="Cascadia Mono" w:cs="Cascadia Mono"/>
+          <w:color w:val="000000"/>
+          <w:sz w:val="19"/>
+          <w:szCs w:val="19"/>
+        </w:rPr>
+        <w:t xml:space="preserve"> == </w:t>
+      </w:r>
+      <w:proofErr w:type="spellStart"/>
+      <w:r>
+        <w:rPr>
+          <w:rFonts w:ascii="Cascadia Mono" w:hAnsi="Cascadia Mono" w:cs="Cascadia Mono"/>
+          <w:color w:val="000000"/>
+          <w:sz w:val="19"/>
+          <w:szCs w:val="19"/>
+        </w:rPr>
+        <w:t>input</w:t>
+      </w:r>
+      <w:proofErr w:type="spellEnd"/>
+      <w:r>
+        <w:rPr>
+          <w:rFonts w:ascii="Cascadia Mono" w:hAnsi="Cascadia Mono" w:cs="Cascadia Mono"/>
+          <w:color w:val="000000"/>
+          <w:sz w:val="19"/>
+          <w:szCs w:val="19"/>
+        </w:rPr>
+        <w:t>) {</w:t>
       </w:r>
     </w:p>
     <w:p>
@@ -1940,7 +3465,38 @@
           <w:sz w:val="19"/>
           <w:szCs w:val="19"/>
         </w:rPr>
-        <w:t>-&gt;state[5] = 0;</w:t>
+        <w:t>-&gt;</w:t>
+      </w:r>
+      <w:proofErr w:type="spellStart"/>
+      <w:proofErr w:type="gramStart"/>
+      <w:r>
+        <w:rPr>
+          <w:rFonts w:ascii="Cascadia Mono" w:hAnsi="Cascadia Mono" w:cs="Cascadia Mono"/>
+          <w:color w:val="000000"/>
+          <w:sz w:val="19"/>
+          <w:szCs w:val="19"/>
+        </w:rPr>
+        <w:t>state</w:t>
+      </w:r>
+      <w:proofErr w:type="spellEnd"/>
+      <w:r>
+        <w:rPr>
+          <w:rFonts w:ascii="Cascadia Mono" w:hAnsi="Cascadia Mono" w:cs="Cascadia Mono"/>
+          <w:color w:val="000000"/>
+          <w:sz w:val="19"/>
+          <w:szCs w:val="19"/>
+        </w:rPr>
+        <w:t>[</w:t>
+      </w:r>
+      <w:proofErr w:type="gramEnd"/>
+      <w:r>
+        <w:rPr>
+          <w:rFonts w:ascii="Cascadia Mono" w:hAnsi="Cascadia Mono" w:cs="Cascadia Mono"/>
+          <w:color w:val="000000"/>
+          <w:sz w:val="19"/>
+          <w:szCs w:val="19"/>
+        </w:rPr>
+        <w:t>5] = 0;</w:t>
       </w:r>
     </w:p>
     <w:p>
@@ -1966,6 +3522,7 @@
         </w:rPr>
         <w:t xml:space="preserve">            } </w:t>
       </w:r>
+      <w:proofErr w:type="spellStart"/>
       <w:r>
         <w:rPr>
           <w:rFonts w:ascii="Cascadia Mono" w:hAnsi="Cascadia Mono" w:cs="Cascadia Mono"/>
@@ -1976,6 +3533,7 @@
         </w:rPr>
         <w:t>else</w:t>
       </w:r>
+      <w:proofErr w:type="spellEnd"/>
       <w:r>
         <w:rPr>
           <w:rFonts w:ascii="Cascadia Mono" w:hAnsi="Cascadia Mono" w:cs="Cascadia Mono"/>
@@ -2029,7 +3587,41 @@
           <w:szCs w:val="19"/>
           <w:highlight w:val="yellow"/>
         </w:rPr>
-        <w:t>-&gt;state[5] += 1;</w:t>
+        <w:t>-&gt;</w:t>
+      </w:r>
+      <w:proofErr w:type="spellStart"/>
+      <w:proofErr w:type="gramStart"/>
+      <w:r>
+        <w:rPr>
+          <w:rFonts w:ascii="Cascadia Mono" w:hAnsi="Cascadia Mono" w:cs="Cascadia Mono"/>
+          <w:color w:val="000000"/>
+          <w:sz w:val="19"/>
+          <w:szCs w:val="19"/>
+          <w:highlight w:val="yellow"/>
+        </w:rPr>
+        <w:t>state</w:t>
+      </w:r>
+      <w:proofErr w:type="spellEnd"/>
+      <w:r>
+        <w:rPr>
+          <w:rFonts w:ascii="Cascadia Mono" w:hAnsi="Cascadia Mono" w:cs="Cascadia Mono"/>
+          <w:color w:val="000000"/>
+          <w:sz w:val="19"/>
+          <w:szCs w:val="19"/>
+          <w:highlight w:val="yellow"/>
+        </w:rPr>
+        <w:t>[</w:t>
+      </w:r>
+      <w:proofErr w:type="gramEnd"/>
+      <w:r>
+        <w:rPr>
+          <w:rFonts w:ascii="Cascadia Mono" w:hAnsi="Cascadia Mono" w:cs="Cascadia Mono"/>
+          <w:color w:val="000000"/>
+          <w:sz w:val="19"/>
+          <w:szCs w:val="19"/>
+          <w:highlight w:val="yellow"/>
+        </w:rPr>
+        <w:t>5] += 1;</w:t>
       </w:r>
     </w:p>
     <w:p>
@@ -2061,205 +3653,327 @@
           <w:bCs/>
           <w:lang w:val="en-US"/>
         </w:rPr>
-        <w:t xml:space="preserve">*edited: </w:t>
-      </w:r>
-      <w:r>
-        <w:rPr>
-          <w:lang w:val="en-US"/>
-        </w:rPr>
-        <w:t>the last branch triggers, but it is the same edit as above (first branch)</w:t>
-      </w:r>
-    </w:p>
-    <w:p>
-      <w:pPr>
-        <w:rPr>
-          <w:lang w:val="en-US"/>
-        </w:rPr>
-      </w:pPr>
-    </w:p>
-    <w:p>
-      <w:pPr>
-        <w:rPr>
-          <w:lang w:val="en-US"/>
-        </w:rPr>
-      </w:pPr>
-      <w:r>
-        <w:rPr>
-          <w:lang w:val="en-US"/>
-        </w:rPr>
-        <w:t xml:space="preserve">Impl_accept </w:t>
-      </w:r>
-      <w:r>
-        <w:rPr>
-          <w:lang w:val="en-US"/>
-        </w:rPr>
-        <w:sym w:font="Wingdings" w:char="F0E0"/>
-      </w:r>
-      <w:r>
-        <w:rPr>
-          <w:lang w:val="en-US"/>
-        </w:rPr>
-        <w:t>accept_key() *not edited</w:t>
-      </w:r>
-    </w:p>
-    <w:p>
-      <w:pPr>
-        <w:rPr>
-          <w:lang w:val="en-US"/>
-        </w:rPr>
-      </w:pPr>
-    </w:p>
-    <w:p>
-      <w:pPr>
-        <w:rPr>
-          <w:lang w:val="en-US"/>
-        </w:rPr>
-      </w:pPr>
-      <w:r>
-        <w:rPr>
-          <w:lang w:val="en-US"/>
-        </w:rPr>
-        <w:t xml:space="preserve">Impl_skip </w:t>
-      </w:r>
-      <w:r>
-        <w:rPr>
-          <w:lang w:val="en-US"/>
-        </w:rPr>
-        <w:sym w:font="Wingdings" w:char="F0E0"/>
-      </w:r>
-      <w:r>
-        <w:rPr>
-          <w:lang w:val="en-US"/>
-        </w:rPr>
-        <w:t xml:space="preserve"> </w:t>
-      </w:r>
-      <w:r>
-        <w:rPr>
-          <w:lang w:val="en-US"/>
-        </w:rPr>
-        <w:t xml:space="preserve">digit_key(), in the case </w:t>
-      </w:r>
-      <w:r>
-        <w:rPr>
-          <w:rFonts w:ascii="Cascadia Mono" w:hAnsi="Cascadia Mono" w:cs="Cascadia Mono"/>
-          <w:color w:val="0000FF"/>
-          <w:sz w:val="19"/>
-          <w:szCs w:val="19"/>
-        </w:rPr>
-        <w:t>if</w:t>
-      </w:r>
-      <w:r>
-        <w:rPr>
-          <w:rFonts w:ascii="Cascadia Mono" w:hAnsi="Cascadia Mono" w:cs="Cascadia Mono"/>
-          <w:color w:val="000000"/>
-          <w:sz w:val="19"/>
-          <w:szCs w:val="19"/>
-        </w:rPr>
-        <w:t xml:space="preserve"> (</w:t>
-      </w:r>
-      <w:r>
-        <w:rPr>
-          <w:rFonts w:ascii="Cascadia Mono" w:hAnsi="Cascadia Mono" w:cs="Cascadia Mono"/>
-          <w:color w:val="808080"/>
-          <w:sz w:val="19"/>
-          <w:szCs w:val="19"/>
-        </w:rPr>
-        <w:t>kp</w:t>
-      </w:r>
-      <w:r>
-        <w:rPr>
-          <w:rFonts w:ascii="Cascadia Mono" w:hAnsi="Cascadia Mono" w:cs="Cascadia Mono"/>
-          <w:color w:val="000000"/>
-          <w:sz w:val="19"/>
-          <w:szCs w:val="19"/>
-        </w:rPr>
-        <w:t>-&gt;state &lt;= 4)</w:t>
-      </w:r>
-      <w:r>
-        <w:rPr>
-          <w:rFonts w:ascii="Cascadia Mono" w:hAnsi="Cascadia Mono" w:cs="Cascadia Mono"/>
-          <w:color w:val="000000"/>
-          <w:sz w:val="19"/>
-          <w:szCs w:val="19"/>
-        </w:rPr>
-        <w:t xml:space="preserve"> </w:t>
-      </w:r>
-      <w:r>
-        <w:rPr>
-          <w:lang w:val="en-US"/>
-        </w:rPr>
-        <w:t>a</w:t>
-      </w:r>
-      <w:r>
-        <w:rPr>
-          <w:lang w:val="en-US"/>
-        </w:rPr>
-        <w:t xml:space="preserve">nd not </w:t>
-      </w:r>
-      <w:r>
-        <w:rPr>
-          <w:rFonts w:ascii="Cascadia Mono" w:hAnsi="Cascadia Mono" w:cs="Cascadia Mono"/>
-          <w:color w:val="0000FF"/>
-          <w:sz w:val="19"/>
-          <w:szCs w:val="19"/>
-        </w:rPr>
-        <w:t>if</w:t>
-      </w:r>
-      <w:r>
-        <w:rPr>
-          <w:rFonts w:ascii="Cascadia Mono" w:hAnsi="Cascadia Mono" w:cs="Cascadia Mono"/>
-          <w:color w:val="000000"/>
-          <w:sz w:val="19"/>
-          <w:szCs w:val="19"/>
-        </w:rPr>
-        <w:t xml:space="preserve"> (</w:t>
-      </w:r>
-      <w:r>
-        <w:rPr>
-          <w:rFonts w:ascii="Cascadia Mono" w:hAnsi="Cascadia Mono" w:cs="Cascadia Mono"/>
-          <w:color w:val="808080"/>
-          <w:sz w:val="19"/>
-          <w:szCs w:val="19"/>
-        </w:rPr>
-        <w:t>kp</w:t>
-      </w:r>
-      <w:r>
-        <w:rPr>
-          <w:rFonts w:ascii="Cascadia Mono" w:hAnsi="Cascadia Mono" w:cs="Cascadia Mono"/>
-          <w:color w:val="000000"/>
-          <w:sz w:val="19"/>
-          <w:szCs w:val="19"/>
-        </w:rPr>
-        <w:t>-&gt;nread == 4)</w:t>
-      </w:r>
-      <w:r>
-        <w:rPr>
-          <w:rFonts w:ascii="Cascadia Mono" w:hAnsi="Cascadia Mono" w:cs="Cascadia Mono"/>
-          <w:color w:val="000000"/>
-          <w:sz w:val="19"/>
-          <w:szCs w:val="19"/>
-        </w:rPr>
-        <w:t xml:space="preserve">, </w:t>
-      </w:r>
-      <w:r>
-        <w:rPr>
-          <w:lang w:val="en-US"/>
-        </w:rPr>
-        <w:t>so nothing happens.</w:t>
-      </w:r>
-    </w:p>
-    <w:p>
-      <w:pPr>
-        <w:rPr>
-          <w:lang w:val="en-US"/>
-        </w:rPr>
-      </w:pPr>
+        <w:t>*</w:t>
+      </w:r>
+      <w:proofErr w:type="gramStart"/>
       <w:r>
         <w:rPr>
           <w:b/>
           <w:bCs/>
           <w:lang w:val="en-US"/>
         </w:rPr>
+        <w:t>edited</w:t>
+      </w:r>
+      <w:proofErr w:type="gramEnd"/>
+      <w:r>
+        <w:rPr>
+          <w:b/>
+          <w:bCs/>
+          <w:lang w:val="en-US"/>
+        </w:rPr>
+        <w:t xml:space="preserve">: </w:t>
+      </w:r>
+      <w:r>
+        <w:rPr>
+          <w:lang w:val="en-US"/>
+        </w:rPr>
+        <w:t>the last branch triggers, but it is the same edit as above (first branch)</w:t>
+      </w:r>
+    </w:p>
+    <w:p>
+      <w:pPr>
+        <w:rPr>
+          <w:lang w:val="en-US"/>
+        </w:rPr>
+      </w:pPr>
+    </w:p>
+    <w:p>
+      <w:pPr>
+        <w:rPr>
+          <w:lang w:val="en-US"/>
+        </w:rPr>
+      </w:pPr>
+      <w:proofErr w:type="spellStart"/>
+      <w:r>
+        <w:rPr>
+          <w:lang w:val="en-US"/>
+        </w:rPr>
+        <w:t>Impl_accept</w:t>
+      </w:r>
+      <w:proofErr w:type="spellEnd"/>
+      <w:r>
+        <w:rPr>
+          <w:lang w:val="en-US"/>
+        </w:rPr>
+        <w:t xml:space="preserve"> </w:t>
+      </w:r>
+      <w:r>
+        <w:rPr>
+          <w:lang w:val="en-US"/>
+        </w:rPr>
+        <w:sym w:font="Wingdings" w:char="F0E0"/>
+      </w:r>
+      <w:proofErr w:type="spellStart"/>
+      <w:r>
+        <w:rPr>
+          <w:lang w:val="en-US"/>
+        </w:rPr>
+        <w:t>accept_</w:t>
+      </w:r>
+      <w:proofErr w:type="gramStart"/>
+      <w:r>
+        <w:rPr>
+          <w:lang w:val="en-US"/>
+        </w:rPr>
+        <w:t>key</w:t>
+      </w:r>
+      <w:proofErr w:type="spellEnd"/>
+      <w:r>
+        <w:rPr>
+          <w:lang w:val="en-US"/>
+        </w:rPr>
+        <w:t>(</w:t>
+      </w:r>
+      <w:proofErr w:type="gramEnd"/>
+      <w:r>
+        <w:rPr>
+          <w:lang w:val="en-US"/>
+        </w:rPr>
+        <w:t>) *not edited</w:t>
+      </w:r>
+    </w:p>
+    <w:p>
+      <w:pPr>
+        <w:rPr>
+          <w:lang w:val="en-US"/>
+        </w:rPr>
+      </w:pPr>
+    </w:p>
+    <w:p>
+      <w:pPr>
+        <w:rPr>
+          <w:lang w:val="en-US"/>
+        </w:rPr>
+      </w:pPr>
+      <w:proofErr w:type="spellStart"/>
+      <w:r>
+        <w:rPr>
+          <w:lang w:val="en-US"/>
+        </w:rPr>
+        <w:t>Impl_skip</w:t>
+      </w:r>
+      <w:proofErr w:type="spellEnd"/>
+      <w:r>
+        <w:rPr>
+          <w:lang w:val="en-US"/>
+        </w:rPr>
+        <w:t xml:space="preserve"> </w:t>
+      </w:r>
+      <w:r>
+        <w:rPr>
+          <w:lang w:val="en-US"/>
+        </w:rPr>
+        <w:sym w:font="Wingdings" w:char="F0E0"/>
+      </w:r>
+      <w:r>
+        <w:rPr>
+          <w:lang w:val="en-US"/>
+        </w:rPr>
+        <w:t xml:space="preserve"> </w:t>
+      </w:r>
+      <w:proofErr w:type="spellStart"/>
+      <w:r>
+        <w:rPr>
+          <w:lang w:val="en-US"/>
+        </w:rPr>
+        <w:t>digit_</w:t>
+      </w:r>
+      <w:proofErr w:type="gramStart"/>
+      <w:r>
+        <w:rPr>
+          <w:lang w:val="en-US"/>
+        </w:rPr>
+        <w:t>key</w:t>
+      </w:r>
+      <w:proofErr w:type="spellEnd"/>
+      <w:r>
+        <w:rPr>
+          <w:lang w:val="en-US"/>
+        </w:rPr>
+        <w:t>(</w:t>
+      </w:r>
+      <w:proofErr w:type="gramEnd"/>
+      <w:r>
+        <w:rPr>
+          <w:lang w:val="en-US"/>
+        </w:rPr>
+        <w:t xml:space="preserve">), in the case </w:t>
+      </w:r>
+      <w:proofErr w:type="spellStart"/>
+      <w:r>
+        <w:rPr>
+          <w:rFonts w:ascii="Cascadia Mono" w:hAnsi="Cascadia Mono" w:cs="Cascadia Mono"/>
+          <w:color w:val="0000FF"/>
+          <w:sz w:val="19"/>
+          <w:szCs w:val="19"/>
+        </w:rPr>
+        <w:t>if</w:t>
+      </w:r>
+      <w:proofErr w:type="spellEnd"/>
+      <w:r>
+        <w:rPr>
+          <w:rFonts w:ascii="Cascadia Mono" w:hAnsi="Cascadia Mono" w:cs="Cascadia Mono"/>
+          <w:color w:val="000000"/>
+          <w:sz w:val="19"/>
+          <w:szCs w:val="19"/>
+        </w:rPr>
+        <w:t xml:space="preserve"> (</w:t>
+      </w:r>
+      <w:r>
+        <w:rPr>
+          <w:rFonts w:ascii="Cascadia Mono" w:hAnsi="Cascadia Mono" w:cs="Cascadia Mono"/>
+          <w:color w:val="808080"/>
+          <w:sz w:val="19"/>
+          <w:szCs w:val="19"/>
+        </w:rPr>
+        <w:t>kp</w:t>
+      </w:r>
+      <w:r>
+        <w:rPr>
+          <w:rFonts w:ascii="Cascadia Mono" w:hAnsi="Cascadia Mono" w:cs="Cascadia Mono"/>
+          <w:color w:val="000000"/>
+          <w:sz w:val="19"/>
+          <w:szCs w:val="19"/>
+        </w:rPr>
+        <w:t>-&gt;</w:t>
+      </w:r>
+      <w:proofErr w:type="spellStart"/>
+      <w:r>
+        <w:rPr>
+          <w:rFonts w:ascii="Cascadia Mono" w:hAnsi="Cascadia Mono" w:cs="Cascadia Mono"/>
+          <w:color w:val="000000"/>
+          <w:sz w:val="19"/>
+          <w:szCs w:val="19"/>
+        </w:rPr>
+        <w:t>state</w:t>
+      </w:r>
+      <w:proofErr w:type="spellEnd"/>
+      <w:r>
+        <w:rPr>
+          <w:rFonts w:ascii="Cascadia Mono" w:hAnsi="Cascadia Mono" w:cs="Cascadia Mono"/>
+          <w:color w:val="000000"/>
+          <w:sz w:val="19"/>
+          <w:szCs w:val="19"/>
+        </w:rPr>
+        <w:t xml:space="preserve"> &lt;= 4)</w:t>
+      </w:r>
+      <w:r>
+        <w:rPr>
+          <w:rFonts w:ascii="Cascadia Mono" w:hAnsi="Cascadia Mono" w:cs="Cascadia Mono"/>
+          <w:color w:val="000000"/>
+          <w:sz w:val="19"/>
+          <w:szCs w:val="19"/>
+        </w:rPr>
+        <w:t xml:space="preserve"> </w:t>
+      </w:r>
+      <w:r>
+        <w:rPr>
+          <w:lang w:val="en-US"/>
+        </w:rPr>
+        <w:t>a</w:t>
+      </w:r>
+      <w:r>
+        <w:rPr>
+          <w:lang w:val="en-US"/>
+        </w:rPr>
+        <w:t xml:space="preserve">nd not </w:t>
+      </w:r>
+      <w:proofErr w:type="spellStart"/>
+      <w:r>
+        <w:rPr>
+          <w:rFonts w:ascii="Cascadia Mono" w:hAnsi="Cascadia Mono" w:cs="Cascadia Mono"/>
+          <w:color w:val="0000FF"/>
+          <w:sz w:val="19"/>
+          <w:szCs w:val="19"/>
+        </w:rPr>
+        <w:t>if</w:t>
+      </w:r>
+      <w:proofErr w:type="spellEnd"/>
+      <w:r>
+        <w:rPr>
+          <w:rFonts w:ascii="Cascadia Mono" w:hAnsi="Cascadia Mono" w:cs="Cascadia Mono"/>
+          <w:color w:val="000000"/>
+          <w:sz w:val="19"/>
+          <w:szCs w:val="19"/>
+        </w:rPr>
+        <w:t xml:space="preserve"> (</w:t>
+      </w:r>
+      <w:r>
+        <w:rPr>
+          <w:rFonts w:ascii="Cascadia Mono" w:hAnsi="Cascadia Mono" w:cs="Cascadia Mono"/>
+          <w:color w:val="808080"/>
+          <w:sz w:val="19"/>
+          <w:szCs w:val="19"/>
+        </w:rPr>
+        <w:t>kp</w:t>
+      </w:r>
+      <w:r>
+        <w:rPr>
+          <w:rFonts w:ascii="Cascadia Mono" w:hAnsi="Cascadia Mono" w:cs="Cascadia Mono"/>
+          <w:color w:val="000000"/>
+          <w:sz w:val="19"/>
+          <w:szCs w:val="19"/>
+        </w:rPr>
+        <w:t>-&gt;</w:t>
+      </w:r>
+      <w:proofErr w:type="spellStart"/>
+      <w:r>
+        <w:rPr>
+          <w:rFonts w:ascii="Cascadia Mono" w:hAnsi="Cascadia Mono" w:cs="Cascadia Mono"/>
+          <w:color w:val="000000"/>
+          <w:sz w:val="19"/>
+          <w:szCs w:val="19"/>
+        </w:rPr>
+        <w:t>nread</w:t>
+      </w:r>
+      <w:proofErr w:type="spellEnd"/>
+      <w:r>
+        <w:rPr>
+          <w:rFonts w:ascii="Cascadia Mono" w:hAnsi="Cascadia Mono" w:cs="Cascadia Mono"/>
+          <w:color w:val="000000"/>
+          <w:sz w:val="19"/>
+          <w:szCs w:val="19"/>
+        </w:rPr>
+        <w:t xml:space="preserve"> == 4)</w:t>
+      </w:r>
+      <w:r>
+        <w:rPr>
+          <w:rFonts w:ascii="Cascadia Mono" w:hAnsi="Cascadia Mono" w:cs="Cascadia Mono"/>
+          <w:color w:val="000000"/>
+          <w:sz w:val="19"/>
+          <w:szCs w:val="19"/>
+        </w:rPr>
+        <w:t xml:space="preserve">, </w:t>
+      </w:r>
+      <w:r>
+        <w:rPr>
+          <w:lang w:val="en-US"/>
+        </w:rPr>
+        <w:t>so nothing happens.</w:t>
+      </w:r>
+    </w:p>
+    <w:p>
+      <w:pPr>
+        <w:rPr>
+          <w:lang w:val="en-US"/>
+        </w:rPr>
+      </w:pPr>
+      <w:r>
+        <w:rPr>
+          <w:b/>
+          <w:bCs/>
+          <w:lang w:val="en-US"/>
+        </w:rPr>
         <w:t>Specification</w:t>
       </w:r>
       <w:r>
@@ -2284,7 +3998,21 @@
         <w:rPr>
           <w:lang w:val="en-US"/>
         </w:rPr>
-        <w:t>: Again, this part is largely taken from the tutorial smt reference code! We want to be completely transparent about this.</w:t>
+        <w:t xml:space="preserve">: Again, this part is largely taken from the tutorial </w:t>
+      </w:r>
+      <w:proofErr w:type="spellStart"/>
+      <w:r>
+        <w:rPr>
+          <w:lang w:val="en-US"/>
+        </w:rPr>
+        <w:t>smt</w:t>
+      </w:r>
+      <w:proofErr w:type="spellEnd"/>
+      <w:r>
+        <w:rPr>
+          <w:lang w:val="en-US"/>
+        </w:rPr>
+        <w:t xml:space="preserve"> reference code! We want to be completely transparent about this.</w:t>
       </w:r>
     </w:p>
     <w:p>
@@ -2309,6 +4037,7 @@
         </w:rPr>
         <w:t>(</w:t>
       </w:r>
+      <w:proofErr w:type="spellStart"/>
       <w:r>
         <w:rPr>
           <w:rFonts w:ascii="Consolas" w:eastAsia="Times New Roman" w:hAnsi="Consolas" w:cs="Times New Roman"/>
@@ -2317,18 +4046,9 @@
           <w:szCs w:val="21"/>
           <w:lang w:eastAsia="de-AT"/>
         </w:rPr>
-        <w:t>define-fun</w:t>
-      </w:r>
-      <w:r>
-        <w:rPr>
-          <w:rFonts w:ascii="Consolas" w:eastAsia="Times New Roman" w:hAnsi="Consolas" w:cs="Times New Roman"/>
-          <w:color w:val="D4D4D4"/>
-          <w:sz w:val="21"/>
-          <w:szCs w:val="21"/>
-          <w:lang w:eastAsia="de-AT"/>
-        </w:rPr>
-        <w:t xml:space="preserve"> partial_pin_locked_or_unlocked ((i Int)) </w:t>
-      </w:r>
+        <w:t>define</w:t>
+      </w:r>
+      <w:proofErr w:type="spellEnd"/>
       <w:r>
         <w:rPr>
           <w:rFonts w:ascii="Consolas" w:eastAsia="Times New Roman" w:hAnsi="Consolas" w:cs="Times New Roman"/>
@@ -2337,8 +4057,74 @@
           <w:szCs w:val="21"/>
           <w:lang w:eastAsia="de-AT"/>
         </w:rPr>
+        <w:t>-fun</w:t>
+      </w:r>
+      <w:r>
+        <w:rPr>
+          <w:rFonts w:ascii="Consolas" w:eastAsia="Times New Roman" w:hAnsi="Consolas" w:cs="Times New Roman"/>
+          <w:color w:val="D4D4D4"/>
+          <w:sz w:val="21"/>
+          <w:szCs w:val="21"/>
+          <w:lang w:eastAsia="de-AT"/>
+        </w:rPr>
+        <w:t xml:space="preserve"> </w:t>
+      </w:r>
+      <w:proofErr w:type="spellStart"/>
+      <w:r>
+        <w:rPr>
+          <w:rFonts w:ascii="Consolas" w:eastAsia="Times New Roman" w:hAnsi="Consolas" w:cs="Times New Roman"/>
+          <w:color w:val="D4D4D4"/>
+          <w:sz w:val="21"/>
+          <w:szCs w:val="21"/>
+          <w:lang w:eastAsia="de-AT"/>
+        </w:rPr>
+        <w:t>partial_pin_locked_or_unlocked</w:t>
+      </w:r>
+      <w:proofErr w:type="spellEnd"/>
+      <w:r>
+        <w:rPr>
+          <w:rFonts w:ascii="Consolas" w:eastAsia="Times New Roman" w:hAnsi="Consolas" w:cs="Times New Roman"/>
+          <w:color w:val="D4D4D4"/>
+          <w:sz w:val="21"/>
+          <w:szCs w:val="21"/>
+          <w:lang w:eastAsia="de-AT"/>
+        </w:rPr>
+        <w:t xml:space="preserve"> ((i </w:t>
+      </w:r>
+      <w:proofErr w:type="spellStart"/>
+      <w:r>
+        <w:rPr>
+          <w:rFonts w:ascii="Consolas" w:eastAsia="Times New Roman" w:hAnsi="Consolas" w:cs="Times New Roman"/>
+          <w:color w:val="D4D4D4"/>
+          <w:sz w:val="21"/>
+          <w:szCs w:val="21"/>
+          <w:lang w:eastAsia="de-AT"/>
+        </w:rPr>
+        <w:t>Int</w:t>
+      </w:r>
+      <w:proofErr w:type="spellEnd"/>
+      <w:r>
+        <w:rPr>
+          <w:rFonts w:ascii="Consolas" w:eastAsia="Times New Roman" w:hAnsi="Consolas" w:cs="Times New Roman"/>
+          <w:color w:val="D4D4D4"/>
+          <w:sz w:val="21"/>
+          <w:szCs w:val="21"/>
+          <w:lang w:eastAsia="de-AT"/>
+        </w:rPr>
+        <w:t xml:space="preserve">)) </w:t>
+      </w:r>
+      <w:proofErr w:type="spellStart"/>
+      <w:r>
+        <w:rPr>
+          <w:rFonts w:ascii="Consolas" w:eastAsia="Times New Roman" w:hAnsi="Consolas" w:cs="Times New Roman"/>
+          <w:color w:val="569CD6"/>
+          <w:sz w:val="21"/>
+          <w:szCs w:val="21"/>
+          <w:lang w:eastAsia="de-AT"/>
+        </w:rPr>
         <w:t>Bool</w:t>
       </w:r>
+      <w:proofErr w:type="spellEnd"/>
       <w:r>
         <w:rPr>
           <w:rFonts w:ascii="Consolas" w:eastAsia="Times New Roman" w:hAnsi="Consolas" w:cs="Times New Roman"/>
@@ -2413,7 +4199,73 @@
           <w:szCs w:val="21"/>
           <w:lang w:eastAsia="de-AT"/>
         </w:rPr>
-        <w:t xml:space="preserve"> is partialpin) (keypresses i))</w:t>
+        <w:t xml:space="preserve"> </w:t>
+      </w:r>
+      <w:proofErr w:type="spellStart"/>
+      <w:r>
+        <w:rPr>
+          <w:rFonts w:ascii="Consolas" w:eastAsia="Times New Roman" w:hAnsi="Consolas" w:cs="Times New Roman"/>
+          <w:color w:val="D4D4D4"/>
+          <w:sz w:val="21"/>
+          <w:szCs w:val="21"/>
+          <w:lang w:eastAsia="de-AT"/>
+        </w:rPr>
+        <w:t>is</w:t>
+      </w:r>
+      <w:proofErr w:type="spellEnd"/>
+      <w:r>
+        <w:rPr>
+          <w:rFonts w:ascii="Consolas" w:eastAsia="Times New Roman" w:hAnsi="Consolas" w:cs="Times New Roman"/>
+          <w:color w:val="D4D4D4"/>
+          <w:sz w:val="21"/>
+          <w:szCs w:val="21"/>
+          <w:lang w:eastAsia="de-AT"/>
+        </w:rPr>
+        <w:t xml:space="preserve"> </w:t>
+      </w:r>
+      <w:proofErr w:type="spellStart"/>
+      <w:r>
+        <w:rPr>
+          <w:rFonts w:ascii="Consolas" w:eastAsia="Times New Roman" w:hAnsi="Consolas" w:cs="Times New Roman"/>
+          <w:color w:val="D4D4D4"/>
+          <w:sz w:val="21"/>
+          <w:szCs w:val="21"/>
+          <w:lang w:eastAsia="de-AT"/>
+        </w:rPr>
+        <w:t>partialpin</w:t>
+      </w:r>
+      <w:proofErr w:type="spellEnd"/>
+      <w:r>
+        <w:rPr>
+          <w:rFonts w:ascii="Consolas" w:eastAsia="Times New Roman" w:hAnsi="Consolas" w:cs="Times New Roman"/>
+          <w:color w:val="D4D4D4"/>
+          <w:sz w:val="21"/>
+          <w:szCs w:val="21"/>
+          <w:lang w:eastAsia="de-AT"/>
+        </w:rPr>
+        <w:t>) (</w:t>
+      </w:r>
+      <w:proofErr w:type="spellStart"/>
+      <w:r>
+        <w:rPr>
+          <w:rFonts w:ascii="Consolas" w:eastAsia="Times New Roman" w:hAnsi="Consolas" w:cs="Times New Roman"/>
+          <w:color w:val="D4D4D4"/>
+          <w:sz w:val="21"/>
+          <w:szCs w:val="21"/>
+          <w:lang w:eastAsia="de-AT"/>
+        </w:rPr>
+        <w:t>keypresses</w:t>
+      </w:r>
+      <w:proofErr w:type="spellEnd"/>
+      <w:r>
+        <w:rPr>
+          <w:rFonts w:ascii="Consolas" w:eastAsia="Times New Roman" w:hAnsi="Consolas" w:cs="Times New Roman"/>
+          <w:color w:val="D4D4D4"/>
+          <w:sz w:val="21"/>
+          <w:szCs w:val="21"/>
+          <w:lang w:eastAsia="de-AT"/>
+        </w:rPr>
+        <w:t xml:space="preserve"> i))</w:t>
       </w:r>
     </w:p>
     <w:p>
@@ -2436,7 +4288,29 @@
           <w:szCs w:val="21"/>
           <w:lang w:eastAsia="de-AT"/>
         </w:rPr>
-        <w:t>        (or ((</w:t>
+        <w:t>        (</w:t>
+      </w:r>
+      <w:proofErr w:type="spellStart"/>
+      <w:r>
+        <w:rPr>
+          <w:rFonts w:ascii="Consolas" w:eastAsia="Times New Roman" w:hAnsi="Consolas" w:cs="Times New Roman"/>
+          <w:color w:val="D4D4D4"/>
+          <w:sz w:val="21"/>
+          <w:szCs w:val="21"/>
+          <w:lang w:eastAsia="de-AT"/>
+        </w:rPr>
+        <w:t>or</w:t>
+      </w:r>
+      <w:proofErr w:type="spellEnd"/>
+      <w:r>
+        <w:rPr>
+          <w:rFonts w:ascii="Consolas" w:eastAsia="Times New Roman" w:hAnsi="Consolas" w:cs="Times New Roman"/>
+          <w:color w:val="D4D4D4"/>
+          <w:sz w:val="21"/>
+          <w:szCs w:val="21"/>
+          <w:lang w:eastAsia="de-AT"/>
+        </w:rPr>
+        <w:t xml:space="preserve"> ((</w:t>
       </w:r>
       <w:r>
         <w:rPr>
@@ -2456,7 +4330,73 @@
           <w:szCs w:val="21"/>
           <w:lang w:eastAsia="de-AT"/>
         </w:rPr>
-        <w:t xml:space="preserve"> is locked) (keypadstate i)) ((</w:t>
+        <w:t xml:space="preserve"> </w:t>
+      </w:r>
+      <w:proofErr w:type="spellStart"/>
+      <w:r>
+        <w:rPr>
+          <w:rFonts w:ascii="Consolas" w:eastAsia="Times New Roman" w:hAnsi="Consolas" w:cs="Times New Roman"/>
+          <w:color w:val="D4D4D4"/>
+          <w:sz w:val="21"/>
+          <w:szCs w:val="21"/>
+          <w:lang w:eastAsia="de-AT"/>
+        </w:rPr>
+        <w:t>is</w:t>
+      </w:r>
+      <w:proofErr w:type="spellEnd"/>
+      <w:r>
+        <w:rPr>
+          <w:rFonts w:ascii="Consolas" w:eastAsia="Times New Roman" w:hAnsi="Consolas" w:cs="Times New Roman"/>
+          <w:color w:val="D4D4D4"/>
+          <w:sz w:val="21"/>
+          <w:szCs w:val="21"/>
+          <w:lang w:eastAsia="de-AT"/>
+        </w:rPr>
+        <w:t xml:space="preserve"> </w:t>
+      </w:r>
+      <w:proofErr w:type="spellStart"/>
+      <w:r>
+        <w:rPr>
+          <w:rFonts w:ascii="Consolas" w:eastAsia="Times New Roman" w:hAnsi="Consolas" w:cs="Times New Roman"/>
+          <w:color w:val="D4D4D4"/>
+          <w:sz w:val="21"/>
+          <w:szCs w:val="21"/>
+          <w:lang w:eastAsia="de-AT"/>
+        </w:rPr>
+        <w:t>locked</w:t>
+      </w:r>
+      <w:proofErr w:type="spellEnd"/>
+      <w:r>
+        <w:rPr>
+          <w:rFonts w:ascii="Consolas" w:eastAsia="Times New Roman" w:hAnsi="Consolas" w:cs="Times New Roman"/>
+          <w:color w:val="D4D4D4"/>
+          <w:sz w:val="21"/>
+          <w:szCs w:val="21"/>
+          <w:lang w:eastAsia="de-AT"/>
+        </w:rPr>
+        <w:t>) (</w:t>
+      </w:r>
+      <w:proofErr w:type="spellStart"/>
+      <w:r>
+        <w:rPr>
+          <w:rFonts w:ascii="Consolas" w:eastAsia="Times New Roman" w:hAnsi="Consolas" w:cs="Times New Roman"/>
+          <w:color w:val="D4D4D4"/>
+          <w:sz w:val="21"/>
+          <w:szCs w:val="21"/>
+          <w:lang w:eastAsia="de-AT"/>
+        </w:rPr>
+        <w:t>keypadstate</w:t>
+      </w:r>
+      <w:proofErr w:type="spellEnd"/>
+      <w:r>
+        <w:rPr>
+          <w:rFonts w:ascii="Consolas" w:eastAsia="Times New Roman" w:hAnsi="Consolas" w:cs="Times New Roman"/>
+          <w:color w:val="D4D4D4"/>
+          <w:sz w:val="21"/>
+          <w:szCs w:val="21"/>
+          <w:lang w:eastAsia="de-AT"/>
+        </w:rPr>
+        <w:t xml:space="preserve"> i)) ((</w:t>
       </w:r>
       <w:r>
         <w:rPr>
@@ -2476,7 +4416,73 @@
           <w:szCs w:val="21"/>
           <w:lang w:eastAsia="de-AT"/>
         </w:rPr>
-        <w:t xml:space="preserve"> is unlocked) (keypadstate i))))</w:t>
+        <w:t xml:space="preserve"> </w:t>
+      </w:r>
+      <w:proofErr w:type="spellStart"/>
+      <w:r>
+        <w:rPr>
+          <w:rFonts w:ascii="Consolas" w:eastAsia="Times New Roman" w:hAnsi="Consolas" w:cs="Times New Roman"/>
+          <w:color w:val="D4D4D4"/>
+          <w:sz w:val="21"/>
+          <w:szCs w:val="21"/>
+          <w:lang w:eastAsia="de-AT"/>
+        </w:rPr>
+        <w:t>is</w:t>
+      </w:r>
+      <w:proofErr w:type="spellEnd"/>
+      <w:r>
+        <w:rPr>
+          <w:rFonts w:ascii="Consolas" w:eastAsia="Times New Roman" w:hAnsi="Consolas" w:cs="Times New Roman"/>
+          <w:color w:val="D4D4D4"/>
+          <w:sz w:val="21"/>
+          <w:szCs w:val="21"/>
+          <w:lang w:eastAsia="de-AT"/>
+        </w:rPr>
+        <w:t xml:space="preserve"> </w:t>
+      </w:r>
+      <w:proofErr w:type="spellStart"/>
+      <w:r>
+        <w:rPr>
+          <w:rFonts w:ascii="Consolas" w:eastAsia="Times New Roman" w:hAnsi="Consolas" w:cs="Times New Roman"/>
+          <w:color w:val="D4D4D4"/>
+          <w:sz w:val="21"/>
+          <w:szCs w:val="21"/>
+          <w:lang w:eastAsia="de-AT"/>
+        </w:rPr>
+        <w:t>unlocked</w:t>
+      </w:r>
+      <w:proofErr w:type="spellEnd"/>
+      <w:r>
+        <w:rPr>
+          <w:rFonts w:ascii="Consolas" w:eastAsia="Times New Roman" w:hAnsi="Consolas" w:cs="Times New Roman"/>
+          <w:color w:val="D4D4D4"/>
+          <w:sz w:val="21"/>
+          <w:szCs w:val="21"/>
+          <w:lang w:eastAsia="de-AT"/>
+        </w:rPr>
+        <w:t>) (</w:t>
+      </w:r>
+      <w:proofErr w:type="spellStart"/>
+      <w:r>
+        <w:rPr>
+          <w:rFonts w:ascii="Consolas" w:eastAsia="Times New Roman" w:hAnsi="Consolas" w:cs="Times New Roman"/>
+          <w:color w:val="D4D4D4"/>
+          <w:sz w:val="21"/>
+          <w:szCs w:val="21"/>
+          <w:lang w:eastAsia="de-AT"/>
+        </w:rPr>
+        <w:t>keypadstate</w:t>
+      </w:r>
+      <w:proofErr w:type="spellEnd"/>
+      <w:r>
+        <w:rPr>
+          <w:rFonts w:ascii="Consolas" w:eastAsia="Times New Roman" w:hAnsi="Consolas" w:cs="Times New Roman"/>
+          <w:color w:val="D4D4D4"/>
+          <w:sz w:val="21"/>
+          <w:szCs w:val="21"/>
+          <w:lang w:eastAsia="de-AT"/>
+        </w:rPr>
+        <w:t xml:space="preserve"> i))))</w:t>
       </w:r>
     </w:p>
     <w:p>
@@ -2499,7 +4505,29 @@
           <w:szCs w:val="21"/>
           <w:lang w:eastAsia="de-AT"/>
         </w:rPr>
-        <w:t xml:space="preserve">    (= (keypadstate (+ i </w:t>
+        <w:t>    (= (</w:t>
+      </w:r>
+      <w:proofErr w:type="spellStart"/>
+      <w:r>
+        <w:rPr>
+          <w:rFonts w:ascii="Consolas" w:eastAsia="Times New Roman" w:hAnsi="Consolas" w:cs="Times New Roman"/>
+          <w:color w:val="D4D4D4"/>
+          <w:sz w:val="21"/>
+          <w:szCs w:val="21"/>
+          <w:lang w:eastAsia="de-AT"/>
+        </w:rPr>
+        <w:t>keypadstate</w:t>
+      </w:r>
+      <w:proofErr w:type="spellEnd"/>
+      <w:r>
+        <w:rPr>
+          <w:rFonts w:ascii="Consolas" w:eastAsia="Times New Roman" w:hAnsi="Consolas" w:cs="Times New Roman"/>
+          <w:color w:val="D4D4D4"/>
+          <w:sz w:val="21"/>
+          <w:szCs w:val="21"/>
+          <w:lang w:eastAsia="de-AT"/>
+        </w:rPr>
+        <w:t xml:space="preserve"> (+ i </w:t>
       </w:r>
       <w:r>
         <w:rPr>
@@ -2519,7 +4547,29 @@
           <w:szCs w:val="21"/>
           <w:lang w:eastAsia="de-AT"/>
         </w:rPr>
-        <w:t>)) (keypadstate i))))</w:t>
+        <w:t>)) (</w:t>
+      </w:r>
+      <w:proofErr w:type="spellStart"/>
+      <w:r>
+        <w:rPr>
+          <w:rFonts w:ascii="Consolas" w:eastAsia="Times New Roman" w:hAnsi="Consolas" w:cs="Times New Roman"/>
+          <w:color w:val="D4D4D4"/>
+          <w:sz w:val="21"/>
+          <w:szCs w:val="21"/>
+          <w:lang w:eastAsia="de-AT"/>
+        </w:rPr>
+        <w:t>keypadstate</w:t>
+      </w:r>
+      <w:proofErr w:type="spellEnd"/>
+      <w:r>
+        <w:rPr>
+          <w:rFonts w:ascii="Consolas" w:eastAsia="Times New Roman" w:hAnsi="Consolas" w:cs="Times New Roman"/>
+          <w:color w:val="D4D4D4"/>
+          <w:sz w:val="21"/>
+          <w:szCs w:val="21"/>
+          <w:lang w:eastAsia="de-AT"/>
+        </w:rPr>
+        <w:t xml:space="preserve"> i))))</w:t>
       </w:r>
     </w:p>
     <w:p>
@@ -2646,6 +4696,7 @@
         </w:rPr>
         <w:t>(</w:t>
       </w:r>
+      <w:proofErr w:type="spellStart"/>
       <w:r>
         <w:rPr>
           <w:rFonts w:ascii="Consolas" w:eastAsia="Times New Roman" w:hAnsi="Consolas" w:cs="Times New Roman"/>
@@ -2654,18 +4705,9 @@
           <w:szCs w:val="21"/>
           <w:lang w:eastAsia="de-AT"/>
         </w:rPr>
-        <w:t>define-fun</w:t>
-      </w:r>
-      <w:r>
-        <w:rPr>
-          <w:rFonts w:ascii="Consolas" w:eastAsia="Times New Roman" w:hAnsi="Consolas" w:cs="Times New Roman"/>
-          <w:color w:val="D4D4D4"/>
-          <w:sz w:val="21"/>
-          <w:szCs w:val="21"/>
-          <w:lang w:eastAsia="de-AT"/>
-        </w:rPr>
-        <w:t xml:space="preserve"> correct_pin_locked ((i Int)) </w:t>
-      </w:r>
+        <w:t>define</w:t>
+      </w:r>
+      <w:proofErr w:type="spellEnd"/>
       <w:r>
         <w:rPr>
           <w:rFonts w:ascii="Consolas" w:eastAsia="Times New Roman" w:hAnsi="Consolas" w:cs="Times New Roman"/>
@@ -2674,8 +4716,74 @@
           <w:szCs w:val="21"/>
           <w:lang w:eastAsia="de-AT"/>
         </w:rPr>
+        <w:t>-fun</w:t>
+      </w:r>
+      <w:r>
+        <w:rPr>
+          <w:rFonts w:ascii="Consolas" w:eastAsia="Times New Roman" w:hAnsi="Consolas" w:cs="Times New Roman"/>
+          <w:color w:val="D4D4D4"/>
+          <w:sz w:val="21"/>
+          <w:szCs w:val="21"/>
+          <w:lang w:eastAsia="de-AT"/>
+        </w:rPr>
+        <w:t xml:space="preserve"> </w:t>
+      </w:r>
+      <w:proofErr w:type="spellStart"/>
+      <w:r>
+        <w:rPr>
+          <w:rFonts w:ascii="Consolas" w:eastAsia="Times New Roman" w:hAnsi="Consolas" w:cs="Times New Roman"/>
+          <w:color w:val="D4D4D4"/>
+          <w:sz w:val="21"/>
+          <w:szCs w:val="21"/>
+          <w:lang w:eastAsia="de-AT"/>
+        </w:rPr>
+        <w:t>correct_pin_locked</w:t>
+      </w:r>
+      <w:proofErr w:type="spellEnd"/>
+      <w:r>
+        <w:rPr>
+          <w:rFonts w:ascii="Consolas" w:eastAsia="Times New Roman" w:hAnsi="Consolas" w:cs="Times New Roman"/>
+          <w:color w:val="D4D4D4"/>
+          <w:sz w:val="21"/>
+          <w:szCs w:val="21"/>
+          <w:lang w:eastAsia="de-AT"/>
+        </w:rPr>
+        <w:t xml:space="preserve"> ((i </w:t>
+      </w:r>
+      <w:proofErr w:type="spellStart"/>
+      <w:r>
+        <w:rPr>
+          <w:rFonts w:ascii="Consolas" w:eastAsia="Times New Roman" w:hAnsi="Consolas" w:cs="Times New Roman"/>
+          <w:color w:val="D4D4D4"/>
+          <w:sz w:val="21"/>
+          <w:szCs w:val="21"/>
+          <w:lang w:eastAsia="de-AT"/>
+        </w:rPr>
+        <w:t>Int</w:t>
+      </w:r>
+      <w:proofErr w:type="spellEnd"/>
+      <w:r>
+        <w:rPr>
+          <w:rFonts w:ascii="Consolas" w:eastAsia="Times New Roman" w:hAnsi="Consolas" w:cs="Times New Roman"/>
+          <w:color w:val="D4D4D4"/>
+          <w:sz w:val="21"/>
+          <w:szCs w:val="21"/>
+          <w:lang w:eastAsia="de-AT"/>
+        </w:rPr>
+        <w:t xml:space="preserve">)) </w:t>
+      </w:r>
+      <w:proofErr w:type="spellStart"/>
+      <w:r>
+        <w:rPr>
+          <w:rFonts w:ascii="Consolas" w:eastAsia="Times New Roman" w:hAnsi="Consolas" w:cs="Times New Roman"/>
+          <w:color w:val="569CD6"/>
+          <w:sz w:val="21"/>
+          <w:szCs w:val="21"/>
+          <w:lang w:eastAsia="de-AT"/>
+        </w:rPr>
         <w:t>Bool</w:t>
       </w:r>
+      <w:proofErr w:type="spellEnd"/>
       <w:r>
         <w:rPr>
           <w:rFonts w:ascii="Consolas" w:eastAsia="Times New Roman" w:hAnsi="Consolas" w:cs="Times New Roman"/>
@@ -2750,7 +4858,73 @@
           <w:szCs w:val="21"/>
           <w:lang w:eastAsia="de-AT"/>
         </w:rPr>
-        <w:t xml:space="preserve"> is correctpin) (keypresses i))</w:t>
+        <w:t xml:space="preserve"> </w:t>
+      </w:r>
+      <w:proofErr w:type="spellStart"/>
+      <w:r>
+        <w:rPr>
+          <w:rFonts w:ascii="Consolas" w:eastAsia="Times New Roman" w:hAnsi="Consolas" w:cs="Times New Roman"/>
+          <w:color w:val="D4D4D4"/>
+          <w:sz w:val="21"/>
+          <w:szCs w:val="21"/>
+          <w:lang w:eastAsia="de-AT"/>
+        </w:rPr>
+        <w:t>is</w:t>
+      </w:r>
+      <w:proofErr w:type="spellEnd"/>
+      <w:r>
+        <w:rPr>
+          <w:rFonts w:ascii="Consolas" w:eastAsia="Times New Roman" w:hAnsi="Consolas" w:cs="Times New Roman"/>
+          <w:color w:val="D4D4D4"/>
+          <w:sz w:val="21"/>
+          <w:szCs w:val="21"/>
+          <w:lang w:eastAsia="de-AT"/>
+        </w:rPr>
+        <w:t xml:space="preserve"> </w:t>
+      </w:r>
+      <w:proofErr w:type="spellStart"/>
+      <w:r>
+        <w:rPr>
+          <w:rFonts w:ascii="Consolas" w:eastAsia="Times New Roman" w:hAnsi="Consolas" w:cs="Times New Roman"/>
+          <w:color w:val="D4D4D4"/>
+          <w:sz w:val="21"/>
+          <w:szCs w:val="21"/>
+          <w:lang w:eastAsia="de-AT"/>
+        </w:rPr>
+        <w:t>correctpin</w:t>
+      </w:r>
+      <w:proofErr w:type="spellEnd"/>
+      <w:r>
+        <w:rPr>
+          <w:rFonts w:ascii="Consolas" w:eastAsia="Times New Roman" w:hAnsi="Consolas" w:cs="Times New Roman"/>
+          <w:color w:val="D4D4D4"/>
+          <w:sz w:val="21"/>
+          <w:szCs w:val="21"/>
+          <w:lang w:eastAsia="de-AT"/>
+        </w:rPr>
+        <w:t>) (</w:t>
+      </w:r>
+      <w:proofErr w:type="spellStart"/>
+      <w:r>
+        <w:rPr>
+          <w:rFonts w:ascii="Consolas" w:eastAsia="Times New Roman" w:hAnsi="Consolas" w:cs="Times New Roman"/>
+          <w:color w:val="D4D4D4"/>
+          <w:sz w:val="21"/>
+          <w:szCs w:val="21"/>
+          <w:lang w:eastAsia="de-AT"/>
+        </w:rPr>
+        <w:t>keypresses</w:t>
+      </w:r>
+      <w:proofErr w:type="spellEnd"/>
+      <w:r>
+        <w:rPr>
+          <w:rFonts w:ascii="Consolas" w:eastAsia="Times New Roman" w:hAnsi="Consolas" w:cs="Times New Roman"/>
+          <w:color w:val="D4D4D4"/>
+          <w:sz w:val="21"/>
+          <w:szCs w:val="21"/>
+          <w:lang w:eastAsia="de-AT"/>
+        </w:rPr>
+        <w:t xml:space="preserve"> i))</w:t>
       </w:r>
     </w:p>
     <w:p>
@@ -2793,7 +4967,73 @@
           <w:szCs w:val="21"/>
           <w:lang w:eastAsia="de-AT"/>
         </w:rPr>
-        <w:t xml:space="preserve"> is locked) (keypadstate i)))</w:t>
+        <w:t xml:space="preserve"> </w:t>
+      </w:r>
+      <w:proofErr w:type="spellStart"/>
+      <w:r>
+        <w:rPr>
+          <w:rFonts w:ascii="Consolas" w:eastAsia="Times New Roman" w:hAnsi="Consolas" w:cs="Times New Roman"/>
+          <w:color w:val="D4D4D4"/>
+          <w:sz w:val="21"/>
+          <w:szCs w:val="21"/>
+          <w:lang w:eastAsia="de-AT"/>
+        </w:rPr>
+        <w:t>is</w:t>
+      </w:r>
+      <w:proofErr w:type="spellEnd"/>
+      <w:r>
+        <w:rPr>
+          <w:rFonts w:ascii="Consolas" w:eastAsia="Times New Roman" w:hAnsi="Consolas" w:cs="Times New Roman"/>
+          <w:color w:val="D4D4D4"/>
+          <w:sz w:val="21"/>
+          <w:szCs w:val="21"/>
+          <w:lang w:eastAsia="de-AT"/>
+        </w:rPr>
+        <w:t xml:space="preserve"> </w:t>
+      </w:r>
+      <w:proofErr w:type="spellStart"/>
+      <w:r>
+        <w:rPr>
+          <w:rFonts w:ascii="Consolas" w:eastAsia="Times New Roman" w:hAnsi="Consolas" w:cs="Times New Roman"/>
+          <w:color w:val="D4D4D4"/>
+          <w:sz w:val="21"/>
+          <w:szCs w:val="21"/>
+          <w:lang w:eastAsia="de-AT"/>
+        </w:rPr>
+        <w:t>locked</w:t>
+      </w:r>
+      <w:proofErr w:type="spellEnd"/>
+      <w:r>
+        <w:rPr>
+          <w:rFonts w:ascii="Consolas" w:eastAsia="Times New Roman" w:hAnsi="Consolas" w:cs="Times New Roman"/>
+          <w:color w:val="D4D4D4"/>
+          <w:sz w:val="21"/>
+          <w:szCs w:val="21"/>
+          <w:lang w:eastAsia="de-AT"/>
+        </w:rPr>
+        <w:t>) (</w:t>
+      </w:r>
+      <w:proofErr w:type="spellStart"/>
+      <w:r>
+        <w:rPr>
+          <w:rFonts w:ascii="Consolas" w:eastAsia="Times New Roman" w:hAnsi="Consolas" w:cs="Times New Roman"/>
+          <w:color w:val="D4D4D4"/>
+          <w:sz w:val="21"/>
+          <w:szCs w:val="21"/>
+          <w:lang w:eastAsia="de-AT"/>
+        </w:rPr>
+        <w:t>keypadstate</w:t>
+      </w:r>
+      <w:proofErr w:type="spellEnd"/>
+      <w:r>
+        <w:rPr>
+          <w:rFonts w:ascii="Consolas" w:eastAsia="Times New Roman" w:hAnsi="Consolas" w:cs="Times New Roman"/>
+          <w:color w:val="D4D4D4"/>
+          <w:sz w:val="21"/>
+          <w:szCs w:val="21"/>
+          <w:lang w:eastAsia="de-AT"/>
+        </w:rPr>
+        <w:t xml:space="preserve"> i)))</w:t>
       </w:r>
     </w:p>
     <w:p>
@@ -2816,7 +5056,29 @@
           <w:szCs w:val="21"/>
           <w:lang w:eastAsia="de-AT"/>
         </w:rPr>
-        <w:t xml:space="preserve">    (= (keypadstate (+ i </w:t>
+        <w:t>    (= (</w:t>
+      </w:r>
+      <w:proofErr w:type="spellStart"/>
+      <w:r>
+        <w:rPr>
+          <w:rFonts w:ascii="Consolas" w:eastAsia="Times New Roman" w:hAnsi="Consolas" w:cs="Times New Roman"/>
+          <w:color w:val="D4D4D4"/>
+          <w:sz w:val="21"/>
+          <w:szCs w:val="21"/>
+          <w:lang w:eastAsia="de-AT"/>
+        </w:rPr>
+        <w:t>keypadstate</w:t>
+      </w:r>
+      <w:proofErr w:type="spellEnd"/>
+      <w:r>
+        <w:rPr>
+          <w:rFonts w:ascii="Consolas" w:eastAsia="Times New Roman" w:hAnsi="Consolas" w:cs="Times New Roman"/>
+          <w:color w:val="D4D4D4"/>
+          <w:sz w:val="21"/>
+          <w:szCs w:val="21"/>
+          <w:lang w:eastAsia="de-AT"/>
+        </w:rPr>
+        <w:t xml:space="preserve"> (+ i </w:t>
       </w:r>
       <w:r>
         <w:rPr>
@@ -2836,7 +5098,29 @@
           <w:szCs w:val="21"/>
           <w:lang w:eastAsia="de-AT"/>
         </w:rPr>
-        <w:t>)) unlocked)))</w:t>
+        <w:t xml:space="preserve">)) </w:t>
+      </w:r>
+      <w:proofErr w:type="spellStart"/>
+      <w:r>
+        <w:rPr>
+          <w:rFonts w:ascii="Consolas" w:eastAsia="Times New Roman" w:hAnsi="Consolas" w:cs="Times New Roman"/>
+          <w:color w:val="D4D4D4"/>
+          <w:sz w:val="21"/>
+          <w:szCs w:val="21"/>
+          <w:lang w:eastAsia="de-AT"/>
+        </w:rPr>
+        <w:t>unlocked</w:t>
+      </w:r>
+      <w:proofErr w:type="spellEnd"/>
+      <w:r>
+        <w:rPr>
+          <w:rFonts w:ascii="Consolas" w:eastAsia="Times New Roman" w:hAnsi="Consolas" w:cs="Times New Roman"/>
+          <w:color w:val="D4D4D4"/>
+          <w:sz w:val="21"/>
+          <w:szCs w:val="21"/>
+          <w:lang w:eastAsia="de-AT"/>
+        </w:rPr>
+        <w:t>)))</w:t>
       </w:r>
     </w:p>
     <w:p>
@@ -2935,6 +5219,7 @@
         </w:rPr>
         <w:t>(</w:t>
       </w:r>
+      <w:proofErr w:type="spellStart"/>
       <w:r>
         <w:rPr>
           <w:rFonts w:ascii="Consolas" w:eastAsia="Times New Roman" w:hAnsi="Consolas" w:cs="Times New Roman"/>
@@ -2943,18 +5228,9 @@
           <w:szCs w:val="21"/>
           <w:lang w:eastAsia="de-AT"/>
         </w:rPr>
-        <w:t>define-fun</w:t>
-      </w:r>
-      <w:r>
-        <w:rPr>
-          <w:rFonts w:ascii="Consolas" w:eastAsia="Times New Roman" w:hAnsi="Consolas" w:cs="Times New Roman"/>
-          <w:color w:val="D4D4D4"/>
-          <w:sz w:val="21"/>
-          <w:szCs w:val="21"/>
-          <w:lang w:eastAsia="de-AT"/>
-        </w:rPr>
-        <w:t xml:space="preserve"> wrong_pin_locked ((i Int)) </w:t>
-      </w:r>
+        <w:t>define</w:t>
+      </w:r>
+      <w:proofErr w:type="spellEnd"/>
       <w:r>
         <w:rPr>
           <w:rFonts w:ascii="Consolas" w:eastAsia="Times New Roman" w:hAnsi="Consolas" w:cs="Times New Roman"/>
@@ -2963,8 +5239,74 @@
           <w:szCs w:val="21"/>
           <w:lang w:eastAsia="de-AT"/>
         </w:rPr>
+        <w:t>-fun</w:t>
+      </w:r>
+      <w:r>
+        <w:rPr>
+          <w:rFonts w:ascii="Consolas" w:eastAsia="Times New Roman" w:hAnsi="Consolas" w:cs="Times New Roman"/>
+          <w:color w:val="D4D4D4"/>
+          <w:sz w:val="21"/>
+          <w:szCs w:val="21"/>
+          <w:lang w:eastAsia="de-AT"/>
+        </w:rPr>
+        <w:t xml:space="preserve"> </w:t>
+      </w:r>
+      <w:proofErr w:type="spellStart"/>
+      <w:r>
+        <w:rPr>
+          <w:rFonts w:ascii="Consolas" w:eastAsia="Times New Roman" w:hAnsi="Consolas" w:cs="Times New Roman"/>
+          <w:color w:val="D4D4D4"/>
+          <w:sz w:val="21"/>
+          <w:szCs w:val="21"/>
+          <w:lang w:eastAsia="de-AT"/>
+        </w:rPr>
+        <w:t>wrong_pin_locked</w:t>
+      </w:r>
+      <w:proofErr w:type="spellEnd"/>
+      <w:r>
+        <w:rPr>
+          <w:rFonts w:ascii="Consolas" w:eastAsia="Times New Roman" w:hAnsi="Consolas" w:cs="Times New Roman"/>
+          <w:color w:val="D4D4D4"/>
+          <w:sz w:val="21"/>
+          <w:szCs w:val="21"/>
+          <w:lang w:eastAsia="de-AT"/>
+        </w:rPr>
+        <w:t xml:space="preserve"> ((i </w:t>
+      </w:r>
+      <w:proofErr w:type="spellStart"/>
+      <w:r>
+        <w:rPr>
+          <w:rFonts w:ascii="Consolas" w:eastAsia="Times New Roman" w:hAnsi="Consolas" w:cs="Times New Roman"/>
+          <w:color w:val="D4D4D4"/>
+          <w:sz w:val="21"/>
+          <w:szCs w:val="21"/>
+          <w:lang w:eastAsia="de-AT"/>
+        </w:rPr>
+        <w:t>Int</w:t>
+      </w:r>
+      <w:proofErr w:type="spellEnd"/>
+      <w:r>
+        <w:rPr>
+          <w:rFonts w:ascii="Consolas" w:eastAsia="Times New Roman" w:hAnsi="Consolas" w:cs="Times New Roman"/>
+          <w:color w:val="D4D4D4"/>
+          <w:sz w:val="21"/>
+          <w:szCs w:val="21"/>
+          <w:lang w:eastAsia="de-AT"/>
+        </w:rPr>
+        <w:t xml:space="preserve">)) </w:t>
+      </w:r>
+      <w:proofErr w:type="spellStart"/>
+      <w:r>
+        <w:rPr>
+          <w:rFonts w:ascii="Consolas" w:eastAsia="Times New Roman" w:hAnsi="Consolas" w:cs="Times New Roman"/>
+          <w:color w:val="569CD6"/>
+          <w:sz w:val="21"/>
+          <w:szCs w:val="21"/>
+          <w:lang w:eastAsia="de-AT"/>
+        </w:rPr>
         <w:t>Bool</w:t>
       </w:r>
+      <w:proofErr w:type="spellEnd"/>
       <w:r>
         <w:rPr>
           <w:rFonts w:ascii="Consolas" w:eastAsia="Times New Roman" w:hAnsi="Consolas" w:cs="Times New Roman"/>
@@ -3039,7 +5381,73 @@
           <w:szCs w:val="21"/>
           <w:lang w:eastAsia="de-AT"/>
         </w:rPr>
-        <w:t xml:space="preserve"> is wrongpin) (keypresses i))</w:t>
+        <w:t xml:space="preserve"> </w:t>
+      </w:r>
+      <w:proofErr w:type="spellStart"/>
+      <w:r>
+        <w:rPr>
+          <w:rFonts w:ascii="Consolas" w:eastAsia="Times New Roman" w:hAnsi="Consolas" w:cs="Times New Roman"/>
+          <w:color w:val="D4D4D4"/>
+          <w:sz w:val="21"/>
+          <w:szCs w:val="21"/>
+          <w:lang w:eastAsia="de-AT"/>
+        </w:rPr>
+        <w:t>is</w:t>
+      </w:r>
+      <w:proofErr w:type="spellEnd"/>
+      <w:r>
+        <w:rPr>
+          <w:rFonts w:ascii="Consolas" w:eastAsia="Times New Roman" w:hAnsi="Consolas" w:cs="Times New Roman"/>
+          <w:color w:val="D4D4D4"/>
+          <w:sz w:val="21"/>
+          <w:szCs w:val="21"/>
+          <w:lang w:eastAsia="de-AT"/>
+        </w:rPr>
+        <w:t xml:space="preserve"> </w:t>
+      </w:r>
+      <w:proofErr w:type="spellStart"/>
+      <w:r>
+        <w:rPr>
+          <w:rFonts w:ascii="Consolas" w:eastAsia="Times New Roman" w:hAnsi="Consolas" w:cs="Times New Roman"/>
+          <w:color w:val="D4D4D4"/>
+          <w:sz w:val="21"/>
+          <w:szCs w:val="21"/>
+          <w:lang w:eastAsia="de-AT"/>
+        </w:rPr>
+        <w:t>wrongpin</w:t>
+      </w:r>
+      <w:proofErr w:type="spellEnd"/>
+      <w:r>
+        <w:rPr>
+          <w:rFonts w:ascii="Consolas" w:eastAsia="Times New Roman" w:hAnsi="Consolas" w:cs="Times New Roman"/>
+          <w:color w:val="D4D4D4"/>
+          <w:sz w:val="21"/>
+          <w:szCs w:val="21"/>
+          <w:lang w:eastAsia="de-AT"/>
+        </w:rPr>
+        <w:t>) (</w:t>
+      </w:r>
+      <w:proofErr w:type="spellStart"/>
+      <w:r>
+        <w:rPr>
+          <w:rFonts w:ascii="Consolas" w:eastAsia="Times New Roman" w:hAnsi="Consolas" w:cs="Times New Roman"/>
+          <w:color w:val="D4D4D4"/>
+          <w:sz w:val="21"/>
+          <w:szCs w:val="21"/>
+          <w:lang w:eastAsia="de-AT"/>
+        </w:rPr>
+        <w:t>keypresses</w:t>
+      </w:r>
+      <w:proofErr w:type="spellEnd"/>
+      <w:r>
+        <w:rPr>
+          <w:rFonts w:ascii="Consolas" w:eastAsia="Times New Roman" w:hAnsi="Consolas" w:cs="Times New Roman"/>
+          <w:color w:val="D4D4D4"/>
+          <w:sz w:val="21"/>
+          <w:szCs w:val="21"/>
+          <w:lang w:eastAsia="de-AT"/>
+        </w:rPr>
+        <w:t xml:space="preserve"> i))</w:t>
       </w:r>
     </w:p>
     <w:p>
@@ -3082,7 +5490,73 @@
           <w:szCs w:val="21"/>
           <w:lang w:eastAsia="de-AT"/>
         </w:rPr>
-        <w:t xml:space="preserve"> is locked) (keypadstate i)))</w:t>
+        <w:t xml:space="preserve"> </w:t>
+      </w:r>
+      <w:proofErr w:type="spellStart"/>
+      <w:r>
+        <w:rPr>
+          <w:rFonts w:ascii="Consolas" w:eastAsia="Times New Roman" w:hAnsi="Consolas" w:cs="Times New Roman"/>
+          <w:color w:val="D4D4D4"/>
+          <w:sz w:val="21"/>
+          <w:szCs w:val="21"/>
+          <w:lang w:eastAsia="de-AT"/>
+        </w:rPr>
+        <w:t>is</w:t>
+      </w:r>
+      <w:proofErr w:type="spellEnd"/>
+      <w:r>
+        <w:rPr>
+          <w:rFonts w:ascii="Consolas" w:eastAsia="Times New Roman" w:hAnsi="Consolas" w:cs="Times New Roman"/>
+          <w:color w:val="D4D4D4"/>
+          <w:sz w:val="21"/>
+          <w:szCs w:val="21"/>
+          <w:lang w:eastAsia="de-AT"/>
+        </w:rPr>
+        <w:t xml:space="preserve"> </w:t>
+      </w:r>
+      <w:proofErr w:type="spellStart"/>
+      <w:r>
+        <w:rPr>
+          <w:rFonts w:ascii="Consolas" w:eastAsia="Times New Roman" w:hAnsi="Consolas" w:cs="Times New Roman"/>
+          <w:color w:val="D4D4D4"/>
+          <w:sz w:val="21"/>
+          <w:szCs w:val="21"/>
+          <w:lang w:eastAsia="de-AT"/>
+        </w:rPr>
+        <w:t>locked</w:t>
+      </w:r>
+      <w:proofErr w:type="spellEnd"/>
+      <w:r>
+        <w:rPr>
+          <w:rFonts w:ascii="Consolas" w:eastAsia="Times New Roman" w:hAnsi="Consolas" w:cs="Times New Roman"/>
+          <w:color w:val="D4D4D4"/>
+          <w:sz w:val="21"/>
+          <w:szCs w:val="21"/>
+          <w:lang w:eastAsia="de-AT"/>
+        </w:rPr>
+        <w:t>) (</w:t>
+      </w:r>
+      <w:proofErr w:type="spellStart"/>
+      <w:r>
+        <w:rPr>
+          <w:rFonts w:ascii="Consolas" w:eastAsia="Times New Roman" w:hAnsi="Consolas" w:cs="Times New Roman"/>
+          <w:color w:val="D4D4D4"/>
+          <w:sz w:val="21"/>
+          <w:szCs w:val="21"/>
+          <w:lang w:eastAsia="de-AT"/>
+        </w:rPr>
+        <w:t>keypadstate</w:t>
+      </w:r>
+      <w:proofErr w:type="spellEnd"/>
+      <w:r>
+        <w:rPr>
+          <w:rFonts w:ascii="Consolas" w:eastAsia="Times New Roman" w:hAnsi="Consolas" w:cs="Times New Roman"/>
+          <w:color w:val="D4D4D4"/>
+          <w:sz w:val="21"/>
+          <w:szCs w:val="21"/>
+          <w:lang w:eastAsia="de-AT"/>
+        </w:rPr>
+        <w:t xml:space="preserve"> i)))</w:t>
       </w:r>
     </w:p>
     <w:p>
@@ -3128,7 +5602,51 @@
           <w:szCs w:val="21"/>
           <w:lang w:eastAsia="de-AT"/>
         </w:rPr>
-        <w:t xml:space="preserve">        (=&gt; (&lt; (attempts (keypadstate i)) </w:t>
+        <w:t>        (=&gt; (&lt; (</w:t>
+      </w:r>
+      <w:proofErr w:type="spellStart"/>
+      <w:r>
+        <w:rPr>
+          <w:rFonts w:ascii="Consolas" w:eastAsia="Times New Roman" w:hAnsi="Consolas" w:cs="Times New Roman"/>
+          <w:color w:val="D4D4D4"/>
+          <w:sz w:val="21"/>
+          <w:szCs w:val="21"/>
+          <w:lang w:eastAsia="de-AT"/>
+        </w:rPr>
+        <w:t>attempts</w:t>
+      </w:r>
+      <w:proofErr w:type="spellEnd"/>
+      <w:r>
+        <w:rPr>
+          <w:rFonts w:ascii="Consolas" w:eastAsia="Times New Roman" w:hAnsi="Consolas" w:cs="Times New Roman"/>
+          <w:color w:val="D4D4D4"/>
+          <w:sz w:val="21"/>
+          <w:szCs w:val="21"/>
+          <w:lang w:eastAsia="de-AT"/>
+        </w:rPr>
+        <w:t xml:space="preserve"> (</w:t>
+      </w:r>
+      <w:proofErr w:type="spellStart"/>
+      <w:r>
+        <w:rPr>
+          <w:rFonts w:ascii="Consolas" w:eastAsia="Times New Roman" w:hAnsi="Consolas" w:cs="Times New Roman"/>
+          <w:color w:val="D4D4D4"/>
+          <w:sz w:val="21"/>
+          <w:szCs w:val="21"/>
+          <w:lang w:eastAsia="de-AT"/>
+        </w:rPr>
+        <w:t>keypadstate</w:t>
+      </w:r>
+      <w:proofErr w:type="spellEnd"/>
+      <w:r>
+        <w:rPr>
+          <w:rFonts w:ascii="Consolas" w:eastAsia="Times New Roman" w:hAnsi="Consolas" w:cs="Times New Roman"/>
+          <w:color w:val="D4D4D4"/>
+          <w:sz w:val="21"/>
+          <w:szCs w:val="21"/>
+          <w:lang w:eastAsia="de-AT"/>
+        </w:rPr>
+        <w:t xml:space="preserve"> i)) </w:t>
       </w:r>
       <w:r>
         <w:rPr>
@@ -3171,7 +5689,29 @@
           <w:szCs w:val="21"/>
           <w:lang w:eastAsia="de-AT"/>
         </w:rPr>
-        <w:t xml:space="preserve">            (= (keypadstate (+ i </w:t>
+        <w:t>            (= (</w:t>
+      </w:r>
+      <w:proofErr w:type="spellStart"/>
+      <w:r>
+        <w:rPr>
+          <w:rFonts w:ascii="Consolas" w:eastAsia="Times New Roman" w:hAnsi="Consolas" w:cs="Times New Roman"/>
+          <w:color w:val="D4D4D4"/>
+          <w:sz w:val="21"/>
+          <w:szCs w:val="21"/>
+          <w:lang w:eastAsia="de-AT"/>
+        </w:rPr>
+        <w:t>keypadstate</w:t>
+      </w:r>
+      <w:proofErr w:type="spellEnd"/>
+      <w:r>
+        <w:rPr>
+          <w:rFonts w:ascii="Consolas" w:eastAsia="Times New Roman" w:hAnsi="Consolas" w:cs="Times New Roman"/>
+          <w:color w:val="D4D4D4"/>
+          <w:sz w:val="21"/>
+          <w:szCs w:val="21"/>
+          <w:lang w:eastAsia="de-AT"/>
+        </w:rPr>
+        <w:t xml:space="preserve"> (+ i </w:t>
       </w:r>
       <w:r>
         <w:rPr>
@@ -3191,7 +5731,73 @@
           <w:szCs w:val="21"/>
           <w:lang w:eastAsia="de-AT"/>
         </w:rPr>
-        <w:t xml:space="preserve">)) (locked (+ (attempts (keypadstate i)) </w:t>
+        <w:t>)) (</w:t>
+      </w:r>
+      <w:proofErr w:type="spellStart"/>
+      <w:r>
+        <w:rPr>
+          <w:rFonts w:ascii="Consolas" w:eastAsia="Times New Roman" w:hAnsi="Consolas" w:cs="Times New Roman"/>
+          <w:color w:val="D4D4D4"/>
+          <w:sz w:val="21"/>
+          <w:szCs w:val="21"/>
+          <w:lang w:eastAsia="de-AT"/>
+        </w:rPr>
+        <w:t>locked</w:t>
+      </w:r>
+      <w:proofErr w:type="spellEnd"/>
+      <w:r>
+        <w:rPr>
+          <w:rFonts w:ascii="Consolas" w:eastAsia="Times New Roman" w:hAnsi="Consolas" w:cs="Times New Roman"/>
+          <w:color w:val="D4D4D4"/>
+          <w:sz w:val="21"/>
+          <w:szCs w:val="21"/>
+          <w:lang w:eastAsia="de-AT"/>
+        </w:rPr>
+        <w:t xml:space="preserve"> (+ (</w:t>
+      </w:r>
+      <w:proofErr w:type="spellStart"/>
+      <w:r>
+        <w:rPr>
+          <w:rFonts w:ascii="Consolas" w:eastAsia="Times New Roman" w:hAnsi="Consolas" w:cs="Times New Roman"/>
+          <w:color w:val="D4D4D4"/>
+          <w:sz w:val="21"/>
+          <w:szCs w:val="21"/>
+          <w:lang w:eastAsia="de-AT"/>
+        </w:rPr>
+        <w:t>attempts</w:t>
+      </w:r>
+      <w:proofErr w:type="spellEnd"/>
+      <w:r>
+        <w:rPr>
+          <w:rFonts w:ascii="Consolas" w:eastAsia="Times New Roman" w:hAnsi="Consolas" w:cs="Times New Roman"/>
+          <w:color w:val="D4D4D4"/>
+          <w:sz w:val="21"/>
+          <w:szCs w:val="21"/>
+          <w:lang w:eastAsia="de-AT"/>
+        </w:rPr>
+        <w:t xml:space="preserve"> (</w:t>
+      </w:r>
+      <w:proofErr w:type="spellStart"/>
+      <w:r>
+        <w:rPr>
+          <w:rFonts w:ascii="Consolas" w:eastAsia="Times New Roman" w:hAnsi="Consolas" w:cs="Times New Roman"/>
+          <w:color w:val="D4D4D4"/>
+          <w:sz w:val="21"/>
+          <w:szCs w:val="21"/>
+          <w:lang w:eastAsia="de-AT"/>
+        </w:rPr>
+        <w:t>keypadstate</w:t>
+      </w:r>
+      <w:proofErr w:type="spellEnd"/>
+      <w:r>
+        <w:rPr>
+          <w:rFonts w:ascii="Consolas" w:eastAsia="Times New Roman" w:hAnsi="Consolas" w:cs="Times New Roman"/>
+          <w:color w:val="D4D4D4"/>
+          <w:sz w:val="21"/>
+          <w:szCs w:val="21"/>
+          <w:lang w:eastAsia="de-AT"/>
+        </w:rPr>
+        <w:t xml:space="preserve"> i)) </w:t>
       </w:r>
       <w:r>
         <w:rPr>
@@ -3234,7 +5840,51 @@
           <w:szCs w:val="21"/>
           <w:lang w:eastAsia="de-AT"/>
         </w:rPr>
-        <w:t xml:space="preserve">        (=&gt; (&gt;= (attempts (keypadstate i)) </w:t>
+        <w:t>        (=&gt; (&gt;= (</w:t>
+      </w:r>
+      <w:proofErr w:type="spellStart"/>
+      <w:r>
+        <w:rPr>
+          <w:rFonts w:ascii="Consolas" w:eastAsia="Times New Roman" w:hAnsi="Consolas" w:cs="Times New Roman"/>
+          <w:color w:val="D4D4D4"/>
+          <w:sz w:val="21"/>
+          <w:szCs w:val="21"/>
+          <w:lang w:eastAsia="de-AT"/>
+        </w:rPr>
+        <w:t>attempts</w:t>
+      </w:r>
+      <w:proofErr w:type="spellEnd"/>
+      <w:r>
+        <w:rPr>
+          <w:rFonts w:ascii="Consolas" w:eastAsia="Times New Roman" w:hAnsi="Consolas" w:cs="Times New Roman"/>
+          <w:color w:val="D4D4D4"/>
+          <w:sz w:val="21"/>
+          <w:szCs w:val="21"/>
+          <w:lang w:eastAsia="de-AT"/>
+        </w:rPr>
+        <w:t xml:space="preserve"> (</w:t>
+      </w:r>
+      <w:proofErr w:type="spellStart"/>
+      <w:r>
+        <w:rPr>
+          <w:rFonts w:ascii="Consolas" w:eastAsia="Times New Roman" w:hAnsi="Consolas" w:cs="Times New Roman"/>
+          <w:color w:val="D4D4D4"/>
+          <w:sz w:val="21"/>
+          <w:szCs w:val="21"/>
+          <w:lang w:eastAsia="de-AT"/>
+        </w:rPr>
+        <w:t>keypadstate</w:t>
+      </w:r>
+      <w:proofErr w:type="spellEnd"/>
+      <w:r>
+        <w:rPr>
+          <w:rFonts w:ascii="Consolas" w:eastAsia="Times New Roman" w:hAnsi="Consolas" w:cs="Times New Roman"/>
+          <w:color w:val="D4D4D4"/>
+          <w:sz w:val="21"/>
+          <w:szCs w:val="21"/>
+          <w:lang w:eastAsia="de-AT"/>
+        </w:rPr>
+        <w:t xml:space="preserve"> i)) </w:t>
       </w:r>
       <w:r>
         <w:rPr>
@@ -3277,7 +5927,29 @@
           <w:szCs w:val="21"/>
           <w:lang w:eastAsia="de-AT"/>
         </w:rPr>
-        <w:t xml:space="preserve">            (= (keypadstate (+ i </w:t>
+        <w:t>            (= (</w:t>
+      </w:r>
+      <w:proofErr w:type="spellStart"/>
+      <w:r>
+        <w:rPr>
+          <w:rFonts w:ascii="Consolas" w:eastAsia="Times New Roman" w:hAnsi="Consolas" w:cs="Times New Roman"/>
+          <w:color w:val="D4D4D4"/>
+          <w:sz w:val="21"/>
+          <w:szCs w:val="21"/>
+          <w:lang w:eastAsia="de-AT"/>
+        </w:rPr>
+        <w:t>keypadstate</w:t>
+      </w:r>
+      <w:proofErr w:type="spellEnd"/>
+      <w:r>
+        <w:rPr>
+          <w:rFonts w:ascii="Consolas" w:eastAsia="Times New Roman" w:hAnsi="Consolas" w:cs="Times New Roman"/>
+          <w:color w:val="D4D4D4"/>
+          <w:sz w:val="21"/>
+          <w:szCs w:val="21"/>
+          <w:lang w:eastAsia="de-AT"/>
+        </w:rPr>
+        <w:t xml:space="preserve"> (+ i </w:t>
       </w:r>
       <w:r>
         <w:rPr>
@@ -3297,7 +5969,29 @@
           <w:szCs w:val="21"/>
           <w:lang w:eastAsia="de-AT"/>
         </w:rPr>
-        <w:t>)) blocked)))))</w:t>
+        <w:t xml:space="preserve">)) </w:t>
+      </w:r>
+      <w:proofErr w:type="spellStart"/>
+      <w:r>
+        <w:rPr>
+          <w:rFonts w:ascii="Consolas" w:eastAsia="Times New Roman" w:hAnsi="Consolas" w:cs="Times New Roman"/>
+          <w:color w:val="D4D4D4"/>
+          <w:sz w:val="21"/>
+          <w:szCs w:val="21"/>
+          <w:lang w:eastAsia="de-AT"/>
+        </w:rPr>
+        <w:t>blocked</w:t>
+      </w:r>
+      <w:proofErr w:type="spellEnd"/>
+      <w:r>
+        <w:rPr>
+          <w:rFonts w:ascii="Consolas" w:eastAsia="Times New Roman" w:hAnsi="Consolas" w:cs="Times New Roman"/>
+          <w:color w:val="D4D4D4"/>
+          <w:sz w:val="21"/>
+          <w:szCs w:val="21"/>
+          <w:lang w:eastAsia="de-AT"/>
+        </w:rPr>
+        <w:t>)))))</w:t>
       </w:r>
     </w:p>
     <w:p>
@@ -3383,6 +6077,7 @@
         </w:rPr>
         <w:t>(</w:t>
       </w:r>
+      <w:proofErr w:type="spellStart"/>
       <w:r>
         <w:rPr>
           <w:rFonts w:ascii="Consolas" w:eastAsia="Times New Roman" w:hAnsi="Consolas" w:cs="Times New Roman"/>
@@ -3391,18 +6086,9 @@
           <w:szCs w:val="21"/>
           <w:lang w:eastAsia="de-AT"/>
         </w:rPr>
-        <w:t>define-fun</w:t>
-      </w:r>
-      <w:r>
-        <w:rPr>
-          <w:rFonts w:ascii="Consolas" w:eastAsia="Times New Roman" w:hAnsi="Consolas" w:cs="Times New Roman"/>
-          <w:color w:val="D4D4D4"/>
-          <w:sz w:val="21"/>
-          <w:szCs w:val="21"/>
-          <w:lang w:eastAsia="de-AT"/>
-        </w:rPr>
-        <w:t xml:space="preserve"> complete_pin_unlocked ((i Int)) </w:t>
-      </w:r>
+        <w:t>define</w:t>
+      </w:r>
+      <w:proofErr w:type="spellEnd"/>
       <w:r>
         <w:rPr>
           <w:rFonts w:ascii="Consolas" w:eastAsia="Times New Roman" w:hAnsi="Consolas" w:cs="Times New Roman"/>
@@ -3411,8 +6097,74 @@
           <w:szCs w:val="21"/>
           <w:lang w:eastAsia="de-AT"/>
         </w:rPr>
+        <w:t>-fun</w:t>
+      </w:r>
+      <w:r>
+        <w:rPr>
+          <w:rFonts w:ascii="Consolas" w:eastAsia="Times New Roman" w:hAnsi="Consolas" w:cs="Times New Roman"/>
+          <w:color w:val="D4D4D4"/>
+          <w:sz w:val="21"/>
+          <w:szCs w:val="21"/>
+          <w:lang w:eastAsia="de-AT"/>
+        </w:rPr>
+        <w:t xml:space="preserve"> </w:t>
+      </w:r>
+      <w:proofErr w:type="spellStart"/>
+      <w:r>
+        <w:rPr>
+          <w:rFonts w:ascii="Consolas" w:eastAsia="Times New Roman" w:hAnsi="Consolas" w:cs="Times New Roman"/>
+          <w:color w:val="D4D4D4"/>
+          <w:sz w:val="21"/>
+          <w:szCs w:val="21"/>
+          <w:lang w:eastAsia="de-AT"/>
+        </w:rPr>
+        <w:t>complete_pin_unlocked</w:t>
+      </w:r>
+      <w:proofErr w:type="spellEnd"/>
+      <w:r>
+        <w:rPr>
+          <w:rFonts w:ascii="Consolas" w:eastAsia="Times New Roman" w:hAnsi="Consolas" w:cs="Times New Roman"/>
+          <w:color w:val="D4D4D4"/>
+          <w:sz w:val="21"/>
+          <w:szCs w:val="21"/>
+          <w:lang w:eastAsia="de-AT"/>
+        </w:rPr>
+        <w:t xml:space="preserve"> ((i </w:t>
+      </w:r>
+      <w:proofErr w:type="spellStart"/>
+      <w:r>
+        <w:rPr>
+          <w:rFonts w:ascii="Consolas" w:eastAsia="Times New Roman" w:hAnsi="Consolas" w:cs="Times New Roman"/>
+          <w:color w:val="D4D4D4"/>
+          <w:sz w:val="21"/>
+          <w:szCs w:val="21"/>
+          <w:lang w:eastAsia="de-AT"/>
+        </w:rPr>
+        <w:t>Int</w:t>
+      </w:r>
+      <w:proofErr w:type="spellEnd"/>
+      <w:r>
+        <w:rPr>
+          <w:rFonts w:ascii="Consolas" w:eastAsia="Times New Roman" w:hAnsi="Consolas" w:cs="Times New Roman"/>
+          <w:color w:val="D4D4D4"/>
+          <w:sz w:val="21"/>
+          <w:szCs w:val="21"/>
+          <w:lang w:eastAsia="de-AT"/>
+        </w:rPr>
+        <w:t xml:space="preserve">)) </w:t>
+      </w:r>
+      <w:proofErr w:type="spellStart"/>
+      <w:r>
+        <w:rPr>
+          <w:rFonts w:ascii="Consolas" w:eastAsia="Times New Roman" w:hAnsi="Consolas" w:cs="Times New Roman"/>
+          <w:color w:val="569CD6"/>
+          <w:sz w:val="21"/>
+          <w:szCs w:val="21"/>
+          <w:lang w:eastAsia="de-AT"/>
+        </w:rPr>
         <w:t>Bool</w:t>
       </w:r>
+      <w:proofErr w:type="spellEnd"/>
       <w:r>
         <w:rPr>
           <w:rFonts w:ascii="Consolas" w:eastAsia="Times New Roman" w:hAnsi="Consolas" w:cs="Times New Roman"/>
@@ -3468,7 +6220,29 @@
           <w:lang w:eastAsia="de-AT"/>
         </w:rPr>
         <w:lastRenderedPageBreak/>
-        <w:t>        (or ((</w:t>
+        <w:t>        (</w:t>
+      </w:r>
+      <w:proofErr w:type="spellStart"/>
+      <w:r>
+        <w:rPr>
+          <w:rFonts w:ascii="Consolas" w:eastAsia="Times New Roman" w:hAnsi="Consolas" w:cs="Times New Roman"/>
+          <w:color w:val="D4D4D4"/>
+          <w:sz w:val="21"/>
+          <w:szCs w:val="21"/>
+          <w:lang w:eastAsia="de-AT"/>
+        </w:rPr>
+        <w:t>or</w:t>
+      </w:r>
+      <w:proofErr w:type="spellEnd"/>
+      <w:r>
+        <w:rPr>
+          <w:rFonts w:ascii="Consolas" w:eastAsia="Times New Roman" w:hAnsi="Consolas" w:cs="Times New Roman"/>
+          <w:color w:val="D4D4D4"/>
+          <w:sz w:val="21"/>
+          <w:szCs w:val="21"/>
+          <w:lang w:eastAsia="de-AT"/>
+        </w:rPr>
+        <w:t xml:space="preserve"> ((</w:t>
       </w:r>
       <w:r>
         <w:rPr>
@@ -3488,7 +6262,73 @@
           <w:szCs w:val="21"/>
           <w:lang w:eastAsia="de-AT"/>
         </w:rPr>
-        <w:t xml:space="preserve"> is correctpin) (keypresses i)) ((</w:t>
+        <w:t xml:space="preserve"> </w:t>
+      </w:r>
+      <w:proofErr w:type="spellStart"/>
+      <w:r>
+        <w:rPr>
+          <w:rFonts w:ascii="Consolas" w:eastAsia="Times New Roman" w:hAnsi="Consolas" w:cs="Times New Roman"/>
+          <w:color w:val="D4D4D4"/>
+          <w:sz w:val="21"/>
+          <w:szCs w:val="21"/>
+          <w:lang w:eastAsia="de-AT"/>
+        </w:rPr>
+        <w:t>is</w:t>
+      </w:r>
+      <w:proofErr w:type="spellEnd"/>
+      <w:r>
+        <w:rPr>
+          <w:rFonts w:ascii="Consolas" w:eastAsia="Times New Roman" w:hAnsi="Consolas" w:cs="Times New Roman"/>
+          <w:color w:val="D4D4D4"/>
+          <w:sz w:val="21"/>
+          <w:szCs w:val="21"/>
+          <w:lang w:eastAsia="de-AT"/>
+        </w:rPr>
+        <w:t xml:space="preserve"> </w:t>
+      </w:r>
+      <w:proofErr w:type="spellStart"/>
+      <w:r>
+        <w:rPr>
+          <w:rFonts w:ascii="Consolas" w:eastAsia="Times New Roman" w:hAnsi="Consolas" w:cs="Times New Roman"/>
+          <w:color w:val="D4D4D4"/>
+          <w:sz w:val="21"/>
+          <w:szCs w:val="21"/>
+          <w:lang w:eastAsia="de-AT"/>
+        </w:rPr>
+        <w:t>correctpin</w:t>
+      </w:r>
+      <w:proofErr w:type="spellEnd"/>
+      <w:r>
+        <w:rPr>
+          <w:rFonts w:ascii="Consolas" w:eastAsia="Times New Roman" w:hAnsi="Consolas" w:cs="Times New Roman"/>
+          <w:color w:val="D4D4D4"/>
+          <w:sz w:val="21"/>
+          <w:szCs w:val="21"/>
+          <w:lang w:eastAsia="de-AT"/>
+        </w:rPr>
+        <w:t>) (</w:t>
+      </w:r>
+      <w:proofErr w:type="spellStart"/>
+      <w:r>
+        <w:rPr>
+          <w:rFonts w:ascii="Consolas" w:eastAsia="Times New Roman" w:hAnsi="Consolas" w:cs="Times New Roman"/>
+          <w:color w:val="D4D4D4"/>
+          <w:sz w:val="21"/>
+          <w:szCs w:val="21"/>
+          <w:lang w:eastAsia="de-AT"/>
+        </w:rPr>
+        <w:t>keypresses</w:t>
+      </w:r>
+      <w:proofErr w:type="spellEnd"/>
+      <w:r>
+        <w:rPr>
+          <w:rFonts w:ascii="Consolas" w:eastAsia="Times New Roman" w:hAnsi="Consolas" w:cs="Times New Roman"/>
+          <w:color w:val="D4D4D4"/>
+          <w:sz w:val="21"/>
+          <w:szCs w:val="21"/>
+          <w:lang w:eastAsia="de-AT"/>
+        </w:rPr>
+        <w:t xml:space="preserve"> i)) ((</w:t>
       </w:r>
       <w:r>
         <w:rPr>
@@ -3508,7 +6348,73 @@
           <w:szCs w:val="21"/>
           <w:lang w:eastAsia="de-AT"/>
         </w:rPr>
-        <w:t xml:space="preserve"> is wrongpin) (keypresses i)))</w:t>
+        <w:t xml:space="preserve"> </w:t>
+      </w:r>
+      <w:proofErr w:type="spellStart"/>
+      <w:r>
+        <w:rPr>
+          <w:rFonts w:ascii="Consolas" w:eastAsia="Times New Roman" w:hAnsi="Consolas" w:cs="Times New Roman"/>
+          <w:color w:val="D4D4D4"/>
+          <w:sz w:val="21"/>
+          <w:szCs w:val="21"/>
+          <w:lang w:eastAsia="de-AT"/>
+        </w:rPr>
+        <w:t>is</w:t>
+      </w:r>
+      <w:proofErr w:type="spellEnd"/>
+      <w:r>
+        <w:rPr>
+          <w:rFonts w:ascii="Consolas" w:eastAsia="Times New Roman" w:hAnsi="Consolas" w:cs="Times New Roman"/>
+          <w:color w:val="D4D4D4"/>
+          <w:sz w:val="21"/>
+          <w:szCs w:val="21"/>
+          <w:lang w:eastAsia="de-AT"/>
+        </w:rPr>
+        <w:t xml:space="preserve"> </w:t>
+      </w:r>
+      <w:proofErr w:type="spellStart"/>
+      <w:r>
+        <w:rPr>
+          <w:rFonts w:ascii="Consolas" w:eastAsia="Times New Roman" w:hAnsi="Consolas" w:cs="Times New Roman"/>
+          <w:color w:val="D4D4D4"/>
+          <w:sz w:val="21"/>
+          <w:szCs w:val="21"/>
+          <w:lang w:eastAsia="de-AT"/>
+        </w:rPr>
+        <w:t>wrongpin</w:t>
+      </w:r>
+      <w:proofErr w:type="spellEnd"/>
+      <w:r>
+        <w:rPr>
+          <w:rFonts w:ascii="Consolas" w:eastAsia="Times New Roman" w:hAnsi="Consolas" w:cs="Times New Roman"/>
+          <w:color w:val="D4D4D4"/>
+          <w:sz w:val="21"/>
+          <w:szCs w:val="21"/>
+          <w:lang w:eastAsia="de-AT"/>
+        </w:rPr>
+        <w:t>) (</w:t>
+      </w:r>
+      <w:proofErr w:type="spellStart"/>
+      <w:r>
+        <w:rPr>
+          <w:rFonts w:ascii="Consolas" w:eastAsia="Times New Roman" w:hAnsi="Consolas" w:cs="Times New Roman"/>
+          <w:color w:val="D4D4D4"/>
+          <w:sz w:val="21"/>
+          <w:szCs w:val="21"/>
+          <w:lang w:eastAsia="de-AT"/>
+        </w:rPr>
+        <w:t>keypresses</w:t>
+      </w:r>
+      <w:proofErr w:type="spellEnd"/>
+      <w:r>
+        <w:rPr>
+          <w:rFonts w:ascii="Consolas" w:eastAsia="Times New Roman" w:hAnsi="Consolas" w:cs="Times New Roman"/>
+          <w:color w:val="D4D4D4"/>
+          <w:sz w:val="21"/>
+          <w:szCs w:val="21"/>
+          <w:lang w:eastAsia="de-AT"/>
+        </w:rPr>
+        <w:t xml:space="preserve"> i)))</w:t>
       </w:r>
     </w:p>
     <w:p>
@@ -3551,7 +6457,73 @@
           <w:szCs w:val="21"/>
           <w:lang w:eastAsia="de-AT"/>
         </w:rPr>
-        <w:t xml:space="preserve"> is unlocked) (keypadstate i)))</w:t>
+        <w:t xml:space="preserve"> </w:t>
+      </w:r>
+      <w:proofErr w:type="spellStart"/>
+      <w:r>
+        <w:rPr>
+          <w:rFonts w:ascii="Consolas" w:eastAsia="Times New Roman" w:hAnsi="Consolas" w:cs="Times New Roman"/>
+          <w:color w:val="D4D4D4"/>
+          <w:sz w:val="21"/>
+          <w:szCs w:val="21"/>
+          <w:lang w:eastAsia="de-AT"/>
+        </w:rPr>
+        <w:t>is</w:t>
+      </w:r>
+      <w:proofErr w:type="spellEnd"/>
+      <w:r>
+        <w:rPr>
+          <w:rFonts w:ascii="Consolas" w:eastAsia="Times New Roman" w:hAnsi="Consolas" w:cs="Times New Roman"/>
+          <w:color w:val="D4D4D4"/>
+          <w:sz w:val="21"/>
+          <w:szCs w:val="21"/>
+          <w:lang w:eastAsia="de-AT"/>
+        </w:rPr>
+        <w:t xml:space="preserve"> </w:t>
+      </w:r>
+      <w:proofErr w:type="spellStart"/>
+      <w:r>
+        <w:rPr>
+          <w:rFonts w:ascii="Consolas" w:eastAsia="Times New Roman" w:hAnsi="Consolas" w:cs="Times New Roman"/>
+          <w:color w:val="D4D4D4"/>
+          <w:sz w:val="21"/>
+          <w:szCs w:val="21"/>
+          <w:lang w:eastAsia="de-AT"/>
+        </w:rPr>
+        <w:t>unlocked</w:t>
+      </w:r>
+      <w:proofErr w:type="spellEnd"/>
+      <w:r>
+        <w:rPr>
+          <w:rFonts w:ascii="Consolas" w:eastAsia="Times New Roman" w:hAnsi="Consolas" w:cs="Times New Roman"/>
+          <w:color w:val="D4D4D4"/>
+          <w:sz w:val="21"/>
+          <w:szCs w:val="21"/>
+          <w:lang w:eastAsia="de-AT"/>
+        </w:rPr>
+        <w:t>) (</w:t>
+      </w:r>
+      <w:proofErr w:type="spellStart"/>
+      <w:r>
+        <w:rPr>
+          <w:rFonts w:ascii="Consolas" w:eastAsia="Times New Roman" w:hAnsi="Consolas" w:cs="Times New Roman"/>
+          <w:color w:val="D4D4D4"/>
+          <w:sz w:val="21"/>
+          <w:szCs w:val="21"/>
+          <w:lang w:eastAsia="de-AT"/>
+        </w:rPr>
+        <w:t>keypadstate</w:t>
+      </w:r>
+      <w:proofErr w:type="spellEnd"/>
+      <w:r>
+        <w:rPr>
+          <w:rFonts w:ascii="Consolas" w:eastAsia="Times New Roman" w:hAnsi="Consolas" w:cs="Times New Roman"/>
+          <w:color w:val="D4D4D4"/>
+          <w:sz w:val="21"/>
+          <w:szCs w:val="21"/>
+          <w:lang w:eastAsia="de-AT"/>
+        </w:rPr>
+        <w:t xml:space="preserve"> i)))</w:t>
       </w:r>
     </w:p>
     <w:p>
@@ -3574,7 +6546,29 @@
           <w:szCs w:val="21"/>
           <w:lang w:eastAsia="de-AT"/>
         </w:rPr>
-        <w:t xml:space="preserve">    (= (keypadstate (+ i </w:t>
+        <w:t>    (= (</w:t>
+      </w:r>
+      <w:proofErr w:type="spellStart"/>
+      <w:r>
+        <w:rPr>
+          <w:rFonts w:ascii="Consolas" w:eastAsia="Times New Roman" w:hAnsi="Consolas" w:cs="Times New Roman"/>
+          <w:color w:val="D4D4D4"/>
+          <w:sz w:val="21"/>
+          <w:szCs w:val="21"/>
+          <w:lang w:eastAsia="de-AT"/>
+        </w:rPr>
+        <w:t>keypadstate</w:t>
+      </w:r>
+      <w:proofErr w:type="spellEnd"/>
+      <w:r>
+        <w:rPr>
+          <w:rFonts w:ascii="Consolas" w:eastAsia="Times New Roman" w:hAnsi="Consolas" w:cs="Times New Roman"/>
+          <w:color w:val="D4D4D4"/>
+          <w:sz w:val="21"/>
+          <w:szCs w:val="21"/>
+          <w:lang w:eastAsia="de-AT"/>
+        </w:rPr>
+        <w:t xml:space="preserve"> (+ i </w:t>
       </w:r>
       <w:r>
         <w:rPr>
@@ -3594,7 +6588,29 @@
           <w:szCs w:val="21"/>
           <w:lang w:eastAsia="de-AT"/>
         </w:rPr>
-        <w:t xml:space="preserve">)) (locked </w:t>
+        <w:t>)) (</w:t>
+      </w:r>
+      <w:proofErr w:type="spellStart"/>
+      <w:r>
+        <w:rPr>
+          <w:rFonts w:ascii="Consolas" w:eastAsia="Times New Roman" w:hAnsi="Consolas" w:cs="Times New Roman"/>
+          <w:color w:val="D4D4D4"/>
+          <w:sz w:val="21"/>
+          <w:szCs w:val="21"/>
+          <w:lang w:eastAsia="de-AT"/>
+        </w:rPr>
+        <w:t>locked</w:t>
+      </w:r>
+      <w:proofErr w:type="spellEnd"/>
+      <w:r>
+        <w:rPr>
+          <w:rFonts w:ascii="Consolas" w:eastAsia="Times New Roman" w:hAnsi="Consolas" w:cs="Times New Roman"/>
+          <w:color w:val="D4D4D4"/>
+          <w:sz w:val="21"/>
+          <w:szCs w:val="21"/>
+          <w:lang w:eastAsia="de-AT"/>
+        </w:rPr>
+        <w:t xml:space="preserve"> </w:t>
       </w:r>
       <w:r>
         <w:rPr>
@@ -3713,6 +6729,7 @@
         </w:rPr>
         <w:t>(</w:t>
       </w:r>
+      <w:proofErr w:type="spellStart"/>
       <w:r>
         <w:rPr>
           <w:rFonts w:ascii="Consolas" w:eastAsia="Times New Roman" w:hAnsi="Consolas" w:cs="Times New Roman"/>
@@ -3721,18 +6738,9 @@
           <w:szCs w:val="21"/>
           <w:lang w:eastAsia="de-AT"/>
         </w:rPr>
-        <w:t>define-fun</w:t>
-      </w:r>
-      <w:r>
-        <w:rPr>
-          <w:rFonts w:ascii="Consolas" w:eastAsia="Times New Roman" w:hAnsi="Consolas" w:cs="Times New Roman"/>
-          <w:color w:val="D4D4D4"/>
-          <w:sz w:val="21"/>
-          <w:szCs w:val="21"/>
-          <w:lang w:eastAsia="de-AT"/>
-        </w:rPr>
-        <w:t xml:space="preserve"> open_unlocked ((i Int)) </w:t>
-      </w:r>
+        <w:t>define</w:t>
+      </w:r>
+      <w:proofErr w:type="spellEnd"/>
       <w:r>
         <w:rPr>
           <w:rFonts w:ascii="Consolas" w:eastAsia="Times New Roman" w:hAnsi="Consolas" w:cs="Times New Roman"/>
@@ -3741,8 +6749,74 @@
           <w:szCs w:val="21"/>
           <w:lang w:eastAsia="de-AT"/>
         </w:rPr>
+        <w:t>-fun</w:t>
+      </w:r>
+      <w:r>
+        <w:rPr>
+          <w:rFonts w:ascii="Consolas" w:eastAsia="Times New Roman" w:hAnsi="Consolas" w:cs="Times New Roman"/>
+          <w:color w:val="D4D4D4"/>
+          <w:sz w:val="21"/>
+          <w:szCs w:val="21"/>
+          <w:lang w:eastAsia="de-AT"/>
+        </w:rPr>
+        <w:t xml:space="preserve"> </w:t>
+      </w:r>
+      <w:proofErr w:type="spellStart"/>
+      <w:r>
+        <w:rPr>
+          <w:rFonts w:ascii="Consolas" w:eastAsia="Times New Roman" w:hAnsi="Consolas" w:cs="Times New Roman"/>
+          <w:color w:val="D4D4D4"/>
+          <w:sz w:val="21"/>
+          <w:szCs w:val="21"/>
+          <w:lang w:eastAsia="de-AT"/>
+        </w:rPr>
+        <w:t>open_unlocked</w:t>
+      </w:r>
+      <w:proofErr w:type="spellEnd"/>
+      <w:r>
+        <w:rPr>
+          <w:rFonts w:ascii="Consolas" w:eastAsia="Times New Roman" w:hAnsi="Consolas" w:cs="Times New Roman"/>
+          <w:color w:val="D4D4D4"/>
+          <w:sz w:val="21"/>
+          <w:szCs w:val="21"/>
+          <w:lang w:eastAsia="de-AT"/>
+        </w:rPr>
+        <w:t xml:space="preserve"> ((i </w:t>
+      </w:r>
+      <w:proofErr w:type="spellStart"/>
+      <w:r>
+        <w:rPr>
+          <w:rFonts w:ascii="Consolas" w:eastAsia="Times New Roman" w:hAnsi="Consolas" w:cs="Times New Roman"/>
+          <w:color w:val="D4D4D4"/>
+          <w:sz w:val="21"/>
+          <w:szCs w:val="21"/>
+          <w:lang w:eastAsia="de-AT"/>
+        </w:rPr>
+        <w:t>Int</w:t>
+      </w:r>
+      <w:proofErr w:type="spellEnd"/>
+      <w:r>
+        <w:rPr>
+          <w:rFonts w:ascii="Consolas" w:eastAsia="Times New Roman" w:hAnsi="Consolas" w:cs="Times New Roman"/>
+          <w:color w:val="D4D4D4"/>
+          <w:sz w:val="21"/>
+          <w:szCs w:val="21"/>
+          <w:lang w:eastAsia="de-AT"/>
+        </w:rPr>
+        <w:t xml:space="preserve">)) </w:t>
+      </w:r>
+      <w:proofErr w:type="spellStart"/>
+      <w:r>
+        <w:rPr>
+          <w:rFonts w:ascii="Consolas" w:eastAsia="Times New Roman" w:hAnsi="Consolas" w:cs="Times New Roman"/>
+          <w:color w:val="569CD6"/>
+          <w:sz w:val="21"/>
+          <w:szCs w:val="21"/>
+          <w:lang w:eastAsia="de-AT"/>
+        </w:rPr>
         <w:t>Bool</w:t>
       </w:r>
+      <w:proofErr w:type="spellEnd"/>
       <w:r>
         <w:rPr>
           <w:rFonts w:ascii="Consolas" w:eastAsia="Times New Roman" w:hAnsi="Consolas" w:cs="Times New Roman"/>
@@ -3817,7 +6891,73 @@
           <w:szCs w:val="21"/>
           <w:lang w:eastAsia="de-AT"/>
         </w:rPr>
-        <w:t xml:space="preserve"> is accept) (keypresses i))</w:t>
+        <w:t xml:space="preserve"> </w:t>
+      </w:r>
+      <w:proofErr w:type="spellStart"/>
+      <w:r>
+        <w:rPr>
+          <w:rFonts w:ascii="Consolas" w:eastAsia="Times New Roman" w:hAnsi="Consolas" w:cs="Times New Roman"/>
+          <w:color w:val="D4D4D4"/>
+          <w:sz w:val="21"/>
+          <w:szCs w:val="21"/>
+          <w:lang w:eastAsia="de-AT"/>
+        </w:rPr>
+        <w:t>is</w:t>
+      </w:r>
+      <w:proofErr w:type="spellEnd"/>
+      <w:r>
+        <w:rPr>
+          <w:rFonts w:ascii="Consolas" w:eastAsia="Times New Roman" w:hAnsi="Consolas" w:cs="Times New Roman"/>
+          <w:color w:val="D4D4D4"/>
+          <w:sz w:val="21"/>
+          <w:szCs w:val="21"/>
+          <w:lang w:eastAsia="de-AT"/>
+        </w:rPr>
+        <w:t xml:space="preserve"> </w:t>
+      </w:r>
+      <w:proofErr w:type="spellStart"/>
+      <w:r>
+        <w:rPr>
+          <w:rFonts w:ascii="Consolas" w:eastAsia="Times New Roman" w:hAnsi="Consolas" w:cs="Times New Roman"/>
+          <w:color w:val="D4D4D4"/>
+          <w:sz w:val="21"/>
+          <w:szCs w:val="21"/>
+          <w:lang w:eastAsia="de-AT"/>
+        </w:rPr>
+        <w:t>accept</w:t>
+      </w:r>
+      <w:proofErr w:type="spellEnd"/>
+      <w:r>
+        <w:rPr>
+          <w:rFonts w:ascii="Consolas" w:eastAsia="Times New Roman" w:hAnsi="Consolas" w:cs="Times New Roman"/>
+          <w:color w:val="D4D4D4"/>
+          <w:sz w:val="21"/>
+          <w:szCs w:val="21"/>
+          <w:lang w:eastAsia="de-AT"/>
+        </w:rPr>
+        <w:t>) (</w:t>
+      </w:r>
+      <w:proofErr w:type="spellStart"/>
+      <w:r>
+        <w:rPr>
+          <w:rFonts w:ascii="Consolas" w:eastAsia="Times New Roman" w:hAnsi="Consolas" w:cs="Times New Roman"/>
+          <w:color w:val="D4D4D4"/>
+          <w:sz w:val="21"/>
+          <w:szCs w:val="21"/>
+          <w:lang w:eastAsia="de-AT"/>
+        </w:rPr>
+        <w:t>keypresses</w:t>
+      </w:r>
+      <w:proofErr w:type="spellEnd"/>
+      <w:r>
+        <w:rPr>
+          <w:rFonts w:ascii="Consolas" w:eastAsia="Times New Roman" w:hAnsi="Consolas" w:cs="Times New Roman"/>
+          <w:color w:val="D4D4D4"/>
+          <w:sz w:val="21"/>
+          <w:szCs w:val="21"/>
+          <w:lang w:eastAsia="de-AT"/>
+        </w:rPr>
+        <w:t xml:space="preserve"> i))</w:t>
       </w:r>
     </w:p>
     <w:p>
@@ -3860,7 +7000,73 @@
           <w:szCs w:val="21"/>
           <w:lang w:eastAsia="de-AT"/>
         </w:rPr>
-        <w:t xml:space="preserve"> is unlocked) (keypadstate i)))</w:t>
+        <w:t xml:space="preserve"> </w:t>
+      </w:r>
+      <w:proofErr w:type="spellStart"/>
+      <w:r>
+        <w:rPr>
+          <w:rFonts w:ascii="Consolas" w:eastAsia="Times New Roman" w:hAnsi="Consolas" w:cs="Times New Roman"/>
+          <w:color w:val="D4D4D4"/>
+          <w:sz w:val="21"/>
+          <w:szCs w:val="21"/>
+          <w:lang w:eastAsia="de-AT"/>
+        </w:rPr>
+        <w:t>is</w:t>
+      </w:r>
+      <w:proofErr w:type="spellEnd"/>
+      <w:r>
+        <w:rPr>
+          <w:rFonts w:ascii="Consolas" w:eastAsia="Times New Roman" w:hAnsi="Consolas" w:cs="Times New Roman"/>
+          <w:color w:val="D4D4D4"/>
+          <w:sz w:val="21"/>
+          <w:szCs w:val="21"/>
+          <w:lang w:eastAsia="de-AT"/>
+        </w:rPr>
+        <w:t xml:space="preserve"> </w:t>
+      </w:r>
+      <w:proofErr w:type="spellStart"/>
+      <w:r>
+        <w:rPr>
+          <w:rFonts w:ascii="Consolas" w:eastAsia="Times New Roman" w:hAnsi="Consolas" w:cs="Times New Roman"/>
+          <w:color w:val="D4D4D4"/>
+          <w:sz w:val="21"/>
+          <w:szCs w:val="21"/>
+          <w:lang w:eastAsia="de-AT"/>
+        </w:rPr>
+        <w:t>unlocked</w:t>
+      </w:r>
+      <w:proofErr w:type="spellEnd"/>
+      <w:r>
+        <w:rPr>
+          <w:rFonts w:ascii="Consolas" w:eastAsia="Times New Roman" w:hAnsi="Consolas" w:cs="Times New Roman"/>
+          <w:color w:val="D4D4D4"/>
+          <w:sz w:val="21"/>
+          <w:szCs w:val="21"/>
+          <w:lang w:eastAsia="de-AT"/>
+        </w:rPr>
+        <w:t>) (</w:t>
+      </w:r>
+      <w:proofErr w:type="spellStart"/>
+      <w:r>
+        <w:rPr>
+          <w:rFonts w:ascii="Consolas" w:eastAsia="Times New Roman" w:hAnsi="Consolas" w:cs="Times New Roman"/>
+          <w:color w:val="D4D4D4"/>
+          <w:sz w:val="21"/>
+          <w:szCs w:val="21"/>
+          <w:lang w:eastAsia="de-AT"/>
+        </w:rPr>
+        <w:t>keypadstate</w:t>
+      </w:r>
+      <w:proofErr w:type="spellEnd"/>
+      <w:r>
+        <w:rPr>
+          <w:rFonts w:ascii="Consolas" w:eastAsia="Times New Roman" w:hAnsi="Consolas" w:cs="Times New Roman"/>
+          <w:color w:val="D4D4D4"/>
+          <w:sz w:val="21"/>
+          <w:szCs w:val="21"/>
+          <w:lang w:eastAsia="de-AT"/>
+        </w:rPr>
+        <w:t xml:space="preserve"> i)))</w:t>
       </w:r>
     </w:p>
     <w:p>
@@ -3883,7 +7089,29 @@
           <w:szCs w:val="21"/>
           <w:lang w:eastAsia="de-AT"/>
         </w:rPr>
-        <w:t xml:space="preserve">    (= (keypadstate (+ i </w:t>
+        <w:t>    (= (</w:t>
+      </w:r>
+      <w:proofErr w:type="spellStart"/>
+      <w:r>
+        <w:rPr>
+          <w:rFonts w:ascii="Consolas" w:eastAsia="Times New Roman" w:hAnsi="Consolas" w:cs="Times New Roman"/>
+          <w:color w:val="D4D4D4"/>
+          <w:sz w:val="21"/>
+          <w:szCs w:val="21"/>
+          <w:lang w:eastAsia="de-AT"/>
+        </w:rPr>
+        <w:t>keypadstate</w:t>
+      </w:r>
+      <w:proofErr w:type="spellEnd"/>
+      <w:r>
+        <w:rPr>
+          <w:rFonts w:ascii="Consolas" w:eastAsia="Times New Roman" w:hAnsi="Consolas" w:cs="Times New Roman"/>
+          <w:color w:val="D4D4D4"/>
+          <w:sz w:val="21"/>
+          <w:szCs w:val="21"/>
+          <w:lang w:eastAsia="de-AT"/>
+        </w:rPr>
+        <w:t xml:space="preserve"> (+ i </w:t>
       </w:r>
       <w:r>
         <w:rPr>
@@ -3982,6 +7210,7 @@
         </w:rPr>
         <w:t>(</w:t>
       </w:r>
+      <w:proofErr w:type="spellStart"/>
       <w:r>
         <w:rPr>
           <w:rFonts w:ascii="Consolas" w:eastAsia="Times New Roman" w:hAnsi="Consolas" w:cs="Times New Roman"/>
@@ -3990,18 +7219,9 @@
           <w:szCs w:val="21"/>
           <w:lang w:eastAsia="de-AT"/>
         </w:rPr>
-        <w:t>define-fun</w:t>
-      </w:r>
-      <w:r>
-        <w:rPr>
-          <w:rFonts w:ascii="Consolas" w:eastAsia="Times New Roman" w:hAnsi="Consolas" w:cs="Times New Roman"/>
-          <w:color w:val="D4D4D4"/>
-          <w:sz w:val="21"/>
-          <w:szCs w:val="21"/>
-          <w:lang w:eastAsia="de-AT"/>
-        </w:rPr>
-        <w:t xml:space="preserve"> keypress_open ((i Int)) </w:t>
-      </w:r>
+        <w:t>define</w:t>
+      </w:r>
+      <w:proofErr w:type="spellEnd"/>
       <w:r>
         <w:rPr>
           <w:rFonts w:ascii="Consolas" w:eastAsia="Times New Roman" w:hAnsi="Consolas" w:cs="Times New Roman"/>
@@ -4010,8 +7230,74 @@
           <w:szCs w:val="21"/>
           <w:lang w:eastAsia="de-AT"/>
         </w:rPr>
+        <w:t>-fun</w:t>
+      </w:r>
+      <w:r>
+        <w:rPr>
+          <w:rFonts w:ascii="Consolas" w:eastAsia="Times New Roman" w:hAnsi="Consolas" w:cs="Times New Roman"/>
+          <w:color w:val="D4D4D4"/>
+          <w:sz w:val="21"/>
+          <w:szCs w:val="21"/>
+          <w:lang w:eastAsia="de-AT"/>
+        </w:rPr>
+        <w:t xml:space="preserve"> </w:t>
+      </w:r>
+      <w:proofErr w:type="spellStart"/>
+      <w:r>
+        <w:rPr>
+          <w:rFonts w:ascii="Consolas" w:eastAsia="Times New Roman" w:hAnsi="Consolas" w:cs="Times New Roman"/>
+          <w:color w:val="D4D4D4"/>
+          <w:sz w:val="21"/>
+          <w:szCs w:val="21"/>
+          <w:lang w:eastAsia="de-AT"/>
+        </w:rPr>
+        <w:t>keypress_open</w:t>
+      </w:r>
+      <w:proofErr w:type="spellEnd"/>
+      <w:r>
+        <w:rPr>
+          <w:rFonts w:ascii="Consolas" w:eastAsia="Times New Roman" w:hAnsi="Consolas" w:cs="Times New Roman"/>
+          <w:color w:val="D4D4D4"/>
+          <w:sz w:val="21"/>
+          <w:szCs w:val="21"/>
+          <w:lang w:eastAsia="de-AT"/>
+        </w:rPr>
+        <w:t xml:space="preserve"> ((i </w:t>
+      </w:r>
+      <w:proofErr w:type="spellStart"/>
+      <w:r>
+        <w:rPr>
+          <w:rFonts w:ascii="Consolas" w:eastAsia="Times New Roman" w:hAnsi="Consolas" w:cs="Times New Roman"/>
+          <w:color w:val="D4D4D4"/>
+          <w:sz w:val="21"/>
+          <w:szCs w:val="21"/>
+          <w:lang w:eastAsia="de-AT"/>
+        </w:rPr>
+        <w:t>Int</w:t>
+      </w:r>
+      <w:proofErr w:type="spellEnd"/>
+      <w:r>
+        <w:rPr>
+          <w:rFonts w:ascii="Consolas" w:eastAsia="Times New Roman" w:hAnsi="Consolas" w:cs="Times New Roman"/>
+          <w:color w:val="D4D4D4"/>
+          <w:sz w:val="21"/>
+          <w:szCs w:val="21"/>
+          <w:lang w:eastAsia="de-AT"/>
+        </w:rPr>
+        <w:t xml:space="preserve">)) </w:t>
+      </w:r>
+      <w:proofErr w:type="spellStart"/>
+      <w:r>
+        <w:rPr>
+          <w:rFonts w:ascii="Consolas" w:eastAsia="Times New Roman" w:hAnsi="Consolas" w:cs="Times New Roman"/>
+          <w:color w:val="569CD6"/>
+          <w:sz w:val="21"/>
+          <w:szCs w:val="21"/>
+          <w:lang w:eastAsia="de-AT"/>
+        </w:rPr>
         <w:t>Bool</w:t>
       </w:r>
+      <w:proofErr w:type="spellEnd"/>
       <w:r>
         <w:rPr>
           <w:rFonts w:ascii="Consolas" w:eastAsia="Times New Roman" w:hAnsi="Consolas" w:cs="Times New Roman"/>
@@ -4063,7 +7349,51 @@
           <w:szCs w:val="21"/>
           <w:lang w:eastAsia="de-AT"/>
         </w:rPr>
-        <w:t xml:space="preserve"> is open) (keypadstate i))</w:t>
+        <w:t xml:space="preserve"> </w:t>
+      </w:r>
+      <w:proofErr w:type="spellStart"/>
+      <w:r>
+        <w:rPr>
+          <w:rFonts w:ascii="Consolas" w:eastAsia="Times New Roman" w:hAnsi="Consolas" w:cs="Times New Roman"/>
+          <w:color w:val="D4D4D4"/>
+          <w:sz w:val="21"/>
+          <w:szCs w:val="21"/>
+          <w:lang w:eastAsia="de-AT"/>
+        </w:rPr>
+        <w:t>is</w:t>
+      </w:r>
+      <w:proofErr w:type="spellEnd"/>
+      <w:r>
+        <w:rPr>
+          <w:rFonts w:ascii="Consolas" w:eastAsia="Times New Roman" w:hAnsi="Consolas" w:cs="Times New Roman"/>
+          <w:color w:val="D4D4D4"/>
+          <w:sz w:val="21"/>
+          <w:szCs w:val="21"/>
+          <w:lang w:eastAsia="de-AT"/>
+        </w:rPr>
+        <w:t xml:space="preserve"> open) (</w:t>
+      </w:r>
+      <w:proofErr w:type="spellStart"/>
+      <w:r>
+        <w:rPr>
+          <w:rFonts w:ascii="Consolas" w:eastAsia="Times New Roman" w:hAnsi="Consolas" w:cs="Times New Roman"/>
+          <w:color w:val="D4D4D4"/>
+          <w:sz w:val="21"/>
+          <w:szCs w:val="21"/>
+          <w:lang w:eastAsia="de-AT"/>
+        </w:rPr>
+        <w:t>keypadstate</w:t>
+      </w:r>
+      <w:proofErr w:type="spellEnd"/>
+      <w:r>
+        <w:rPr>
+          <w:rFonts w:ascii="Consolas" w:eastAsia="Times New Roman" w:hAnsi="Consolas" w:cs="Times New Roman"/>
+          <w:color w:val="D4D4D4"/>
+          <w:sz w:val="21"/>
+          <w:szCs w:val="21"/>
+          <w:lang w:eastAsia="de-AT"/>
+        </w:rPr>
+        <w:t xml:space="preserve"> i))</w:t>
       </w:r>
     </w:p>
     <w:p>
@@ -4129,7 +7459,73 @@
           <w:szCs w:val="21"/>
           <w:lang w:eastAsia="de-AT"/>
         </w:rPr>
-        <w:t xml:space="preserve"> is partialpin) (keypresses i))</w:t>
+        <w:t xml:space="preserve"> </w:t>
+      </w:r>
+      <w:proofErr w:type="spellStart"/>
+      <w:r>
+        <w:rPr>
+          <w:rFonts w:ascii="Consolas" w:eastAsia="Times New Roman" w:hAnsi="Consolas" w:cs="Times New Roman"/>
+          <w:color w:val="D4D4D4"/>
+          <w:sz w:val="21"/>
+          <w:szCs w:val="21"/>
+          <w:lang w:eastAsia="de-AT"/>
+        </w:rPr>
+        <w:t>is</w:t>
+      </w:r>
+      <w:proofErr w:type="spellEnd"/>
+      <w:r>
+        <w:rPr>
+          <w:rFonts w:ascii="Consolas" w:eastAsia="Times New Roman" w:hAnsi="Consolas" w:cs="Times New Roman"/>
+          <w:color w:val="D4D4D4"/>
+          <w:sz w:val="21"/>
+          <w:szCs w:val="21"/>
+          <w:lang w:eastAsia="de-AT"/>
+        </w:rPr>
+        <w:t xml:space="preserve"> </w:t>
+      </w:r>
+      <w:proofErr w:type="spellStart"/>
+      <w:r>
+        <w:rPr>
+          <w:rFonts w:ascii="Consolas" w:eastAsia="Times New Roman" w:hAnsi="Consolas" w:cs="Times New Roman"/>
+          <w:color w:val="D4D4D4"/>
+          <w:sz w:val="21"/>
+          <w:szCs w:val="21"/>
+          <w:lang w:eastAsia="de-AT"/>
+        </w:rPr>
+        <w:t>partialpin</w:t>
+      </w:r>
+      <w:proofErr w:type="spellEnd"/>
+      <w:r>
+        <w:rPr>
+          <w:rFonts w:ascii="Consolas" w:eastAsia="Times New Roman" w:hAnsi="Consolas" w:cs="Times New Roman"/>
+          <w:color w:val="D4D4D4"/>
+          <w:sz w:val="21"/>
+          <w:szCs w:val="21"/>
+          <w:lang w:eastAsia="de-AT"/>
+        </w:rPr>
+        <w:t>) (</w:t>
+      </w:r>
+      <w:proofErr w:type="spellStart"/>
+      <w:r>
+        <w:rPr>
+          <w:rFonts w:ascii="Consolas" w:eastAsia="Times New Roman" w:hAnsi="Consolas" w:cs="Times New Roman"/>
+          <w:color w:val="D4D4D4"/>
+          <w:sz w:val="21"/>
+          <w:szCs w:val="21"/>
+          <w:lang w:eastAsia="de-AT"/>
+        </w:rPr>
+        <w:t>keypresses</w:t>
+      </w:r>
+      <w:proofErr w:type="spellEnd"/>
+      <w:r>
+        <w:rPr>
+          <w:rFonts w:ascii="Consolas" w:eastAsia="Times New Roman" w:hAnsi="Consolas" w:cs="Times New Roman"/>
+          <w:color w:val="D4D4D4"/>
+          <w:sz w:val="21"/>
+          <w:szCs w:val="21"/>
+          <w:lang w:eastAsia="de-AT"/>
+        </w:rPr>
+        <w:t xml:space="preserve"> i))</w:t>
       </w:r>
     </w:p>
     <w:p>
@@ -4152,7 +7548,29 @@
           <w:szCs w:val="21"/>
           <w:lang w:eastAsia="de-AT"/>
         </w:rPr>
-        <w:t xml:space="preserve">            (= (keypadstate (+ i </w:t>
+        <w:t>            (= (</w:t>
+      </w:r>
+      <w:proofErr w:type="spellStart"/>
+      <w:r>
+        <w:rPr>
+          <w:rFonts w:ascii="Consolas" w:eastAsia="Times New Roman" w:hAnsi="Consolas" w:cs="Times New Roman"/>
+          <w:color w:val="D4D4D4"/>
+          <w:sz w:val="21"/>
+          <w:szCs w:val="21"/>
+          <w:lang w:eastAsia="de-AT"/>
+        </w:rPr>
+        <w:t>keypadstate</w:t>
+      </w:r>
+      <w:proofErr w:type="spellEnd"/>
+      <w:r>
+        <w:rPr>
+          <w:rFonts w:ascii="Consolas" w:eastAsia="Times New Roman" w:hAnsi="Consolas" w:cs="Times New Roman"/>
+          <w:color w:val="D4D4D4"/>
+          <w:sz w:val="21"/>
+          <w:szCs w:val="21"/>
+          <w:lang w:eastAsia="de-AT"/>
+        </w:rPr>
+        <w:t xml:space="preserve"> (+ i </w:t>
       </w:r>
       <w:r>
         <w:rPr>
@@ -4172,7 +7590,29 @@
           <w:szCs w:val="21"/>
           <w:lang w:eastAsia="de-AT"/>
         </w:rPr>
-        <w:t xml:space="preserve">)) (locked </w:t>
+        <w:t>)) (</w:t>
+      </w:r>
+      <w:proofErr w:type="spellStart"/>
+      <w:r>
+        <w:rPr>
+          <w:rFonts w:ascii="Consolas" w:eastAsia="Times New Roman" w:hAnsi="Consolas" w:cs="Times New Roman"/>
+          <w:color w:val="D4D4D4"/>
+          <w:sz w:val="21"/>
+          <w:szCs w:val="21"/>
+          <w:lang w:eastAsia="de-AT"/>
+        </w:rPr>
+        <w:t>locked</w:t>
+      </w:r>
+      <w:proofErr w:type="spellEnd"/>
+      <w:r>
+        <w:rPr>
+          <w:rFonts w:ascii="Consolas" w:eastAsia="Times New Roman" w:hAnsi="Consolas" w:cs="Times New Roman"/>
+          <w:color w:val="D4D4D4"/>
+          <w:sz w:val="21"/>
+          <w:szCs w:val="21"/>
+          <w:lang w:eastAsia="de-AT"/>
+        </w:rPr>
+        <w:t xml:space="preserve"> </w:t>
       </w:r>
       <w:r>
         <w:rPr>
@@ -4235,7 +7675,73 @@
           <w:szCs w:val="21"/>
           <w:lang w:eastAsia="de-AT"/>
         </w:rPr>
-        <w:t xml:space="preserve"> is partialpin) (keypresses i)))</w:t>
+        <w:t xml:space="preserve"> </w:t>
+      </w:r>
+      <w:proofErr w:type="spellStart"/>
+      <w:r>
+        <w:rPr>
+          <w:rFonts w:ascii="Consolas" w:eastAsia="Times New Roman" w:hAnsi="Consolas" w:cs="Times New Roman"/>
+          <w:color w:val="D4D4D4"/>
+          <w:sz w:val="21"/>
+          <w:szCs w:val="21"/>
+          <w:lang w:eastAsia="de-AT"/>
+        </w:rPr>
+        <w:t>is</w:t>
+      </w:r>
+      <w:proofErr w:type="spellEnd"/>
+      <w:r>
+        <w:rPr>
+          <w:rFonts w:ascii="Consolas" w:eastAsia="Times New Roman" w:hAnsi="Consolas" w:cs="Times New Roman"/>
+          <w:color w:val="D4D4D4"/>
+          <w:sz w:val="21"/>
+          <w:szCs w:val="21"/>
+          <w:lang w:eastAsia="de-AT"/>
+        </w:rPr>
+        <w:t xml:space="preserve"> </w:t>
+      </w:r>
+      <w:proofErr w:type="spellStart"/>
+      <w:r>
+        <w:rPr>
+          <w:rFonts w:ascii="Consolas" w:eastAsia="Times New Roman" w:hAnsi="Consolas" w:cs="Times New Roman"/>
+          <w:color w:val="D4D4D4"/>
+          <w:sz w:val="21"/>
+          <w:szCs w:val="21"/>
+          <w:lang w:eastAsia="de-AT"/>
+        </w:rPr>
+        <w:t>partialpin</w:t>
+      </w:r>
+      <w:proofErr w:type="spellEnd"/>
+      <w:r>
+        <w:rPr>
+          <w:rFonts w:ascii="Consolas" w:eastAsia="Times New Roman" w:hAnsi="Consolas" w:cs="Times New Roman"/>
+          <w:color w:val="D4D4D4"/>
+          <w:sz w:val="21"/>
+          <w:szCs w:val="21"/>
+          <w:lang w:eastAsia="de-AT"/>
+        </w:rPr>
+        <w:t>) (</w:t>
+      </w:r>
+      <w:proofErr w:type="spellStart"/>
+      <w:r>
+        <w:rPr>
+          <w:rFonts w:ascii="Consolas" w:eastAsia="Times New Roman" w:hAnsi="Consolas" w:cs="Times New Roman"/>
+          <w:color w:val="D4D4D4"/>
+          <w:sz w:val="21"/>
+          <w:szCs w:val="21"/>
+          <w:lang w:eastAsia="de-AT"/>
+        </w:rPr>
+        <w:t>keypresses</w:t>
+      </w:r>
+      <w:proofErr w:type="spellEnd"/>
+      <w:r>
+        <w:rPr>
+          <w:rFonts w:ascii="Consolas" w:eastAsia="Times New Roman" w:hAnsi="Consolas" w:cs="Times New Roman"/>
+          <w:color w:val="D4D4D4"/>
+          <w:sz w:val="21"/>
+          <w:szCs w:val="21"/>
+          <w:lang w:eastAsia="de-AT"/>
+        </w:rPr>
+        <w:t xml:space="preserve"> i)))</w:t>
       </w:r>
     </w:p>
     <w:p>
@@ -4258,7 +7764,29 @@
           <w:szCs w:val="21"/>
           <w:lang w:eastAsia="de-AT"/>
         </w:rPr>
-        <w:t xml:space="preserve">            (= (keypadstate (+ i </w:t>
+        <w:t>            (= (</w:t>
+      </w:r>
+      <w:proofErr w:type="spellStart"/>
+      <w:r>
+        <w:rPr>
+          <w:rFonts w:ascii="Consolas" w:eastAsia="Times New Roman" w:hAnsi="Consolas" w:cs="Times New Roman"/>
+          <w:color w:val="D4D4D4"/>
+          <w:sz w:val="21"/>
+          <w:szCs w:val="21"/>
+          <w:lang w:eastAsia="de-AT"/>
+        </w:rPr>
+        <w:t>keypadstate</w:t>
+      </w:r>
+      <w:proofErr w:type="spellEnd"/>
+      <w:r>
+        <w:rPr>
+          <w:rFonts w:ascii="Consolas" w:eastAsia="Times New Roman" w:hAnsi="Consolas" w:cs="Times New Roman"/>
+          <w:color w:val="D4D4D4"/>
+          <w:sz w:val="21"/>
+          <w:szCs w:val="21"/>
+          <w:lang w:eastAsia="de-AT"/>
+        </w:rPr>
+        <w:t xml:space="preserve"> (+ i </w:t>
       </w:r>
       <w:r>
         <w:rPr>
@@ -4278,7 +7806,29 @@
           <w:szCs w:val="21"/>
           <w:lang w:eastAsia="de-AT"/>
         </w:rPr>
-        <w:t>)) (keypadstate i))))))</w:t>
+        <w:t>)) (</w:t>
+      </w:r>
+      <w:proofErr w:type="spellStart"/>
+      <w:r>
+        <w:rPr>
+          <w:rFonts w:ascii="Consolas" w:eastAsia="Times New Roman" w:hAnsi="Consolas" w:cs="Times New Roman"/>
+          <w:color w:val="D4D4D4"/>
+          <w:sz w:val="21"/>
+          <w:szCs w:val="21"/>
+          <w:lang w:eastAsia="de-AT"/>
+        </w:rPr>
+        <w:t>keypadstate</w:t>
+      </w:r>
+      <w:proofErr w:type="spellEnd"/>
+      <w:r>
+        <w:rPr>
+          <w:rFonts w:ascii="Consolas" w:eastAsia="Times New Roman" w:hAnsi="Consolas" w:cs="Times New Roman"/>
+          <w:color w:val="D4D4D4"/>
+          <w:sz w:val="21"/>
+          <w:szCs w:val="21"/>
+          <w:lang w:eastAsia="de-AT"/>
+        </w:rPr>
+        <w:t xml:space="preserve"> i))))))</w:t>
       </w:r>
     </w:p>
     <w:p>
@@ -4364,6 +7914,7 @@
         </w:rPr>
         <w:t>(</w:t>
       </w:r>
+      <w:proofErr w:type="spellStart"/>
       <w:r>
         <w:rPr>
           <w:rFonts w:ascii="Consolas" w:eastAsia="Times New Roman" w:hAnsi="Consolas" w:cs="Times New Roman"/>
@@ -4372,18 +7923,9 @@
           <w:szCs w:val="21"/>
           <w:lang w:eastAsia="de-AT"/>
         </w:rPr>
-        <w:t>define-fun</w:t>
-      </w:r>
-      <w:r>
-        <w:rPr>
-          <w:rFonts w:ascii="Consolas" w:eastAsia="Times New Roman" w:hAnsi="Consolas" w:cs="Times New Roman"/>
-          <w:color w:val="D4D4D4"/>
-          <w:sz w:val="21"/>
-          <w:szCs w:val="21"/>
-          <w:lang w:eastAsia="de-AT"/>
-        </w:rPr>
-        <w:t xml:space="preserve"> keypress_blocked ((i Int)) </w:t>
-      </w:r>
+        <w:t>define</w:t>
+      </w:r>
+      <w:proofErr w:type="spellEnd"/>
       <w:r>
         <w:rPr>
           <w:rFonts w:ascii="Consolas" w:eastAsia="Times New Roman" w:hAnsi="Consolas" w:cs="Times New Roman"/>
@@ -4392,8 +7934,74 @@
           <w:szCs w:val="21"/>
           <w:lang w:eastAsia="de-AT"/>
         </w:rPr>
+        <w:t>-fun</w:t>
+      </w:r>
+      <w:r>
+        <w:rPr>
+          <w:rFonts w:ascii="Consolas" w:eastAsia="Times New Roman" w:hAnsi="Consolas" w:cs="Times New Roman"/>
+          <w:color w:val="D4D4D4"/>
+          <w:sz w:val="21"/>
+          <w:szCs w:val="21"/>
+          <w:lang w:eastAsia="de-AT"/>
+        </w:rPr>
+        <w:t xml:space="preserve"> </w:t>
+      </w:r>
+      <w:proofErr w:type="spellStart"/>
+      <w:r>
+        <w:rPr>
+          <w:rFonts w:ascii="Consolas" w:eastAsia="Times New Roman" w:hAnsi="Consolas" w:cs="Times New Roman"/>
+          <w:color w:val="D4D4D4"/>
+          <w:sz w:val="21"/>
+          <w:szCs w:val="21"/>
+          <w:lang w:eastAsia="de-AT"/>
+        </w:rPr>
+        <w:t>keypress_blocked</w:t>
+      </w:r>
+      <w:proofErr w:type="spellEnd"/>
+      <w:r>
+        <w:rPr>
+          <w:rFonts w:ascii="Consolas" w:eastAsia="Times New Roman" w:hAnsi="Consolas" w:cs="Times New Roman"/>
+          <w:color w:val="D4D4D4"/>
+          <w:sz w:val="21"/>
+          <w:szCs w:val="21"/>
+          <w:lang w:eastAsia="de-AT"/>
+        </w:rPr>
+        <w:t xml:space="preserve"> ((i </w:t>
+      </w:r>
+      <w:proofErr w:type="spellStart"/>
+      <w:r>
+        <w:rPr>
+          <w:rFonts w:ascii="Consolas" w:eastAsia="Times New Roman" w:hAnsi="Consolas" w:cs="Times New Roman"/>
+          <w:color w:val="D4D4D4"/>
+          <w:sz w:val="21"/>
+          <w:szCs w:val="21"/>
+          <w:lang w:eastAsia="de-AT"/>
+        </w:rPr>
+        <w:t>Int</w:t>
+      </w:r>
+      <w:proofErr w:type="spellEnd"/>
+      <w:r>
+        <w:rPr>
+          <w:rFonts w:ascii="Consolas" w:eastAsia="Times New Roman" w:hAnsi="Consolas" w:cs="Times New Roman"/>
+          <w:color w:val="D4D4D4"/>
+          <w:sz w:val="21"/>
+          <w:szCs w:val="21"/>
+          <w:lang w:eastAsia="de-AT"/>
+        </w:rPr>
+        <w:t xml:space="preserve">)) </w:t>
+      </w:r>
+      <w:proofErr w:type="spellStart"/>
+      <w:r>
+        <w:rPr>
+          <w:rFonts w:ascii="Consolas" w:eastAsia="Times New Roman" w:hAnsi="Consolas" w:cs="Times New Roman"/>
+          <w:color w:val="569CD6"/>
+          <w:sz w:val="21"/>
+          <w:szCs w:val="21"/>
+          <w:lang w:eastAsia="de-AT"/>
+        </w:rPr>
         <w:t>Bool</w:t>
       </w:r>
+      <w:proofErr w:type="spellEnd"/>
       <w:r>
         <w:rPr>
           <w:rFonts w:ascii="Consolas" w:eastAsia="Times New Roman" w:hAnsi="Consolas" w:cs="Times New Roman"/>
@@ -4445,7 +8053,73 @@
           <w:szCs w:val="21"/>
           <w:lang w:eastAsia="de-AT"/>
         </w:rPr>
-        <w:t xml:space="preserve"> is blocked) (keypadstate i))</w:t>
+        <w:t xml:space="preserve"> </w:t>
+      </w:r>
+      <w:proofErr w:type="spellStart"/>
+      <w:r>
+        <w:rPr>
+          <w:rFonts w:ascii="Consolas" w:eastAsia="Times New Roman" w:hAnsi="Consolas" w:cs="Times New Roman"/>
+          <w:color w:val="D4D4D4"/>
+          <w:sz w:val="21"/>
+          <w:szCs w:val="21"/>
+          <w:lang w:eastAsia="de-AT"/>
+        </w:rPr>
+        <w:t>is</w:t>
+      </w:r>
+      <w:proofErr w:type="spellEnd"/>
+      <w:r>
+        <w:rPr>
+          <w:rFonts w:ascii="Consolas" w:eastAsia="Times New Roman" w:hAnsi="Consolas" w:cs="Times New Roman"/>
+          <w:color w:val="D4D4D4"/>
+          <w:sz w:val="21"/>
+          <w:szCs w:val="21"/>
+          <w:lang w:eastAsia="de-AT"/>
+        </w:rPr>
+        <w:t xml:space="preserve"> </w:t>
+      </w:r>
+      <w:proofErr w:type="spellStart"/>
+      <w:r>
+        <w:rPr>
+          <w:rFonts w:ascii="Consolas" w:eastAsia="Times New Roman" w:hAnsi="Consolas" w:cs="Times New Roman"/>
+          <w:color w:val="D4D4D4"/>
+          <w:sz w:val="21"/>
+          <w:szCs w:val="21"/>
+          <w:lang w:eastAsia="de-AT"/>
+        </w:rPr>
+        <w:t>blocked</w:t>
+      </w:r>
+      <w:proofErr w:type="spellEnd"/>
+      <w:r>
+        <w:rPr>
+          <w:rFonts w:ascii="Consolas" w:eastAsia="Times New Roman" w:hAnsi="Consolas" w:cs="Times New Roman"/>
+          <w:color w:val="D4D4D4"/>
+          <w:sz w:val="21"/>
+          <w:szCs w:val="21"/>
+          <w:lang w:eastAsia="de-AT"/>
+        </w:rPr>
+        <w:t>) (</w:t>
+      </w:r>
+      <w:proofErr w:type="spellStart"/>
+      <w:r>
+        <w:rPr>
+          <w:rFonts w:ascii="Consolas" w:eastAsia="Times New Roman" w:hAnsi="Consolas" w:cs="Times New Roman"/>
+          <w:color w:val="D4D4D4"/>
+          <w:sz w:val="21"/>
+          <w:szCs w:val="21"/>
+          <w:lang w:eastAsia="de-AT"/>
+        </w:rPr>
+        <w:t>keypadstate</w:t>
+      </w:r>
+      <w:proofErr w:type="spellEnd"/>
+      <w:r>
+        <w:rPr>
+          <w:rFonts w:ascii="Consolas" w:eastAsia="Times New Roman" w:hAnsi="Consolas" w:cs="Times New Roman"/>
+          <w:color w:val="D4D4D4"/>
+          <w:sz w:val="21"/>
+          <w:szCs w:val="21"/>
+          <w:lang w:eastAsia="de-AT"/>
+        </w:rPr>
+        <w:t xml:space="preserve"> i))</w:t>
       </w:r>
     </w:p>
     <w:p>
@@ -4468,7 +8142,29 @@
           <w:szCs w:val="21"/>
           <w:lang w:eastAsia="de-AT"/>
         </w:rPr>
-        <w:t xml:space="preserve">    (= (keypadstate (+ i </w:t>
+        <w:t>    (= (</w:t>
+      </w:r>
+      <w:proofErr w:type="spellStart"/>
+      <w:r>
+        <w:rPr>
+          <w:rFonts w:ascii="Consolas" w:eastAsia="Times New Roman" w:hAnsi="Consolas" w:cs="Times New Roman"/>
+          <w:color w:val="D4D4D4"/>
+          <w:sz w:val="21"/>
+          <w:szCs w:val="21"/>
+          <w:lang w:eastAsia="de-AT"/>
+        </w:rPr>
+        <w:t>keypadstate</w:t>
+      </w:r>
+      <w:proofErr w:type="spellEnd"/>
+      <w:r>
+        <w:rPr>
+          <w:rFonts w:ascii="Consolas" w:eastAsia="Times New Roman" w:hAnsi="Consolas" w:cs="Times New Roman"/>
+          <w:color w:val="D4D4D4"/>
+          <w:sz w:val="21"/>
+          <w:szCs w:val="21"/>
+          <w:lang w:eastAsia="de-AT"/>
+        </w:rPr>
+        <w:t xml:space="preserve"> (+ i </w:t>
       </w:r>
       <w:r>
         <w:rPr>
@@ -4488,7 +8184,29 @@
           <w:szCs w:val="21"/>
           <w:lang w:eastAsia="de-AT"/>
         </w:rPr>
-        <w:t>)) blocked)))</w:t>
+        <w:t xml:space="preserve">)) </w:t>
+      </w:r>
+      <w:proofErr w:type="spellStart"/>
+      <w:r>
+        <w:rPr>
+          <w:rFonts w:ascii="Consolas" w:eastAsia="Times New Roman" w:hAnsi="Consolas" w:cs="Times New Roman"/>
+          <w:color w:val="D4D4D4"/>
+          <w:sz w:val="21"/>
+          <w:szCs w:val="21"/>
+          <w:lang w:eastAsia="de-AT"/>
+        </w:rPr>
+        <w:t>blocked</w:t>
+      </w:r>
+      <w:proofErr w:type="spellEnd"/>
+      <w:r>
+        <w:rPr>
+          <w:rFonts w:ascii="Consolas" w:eastAsia="Times New Roman" w:hAnsi="Consolas" w:cs="Times New Roman"/>
+          <w:color w:val="D4D4D4"/>
+          <w:sz w:val="21"/>
+          <w:szCs w:val="21"/>
+          <w:lang w:eastAsia="de-AT"/>
+        </w:rPr>
+        <w:t>)))</w:t>
       </w:r>
     </w:p>
     <w:p>
@@ -4557,7 +8275,25 @@
           <w:bCs/>
           <w:lang w:val="en-US"/>
         </w:rPr>
-        <w:t>This part ist edited -</w:t>
+        <w:t xml:space="preserve">This part </w:t>
+      </w:r>
+      <w:proofErr w:type="spellStart"/>
+      <w:r>
+        <w:rPr>
+          <w:b/>
+          <w:bCs/>
+          <w:lang w:val="en-US"/>
+        </w:rPr>
+        <w:t>ist</w:t>
+      </w:r>
+      <w:proofErr w:type="spellEnd"/>
+      <w:r>
+        <w:rPr>
+          <w:b/>
+          <w:bCs/>
+          <w:lang w:val="en-US"/>
+        </w:rPr>
+        <w:t xml:space="preserve"> edited -</w:t>
       </w:r>
       <w:r>
         <w:rPr>
@@ -4588,6 +8324,7 @@
         </w:rPr>
         <w:t>(</w:t>
       </w:r>
+      <w:proofErr w:type="spellStart"/>
       <w:r>
         <w:rPr>
           <w:rFonts w:ascii="Consolas" w:eastAsia="Times New Roman" w:hAnsi="Consolas" w:cs="Times New Roman"/>
@@ -4596,18 +8333,9 @@
           <w:szCs w:val="21"/>
           <w:lang w:eastAsia="de-AT"/>
         </w:rPr>
-        <w:t>define-fun</w:t>
-      </w:r>
-      <w:r>
-        <w:rPr>
-          <w:rFonts w:ascii="Consolas" w:eastAsia="Times New Roman" w:hAnsi="Consolas" w:cs="Times New Roman"/>
-          <w:color w:val="D4D4D4"/>
-          <w:sz w:val="21"/>
-          <w:szCs w:val="21"/>
-          <w:lang w:eastAsia="de-AT"/>
-        </w:rPr>
-        <w:t xml:space="preserve"> ignore_accept ((i Int)) </w:t>
-      </w:r>
+        <w:t>define</w:t>
+      </w:r>
+      <w:proofErr w:type="spellEnd"/>
       <w:r>
         <w:rPr>
           <w:rFonts w:ascii="Consolas" w:eastAsia="Times New Roman" w:hAnsi="Consolas" w:cs="Times New Roman"/>
@@ -4616,8 +8344,74 @@
           <w:szCs w:val="21"/>
           <w:lang w:eastAsia="de-AT"/>
         </w:rPr>
+        <w:t>-fun</w:t>
+      </w:r>
+      <w:r>
+        <w:rPr>
+          <w:rFonts w:ascii="Consolas" w:eastAsia="Times New Roman" w:hAnsi="Consolas" w:cs="Times New Roman"/>
+          <w:color w:val="D4D4D4"/>
+          <w:sz w:val="21"/>
+          <w:szCs w:val="21"/>
+          <w:lang w:eastAsia="de-AT"/>
+        </w:rPr>
+        <w:t xml:space="preserve"> </w:t>
+      </w:r>
+      <w:proofErr w:type="spellStart"/>
+      <w:r>
+        <w:rPr>
+          <w:rFonts w:ascii="Consolas" w:eastAsia="Times New Roman" w:hAnsi="Consolas" w:cs="Times New Roman"/>
+          <w:color w:val="D4D4D4"/>
+          <w:sz w:val="21"/>
+          <w:szCs w:val="21"/>
+          <w:lang w:eastAsia="de-AT"/>
+        </w:rPr>
+        <w:t>ignore_accept</w:t>
+      </w:r>
+      <w:proofErr w:type="spellEnd"/>
+      <w:r>
+        <w:rPr>
+          <w:rFonts w:ascii="Consolas" w:eastAsia="Times New Roman" w:hAnsi="Consolas" w:cs="Times New Roman"/>
+          <w:color w:val="D4D4D4"/>
+          <w:sz w:val="21"/>
+          <w:szCs w:val="21"/>
+          <w:lang w:eastAsia="de-AT"/>
+        </w:rPr>
+        <w:t xml:space="preserve"> ((i </w:t>
+      </w:r>
+      <w:proofErr w:type="spellStart"/>
+      <w:r>
+        <w:rPr>
+          <w:rFonts w:ascii="Consolas" w:eastAsia="Times New Roman" w:hAnsi="Consolas" w:cs="Times New Roman"/>
+          <w:color w:val="D4D4D4"/>
+          <w:sz w:val="21"/>
+          <w:szCs w:val="21"/>
+          <w:lang w:eastAsia="de-AT"/>
+        </w:rPr>
+        <w:t>Int</w:t>
+      </w:r>
+      <w:proofErr w:type="spellEnd"/>
+      <w:r>
+        <w:rPr>
+          <w:rFonts w:ascii="Consolas" w:eastAsia="Times New Roman" w:hAnsi="Consolas" w:cs="Times New Roman"/>
+          <w:color w:val="D4D4D4"/>
+          <w:sz w:val="21"/>
+          <w:szCs w:val="21"/>
+          <w:lang w:eastAsia="de-AT"/>
+        </w:rPr>
+        <w:t xml:space="preserve">)) </w:t>
+      </w:r>
+      <w:proofErr w:type="spellStart"/>
+      <w:r>
+        <w:rPr>
+          <w:rFonts w:ascii="Consolas" w:eastAsia="Times New Roman" w:hAnsi="Consolas" w:cs="Times New Roman"/>
+          <w:color w:val="569CD6"/>
+          <w:sz w:val="21"/>
+          <w:szCs w:val="21"/>
+          <w:lang w:eastAsia="de-AT"/>
+        </w:rPr>
         <w:t>Bool</w:t>
       </w:r>
+      <w:proofErr w:type="spellEnd"/>
       <w:r>
         <w:rPr>
           <w:rFonts w:ascii="Consolas" w:eastAsia="Times New Roman" w:hAnsi="Consolas" w:cs="Times New Roman"/>
@@ -4692,7 +8486,73 @@
           <w:szCs w:val="21"/>
           <w:lang w:eastAsia="de-AT"/>
         </w:rPr>
-        <w:t xml:space="preserve"> is accept) (keypresses i))</w:t>
+        <w:t xml:space="preserve"> </w:t>
+      </w:r>
+      <w:proofErr w:type="spellStart"/>
+      <w:r>
+        <w:rPr>
+          <w:rFonts w:ascii="Consolas" w:eastAsia="Times New Roman" w:hAnsi="Consolas" w:cs="Times New Roman"/>
+          <w:color w:val="D4D4D4"/>
+          <w:sz w:val="21"/>
+          <w:szCs w:val="21"/>
+          <w:lang w:eastAsia="de-AT"/>
+        </w:rPr>
+        <w:t>is</w:t>
+      </w:r>
+      <w:proofErr w:type="spellEnd"/>
+      <w:r>
+        <w:rPr>
+          <w:rFonts w:ascii="Consolas" w:eastAsia="Times New Roman" w:hAnsi="Consolas" w:cs="Times New Roman"/>
+          <w:color w:val="D4D4D4"/>
+          <w:sz w:val="21"/>
+          <w:szCs w:val="21"/>
+          <w:lang w:eastAsia="de-AT"/>
+        </w:rPr>
+        <w:t xml:space="preserve"> </w:t>
+      </w:r>
+      <w:proofErr w:type="spellStart"/>
+      <w:r>
+        <w:rPr>
+          <w:rFonts w:ascii="Consolas" w:eastAsia="Times New Roman" w:hAnsi="Consolas" w:cs="Times New Roman"/>
+          <w:color w:val="D4D4D4"/>
+          <w:sz w:val="21"/>
+          <w:szCs w:val="21"/>
+          <w:lang w:eastAsia="de-AT"/>
+        </w:rPr>
+        <w:t>accept</w:t>
+      </w:r>
+      <w:proofErr w:type="spellEnd"/>
+      <w:r>
+        <w:rPr>
+          <w:rFonts w:ascii="Consolas" w:eastAsia="Times New Roman" w:hAnsi="Consolas" w:cs="Times New Roman"/>
+          <w:color w:val="D4D4D4"/>
+          <w:sz w:val="21"/>
+          <w:szCs w:val="21"/>
+          <w:lang w:eastAsia="de-AT"/>
+        </w:rPr>
+        <w:t>) (</w:t>
+      </w:r>
+      <w:proofErr w:type="spellStart"/>
+      <w:r>
+        <w:rPr>
+          <w:rFonts w:ascii="Consolas" w:eastAsia="Times New Roman" w:hAnsi="Consolas" w:cs="Times New Roman"/>
+          <w:color w:val="D4D4D4"/>
+          <w:sz w:val="21"/>
+          <w:szCs w:val="21"/>
+          <w:lang w:eastAsia="de-AT"/>
+        </w:rPr>
+        <w:t>keypresses</w:t>
+      </w:r>
+      <w:proofErr w:type="spellEnd"/>
+      <w:r>
+        <w:rPr>
+          <w:rFonts w:ascii="Consolas" w:eastAsia="Times New Roman" w:hAnsi="Consolas" w:cs="Times New Roman"/>
+          <w:color w:val="D4D4D4"/>
+          <w:sz w:val="21"/>
+          <w:szCs w:val="21"/>
+          <w:lang w:eastAsia="de-AT"/>
+        </w:rPr>
+        <w:t xml:space="preserve"> i))</w:t>
       </w:r>
     </w:p>
     <w:p>
@@ -4735,7 +8595,51 @@
           <w:szCs w:val="21"/>
           <w:lang w:eastAsia="de-AT"/>
         </w:rPr>
-        <w:t xml:space="preserve"> is open) (keypadstate i))))</w:t>
+        <w:t xml:space="preserve"> </w:t>
+      </w:r>
+      <w:proofErr w:type="spellStart"/>
+      <w:r>
+        <w:rPr>
+          <w:rFonts w:ascii="Consolas" w:eastAsia="Times New Roman" w:hAnsi="Consolas" w:cs="Times New Roman"/>
+          <w:color w:val="D4D4D4"/>
+          <w:sz w:val="21"/>
+          <w:szCs w:val="21"/>
+          <w:lang w:eastAsia="de-AT"/>
+        </w:rPr>
+        <w:t>is</w:t>
+      </w:r>
+      <w:proofErr w:type="spellEnd"/>
+      <w:r>
+        <w:rPr>
+          <w:rFonts w:ascii="Consolas" w:eastAsia="Times New Roman" w:hAnsi="Consolas" w:cs="Times New Roman"/>
+          <w:color w:val="D4D4D4"/>
+          <w:sz w:val="21"/>
+          <w:szCs w:val="21"/>
+          <w:lang w:eastAsia="de-AT"/>
+        </w:rPr>
+        <w:t xml:space="preserve"> open) (</w:t>
+      </w:r>
+      <w:proofErr w:type="spellStart"/>
+      <w:r>
+        <w:rPr>
+          <w:rFonts w:ascii="Consolas" w:eastAsia="Times New Roman" w:hAnsi="Consolas" w:cs="Times New Roman"/>
+          <w:color w:val="D4D4D4"/>
+          <w:sz w:val="21"/>
+          <w:szCs w:val="21"/>
+          <w:lang w:eastAsia="de-AT"/>
+        </w:rPr>
+        <w:t>keypadstate</w:t>
+      </w:r>
+      <w:proofErr w:type="spellEnd"/>
+      <w:r>
+        <w:rPr>
+          <w:rFonts w:ascii="Consolas" w:eastAsia="Times New Roman" w:hAnsi="Consolas" w:cs="Times New Roman"/>
+          <w:color w:val="D4D4D4"/>
+          <w:sz w:val="21"/>
+          <w:szCs w:val="21"/>
+          <w:lang w:eastAsia="de-AT"/>
+        </w:rPr>
+        <w:t xml:space="preserve"> i))))</w:t>
       </w:r>
     </w:p>
     <w:p>
@@ -4759,7 +8663,29 @@
           <w:lang w:eastAsia="de-AT"/>
         </w:rPr>
         <w:lastRenderedPageBreak/>
-        <w:t xml:space="preserve">    (= (keypadstate (+ i </w:t>
+        <w:t>    (= (</w:t>
+      </w:r>
+      <w:proofErr w:type="spellStart"/>
+      <w:r>
+        <w:rPr>
+          <w:rFonts w:ascii="Consolas" w:eastAsia="Times New Roman" w:hAnsi="Consolas" w:cs="Times New Roman"/>
+          <w:color w:val="D4D4D4"/>
+          <w:sz w:val="21"/>
+          <w:szCs w:val="21"/>
+          <w:lang w:eastAsia="de-AT"/>
+        </w:rPr>
+        <w:t>keypadstate</w:t>
+      </w:r>
+      <w:proofErr w:type="spellEnd"/>
+      <w:r>
+        <w:rPr>
+          <w:rFonts w:ascii="Consolas" w:eastAsia="Times New Roman" w:hAnsi="Consolas" w:cs="Times New Roman"/>
+          <w:color w:val="D4D4D4"/>
+          <w:sz w:val="21"/>
+          <w:szCs w:val="21"/>
+          <w:lang w:eastAsia="de-AT"/>
+        </w:rPr>
+        <w:t xml:space="preserve"> (+ i </w:t>
       </w:r>
       <w:r>
         <w:rPr>
@@ -4779,27 +8705,57 @@
           <w:szCs w:val="21"/>
           <w:lang w:eastAsia="de-AT"/>
         </w:rPr>
-        <w:t>)) (keypadstate i))))</w:t>
-      </w:r>
-    </w:p>
-    <w:p>
-      <w:pPr>
-        <w:rPr>
-          <w:lang w:val="en-US"/>
-        </w:rPr>
-      </w:pPr>
-    </w:p>
-    <w:p>
-      <w:pPr>
-        <w:rPr>
-          <w:lang w:val="en-US"/>
-        </w:rPr>
-      </w:pPr>
-      <w:r>
-        <w:rPr>
-          <w:lang w:val="en-US"/>
-        </w:rPr>
-        <w:t>I.e. accept is ignored unless in state open. But we saw: while for blocked and locked this is true, in unlocked, we also have an effect of accept. See the third specification point that follows:</w:t>
+        <w:t>)) (</w:t>
+      </w:r>
+      <w:proofErr w:type="spellStart"/>
+      <w:r>
+        <w:rPr>
+          <w:rFonts w:ascii="Consolas" w:eastAsia="Times New Roman" w:hAnsi="Consolas" w:cs="Times New Roman"/>
+          <w:color w:val="D4D4D4"/>
+          <w:sz w:val="21"/>
+          <w:szCs w:val="21"/>
+          <w:lang w:eastAsia="de-AT"/>
+        </w:rPr>
+        <w:t>keypadstate</w:t>
+      </w:r>
+      <w:proofErr w:type="spellEnd"/>
+      <w:r>
+        <w:rPr>
+          <w:rFonts w:ascii="Consolas" w:eastAsia="Times New Roman" w:hAnsi="Consolas" w:cs="Times New Roman"/>
+          <w:color w:val="D4D4D4"/>
+          <w:sz w:val="21"/>
+          <w:szCs w:val="21"/>
+          <w:lang w:eastAsia="de-AT"/>
+        </w:rPr>
+        <w:t xml:space="preserve"> i))))</w:t>
+      </w:r>
+    </w:p>
+    <w:p>
+      <w:pPr>
+        <w:rPr>
+          <w:lang w:val="en-US"/>
+        </w:rPr>
+      </w:pPr>
+    </w:p>
+    <w:p>
+      <w:pPr>
+        <w:rPr>
+          <w:lang w:val="en-US"/>
+        </w:rPr>
+      </w:pPr>
+      <w:proofErr w:type="gramStart"/>
+      <w:r>
+        <w:rPr>
+          <w:lang w:val="en-US"/>
+        </w:rPr>
+        <w:t>I.e.</w:t>
+      </w:r>
+      <w:proofErr w:type="gramEnd"/>
+      <w:r>
+        <w:rPr>
+          <w:lang w:val="en-US"/>
+        </w:rPr>
+        <w:t xml:space="preserve"> accept is ignored unless in state open. But we saw: while for blocked and locked this is true, in unlocked, we also have an effect of accept. See the third specification point that follows:</w:t>
       </w:r>
     </w:p>
     <w:p>
@@ -5032,6 +8988,7 @@
         </w:rPr>
         <w:t>(</w:t>
       </w:r>
+      <w:proofErr w:type="spellStart"/>
       <w:r>
         <w:rPr>
           <w:rFonts w:ascii="Consolas" w:eastAsia="Times New Roman" w:hAnsi="Consolas" w:cs="Times New Roman"/>
@@ -5040,18 +8997,9 @@
           <w:szCs w:val="21"/>
           <w:lang w:eastAsia="de-AT"/>
         </w:rPr>
-        <w:t>define-fun</w:t>
-      </w:r>
-      <w:r>
-        <w:rPr>
-          <w:rFonts w:ascii="Consolas" w:eastAsia="Times New Roman" w:hAnsi="Consolas" w:cs="Times New Roman"/>
-          <w:color w:val="D4D4D4"/>
-          <w:sz w:val="21"/>
-          <w:szCs w:val="21"/>
-          <w:lang w:eastAsia="de-AT"/>
-        </w:rPr>
-        <w:t xml:space="preserve"> ignore_accept ((i Int)) </w:t>
-      </w:r>
+        <w:t>define</w:t>
+      </w:r>
+      <w:proofErr w:type="spellEnd"/>
       <w:r>
         <w:rPr>
           <w:rFonts w:ascii="Consolas" w:eastAsia="Times New Roman" w:hAnsi="Consolas" w:cs="Times New Roman"/>
@@ -5060,8 +9008,74 @@
           <w:szCs w:val="21"/>
           <w:lang w:eastAsia="de-AT"/>
         </w:rPr>
+        <w:t>-fun</w:t>
+      </w:r>
+      <w:r>
+        <w:rPr>
+          <w:rFonts w:ascii="Consolas" w:eastAsia="Times New Roman" w:hAnsi="Consolas" w:cs="Times New Roman"/>
+          <w:color w:val="D4D4D4"/>
+          <w:sz w:val="21"/>
+          <w:szCs w:val="21"/>
+          <w:lang w:eastAsia="de-AT"/>
+        </w:rPr>
+        <w:t xml:space="preserve"> </w:t>
+      </w:r>
+      <w:proofErr w:type="spellStart"/>
+      <w:r>
+        <w:rPr>
+          <w:rFonts w:ascii="Consolas" w:eastAsia="Times New Roman" w:hAnsi="Consolas" w:cs="Times New Roman"/>
+          <w:color w:val="D4D4D4"/>
+          <w:sz w:val="21"/>
+          <w:szCs w:val="21"/>
+          <w:lang w:eastAsia="de-AT"/>
+        </w:rPr>
+        <w:t>ignore_accept</w:t>
+      </w:r>
+      <w:proofErr w:type="spellEnd"/>
+      <w:r>
+        <w:rPr>
+          <w:rFonts w:ascii="Consolas" w:eastAsia="Times New Roman" w:hAnsi="Consolas" w:cs="Times New Roman"/>
+          <w:color w:val="D4D4D4"/>
+          <w:sz w:val="21"/>
+          <w:szCs w:val="21"/>
+          <w:lang w:eastAsia="de-AT"/>
+        </w:rPr>
+        <w:t xml:space="preserve"> ((i </w:t>
+      </w:r>
+      <w:proofErr w:type="spellStart"/>
+      <w:r>
+        <w:rPr>
+          <w:rFonts w:ascii="Consolas" w:eastAsia="Times New Roman" w:hAnsi="Consolas" w:cs="Times New Roman"/>
+          <w:color w:val="D4D4D4"/>
+          <w:sz w:val="21"/>
+          <w:szCs w:val="21"/>
+          <w:lang w:eastAsia="de-AT"/>
+        </w:rPr>
+        <w:t>Int</w:t>
+      </w:r>
+      <w:proofErr w:type="spellEnd"/>
+      <w:r>
+        <w:rPr>
+          <w:rFonts w:ascii="Consolas" w:eastAsia="Times New Roman" w:hAnsi="Consolas" w:cs="Times New Roman"/>
+          <w:color w:val="D4D4D4"/>
+          <w:sz w:val="21"/>
+          <w:szCs w:val="21"/>
+          <w:lang w:eastAsia="de-AT"/>
+        </w:rPr>
+        <w:t xml:space="preserve">)) </w:t>
+      </w:r>
+      <w:proofErr w:type="spellStart"/>
+      <w:r>
+        <w:rPr>
+          <w:rFonts w:ascii="Consolas" w:eastAsia="Times New Roman" w:hAnsi="Consolas" w:cs="Times New Roman"/>
+          <w:color w:val="569CD6"/>
+          <w:sz w:val="21"/>
+          <w:szCs w:val="21"/>
+          <w:lang w:eastAsia="de-AT"/>
+        </w:rPr>
         <w:t>Bool</w:t>
       </w:r>
+      <w:proofErr w:type="spellEnd"/>
       <w:r>
         <w:rPr>
           <w:rFonts w:ascii="Consolas" w:eastAsia="Times New Roman" w:hAnsi="Consolas" w:cs="Times New Roman"/>
@@ -5136,7 +9150,73 @@
           <w:szCs w:val="21"/>
           <w:lang w:eastAsia="de-AT"/>
         </w:rPr>
-        <w:t xml:space="preserve"> is accept) (keypresses i))</w:t>
+        <w:t xml:space="preserve"> </w:t>
+      </w:r>
+      <w:proofErr w:type="spellStart"/>
+      <w:r>
+        <w:rPr>
+          <w:rFonts w:ascii="Consolas" w:eastAsia="Times New Roman" w:hAnsi="Consolas" w:cs="Times New Roman"/>
+          <w:color w:val="D4D4D4"/>
+          <w:sz w:val="21"/>
+          <w:szCs w:val="21"/>
+          <w:lang w:eastAsia="de-AT"/>
+        </w:rPr>
+        <w:t>is</w:t>
+      </w:r>
+      <w:proofErr w:type="spellEnd"/>
+      <w:r>
+        <w:rPr>
+          <w:rFonts w:ascii="Consolas" w:eastAsia="Times New Roman" w:hAnsi="Consolas" w:cs="Times New Roman"/>
+          <w:color w:val="D4D4D4"/>
+          <w:sz w:val="21"/>
+          <w:szCs w:val="21"/>
+          <w:lang w:eastAsia="de-AT"/>
+        </w:rPr>
+        <w:t xml:space="preserve"> </w:t>
+      </w:r>
+      <w:proofErr w:type="spellStart"/>
+      <w:r>
+        <w:rPr>
+          <w:rFonts w:ascii="Consolas" w:eastAsia="Times New Roman" w:hAnsi="Consolas" w:cs="Times New Roman"/>
+          <w:color w:val="D4D4D4"/>
+          <w:sz w:val="21"/>
+          <w:szCs w:val="21"/>
+          <w:lang w:eastAsia="de-AT"/>
+        </w:rPr>
+        <w:t>accept</w:t>
+      </w:r>
+      <w:proofErr w:type="spellEnd"/>
+      <w:r>
+        <w:rPr>
+          <w:rFonts w:ascii="Consolas" w:eastAsia="Times New Roman" w:hAnsi="Consolas" w:cs="Times New Roman"/>
+          <w:color w:val="D4D4D4"/>
+          <w:sz w:val="21"/>
+          <w:szCs w:val="21"/>
+          <w:lang w:eastAsia="de-AT"/>
+        </w:rPr>
+        <w:t>) (</w:t>
+      </w:r>
+      <w:proofErr w:type="spellStart"/>
+      <w:r>
+        <w:rPr>
+          <w:rFonts w:ascii="Consolas" w:eastAsia="Times New Roman" w:hAnsi="Consolas" w:cs="Times New Roman"/>
+          <w:color w:val="D4D4D4"/>
+          <w:sz w:val="21"/>
+          <w:szCs w:val="21"/>
+          <w:lang w:eastAsia="de-AT"/>
+        </w:rPr>
+        <w:t>keypresses</w:t>
+      </w:r>
+      <w:proofErr w:type="spellEnd"/>
+      <w:r>
+        <w:rPr>
+          <w:rFonts w:ascii="Consolas" w:eastAsia="Times New Roman" w:hAnsi="Consolas" w:cs="Times New Roman"/>
+          <w:color w:val="D4D4D4"/>
+          <w:sz w:val="21"/>
+          <w:szCs w:val="21"/>
+          <w:lang w:eastAsia="de-AT"/>
+        </w:rPr>
+        <w:t xml:space="preserve"> i))</w:t>
       </w:r>
     </w:p>
     <w:p>
@@ -5179,7 +9259,84 @@
           <w:szCs w:val="21"/>
           <w:lang w:eastAsia="de-AT"/>
         </w:rPr>
-        <w:t xml:space="preserve"> is unlocked) (keypadstate i)))) </w:t>
+        <w:t xml:space="preserve"> </w:t>
+      </w:r>
+      <w:proofErr w:type="spellStart"/>
+      <w:r>
+        <w:rPr>
+          <w:rFonts w:ascii="Consolas" w:eastAsia="Times New Roman" w:hAnsi="Consolas" w:cs="Times New Roman"/>
+          <w:color w:val="D4D4D4"/>
+          <w:sz w:val="21"/>
+          <w:szCs w:val="21"/>
+          <w:lang w:eastAsia="de-AT"/>
+        </w:rPr>
+        <w:t>is</w:t>
+      </w:r>
+      <w:proofErr w:type="spellEnd"/>
+      <w:r>
+        <w:rPr>
+          <w:rFonts w:ascii="Consolas" w:eastAsia="Times New Roman" w:hAnsi="Consolas" w:cs="Times New Roman"/>
+          <w:color w:val="D4D4D4"/>
+          <w:sz w:val="21"/>
+          <w:szCs w:val="21"/>
+          <w:lang w:eastAsia="de-AT"/>
+        </w:rPr>
+        <w:t xml:space="preserve"> </w:t>
+      </w:r>
+      <w:proofErr w:type="spellStart"/>
+      <w:r>
+        <w:rPr>
+          <w:rFonts w:ascii="Consolas" w:eastAsia="Times New Roman" w:hAnsi="Consolas" w:cs="Times New Roman"/>
+          <w:color w:val="D4D4D4"/>
+          <w:sz w:val="21"/>
+          <w:szCs w:val="21"/>
+          <w:lang w:eastAsia="de-AT"/>
+        </w:rPr>
+        <w:t>unlocked</w:t>
+      </w:r>
+      <w:proofErr w:type="spellEnd"/>
+      <w:r>
+        <w:rPr>
+          <w:rFonts w:ascii="Consolas" w:eastAsia="Times New Roman" w:hAnsi="Consolas" w:cs="Times New Roman"/>
+          <w:color w:val="D4D4D4"/>
+          <w:sz w:val="21"/>
+          <w:szCs w:val="21"/>
+          <w:lang w:eastAsia="de-AT"/>
+        </w:rPr>
+        <w:t>) (</w:t>
+      </w:r>
+      <w:proofErr w:type="spellStart"/>
+      <w:r>
+        <w:rPr>
+          <w:rFonts w:ascii="Consolas" w:eastAsia="Times New Roman" w:hAnsi="Consolas" w:cs="Times New Roman"/>
+          <w:color w:val="D4D4D4"/>
+          <w:sz w:val="21"/>
+          <w:szCs w:val="21"/>
+          <w:lang w:eastAsia="de-AT"/>
+        </w:rPr>
+        <w:t>keypadstate</w:t>
+      </w:r>
+      <w:proofErr w:type="spellEnd"/>
+      <w:r>
+        <w:rPr>
+          <w:rFonts w:ascii="Consolas" w:eastAsia="Times New Roman" w:hAnsi="Consolas" w:cs="Times New Roman"/>
+          <w:color w:val="D4D4D4"/>
+          <w:sz w:val="21"/>
+          <w:szCs w:val="21"/>
+          <w:lang w:eastAsia="de-AT"/>
+        </w:rPr>
+        <w:t xml:space="preserve"> i)))</w:t>
+      </w:r>
+      <w:proofErr w:type="gramStart"/>
+      <w:r>
+        <w:rPr>
+          <w:rFonts w:ascii="Consolas" w:eastAsia="Times New Roman" w:hAnsi="Consolas" w:cs="Times New Roman"/>
+          <w:color w:val="D4D4D4"/>
+          <w:sz w:val="21"/>
+          <w:szCs w:val="21"/>
+          <w:lang w:eastAsia="de-AT"/>
+        </w:rPr>
+        <w:t xml:space="preserve">) </w:t>
       </w:r>
       <w:r>
         <w:rPr>
@@ -5189,7 +9346,84 @@
           <w:szCs w:val="21"/>
           <w:lang w:eastAsia="de-AT"/>
         </w:rPr>
-        <w:t>; edited: now unlocked, was open</w:t>
+        <w:t>;</w:t>
+      </w:r>
+      <w:proofErr w:type="gramEnd"/>
+      <w:r>
+        <w:rPr>
+          <w:rFonts w:ascii="Consolas" w:eastAsia="Times New Roman" w:hAnsi="Consolas" w:cs="Times New Roman"/>
+          <w:color w:val="6A9955"/>
+          <w:sz w:val="21"/>
+          <w:szCs w:val="21"/>
+          <w:lang w:eastAsia="de-AT"/>
+        </w:rPr>
+        <w:t xml:space="preserve"> </w:t>
+      </w:r>
+      <w:proofErr w:type="spellStart"/>
+      <w:r>
+        <w:rPr>
+          <w:rFonts w:ascii="Consolas" w:eastAsia="Times New Roman" w:hAnsi="Consolas" w:cs="Times New Roman"/>
+          <w:color w:val="6A9955"/>
+          <w:sz w:val="21"/>
+          <w:szCs w:val="21"/>
+          <w:lang w:eastAsia="de-AT"/>
+        </w:rPr>
+        <w:t>edited</w:t>
+      </w:r>
+      <w:proofErr w:type="spellEnd"/>
+      <w:r>
+        <w:rPr>
+          <w:rFonts w:ascii="Consolas" w:eastAsia="Times New Roman" w:hAnsi="Consolas" w:cs="Times New Roman"/>
+          <w:color w:val="6A9955"/>
+          <w:sz w:val="21"/>
+          <w:szCs w:val="21"/>
+          <w:lang w:eastAsia="de-AT"/>
+        </w:rPr>
+        <w:t xml:space="preserve">: </w:t>
+      </w:r>
+      <w:proofErr w:type="spellStart"/>
+      <w:r>
+        <w:rPr>
+          <w:rFonts w:ascii="Consolas" w:eastAsia="Times New Roman" w:hAnsi="Consolas" w:cs="Times New Roman"/>
+          <w:color w:val="6A9955"/>
+          <w:sz w:val="21"/>
+          <w:szCs w:val="21"/>
+          <w:lang w:eastAsia="de-AT"/>
+        </w:rPr>
+        <w:t>now</w:t>
+      </w:r>
+      <w:proofErr w:type="spellEnd"/>
+      <w:r>
+        <w:rPr>
+          <w:rFonts w:ascii="Consolas" w:eastAsia="Times New Roman" w:hAnsi="Consolas" w:cs="Times New Roman"/>
+          <w:color w:val="6A9955"/>
+          <w:sz w:val="21"/>
+          <w:szCs w:val="21"/>
+          <w:lang w:eastAsia="de-AT"/>
+        </w:rPr>
+        <w:t xml:space="preserve"> </w:t>
+      </w:r>
+      <w:proofErr w:type="spellStart"/>
+      <w:r>
+        <w:rPr>
+          <w:rFonts w:ascii="Consolas" w:eastAsia="Times New Roman" w:hAnsi="Consolas" w:cs="Times New Roman"/>
+          <w:color w:val="6A9955"/>
+          <w:sz w:val="21"/>
+          <w:szCs w:val="21"/>
+          <w:lang w:eastAsia="de-AT"/>
+        </w:rPr>
+        <w:t>unlocked</w:t>
+      </w:r>
+      <w:proofErr w:type="spellEnd"/>
+      <w:r>
+        <w:rPr>
+          <w:rFonts w:ascii="Consolas" w:eastAsia="Times New Roman" w:hAnsi="Consolas" w:cs="Times New Roman"/>
+          <w:color w:val="6A9955"/>
+          <w:sz w:val="21"/>
+          <w:szCs w:val="21"/>
+          <w:lang w:eastAsia="de-AT"/>
+        </w:rPr>
+        <w:t>, was open</w:t>
       </w:r>
     </w:p>
     <w:p>
@@ -5212,7 +9446,29 @@
           <w:szCs w:val="21"/>
           <w:lang w:eastAsia="de-AT"/>
         </w:rPr>
-        <w:t xml:space="preserve">    (= (keypadstate (+ i </w:t>
+        <w:t>    (= (</w:t>
+      </w:r>
+      <w:proofErr w:type="spellStart"/>
+      <w:r>
+        <w:rPr>
+          <w:rFonts w:ascii="Consolas" w:eastAsia="Times New Roman" w:hAnsi="Consolas" w:cs="Times New Roman"/>
+          <w:color w:val="D4D4D4"/>
+          <w:sz w:val="21"/>
+          <w:szCs w:val="21"/>
+          <w:lang w:eastAsia="de-AT"/>
+        </w:rPr>
+        <w:t>keypadstate</w:t>
+      </w:r>
+      <w:proofErr w:type="spellEnd"/>
+      <w:r>
+        <w:rPr>
+          <w:rFonts w:ascii="Consolas" w:eastAsia="Times New Roman" w:hAnsi="Consolas" w:cs="Times New Roman"/>
+          <w:color w:val="D4D4D4"/>
+          <w:sz w:val="21"/>
+          <w:szCs w:val="21"/>
+          <w:lang w:eastAsia="de-AT"/>
+        </w:rPr>
+        <w:t xml:space="preserve"> (+ i </w:t>
       </w:r>
       <w:r>
         <w:rPr>
@@ -5232,7 +9488,29 @@
           <w:szCs w:val="21"/>
           <w:lang w:eastAsia="de-AT"/>
         </w:rPr>
-        <w:t>)) (keypadstate i))))</w:t>
+        <w:t>)) (</w:t>
+      </w:r>
+      <w:proofErr w:type="spellStart"/>
+      <w:r>
+        <w:rPr>
+          <w:rFonts w:ascii="Consolas" w:eastAsia="Times New Roman" w:hAnsi="Consolas" w:cs="Times New Roman"/>
+          <w:color w:val="D4D4D4"/>
+          <w:sz w:val="21"/>
+          <w:szCs w:val="21"/>
+          <w:lang w:eastAsia="de-AT"/>
+        </w:rPr>
+        <w:t>keypadstate</w:t>
+      </w:r>
+      <w:proofErr w:type="spellEnd"/>
+      <w:r>
+        <w:rPr>
+          <w:rFonts w:ascii="Consolas" w:eastAsia="Times New Roman" w:hAnsi="Consolas" w:cs="Times New Roman"/>
+          <w:color w:val="D4D4D4"/>
+          <w:sz w:val="21"/>
+          <w:szCs w:val="21"/>
+          <w:lang w:eastAsia="de-AT"/>
+        </w:rPr>
+        <w:t xml:space="preserve"> i))))</w:t>
       </w:r>
     </w:p>
     <w:p>
@@ -5277,6 +9555,7 @@
         </w:rPr>
         <w:t>(</w:t>
       </w:r>
+      <w:proofErr w:type="spellStart"/>
       <w:r>
         <w:rPr>
           <w:rFonts w:ascii="Consolas" w:eastAsia="Times New Roman" w:hAnsi="Consolas" w:cs="Times New Roman"/>
@@ -5285,18 +9564,9 @@
           <w:szCs w:val="21"/>
           <w:lang w:eastAsia="de-AT"/>
         </w:rPr>
-        <w:t>define-fun</w:t>
-      </w:r>
-      <w:r>
-        <w:rPr>
-          <w:rFonts w:ascii="Consolas" w:eastAsia="Times New Roman" w:hAnsi="Consolas" w:cs="Times New Roman"/>
-          <w:color w:val="D4D4D4"/>
-          <w:sz w:val="21"/>
-          <w:szCs w:val="21"/>
-          <w:lang w:eastAsia="de-AT"/>
-        </w:rPr>
-        <w:t xml:space="preserve"> ignore_skip ((i Int)) </w:t>
-      </w:r>
+        <w:t>define</w:t>
+      </w:r>
+      <w:proofErr w:type="spellEnd"/>
       <w:r>
         <w:rPr>
           <w:rFonts w:ascii="Consolas" w:eastAsia="Times New Roman" w:hAnsi="Consolas" w:cs="Times New Roman"/>
@@ -5305,8 +9575,74 @@
           <w:szCs w:val="21"/>
           <w:lang w:eastAsia="de-AT"/>
         </w:rPr>
+        <w:t>-fun</w:t>
+      </w:r>
+      <w:r>
+        <w:rPr>
+          <w:rFonts w:ascii="Consolas" w:eastAsia="Times New Roman" w:hAnsi="Consolas" w:cs="Times New Roman"/>
+          <w:color w:val="D4D4D4"/>
+          <w:sz w:val="21"/>
+          <w:szCs w:val="21"/>
+          <w:lang w:eastAsia="de-AT"/>
+        </w:rPr>
+        <w:t xml:space="preserve"> </w:t>
+      </w:r>
+      <w:proofErr w:type="spellStart"/>
+      <w:r>
+        <w:rPr>
+          <w:rFonts w:ascii="Consolas" w:eastAsia="Times New Roman" w:hAnsi="Consolas" w:cs="Times New Roman"/>
+          <w:color w:val="D4D4D4"/>
+          <w:sz w:val="21"/>
+          <w:szCs w:val="21"/>
+          <w:lang w:eastAsia="de-AT"/>
+        </w:rPr>
+        <w:t>ignore_skip</w:t>
+      </w:r>
+      <w:proofErr w:type="spellEnd"/>
+      <w:r>
+        <w:rPr>
+          <w:rFonts w:ascii="Consolas" w:eastAsia="Times New Roman" w:hAnsi="Consolas" w:cs="Times New Roman"/>
+          <w:color w:val="D4D4D4"/>
+          <w:sz w:val="21"/>
+          <w:szCs w:val="21"/>
+          <w:lang w:eastAsia="de-AT"/>
+        </w:rPr>
+        <w:t xml:space="preserve"> ((i </w:t>
+      </w:r>
+      <w:proofErr w:type="spellStart"/>
+      <w:r>
+        <w:rPr>
+          <w:rFonts w:ascii="Consolas" w:eastAsia="Times New Roman" w:hAnsi="Consolas" w:cs="Times New Roman"/>
+          <w:color w:val="D4D4D4"/>
+          <w:sz w:val="21"/>
+          <w:szCs w:val="21"/>
+          <w:lang w:eastAsia="de-AT"/>
+        </w:rPr>
+        <w:t>Int</w:t>
+      </w:r>
+      <w:proofErr w:type="spellEnd"/>
+      <w:r>
+        <w:rPr>
+          <w:rFonts w:ascii="Consolas" w:eastAsia="Times New Roman" w:hAnsi="Consolas" w:cs="Times New Roman"/>
+          <w:color w:val="D4D4D4"/>
+          <w:sz w:val="21"/>
+          <w:szCs w:val="21"/>
+          <w:lang w:eastAsia="de-AT"/>
+        </w:rPr>
+        <w:t xml:space="preserve">)) </w:t>
+      </w:r>
+      <w:proofErr w:type="spellStart"/>
+      <w:r>
+        <w:rPr>
+          <w:rFonts w:ascii="Consolas" w:eastAsia="Times New Roman" w:hAnsi="Consolas" w:cs="Times New Roman"/>
+          <w:color w:val="569CD6"/>
+          <w:sz w:val="21"/>
+          <w:szCs w:val="21"/>
+          <w:lang w:eastAsia="de-AT"/>
+        </w:rPr>
         <w:t>Bool</w:t>
       </w:r>
+      <w:proofErr w:type="spellEnd"/>
       <w:r>
         <w:rPr>
           <w:rFonts w:ascii="Consolas" w:eastAsia="Times New Roman" w:hAnsi="Consolas" w:cs="Times New Roman"/>
@@ -5358,7 +9694,73 @@
           <w:szCs w:val="21"/>
           <w:lang w:eastAsia="de-AT"/>
         </w:rPr>
-        <w:t xml:space="preserve"> is skip) (keypresses i))</w:t>
+        <w:t xml:space="preserve"> </w:t>
+      </w:r>
+      <w:proofErr w:type="spellStart"/>
+      <w:r>
+        <w:rPr>
+          <w:rFonts w:ascii="Consolas" w:eastAsia="Times New Roman" w:hAnsi="Consolas" w:cs="Times New Roman"/>
+          <w:color w:val="D4D4D4"/>
+          <w:sz w:val="21"/>
+          <w:szCs w:val="21"/>
+          <w:lang w:eastAsia="de-AT"/>
+        </w:rPr>
+        <w:t>is</w:t>
+      </w:r>
+      <w:proofErr w:type="spellEnd"/>
+      <w:r>
+        <w:rPr>
+          <w:rFonts w:ascii="Consolas" w:eastAsia="Times New Roman" w:hAnsi="Consolas" w:cs="Times New Roman"/>
+          <w:color w:val="D4D4D4"/>
+          <w:sz w:val="21"/>
+          <w:szCs w:val="21"/>
+          <w:lang w:eastAsia="de-AT"/>
+        </w:rPr>
+        <w:t xml:space="preserve"> </w:t>
+      </w:r>
+      <w:proofErr w:type="spellStart"/>
+      <w:r>
+        <w:rPr>
+          <w:rFonts w:ascii="Consolas" w:eastAsia="Times New Roman" w:hAnsi="Consolas" w:cs="Times New Roman"/>
+          <w:color w:val="D4D4D4"/>
+          <w:sz w:val="21"/>
+          <w:szCs w:val="21"/>
+          <w:lang w:eastAsia="de-AT"/>
+        </w:rPr>
+        <w:t>skip</w:t>
+      </w:r>
+      <w:proofErr w:type="spellEnd"/>
+      <w:r>
+        <w:rPr>
+          <w:rFonts w:ascii="Consolas" w:eastAsia="Times New Roman" w:hAnsi="Consolas" w:cs="Times New Roman"/>
+          <w:color w:val="D4D4D4"/>
+          <w:sz w:val="21"/>
+          <w:szCs w:val="21"/>
+          <w:lang w:eastAsia="de-AT"/>
+        </w:rPr>
+        <w:t>) (</w:t>
+      </w:r>
+      <w:proofErr w:type="spellStart"/>
+      <w:r>
+        <w:rPr>
+          <w:rFonts w:ascii="Consolas" w:eastAsia="Times New Roman" w:hAnsi="Consolas" w:cs="Times New Roman"/>
+          <w:color w:val="D4D4D4"/>
+          <w:sz w:val="21"/>
+          <w:szCs w:val="21"/>
+          <w:lang w:eastAsia="de-AT"/>
+        </w:rPr>
+        <w:t>keypresses</w:t>
+      </w:r>
+      <w:proofErr w:type="spellEnd"/>
+      <w:r>
+        <w:rPr>
+          <w:rFonts w:ascii="Consolas" w:eastAsia="Times New Roman" w:hAnsi="Consolas" w:cs="Times New Roman"/>
+          <w:color w:val="D4D4D4"/>
+          <w:sz w:val="21"/>
+          <w:szCs w:val="21"/>
+          <w:lang w:eastAsia="de-AT"/>
+        </w:rPr>
+        <w:t xml:space="preserve"> i))</w:t>
       </w:r>
     </w:p>
     <w:p>
@@ -5381,7 +9783,29 @@
           <w:szCs w:val="21"/>
           <w:lang w:eastAsia="de-AT"/>
         </w:rPr>
-        <w:t xml:space="preserve">    (= (keypadstate (+ i </w:t>
+        <w:t>    (= (</w:t>
+      </w:r>
+      <w:proofErr w:type="spellStart"/>
+      <w:r>
+        <w:rPr>
+          <w:rFonts w:ascii="Consolas" w:eastAsia="Times New Roman" w:hAnsi="Consolas" w:cs="Times New Roman"/>
+          <w:color w:val="D4D4D4"/>
+          <w:sz w:val="21"/>
+          <w:szCs w:val="21"/>
+          <w:lang w:eastAsia="de-AT"/>
+        </w:rPr>
+        <w:t>keypadstate</w:t>
+      </w:r>
+      <w:proofErr w:type="spellEnd"/>
+      <w:r>
+        <w:rPr>
+          <w:rFonts w:ascii="Consolas" w:eastAsia="Times New Roman" w:hAnsi="Consolas" w:cs="Times New Roman"/>
+          <w:color w:val="D4D4D4"/>
+          <w:sz w:val="21"/>
+          <w:szCs w:val="21"/>
+          <w:lang w:eastAsia="de-AT"/>
+        </w:rPr>
+        <w:t xml:space="preserve"> (+ i </w:t>
       </w:r>
       <w:r>
         <w:rPr>
@@ -5401,27 +9825,63 @@
           <w:szCs w:val="21"/>
           <w:lang w:eastAsia="de-AT"/>
         </w:rPr>
-        <w:t>)) (keypadstate i))))</w:t>
-      </w:r>
-    </w:p>
-    <w:p>
-      <w:pPr>
-        <w:rPr>
-          <w:lang w:val="en-US"/>
-        </w:rPr>
-      </w:pPr>
-    </w:p>
-    <w:p>
-      <w:pPr>
-        <w:rPr>
-          <w:lang w:val="en-US"/>
-        </w:rPr>
-      </w:pPr>
-      <w:r>
-        <w:rPr>
-          <w:lang w:val="en-US"/>
-        </w:rPr>
-        <w:t>We were a bit unsure, actually, which part is implemented, but left it untouched.</w:t>
+        <w:t>)) (</w:t>
+      </w:r>
+      <w:proofErr w:type="spellStart"/>
+      <w:r>
+        <w:rPr>
+          <w:rFonts w:ascii="Consolas" w:eastAsia="Times New Roman" w:hAnsi="Consolas" w:cs="Times New Roman"/>
+          <w:color w:val="D4D4D4"/>
+          <w:sz w:val="21"/>
+          <w:szCs w:val="21"/>
+          <w:lang w:eastAsia="de-AT"/>
+        </w:rPr>
+        <w:t>keypadstate</w:t>
+      </w:r>
+      <w:proofErr w:type="spellEnd"/>
+      <w:r>
+        <w:rPr>
+          <w:rFonts w:ascii="Consolas" w:eastAsia="Times New Roman" w:hAnsi="Consolas" w:cs="Times New Roman"/>
+          <w:color w:val="D4D4D4"/>
+          <w:sz w:val="21"/>
+          <w:szCs w:val="21"/>
+          <w:lang w:eastAsia="de-AT"/>
+        </w:rPr>
+        <w:t xml:space="preserve"> i))))</w:t>
+      </w:r>
+    </w:p>
+    <w:p>
+      <w:pPr>
+        <w:rPr>
+          <w:lang w:val="en-US"/>
+        </w:rPr>
+      </w:pPr>
+    </w:p>
+    <w:p>
+      <w:pPr>
+        <w:rPr>
+          <w:lang w:val="en-US"/>
+        </w:rPr>
+      </w:pPr>
+      <w:r>
+        <w:rPr>
+          <w:lang w:val="en-US"/>
+        </w:rPr>
+        <w:t>We were a bit unsure</w:t>
+      </w:r>
+      <w:proofErr w:type="gramStart"/>
+      <w:r>
+        <w:rPr>
+          <w:lang w:val="en-US"/>
+        </w:rPr>
+        <w:t>, actually, which</w:t>
+      </w:r>
+      <w:proofErr w:type="gramEnd"/>
+      <w:r>
+        <w:rPr>
+          <w:lang w:val="en-US"/>
+        </w:rPr>
+        <w:t xml:space="preserve"> part is implemented, but left it untouched.</w:t>
       </w:r>
     </w:p>
     <w:p>
@@ -5463,7 +9923,35 @@
         <w:rPr>
           <w:lang w:val="en-US"/>
         </w:rPr>
-        <w:t>Based on our bug specifications (with the same implementation across the eight SMT files), we are ruling out those models that return unsat. We include all the files in the .zip with this report. Our unsat models were, according to the bugs number</w:t>
+        <w:t xml:space="preserve">Based on our bug specifications (with the same implementation across the eight SMT files), we are ruling out those models that return </w:t>
+      </w:r>
+      <w:proofErr w:type="spellStart"/>
+      <w:r>
+        <w:rPr>
+          <w:lang w:val="en-US"/>
+        </w:rPr>
+        <w:t>unsat</w:t>
+      </w:r>
+      <w:proofErr w:type="spellEnd"/>
+      <w:r>
+        <w:rPr>
+          <w:lang w:val="en-US"/>
+        </w:rPr>
+        <w:t xml:space="preserve">. We include all the files in the .zip with this report. Our </w:t>
+      </w:r>
+      <w:proofErr w:type="spellStart"/>
+      <w:r>
+        <w:rPr>
+          <w:lang w:val="en-US"/>
+        </w:rPr>
+        <w:t>unsat</w:t>
+      </w:r>
+      <w:proofErr w:type="spellEnd"/>
+      <w:r>
+        <w:rPr>
+          <w:lang w:val="en-US"/>
+        </w:rPr>
+        <w:t xml:space="preserve"> models were, according to the bugs number</w:t>
       </w:r>
       <w:r>
         <w:rPr>
@@ -5501,6 +9989,26 @@
         </w:rPr>
         <w:t>6</w:t>
       </w:r>
+      <w:r>
+        <w:rPr>
+          <w:lang w:val="en-US"/>
+        </w:rPr>
+        <w:t xml:space="preserve"> (Currently our only </w:t>
+      </w:r>
+      <w:proofErr w:type="spellStart"/>
+      <w:r>
+        <w:rPr>
+          <w:lang w:val="en-US"/>
+        </w:rPr>
+        <w:t>unsat</w:t>
+      </w:r>
+      <w:proofErr w:type="spellEnd"/>
+      <w:r>
+        <w:rPr>
+          <w:lang w:val="en-US"/>
+        </w:rPr>
+        <w:t>)</w:t>
+      </w:r>
     </w:p>
     <w:p>
       <w:pPr>
@@ -5548,48 +10056,22 @@
         <w:rPr>
           <w:lang w:val="en-US"/>
         </w:rPr>
-        <w:t>We did not arrive at just one unsat result, which leads us to believe that our level of simplification/abstraction is not optimal.</w:t>
-      </w:r>
-    </w:p>
-    <w:p>
-      <w:r>
-        <w:rPr>
-          <w:lang w:val="en-US"/>
-        </w:rPr>
-        <w:t xml:space="preserve">Bug 3: </w:t>
-      </w:r>
-      <w:r>
-        <w:t>The stored PIN cannot be changed into any arbitrary PIN</w:t>
-      </w:r>
-      <w:r>
-        <w:t>. The reference SMT does not encode the pin, and we did not add a representation, so we were not able to test for this bug.</w:t>
-      </w:r>
-      <w:r>
-        <w:t xml:space="preserve"> </w:t>
-      </w:r>
-    </w:p>
-    <w:p>
-      <w:pPr>
-        <w:rPr>
-          <w:lang w:val="en-US"/>
-        </w:rPr>
-      </w:pPr>
-      <w:r>
-        <w:t xml:space="preserve">Bug 4: </w:t>
-      </w:r>
-      <w:r>
-        <w:t>The door is not closed and locked after changing the stored PIN.</w:t>
-      </w:r>
-      <w:r>
-        <w:t xml:space="preserve"> Same as for bug 3.</w:t>
-      </w:r>
-    </w:p>
-    <w:p>
-      <w:pPr>
-        <w:rPr>
-          <w:lang w:val="en-US"/>
-        </w:rPr>
-      </w:pPr>
+        <w:t xml:space="preserve">We did not arrive at just one </w:t>
+      </w:r>
+      <w:proofErr w:type="spellStart"/>
+      <w:r>
+        <w:rPr>
+          <w:lang w:val="en-US"/>
+        </w:rPr>
+        <w:t>unsat</w:t>
+      </w:r>
+      <w:proofErr w:type="spellEnd"/>
+      <w:r>
+        <w:rPr>
+          <w:lang w:val="en-US"/>
+        </w:rPr>
+        <w:t xml:space="preserve"> result, which leads us to believe that our level of simplification/abstraction is not optimal.</w:t>
+      </w:r>
     </w:p>
     <w:p>
       <w:pPr>
@@ -5623,7 +10105,19 @@
         <w:rPr>
           <w:lang w:val="en-US"/>
         </w:rPr>
-        <w:t xml:space="preserve">On idea we had is: </w:t>
+        <w:t>On</w:t>
+      </w:r>
+      <w:r>
+        <w:rPr>
+          <w:lang w:val="en-US"/>
+        </w:rPr>
+        <w:t>e</w:t>
+      </w:r>
+      <w:r>
+        <w:rPr>
+          <w:lang w:val="en-US"/>
+        </w:rPr>
+        <w:t xml:space="preserve"> idea we had is: </w:t>
       </w:r>
       <w:r>
         <w:rPr>
@@ -5641,7 +10135,21 @@
         <w:rPr>
           <w:lang w:val="en-US"/>
         </w:rPr>
-        <w:t>checked with valid_state (function), but maybe attempts-manipulation (transition) needs to be covered in the encoding as well, not just the snapshot of the validit</w:t>
+        <w:t xml:space="preserve">checked with </w:t>
+      </w:r>
+      <w:proofErr w:type="spellStart"/>
+      <w:r>
+        <w:rPr>
+          <w:lang w:val="en-US"/>
+        </w:rPr>
+        <w:t>valid_state</w:t>
+      </w:r>
+      <w:proofErr w:type="spellEnd"/>
+      <w:r>
+        <w:rPr>
+          <w:lang w:val="en-US"/>
+        </w:rPr>
+        <w:t xml:space="preserve"> (function), but maybe attempts-manipulation (transition) needs to be covered in the encoding as well, not just the snapshot of the validit</w:t>
       </w:r>
       <w:r>
         <w:rPr>
@@ -6272,6 +10780,27 @@
     <w:name w:val="Normal"/>
     <w:qFormat/>
   </w:style>
+  <w:style w:type="paragraph" w:styleId="Heading1">
+    <w:name w:val="heading 1"/>
+    <w:basedOn w:val="Normal"/>
+    <w:next w:val="Normal"/>
+    <w:link w:val="Heading1Char"/>
+    <w:uiPriority w:val="9"/>
+    <w:qFormat/>
+    <w:rsid w:val="00A555F0"/>
+    <w:pPr>
+      <w:keepNext/>
+      <w:keepLines/>
+      <w:spacing w:before="240" w:after="0"/>
+      <w:outlineLvl w:val="0"/>
+    </w:pPr>
+    <w:rPr>
+      <w:rFonts w:asciiTheme="majorHAnsi" w:eastAsiaTheme="majorEastAsia" w:hAnsiTheme="majorHAnsi" w:cstheme="majorBidi"/>
+      <w:color w:val="2F5496" w:themeColor="accent1" w:themeShade="BF"/>
+      <w:sz w:val="32"/>
+      <w:szCs w:val="32"/>
+    </w:rPr>
+  </w:style>
   <w:style w:type="character" w:default="1" w:styleId="DefaultParagraphFont">
     <w:name w:val="Default Paragraph Font"/>
     <w:uiPriority w:val="1"/>
@@ -6309,6 +10838,19 @@
       <w:ind w:left="720"/>
       <w:contextualSpacing/>
     </w:pPr>
+  </w:style>
+  <w:style w:type="character" w:customStyle="1" w:styleId="Heading1Char">
+    <w:name w:val="Heading 1 Char"/>
+    <w:basedOn w:val="DefaultParagraphFont"/>
+    <w:link w:val="Heading1"/>
+    <w:uiPriority w:val="9"/>
+    <w:rsid w:val="00A555F0"/>
+    <w:rPr>
+      <w:rFonts w:asciiTheme="majorHAnsi" w:eastAsiaTheme="majorEastAsia" w:hAnsiTheme="majorHAnsi" w:cstheme="majorBidi"/>
+      <w:color w:val="2F5496" w:themeColor="accent1" w:themeShade="BF"/>
+      <w:sz w:val="32"/>
+      <w:szCs w:val="32"/>
+    </w:rPr>
   </w:style>
 </w:styles>
 </file>
